--- a/DocumentaçãoTCC/Artigo de TCC - F.docx
+++ b/DocumentaçãoTCC/Artigo de TCC - F.docx
@@ -21,7 +21,7 @@
     </w:p>
     <w:p>
       <w:pPr>
-        <w:spacing w:after="0" w:line="360" w:lineRule="auto"/>
+        <w:spacing w:line="360" w:lineRule="auto"/>
         <w:ind w:right="-568" w:firstLine="709"/>
         <w:jc w:val="right"/>
         <w:rPr>
@@ -31,7 +31,7 @@
     </w:p>
     <w:p>
       <w:pPr>
-        <w:spacing w:after="0" w:line="360" w:lineRule="auto"/>
+        <w:spacing w:line="360" w:lineRule="auto"/>
         <w:ind w:right="-568" w:firstLine="709"/>
         <w:jc w:val="right"/>
       </w:pPr>
@@ -47,7 +47,7 @@
     </w:p>
     <w:p>
       <w:pPr>
-        <w:spacing w:after="0" w:line="360" w:lineRule="auto"/>
+        <w:spacing w:line="360" w:lineRule="auto"/>
         <w:ind w:right="-568" w:firstLine="709"/>
         <w:jc w:val="right"/>
         <w:rPr>
@@ -75,7 +75,7 @@
     </w:p>
     <w:p>
       <w:pPr>
-        <w:spacing w:after="0" w:line="360" w:lineRule="auto"/>
+        <w:spacing w:line="360" w:lineRule="auto"/>
         <w:ind w:right="-568" w:firstLine="709"/>
         <w:jc w:val="right"/>
       </w:pPr>
@@ -91,7 +91,7 @@
     </w:p>
     <w:p>
       <w:pPr>
-        <w:spacing w:after="0" w:line="360" w:lineRule="auto"/>
+        <w:spacing w:line="360" w:lineRule="auto"/>
         <w:ind w:right="-568" w:firstLine="709"/>
         <w:jc w:val="right"/>
       </w:pPr>
@@ -104,7 +104,7 @@
     </w:p>
     <w:p>
       <w:pPr>
-        <w:spacing w:after="0" w:line="360" w:lineRule="auto"/>
+        <w:spacing w:line="360" w:lineRule="auto"/>
         <w:ind w:right="-568" w:firstLine="709"/>
         <w:jc w:val="right"/>
       </w:pPr>
@@ -120,7 +120,7 @@
     </w:p>
     <w:p>
       <w:pPr>
-        <w:spacing w:after="0" w:line="360" w:lineRule="auto"/>
+        <w:spacing w:line="360" w:lineRule="auto"/>
         <w:ind w:right="-568" w:firstLine="709"/>
         <w:jc w:val="right"/>
       </w:pPr>
@@ -133,15 +133,10 @@
     </w:p>
     <w:p>
       <w:pPr>
-        <w:spacing w:after="0"/>
         <w:ind w:firstLine="709"/>
       </w:pPr>
     </w:p>
     <w:p>
-      <w:pPr>
-        <w:spacing w:after="0"/>
-        <w:ind w:firstLine="709"/>
-      </w:pPr>
       <w:r>
         <w:rPr>
           <w:b/>
@@ -158,10 +153,24 @@
         <w:t>smartphones</w:t>
       </w:r>
       <w:r>
-        <w:t xml:space="preserve"> com sistemas operacionais Android e iOS é extremamente evoluída, oferecendo </w:t>
-      </w:r>
-      <w:r>
-        <w:t>praticidade seja qual for o usúario</w:t>
+        <w:t xml:space="preserve"> com sistemas operacionais </w:t>
+      </w:r>
+      <w:proofErr w:type="spellStart"/>
+      <w:r>
+        <w:t>Android</w:t>
+      </w:r>
+      <w:proofErr w:type="spellEnd"/>
+      <w:r>
+        <w:t xml:space="preserve"> e iOS é extremamente evoluída, oferecendo </w:t>
+      </w:r>
+      <w:r>
+        <w:t>praticidade seja qual for o us</w:t>
+      </w:r>
+      <w:r>
+        <w:t>uá</w:t>
+      </w:r>
+      <w:r>
+        <w:t>rio</w:t>
       </w:r>
       <w:r>
         <w:t xml:space="preserve">. O presente artigo apresenta o resultado do projeto de desenvolvimento de aplicativo para dispositivo móvel que </w:t>
@@ -185,17 +194,19 @@
         <w:t xml:space="preserve"> possibilite </w:t>
       </w:r>
       <w:r>
-        <w:t>esta fácil organização de atividades.</w:t>
-      </w:r>
-    </w:p>
-    <w:p>
-      <w:pPr>
-        <w:spacing w:after="0"/>
-        <w:ind w:firstLine="709"/>
+        <w:t>uma</w:t>
+      </w:r>
+      <w:r>
+        <w:t xml:space="preserve"> fácil organização de atividades.</w:t>
+      </w:r>
+    </w:p>
+    <w:p>
+      <w:pPr>
         <w:rPr>
           <w:lang w:val="en-US"/>
         </w:rPr>
       </w:pPr>
+      <w:proofErr w:type="spellStart"/>
       <w:r>
         <w:rPr>
           <w:b/>
@@ -203,6 +214,7 @@
         </w:rPr>
         <w:t>Palavras-chave</w:t>
       </w:r>
+      <w:proofErr w:type="spellEnd"/>
       <w:r>
         <w:rPr>
           <w:lang w:val="en-US"/>
@@ -219,12 +231,20 @@
         <w:rPr>
           <w:lang w:val="en-US"/>
         </w:rPr>
-        <w:t xml:space="preserve"> Hibrídos</w:t>
-      </w:r>
+        <w:t xml:space="preserve"> </w:t>
+      </w:r>
+      <w:proofErr w:type="spellStart"/>
       <w:r>
         <w:rPr>
           <w:lang w:val="en-US"/>
         </w:rPr>
+        <w:t>Hibrídos</w:t>
+      </w:r>
+      <w:proofErr w:type="spellEnd"/>
+      <w:r>
+        <w:rPr>
+          <w:lang w:val="en-US"/>
+        </w:rPr>
         <w:t>.</w:t>
       </w:r>
       <w:r>
@@ -233,26 +253,31 @@
         </w:rPr>
         <w:t xml:space="preserve"> </w:t>
       </w:r>
+      <w:proofErr w:type="spellStart"/>
       <w:r>
         <w:rPr>
           <w:lang w:val="en-US"/>
         </w:rPr>
-        <w:t xml:space="preserve">Atividades. </w:t>
-      </w:r>
-    </w:p>
-    <w:p>
-      <w:pPr>
-        <w:spacing w:after="0"/>
-        <w:ind w:right="-567" w:firstLine="709"/>
+        <w:t>Atividades</w:t>
+      </w:r>
+      <w:proofErr w:type="spellEnd"/>
+      <w:r>
         <w:rPr>
           <w:lang w:val="en-US"/>
         </w:rPr>
-      </w:pPr>
-    </w:p>
-    <w:p>
-      <w:pPr>
-        <w:spacing w:after="0"/>
-        <w:ind w:firstLine="709"/>
+        <w:t xml:space="preserve">. </w:t>
+      </w:r>
+    </w:p>
+    <w:p>
+      <w:pPr>
+        <w:ind w:right="-567"/>
+        <w:rPr>
+          <w:lang w:val="en-US"/>
+        </w:rPr>
+      </w:pPr>
+    </w:p>
+    <w:p>
+      <w:pPr>
         <w:rPr>
           <w:highlight w:val="yellow"/>
           <w:lang w:val="en-US"/>
@@ -280,29 +305,42 @@
     </w:p>
     <w:p>
       <w:pPr>
-        <w:spacing w:after="0"/>
+        <w:ind w:right="-567"/>
+      </w:pPr>
+      <w:proofErr w:type="spellStart"/>
+      <w:r>
+        <w:rPr>
+          <w:b/>
+        </w:rPr>
+        <w:t>Keywords</w:t>
+      </w:r>
+      <w:proofErr w:type="spellEnd"/>
+      <w:r>
+        <w:t>:</w:t>
+      </w:r>
+      <w:r>
+        <w:t xml:space="preserve"> Smartphones. </w:t>
+      </w:r>
+      <w:proofErr w:type="spellStart"/>
+      <w:r>
+        <w:t>Hybrids</w:t>
+      </w:r>
+      <w:proofErr w:type="spellEnd"/>
+      <w:r>
+        <w:t xml:space="preserve">. </w:t>
+      </w:r>
+      <w:proofErr w:type="spellStart"/>
+      <w:r>
+        <w:t>Tasks</w:t>
+      </w:r>
+      <w:proofErr w:type="spellEnd"/>
+      <w:r>
+        <w:t>.</w:t>
+      </w:r>
+    </w:p>
+    <w:p>
+      <w:pPr>
         <w:ind w:right="-567" w:firstLine="709"/>
-      </w:pPr>
-      <w:r>
-        <w:rPr>
-          <w:b/>
-        </w:rPr>
-        <w:t>Keywords</w:t>
-      </w:r>
-      <w:r>
-        <w:t>:</w:t>
-      </w:r>
-      <w:r>
-        <w:t xml:space="preserve"> Smartphones. Hybrids. </w:t>
-      </w:r>
-      <w:r>
-        <w:t>Tasks.</w:t>
-      </w:r>
-    </w:p>
-    <w:p>
-      <w:pPr>
-        <w:spacing w:after="0"/>
-        <w:ind w:right="-567" w:firstLine="709"/>
         <w:rPr>
           <w:i/>
         </w:rPr>
@@ -310,11 +348,6 @@
     </w:p>
     <w:p>
       <w:pPr>
-        <w:pStyle w:val="PargrafodaLista"/>
-        <w:numPr>
-          <w:ilvl w:val="0"/>
-          <w:numId w:val="7"/>
-        </w:numPr>
         <w:pBdr>
           <w:top w:val="nil"/>
           <w:left w:val="nil"/>
@@ -322,12 +355,21 @@
           <w:right w:val="nil"/>
           <w:between w:val="nil"/>
         </w:pBdr>
-        <w:ind w:right="-567"/>
+        <w:spacing w:line="360" w:lineRule="auto"/>
+        <w:ind w:right="-567" w:firstLine="0"/>
+        <w:jc w:val="left"/>
         <w:rPr>
           <w:b/>
           <w:color w:val="000000"/>
         </w:rPr>
       </w:pPr>
+      <w:r>
+        <w:rPr>
+          <w:b/>
+          <w:color w:val="000000"/>
+        </w:rPr>
+        <w:t xml:space="preserve">1 </w:t>
+      </w:r>
       <w:r>
         <w:rPr>
           <w:b/>
@@ -345,11 +387,239 @@
           <w:right w:val="nil"/>
           <w:between w:val="nil"/>
         </w:pBdr>
-        <w:ind w:left="709" w:right="-567"/>
+        <w:spacing w:line="360" w:lineRule="auto"/>
+        <w:ind w:right="-567" w:firstLine="0"/>
+        <w:jc w:val="left"/>
         <w:rPr>
           <w:b/>
           <w:color w:val="000000"/>
         </w:rPr>
+      </w:pPr>
+    </w:p>
+    <w:p>
+      <w:pPr>
+        <w:spacing w:line="360" w:lineRule="auto"/>
+      </w:pPr>
+      <w:r>
+        <w:t>Atividades acadêmicas são essenciais para formação de um aluno. Toda faculdade requer delas para testar os conhecimentos gerais sobre os conhecimentos gerais do cursando. É complicado pelo pouco tempo que resta para estes organizar suas ativi</w:t>
+      </w:r>
+      <w:r>
+        <w:t>dades de forma simples e rápida.</w:t>
+      </w:r>
+    </w:p>
+    <w:p>
+      <w:pPr>
+        <w:spacing w:line="360" w:lineRule="auto"/>
+      </w:pPr>
+      <w:r>
+        <w:t>E</w:t>
+      </w:r>
+      <w:r>
+        <w:t xml:space="preserve">ste </w:t>
+      </w:r>
+      <w:r>
+        <w:t>artigo</w:t>
+      </w:r>
+      <w:r>
+        <w:t xml:space="preserve"> tem como </w:t>
+      </w:r>
+      <w:r>
+        <w:t xml:space="preserve">objetivo geral desenvolver um aplicativo móvel </w:t>
+      </w:r>
+      <w:proofErr w:type="spellStart"/>
+      <w:r>
+        <w:t>multiplataforma</w:t>
+      </w:r>
+      <w:proofErr w:type="spellEnd"/>
+      <w:r>
+        <w:t xml:space="preserve"> contendo conceitos da metodologia </w:t>
+      </w:r>
+      <w:proofErr w:type="spellStart"/>
+      <w:r>
+        <w:t>Kanban</w:t>
+      </w:r>
+      <w:proofErr w:type="spellEnd"/>
+      <w:r>
+        <w:t xml:space="preserve"> para facilitar a organização e execução das atividades relacionadas às disciplinas em que o aluno está matriculado.</w:t>
+      </w:r>
+    </w:p>
+    <w:p>
+      <w:pPr>
+        <w:spacing w:line="360" w:lineRule="auto"/>
+      </w:pPr>
+      <w:r>
+        <w:lastRenderedPageBreak/>
+        <w:t xml:space="preserve">Os procedimentos metodológicos adotados para o desenvolvimento foram o uso do </w:t>
+      </w:r>
+      <w:proofErr w:type="spellStart"/>
+      <w:r>
+        <w:t>Ionic</w:t>
+      </w:r>
+      <w:proofErr w:type="spellEnd"/>
+      <w:r>
+        <w:t xml:space="preserve"> com a vantagem de se programar em sistemas híbridos, as </w:t>
+      </w:r>
+      <w:proofErr w:type="spellStart"/>
+      <w:r>
+        <w:t>API’s</w:t>
+      </w:r>
+      <w:proofErr w:type="spellEnd"/>
+      <w:r>
+        <w:t xml:space="preserve"> foram feitas em </w:t>
+      </w:r>
+      <w:r>
+        <w:t>Angular</w:t>
+      </w:r>
+      <w:r>
+        <w:t xml:space="preserve"> usando os padrões de desenvolvimento nas respectivas linguagens, e adotou-se o uso </w:t>
+      </w:r>
+      <w:proofErr w:type="spellStart"/>
+      <w:r>
+        <w:t>Firebase</w:t>
+      </w:r>
+      <w:proofErr w:type="spellEnd"/>
+      <w:r>
+        <w:t xml:space="preserve"> para armazenamento de dados</w:t>
+      </w:r>
+      <w:r>
+        <w:t xml:space="preserve">. </w:t>
+      </w:r>
+      <w:r>
+        <w:t>Além de seguir os conceitos da Engenharia de Software para a desenvolvimento de sistema de informação e aplicados os padrões de gestão de projetos apresentados pelo PMBOK.</w:t>
+      </w:r>
+    </w:p>
+    <w:p>
+      <w:pPr>
+        <w:spacing w:line="360" w:lineRule="auto"/>
+      </w:pPr>
+      <w:r>
+        <w:t xml:space="preserve">Este trabalho ficou estruturado em </w:t>
+      </w:r>
+      <w:r>
+        <w:t>nove</w:t>
+      </w:r>
+      <w:r>
+        <w:t xml:space="preserve"> </w:t>
+      </w:r>
+      <w:r>
+        <w:t xml:space="preserve">sessões, esta Introdução, a segunda </w:t>
+      </w:r>
+      <w:r>
+        <w:t>apresenta conceitos e definições teóricas que contextualizam o tema, a questão problema e a hipótese de so</w:t>
+      </w:r>
+      <w:r>
+        <w:t>lução desenvolvida; a</w:t>
+      </w:r>
+      <w:r>
+        <w:t xml:space="preserve"> </w:t>
+      </w:r>
+      <w:r>
+        <w:t xml:space="preserve">sessão </w:t>
+      </w:r>
+      <w:r>
+        <w:t>três</w:t>
+      </w:r>
+      <w:r>
+        <w:t xml:space="preserve"> apresenta estudos de empreendedorismo para colocação do produto no mercado de aplicativo</w:t>
+      </w:r>
+      <w:r>
+        <w:t>s móveis; a quarta</w:t>
+      </w:r>
+      <w:r>
+        <w:t xml:space="preserve"> apresenta as definições de processos </w:t>
+      </w:r>
+      <w:r>
+        <w:t xml:space="preserve">envolvidas na execução do </w:t>
+      </w:r>
+      <w:r>
+        <w:t>projeto; na</w:t>
+      </w:r>
+      <w:r>
+        <w:t xml:space="preserve"> </w:t>
+      </w:r>
+      <w:r>
+        <w:t xml:space="preserve">sessão </w:t>
+      </w:r>
+      <w:r>
+        <w:t>seguinte (5</w:t>
+      </w:r>
+      <w:r>
+        <w:t>) são apresentados as regras de negócio</w:t>
+      </w:r>
+      <w:r>
+        <w:t xml:space="preserve"> utilizados no proj</w:t>
+      </w:r>
+      <w:r>
+        <w:t xml:space="preserve">eto do protótipo;  a sessão </w:t>
+      </w:r>
+      <w:r>
+        <w:t xml:space="preserve">seis </w:t>
+      </w:r>
+      <w:r>
+        <w:t>descre</w:t>
+      </w:r>
+      <w:r>
+        <w:t>ve os requisitos do sistema</w:t>
+      </w:r>
+      <w:r>
+        <w:t xml:space="preserve">; </w:t>
+      </w:r>
+      <w:r>
+        <w:t>a</w:t>
+      </w:r>
+      <w:r>
+        <w:t xml:space="preserve"> </w:t>
+      </w:r>
+      <w:r>
+        <w:t>sessão sete</w:t>
+      </w:r>
+      <w:r>
+        <w:t xml:space="preserve"> apresenta </w:t>
+      </w:r>
+      <w:r>
+        <w:t>as telas explicativas do sistem</w:t>
+      </w:r>
+      <w:r>
+        <w:t>a e parte do código utilizado; a</w:t>
+      </w:r>
+      <w:r>
+        <w:t xml:space="preserve"> </w:t>
+      </w:r>
+      <w:r>
+        <w:t>oitava</w:t>
+      </w:r>
+      <w:r>
+        <w:t xml:space="preserve"> </w:t>
+      </w:r>
+      <w:r>
+        <w:t xml:space="preserve">sessão </w:t>
+      </w:r>
+      <w:r>
+        <w:t>apresenta a conclu</w:t>
+      </w:r>
+      <w:r>
+        <w:t>são do artigo; finalizando com a</w:t>
+      </w:r>
+      <w:r>
+        <w:t xml:space="preserve"> </w:t>
+      </w:r>
+      <w:r>
+        <w:t>nona</w:t>
+      </w:r>
+      <w:r>
+        <w:t xml:space="preserve"> </w:t>
+      </w:r>
+      <w:r>
+        <w:t xml:space="preserve">sessão </w:t>
+      </w:r>
+      <w:r>
+        <w:t>onde são citadas as referências utilizadas para que o artigo fosse concluído.</w:t>
+      </w:r>
+    </w:p>
+    <w:p>
+      <w:pPr>
+        <w:spacing w:line="360" w:lineRule="auto"/>
+        <w:ind w:firstLine="709"/>
       </w:pPr>
     </w:p>
     <w:p>
@@ -361,7 +631,8 @@
           <w:right w:val="nil"/>
           <w:between w:val="nil"/>
         </w:pBdr>
-        <w:ind w:left="709" w:right="-567"/>
+        <w:spacing w:line="360" w:lineRule="auto"/>
+        <w:ind w:right="-567" w:firstLine="0"/>
         <w:rPr>
           <w:b/>
           <w:color w:val="000000"/>
@@ -372,924 +643,53 @@
           <w:b/>
           <w:color w:val="000000"/>
         </w:rPr>
-        <w:t>1.1 Contextualização</w:t>
-      </w:r>
-    </w:p>
-    <w:p>
-      <w:pPr>
-        <w:spacing w:after="0"/>
-        <w:ind w:firstLine="709"/>
-      </w:pPr>
-      <w:r>
-        <w:t>Atividades acadêmicas são essenciais para formação de um aluno. Toda faculdade requer delas para testar os conhecimentos gerais sobre os conhecimentos gerais do cursando. É complicado pelo pouco tempo que resta para estes organizar suas ativi</w:t>
-      </w:r>
-      <w:r>
-        <w:t>dades de forma simples e rápida.</w:t>
-      </w:r>
-    </w:p>
-    <w:p>
-      <w:pPr>
-        <w:spacing w:after="0"/>
-        <w:ind w:firstLine="709"/>
-      </w:pPr>
-      <w:r>
-        <w:t>E</w:t>
-      </w:r>
-      <w:r>
-        <w:t xml:space="preserve">ste </w:t>
-      </w:r>
-      <w:r>
-        <w:t>artigo</w:t>
-      </w:r>
-      <w:r>
-        <w:t xml:space="preserve"> tem como </w:t>
-      </w:r>
-      <w:r>
-        <w:t>objetivo geral desenvolver um aplicativo móvel multiplataforma contendo conceitos da metodologia Kanban para facilitar a organização e execução das atividades relacionadas às disciplinas em que o aluno está matriculado.</w:t>
-      </w:r>
-    </w:p>
-    <w:p>
-      <w:pPr>
-        <w:spacing w:after="0"/>
-        <w:ind w:firstLine="709"/>
-      </w:pPr>
-      <w:r>
-        <w:t xml:space="preserve">Os procedimentos metodológicos adotados para o desenvolvimento foram o uso do </w:t>
-      </w:r>
-      <w:r>
-        <w:t>Ionic</w:t>
-      </w:r>
-      <w:r>
-        <w:t xml:space="preserve"> com a vantagem de se programar em sistemas híbridos, as API’s foram feitas em </w:t>
-      </w:r>
-      <w:r>
-        <w:t>Angular</w:t>
-      </w:r>
-      <w:r>
-        <w:t xml:space="preserve"> usando os padrões de desenvolvimento nas respectivas linguagens, e adotou-se o uso </w:t>
-      </w:r>
-      <w:r>
-        <w:t>Firebase</w:t>
-      </w:r>
-      <w:r>
-        <w:t xml:space="preserve"> para armazenamento de dados</w:t>
-      </w:r>
-      <w:r>
-        <w:t xml:space="preserve">. </w:t>
-      </w:r>
-      <w:r>
-        <w:t xml:space="preserve">Além de seguir os conceitos da Engenharia </w:t>
-      </w:r>
-      <w:r>
-        <w:lastRenderedPageBreak/>
-        <w:t>de Software para a desenvolvimento de sistema de informação e aplicados os padrões de gestão de projetos apresentados pelo PMBOK.</w:t>
-      </w:r>
-    </w:p>
-    <w:p>
-      <w:pPr>
-        <w:spacing w:after="0"/>
-        <w:ind w:firstLine="709"/>
-      </w:pPr>
-      <w:r>
-        <w:t xml:space="preserve">Este trabalho ficou estruturado em </w:t>
-      </w:r>
-      <w:r>
-        <w:t>nove</w:t>
-      </w:r>
-      <w:r>
+        <w:t>2</w:t>
+      </w:r>
+      <w:r>
+        <w:rPr>
+          <w:b/>
+          <w:color w:val="000000"/>
+        </w:rPr>
         <w:t xml:space="preserve"> </w:t>
       </w:r>
       <w:r>
-        <w:t xml:space="preserve">sessões, esta Introdução, a segundoa </w:t>
-      </w:r>
-      <w:r>
-        <w:t>apresenta conceitos e definições teóricas que contextualizam o tema, a questão problema e a hipótese de so</w:t>
-      </w:r>
-      <w:r>
-        <w:t>lução desenvolvida; a</w:t>
+        <w:rPr>
+          <w:b/>
+          <w:color w:val="000000"/>
+        </w:rPr>
+        <w:t>Referencial Teórico</w:t>
+      </w:r>
+    </w:p>
+    <w:p>
+      <w:pPr>
+        <w:spacing w:line="360" w:lineRule="auto"/>
+      </w:pPr>
+    </w:p>
+    <w:p>
+      <w:pPr>
+        <w:spacing w:line="360" w:lineRule="auto"/>
+      </w:pPr>
+      <w:r>
+        <w:t>Para o desenvolvimento deste projeto são abordados temas que hoje são fundamentais na criação de uma aplicação para dispositivos móveis, são tecnologias que englobam desde a interface gráfica apresentada ao usuário, até o armazenamento de dados inseridos</w:t>
       </w:r>
       <w:r>
         <w:t xml:space="preserve"> </w:t>
       </w:r>
       <w:r>
-        <w:t xml:space="preserve">sessão </w:t>
-      </w:r>
-      <w:r>
-        <w:t>três</w:t>
-      </w:r>
-      <w:r>
-        <w:t xml:space="preserve"> apresenta estudos de empreendedorismo para colocação do produto no mercado de aplicativo</w:t>
-      </w:r>
-      <w:r>
-        <w:t>s móveis; a quarta</w:t>
-      </w:r>
-      <w:r>
-        <w:t xml:space="preserve"> apresenta as definições de processos </w:t>
-      </w:r>
-      <w:r>
-        <w:t xml:space="preserve">envolvidas na execução do </w:t>
-      </w:r>
-      <w:r>
-        <w:t>projeto; na</w:t>
-      </w:r>
-      <w:r>
-        <w:t xml:space="preserve"> </w:t>
-      </w:r>
-      <w:r>
-        <w:t xml:space="preserve">sessão </w:t>
-      </w:r>
-      <w:r>
-        <w:t>seguinte (5</w:t>
-      </w:r>
-      <w:r>
-        <w:t>) são apresentados as regras de negócio</w:t>
-      </w:r>
-      <w:r>
-        <w:t xml:space="preserve"> utilizados no proj</w:t>
-      </w:r>
-      <w:r>
-        <w:t xml:space="preserve">eto do protótipo;  a sessão </w:t>
-      </w:r>
-      <w:r>
-        <w:t xml:space="preserve">seis </w:t>
-      </w:r>
-      <w:r>
-        <w:t>descre</w:t>
-      </w:r>
-      <w:r>
-        <w:t>ve os requisitos do sistema</w:t>
-      </w:r>
-      <w:r>
-        <w:t xml:space="preserve">; </w:t>
-      </w:r>
-      <w:r>
-        <w:t>a</w:t>
-      </w:r>
-      <w:r>
-        <w:t xml:space="preserve"> </w:t>
-      </w:r>
-      <w:r>
-        <w:t>sessão sete</w:t>
-      </w:r>
-      <w:r>
-        <w:t xml:space="preserve"> apresenta </w:t>
-      </w:r>
-      <w:r>
-        <w:t>as telas explicativas do sistem</w:t>
-      </w:r>
-      <w:r>
-        <w:t>a e parte do código utilizado; a</w:t>
-      </w:r>
-      <w:r>
-        <w:t xml:space="preserve"> </w:t>
-      </w:r>
-      <w:r>
-        <w:t>oitava</w:t>
-      </w:r>
-      <w:r>
-        <w:t xml:space="preserve"> </w:t>
-      </w:r>
-      <w:r>
-        <w:t xml:space="preserve">sessão </w:t>
-      </w:r>
-      <w:r>
-        <w:t>apresenta a conclu</w:t>
-      </w:r>
-      <w:r>
-        <w:t>são do artigo; finalizando com a</w:t>
-      </w:r>
-      <w:r>
-        <w:t xml:space="preserve"> </w:t>
-      </w:r>
-      <w:r>
-        <w:t>nona</w:t>
-      </w:r>
-      <w:r>
-        <w:t xml:space="preserve"> </w:t>
-      </w:r>
-      <w:r>
-        <w:t xml:space="preserve">sessão </w:t>
-      </w:r>
-      <w:r>
-        <w:t>onde são citadas as referências utilizadas para que o artigo fosse concluído.</w:t>
-      </w:r>
-    </w:p>
-    <w:p>
-      <w:pPr>
-        <w:spacing w:after="0"/>
-        <w:ind w:firstLine="709"/>
-      </w:pPr>
-    </w:p>
-    <w:p>
-      <w:pPr>
-        <w:spacing w:after="0"/>
-        <w:ind w:firstLine="709"/>
-        <w:rPr>
-          <w:b/>
-        </w:rPr>
-      </w:pPr>
-      <w:r>
-        <w:rPr>
-          <w:b/>
-        </w:rPr>
-        <w:t>1.2 Problema</w:t>
-      </w:r>
-      <w:r>
-        <w:rPr>
-          <w:b/>
-        </w:rPr>
-        <w:t xml:space="preserve"> de pesquisa</w:t>
-      </w:r>
-    </w:p>
-    <w:p>
-      <w:pPr>
-        <w:spacing w:after="0"/>
-        <w:ind w:firstLine="709"/>
-      </w:pPr>
-      <w:r>
-        <w:t>Como as tecnologias de desenvolvimento de aplicativos móveis, somada às metodologias de gestão de projetos, podem melhorar a organização e gestão de tarefas acadêmicas provenientes de exercícios, trabalhos e demais atividades oriundas das disciplinas sendo realizadas por um aluno?</w:t>
-      </w:r>
-    </w:p>
-    <w:p>
-      <w:pPr>
-        <w:spacing w:after="0"/>
-        <w:ind w:right="-567" w:firstLine="709"/>
-      </w:pPr>
-    </w:p>
-    <w:p>
-      <w:pPr>
-        <w:spacing w:after="0"/>
-        <w:ind w:right="-567" w:firstLine="709"/>
-        <w:rPr>
-          <w:b/>
-        </w:rPr>
-      </w:pPr>
-      <w:r>
-        <w:rPr>
-          <w:b/>
-        </w:rPr>
-        <w:t>1.3 Justificativa</w:t>
-      </w:r>
-    </w:p>
-    <w:p>
-      <w:pPr>
-        <w:pStyle w:val="xmsonormal"/>
-        <w:shd w:val="clear" w:color="auto" w:fill="FFFFFF"/>
-        <w:spacing w:before="0" w:beforeAutospacing="0" w:after="120" w:afterAutospacing="0" w:line="20" w:lineRule="atLeast"/>
-        <w:ind w:firstLine="709"/>
-        <w:jc w:val="both"/>
-        <w:rPr>
-          <w:color w:val="212121"/>
-          <w:sz w:val="22"/>
-          <w:szCs w:val="22"/>
-        </w:rPr>
-      </w:pPr>
-      <w:r>
-        <w:rPr>
-          <w:color w:val="212121"/>
-        </w:rPr>
-        <w:t>A praticidade de organizar tarefas em um aplicativo mobile é algo que pode facilitar e melhorar o desempenho acadêmico, sendo uma forma de controlar as tarefas que precisam ser executadas, recebendo avisos sobres os prazos finais de entregas.</w:t>
-      </w:r>
-    </w:p>
-    <w:p>
-      <w:pPr>
-        <w:pStyle w:val="xmsonormal"/>
-        <w:shd w:val="clear" w:color="auto" w:fill="FFFFFF"/>
-        <w:spacing w:before="0" w:beforeAutospacing="0" w:after="120" w:afterAutospacing="0" w:line="20" w:lineRule="atLeast"/>
-        <w:ind w:firstLine="709"/>
-        <w:jc w:val="both"/>
-        <w:rPr>
-          <w:color w:val="212121"/>
-          <w:sz w:val="22"/>
-          <w:szCs w:val="22"/>
-        </w:rPr>
-      </w:pPr>
-      <w:r>
-        <w:rPr>
-          <w:color w:val="212121"/>
-        </w:rPr>
-        <w:t>O desenvolvimento de aplicativos móveis usando um arcabouço híbrido como o Ionic possibilita a utilização do software desenvolvido em diversos sistemas operacionais, como Android, IOS e Windows Phone. Isso traz produtividade e flexibilidade para a solução.</w:t>
-      </w:r>
-    </w:p>
-    <w:p>
-      <w:pPr>
-        <w:pStyle w:val="xmsonormal"/>
-        <w:shd w:val="clear" w:color="auto" w:fill="FFFFFF"/>
-        <w:spacing w:before="0" w:beforeAutospacing="0" w:after="120" w:afterAutospacing="0" w:line="20" w:lineRule="atLeast"/>
-        <w:ind w:firstLine="709"/>
-        <w:jc w:val="both"/>
-        <w:rPr>
-          <w:color w:val="212121"/>
-          <w:sz w:val="22"/>
-          <w:szCs w:val="22"/>
-        </w:rPr>
-      </w:pPr>
-      <w:r>
-        <w:rPr>
-          <w:color w:val="212121"/>
-        </w:rPr>
-        <w:t>A integração com o sistema acadêmico através de APIs, solução para comunicação entre sistemas heterogêneos, preenchendo o aplicativo com informações da grade disciplinar do aluno, com as matérias e seus respectivos professores.</w:t>
-      </w:r>
-    </w:p>
-    <w:p>
-      <w:pPr>
-        <w:pStyle w:val="xmsonormal"/>
-        <w:shd w:val="clear" w:color="auto" w:fill="FFFFFF"/>
-        <w:spacing w:before="0" w:beforeAutospacing="0" w:after="120" w:afterAutospacing="0" w:line="20" w:lineRule="atLeast"/>
-        <w:ind w:firstLine="709"/>
-        <w:jc w:val="both"/>
-        <w:rPr>
-          <w:color w:val="212121"/>
-        </w:rPr>
-      </w:pPr>
-      <w:r>
-        <w:rPr>
-          <w:color w:val="212121"/>
-        </w:rPr>
-        <w:t>Contudo, o desenvolvimento do software proposto possui o intuito de ajudar os alunos a executarem seus trabalhos de forma planejada, organizada e utilizando os conceitos de gestão de projetos da metodologia Kanban.</w:t>
-      </w:r>
-    </w:p>
-    <w:p>
-      <w:pPr>
-        <w:pStyle w:val="xmsonormal"/>
-        <w:shd w:val="clear" w:color="auto" w:fill="FFFFFF"/>
-        <w:spacing w:before="0" w:beforeAutospacing="0" w:after="120" w:afterAutospacing="0" w:line="20" w:lineRule="atLeast"/>
-        <w:ind w:firstLine="709"/>
-        <w:jc w:val="both"/>
-        <w:rPr>
-          <w:color w:val="212121"/>
-          <w:sz w:val="22"/>
-          <w:szCs w:val="22"/>
-        </w:rPr>
-      </w:pPr>
-    </w:p>
-    <w:p>
-      <w:pPr>
-        <w:spacing w:after="0"/>
-        <w:ind w:right="-567" w:firstLine="709"/>
-        <w:rPr>
-          <w:b/>
-        </w:rPr>
-      </w:pPr>
-      <w:r>
-        <w:rPr>
-          <w:b/>
-        </w:rPr>
-        <w:t>1.4 Objetivos</w:t>
-      </w:r>
-    </w:p>
-    <w:p>
-      <w:pPr>
-        <w:spacing w:after="0"/>
-        <w:ind w:right="-567" w:firstLine="709"/>
-        <w:rPr>
-          <w:b/>
-        </w:rPr>
-      </w:pPr>
-    </w:p>
-    <w:p>
-      <w:pPr>
-        <w:spacing w:after="0"/>
-        <w:ind w:right="-567" w:firstLine="709"/>
-        <w:rPr>
-          <w:b/>
-        </w:rPr>
-      </w:pPr>
-      <w:r>
-        <w:rPr>
-          <w:b/>
-        </w:rPr>
-        <w:t>1.4.1 Objetivos gerais</w:t>
-      </w:r>
-    </w:p>
-    <w:p>
-      <w:pPr>
-        <w:ind w:firstLine="709"/>
-      </w:pPr>
-      <w:r>
-        <w:t>O objetivo deste trabalho é desenvolver um aplicativo móvel multiplataforma contendo conceitos da metodologia Kanban para facilitar a organização e execução das atividades relacionadas às disciplinas em que o aluno está matriculado.</w:t>
-      </w:r>
-    </w:p>
-    <w:p>
-      <w:pPr>
-        <w:spacing w:after="0"/>
-        <w:ind w:right="-567" w:firstLine="709"/>
-        <w:rPr>
-          <w:b/>
-        </w:rPr>
-      </w:pPr>
-    </w:p>
-    <w:p>
-      <w:pPr>
-        <w:spacing w:after="0"/>
-        <w:ind w:right="-567" w:firstLine="709"/>
-        <w:rPr>
-          <w:b/>
-        </w:rPr>
-      </w:pPr>
-      <w:r>
-        <w:rPr>
-          <w:b/>
-        </w:rPr>
-        <w:t>1.4.2 Objetivos específicos</w:t>
-      </w:r>
-    </w:p>
-    <w:p>
-      <w:pPr>
-        <w:pStyle w:val="xgmail-msolistparagraph"/>
-        <w:shd w:val="clear" w:color="auto" w:fill="FFFFFF"/>
-        <w:spacing w:before="0" w:beforeAutospacing="0" w:after="120" w:afterAutospacing="0" w:line="20" w:lineRule="atLeast"/>
-        <w:ind w:left="1066"/>
-        <w:jc w:val="both"/>
-        <w:rPr>
-          <w:color w:val="212121"/>
-        </w:rPr>
-      </w:pPr>
-      <w:r>
-        <w:rPr>
-          <w:color w:val="212121"/>
-        </w:rPr>
-        <w:t>a)</w:t>
-      </w:r>
-      <w:r>
-        <w:rPr>
-          <w:color w:val="212121"/>
-          <w:sz w:val="14"/>
-          <w:szCs w:val="14"/>
-        </w:rPr>
-        <w:t>    </w:t>
-      </w:r>
-      <w:r>
-        <w:rPr>
-          <w:color w:val="212121"/>
-        </w:rPr>
-        <w:t>Identificar problemas que alunos enfrentam em organizar seus estudos.</w:t>
-      </w:r>
-    </w:p>
-    <w:p>
-      <w:pPr>
-        <w:pStyle w:val="xgmail-msolistparagraph"/>
-        <w:shd w:val="clear" w:color="auto" w:fill="FFFFFF"/>
-        <w:spacing w:before="0" w:beforeAutospacing="0" w:after="120" w:afterAutospacing="0" w:line="20" w:lineRule="atLeast"/>
-        <w:ind w:left="1066"/>
-        <w:jc w:val="both"/>
-        <w:rPr>
-          <w:color w:val="212121"/>
-        </w:rPr>
-      </w:pPr>
-      <w:r>
-        <w:rPr>
-          <w:color w:val="212121"/>
-        </w:rPr>
-        <w:t>b)</w:t>
-      </w:r>
-      <w:r>
-        <w:rPr>
-          <w:color w:val="212121"/>
-          <w:sz w:val="14"/>
-          <w:szCs w:val="14"/>
-        </w:rPr>
-        <w:t>    </w:t>
-      </w:r>
-      <w:r>
-        <w:rPr>
-          <w:color w:val="212121"/>
-        </w:rPr>
-        <w:t>Integrar a solução proposta com um outro aplicativo acadêmico através de APIs para recuperar as disciplinas vigentes do aluno</w:t>
-      </w:r>
-      <w:r>
-        <w:rPr>
-          <w:color w:val="212121"/>
-        </w:rPr>
-        <w:t>.</w:t>
-      </w:r>
-    </w:p>
-    <w:p>
-      <w:pPr>
-        <w:pStyle w:val="xgmail-msolistparagraph"/>
-        <w:shd w:val="clear" w:color="auto" w:fill="FFFFFF"/>
-        <w:spacing w:before="0" w:beforeAutospacing="0" w:after="120" w:afterAutospacing="0" w:line="20" w:lineRule="atLeast"/>
-        <w:ind w:left="1066"/>
-        <w:jc w:val="both"/>
-        <w:rPr>
-          <w:color w:val="212121"/>
-        </w:rPr>
-      </w:pPr>
-      <w:r>
-        <w:rPr>
-          <w:color w:val="212121"/>
-        </w:rPr>
-        <w:t>c)</w:t>
-      </w:r>
-      <w:r>
-        <w:rPr>
-          <w:color w:val="212121"/>
-          <w:sz w:val="14"/>
-          <w:szCs w:val="14"/>
-        </w:rPr>
-        <w:t>    </w:t>
-      </w:r>
-      <w:r>
-        <w:rPr>
-          <w:color w:val="212121"/>
-        </w:rPr>
-        <w:t>A</w:t>
-      </w:r>
-      <w:r>
-        <w:rPr>
-          <w:color w:val="212121"/>
-        </w:rPr>
-        <w:t>nalisar e projetar a solução proposta com téc</w:t>
-      </w:r>
-      <w:r>
-        <w:rPr>
-          <w:color w:val="212121"/>
-        </w:rPr>
-        <w:t>nicas da engenharia de software</w:t>
-      </w:r>
-    </w:p>
-    <w:p>
-      <w:pPr>
-        <w:pStyle w:val="xgmail-msolistparagraph"/>
-        <w:shd w:val="clear" w:color="auto" w:fill="FFFFFF"/>
-        <w:spacing w:before="0" w:beforeAutospacing="0" w:after="120" w:afterAutospacing="0" w:line="20" w:lineRule="atLeast"/>
-        <w:ind w:left="1066"/>
-        <w:jc w:val="both"/>
-        <w:rPr>
-          <w:color w:val="212121"/>
-        </w:rPr>
-      </w:pPr>
-      <w:r>
-        <w:rPr>
-          <w:color w:val="212121"/>
-        </w:rPr>
-        <w:lastRenderedPageBreak/>
-        <w:t>d)</w:t>
-      </w:r>
-      <w:r>
-        <w:rPr>
-          <w:color w:val="212121"/>
-          <w:sz w:val="14"/>
-          <w:szCs w:val="14"/>
-        </w:rPr>
-        <w:t>    </w:t>
-      </w:r>
-      <w:r>
-        <w:rPr>
-          <w:color w:val="212121"/>
-        </w:rPr>
-        <w:t>Identificar aplicações móve</w:t>
-      </w:r>
-      <w:r>
-        <w:rPr>
-          <w:color w:val="212121"/>
-        </w:rPr>
-        <w:t>is já existentes neste contexto</w:t>
-      </w:r>
-    </w:p>
-    <w:p>
-      <w:pPr>
-        <w:pStyle w:val="xgmail-msolistparagraph"/>
-        <w:shd w:val="clear" w:color="auto" w:fill="FFFFFF"/>
-        <w:spacing w:before="0" w:beforeAutospacing="0" w:after="120" w:afterAutospacing="0" w:line="20" w:lineRule="atLeast"/>
-        <w:ind w:left="1066"/>
-        <w:jc w:val="both"/>
-        <w:rPr>
-          <w:color w:val="212121"/>
-        </w:rPr>
-      </w:pPr>
-      <w:r>
-        <w:rPr>
-          <w:color w:val="212121"/>
-        </w:rPr>
-        <w:t>e)</w:t>
-      </w:r>
-      <w:r>
-        <w:rPr>
-          <w:color w:val="212121"/>
-          <w:sz w:val="14"/>
-          <w:szCs w:val="14"/>
-        </w:rPr>
-        <w:t>    </w:t>
-      </w:r>
-      <w:r>
-        <w:rPr>
-          <w:color w:val="212121"/>
-        </w:rPr>
-        <w:t>Testar o protótipo desenvolvido.</w:t>
-      </w:r>
-    </w:p>
-    <w:p>
-      <w:pPr>
-        <w:spacing w:after="0"/>
-        <w:ind w:right="-567" w:firstLine="709"/>
-        <w:rPr>
-          <w:b/>
-        </w:rPr>
-      </w:pPr>
-    </w:p>
-    <w:p>
-      <w:pPr>
-        <w:spacing w:after="0"/>
-        <w:ind w:right="-567" w:firstLine="709"/>
-        <w:rPr>
-          <w:b/>
-        </w:rPr>
-      </w:pPr>
-    </w:p>
-    <w:p>
-      <w:pPr>
-        <w:spacing w:after="0"/>
-        <w:ind w:right="-567" w:firstLine="709"/>
-        <w:rPr>
-          <w:b/>
-        </w:rPr>
-      </w:pPr>
-      <w:r>
-        <w:rPr>
-          <w:b/>
-        </w:rPr>
-        <w:t>1.5 Procedimentos metodológicos</w:t>
-      </w:r>
-    </w:p>
-    <w:p>
-      <w:pPr>
-        <w:spacing w:line="20" w:lineRule="atLeast"/>
-      </w:pPr>
-      <w:r>
-        <w:t>Devido ao fato do trabalho estar unido ao desenvolvimento de um produto, as atividades podem ser especificadas em dois grupos.</w:t>
-      </w:r>
-    </w:p>
-    <w:p>
-      <w:pPr>
-        <w:spacing w:line="20" w:lineRule="atLeast"/>
-      </w:pPr>
-      <w:r>
-        <w:t>No primeiro, estão descritas as atividades pertinentes a este Artigo do Trabalho de Conclusão de Curso, que são descritas a baixo:</w:t>
-      </w:r>
-    </w:p>
-    <w:p>
-      <w:pPr>
-        <w:spacing w:line="20" w:lineRule="atLeast"/>
-      </w:pPr>
-    </w:p>
-    <w:p>
-      <w:pPr>
-        <w:pStyle w:val="PargrafodaLista"/>
-        <w:numPr>
-          <w:ilvl w:val="0"/>
-          <w:numId w:val="18"/>
-        </w:numPr>
-        <w:spacing w:line="20" w:lineRule="atLeast"/>
-        <w:jc w:val="left"/>
-      </w:pPr>
-      <w:r>
-        <w:t>Esclarecimentos sobre o tema:</w:t>
-      </w:r>
-    </w:p>
-    <w:p>
-      <w:pPr>
-        <w:pStyle w:val="PargrafodaLista"/>
-        <w:numPr>
-          <w:ilvl w:val="1"/>
-          <w:numId w:val="18"/>
-        </w:numPr>
-        <w:spacing w:line="20" w:lineRule="atLeast"/>
-      </w:pPr>
-      <w:r>
-        <w:t>Nesta etapa inicial do Artigo, são realizados estudos para que seja definido o tema que o projeto seguirá, além dos objetivos e escopo. É importante deixar a ideia bem clara, para que se obter um bom rendimento no trabalho.</w:t>
-      </w:r>
-    </w:p>
-    <w:p>
-      <w:pPr>
-        <w:pStyle w:val="PargrafodaLista"/>
-        <w:spacing w:line="20" w:lineRule="atLeast"/>
-        <w:ind w:left="1800"/>
-      </w:pPr>
-    </w:p>
-    <w:p>
-      <w:pPr>
-        <w:pStyle w:val="PargrafodaLista"/>
-        <w:numPr>
-          <w:ilvl w:val="0"/>
-          <w:numId w:val="18"/>
-        </w:numPr>
-        <w:spacing w:line="20" w:lineRule="atLeast"/>
-      </w:pPr>
-      <w:r>
-        <w:t>Revisão bibliográfica:</w:t>
-      </w:r>
-      <w:r>
-        <w:t xml:space="preserve"> </w:t>
-      </w:r>
-    </w:p>
-    <w:p>
-      <w:pPr>
-        <w:pStyle w:val="PargrafodaLista"/>
-        <w:numPr>
-          <w:ilvl w:val="1"/>
-          <w:numId w:val="18"/>
-        </w:numPr>
-        <w:spacing w:line="20" w:lineRule="atLeast"/>
-        <w:jc w:val="left"/>
-      </w:pPr>
-      <w:r>
-        <w:t xml:space="preserve">Será necessário realizar um estudo mais aprofundado em </w:t>
-      </w:r>
-      <w:r>
-        <w:t>vista do projeto e das linguagens utilizadas para o desenvolvimento do mesmo</w:t>
-      </w:r>
-      <w:r>
-        <w:t>, a fim de se acumular maior</w:t>
-      </w:r>
-      <w:r>
-        <w:t xml:space="preserve"> </w:t>
-      </w:r>
-      <w:r>
-        <w:t>conhecimento teórico e na tentativa de se esclarecer o estado da arte</w:t>
-      </w:r>
-      <w:r>
-        <w:t xml:space="preserve"> </w:t>
-      </w:r>
-      <w:r>
-        <w:t>acerca deste tema. Serão</w:t>
-      </w:r>
-      <w:r>
-        <w:t xml:space="preserve"> buscadas fontes bibliográficas principalmente</w:t>
-      </w:r>
-      <w:r>
-        <w:t xml:space="preserve"> na Internet, que se mostra como importante fonte</w:t>
-      </w:r>
-      <w:r>
-        <w:t xml:space="preserve"> </w:t>
-      </w:r>
-      <w:r>
-        <w:t>geradora de conhecimento nos tempos atuais.</w:t>
-      </w:r>
-    </w:p>
-    <w:p>
-      <w:pPr>
-        <w:spacing w:line="20" w:lineRule="atLeast"/>
-      </w:pPr>
-    </w:p>
-    <w:p>
-      <w:pPr>
-        <w:spacing w:line="20" w:lineRule="atLeast"/>
-        <w:ind w:firstLine="720"/>
-      </w:pPr>
-      <w:r>
-        <w:t>A outra parte deste projeto está ligada a parte do desenvolvimento do software que irá ser concebido, que são divididas em:</w:t>
-      </w:r>
-    </w:p>
-    <w:p>
-      <w:pPr>
-        <w:spacing w:line="20" w:lineRule="atLeast"/>
-      </w:pPr>
-    </w:p>
-    <w:p>
-      <w:pPr>
-        <w:pStyle w:val="PargrafodaLista"/>
-        <w:numPr>
-          <w:ilvl w:val="0"/>
-          <w:numId w:val="21"/>
-        </w:numPr>
-        <w:spacing w:line="20" w:lineRule="atLeast"/>
-        <w:jc w:val="left"/>
-      </w:pPr>
-      <w:r>
-        <w:t>Determinação das funcionalidades:</w:t>
-      </w:r>
-    </w:p>
-    <w:p>
-      <w:pPr>
-        <w:pStyle w:val="PargrafodaLista"/>
-        <w:numPr>
-          <w:ilvl w:val="1"/>
-          <w:numId w:val="19"/>
-        </w:numPr>
-        <w:spacing w:line="20" w:lineRule="atLeast"/>
-        <w:ind w:left="1800"/>
-        <w:jc w:val="left"/>
-      </w:pPr>
-      <w:r>
-        <w:t>Por se tratar de um produto voltado para alunos e professores de faculdades, escolas, entre outros, é indispensável definir as funcionalidades que o software irá conter. Para isso, alguns professores serão consultados para o estudo.</w:t>
-      </w:r>
-    </w:p>
-    <w:p>
-      <w:pPr>
-        <w:pStyle w:val="PargrafodaLista"/>
-        <w:numPr>
-          <w:ilvl w:val="0"/>
-          <w:numId w:val="19"/>
-        </w:numPr>
-        <w:spacing w:line="20" w:lineRule="atLeast"/>
-        <w:ind w:left="780"/>
-        <w:jc w:val="left"/>
-      </w:pPr>
-      <w:r>
-        <w:t>Construir a estrutura do sistema:</w:t>
-      </w:r>
-    </w:p>
-    <w:p>
-      <w:pPr>
-        <w:pStyle w:val="PargrafodaLista"/>
-        <w:numPr>
-          <w:ilvl w:val="1"/>
-          <w:numId w:val="19"/>
-        </w:numPr>
-        <w:spacing w:line="20" w:lineRule="atLeast"/>
-        <w:ind w:left="1800"/>
-        <w:jc w:val="left"/>
-      </w:pPr>
-      <w:r>
-        <w:t xml:space="preserve">Todo desenvolvimento do sistema será feito para plataforma móveis, a fim de obter maior praticidade em seu uso, uma vez que essa área está em crescente aumento. </w:t>
-      </w:r>
-    </w:p>
-    <w:p>
-      <w:pPr>
-        <w:pStyle w:val="PargrafodaLista"/>
-        <w:spacing w:line="20" w:lineRule="atLeast"/>
-        <w:ind w:left="0"/>
-      </w:pPr>
-    </w:p>
-    <w:p>
-      <w:pPr>
-        <w:pStyle w:val="PargrafodaLista"/>
-        <w:numPr>
-          <w:ilvl w:val="0"/>
-          <w:numId w:val="19"/>
-        </w:numPr>
-        <w:spacing w:line="20" w:lineRule="atLeast"/>
-        <w:ind w:left="780"/>
-        <w:jc w:val="left"/>
-      </w:pPr>
-      <w:r>
-        <w:t>Desenvolvimento visual:</w:t>
-      </w:r>
-    </w:p>
-    <w:p>
-      <w:pPr>
-        <w:pStyle w:val="PargrafodaLista"/>
-        <w:numPr>
-          <w:ilvl w:val="1"/>
-          <w:numId w:val="19"/>
-        </w:numPr>
-        <w:spacing w:line="20" w:lineRule="atLeast"/>
-        <w:ind w:left="1800"/>
-        <w:jc w:val="left"/>
-      </w:pPr>
-      <w:r>
-        <w:t>Todo software que pretende interagir com o usuário necessita de uma interface gráfica, com a finalidade de realizar troca de dados entro o computador e o usuário. Por se tratar de um sistema voltado para facilitar a organização de atividades acadêmicas, a parte visual será clara e funcional.</w:t>
-      </w:r>
-    </w:p>
-    <w:p>
-      <w:pPr>
-        <w:spacing w:line="20" w:lineRule="atLeast"/>
-      </w:pPr>
-    </w:p>
-    <w:p>
-      <w:pPr>
-        <w:pStyle w:val="PargrafodaLista"/>
-        <w:numPr>
-          <w:ilvl w:val="0"/>
-          <w:numId w:val="19"/>
-        </w:numPr>
-        <w:spacing w:line="20" w:lineRule="atLeast"/>
-        <w:ind w:left="780"/>
-        <w:jc w:val="left"/>
-      </w:pPr>
-      <w:r>
-        <w:lastRenderedPageBreak/>
-        <w:t>Testes:</w:t>
-      </w:r>
-    </w:p>
-    <w:p>
-      <w:pPr>
-        <w:pStyle w:val="PargrafodaLista"/>
-        <w:numPr>
-          <w:ilvl w:val="1"/>
-          <w:numId w:val="19"/>
-        </w:numPr>
-        <w:spacing w:line="20" w:lineRule="atLeast"/>
-        <w:ind w:left="1800"/>
-      </w:pPr>
-      <w:r>
-        <w:t>Após toda implementação do sistema, serão feitos rigorosos testes a fim de encontrar todos os erros possíveis, concluindo assim o projeto sem falhas e pronto para uso para os usuários.</w:t>
-      </w:r>
-    </w:p>
-    <w:p>
-      <w:pPr>
-        <w:spacing w:line="20" w:lineRule="atLeast"/>
-        <w:ind w:left="1440"/>
-      </w:pPr>
-    </w:p>
-    <w:p>
-      <w:pPr>
-        <w:pStyle w:val="PargrafodaLista"/>
-        <w:numPr>
-          <w:ilvl w:val="0"/>
-          <w:numId w:val="7"/>
-        </w:numPr>
+        <w:t>na</w:t>
+      </w:r>
+      <w:r>
+        <w:t xml:space="preserve"> aplicação.</w:t>
+      </w:r>
+    </w:p>
+    <w:p>
+      <w:pPr>
+        <w:spacing w:line="360" w:lineRule="auto"/>
+        <w:ind w:right="-568" w:firstLine="709"/>
+      </w:pPr>
+    </w:p>
+    <w:p>
+      <w:pPr>
         <w:pBdr>
           <w:top w:val="nil"/>
           <w:left w:val="nil"/>
@@ -1297,41 +697,149 @@
           <w:right w:val="nil"/>
           <w:between w:val="nil"/>
         </w:pBdr>
-        <w:ind w:right="-567"/>
-        <w:rPr>
-          <w:b/>
+        <w:spacing w:line="360" w:lineRule="auto"/>
+        <w:ind w:right="-567" w:firstLine="0"/>
+        <w:contextualSpacing/>
+        <w:rPr>
           <w:color w:val="000000"/>
         </w:rPr>
       </w:pPr>
       <w:r>
         <w:rPr>
-          <w:b/>
           <w:color w:val="000000"/>
         </w:rPr>
-        <w:t>Referencial Teórico</w:t>
-      </w:r>
-    </w:p>
-    <w:p>
-      <w:pPr>
-        <w:ind w:firstLine="709"/>
-      </w:pPr>
-      <w:r>
-        <w:t>Para o desenvolvimento deste projeto são abordados temas que hoje são fundamentais na criação de uma aplicação para dispositivos móveis, são tecnologias que englobam desde a interface gráfica apresentada ao usuário, até o armazenamento de dados inseridos</w:t>
-      </w:r>
-      <w:r>
-        <w:t xml:space="preserve"> </w:t>
-      </w:r>
-      <w:r>
-        <w:t>na</w:t>
-      </w:r>
-      <w:r>
-        <w:t xml:space="preserve"> aplicação.</w:t>
-      </w:r>
-    </w:p>
-    <w:p>
-      <w:pPr>
-        <w:spacing w:after="0" w:line="360" w:lineRule="auto"/>
+        <w:t>2</w:t>
+      </w:r>
+      <w:r>
+        <w:rPr>
+          <w:color w:val="000000"/>
+        </w:rPr>
+        <w:t xml:space="preserve">.1 </w:t>
+      </w:r>
+      <w:r>
+        <w:rPr>
+          <w:color w:val="000000"/>
+        </w:rPr>
+        <w:t>Gerenciamento de projetos</w:t>
+      </w:r>
+    </w:p>
+    <w:p>
+      <w:pPr>
+        <w:spacing w:line="360" w:lineRule="auto"/>
+      </w:pPr>
+    </w:p>
+    <w:p>
+      <w:pPr>
+        <w:spacing w:line="360" w:lineRule="auto"/>
+        <w:rPr>
+          <w:u w:val="single"/>
+        </w:rPr>
+      </w:pPr>
+      <w:r>
+        <w:t xml:space="preserve">A </w:t>
+      </w:r>
+      <w:r>
+        <w:t>prática de administração de proj</w:t>
+      </w:r>
+      <w:r>
+        <w:t xml:space="preserve">etos, não é de hoje, ela existe </w:t>
+      </w:r>
+      <w:r>
+        <w:t xml:space="preserve">desde o </w:t>
+      </w:r>
+      <w:r>
+        <w:t>início</w:t>
+      </w:r>
+      <w:r>
+        <w:t xml:space="preserve"> da história, porém os projetos de hoje em dia estão sujeitos a um grau de complexidade técnica, exigem uma maior diversidade de conhecimentos e habilidades. Os gerentes, estão cada dia mais encontrando grandes problemas de como gerir as organizações, pois estão sujeitas a prazos e recursos um pouco limitados, e convivendo em um ambiente de incertezas, sendo assim novas formas de organiz</w:t>
+      </w:r>
+      <w:r>
+        <w:t>ações e práticas estão surgindo (GIMENES, 2011).</w:t>
+      </w:r>
+    </w:p>
+    <w:p>
+      <w:pPr>
+        <w:spacing w:line="360" w:lineRule="auto"/>
+      </w:pPr>
+      <w:r>
+        <w:t xml:space="preserve">O processo, em que se define gerenciamento de projetos está sendo cada dia mais aprimorado, pelo guia PMBOK® (2009, p. 12) como: </w:t>
+      </w:r>
+      <w:r>
+        <w:rPr>
+          <w:i/>
+        </w:rPr>
+        <w:t xml:space="preserve">“[...] a aplicação de conhecimento, </w:t>
+      </w:r>
+      <w:r>
+        <w:rPr>
+          <w:i/>
+        </w:rPr>
+        <w:lastRenderedPageBreak/>
+        <w:t xml:space="preserve">habilidades, ferramentas e técnicas às atividades do projeto a fim de atender aos seus </w:t>
+      </w:r>
+      <w:r>
+        <w:rPr>
+          <w:i/>
+        </w:rPr>
+        <w:t>requisitos. ”</w:t>
+      </w:r>
+    </w:p>
+    <w:p>
+      <w:pPr>
+        <w:spacing w:line="360" w:lineRule="auto"/>
+      </w:pPr>
+      <w:r>
+        <w:t>Nos dias de hoje, quaisquer projetos implicam uma grande complexidade técnica, além de exigirem diversas habilidades. Para alinhar estas características, surgiram as formas de gestão e uma destas é a gestão de projetos.</w:t>
+      </w:r>
+    </w:p>
+    <w:p>
+      <w:pPr>
+        <w:spacing w:line="360" w:lineRule="auto"/>
+      </w:pPr>
+      <w:r>
+        <w:t xml:space="preserve">Para Vargas, atender todas as solicitações do mercado de maneira eficaz, em um </w:t>
+      </w:r>
+      <w:r>
+        <w:t>círculo</w:t>
+      </w:r>
+      <w:r>
+        <w:t xml:space="preserve"> que tem como característica principal a velocidade em que as mudanças ocorrem, é de maneira algo</w:t>
+      </w:r>
+      <w:r>
+        <w:t xml:space="preserve"> indispensável, utilizar de um g</w:t>
+      </w:r>
+      <w:r>
+        <w:t>erenciamento, em que possua um foco com algumas prioridades. Devido a isso o gerenciamento de projetos, está crescendo de uma maneira intensa no mercado nos últimos anos.</w:t>
+      </w:r>
+    </w:p>
+    <w:p>
+      <w:pPr>
+        <w:spacing w:line="360" w:lineRule="auto"/>
+      </w:pPr>
+      <w:r>
+        <w:t>Todos os p</w:t>
+      </w:r>
+      <w:r>
+        <w:t>rojetos nos dias de hoje pode se utilizar de um gerenciamento, em quaisquer situações, umas de suas principais vantagens é que ele não se deve ser utilizado apenas em projetos grandes, pode ser utilizado em quaisquer projetos independentemente de suas complexidades e custos, para Vargas de</w:t>
+      </w:r>
+      <w:r>
+        <w:t>ntre os principais benefícios po</w:t>
+      </w:r>
+      <w:r>
+        <w:t>dem se destacar, de evitar surpresas durante o processo de execução dos trabalhos, nos permite aperfeiçoar alguns diferenciais competitivos e novas técnicas, uma vez que a metodologia esteja estruturada e compreendida, facilita a alocação de pessoas e equipamentos para trabalho.</w:t>
+      </w:r>
+    </w:p>
+    <w:p>
+      <w:pPr>
+        <w:spacing w:line="360" w:lineRule="auto"/>
+        <w:ind w:right="-567" w:firstLine="709"/>
+      </w:pPr>
+    </w:p>
+    <w:p>
+      <w:pPr>
+        <w:spacing w:line="360" w:lineRule="auto"/>
         <w:ind w:right="-568" w:firstLine="709"/>
+        <w:contextualSpacing/>
       </w:pPr>
     </w:p>
     <w:p>
@@ -1343,134 +851,760 @@
           <w:right w:val="nil"/>
           <w:between w:val="nil"/>
         </w:pBdr>
-        <w:ind w:right="-567" w:firstLine="720"/>
+        <w:spacing w:line="360" w:lineRule="auto"/>
+        <w:ind w:right="-567" w:firstLine="0"/>
         <w:contextualSpacing/>
         <w:rPr>
-          <w:b/>
           <w:color w:val="000000"/>
         </w:rPr>
       </w:pPr>
       <w:r>
         <w:rPr>
-          <w:b/>
           <w:color w:val="000000"/>
         </w:rPr>
-        <w:t xml:space="preserve">2.1 </w:t>
-      </w:r>
-      <w:r>
-        <w:rPr>
-          <w:b/>
+        <w:t>2</w:t>
+      </w:r>
+      <w:r>
+        <w:rPr>
           <w:color w:val="000000"/>
         </w:rPr>
-        <w:t>Gerenciamento de projetos</w:t>
-      </w:r>
-    </w:p>
-    <w:p>
-      <w:pPr>
+        <w:t>.2</w:t>
+      </w:r>
+      <w:r>
+        <w:rPr>
+          <w:color w:val="000000"/>
+        </w:rPr>
+        <w:t xml:space="preserve"> </w:t>
+      </w:r>
+      <w:proofErr w:type="spellStart"/>
+      <w:r>
+        <w:rPr>
+          <w:color w:val="000000"/>
+        </w:rPr>
+        <w:t>Kanban</w:t>
+      </w:r>
+      <w:proofErr w:type="spellEnd"/>
+    </w:p>
+    <w:p>
+      <w:pPr>
+        <w:spacing w:line="360" w:lineRule="auto"/>
+      </w:pPr>
+    </w:p>
+    <w:p>
+      <w:pPr>
+        <w:spacing w:line="360" w:lineRule="auto"/>
+      </w:pPr>
+      <w:r>
+        <w:t>Segundo (CURTO, 2010) o</w:t>
+      </w:r>
+      <w:r>
+        <w:t xml:space="preserve"> termo </w:t>
+      </w:r>
+      <w:proofErr w:type="spellStart"/>
+      <w:r>
+        <w:t>Kanban</w:t>
+      </w:r>
+      <w:proofErr w:type="spellEnd"/>
+      <w:r>
+        <w:t xml:space="preserve">, incialmente usado pela Toyota, cuja significado é sinais em japonês, é uma simbologia visual para registrar ações, e inicialmente aplicada na gestão de estoque e controle de fluxo de peças, tendo duas funções em um processo de produção, desenhar os processos para que fabriquem produtos e ensinar manipuladores de materiais a deslocarem os produtos. Para projetos, a parte de desenhar processos é a definição para as colunas do </w:t>
+      </w:r>
+      <w:proofErr w:type="spellStart"/>
+      <w:r>
+        <w:t>Kanban</w:t>
+      </w:r>
+      <w:proofErr w:type="spellEnd"/>
+      <w:r>
+        <w:t>, que normalmente são, “a fazer”, “fazendo”, “revisão” e “feito”, já a parte de retirada, indica a mudança nas atividades do projeto, gerando assim alterações diretas no cronograma</w:t>
+      </w:r>
+      <w:r>
+        <w:t>.</w:t>
+      </w:r>
+    </w:p>
+    <w:p>
+      <w:pPr>
+        <w:spacing w:line="360" w:lineRule="auto"/>
+      </w:pPr>
+      <w:r>
+        <w:t>A (DIGITE, 2018) explica que e</w:t>
+      </w:r>
+      <w:r>
+        <w:t xml:space="preserve">nquanto o </w:t>
+      </w:r>
+      <w:proofErr w:type="spellStart"/>
+      <w:r>
+        <w:t>Kanban</w:t>
+      </w:r>
+      <w:proofErr w:type="spellEnd"/>
+      <w:r>
+        <w:t xml:space="preserve"> foi introduzido por </w:t>
+      </w:r>
+      <w:proofErr w:type="spellStart"/>
+      <w:r>
+        <w:t>Taiichi</w:t>
+      </w:r>
+      <w:proofErr w:type="spellEnd"/>
+      <w:r>
+        <w:t xml:space="preserve"> </w:t>
+      </w:r>
+      <w:proofErr w:type="spellStart"/>
+      <w:r>
+        <w:t>Ohno</w:t>
+      </w:r>
+      <w:proofErr w:type="spellEnd"/>
+      <w:r>
+        <w:t xml:space="preserve"> na indústria de manufatura, David J. Anderson quem foi o primeiro a aplicar o conceito de TI, desenvolvimento de software e trabalho de conhecimento em geral no ano de 2004. O método é um processo para melhorar e evoluir aos poucos tudo o que é feito pelo usuário. </w:t>
+      </w:r>
+      <w:r>
+        <w:t xml:space="preserve">O </w:t>
+      </w:r>
+      <w:r>
+        <w:lastRenderedPageBreak/>
+        <w:t xml:space="preserve">método deve ser aplicado diretamente no fluxo de trabalho, evitando </w:t>
+      </w:r>
+      <w:r>
+        <w:t>mudanças</w:t>
+      </w:r>
+      <w:r>
+        <w:t xml:space="preserve"> repentinas, sempre buscando evoluções, respeitando os cargos, responsabilidades e papéis da equipe que está trabalhando no projeto e sempre incentivando atos de liderança em todos os níveis, uma vez que a equipe toda pode fornecer ideias para implementar e mudanças para melhorar a entrega final do produto</w:t>
+      </w:r>
+      <w:r>
+        <w:t>.</w:t>
+      </w:r>
+    </w:p>
+    <w:p>
+      <w:pPr>
+        <w:spacing w:line="360" w:lineRule="auto"/>
+      </w:pPr>
+      <w:r>
+        <w:t xml:space="preserve">Ao </w:t>
+      </w:r>
+      <w:r>
+        <w:t xml:space="preserve">criar um modelo visual do projeto, é possível observar o fluxo de trabalho através do </w:t>
+      </w:r>
+      <w:proofErr w:type="spellStart"/>
+      <w:r>
+        <w:t>Kanban</w:t>
+      </w:r>
+      <w:proofErr w:type="spellEnd"/>
+      <w:r>
+        <w:t>, levando a uma maior comunicação e colaboração. Possibilita também o tempo de movimentação que leva um item no processo, diminuir problemas causadas pela alternância de tarefas além de reduzir a necessidade de priorizar constantemente itens, sem contar com uma melhora contínua dado a possibilidade de medir a eficácia pelo rastreamento de fluxo, qualidade, produtividade,</w:t>
+      </w:r>
+      <w:r>
+        <w:t xml:space="preserve"> prazos de entrega entre outros (KAZAKA, 2016).</w:t>
+      </w:r>
+    </w:p>
+    <w:p>
+      <w:pPr>
+        <w:spacing w:line="360" w:lineRule="auto"/>
+      </w:pPr>
+      <w:r>
+        <w:t xml:space="preserve">Annette </w:t>
+      </w:r>
+      <w:proofErr w:type="spellStart"/>
+      <w:r>
+        <w:t>Vendelbo</w:t>
+      </w:r>
+      <w:proofErr w:type="spellEnd"/>
+      <w:r>
+        <w:t xml:space="preserve"> potencializa que o </w:t>
+      </w:r>
+      <w:proofErr w:type="spellStart"/>
+      <w:r>
+        <w:t>Kanban</w:t>
+      </w:r>
+      <w:proofErr w:type="spellEnd"/>
+      <w:r>
+        <w:t xml:space="preserve"> res</w:t>
+      </w:r>
+      <w:r>
+        <w:t>peita papéis, títulos hierárquico</w:t>
+      </w:r>
+      <w:r>
+        <w:t>s</w:t>
+      </w:r>
+      <w:r>
+        <w:t xml:space="preserve"> atuais de uma organização, e a vantagem de estar sempre trabalhando na atividade mais importante primeiro, lidando com diferentes tipos de trabalho em uma única placa e concentra-se no fluxo e na conclusão das tarefas, evitando que tarefas não atinjam todo seu potencial de finalização. </w:t>
+      </w:r>
+      <w:r>
+        <w:t>O</w:t>
+      </w:r>
+      <w:r>
+        <w:t xml:space="preserve"> </w:t>
+      </w:r>
+      <w:proofErr w:type="spellStart"/>
+      <w:r>
+        <w:t>Kanban</w:t>
+      </w:r>
+      <w:proofErr w:type="spellEnd"/>
+      <w:r>
+        <w:t xml:space="preserve"> não resolve todos os problemas, pois sempre haverá decisões, dilemas e complexidade que nenhum método pode consertar, mas com uso dele, a taxa de sucesso em projetos, aumenta em um nível considerável.</w:t>
+      </w:r>
+    </w:p>
+    <w:p>
+      <w:pPr>
+        <w:spacing w:line="360" w:lineRule="auto"/>
+      </w:pPr>
+      <w:r>
+        <w:t>A (BISHOP, 2018</w:t>
+      </w:r>
+      <w:r>
+        <w:t>)</w:t>
+      </w:r>
+      <w:r>
+        <w:t xml:space="preserve"> conclui que e</w:t>
+      </w:r>
+      <w:r>
+        <w:t xml:space="preserve">xistem alguns benefícios quando o assunto é o </w:t>
+      </w:r>
+      <w:proofErr w:type="spellStart"/>
+      <w:r>
+        <w:t>Kanban</w:t>
+      </w:r>
+      <w:proofErr w:type="spellEnd"/>
+      <w:r>
+        <w:t xml:space="preserve">, entre eles, a versatilidade, pois pode ser usado entre todos os membros da equipe, desde engenharia até marketing e produção, tornando mais fácil a movimentação de projetos. A </w:t>
+      </w:r>
+      <w:proofErr w:type="spellStart"/>
+      <w:r>
+        <w:rPr>
+          <w:u w:val="single"/>
+        </w:rPr>
+        <w:t>responsividade</w:t>
+      </w:r>
+      <w:proofErr w:type="spellEnd"/>
+      <w:r>
+        <w:t xml:space="preserve"> que ele apresenta também se encaixa na parte de benefícios, uma vez que possibilita uma resposta mais ágil ás necessidades do negócio. </w:t>
+      </w:r>
+      <w:r>
+        <w:t>O</w:t>
+      </w:r>
+      <w:r>
+        <w:t xml:space="preserve"> </w:t>
+      </w:r>
+      <w:proofErr w:type="spellStart"/>
+      <w:r>
+        <w:t>Kanban</w:t>
+      </w:r>
+      <w:proofErr w:type="spellEnd"/>
+      <w:r>
+        <w:t xml:space="preserve"> incentiva equipes limitares como está o andamento do trabalho a qualquer momento, tornando assim as equipes mais unidas, com menos distrações e conseguindo fazer mais em menos tempo possível, com o produto final de maior perfeição, uma vez que ele coloca o controle de qualidade de volta no proces</w:t>
+      </w:r>
+      <w:r>
+        <w:t>so de gerenciamento de projetos.</w:t>
+      </w:r>
+    </w:p>
+    <w:p>
+      <w:pPr>
+        <w:spacing w:line="360" w:lineRule="auto"/>
+        <w:ind w:firstLine="709"/>
+      </w:pPr>
+    </w:p>
+    <w:p>
+      <w:pPr>
+        <w:spacing w:line="360" w:lineRule="auto"/>
+        <w:ind w:right="-567" w:firstLine="0"/>
+      </w:pPr>
+      <w:proofErr w:type="gramStart"/>
+      <w:r>
+        <w:t>2</w:t>
+      </w:r>
+      <w:r>
+        <w:t xml:space="preserve">.3 </w:t>
+      </w:r>
+      <w:r>
+        <w:t>Aplicativos</w:t>
+      </w:r>
+      <w:proofErr w:type="gramEnd"/>
+      <w:r>
+        <w:t xml:space="preserve"> híbridos</w:t>
+      </w:r>
+    </w:p>
+    <w:p>
+      <w:pPr>
+        <w:spacing w:line="360" w:lineRule="auto"/>
+      </w:pPr>
+    </w:p>
+    <w:p>
+      <w:pPr>
+        <w:spacing w:line="360" w:lineRule="auto"/>
+      </w:pPr>
+      <w:r>
+        <w:t>Os Aplicativos Mobiles</w:t>
+      </w:r>
+      <w:r>
+        <w:t xml:space="preserve">, são softwares que exercem, alguns objetivos específicos em celulares smartphones e </w:t>
+      </w:r>
+      <w:proofErr w:type="spellStart"/>
+      <w:r>
+        <w:t>tablets</w:t>
+      </w:r>
+      <w:proofErr w:type="spellEnd"/>
+      <w:r>
+        <w:t xml:space="preserve">, conforme os programas de computadores. Geralmente são disponibilizados pelas lojas oficiais dos aplicativos de cada sistema </w:t>
+      </w:r>
+      <w:r>
+        <w:lastRenderedPageBreak/>
+        <w:t xml:space="preserve">operacional, exemplo </w:t>
+      </w:r>
+      <w:proofErr w:type="spellStart"/>
+      <w:r>
+        <w:t>Android</w:t>
+      </w:r>
+      <w:proofErr w:type="spellEnd"/>
+      <w:r>
+        <w:t xml:space="preserve">, </w:t>
+      </w:r>
+      <w:r>
+        <w:rPr>
+          <w:i/>
+        </w:rPr>
+        <w:t xml:space="preserve">Play </w:t>
+      </w:r>
+      <w:proofErr w:type="spellStart"/>
+      <w:r>
+        <w:rPr>
+          <w:i/>
+        </w:rPr>
+        <w:t>Store</w:t>
+      </w:r>
+      <w:proofErr w:type="spellEnd"/>
+      <w:r>
+        <w:t xml:space="preserve">, </w:t>
+      </w:r>
+      <w:proofErr w:type="spellStart"/>
+      <w:r>
+        <w:rPr>
+          <w:i/>
+        </w:rPr>
+        <w:t>Iphone</w:t>
+      </w:r>
+      <w:proofErr w:type="spellEnd"/>
+      <w:r>
+        <w:t xml:space="preserve"> com a </w:t>
+      </w:r>
+      <w:r>
+        <w:rPr>
+          <w:i/>
+        </w:rPr>
+        <w:t xml:space="preserve">Apple </w:t>
+      </w:r>
+      <w:proofErr w:type="spellStart"/>
+      <w:r>
+        <w:rPr>
+          <w:i/>
+        </w:rPr>
+        <w:t>Store</w:t>
+      </w:r>
+      <w:proofErr w:type="spellEnd"/>
+      <w:r>
+        <w:t>, softwares desta forma é fundamental devido a diversidade de utilização dos aparelhos</w:t>
+      </w:r>
+      <w:r>
+        <w:t xml:space="preserve"> (PORTO, 2012)</w:t>
+      </w:r>
+      <w:r>
+        <w:t>.</w:t>
+      </w:r>
+    </w:p>
+    <w:p>
+      <w:pPr>
+        <w:spacing w:line="360" w:lineRule="auto"/>
+      </w:pPr>
+      <w:r>
+        <w:t>O</w:t>
+      </w:r>
+      <w:r>
+        <w:t xml:space="preserve"> desenvolvimento de aplicativos hibrido tem seus pontos positivos que são o rápido desenvolvimento, um baixo custo, e a utilização de poucas linguagens e frameworks, e um dos prós mais consideráveis para o desenvolvimento, seria financeiramente, com uma grande redução de custos levando em consideração os aplicativos nativos, pois não será necessário uma especialização em diversas linguagens e frameworks exclusivos, e um bom tempo para projetar e gerenciar os projetos em cada plataforma</w:t>
+      </w:r>
+      <w:r>
+        <w:t xml:space="preserve"> </w:t>
+      </w:r>
+      <w:r>
+        <w:t>(AGUIAR, 2017)</w:t>
+      </w:r>
+      <w:r>
+        <w:t>.</w:t>
+      </w:r>
+    </w:p>
+    <w:p>
+      <w:pPr>
+        <w:spacing w:line="360" w:lineRule="auto"/>
+      </w:pPr>
+      <w:r>
+        <w:t>(FELIX, 2015) solidifica que a</w:t>
+      </w:r>
+      <w:r>
+        <w:t>plicações n</w:t>
+      </w:r>
+      <w:r>
+        <w:t>ativas possuem uma interface e performan</w:t>
+      </w:r>
+      <w:r>
+        <w:t>ce melhor do que um aplicativo hí</w:t>
+      </w:r>
+      <w:r>
+        <w:t>brido, vendo que uma aplicação Nativa possui um desempenho considerável, porém isso depende muito do sistema que você está desenvolvendo, vamos supor que você irá desenvolver um jogo, que exige um gráfico melhor, então neste caso recomenda utilizar de uma linguagem nativa</w:t>
+      </w:r>
+      <w:r>
+        <w:t>.</w:t>
+      </w:r>
+    </w:p>
+    <w:p>
+      <w:pPr>
+        <w:spacing w:line="360" w:lineRule="auto"/>
+      </w:pPr>
+      <w:r>
+        <w:t xml:space="preserve">Utilizar de capacidades nativas dos aparelhos não é mais um problema para os aplicativos híbridos, através de alguns plug-ins como o </w:t>
+      </w:r>
+      <w:proofErr w:type="spellStart"/>
+      <w:r>
+        <w:t>Cordova</w:t>
+      </w:r>
+      <w:proofErr w:type="spellEnd"/>
+      <w:r>
+        <w:t xml:space="preserve"> oferecem um suporte em vários quesitos como acessar a câmera de seu dispositivo, ou a </w:t>
+      </w:r>
+      <w:proofErr w:type="spellStart"/>
+      <w:r>
+        <w:t>geolocalização</w:t>
+      </w:r>
+      <w:proofErr w:type="spellEnd"/>
+      <w:r>
+        <w:t xml:space="preserve"> do mesmo.</w:t>
+      </w:r>
+    </w:p>
+    <w:p>
+      <w:pPr>
+        <w:spacing w:line="360" w:lineRule="auto"/>
+      </w:pPr>
+      <w:r>
+        <w:t xml:space="preserve">É possível criar aplicativos híbridos utilizando HTML, CSS e </w:t>
+      </w:r>
+      <w:proofErr w:type="spellStart"/>
+      <w:r>
+        <w:t>TypeScript</w:t>
+      </w:r>
+      <w:proofErr w:type="spellEnd"/>
+      <w:r>
+        <w:t>, e ainda utilizar d</w:t>
+      </w:r>
+      <w:r>
+        <w:t xml:space="preserve">e recursos nativos como explica. </w:t>
+      </w:r>
+      <w:r>
+        <w:t xml:space="preserve">Com isso para conseguirmos desenvolver uma aplicação </w:t>
+      </w:r>
+      <w:proofErr w:type="spellStart"/>
+      <w:r>
+        <w:t>multiplataforma</w:t>
+      </w:r>
+      <w:proofErr w:type="spellEnd"/>
+      <w:r>
+        <w:t>, que possua acesso aos recursos de hardware e software de diversos processadores, o tipo de aplicação definida para o desenvolvimento do presente trabalho foi de uma aplicação hibrida</w:t>
+      </w:r>
+      <w:r>
+        <w:t xml:space="preserve"> (CHARLANDA E LEROUX, 2012)</w:t>
+      </w:r>
+      <w:r>
+        <w:t>.</w:t>
+      </w:r>
+    </w:p>
+    <w:p>
+      <w:pPr>
+        <w:spacing w:line="360" w:lineRule="auto"/>
         <w:ind w:firstLine="567"/>
-        <w:rPr>
-          <w:u w:val="single"/>
-        </w:rPr>
-      </w:pPr>
-      <w:r>
-        <w:t xml:space="preserve">A </w:t>
-      </w:r>
-      <w:r>
-        <w:t>prática de administração de proj</w:t>
-      </w:r>
-      <w:r>
-        <w:t xml:space="preserve">etos, não é de hoje, ela existe </w:t>
-      </w:r>
-      <w:r>
-        <w:t xml:space="preserve">desde o </w:t>
-      </w:r>
-      <w:r>
-        <w:t>início</w:t>
-      </w:r>
-      <w:r>
-        <w:t xml:space="preserve"> da história, porém os projetos de hoje em dia estão sujeitos a um grau de complexidade técnica, exigem uma maior diversidade de conhecimentos e habilidades. Os gerentes, estão cada dia mais encontrando grandes problemas de como gerir as organizações, pois estão sujeitas a prazos e recursos um pouco limitados, e convivendo em um ambiente de incertezas, sendo assim novas formas de organiz</w:t>
-      </w:r>
-      <w:r>
-        <w:t>ações e práticas estão surgindo (GIMENES, 2011).</w:t>
-      </w:r>
-    </w:p>
-    <w:p>
-      <w:pPr>
-        <w:ind w:firstLine="567"/>
-      </w:pPr>
-      <w:r>
-        <w:t xml:space="preserve">O processo, em que se define gerenciamento de projetos está sendo cada dia mais aprimorado, pelo guia PMBOK® (2009, p. 12) como: </w:t>
-      </w:r>
+      </w:pPr>
+    </w:p>
+    <w:p>
+      <w:pPr>
+        <w:spacing w:line="360" w:lineRule="auto"/>
+        <w:ind w:right="-567" w:firstLine="0"/>
+      </w:pPr>
+      <w:r>
+        <w:t>2</w:t>
+      </w:r>
+      <w:r>
+        <w:t>.4</w:t>
+      </w:r>
+      <w:r>
+        <w:t xml:space="preserve"> </w:t>
+      </w:r>
+      <w:proofErr w:type="spellStart"/>
+      <w:r>
+        <w:t>Android</w:t>
+      </w:r>
+      <w:proofErr w:type="spellEnd"/>
+    </w:p>
+    <w:p>
+      <w:pPr>
+        <w:spacing w:line="360" w:lineRule="auto"/>
+      </w:pPr>
+    </w:p>
+    <w:p>
+      <w:pPr>
+        <w:spacing w:line="360" w:lineRule="auto"/>
+      </w:pPr>
+      <w:r>
+        <w:t xml:space="preserve">O autor (CIDRAL, 2011) afirma que o </w:t>
+      </w:r>
+      <w:proofErr w:type="spellStart"/>
+      <w:r>
+        <w:t>a</w:t>
+      </w:r>
+      <w:r>
+        <w:t>ndroid</w:t>
+      </w:r>
+      <w:proofErr w:type="spellEnd"/>
+      <w:r>
+        <w:t xml:space="preserve"> é um sistema operacional do Google para dispo</w:t>
+      </w:r>
+      <w:r>
+        <w:t>sitivos móveis baseado em Linux</w:t>
+      </w:r>
+      <w:r>
+        <w:t xml:space="preserve">. Ele também afirma que o </w:t>
+      </w:r>
+      <w:proofErr w:type="spellStart"/>
+      <w:r>
+        <w:t>Android</w:t>
+      </w:r>
+      <w:proofErr w:type="spellEnd"/>
+      <w:r>
+        <w:t xml:space="preserve"> é responsável pelo funcionamento correto de aplicativos no celular e do hardware, possibilitando com que o usuário consiga utilizar praticamente todas os recursos do sistema, de forma intuitiva</w:t>
+      </w:r>
+      <w:r>
+        <w:t>.</w:t>
+      </w:r>
+    </w:p>
+    <w:p>
+      <w:pPr>
+        <w:spacing w:line="360" w:lineRule="auto"/>
+      </w:pPr>
+      <w:r>
+        <w:t>O</w:t>
+      </w:r>
+      <w:r>
+        <w:t xml:space="preserve"> </w:t>
+      </w:r>
+      <w:proofErr w:type="spellStart"/>
+      <w:r>
+        <w:t>Android</w:t>
+      </w:r>
+      <w:proofErr w:type="spellEnd"/>
+      <w:r>
+        <w:t xml:space="preserve"> é responsável por traduzir os comandos que você faz no celular, transformando estes em uma outra linguagem que o hardware é capaz de entender</w:t>
+      </w:r>
+      <w:r>
+        <w:t xml:space="preserve"> (ROGGATO, 2017)</w:t>
+      </w:r>
+      <w:r>
+        <w:t>.</w:t>
+      </w:r>
+      <w:r>
+        <w:t xml:space="preserve"> </w:t>
+      </w:r>
+      <w:r>
+        <w:t xml:space="preserve"> </w:t>
+      </w:r>
+    </w:p>
+    <w:p>
+      <w:pPr>
+        <w:spacing w:line="360" w:lineRule="auto"/>
+        <w:ind w:right="-568" w:firstLine="709"/>
+        <w:rPr>
+          <w:b/>
+        </w:rPr>
+      </w:pPr>
+    </w:p>
+    <w:p>
+      <w:pPr>
+        <w:spacing w:line="360" w:lineRule="auto"/>
+        <w:ind w:right="-568" w:firstLine="0"/>
+      </w:pPr>
+      <w:r>
+        <w:t>2</w:t>
+      </w:r>
+      <w:r>
+        <w:t>.5</w:t>
+      </w:r>
+      <w:r>
+        <w:t xml:space="preserve"> </w:t>
+      </w:r>
+      <w:r>
+        <w:t>IOS</w:t>
+      </w:r>
+    </w:p>
+    <w:p>
+      <w:pPr>
+        <w:spacing w:line="360" w:lineRule="auto"/>
+      </w:pPr>
+    </w:p>
+    <w:p>
+      <w:pPr>
+        <w:spacing w:line="360" w:lineRule="auto"/>
+      </w:pPr>
+      <w:r>
+        <w:t>O</w:t>
+      </w:r>
+      <w:r>
+        <w:t xml:space="preserve"> IOS, assim como o </w:t>
+      </w:r>
+      <w:proofErr w:type="spellStart"/>
+      <w:r>
+        <w:t>Android</w:t>
+      </w:r>
+      <w:proofErr w:type="spellEnd"/>
+      <w:r>
+        <w:t>, é um sistema operacional para dispositivos móveis, porém, de outro fabricante</w:t>
+      </w:r>
+      <w:r>
+        <w:t xml:space="preserve"> (COUTINHO, 2014)</w:t>
+      </w:r>
+      <w:r>
+        <w:t>.</w:t>
+      </w:r>
+    </w:p>
+    <w:p>
+      <w:pPr>
+        <w:spacing w:line="360" w:lineRule="auto"/>
+      </w:pPr>
+      <w:r>
+        <w:tab/>
+      </w:r>
+      <w:r>
+        <w:t>A</w:t>
+      </w:r>
+      <w:r>
+        <w:t xml:space="preserve">pesar de ser um sistema operacional consideravelmente antigo, ele vem em constantes evoluções até os dias atuais, tornando-se assim um dos melhores do mercado. Com a forte concorrência do </w:t>
+      </w:r>
+      <w:proofErr w:type="spellStart"/>
+      <w:r>
+        <w:t>Android</w:t>
+      </w:r>
+      <w:proofErr w:type="spellEnd"/>
+      <w:r>
+        <w:t>, é necessário a Apple sempre lançar inovações para seu sistema, fazendo assim com que usuários sempre estejam servidos da melhor maneira possível</w:t>
+      </w:r>
+      <w:r>
+        <w:t xml:space="preserve"> (MAGRELLO, 2012)</w:t>
+      </w:r>
+      <w:r>
+        <w:t>.</w:t>
+      </w:r>
+    </w:p>
+    <w:p>
+      <w:pPr>
+        <w:spacing w:line="360" w:lineRule="auto"/>
+        <w:ind w:right="-568"/>
+        <w:rPr>
+          <w:b/>
+        </w:rPr>
+      </w:pPr>
+    </w:p>
+    <w:p>
+      <w:pPr>
+        <w:spacing w:line="360" w:lineRule="auto"/>
+        <w:ind w:right="-568" w:firstLine="0"/>
+      </w:pPr>
+      <w:r>
+        <w:t>2</w:t>
+      </w:r>
+      <w:r>
+        <w:t>.6</w:t>
+      </w:r>
+      <w:r>
+        <w:t xml:space="preserve"> </w:t>
+      </w:r>
+      <w:proofErr w:type="spellStart"/>
+      <w:r>
+        <w:t>Ionic</w:t>
+      </w:r>
+      <w:proofErr w:type="spellEnd"/>
+    </w:p>
+    <w:p>
+      <w:pPr>
+        <w:spacing w:line="360" w:lineRule="auto"/>
+      </w:pPr>
+    </w:p>
+    <w:p>
+      <w:pPr>
+        <w:spacing w:line="360" w:lineRule="auto"/>
+      </w:pPr>
+      <w:proofErr w:type="spellStart"/>
+      <w:r>
+        <w:t>Ionic</w:t>
+      </w:r>
+      <w:proofErr w:type="spellEnd"/>
+      <w:r>
+        <w:t xml:space="preserve"> é framework para aplicativos móveis híbridos, que utiliza de tecnologias WEB, operando em linguagens como HTML, CSS e </w:t>
+      </w:r>
+      <w:proofErr w:type="spellStart"/>
+      <w:r>
+        <w:t>JavaScript</w:t>
+      </w:r>
+      <w:proofErr w:type="spellEnd"/>
+      <w:r>
+        <w:t>, também conta com sua própria ferramenta de interface de linha de comando, que ajuda no processo de criação de um aplicativo, economizando um precioso tempo do desenvolvedor</w:t>
+      </w:r>
+      <w:r>
+        <w:t xml:space="preserve"> (MITTAL, 2017)</w:t>
+      </w:r>
+      <w:r>
+        <w:t>.</w:t>
+      </w:r>
+    </w:p>
+    <w:p>
+      <w:pPr>
+        <w:spacing w:line="360" w:lineRule="auto"/>
+      </w:pPr>
+      <w:r>
+        <w:t>(JUNIOR, 2016)</w:t>
+      </w:r>
+      <w:r>
+        <w:t xml:space="preserve"> </w:t>
+      </w:r>
+      <w:r>
+        <w:t>expli</w:t>
+      </w:r>
+      <w:r>
+        <w:t xml:space="preserve">ca que </w:t>
+      </w:r>
+      <w:proofErr w:type="gramStart"/>
+      <w:r>
+        <w:t xml:space="preserve">o </w:t>
+      </w:r>
+      <w:r>
+        <w:t xml:space="preserve"> </w:t>
+      </w:r>
+      <w:proofErr w:type="spellStart"/>
+      <w:r>
+        <w:t>Ionic</w:t>
+      </w:r>
+      <w:proofErr w:type="spellEnd"/>
+      <w:proofErr w:type="gramEnd"/>
+      <w:r>
+        <w:t xml:space="preserve"> tem a</w:t>
+      </w:r>
+      <w:r>
+        <w:t xml:space="preserve">lguns pontos fortes, tais como, o uso de </w:t>
+      </w:r>
+      <w:proofErr w:type="spellStart"/>
       <w:r>
         <w:rPr>
           <w:i/>
         </w:rPr>
-        <w:t xml:space="preserve">“[...] a aplicação de conhecimento, habilidades, ferramentas e técnicas às atividades do projeto a fim de atender aos seus </w:t>
-      </w:r>
-      <w:r>
-        <w:rPr>
-          <w:i/>
-        </w:rPr>
-        <w:t>requisitos. ”</w:t>
-      </w:r>
-    </w:p>
-    <w:p>
-      <w:pPr>
-        <w:ind w:firstLine="567"/>
-      </w:pPr>
-      <w:r>
-        <w:t>Nos dias de hoje, quaisquer projetos implicam uma grande complexidade técnica, além de exigirem diversas habilidades. Para alinhar estas características, surgiram as formas de gestão e uma destas é a gestão de projetos.</w:t>
-      </w:r>
-    </w:p>
-    <w:p>
-      <w:pPr>
-        <w:ind w:firstLine="567"/>
-      </w:pPr>
-      <w:r>
-        <w:t xml:space="preserve">Para Vargas, atender todas as solicitações do mercado de maneira eficaz, em um </w:t>
-      </w:r>
-      <w:r>
-        <w:t>círculo</w:t>
-      </w:r>
-      <w:r>
-        <w:t xml:space="preserve"> que tem como característica principal a velocidade em que as mudanças ocorrem, é de maneira algo</w:t>
-      </w:r>
-      <w:r>
-        <w:t xml:space="preserve"> indispensável, utilizar de um g</w:t>
-      </w:r>
-      <w:r>
-        <w:t>erenciamento, em que possua um foco com algumas prioridades. Devido a isso o gerenciamento de projetos, está crescendo de uma maneira intensa no mercado nos últimos anos.</w:t>
-      </w:r>
-    </w:p>
-    <w:p>
-      <w:pPr>
-        <w:ind w:firstLine="567"/>
-      </w:pPr>
-      <w:r>
-        <w:t>Todos os p</w:t>
-      </w:r>
-      <w:r>
-        <w:t>rojetos nos dias de hoje pode se utilizar de um gerenciamento, em quaisquer situações, umas de suas principais vantagens é que ele não se deve ser utilizado apenas em projetos grandes, pode ser utilizado em quaisquer projetos independentemente de suas complexidades e custos, para Vargas de</w:t>
-      </w:r>
-      <w:r>
-        <w:t>ntre os principais benefícios po</w:t>
-      </w:r>
-      <w:r>
-        <w:t>dem se destacar, de evitar surpresas durante o processo de execução dos trabalhos, nos permite aperfeiçoar alguns diferenciais competitivos e novas técnicas, uma vez que a metodologia esteja estruturada e compreendida, facilita a alocação de pessoas e equipamentos para trabalho.</w:t>
-      </w:r>
-    </w:p>
-    <w:p>
-      <w:pPr>
-        <w:spacing w:after="0"/>
-        <w:ind w:right="-567" w:firstLine="709"/>
-      </w:pPr>
-    </w:p>
-    <w:p>
-      <w:pPr>
-        <w:spacing w:after="0" w:line="360" w:lineRule="auto"/>
-        <w:ind w:right="-568" w:firstLine="709"/>
-        <w:contextualSpacing/>
-      </w:pPr>
+        <w:t>tags</w:t>
+      </w:r>
+      <w:proofErr w:type="spellEnd"/>
+      <w:r>
+        <w:t xml:space="preserve"> (etiquetas), para performance da tela criada, oferecendo velocidade na programação. Além disso, elas já se adaptam a plataforma que será apresentada. Junior comenta também de alta produtividade quando se trabalha com o framework, uma vez que este possui várias ferramentas que ajudam a testar a aplicação, a integração com outros programas e praticidade de utiliza-lo</w:t>
+      </w:r>
+      <w:r>
+        <w:t>.</w:t>
+      </w:r>
+      <w:r>
+        <w:t xml:space="preserve"> </w:t>
+      </w:r>
     </w:p>
     <w:p>
       <w:pPr>
@@ -1481,522 +1615,16 @@
           <w:right w:val="nil"/>
           <w:between w:val="nil"/>
         </w:pBdr>
-        <w:ind w:right="-567" w:firstLine="720"/>
+        <w:spacing w:line="360" w:lineRule="auto"/>
+        <w:ind w:right="-568"/>
         <w:contextualSpacing/>
         <w:rPr>
           <w:b/>
           <w:color w:val="000000"/>
         </w:rPr>
       </w:pPr>
-      <w:r>
-        <w:rPr>
-          <w:b/>
-          <w:color w:val="000000"/>
-        </w:rPr>
-        <w:t>2.2.</w:t>
-      </w:r>
-      <w:r>
-        <w:rPr>
-          <w:b/>
-          <w:color w:val="000000"/>
-        </w:rPr>
-        <w:t xml:space="preserve"> </w:t>
-      </w:r>
-      <w:r>
-        <w:rPr>
-          <w:b/>
-          <w:color w:val="000000"/>
-        </w:rPr>
-        <w:t>Kanban</w:t>
-      </w:r>
-    </w:p>
-    <w:p>
-      <w:pPr>
-        <w:ind w:firstLine="709"/>
-      </w:pPr>
-      <w:r>
-        <w:t>Segundo (CURTO, 2010) o</w:t>
-      </w:r>
-      <w:r>
-        <w:t xml:space="preserve"> termo Kanban, incialmente usado pela Toyota, cuja significado é sinais em japonês, é uma simbologia visual para registrar ações, e inicialmente aplicada na gestão de estoque e controle de fluxo de peças, tendo duas </w:t>
-      </w:r>
-      <w:r>
-        <w:lastRenderedPageBreak/>
-        <w:t>funções em um processo de produção, desenhar os processos para que fabriquem produtos e ensinar manipuladores de materiais a deslocarem os produtos. Para projetos, a parte de desenhar processos é a definição para as colunas do Kanban, que normalmente são, “a fazer”, “fazendo”, “revisão” e “feito”, já a parte de retirada, indica a mudança nas atividades do projeto, gerando assim alterações diretas no cronograma</w:t>
-      </w:r>
-      <w:r>
-        <w:t>.</w:t>
-      </w:r>
-    </w:p>
-    <w:p>
-      <w:pPr>
-        <w:ind w:firstLine="709"/>
-      </w:pPr>
-      <w:r>
-        <w:t>A (DIGITE, 2018) explica que e</w:t>
-      </w:r>
-      <w:r>
-        <w:t xml:space="preserve">nquanto o Kanban foi introduzido por Taiichi Ohno na indústria de manufatura, David J. Anderson quem foi o primeiro a aplicar o conceito de TI, desenvolvimento de software e trabalho de conhecimento em geral no ano de 2004. O método é um processo para melhorar e evoluir aos poucos tudo o que é feito pelo usuário. </w:t>
-      </w:r>
-      <w:r>
-        <w:t xml:space="preserve">O </w:t>
-      </w:r>
-      <w:r>
-        <w:t xml:space="preserve">método deve ser aplicado diretamente no fluxo de trabalho, evitando </w:t>
-      </w:r>
-      <w:r>
-        <w:t>mudanças</w:t>
-      </w:r>
-      <w:r>
-        <w:t xml:space="preserve"> repentinas, sempre buscando evoluções, respeitando os cargos, responsabilidades e papéis da equipe que está trabalhando no projeto e sempre incentivando atos de liderança em todos os níveis, uma vez que a equipe toda pode fornecer ideias para implementar e mudanças para melhorar a entrega final do produto</w:t>
-      </w:r>
-      <w:r>
-        <w:t>.</w:t>
-      </w:r>
-    </w:p>
-    <w:p>
-      <w:pPr>
-        <w:ind w:firstLine="709"/>
-      </w:pPr>
-      <w:r>
-        <w:t xml:space="preserve">Ao </w:t>
-      </w:r>
-      <w:r>
-        <w:t>criar um modelo visual do projeto, é possível observar o fluxo de trabalho através do Kanban, levando a uma maior comunicação e colaboração. Possibilita também o tempo de movimentação que leva um item no processo, diminuir problemas causadas pela alternância de tarefas além de reduzir a necessidade de priorizar constantemente itens, sem contar com uma melhora contínua dado a possibilidade de medir a eficácia pelo rastreamento de fluxo, qualidade, produtividade,</w:t>
-      </w:r>
-      <w:r>
-        <w:t xml:space="preserve"> prazos de entrega entre outros (KAZAKA, 2016).</w:t>
-      </w:r>
-    </w:p>
-    <w:p>
-      <w:pPr>
-        <w:ind w:firstLine="709"/>
-      </w:pPr>
-      <w:r>
-        <w:t>Annette Vendelbo potencializa que o Kanban res</w:t>
-      </w:r>
-      <w:r>
-        <w:t>peita papéis, títulos hierárquico</w:t>
-      </w:r>
-      <w:r>
-        <w:t>s</w:t>
-      </w:r>
-      <w:r>
-        <w:t xml:space="preserve"> atuais de uma organização, e a vantagem de estar sempre trabalhando na atividade mais importante primeiro, lidando com diferentes tipos de trabalho em uma única placa e concentra-se no fluxo e na conclusão das tarefas, evitando que tarefas não atinjam todo seu potencial de finalização. </w:t>
-      </w:r>
-      <w:r>
-        <w:t>O</w:t>
-      </w:r>
-      <w:r>
-        <w:t xml:space="preserve"> Kanban não resolve todos os problemas, pois sempre haverá decisões, dilemas e complexidade que nenhum método pode consertar, mas com uso dele, a taxa de sucesso em projetos, aumenta em um nível considerável.</w:t>
-      </w:r>
-    </w:p>
-    <w:p>
-      <w:pPr>
-        <w:ind w:firstLine="709"/>
-      </w:pPr>
-      <w:r>
-        <w:t>A (BISHOP, 2018</w:t>
-      </w:r>
-      <w:r>
-        <w:t>)</w:t>
-      </w:r>
-      <w:r>
-        <w:t xml:space="preserve"> conclui que e</w:t>
-      </w:r>
-      <w:r>
-        <w:t>xistem alguns benefícios quando o assunto é o Kanban</w:t>
-      </w:r>
-      <w:r>
-        <w:t xml:space="preserve">, entre eles, a versatilidade, pois pode ser usado entre todos os membros da equipe, desde engenharia até marketing e produção, tornando mais fácil a movimentação de projetos. A </w:t>
-      </w:r>
-      <w:r>
-        <w:rPr>
-          <w:u w:val="single"/>
-        </w:rPr>
-        <w:t>responsividade</w:t>
-      </w:r>
-      <w:r>
-        <w:t xml:space="preserve"> que ele apresenta também se encaixa na parte de benefícios, uma vez que possibilita uma resposta mais ágil ás necessidades do negócio. </w:t>
-      </w:r>
-      <w:r>
-        <w:t>O</w:t>
-      </w:r>
-      <w:r>
-        <w:t xml:space="preserve"> Kanban incentiva equipes limitares como está o andamento do trabalho a qualquer momento, tornando assim as equipes mais unidas, com menos distrações e conseguindo fazer mais em menos tempo possível, com o produto final de maior perfeição, uma vez que ele coloca o controle de qualidade de volta no proces</w:t>
-      </w:r>
-      <w:r>
-        <w:t>so de gerenciamento de projetos.</w:t>
-      </w:r>
-    </w:p>
-    <w:p>
-      <w:pPr>
-        <w:ind w:firstLine="709"/>
-      </w:pPr>
-    </w:p>
-    <w:p>
-      <w:pPr>
-        <w:ind w:right="-567" w:firstLine="720"/>
-        <w:rPr>
-          <w:b/>
-        </w:rPr>
-      </w:pPr>
-      <w:r>
-        <w:rPr>
-          <w:b/>
-        </w:rPr>
-        <w:t xml:space="preserve">2.3 </w:t>
-      </w:r>
-      <w:r>
-        <w:rPr>
-          <w:b/>
-        </w:rPr>
-        <w:t>Aplicativos híbridos</w:t>
-      </w:r>
-    </w:p>
-    <w:p>
-      <w:pPr>
-        <w:ind w:firstLine="567"/>
-      </w:pPr>
-      <w:r>
-        <w:t>Os Aplicativos Mobiles</w:t>
-      </w:r>
-      <w:r>
-        <w:t xml:space="preserve">, são softwares que exercem, alguns objetivos específicos em celulares smartphones e tablets, conforme os programas de computadores. Geralmente são disponibilizados pelas lojas oficiais dos aplicativos de cada sistema operacional, exemplo Android, </w:t>
-      </w:r>
-      <w:r>
-        <w:rPr>
-          <w:i/>
-        </w:rPr>
-        <w:t>Play Store</w:t>
-      </w:r>
-      <w:r>
-        <w:t xml:space="preserve">, </w:t>
-      </w:r>
-      <w:r>
-        <w:rPr>
-          <w:i/>
-        </w:rPr>
-        <w:t>Iphone</w:t>
-      </w:r>
-      <w:r>
-        <w:t xml:space="preserve"> com a </w:t>
-      </w:r>
-      <w:r>
-        <w:rPr>
-          <w:i/>
-        </w:rPr>
-        <w:t>Apple Store</w:t>
-      </w:r>
-      <w:r>
-        <w:t>, softwares desta forma é fundamental devido a diversidade de utilização dos aparelhos</w:t>
-      </w:r>
-      <w:r>
-        <w:t xml:space="preserve"> (PORTO, 2012)</w:t>
-      </w:r>
-      <w:r>
-        <w:t>.</w:t>
-      </w:r>
-    </w:p>
-    <w:p>
-      <w:pPr>
-        <w:ind w:firstLine="567"/>
-      </w:pPr>
-      <w:r>
-        <w:t>O</w:t>
-      </w:r>
-      <w:r>
-        <w:t xml:space="preserve"> desenvolvimento de aplicativos hibrido tem seus pontos positivos que são o rápido desenvolvimento, um baixo custo, e a utilização de poucas linguagens e frameworks, e um dos prós mais consideráveis para o desenvolvimento, seria </w:t>
-      </w:r>
-      <w:r>
-        <w:lastRenderedPageBreak/>
-        <w:t>financeiramente, com uma grande redução de custos levando em consideração os aplicativos nativos, pois não será necessário uma especialização em diversas linguagens e frameworks exclusivos, e um bom tempo para projetar e gerenciar os projetos em cada plataforma</w:t>
-      </w:r>
-      <w:r>
-        <w:t xml:space="preserve"> </w:t>
-      </w:r>
-      <w:r>
-        <w:t>(AGUIAR, 2017)</w:t>
-      </w:r>
-      <w:r>
-        <w:t>.</w:t>
-      </w:r>
-    </w:p>
-    <w:p>
-      <w:pPr>
-        <w:ind w:firstLine="567"/>
-      </w:pPr>
-      <w:r>
-        <w:t>(FELIX, 2015) solidifica que a</w:t>
-      </w:r>
-      <w:r>
-        <w:t>plicações n</w:t>
-      </w:r>
-      <w:r>
-        <w:t>ativas possuem uma interface e performan</w:t>
-      </w:r>
-      <w:r>
-        <w:t>ce melhor do que um aplicativo hí</w:t>
-      </w:r>
-      <w:r>
-        <w:t>brido, vendo que uma aplicação Nativa possui um desempenho considerável, porém isso depende muito do sistema que você está desenvolvendo, vamos supor que você irá desenvolver um jogo, que exige um gráfico melhor, então neste caso recomenda utilizar de uma linguagem nativa</w:t>
-      </w:r>
-      <w:r>
-        <w:t>.</w:t>
-      </w:r>
-    </w:p>
-    <w:p>
-      <w:pPr>
-        <w:ind w:firstLine="567"/>
-      </w:pPr>
-      <w:r>
-        <w:t>Utilizar de capacidades nativas dos aparelhos não é mais um problema para os aplicativos híbridos, através de alguns plug-ins como o Cordova oferecem um suporte em vários quesitos como acessar a câmera de seu dispositivo, ou a geolocalização do mesmo.</w:t>
-      </w:r>
-    </w:p>
-    <w:p>
-      <w:pPr>
-        <w:ind w:firstLine="567"/>
-      </w:pPr>
-      <w:r>
-        <w:t>É possível criar aplicativos híbridos utilizando HTML, CSS e TypeScript, e ainda utilizar d</w:t>
-      </w:r>
-      <w:r>
-        <w:t xml:space="preserve">e recursos nativos como explica. </w:t>
-      </w:r>
-      <w:r>
-        <w:t>Com isso para conseguirmos desenvolver uma aplicação multiplataforma, que possua acesso aos recursos de hardware e software de diversos processadores, o tipo de aplicação definida para o desenvolvimento do presente trabalho foi de uma aplicação hibrida</w:t>
-      </w:r>
-      <w:r>
-        <w:t xml:space="preserve"> (CHARLANDA E LEROUX, 2012)</w:t>
-      </w:r>
-      <w:r>
-        <w:t>.</w:t>
-      </w:r>
-    </w:p>
-    <w:p>
-      <w:pPr>
-        <w:ind w:firstLine="567"/>
-      </w:pPr>
-    </w:p>
-    <w:p>
-      <w:pPr>
-        <w:ind w:right="-567" w:firstLine="709"/>
-        <w:rPr>
-          <w:b/>
-        </w:rPr>
-      </w:pPr>
-      <w:r>
-        <w:rPr>
-          <w:b/>
-        </w:rPr>
-        <w:t xml:space="preserve">2.4 </w:t>
-      </w:r>
-      <w:r>
-        <w:rPr>
-          <w:b/>
-        </w:rPr>
-        <w:t>Android</w:t>
-      </w:r>
-    </w:p>
-    <w:p>
-      <w:pPr>
-        <w:ind w:firstLine="567"/>
-      </w:pPr>
-      <w:r>
-        <w:t>O autor (CIDRAL, 2011) afirma que o a</w:t>
-      </w:r>
-      <w:r>
-        <w:t>ndroid é um sistema operacional do Google para dispo</w:t>
-      </w:r>
-      <w:r>
-        <w:t>sitivos móveis baseado em Linux</w:t>
-      </w:r>
-      <w:r>
-        <w:t>. Ele também afirma que o Android é responsável pelo funcionamento correto de aplicativos no celular e do hardware, possibilitando com que o usuário consiga utilizar praticamente todas os recursos do sistema, de forma intuitiva</w:t>
-      </w:r>
-      <w:r>
-        <w:t>.</w:t>
-      </w:r>
-    </w:p>
-    <w:p>
-      <w:pPr>
-        <w:ind w:firstLine="567"/>
-      </w:pPr>
-      <w:r>
-        <w:t>O</w:t>
-      </w:r>
-      <w:r>
-        <w:t xml:space="preserve"> Android é responsável por traduzir os comandos que você faz no celular, transformando estes em uma outra linguagem que o hardware é capaz de entender</w:t>
-      </w:r>
-      <w:r>
-        <w:t xml:space="preserve"> (ROGGATO, 2017)</w:t>
-      </w:r>
-      <w:r>
-        <w:t>.</w:t>
-      </w:r>
-      <w:r>
-        <w:t xml:space="preserve"> </w:t>
-      </w:r>
-      <w:r>
-        <w:t xml:space="preserve"> </w:t>
-      </w:r>
-    </w:p>
-    <w:p>
-      <w:pPr>
-        <w:spacing w:after="0"/>
-        <w:ind w:right="-568" w:firstLine="709"/>
-        <w:rPr>
-          <w:b/>
-        </w:rPr>
-      </w:pPr>
-    </w:p>
-    <w:p>
-      <w:pPr>
-        <w:ind w:right="-568" w:firstLine="709"/>
-        <w:rPr>
-          <w:b/>
-        </w:rPr>
-      </w:pPr>
-      <w:r>
-        <w:rPr>
-          <w:b/>
-        </w:rPr>
-        <w:t xml:space="preserve">2.5 </w:t>
-      </w:r>
-      <w:r>
-        <w:rPr>
-          <w:b/>
-        </w:rPr>
-        <w:t>IOS</w:t>
-      </w:r>
-    </w:p>
-    <w:p>
-      <w:pPr>
-        <w:ind w:firstLine="709"/>
-      </w:pPr>
-      <w:r>
-        <w:t>O</w:t>
-      </w:r>
-      <w:r>
-        <w:t xml:space="preserve"> IOS, assim como o Android, é um sistema operacional para dispositivos móveis, porém, de outro fabricante</w:t>
-      </w:r>
-      <w:r>
-        <w:t xml:space="preserve"> (COUTINHO, 2014)</w:t>
-      </w:r>
-      <w:r>
-        <w:t>.</w:t>
-      </w:r>
-    </w:p>
-    <w:p>
-      <w:pPr>
-        <w:spacing w:after="0"/>
-        <w:ind w:firstLine="709"/>
-      </w:pPr>
-      <w:r>
-        <w:tab/>
-      </w:r>
-      <w:r>
-        <w:t>A</w:t>
-      </w:r>
-      <w:r>
-        <w:t>pesar de ser um sistema operacional consideravelmente antigo, ele vem em constantes evoluções até os dias atuais, tornando-se assim um dos melhores do mercado. Com a forte concorrência do Android, é necessário a Apple sempre lançar inovações para seu sistema, fazendo assim com que usuários sempre estejam servidos da melhor maneira possível</w:t>
-      </w:r>
-      <w:r>
-        <w:t xml:space="preserve"> (MAGRELLO, 2012)</w:t>
-      </w:r>
-      <w:r>
-        <w:t>.</w:t>
-      </w:r>
-    </w:p>
-    <w:p>
-      <w:pPr>
-        <w:spacing w:after="0"/>
-        <w:ind w:right="-568" w:firstLine="709"/>
-        <w:rPr>
-          <w:b/>
-        </w:rPr>
-      </w:pPr>
-    </w:p>
-    <w:p>
-      <w:pPr>
-        <w:ind w:right="-568" w:firstLine="709"/>
-        <w:rPr>
-          <w:b/>
-        </w:rPr>
-      </w:pPr>
-      <w:r>
-        <w:rPr>
-          <w:b/>
-        </w:rPr>
-        <w:t xml:space="preserve">2.6 </w:t>
-      </w:r>
-      <w:r>
-        <w:rPr>
-          <w:b/>
-        </w:rPr>
-        <w:t>Ionic</w:t>
-      </w:r>
-    </w:p>
-    <w:p>
-      <w:pPr>
-        <w:ind w:firstLine="567"/>
-      </w:pPr>
-      <w:r>
-        <w:t>Ionic é framework para aplicativos móveis híbridos, que utiliza de tecnologias WEB, operando em linguagens como HTML, CSS e JavaScript, também conta com sua própria ferramenta de interface de linha de comando, que ajuda no processo de criação de um aplicativo, economizando um precioso tempo do desenvolvedor</w:t>
-      </w:r>
-      <w:r>
-        <w:t xml:space="preserve"> (MITTAL, 2017)</w:t>
-      </w:r>
-      <w:r>
-        <w:t>.</w:t>
-      </w:r>
-    </w:p>
-    <w:p>
-      <w:pPr>
-        <w:ind w:firstLine="567"/>
-      </w:pPr>
-      <w:r>
-        <w:t>(JUNIOR, 2016)</w:t>
-      </w:r>
-      <w:r>
-        <w:t xml:space="preserve"> </w:t>
-      </w:r>
-      <w:r>
-        <w:t xml:space="preserve">exploca que o </w:t>
-      </w:r>
-      <w:r>
-        <w:t xml:space="preserve"> Ionic tem a</w:t>
-      </w:r>
-      <w:r>
-        <w:t xml:space="preserve">lguns pontos fortes, tais como, o uso de </w:t>
-      </w:r>
-      <w:r>
-        <w:rPr>
-          <w:i/>
-        </w:rPr>
-        <w:t>tags</w:t>
-      </w:r>
-      <w:r>
-        <w:t xml:space="preserve"> (etiquetas), para performance da tela criada, oferecendo velocidade na programação. Além disso, elas já se adaptam a plataforma que será apresentada. Junior comenta também </w:t>
-      </w:r>
-      <w:r>
-        <w:lastRenderedPageBreak/>
-        <w:t>de alta produtividade quando se trabalha com o framework, uma vez que este possui várias ferramentas que ajudam a testar a aplicação, a integração com outros programas e praticidade de utiliza-lo</w:t>
-      </w:r>
-      <w:r>
-        <w:t>.</w:t>
-      </w:r>
-      <w:r>
-        <w:t xml:space="preserve"> </w:t>
-      </w:r>
-    </w:p>
-    <w:p>
-      <w:pPr>
-        <w:ind w:right="-568" w:firstLine="709"/>
-        <w:rPr>
-          <w:color w:val="222222"/>
-        </w:rPr>
-      </w:pPr>
+      <w:bookmarkStart w:id="0" w:name="_gjdgxs" w:colFirst="0" w:colLast="0"/>
+      <w:bookmarkEnd w:id="0"/>
     </w:p>
     <w:p>
       <w:pPr>
@@ -2007,140 +1635,33 @@
           <w:right w:val="nil"/>
           <w:between w:val="nil"/>
         </w:pBdr>
-        <w:ind w:right="-568" w:firstLine="720"/>
+        <w:spacing w:line="360" w:lineRule="auto"/>
+        <w:ind w:right="-568" w:firstLine="0"/>
         <w:contextualSpacing/>
         <w:rPr>
-          <w:b/>
           <w:color w:val="000000"/>
         </w:rPr>
       </w:pPr>
-      <w:bookmarkStart w:id="0" w:name="_gjdgxs" w:colFirst="0" w:colLast="0"/>
-      <w:bookmarkEnd w:id="0"/>
-      <w:r>
-        <w:rPr>
-          <w:b/>
+      <w:proofErr w:type="gramStart"/>
+      <w:r>
+        <w:rPr>
           <w:color w:val="000000"/>
         </w:rPr>
-        <w:t>2.7 Angular</w:t>
-      </w:r>
-    </w:p>
-    <w:p>
-      <w:pPr>
-        <w:ind w:firstLine="567"/>
-      </w:pPr>
-      <w:r>
-        <w:t xml:space="preserve">Angular é uma estrutura JavaScript que auxilia os desenvolvedores a desenvolver aplicativos, </w:t>
-      </w:r>
-      <w:r>
-        <w:t xml:space="preserve">conforme explica (VANTOLL, 2018), </w:t>
-      </w:r>
-      <w:r>
-        <w:t xml:space="preserve">podendo ser utilizado na construção de qualquer programa, porém o seu melhor desempenho se </w:t>
-      </w:r>
-      <w:r>
-        <w:t>dá</w:t>
-      </w:r>
-      <w:r>
-        <w:t xml:space="preserve"> em aplicativos mobile, com um melhor proveito em sistemas desenvolvidos com aplicações hibridas</w:t>
-      </w:r>
-      <w:r>
-        <w:t>.</w:t>
-      </w:r>
-    </w:p>
-    <w:p>
-      <w:pPr>
-        <w:ind w:firstLine="567"/>
-      </w:pPr>
-      <w:r>
-        <w:t>O</w:t>
-      </w:r>
-      <w:r>
-        <w:t xml:space="preserve"> Angular tem uma praticidade no quesito de aprendizado, em questão de minutos é possível aprender sobre o framework, sem contar com sua baixa manutenção, devido a toda essa praticidade. Outro ponto citado por Camilo é também a agilidade em se programar com angular, comenta que a comunidade que utiliza deste framework, é bem ativa no mercado, facilitando as respostas para todas suas dúvidas e podendo dar sequência em seu trabalho</w:t>
-      </w:r>
-      <w:r>
-        <w:t xml:space="preserve"> (LOPES, 2013)</w:t>
-      </w:r>
-      <w:r>
-        <w:t>.</w:t>
-      </w:r>
-    </w:p>
-    <w:p>
-      <w:pPr>
-        <w:ind w:firstLine="567"/>
-      </w:pPr>
-    </w:p>
-    <w:p>
-      <w:pPr>
-        <w:pStyle w:val="PargrafodaLista"/>
-        <w:numPr>
-          <w:ilvl w:val="1"/>
-          <w:numId w:val="7"/>
-        </w:numPr>
-        <w:rPr>
-          <w:b/>
-        </w:rPr>
-      </w:pPr>
-      <w:r>
-        <w:rPr>
-          <w:b/>
-        </w:rPr>
-        <w:t>Node-JS</w:t>
-      </w:r>
-    </w:p>
-    <w:p>
-      <w:pPr>
-        <w:ind w:firstLine="567"/>
-      </w:pPr>
-      <w:r>
-        <w:t>N</w:t>
-      </w:r>
-      <w:r>
-        <w:t xml:space="preserve">ode é uma plataforma que visa construir aplicações web com JavaScript. Construído em cima da </w:t>
-      </w:r>
-      <w:r>
-        <w:rPr>
-          <w:i/>
-        </w:rPr>
-        <w:t>engine</w:t>
-      </w:r>
-      <w:r>
-        <w:t xml:space="preserve"> V8, que auxilia na interpretação da linguagem JavaScript, é possível utilizar desta pelo lado do servidor. Diz também que Node é capaz de fazer requisições assíncronas, não permitindo bloqueios, tornando-o assim rápido e perfeito para lidar com um número alto de requisições com o banco de dados</w:t>
-      </w:r>
-      <w:r>
-        <w:t xml:space="preserve"> (SANTOS, 2016)</w:t>
-      </w:r>
-      <w:r>
-        <w:t>.</w:t>
-      </w:r>
-    </w:p>
-    <w:p>
-      <w:pPr>
-        <w:ind w:firstLine="567"/>
-      </w:pPr>
-      <w:r>
-        <w:t>O</w:t>
-      </w:r>
-      <w:r>
-        <w:t xml:space="preserve"> Node não é uma linguagem de programação e </w:t>
-      </w:r>
-      <w:r>
-        <w:t>possui algumas vantagens</w:t>
-      </w:r>
-      <w:r>
-        <w:t>, tais como, utilizar da linguagem de JavaScript devido a praticidade de se adaptar a esta, o Node é também muito leve melhorando o desempenho podendo ser empregado em multiplataformas, tornando assim mais prático trabalhar em qualquer sistema operacional. Pode se utilizar do node na criação de APIs, que são um tipo de “ponte” para conectar as aplicações, é também utilizado na criação de aplicações que consomem o servidor em tempo real, utilizando algumas extensões nativas do próprio Node</w:t>
-      </w:r>
-      <w:r>
-        <w:t xml:space="preserve"> (DUARTE, 2017)</w:t>
-      </w:r>
-      <w:r>
-        <w:t>.</w:t>
-      </w:r>
-    </w:p>
-    <w:p>
-      <w:pPr>
-        <w:spacing w:after="0"/>
-        <w:ind w:right="-1" w:firstLine="709"/>
-      </w:pPr>
+        <w:t>2</w:t>
+      </w:r>
+      <w:r>
+        <w:rPr>
+          <w:color w:val="000000"/>
+        </w:rPr>
+        <w:t xml:space="preserve">.7 </w:t>
+      </w:r>
+      <w:r>
+        <w:rPr>
+          <w:color w:val="000000"/>
+        </w:rPr>
+        <w:t>Angular</w:t>
+      </w:r>
+      <w:proofErr w:type="gramEnd"/>
     </w:p>
     <w:p>
       <w:pPr>
@@ -2151,34 +1672,188 @@
           <w:right w:val="nil"/>
           <w:between w:val="nil"/>
         </w:pBdr>
-        <w:ind w:right="-568" w:firstLine="567"/>
+        <w:spacing w:line="360" w:lineRule="auto"/>
+        <w:ind w:right="-568" w:firstLine="0"/>
         <w:contextualSpacing/>
         <w:rPr>
-          <w:b/>
           <w:color w:val="000000"/>
         </w:rPr>
       </w:pPr>
-      <w:r>
-        <w:rPr>
-          <w:b/>
-          <w:color w:val="000000"/>
-        </w:rPr>
-        <w:t>3</w:t>
-      </w:r>
-      <w:r>
-        <w:rPr>
-          <w:b/>
-          <w:color w:val="000000"/>
-        </w:rPr>
-        <w:t xml:space="preserve"> </w:t>
-      </w:r>
-      <w:r>
-        <w:rPr>
-          <w:b/>
-          <w:color w:val="000000"/>
-        </w:rPr>
-        <w:t>Startup</w:t>
-      </w:r>
+    </w:p>
+    <w:p>
+      <w:pPr>
+        <w:spacing w:line="360" w:lineRule="auto"/>
+      </w:pPr>
+      <w:r>
+        <w:t xml:space="preserve">Angular é uma estrutura </w:t>
+      </w:r>
+      <w:proofErr w:type="spellStart"/>
+      <w:r>
+        <w:t>JavaScript</w:t>
+      </w:r>
+      <w:proofErr w:type="spellEnd"/>
+      <w:r>
+        <w:t xml:space="preserve"> que auxilia os desenvolvedores a desenvolver aplicativos, </w:t>
+      </w:r>
+      <w:r>
+        <w:t xml:space="preserve">conforme explica (VANTOLL, 2018), </w:t>
+      </w:r>
+      <w:r>
+        <w:t xml:space="preserve">podendo ser utilizado na construção de qualquer programa, porém o seu melhor desempenho se </w:t>
+      </w:r>
+      <w:r>
+        <w:t>dá</w:t>
+      </w:r>
+      <w:r>
+        <w:t xml:space="preserve"> em aplicativos mobile, com um melhor proveito em sistemas desenvolvidos com aplicações hibridas</w:t>
+      </w:r>
+      <w:r>
+        <w:t>.</w:t>
+      </w:r>
+    </w:p>
+    <w:p>
+      <w:pPr>
+        <w:spacing w:line="360" w:lineRule="auto"/>
+      </w:pPr>
+      <w:r>
+        <w:t>O</w:t>
+      </w:r>
+      <w:r>
+        <w:t xml:space="preserve"> Angular tem uma praticidade no quesito de aprendizado, em questão de minutos é possível aprender sobre o framework, sem contar com sua baixa manutenção, devido a toda essa praticidade. Outro ponto citado por Camilo é também a agilidade em se programar com angular, comenta que a comunidade que utiliza deste framework, é bem ativa no mercado, </w:t>
+      </w:r>
+      <w:r>
+        <w:lastRenderedPageBreak/>
+        <w:t>facilitando as respostas para todas suas dúvidas e podendo dar sequência em seu trabalho</w:t>
+      </w:r>
+      <w:r>
+        <w:t xml:space="preserve"> (LOPES, 2013)</w:t>
+      </w:r>
+      <w:r>
+        <w:t>.</w:t>
+      </w:r>
+    </w:p>
+    <w:p>
+      <w:pPr>
+        <w:spacing w:line="360" w:lineRule="auto"/>
+        <w:ind w:firstLine="567"/>
+      </w:pPr>
+    </w:p>
+    <w:p>
+      <w:pPr>
+        <w:spacing w:line="360" w:lineRule="auto"/>
+        <w:ind w:firstLine="0"/>
+      </w:pPr>
+      <w:r>
+        <w:t>2</w:t>
+      </w:r>
+      <w:r>
+        <w:t xml:space="preserve">.8 </w:t>
+      </w:r>
+      <w:r>
+        <w:t>Node-JS</w:t>
+      </w:r>
+    </w:p>
+    <w:p>
+      <w:pPr>
+        <w:spacing w:line="360" w:lineRule="auto"/>
+      </w:pPr>
+    </w:p>
+    <w:p>
+      <w:pPr>
+        <w:spacing w:line="360" w:lineRule="auto"/>
+      </w:pPr>
+      <w:r>
+        <w:t>N</w:t>
+      </w:r>
+      <w:r>
+        <w:t xml:space="preserve">ode é uma plataforma que visa construir aplicações web com </w:t>
+      </w:r>
+      <w:proofErr w:type="spellStart"/>
+      <w:r>
+        <w:t>JavaScript</w:t>
+      </w:r>
+      <w:proofErr w:type="spellEnd"/>
+      <w:r>
+        <w:t xml:space="preserve">. Construído em cima da </w:t>
+      </w:r>
+      <w:proofErr w:type="spellStart"/>
+      <w:r>
+        <w:rPr>
+          <w:i/>
+        </w:rPr>
+        <w:t>engine</w:t>
+      </w:r>
+      <w:proofErr w:type="spellEnd"/>
+      <w:r>
+        <w:t xml:space="preserve"> V8, que auxilia na interpretação da linguagem </w:t>
+      </w:r>
+      <w:proofErr w:type="spellStart"/>
+      <w:r>
+        <w:t>JavaScript</w:t>
+      </w:r>
+      <w:proofErr w:type="spellEnd"/>
+      <w:r>
+        <w:t>, é possível utilizar desta pelo lado do servidor. Diz também que Node é capaz de fazer requisições assíncronas, não permitindo bloqueios, tornando-o assim rápido e perfeito para lidar com um número alto de requisições com o banco de dados</w:t>
+      </w:r>
+      <w:r>
+        <w:t xml:space="preserve"> (SANTOS, 2016)</w:t>
+      </w:r>
+      <w:r>
+        <w:t>.</w:t>
+      </w:r>
+    </w:p>
+    <w:p>
+      <w:pPr>
+        <w:spacing w:line="360" w:lineRule="auto"/>
+      </w:pPr>
+      <w:r>
+        <w:t>O</w:t>
+      </w:r>
+      <w:r>
+        <w:t xml:space="preserve"> Node não é uma linguagem de programação e </w:t>
+      </w:r>
+      <w:r>
+        <w:t>possui algumas vantagens</w:t>
+      </w:r>
+      <w:r>
+        <w:t xml:space="preserve">, tais como, utilizar da linguagem de </w:t>
+      </w:r>
+      <w:proofErr w:type="spellStart"/>
+      <w:r>
+        <w:t>JavaScript</w:t>
+      </w:r>
+      <w:proofErr w:type="spellEnd"/>
+      <w:r>
+        <w:t xml:space="preserve"> devido a praticidade de se adaptar a esta, o Node é também muito leve melhorando o desempenho podendo ser empregado em </w:t>
+      </w:r>
+      <w:proofErr w:type="spellStart"/>
+      <w:r>
+        <w:t>multiplataformas</w:t>
+      </w:r>
+      <w:proofErr w:type="spellEnd"/>
+      <w:r>
+        <w:t xml:space="preserve">, tornando assim mais prático trabalhar em qualquer sistema operacional. Pode se utilizar do node na criação de </w:t>
+      </w:r>
+      <w:proofErr w:type="spellStart"/>
+      <w:r>
+        <w:t>APIs</w:t>
+      </w:r>
+      <w:proofErr w:type="spellEnd"/>
+      <w:r>
+        <w:t>, que são um tipo de “ponte” para conectar as aplicações, é também utilizado na criação de aplicações que consomem o servidor em tempo real, utilizando algumas extensões nativas do próprio Node</w:t>
+      </w:r>
+      <w:r>
+        <w:t xml:space="preserve"> (DUARTE, 2017)</w:t>
+      </w:r>
+      <w:r>
+        <w:t>.</w:t>
+      </w:r>
+    </w:p>
+    <w:p>
+      <w:pPr>
+        <w:spacing w:line="360" w:lineRule="auto"/>
+        <w:ind w:right="-1" w:firstLine="709"/>
+      </w:pPr>
     </w:p>
     <w:p>
       <w:pPr>
@@ -2189,17 +1864,34 @@
           <w:right w:val="nil"/>
           <w:between w:val="nil"/>
         </w:pBdr>
-        <w:ind w:firstLine="567"/>
+        <w:spacing w:line="360" w:lineRule="auto"/>
+        <w:ind w:right="-568" w:firstLine="0"/>
         <w:contextualSpacing/>
-      </w:pPr>
-      <w:r>
-        <w:t>Startup é um momento na empresa, normalmente no começo, cuja uma equipe busca desenvolver um produto ou serviço inovador, de âmbito tecnológico, que tenha um modelo de negócio fácil de ser replicado e que possa se expandir sem elevar proporcionalmente os custos</w:t>
-      </w:r>
-      <w:r>
-        <w:t xml:space="preserve"> (ABSTARTUPS, 2017)</w:t>
-      </w:r>
-      <w:r>
-        <w:t xml:space="preserve">. </w:t>
+        <w:rPr>
+          <w:b/>
+          <w:color w:val="000000"/>
+        </w:rPr>
+      </w:pPr>
+      <w:r>
+        <w:rPr>
+          <w:b/>
+          <w:color w:val="000000"/>
+        </w:rPr>
+        <w:t>3</w:t>
+      </w:r>
+      <w:r>
+        <w:rPr>
+          <w:b/>
+          <w:color w:val="000000"/>
+        </w:rPr>
+        <w:t xml:space="preserve"> </w:t>
+      </w:r>
+      <w:r>
+        <w:rPr>
+          <w:b/>
+          <w:color w:val="000000"/>
+        </w:rPr>
+        <w:t>Startup</w:t>
       </w:r>
     </w:p>
     <w:p>
@@ -2211,22 +1903,14 @@
           <w:right w:val="nil"/>
           <w:between w:val="nil"/>
         </w:pBdr>
-        <w:spacing w:after="0"/>
-        <w:ind w:firstLine="709"/>
+        <w:spacing w:line="360" w:lineRule="auto"/>
+        <w:ind w:right="-568" w:firstLine="0"/>
         <w:contextualSpacing/>
-      </w:pPr>
-      <w:r>
-        <w:t xml:space="preserve"> </w:t>
-      </w:r>
-      <w:r>
-        <w:t>A empresa (ABSTARTUPS, 2017) confirma que e</w:t>
-      </w:r>
-      <w:r>
-        <w:t>ntre suas características, uma das mais importantes é em sua capacidade de ganhar alta escala rapidamente, ou seja, conseguir que os produtos gerados por ela sejam utilizados por um alto número de usuários em pouco tempo, além desta, outra é o modelo de negócio fácil de ser replicado, como já foi explicado a cima. Além disso, é preciso que ela tenha flexibilidade e rapidez para se adaptar rapidamente as demandas, uma vez que o mercado está em constantes mudanças e geralmente tem estruturas enxutas, com equipes formadas por poucas pessoas</w:t>
-      </w:r>
-      <w:r>
-        <w:t>.</w:t>
-      </w:r>
+        <w:rPr>
+          <w:b/>
+          <w:color w:val="000000"/>
+        </w:rPr>
+      </w:pPr>
     </w:p>
     <w:p>
       <w:pPr>
@@ -2237,16 +1921,12 @@
           <w:right w:val="nil"/>
           <w:between w:val="nil"/>
         </w:pBdr>
-        <w:spacing w:after="0"/>
-        <w:ind w:firstLine="709"/>
+        <w:spacing w:line="360" w:lineRule="auto"/>
+        <w:ind w:firstLineChars="590" w:firstLine="1416"/>
         <w:contextualSpacing/>
       </w:pPr>
       <w:r>
-        <w:t xml:space="preserve">  O modelo de negócio apresenta informações importantes como clientes, custos, fontes de receita, atividades principais entre outros. Em uma empresa clássica é comum a construção de um plano de negócios, que detalha os diversos aspectos de um modelo de </w:t>
-      </w:r>
-      <w:r>
-        <w:lastRenderedPageBreak/>
-        <w:t>negócios, porém, em uma Startup devido as incertezas e rápidas mudanças geradas tem sido muito utilizado o Canvas, que descreve o modelo de negócios em blocos. Cada bloco representa um elemento deste, e normalmente é preenchido com papel adesivo, permitindo a rápida montagem e modificação quando necessário</w:t>
+        <w:t>Startup é um momento na empresa, normalmente no começo, cuja uma equipe busca desenvolver um produto ou serviço inovador, de âmbito tecnológico, que tenha um modelo de negócio fácil de ser replicado e que possa se expandir sem elevar proporcionalmente os custos</w:t>
       </w:r>
       <w:r>
         <w:t xml:space="preserve"> (ABSTARTUPS, 2017)</w:t>
@@ -2264,15 +1944,18 @@
           <w:right w:val="nil"/>
           <w:between w:val="nil"/>
         </w:pBdr>
-        <w:spacing w:after="0"/>
-        <w:ind w:firstLine="709"/>
+        <w:spacing w:line="360" w:lineRule="auto"/>
+        <w:ind w:firstLineChars="590" w:firstLine="1416"/>
         <w:contextualSpacing/>
       </w:pPr>
       <w:r>
-        <w:t xml:space="preserve">  Para finalizar, Startups também contam com investimento-anjo, que é o investimento efetuado por pessoas físicas com seu próprio capital em empresas nascentes com alto potencial de crescimento. É chamado de anjo uma vez que, ele não contribui só com dinheiro, mas também com conhecimentos, apoio, experiência e rede de relacionamento para orientar e aumentar a chance de sucesso</w:t>
-      </w:r>
-      <w:r>
-        <w:t xml:space="preserve"> (ABSTARTUPS, 2017)</w:t>
+        <w:t xml:space="preserve"> </w:t>
+      </w:r>
+      <w:r>
+        <w:t>A empresa (ABSTARTUPS, 2017) confirma que e</w:t>
+      </w:r>
+      <w:r>
+        <w:t>ntre suas características, uma das mais importantes é em sua capacidade de ganhar alta escala rapidamente, ou seja, conseguir que os produtos gerados por ela sejam utilizados por um alto número de usuários em pouco tempo, além desta, outra é o modelo de negócio fácil de ser replicado, como já foi explicado a cima. Além disso, é preciso que ela tenha flexibilidade e rapidez para se adaptar rapidamente as demandas, uma vez que o mercado está em constantes mudanças e geralmente tem estruturas enxutas, com equipes formadas por poucas pessoas</w:t>
       </w:r>
       <w:r>
         <w:t>.</w:t>
@@ -2287,9 +1970,31 @@
           <w:right w:val="nil"/>
           <w:between w:val="nil"/>
         </w:pBdr>
-        <w:ind w:right="-568" w:firstLine="709"/>
+        <w:spacing w:line="360" w:lineRule="auto"/>
+        <w:ind w:firstLineChars="590" w:firstLine="1416"/>
         <w:contextualSpacing/>
       </w:pPr>
+      <w:r>
+        <w:t xml:space="preserve">  O modelo de negócio apresenta informações importantes como clientes, custos, fontes de receita, atividades principais entre outros. Em uma empresa clássica é comum a </w:t>
+      </w:r>
+      <w:r>
+        <w:lastRenderedPageBreak/>
+        <w:t xml:space="preserve">construção de um plano de negócios, que detalha os diversos aspectos de um modelo de negócios, porém, em uma Startup devido as incertezas e rápidas mudanças geradas tem sido muito utilizado o </w:t>
+      </w:r>
+      <w:proofErr w:type="spellStart"/>
+      <w:r>
+        <w:t>Canvas</w:t>
+      </w:r>
+      <w:proofErr w:type="spellEnd"/>
+      <w:r>
+        <w:t>, que descreve o modelo de negócios em blocos. Cada bloco representa um elemento deste, e normalmente é preenchido com papel adesivo, permitindo a rápida montagem e modificação quando necessário</w:t>
+      </w:r>
+      <w:r>
+        <w:t xml:space="preserve"> (ABSTARTUPS, 2017)</w:t>
+      </w:r>
+      <w:r>
+        <w:t xml:space="preserve">. </w:t>
+      </w:r>
     </w:p>
     <w:p>
       <w:pPr>
@@ -2300,69 +2005,15 @@
           <w:right w:val="nil"/>
           <w:between w:val="nil"/>
         </w:pBdr>
-        <w:spacing w:after="0"/>
-        <w:ind w:right="-568" w:firstLine="709"/>
+        <w:spacing w:line="360" w:lineRule="auto"/>
+        <w:ind w:firstLineChars="590" w:firstLine="1416"/>
         <w:contextualSpacing/>
-        <w:rPr>
-          <w:b/>
-        </w:rPr>
-      </w:pPr>
-      <w:r>
-        <w:rPr>
-          <w:b/>
-        </w:rPr>
-        <w:t>3.1</w:t>
-      </w:r>
-      <w:r>
-        <w:rPr>
-          <w:b/>
-        </w:rPr>
-        <w:t xml:space="preserve"> Startup Enxuta</w:t>
-      </w:r>
-    </w:p>
-    <w:p>
-      <w:pPr>
-        <w:ind w:firstLine="708"/>
-      </w:pPr>
-      <w:r>
-        <w:t>O conceito de uma Startup Enxuta é minimizar o ciclo de desenvolvimento da empresa, pondo em prática várias ideias de forma rápida com fim de alcançar a melhor possível, assim economizando e atingindo um produto de alta qualidade que possa chegar ao mercado para venda o quanto antes</w:t>
-      </w:r>
-      <w:r>
-        <w:t xml:space="preserve"> (AMBRA, 2017)</w:t>
-      </w:r>
-      <w:r>
-        <w:t>.</w:t>
-      </w:r>
-    </w:p>
-    <w:p>
-      <w:pPr>
-        <w:ind w:firstLine="708"/>
-      </w:pPr>
-      <w:r>
-        <w:t xml:space="preserve">  O foco é o desenvolvimento do Produto Mínimo Viável, que consiste no resultado do teste das hipóteses. Esse teste é feito diretamente com o consumidor, sendo essencial um desenvolvimento com os clientes. Normalmente é feito com um grupo de clientes selecionados. Não necessariamente corresponde ao produto final, mas é feito de forma ágil e econômica com tudo que necessita para ser um produto completo que possa ser lançado no mercado. Para não ocorrer um desiquilíbrio nessa parte, é necessário o uso do mínimo de recursos investidos na criação com um máximo de viabilidade para ter um indicador de sucesso</w:t>
-      </w:r>
-      <w:r>
-        <w:t xml:space="preserve"> (AMBRA, 2017)</w:t>
-      </w:r>
-      <w:r>
-        <w:t>.</w:t>
-      </w:r>
-    </w:p>
-    <w:p>
-      <w:pPr>
-        <w:ind w:firstLine="708"/>
-      </w:pPr>
-      <w:r>
-        <w:t xml:space="preserve">  Por fim, na metodologia o empreendedor encontra recursos para reduzir desperdícios, otimizar seus ativos e obter uma interação mais próxima e produtiva com seu cliente, ajudando assim a empresa a melhorar seu produto final antes de ser lançado. Afinal, é melhor errar no papel do que no produto já no mercado</w:t>
-      </w:r>
-      <w:r>
-        <w:t xml:space="preserve"> (</w:t>
-      </w:r>
-      <w:r>
-        <w:t>SPINA</w:t>
-      </w:r>
-      <w:r>
-        <w:t>, 2013)</w:t>
+      </w:pPr>
+      <w:r>
+        <w:t xml:space="preserve">  Para finalizar, Startups também contam com investimento-anjo, que é o investimento efetuado por pessoas físicas com seu próprio capital em empresas nascentes com alto potencial de crescimento. É chamado de anjo uma vez que, ele não contribui só com dinheiro, mas também com conhecimentos, apoio, experiência e rede de relacionamento para orientar e aumentar a chance de sucesso</w:t>
+      </w:r>
+      <w:r>
+        <w:t xml:space="preserve"> (ABSTARTUPS, 2017)</w:t>
       </w:r>
       <w:r>
         <w:t>.</w:t>
@@ -2377,12 +2028,9 @@
           <w:right w:val="nil"/>
           <w:between w:val="nil"/>
         </w:pBdr>
-        <w:spacing w:after="0"/>
-        <w:ind w:right="-568" w:firstLine="709"/>
+        <w:spacing w:line="360" w:lineRule="auto"/>
+        <w:ind w:right="-568" w:firstLine="0"/>
         <w:contextualSpacing/>
-        <w:rPr>
-          <w:i/>
-        </w:rPr>
       </w:pPr>
     </w:p>
     <w:p>
@@ -2394,13 +2042,72 @@
           <w:right w:val="nil"/>
           <w:between w:val="nil"/>
         </w:pBdr>
-        <w:spacing w:after="0"/>
-        <w:ind w:right="-568" w:firstLine="709"/>
+        <w:spacing w:line="360" w:lineRule="auto"/>
+        <w:ind w:right="-568" w:firstLine="0"/>
         <w:contextualSpacing/>
-        <w:rPr>
-          <w:b/>
-        </w:rPr>
-      </w:pPr>
+      </w:pPr>
+      <w:r>
+        <w:t>3</w:t>
+      </w:r>
+      <w:r>
+        <w:t>.1</w:t>
+      </w:r>
+      <w:r>
+        <w:t xml:space="preserve"> Startup Enxuta</w:t>
+      </w:r>
+    </w:p>
+    <w:p>
+      <w:pPr>
+        <w:spacing w:line="360" w:lineRule="auto"/>
+      </w:pPr>
+    </w:p>
+    <w:p>
+      <w:pPr>
+        <w:spacing w:line="360" w:lineRule="auto"/>
+      </w:pPr>
+      <w:r>
+        <w:t>O conceito de uma Startup Enxuta é minimizar o ciclo de desenvolvimento da empresa, pondo em prática várias ideias de forma rápida com fim de alcançar a melhor possível, assim economizando e atingindo um produto de alta qualidade que possa chegar ao mercado para venda o quanto antes</w:t>
+      </w:r>
+      <w:r>
+        <w:t xml:space="preserve"> (AMBRA, 2017)</w:t>
+      </w:r>
+      <w:r>
+        <w:t>.</w:t>
+      </w:r>
+    </w:p>
+    <w:p>
+      <w:pPr>
+        <w:spacing w:line="360" w:lineRule="auto"/>
+      </w:pPr>
+      <w:r>
+        <w:t xml:space="preserve">  O foco é o desenvolvimento do Produto Mínimo Viável, que consiste no resultado do teste das hipóteses. Esse teste é feito diretamente com o consumidor, sendo essencial um desenvolvimento com os clientes. Normalmente é feito com um grupo de clientes selecionados. Não necessariamente corresponde ao produto final, mas é feito de forma ágil e econômica com tudo que necessita para ser um produto completo que possa ser lançado no mercado. Para não ocorrer um desiquilíbrio nessa parte, é necessário o uso do mínimo de recursos investidos na criação com um máximo de viabilidade para ter um indicador de sucesso</w:t>
+      </w:r>
+      <w:r>
+        <w:t xml:space="preserve"> (AMBRA, 2017)</w:t>
+      </w:r>
+      <w:r>
+        <w:t>.</w:t>
+      </w:r>
+    </w:p>
+    <w:p>
+      <w:pPr>
+        <w:spacing w:line="360" w:lineRule="auto"/>
+      </w:pPr>
+      <w:r>
+        <w:t xml:space="preserve">  Por fim, na metodologia o empreendedor encontra recursos para reduzir desperdícios, otimizar seus ativos e obter uma interação mais próxima e produtiva com seu cliente, ajudando assim a empresa a melhorar seu produto final antes de ser lançado. Afinal, é melhor errar no papel do que no produto já no mercado</w:t>
+      </w:r>
+      <w:r>
+        <w:t xml:space="preserve"> (</w:t>
+      </w:r>
+      <w:r>
+        <w:t>SPINA</w:t>
+      </w:r>
+      <w:r>
+        <w:t>, 2013)</w:t>
+      </w:r>
+      <w:r>
+        <w:t>.</w:t>
+      </w:r>
     </w:p>
     <w:p>
       <w:pPr>
@@ -2411,42 +2118,95 @@
           <w:right w:val="nil"/>
           <w:between w:val="nil"/>
         </w:pBdr>
-        <w:spacing w:after="0"/>
-        <w:ind w:right="-568" w:firstLine="709"/>
+        <w:spacing w:line="360" w:lineRule="auto"/>
+        <w:ind w:right="-568" w:firstLine="0"/>
         <w:contextualSpacing/>
         <w:rPr>
           <w:b/>
+        </w:rPr>
+      </w:pPr>
+    </w:p>
+    <w:p>
+      <w:pPr>
+        <w:pBdr>
+          <w:top w:val="nil"/>
+          <w:left w:val="nil"/>
+          <w:bottom w:val="nil"/>
+          <w:right w:val="nil"/>
+          <w:between w:val="nil"/>
+        </w:pBdr>
+        <w:spacing w:line="360" w:lineRule="auto"/>
+        <w:ind w:right="-568" w:firstLine="0"/>
+        <w:contextualSpacing/>
+        <w:rPr>
           <w:color w:val="000000"/>
         </w:rPr>
       </w:pPr>
       <w:r>
         <w:rPr>
-          <w:b/>
           <w:color w:val="000000"/>
         </w:rPr>
-        <w:t>3.</w:t>
-      </w:r>
-      <w:r>
-        <w:rPr>
-          <w:b/>
+        <w:t>3</w:t>
+      </w:r>
+      <w:r>
+        <w:rPr>
           <w:color w:val="000000"/>
         </w:rPr>
+        <w:t>.</w:t>
+      </w:r>
+      <w:r>
+        <w:rPr>
+          <w:color w:val="000000"/>
+        </w:rPr>
         <w:t>2</w:t>
       </w:r>
       <w:r>
         <w:rPr>
-          <w:b/>
           <w:color w:val="000000"/>
         </w:rPr>
-        <w:t xml:space="preserve"> Modelo Canvas</w:t>
-      </w:r>
-    </w:p>
-    <w:p>
-      <w:pPr>
-        <w:ind w:firstLine="709"/>
-      </w:pPr>
-      <w:r>
-        <w:t>O Canvas é uma representação visual que possibilita as pessoas criarem modelos de negócios</w:t>
+        <w:t xml:space="preserve"> Modelo </w:t>
+      </w:r>
+      <w:proofErr w:type="spellStart"/>
+      <w:r>
+        <w:rPr>
+          <w:color w:val="000000"/>
+        </w:rPr>
+        <w:t>Canvas</w:t>
+      </w:r>
+      <w:proofErr w:type="spellEnd"/>
+    </w:p>
+    <w:p>
+      <w:pPr>
+        <w:pBdr>
+          <w:top w:val="nil"/>
+          <w:left w:val="nil"/>
+          <w:bottom w:val="nil"/>
+          <w:right w:val="nil"/>
+          <w:between w:val="nil"/>
+        </w:pBdr>
+        <w:spacing w:line="360" w:lineRule="auto"/>
+        <w:ind w:right="-568" w:firstLine="0"/>
+        <w:contextualSpacing/>
+        <w:rPr>
+          <w:color w:val="000000"/>
+        </w:rPr>
+      </w:pPr>
+    </w:p>
+    <w:p>
+      <w:pPr>
+        <w:spacing w:line="360" w:lineRule="auto"/>
+      </w:pPr>
+      <w:r>
+        <w:lastRenderedPageBreak/>
+        <w:t xml:space="preserve">O </w:t>
+      </w:r>
+      <w:proofErr w:type="spellStart"/>
+      <w:r>
+        <w:t>Canvas</w:t>
+      </w:r>
+      <w:proofErr w:type="spellEnd"/>
+      <w:r>
+        <w:t xml:space="preserve"> é uma representação visual que possibilita as pessoas criarem modelos de negócios</w:t>
       </w:r>
       <w:r>
         <w:t xml:space="preserve"> analisando 9 elementos (</w:t>
@@ -2460,7 +2220,7 @@
     </w:p>
     <w:p>
       <w:pPr>
-        <w:ind w:firstLine="709"/>
+        <w:spacing w:line="360" w:lineRule="auto"/>
       </w:pPr>
       <w:r>
         <w:t>Os 9 componentes cobrem todas as áreas principais de um negócio, sendo elas, clientes, ofertas, infraestrutura e viabilidade financeira</w:t>
@@ -2474,10 +2234,18 @@
     </w:p>
     <w:p>
       <w:pPr>
-        <w:ind w:firstLine="709"/>
-      </w:pPr>
-      <w:r>
-        <w:t>Outro recurso que o Canvas oferece, é a facilidade em</w:t>
+        <w:spacing w:line="360" w:lineRule="auto"/>
+      </w:pPr>
+      <w:r>
+        <w:t xml:space="preserve">Outro recurso que o </w:t>
+      </w:r>
+      <w:proofErr w:type="spellStart"/>
+      <w:r>
+        <w:t>Canvas</w:t>
+      </w:r>
+      <w:proofErr w:type="spellEnd"/>
+      <w:r>
+        <w:t xml:space="preserve"> oferece, é a facilidade em</w:t>
       </w:r>
       <w:r>
         <w:t xml:space="preserve"> fazer mudanças, essencial para </w:t>
@@ -2491,24 +2259,7 @@
     </w:p>
     <w:p>
       <w:pPr>
-        <w:spacing w:after="0"/>
-        <w:ind w:firstLine="708"/>
-      </w:pPr>
-    </w:p>
-    <w:p>
-      <w:pPr>
-        <w:spacing w:after="0"/>
-        <w:ind w:firstLine="708"/>
-      </w:pPr>
-    </w:p>
-    <w:p>
-      <w:pPr>
-        <w:spacing w:after="0"/>
-        <w:ind w:firstLine="708"/>
-      </w:pPr>
-    </w:p>
-    <w:p>
-      <w:pPr>
+        <w:spacing w:line="360" w:lineRule="auto"/>
         <w:jc w:val="center"/>
         <w:rPr>
           <w:sz w:val="20"/>
@@ -2518,58 +2269,40 @@
     </w:p>
     <w:p>
       <w:pPr>
+        <w:spacing w:line="360" w:lineRule="auto"/>
         <w:jc w:val="center"/>
         <w:rPr>
           <w:sz w:val="20"/>
           <w:szCs w:val="20"/>
         </w:rPr>
       </w:pPr>
-    </w:p>
-    <w:p>
-      <w:pPr>
-        <w:jc w:val="center"/>
+      <w:r>
         <w:rPr>
           <w:sz w:val="20"/>
           <w:szCs w:val="20"/>
         </w:rPr>
-      </w:pPr>
-    </w:p>
-    <w:p>
-      <w:pPr>
-        <w:jc w:val="center"/>
+        <w:t>Figura 1</w:t>
+      </w:r>
+      <w:r>
         <w:rPr>
           <w:sz w:val="20"/>
           <w:szCs w:val="20"/>
         </w:rPr>
-      </w:pPr>
-    </w:p>
-    <w:p>
-      <w:pPr>
-        <w:jc w:val="center"/>
+        <w:t xml:space="preserve"> – Repartições do modelo </w:t>
+      </w:r>
+      <w:proofErr w:type="spellStart"/>
+      <w:r>
         <w:rPr>
           <w:sz w:val="20"/>
           <w:szCs w:val="20"/>
         </w:rPr>
-      </w:pPr>
-      <w:r>
-        <w:rPr>
-          <w:sz w:val="20"/>
-          <w:szCs w:val="20"/>
-        </w:rPr>
-        <w:lastRenderedPageBreak/>
-        <w:t>Figura 1</w:t>
-      </w:r>
-      <w:r>
-        <w:rPr>
-          <w:sz w:val="20"/>
-          <w:szCs w:val="20"/>
-        </w:rPr>
-        <w:t xml:space="preserve"> – Repartições do modelo Canvas</w:t>
-      </w:r>
-    </w:p>
-    <w:p>
-      <w:pPr>
-        <w:spacing w:after="0"/>
+        <w:t>Canvas</w:t>
+      </w:r>
+      <w:proofErr w:type="spellEnd"/>
+    </w:p>
+    <w:p>
+      <w:pPr>
+        <w:spacing w:line="360" w:lineRule="auto"/>
         <w:ind w:firstLine="708"/>
       </w:pPr>
       <w:r>
@@ -2626,6 +2359,8 @@
     </w:p>
     <w:p>
       <w:pPr>
+        <w:spacing w:line="360" w:lineRule="auto"/>
+        <w:ind w:firstLine="0"/>
         <w:jc w:val="center"/>
         <w:rPr>
           <w:sz w:val="20"/>
@@ -2642,19 +2377,19 @@
     </w:p>
     <w:p>
       <w:pPr>
-        <w:spacing w:after="0"/>
+        <w:spacing w:line="360" w:lineRule="auto"/>
         <w:ind w:firstLine="708"/>
       </w:pPr>
     </w:p>
     <w:p>
       <w:pPr>
-        <w:spacing w:after="0" w:line="20" w:lineRule="atLeast"/>
+        <w:spacing w:line="360" w:lineRule="auto"/>
         <w:ind w:left="708"/>
       </w:pPr>
     </w:p>
     <w:p>
       <w:pPr>
-        <w:ind w:firstLine="708"/>
+        <w:spacing w:line="360" w:lineRule="auto"/>
       </w:pPr>
       <w:r>
         <w:t>Clientes: onde</w:t>
@@ -2665,180 +2400,173 @@
     </w:p>
     <w:p>
       <w:pPr>
+        <w:spacing w:line="360" w:lineRule="auto"/>
+      </w:pPr>
+      <w:r>
+        <w:t>Valor provido: é</w:t>
+      </w:r>
+      <w:r>
+        <w:t xml:space="preserve"> respondido à questão de co</w:t>
+      </w:r>
+      <w:r>
+        <w:t>mo se pode ajudar seus clientes, definindo quais serão os principais benefícios do produto.</w:t>
+      </w:r>
+      <w:r>
+        <w:t xml:space="preserve"> </w:t>
+      </w:r>
+    </w:p>
+    <w:p>
+      <w:pPr>
+        <w:spacing w:line="360" w:lineRule="auto"/>
+      </w:pPr>
+      <w:r>
+        <w:t>Canais</w:t>
+      </w:r>
+      <w:r>
+        <w:t>: o</w:t>
+      </w:r>
+      <w:r>
+        <w:t xml:space="preserve">nde e como os produtos serão divulgados e vendidos. </w:t>
+      </w:r>
+    </w:p>
+    <w:p>
+      <w:pPr>
+        <w:spacing w:line="360" w:lineRule="auto"/>
+      </w:pPr>
+      <w:r>
+        <w:t>Relacionamento com clientes: ab</w:t>
+      </w:r>
+      <w:r>
+        <w:t xml:space="preserve">orda como irá ser feito a interação com </w:t>
+      </w:r>
+      <w:r>
+        <w:t>os clientes.</w:t>
+      </w:r>
+      <w:r>
+        <w:t xml:space="preserve"> </w:t>
+      </w:r>
+    </w:p>
+    <w:p>
+      <w:pPr>
+        <w:spacing w:line="360" w:lineRule="auto"/>
+      </w:pPr>
+      <w:r>
+        <w:lastRenderedPageBreak/>
+        <w:t>Receitas e Benefícios: a</w:t>
+      </w:r>
+      <w:r>
+        <w:t xml:space="preserve"> parte que lida com o que será ganho com o projeto. </w:t>
+      </w:r>
+    </w:p>
+    <w:p>
+      <w:pPr>
+        <w:spacing w:line="360" w:lineRule="auto"/>
+      </w:pPr>
+      <w:r>
+        <w:t>Recurs</w:t>
+      </w:r>
+      <w:r>
+        <w:t>os-chave:</w:t>
+      </w:r>
+      <w:r>
+        <w:t xml:space="preserve"> </w:t>
+      </w:r>
+      <w:r>
+        <w:t>a</w:t>
+      </w:r>
+      <w:r>
+        <w:t>borda o que se tem e quais recursos necessá</w:t>
+      </w:r>
+      <w:r>
+        <w:t>rio para finalização do projeto.</w:t>
+      </w:r>
+    </w:p>
+    <w:p>
+      <w:pPr>
+        <w:spacing w:line="360" w:lineRule="auto"/>
+      </w:pPr>
+      <w:r>
+        <w:t>Atividades-chave: o</w:t>
+      </w:r>
+      <w:r>
+        <w:t xml:space="preserve"> que será feito no projeto pela equipe de desenvolvimento. </w:t>
+      </w:r>
+    </w:p>
+    <w:p>
+      <w:pPr>
+        <w:spacing w:line="360" w:lineRule="auto"/>
+      </w:pPr>
+      <w:r>
+        <w:t>Parcerias-chave: são itens ou atividades que serão fornecidos por outra empresa ou pessoas fora do projeto.</w:t>
+      </w:r>
+    </w:p>
+    <w:p>
+      <w:pPr>
+        <w:spacing w:line="360" w:lineRule="auto"/>
+      </w:pPr>
+      <w:r>
+        <w:t>Custos: l</w:t>
+      </w:r>
+      <w:r>
+        <w:t xml:space="preserve">ida com o que será gasto pela equipe </w:t>
+      </w:r>
+      <w:r>
+        <w:t xml:space="preserve">ao longo do </w:t>
+      </w:r>
+      <w:r>
+        <w:t>desenvolvimento do projeto.</w:t>
+      </w:r>
+    </w:p>
+    <w:p>
+      <w:pPr>
+        <w:spacing w:line="360" w:lineRule="auto"/>
         <w:ind w:firstLine="720"/>
       </w:pPr>
-      <w:r>
-        <w:t>Valor provido: é</w:t>
-      </w:r>
-      <w:r>
-        <w:t xml:space="preserve"> respondido à questão de co</w:t>
-      </w:r>
-      <w:r>
-        <w:t>mo se pode ajudar seus clientes, definindo quais serão os principais benefícios do produto.</w:t>
-      </w:r>
+    </w:p>
+    <w:p>
+      <w:pPr>
+        <w:spacing w:line="360" w:lineRule="auto"/>
+        <w:ind w:right="-568" w:firstLine="0"/>
+      </w:pPr>
+      <w:r>
+        <w:t>3</w:t>
+      </w:r>
+      <w:r>
+        <w:t>.2</w:t>
+      </w:r>
+      <w:r>
+        <w:t>.1 Modelo de negócio do projeto</w:t>
+      </w:r>
+    </w:p>
+    <w:p>
+      <w:pPr>
+        <w:spacing w:line="360" w:lineRule="auto"/>
+        <w:ind w:right="-568" w:firstLine="0"/>
+      </w:pPr>
+    </w:p>
+    <w:p>
+      <w:pPr>
+        <w:spacing w:line="360" w:lineRule="auto"/>
+      </w:pPr>
+      <w:r>
+        <w:t>Com o aumento excessivo de tarefas exigidas das pessoas no dia a dia, o tempo está ficando cada vez mais curto e a organização de cada uma delas mais precária. Outro fator que aumenta mais o fluxo constante de atividades é que com a concorrência do mercado atual, a sociedade tende a sempre buscar melhor competividade, se capacitando com cursos, bacharelados, pós-graduações, entre outros, fazendo assim surgir mais tarefas a serem feitas, devido a propostas feitas em tais operações.</w:t>
+      </w:r>
+    </w:p>
+    <w:p>
+      <w:pPr>
+        <w:spacing w:line="360" w:lineRule="auto"/>
+      </w:pPr>
+      <w:r>
+        <w:t xml:space="preserve">Tratando deste assunto, a proposta desse modelo traz a ideia de um aplicativo mobile, que possa incentivar a organização das tarefas acadêmicas de cada pessoa que tem seu tempo corrido devido a trabalhos e atividades. Será detalhado os 9 componentes do modelo </w:t>
+      </w:r>
+      <w:proofErr w:type="spellStart"/>
+      <w:r>
+        <w:t>Canvas</w:t>
+      </w:r>
+      <w:proofErr w:type="spellEnd"/>
       <w:r>
         <w:t xml:space="preserve"> </w:t>
       </w:r>
-    </w:p>
-    <w:p>
-      <w:pPr>
-        <w:ind w:firstLine="720"/>
-      </w:pPr>
-      <w:r>
-        <w:t>Canais</w:t>
-      </w:r>
-      <w:r>
-        <w:t>: o</w:t>
-      </w:r>
-      <w:r>
-        <w:t xml:space="preserve">nde e como os produtos serão divulgados e vendidos. </w:t>
-      </w:r>
-    </w:p>
-    <w:p>
-      <w:pPr>
-        <w:ind w:firstLine="720"/>
-      </w:pPr>
-      <w:r>
-        <w:t>Relacionamento com clientes: ab</w:t>
-      </w:r>
-      <w:r>
-        <w:t xml:space="preserve">orda como irá ser feito a interação com </w:t>
-      </w:r>
-      <w:r>
-        <w:t>os clientes.</w:t>
-      </w:r>
-      <w:r>
-        <w:t xml:space="preserve"> </w:t>
-      </w:r>
-    </w:p>
-    <w:p>
-      <w:pPr>
-        <w:ind w:firstLine="720"/>
-      </w:pPr>
-      <w:r>
-        <w:t>Receitas e Benefícios: a</w:t>
-      </w:r>
-      <w:r>
-        <w:t xml:space="preserve"> parte que lida com o que será ganho com o projeto. </w:t>
-      </w:r>
-    </w:p>
-    <w:p>
-      <w:pPr>
-        <w:ind w:firstLine="720"/>
-      </w:pPr>
-      <w:r>
-        <w:t>Recurs</w:t>
-      </w:r>
-      <w:r>
-        <w:t>os-chave:</w:t>
-      </w:r>
-      <w:r>
-        <w:t xml:space="preserve"> </w:t>
-      </w:r>
-      <w:r>
-        <w:t>a</w:t>
-      </w:r>
-      <w:r>
-        <w:t>borda o que se tem e quais recursos necessá</w:t>
-      </w:r>
-      <w:r>
-        <w:t>rio para finalização do projeto.</w:t>
-      </w:r>
-    </w:p>
-    <w:p>
-      <w:pPr>
-        <w:ind w:firstLine="720"/>
-      </w:pPr>
-      <w:r>
-        <w:t>Atividades-chave: o</w:t>
-      </w:r>
-      <w:r>
-        <w:t xml:space="preserve"> que será feito no projeto pela equipe de desenvolvimento. </w:t>
-      </w:r>
-    </w:p>
-    <w:p>
-      <w:pPr>
-        <w:ind w:firstLine="720"/>
-      </w:pPr>
-      <w:r>
-        <w:t>Parcerias-chave: são itens ou atividades que serão fornecidos por outra empresa ou pessoas fora do projeto.</w:t>
-      </w:r>
-    </w:p>
-    <w:p>
-      <w:pPr>
-        <w:ind w:firstLine="720"/>
-      </w:pPr>
-      <w:r>
-        <w:t>Custos: l</w:t>
-      </w:r>
-      <w:r>
-        <w:t xml:space="preserve">ida com o que será gasto pela equipe </w:t>
-      </w:r>
-      <w:r>
-        <w:t xml:space="preserve">ao longo do </w:t>
-      </w:r>
-      <w:r>
-        <w:t>desenvolvimento do projeto.</w:t>
-      </w:r>
-    </w:p>
-    <w:p>
-      <w:pPr>
-        <w:spacing w:line="20" w:lineRule="atLeast"/>
-        <w:ind w:firstLine="720"/>
-      </w:pPr>
-    </w:p>
-    <w:p>
-      <w:pPr>
-        <w:spacing w:after="0"/>
-        <w:ind w:right="-568"/>
-        <w:rPr>
-          <w:b/>
-        </w:rPr>
-      </w:pPr>
-      <w:r>
-        <w:tab/>
-      </w:r>
-      <w:r>
-        <w:rPr>
-          <w:b/>
-        </w:rPr>
-        <w:t>3.2</w:t>
-      </w:r>
-      <w:r>
-        <w:rPr>
-          <w:b/>
-        </w:rPr>
-        <w:t>.1</w:t>
-      </w:r>
-      <w:r>
-        <w:t xml:space="preserve"> </w:t>
-      </w:r>
-      <w:r>
-        <w:rPr>
-          <w:b/>
-        </w:rPr>
-        <w:t>Modelo de negócio do projeto</w:t>
-      </w:r>
-    </w:p>
-    <w:p>
-      <w:pPr>
-        <w:ind w:firstLine="360"/>
-      </w:pPr>
-      <w:r>
-        <w:rPr>
-          <w:b/>
-        </w:rPr>
-        <w:tab/>
-      </w:r>
-      <w:r>
-        <w:t>Com o aumento excessivo de tarefas exigidas das pessoas no dia a dia, o tempo está ficando cada vez mais curto e a organização de cada uma delas mais precária. Outro fator que aumenta mais o fluxo constante de atividades é que com a concorrência do mercado atual, a sociedade tende a sempre buscar melhor competividade, se capacitando com cursos, bacharelados, pós-graduações, entre outros, fazendo assim surgir mais tarefas a serem feitas, devido a propostas feitas em tais operações.</w:t>
-      </w:r>
-    </w:p>
-    <w:p>
-      <w:r>
-        <w:lastRenderedPageBreak/>
-        <w:t xml:space="preserve">         Tratando deste assunto, a proposta desse modelo traz a ideia de um aplicativo mobile, que possa incentivar a organização das tarefas acadêmicas de cada pessoa que tem seu tempo corrido devido a trabalhos e atividades. Será detalhado os 9 componentes do modelo Canvas </w:t>
-      </w:r>
       <w:r>
         <w:t>para este aplicativo</w:t>
       </w:r>
@@ -2851,11 +2579,14 @@
     </w:p>
     <w:p>
       <w:pPr>
+        <w:spacing w:line="360" w:lineRule="auto"/>
         <w:ind w:right="-1"/>
       </w:pPr>
     </w:p>
     <w:p>
       <w:pPr>
+        <w:spacing w:line="360" w:lineRule="auto"/>
+        <w:ind w:firstLine="0"/>
         <w:jc w:val="center"/>
         <w:rPr>
           <w:u w:val="single"/>
@@ -2871,12 +2602,15 @@
     </w:p>
     <w:p>
       <w:pPr>
-        <w:ind w:right="-1"/>
+        <w:spacing w:line="360" w:lineRule="auto"/>
+        <w:ind w:right="-1" w:firstLine="0"/>
+        <w:jc w:val="center"/>
       </w:pPr>
       <w:r>
         <w:rPr>
           <w:noProof/>
         </w:rPr>
+        <w:lastRenderedPageBreak/>
         <w:drawing>
           <wp:inline distT="0" distB="0" distL="0" distR="0">
             <wp:extent cx="5400040" cy="3676218"/>
@@ -2929,6 +2663,8 @@
     </w:p>
     <w:p>
       <w:pPr>
+        <w:spacing w:line="360" w:lineRule="auto"/>
+        <w:ind w:firstLine="0"/>
         <w:jc w:val="center"/>
         <w:rPr>
           <w:sz w:val="20"/>
@@ -2940,17 +2676,64 @@
           <w:sz w:val="20"/>
           <w:szCs w:val="20"/>
         </w:rPr>
-        <w:t>Desenvolvido por Marcelo Veronez e Bruno Brancalhão</w:t>
-      </w:r>
-    </w:p>
-    <w:p>
-      <w:pPr>
+        <w:t xml:space="preserve">Desenvolvido por Marcelo </w:t>
+      </w:r>
+      <w:proofErr w:type="spellStart"/>
+      <w:r>
+        <w:rPr>
+          <w:sz w:val="20"/>
+          <w:szCs w:val="20"/>
+        </w:rPr>
+        <w:t>Veronez</w:t>
+      </w:r>
+      <w:proofErr w:type="spellEnd"/>
+      <w:r>
+        <w:rPr>
+          <w:sz w:val="20"/>
+          <w:szCs w:val="20"/>
+        </w:rPr>
+        <w:t xml:space="preserve"> </w:t>
+      </w:r>
+      <w:r>
+        <w:rPr>
+          <w:sz w:val="20"/>
+          <w:szCs w:val="20"/>
+        </w:rPr>
+        <w:t xml:space="preserve">Ramos </w:t>
+      </w:r>
+      <w:r>
+        <w:rPr>
+          <w:sz w:val="20"/>
+          <w:szCs w:val="20"/>
+        </w:rPr>
+        <w:t xml:space="preserve">e Bruno </w:t>
+      </w:r>
+      <w:r>
+        <w:rPr>
+          <w:sz w:val="20"/>
+          <w:szCs w:val="20"/>
+        </w:rPr>
+        <w:t xml:space="preserve">Nascimento </w:t>
+      </w:r>
+      <w:proofErr w:type="spellStart"/>
+      <w:r>
+        <w:rPr>
+          <w:sz w:val="20"/>
+          <w:szCs w:val="20"/>
+        </w:rPr>
+        <w:t>Brancalhão</w:t>
+      </w:r>
+      <w:proofErr w:type="spellEnd"/>
+    </w:p>
+    <w:p>
+      <w:pPr>
+        <w:spacing w:line="360" w:lineRule="auto"/>
         <w:ind w:right="-1"/>
       </w:pPr>
     </w:p>
     <w:p>
       <w:pPr>
-        <w:ind w:firstLine="720"/>
+        <w:spacing w:line="360" w:lineRule="auto"/>
       </w:pPr>
       <w:r>
         <w:t>Segmento de mercado e proposta de valor: focado no segmento de nicho de mercado para alunos e professores, o projeto irá viabilizar a organização de atividades, aumentando assim o desempenho nas mesmas. Através de um aplicativo para celulares, será fácil atingir nosso objetivo final.</w:t>
@@ -2958,7 +2741,7 @@
     </w:p>
     <w:p>
       <w:pPr>
-        <w:ind w:firstLine="720"/>
+        <w:spacing w:line="360" w:lineRule="auto"/>
       </w:pPr>
       <w:r>
         <w:t>Canais: nosso aplicativo será divulgado de maneira direta em mídias sociais e peças digitais, os dois que abrangem um grande público alvo para nosso projeto, no caso, estudantes de faculdades, cursos, entre outros.</w:t>
@@ -2966,7 +2749,7 @@
     </w:p>
     <w:p>
       <w:pPr>
-        <w:ind w:firstLine="720"/>
+        <w:spacing w:line="360" w:lineRule="auto"/>
       </w:pPr>
       <w:r>
         <w:t>Relação com o cliente: nosso foco é a facilidade e usabilidade, sendo assim, na parte de relacionamento, será uma assistência social, totalmente por meio de atendimento online, seja via e-mail ou chat.</w:t>
@@ -2974,7 +2757,7 @@
     </w:p>
     <w:p>
       <w:pPr>
-        <w:ind w:firstLine="720"/>
+        <w:spacing w:line="360" w:lineRule="auto"/>
       </w:pPr>
       <w:r>
         <w:t>Fontes de renda: nossa principal fonte de renda será com a venda final do nosso projeto, através de uma licença, para faculdades e cursos que querem adquirir uma maneira fácil de seus alunos para organizarem suas atividades.</w:t>
@@ -2982,15 +2765,23 @@
     </w:p>
     <w:p>
       <w:pPr>
-        <w:ind w:firstLine="720"/>
-      </w:pPr>
-      <w:r>
-        <w:t>Recursos-chave: para desenvolvimento de tal projeto, serão necessários recursos físicos e intelectuais como, softwares para programação base, computadores para rodar tais softwares, além de licenças para uso desses softwares que irão nos auxiliar.</w:t>
-      </w:r>
-    </w:p>
-    <w:p>
-      <w:pPr>
-        <w:ind w:firstLine="720"/>
+        <w:spacing w:line="360" w:lineRule="auto"/>
+      </w:pPr>
+      <w:r>
+        <w:t xml:space="preserve">Recursos-chave: para desenvolvimento de tal projeto, serão necessários recursos físicos e intelectuais como, softwares para programação base, computadores para rodar tais softwares, além de licenças para uso desses softwares que irão </w:t>
+      </w:r>
+      <w:proofErr w:type="gramStart"/>
+      <w:r>
+        <w:t>nos auxiliar</w:t>
+      </w:r>
+      <w:proofErr w:type="gramEnd"/>
+      <w:r>
+        <w:t>.</w:t>
+      </w:r>
+    </w:p>
+    <w:p>
+      <w:pPr>
+        <w:spacing w:line="360" w:lineRule="auto"/>
       </w:pPr>
       <w:r>
         <w:lastRenderedPageBreak/>
@@ -2999,15 +2790,23 @@
     </w:p>
     <w:p>
       <w:pPr>
-        <w:ind w:firstLine="720"/>
-      </w:pPr>
-      <w:r>
-        <w:t>Parceiros Chave: os professores do curso irão nos auxiliar em todo o desenvolvimento, reduzindo riscos para o sucesso final do projeto. Além disso, as empresas que disponibilizam os softwares necessários para que tal desenvolvimento ocorra, também vão nos ajudar com aquisições de recursos.</w:t>
-      </w:r>
-    </w:p>
-    <w:p>
-      <w:pPr>
-        <w:ind w:firstLine="720"/>
+        <w:spacing w:line="360" w:lineRule="auto"/>
+      </w:pPr>
+      <w:r>
+        <w:t xml:space="preserve">Parceiros Chave: os professores do curso irão </w:t>
+      </w:r>
+      <w:proofErr w:type="gramStart"/>
+      <w:r>
+        <w:t>nos auxiliar</w:t>
+      </w:r>
+      <w:proofErr w:type="gramEnd"/>
+      <w:r>
+        <w:t xml:space="preserve"> em todo o desenvolvimento, reduzindo riscos para o sucesso final do projeto. Além disso, as empresas que disponibilizam os softwares necessários para que tal desenvolvimento ocorra, também vão nos ajudar com aquisições de recursos.</w:t>
+      </w:r>
+    </w:p>
+    <w:p>
+      <w:pPr>
+        <w:spacing w:line="360" w:lineRule="auto"/>
       </w:pPr>
       <w:r>
         <w:t>Estrutura de custo: nosso custo fixo será com os computadores necessários para rodar softwares de auxílio para o desenvolvimento do projeto e com as licenças de tais programas.</w:t>
@@ -3019,6 +2818,7 @@
         <w:autoSpaceDE w:val="0"/>
         <w:autoSpaceDN w:val="0"/>
         <w:adjustRightInd w:val="0"/>
+        <w:spacing w:line="360" w:lineRule="auto"/>
       </w:pPr>
     </w:p>
     <w:p>
@@ -3027,22 +2827,53 @@
         <w:autoSpaceDE w:val="0"/>
         <w:autoSpaceDN w:val="0"/>
         <w:adjustRightInd w:val="0"/>
-        <w:ind w:firstLine="720"/>
-        <w:rPr>
-          <w:b/>
-        </w:rPr>
-      </w:pPr>
-      <w:r>
-        <w:rPr>
-          <w:b/>
-        </w:rPr>
-        <w:t>4. Definição dos Processos da Aplicação Mobile</w:t>
-      </w:r>
-    </w:p>
-    <w:p>
+        <w:spacing w:line="360" w:lineRule="auto"/>
+        <w:ind w:firstLine="0"/>
+        <w:rPr>
+          <w:b/>
+        </w:rPr>
+      </w:pPr>
+      <w:r>
+        <w:rPr>
+          <w:b/>
+        </w:rPr>
+        <w:t>4</w:t>
+      </w:r>
+      <w:r>
+        <w:rPr>
+          <w:b/>
+        </w:rPr>
+        <w:t xml:space="preserve"> Definição dos Processos da Aplicação Mobile</w:t>
+      </w:r>
+    </w:p>
+    <w:p>
+      <w:pPr>
+        <w:widowControl w:val="0"/>
+        <w:autoSpaceDE w:val="0"/>
+        <w:autoSpaceDN w:val="0"/>
+        <w:adjustRightInd w:val="0"/>
+        <w:spacing w:line="360" w:lineRule="auto"/>
+        <w:ind w:firstLine="0"/>
+        <w:rPr>
+          <w:b/>
+        </w:rPr>
+      </w:pPr>
+    </w:p>
+    <w:p>
+      <w:pPr>
+        <w:spacing w:line="360" w:lineRule="auto"/>
+      </w:pPr>
       <w:r>
         <w:tab/>
-        <w:t xml:space="preserve">Para especificar os processos de nosso desenvolvimento, foi feito um repositório no Github para </w:t>
+        <w:t xml:space="preserve">Para especificar os processos de nosso desenvolvimento, foi feito um repositório no </w:t>
+      </w:r>
+      <w:proofErr w:type="spellStart"/>
+      <w:r>
+        <w:t>Github</w:t>
+      </w:r>
+      <w:proofErr w:type="spellEnd"/>
+      <w:r>
+        <w:t xml:space="preserve"> para </w:t>
       </w:r>
       <w:r>
         <w:t>enviar</w:t>
@@ -3053,6 +2884,7 @@
     </w:p>
     <w:p>
       <w:pPr>
+        <w:spacing w:line="360" w:lineRule="auto"/>
         <w:jc w:val="left"/>
       </w:pPr>
       <w:r>
@@ -3068,82 +2900,336 @@
     </w:p>
     <w:p>
       <w:pPr>
-        <w:ind w:left="720"/>
-        <w:rPr>
-          <w:b/>
-        </w:rPr>
-      </w:pPr>
-      <w:r>
-        <w:rPr>
-          <w:b/>
-        </w:rPr>
-        <w:t>4.1 BPMN</w:t>
-      </w:r>
-    </w:p>
-    <w:p>
-      <w:pPr>
+        <w:spacing w:line="360" w:lineRule="auto"/>
+        <w:jc w:val="left"/>
+      </w:pPr>
+    </w:p>
+    <w:p>
+      <w:pPr>
+        <w:spacing w:line="360" w:lineRule="auto"/>
+        <w:ind w:firstLine="0"/>
+      </w:pPr>
+      <w:r>
+        <w:t>4</w:t>
+      </w:r>
+      <w:r>
+        <w:t>.1 BPMN</w:t>
+      </w:r>
+    </w:p>
+    <w:p>
+      <w:pPr>
+        <w:spacing w:line="360" w:lineRule="auto"/>
+        <w:ind w:firstLine="0"/>
+      </w:pPr>
+    </w:p>
+    <w:p>
+      <w:pPr>
+        <w:spacing w:line="360" w:lineRule="auto"/>
+      </w:pPr>
+      <w:r>
+        <w:t xml:space="preserve">O </w:t>
+      </w:r>
+      <w:r>
+        <w:rPr>
+          <w:i/>
+        </w:rPr>
+        <w:t>Business</w:t>
+      </w:r>
+      <w:r>
+        <w:t xml:space="preserve"> </w:t>
+      </w:r>
+      <w:proofErr w:type="spellStart"/>
+      <w:r>
+        <w:rPr>
+          <w:i/>
+        </w:rPr>
+        <w:t>Process</w:t>
+      </w:r>
+      <w:proofErr w:type="spellEnd"/>
+      <w:r>
+        <w:rPr>
+          <w:i/>
+        </w:rPr>
+        <w:t xml:space="preserve"> </w:t>
+      </w:r>
+      <w:proofErr w:type="spellStart"/>
+      <w:r>
+        <w:rPr>
+          <w:i/>
+        </w:rPr>
+        <w:t>Modeling</w:t>
+      </w:r>
+      <w:proofErr w:type="spellEnd"/>
+      <w:r>
+        <w:rPr>
+          <w:i/>
+        </w:rPr>
+        <w:t xml:space="preserve"> </w:t>
+      </w:r>
+      <w:proofErr w:type="spellStart"/>
+      <w:r>
+        <w:rPr>
+          <w:i/>
+        </w:rPr>
+        <w:t>Notation</w:t>
+      </w:r>
+      <w:proofErr w:type="spellEnd"/>
+      <w:r>
+        <w:t xml:space="preserve"> (BPMN) é um quadro de notações que representa processos de negócios com meio de diagramas.</w:t>
+      </w:r>
+    </w:p>
+    <w:p>
+      <w:pPr>
+        <w:spacing w:line="360" w:lineRule="auto"/>
+      </w:pPr>
+      <w:r>
+        <w:t>O</w:t>
+      </w:r>
+      <w:r>
+        <w:t xml:space="preserve"> BPMN descreve corretamente a lógica dos passos usados em um processo. Com esta modelagem, é fácil ter uma notação gráfica, mesmo com processos complexos. </w:t>
+      </w:r>
+      <w:r>
+        <w:t xml:space="preserve">A </w:t>
+      </w:r>
+      <w:r>
+        <w:t>partir do BPMN também já é possível descobrir possíveis falhas no sistema</w:t>
+      </w:r>
+      <w:r>
+        <w:t xml:space="preserve"> (NOGUEIRA, 2014)</w:t>
+      </w:r>
+      <w:r>
+        <w:t>.</w:t>
+      </w:r>
+      <w:r>
+        <w:t xml:space="preserve"> </w:t>
+      </w:r>
+    </w:p>
+    <w:p>
+      <w:pPr>
+        <w:spacing w:line="360" w:lineRule="auto"/>
+      </w:pPr>
+      <w:r>
+        <w:t xml:space="preserve">O BPMN </w:t>
+      </w:r>
+      <w:r>
+        <w:t xml:space="preserve">deste projeto é encontrado no </w:t>
+      </w:r>
+      <w:r>
+        <w:t>(</w:t>
+      </w:r>
+      <w:r>
+        <w:t>GITHUB, 2018</w:t>
+      </w:r>
+      <w:r>
+        <w:t>)</w:t>
+      </w:r>
+      <w:r>
+        <w:t>.</w:t>
+      </w:r>
+    </w:p>
+    <w:p>
+      <w:pPr>
+        <w:spacing w:line="360" w:lineRule="auto"/>
+        <w:rPr>
+          <w:b/>
+        </w:rPr>
+      </w:pPr>
+    </w:p>
+    <w:p>
+      <w:pPr>
+        <w:spacing w:after="160" w:line="360" w:lineRule="auto"/>
+        <w:ind w:firstLine="0"/>
+      </w:pPr>
+      <w:r>
+        <w:t>4</w:t>
+      </w:r>
+      <w:r>
+        <w:t xml:space="preserve">.2 </w:t>
+      </w:r>
+      <w:r>
+        <w:t>UML</w:t>
+      </w:r>
+    </w:p>
+    <w:p>
+      <w:pPr>
+        <w:spacing w:after="160" w:line="360" w:lineRule="auto"/>
+      </w:pPr>
+      <w:proofErr w:type="spellStart"/>
+      <w:r>
+        <w:rPr>
+          <w:i/>
+        </w:rPr>
+        <w:t>Unified</w:t>
+      </w:r>
+      <w:proofErr w:type="spellEnd"/>
+      <w:r>
+        <w:rPr>
+          <w:i/>
+        </w:rPr>
+        <w:t xml:space="preserve"> </w:t>
+      </w:r>
+      <w:proofErr w:type="spellStart"/>
+      <w:r>
+        <w:rPr>
+          <w:i/>
+        </w:rPr>
+        <w:t>Modeling</w:t>
+      </w:r>
+      <w:proofErr w:type="spellEnd"/>
+      <w:r>
+        <w:rPr>
+          <w:i/>
+        </w:rPr>
+        <w:t xml:space="preserve"> </w:t>
+      </w:r>
+      <w:proofErr w:type="spellStart"/>
+      <w:r>
+        <w:rPr>
+          <w:i/>
+        </w:rPr>
+        <w:t>Language</w:t>
+      </w:r>
+      <w:proofErr w:type="spellEnd"/>
+      <w:r>
+        <w:rPr>
+          <w:i/>
+        </w:rPr>
+        <w:t xml:space="preserve"> </w:t>
+      </w:r>
+      <w:r>
+        <w:t>(UML) é uma linguagem que define uma série de artefatos que ajudam a modelar o projeto. Ao total ele tem nove diagramas, porém, no desenvolvimento deste projeto foram usados só quatro</w:t>
+      </w:r>
+      <w:r>
+        <w:t xml:space="preserve"> que são, caso de uso, diagrama de atividade, máquina de estado e diagrama de sequência</w:t>
+      </w:r>
+      <w:r>
+        <w:t>. São descritos e apresentados abaixo.</w:t>
+      </w:r>
+    </w:p>
+    <w:p>
+      <w:pPr>
+        <w:spacing w:after="160" w:line="360" w:lineRule="auto"/>
+      </w:pPr>
+    </w:p>
+    <w:p>
+      <w:pPr>
+        <w:spacing w:after="160" w:line="360" w:lineRule="auto"/>
+        <w:ind w:firstLine="0"/>
+      </w:pPr>
+      <w:r>
+        <w:lastRenderedPageBreak/>
+        <w:t>4</w:t>
+      </w:r>
+      <w:r>
+        <w:t>.2.1 Caso de uso</w:t>
+      </w:r>
+    </w:p>
+    <w:p>
+      <w:pPr>
+        <w:spacing w:after="160" w:line="360" w:lineRule="auto"/>
+      </w:pPr>
+    </w:p>
+    <w:p>
+      <w:pPr>
+        <w:spacing w:after="160" w:line="360" w:lineRule="auto"/>
+      </w:pPr>
+      <w:r>
+        <w:t>No</w:t>
+      </w:r>
+      <w:r>
+        <w:t xml:space="preserve"> caso de uso a parte principal não é o diagrama, mas sim a especificação, a descrição dos seus cenários. </w:t>
+      </w:r>
+      <w:r>
+        <w:t xml:space="preserve">O </w:t>
+      </w:r>
+      <w:r>
+        <w:t>caso de uso tem três elementos principais, o ator, que fará a execução do caso de uso, os casos de uso, que é a ação em si e os relacionamentos, para firmar o relacionamento destas ações</w:t>
+      </w:r>
+      <w:r>
+        <w:t xml:space="preserve"> (VENTURA, 2016)</w:t>
+      </w:r>
+      <w:r>
+        <w:t>.</w:t>
+      </w:r>
+    </w:p>
+    <w:p>
+      <w:pPr>
+        <w:spacing w:after="160" w:line="360" w:lineRule="auto"/>
+      </w:pPr>
+      <w:r>
+        <w:t xml:space="preserve">O caso de uso, e a documentação dele, </w:t>
+      </w:r>
+      <w:r>
+        <w:t>deste projeto pode ser acessado em</w:t>
+      </w:r>
+      <w:r>
+        <w:t xml:space="preserve"> </w:t>
+      </w:r>
+      <w:r>
+        <w:t>(</w:t>
+      </w:r>
+      <w:r>
+        <w:t>GITHUB, 2018</w:t>
+      </w:r>
+      <w:r>
+        <w:t>)</w:t>
+      </w:r>
+      <w:r>
+        <w:t>.</w:t>
+      </w:r>
+    </w:p>
+    <w:p>
+      <w:pPr>
+        <w:spacing w:after="160" w:line="360" w:lineRule="auto"/>
         <w:ind w:firstLine="720"/>
       </w:pPr>
-      <w:r>
-        <w:t xml:space="preserve">O </w:t>
-      </w:r>
-      <w:r>
-        <w:rPr>
-          <w:i/>
-        </w:rPr>
-        <w:t>Business</w:t>
-      </w:r>
-      <w:r>
-        <w:t xml:space="preserve"> </w:t>
-      </w:r>
-      <w:r>
-        <w:rPr>
-          <w:i/>
-        </w:rPr>
-        <w:t>Process Modeling Notation</w:t>
-      </w:r>
-      <w:r>
-        <w:t xml:space="preserve"> (BPMN) é um quadro de notações que representa processos de negócios com meio de diagramas.</w:t>
-      </w:r>
-    </w:p>
-    <w:p>
-      <w:pPr>
-        <w:ind w:firstLine="708"/>
+    </w:p>
+    <w:p>
+      <w:pPr>
+        <w:spacing w:line="360" w:lineRule="auto"/>
+        <w:ind w:firstLine="0"/>
+      </w:pPr>
+      <w:r>
+        <w:t>4</w:t>
+      </w:r>
+      <w:r>
+        <w:t>.</w:t>
+      </w:r>
+      <w:r>
+        <w:t>2.2 Diagrama de atividade</w:t>
+      </w:r>
+    </w:p>
+    <w:p>
+      <w:pPr>
+        <w:spacing w:line="360" w:lineRule="auto"/>
+      </w:pPr>
+    </w:p>
+    <w:p>
+      <w:pPr>
+        <w:spacing w:line="360" w:lineRule="auto"/>
       </w:pPr>
       <w:r>
         <w:t>O</w:t>
       </w:r>
       <w:r>
-        <w:t xml:space="preserve"> BPMN descreve corretamente a lógica dos passos usados em um processo. Com esta modelagem, é fácil ter uma notação gráfica, mesmo com processos complexos. </w:t>
-      </w:r>
-      <w:r>
-        <w:t xml:space="preserve">A </w:t>
-      </w:r>
-      <w:r>
-        <w:t>partir do BPMN também já é possível descobrir possíveis falhas no sistema</w:t>
-      </w:r>
-      <w:r>
-        <w:t xml:space="preserve"> (NOGUEIRA, 2014)</w:t>
+        <w:t xml:space="preserve"> diagrama de atividades </w:t>
+      </w:r>
+      <w:r>
+        <w:t>ilustra graficamente como será o funcionamento do software, suas execuções e a atuação do sistema no negócio em que ele será implementado. É parecido com um fluxograma, para mostrar o comportamento do software no ponto de vista funcional</w:t>
+      </w:r>
+      <w:r>
+        <w:t xml:space="preserve"> (VENTURA, 2016)</w:t>
       </w:r>
       <w:r>
         <w:t>.</w:t>
       </w:r>
-      <w:r>
-        <w:t xml:space="preserve"> </w:t>
-      </w:r>
-    </w:p>
-    <w:p>
-      <w:pPr>
-        <w:ind w:firstLine="708"/>
-        <w:rPr>
-          <w:b/>
-        </w:rPr>
-      </w:pPr>
-      <w:r>
-        <w:t xml:space="preserve">O BPMN </w:t>
-      </w:r>
-      <w:r>
-        <w:t xml:space="preserve">deste projeto é encontrado no </w:t>
+    </w:p>
+    <w:p>
+      <w:pPr>
+        <w:spacing w:line="360" w:lineRule="auto"/>
+      </w:pPr>
+      <w:r>
+        <w:t xml:space="preserve">O diagrama de atividade que representa este projeto está em </w:t>
       </w:r>
       <w:r>
         <w:t>(</w:t>
@@ -3160,80 +3246,117 @@
     </w:p>
     <w:p>
       <w:pPr>
-        <w:spacing w:after="160"/>
-        <w:ind w:left="720"/>
-        <w:rPr>
-          <w:b/>
-        </w:rPr>
-      </w:pPr>
-      <w:r>
-        <w:rPr>
-          <w:b/>
-        </w:rPr>
-        <w:t xml:space="preserve">4.2 </w:t>
-      </w:r>
-      <w:r>
-        <w:rPr>
-          <w:b/>
-        </w:rPr>
-        <w:t>UML</w:t>
-      </w:r>
-    </w:p>
-    <w:p>
-      <w:pPr>
-        <w:spacing w:after="160"/>
+        <w:spacing w:line="360" w:lineRule="auto"/>
         <w:ind w:firstLine="720"/>
       </w:pPr>
-      <w:r>
-        <w:rPr>
-          <w:i/>
-        </w:rPr>
-        <w:t xml:space="preserve">Unified Modeling Language </w:t>
-      </w:r>
-      <w:r>
-        <w:t>(UML) é uma linguagem que define uma série de artefatos que ajudam a modelar o projeto. Ao total ele tem nove diagramas, porém, no desenvolvimento deste projeto foram usados só quatro</w:t>
-      </w:r>
-      <w:r>
-        <w:t xml:space="preserve"> que são, caso de uso, diagrama de atividade, máquina de estado e diagrama de sequência</w:t>
-      </w:r>
-      <w:r>
-        <w:t>. São descritos e apresentados abaixo.</w:t>
-      </w:r>
-    </w:p>
-    <w:p>
-      <w:pPr>
-        <w:spacing w:after="160"/>
-        <w:ind w:left="720"/>
-        <w:rPr>
-          <w:b/>
-        </w:rPr>
-      </w:pPr>
-      <w:r>
-        <w:rPr>
-          <w:b/>
-        </w:rPr>
-        <w:t>4.2.1 Caso de uso</w:t>
-      </w:r>
-    </w:p>
-    <w:p>
-      <w:pPr>
-        <w:spacing w:after="160"/>
+    </w:p>
+    <w:p>
+      <w:pPr>
+        <w:spacing w:line="360" w:lineRule="auto"/>
+        <w:ind w:firstLine="0"/>
+      </w:pPr>
+      <w:r>
+        <w:t>4</w:t>
+      </w:r>
+      <w:r>
+        <w:t>.2.3 Máquina de estado</w:t>
+      </w:r>
+    </w:p>
+    <w:p>
+      <w:pPr>
+        <w:spacing w:line="360" w:lineRule="auto"/>
+      </w:pPr>
+    </w:p>
+    <w:p>
+      <w:pPr>
+        <w:spacing w:line="360" w:lineRule="auto"/>
+      </w:pPr>
+      <w:r>
+        <w:t>O</w:t>
+      </w:r>
+      <w:r>
+        <w:t xml:space="preserve"> diagrama de máquina de estado, procura acompanhar as mudanças sofridas no estado das ações do sistema, procurando demonstrar o comportamento do elemento nestas transições de estados</w:t>
+      </w:r>
+      <w:r>
+        <w:t xml:space="preserve"> (BARRETO, 2009)</w:t>
+      </w:r>
+      <w:r>
+        <w:t>.</w:t>
+      </w:r>
+    </w:p>
+    <w:p>
+      <w:pPr>
+        <w:spacing w:line="360" w:lineRule="auto"/>
+      </w:pPr>
+      <w:r>
+        <w:t xml:space="preserve">O diagrama de máquina de estado presente neste projeto, pode ser acessado em </w:t>
+      </w:r>
+      <w:r>
+        <w:t>(</w:t>
+      </w:r>
+      <w:r>
+        <w:t>GITHUB, 2018</w:t>
+      </w:r>
+      <w:r>
+        <w:t>)</w:t>
+      </w:r>
+      <w:r>
+        <w:t>.</w:t>
+      </w:r>
+    </w:p>
+    <w:p>
+      <w:pPr>
+        <w:spacing w:line="360" w:lineRule="auto"/>
         <w:ind w:firstLine="720"/>
       </w:pPr>
-      <w:r>
-        <w:t>No</w:t>
-      </w:r>
-      <w:r>
-        <w:t xml:space="preserve"> caso de uso a parte principal não é o diagrama, mas sim a especificação, a descrição dos seus cenários. </w:t>
-      </w:r>
-      <w:r>
-        <w:t xml:space="preserve">O </w:t>
-      </w:r>
-      <w:r>
-        <w:t>caso de uso tem três elementos principais, o ator, que fará a execução do caso de uso, os casos de uso, que é a ação em si e os relacionamentos, para firmar o relacionamento destas ações</w:t>
-      </w:r>
-      <w:r>
-        <w:t xml:space="preserve"> (VENTURA, 2016)</w:t>
+    </w:p>
+    <w:p>
+      <w:pPr>
+        <w:spacing w:line="360" w:lineRule="auto"/>
+        <w:ind w:firstLine="0"/>
+      </w:pPr>
+      <w:r>
+        <w:t>4</w:t>
+      </w:r>
+      <w:r>
+        <w:t>.2.4 Diagrama de sequência</w:t>
+      </w:r>
+    </w:p>
+    <w:p>
+      <w:pPr>
+        <w:spacing w:line="360" w:lineRule="auto"/>
+        <w:ind w:firstLine="0"/>
+      </w:pPr>
+    </w:p>
+    <w:p>
+      <w:pPr>
+        <w:spacing w:line="360" w:lineRule="auto"/>
+      </w:pPr>
+      <w:r>
+        <w:t>O</w:t>
+      </w:r>
+      <w:r>
+        <w:t xml:space="preserve"> diagrama de sequência, mostra e reforça a troca de mensagens dentro de uma linha de tempo sequencial</w:t>
+      </w:r>
+      <w:r>
+        <w:t xml:space="preserve"> (MELO, 2009)</w:t>
+      </w:r>
+      <w:r>
+        <w:t xml:space="preserve">. </w:t>
+      </w:r>
+    </w:p>
+    <w:p>
+      <w:pPr>
+        <w:spacing w:line="360" w:lineRule="auto"/>
+      </w:pPr>
+      <w:r>
+        <w:t>Um</w:t>
+      </w:r>
+      <w:r>
+        <w:t xml:space="preserve"> diagrama de sequência normalmente se identifica através de um caso de uso, mostrando a linha de vida deste</w:t>
+      </w:r>
+      <w:r>
+        <w:t xml:space="preserve"> (BARRETO, 2009)</w:t>
       </w:r>
       <w:r>
         <w:t>.</w:t>
@@ -3241,254 +3364,175 @@
     </w:p>
     <w:p>
       <w:pPr>
-        <w:spacing w:after="160"/>
+        <w:spacing w:line="360" w:lineRule="auto"/>
+      </w:pPr>
+      <w:r>
+        <w:lastRenderedPageBreak/>
+        <w:t xml:space="preserve">A exposição do diagrama de sequência </w:t>
+      </w:r>
+      <w:r>
+        <w:t xml:space="preserve">deste projeto </w:t>
+      </w:r>
+      <w:r>
+        <w:t xml:space="preserve">está em </w:t>
+      </w:r>
+      <w:r>
+        <w:t>(</w:t>
+      </w:r>
+      <w:r>
+        <w:t>GITHUB, 2018</w:t>
+      </w:r>
+      <w:r>
+        <w:t>)</w:t>
+      </w:r>
+      <w:r>
+        <w:t>.</w:t>
+      </w:r>
+    </w:p>
+    <w:p>
+      <w:pPr>
+        <w:spacing w:line="360" w:lineRule="auto"/>
+        <w:ind w:firstLine="0"/>
+      </w:pPr>
+    </w:p>
+    <w:p>
+      <w:pPr>
+        <w:spacing w:line="360" w:lineRule="auto"/>
+        <w:ind w:firstLine="0"/>
+      </w:pPr>
+      <w:r>
+        <w:t>4.3 Modelo de entidade de relacionamento</w:t>
+      </w:r>
+    </w:p>
+    <w:p>
+      <w:pPr>
+        <w:spacing w:line="360" w:lineRule="auto"/>
+        <w:ind w:firstLine="0"/>
+      </w:pPr>
+    </w:p>
+    <w:p>
+      <w:pPr>
+        <w:spacing w:line="360" w:lineRule="auto"/>
+      </w:pPr>
+      <w:r>
+        <w:t>É um modelo conceitual que descreve os objetos envolvidos em um domínio de negócio, mostrando seus atributos e as relações que ele apresenta (RODRIGUES, 2014).</w:t>
+      </w:r>
+    </w:p>
+    <w:p>
+      <w:pPr>
+        <w:spacing w:line="360" w:lineRule="auto"/>
+      </w:pPr>
+      <w:r>
+        <w:t>O modelo do projeto está em (GITHUB, 2018).</w:t>
+      </w:r>
+    </w:p>
+    <w:p>
+      <w:pPr>
+        <w:spacing w:line="360" w:lineRule="auto"/>
+        <w:ind w:firstLine="0"/>
+      </w:pPr>
+    </w:p>
+    <w:p>
+      <w:pPr>
+        <w:spacing w:line="360" w:lineRule="auto"/>
+        <w:ind w:firstLine="0"/>
+      </w:pPr>
+      <w:r>
+        <w:t>4.4 Diagrama entidade-relacionamento</w:t>
+      </w:r>
+    </w:p>
+    <w:p>
+      <w:pPr>
+        <w:spacing w:line="360" w:lineRule="auto"/>
+      </w:pPr>
+    </w:p>
+    <w:p>
+      <w:pPr>
+        <w:spacing w:line="360" w:lineRule="auto"/>
+      </w:pPr>
+      <w:r>
+        <w:t xml:space="preserve">É o diagrama que representa </w:t>
+      </w:r>
+      <w:proofErr w:type="spellStart"/>
+      <w:r>
+        <w:t>o</w:t>
+      </w:r>
+      <w:proofErr w:type="spellEnd"/>
+      <w:r>
+        <w:t xml:space="preserve"> modelo de entidade de relacionamento de maneira gráfica, facilitando a comunicação dos integrantes da equipe, oferecendo uma linguagem comum (RODRIGUES, 2014).</w:t>
+      </w:r>
+    </w:p>
+    <w:p>
+      <w:pPr>
+        <w:spacing w:line="360" w:lineRule="auto"/>
+      </w:pPr>
+      <w:r>
+        <w:t>O diagrama deste projeto pode ser acessado em (GITHUB, 2018).</w:t>
+      </w:r>
+    </w:p>
+    <w:p>
+      <w:pPr>
+        <w:spacing w:line="360" w:lineRule="auto"/>
         <w:ind w:firstLine="720"/>
-      </w:pPr>
-      <w:r>
-        <w:t xml:space="preserve">O caso de uso, e a documentação dele, </w:t>
-      </w:r>
-      <w:r>
-        <w:t>deste projeto pode ser acessado em</w:t>
-      </w:r>
-      <w:r>
-        <w:t xml:space="preserve"> </w:t>
-      </w:r>
-      <w:r>
-        <w:t>(</w:t>
-      </w:r>
-      <w:r>
-        <w:t>GITHUB, 2018</w:t>
-      </w:r>
-      <w:r>
-        <w:t>)</w:t>
-      </w:r>
-      <w:r>
-        <w:t>.</w:t>
-      </w:r>
-    </w:p>
-    <w:p>
-      <w:pPr>
-        <w:ind w:firstLine="720"/>
-        <w:rPr>
-          <w:b/>
-        </w:rPr>
-      </w:pPr>
-      <w:r>
-        <w:rPr>
-          <w:b/>
-        </w:rPr>
-        <w:t>4.</w:t>
-      </w:r>
-      <w:r>
-        <w:rPr>
-          <w:b/>
-        </w:rPr>
-        <w:t>2.2 Diagrama de atividade</w:t>
-      </w:r>
-    </w:p>
-    <w:p>
-      <w:pPr>
-        <w:ind w:firstLine="720"/>
-      </w:pPr>
-      <w:r>
-        <w:t>O</w:t>
-      </w:r>
-      <w:r>
-        <w:t xml:space="preserve"> diagrama de atividades </w:t>
-      </w:r>
-      <w:r>
-        <w:t>ilustra graficamente como será o funcionamento do software, suas execuções e a atuação do sistema no negócio em que ele será implementado. É parecido com um fluxograma, para mostrar o comportamento do software no ponto de vista funcional</w:t>
-      </w:r>
-      <w:r>
-        <w:t xml:space="preserve"> (VENTURA, 2016)</w:t>
-      </w:r>
-      <w:r>
-        <w:t>.</w:t>
-      </w:r>
-    </w:p>
-    <w:p>
-      <w:pPr>
-        <w:ind w:firstLine="720"/>
-      </w:pPr>
-      <w:r>
-        <w:t xml:space="preserve">O diagrama de atividade que representa este projeto está em </w:t>
-      </w:r>
-      <w:r>
-        <w:t>(</w:t>
-      </w:r>
-      <w:r>
-        <w:t>GITHUB, 2018</w:t>
-      </w:r>
-      <w:r>
-        <w:t>)</w:t>
-      </w:r>
-      <w:r>
-        <w:t>.</w:t>
-      </w:r>
-    </w:p>
-    <w:p>
-      <w:pPr>
-        <w:ind w:firstLine="720"/>
-        <w:rPr>
-          <w:b/>
-        </w:rPr>
-      </w:pPr>
-      <w:r>
-        <w:rPr>
-          <w:b/>
-        </w:rPr>
-        <w:lastRenderedPageBreak/>
-        <w:t>4.2.3 Máquina de estado</w:t>
-      </w:r>
-    </w:p>
-    <w:p>
-      <w:pPr>
-        <w:ind w:firstLine="720"/>
-      </w:pPr>
-      <w:r>
-        <w:t>O</w:t>
-      </w:r>
-      <w:r>
-        <w:t xml:space="preserve"> diagrama de máquina de estado, procura acompanhar as mudanças sofridas no estado das ações do sistema, procurando demonstrar o comportamento do elemento nestas transições de estados</w:t>
-      </w:r>
-      <w:r>
-        <w:t xml:space="preserve"> (BARRETO, 2009)</w:t>
-      </w:r>
-      <w:r>
-        <w:t>.</w:t>
-      </w:r>
-    </w:p>
-    <w:p>
-      <w:pPr>
-        <w:ind w:firstLine="720"/>
-      </w:pPr>
-      <w:r>
-        <w:t xml:space="preserve">O diagrama de máquina de estado presente neste projeto, pode ser acessado em </w:t>
-      </w:r>
-      <w:r>
-        <w:t>(</w:t>
-      </w:r>
-      <w:r>
-        <w:t>GITHUB, 2018</w:t>
-      </w:r>
-      <w:r>
-        <w:t>)</w:t>
-      </w:r>
-      <w:r>
-        <w:t>.</w:t>
-      </w:r>
-    </w:p>
-    <w:p>
-      <w:pPr>
-        <w:ind w:firstLine="720"/>
-        <w:rPr>
-          <w:b/>
-        </w:rPr>
-      </w:pPr>
-      <w:r>
-        <w:rPr>
-          <w:b/>
-        </w:rPr>
-        <w:t>4.2.4 Diagrama de sequência</w:t>
-      </w:r>
-    </w:p>
-    <w:p>
-      <w:pPr>
-        <w:ind w:firstLine="720"/>
-      </w:pPr>
-      <w:r>
-        <w:t>O</w:t>
-      </w:r>
-      <w:r>
-        <w:t xml:space="preserve"> diagrama de sequência, mostra e reforça a troca de mensagens dentro de uma linha de tempo sequencial</w:t>
-      </w:r>
-      <w:r>
-        <w:t xml:space="preserve"> (MELO, 2009)</w:t>
-      </w:r>
-      <w:r>
-        <w:t xml:space="preserve">. </w:t>
-      </w:r>
-    </w:p>
-    <w:p>
-      <w:pPr>
-        <w:ind w:firstLine="720"/>
-      </w:pPr>
-      <w:r>
-        <w:t>Um</w:t>
-      </w:r>
-      <w:r>
-        <w:t xml:space="preserve"> diagrama de sequência normalmente se identifica através de um caso de uso, mostrando a linha de vida deste</w:t>
-      </w:r>
-      <w:r>
-        <w:t xml:space="preserve"> (BARRETO, 2009)</w:t>
-      </w:r>
-      <w:r>
-        <w:t>.</w:t>
-      </w:r>
-    </w:p>
-    <w:p>
-      <w:pPr>
-        <w:ind w:firstLine="720"/>
-      </w:pPr>
-      <w:r>
-        <w:t xml:space="preserve">A exposição do diagrama de sequência </w:t>
-      </w:r>
-      <w:r>
-        <w:t xml:space="preserve">deste projeto </w:t>
-      </w:r>
-      <w:r>
-        <w:t xml:space="preserve">está em </w:t>
-      </w:r>
-      <w:r>
-        <w:t>(</w:t>
-      </w:r>
-      <w:r>
-        <w:t>GITHUB, 2018</w:t>
-      </w:r>
-      <w:r>
-        <w:t>)</w:t>
-      </w:r>
-      <w:r>
-        <w:t>.</w:t>
-      </w:r>
-    </w:p>
-    <w:p>
-      <w:pPr>
-        <w:ind w:firstLine="720"/>
-        <w:rPr>
-          <w:b/>
-        </w:rPr>
-      </w:pPr>
-    </w:p>
-    <w:p>
-      <w:pPr>
-        <w:ind w:firstLine="720"/>
-        <w:rPr>
-          <w:b/>
-        </w:rPr>
-      </w:pPr>
-      <w:r>
-        <w:rPr>
-          <w:b/>
-        </w:rPr>
-        <w:t>5. Definição dos requisitos da aplicação mobile</w:t>
-      </w:r>
-    </w:p>
-    <w:p>
-      <w:pPr>
-        <w:ind w:firstLine="720"/>
-        <w:rPr>
-          <w:b/>
-        </w:rPr>
-      </w:pPr>
-      <w:r>
-        <w:rPr>
-          <w:b/>
-        </w:rPr>
-        <w:t>5.1 Regra de negócios</w:t>
-      </w:r>
-    </w:p>
-    <w:p>
+        <w:rPr>
+          <w:b/>
+        </w:rPr>
+      </w:pPr>
+    </w:p>
+    <w:p>
+      <w:pPr>
+        <w:spacing w:line="360" w:lineRule="auto"/>
+        <w:ind w:firstLine="0"/>
+        <w:rPr>
+          <w:b/>
+        </w:rPr>
+      </w:pPr>
+      <w:r>
+        <w:rPr>
+          <w:b/>
+        </w:rPr>
+        <w:t>5</w:t>
+      </w:r>
+      <w:r>
+        <w:rPr>
+          <w:b/>
+        </w:rPr>
+        <w:t>. Definição dos requisitos da aplicação mobile</w:t>
+      </w:r>
+    </w:p>
+    <w:p>
+      <w:pPr>
+        <w:spacing w:line="360" w:lineRule="auto"/>
+        <w:ind w:firstLine="0"/>
+        <w:rPr>
+          <w:b/>
+        </w:rPr>
+      </w:pPr>
+      <w:bookmarkStart w:id="1" w:name="_GoBack"/>
+      <w:bookmarkEnd w:id="1"/>
+    </w:p>
+    <w:p>
+      <w:pPr>
+        <w:spacing w:line="360" w:lineRule="auto"/>
+        <w:ind w:firstLine="0"/>
+      </w:pPr>
+      <w:r>
+        <w:t>5</w:t>
+      </w:r>
+      <w:r>
+        <w:t>.1 Regra de negócios</w:t>
+      </w:r>
+    </w:p>
+    <w:p>
+      <w:pPr>
+        <w:spacing w:line="360" w:lineRule="auto"/>
+        <w:ind w:firstLine="0"/>
+      </w:pPr>
+    </w:p>
+    <w:p>
+      <w:pPr>
+        <w:spacing w:line="360" w:lineRule="auto"/>
+      </w:pPr>
       <w:r>
         <w:rPr>
           <w:b/>
@@ -3496,91 +3540,126 @@
         <w:tab/>
       </w:r>
       <w:r>
-        <w:t>Segundo (VENTURA, 2016) explica, regras de negócios são restrições que o sistema precisa seguir para que o sistema funcione de maneira correta, de acordo com o pedido do cliente. Caso o sistema tenha um regra de negócio mal especificada, poderá haver defeitos de uso no futuro.</w:t>
-      </w:r>
-    </w:p>
-    <w:p>
+        <w:t>Segundo (VENTURA, 2016) explica, regras de negócios são restrições que o sistema precisa seguir para que o sistema funcione de maneira correta, de acordo com o pedido do cliente. Caso o sistema tenha um</w:t>
+      </w:r>
+      <w:r>
+        <w:t>a</w:t>
+      </w:r>
+      <w:r>
+        <w:t xml:space="preserve"> regra de negócio mal especificada, poderá haver defeitos de uso no futuro.</w:t>
+      </w:r>
+    </w:p>
+    <w:p>
+      <w:pPr>
+        <w:spacing w:line="360" w:lineRule="auto"/>
+      </w:pPr>
       <w:r>
         <w:tab/>
         <w:t>As regras de negócio deste projeto, estão localizadas em (GITHUB, 2018).</w:t>
       </w:r>
     </w:p>
-    <w:p/>
-    <w:p>
-      <w:pPr>
+    <w:p>
+      <w:pPr>
+        <w:spacing w:line="360" w:lineRule="auto"/>
+      </w:pPr>
+    </w:p>
+    <w:p>
+      <w:pPr>
+        <w:spacing w:line="360" w:lineRule="auto"/>
+        <w:ind w:firstLine="0"/>
+        <w:rPr>
+          <w:b/>
+        </w:rPr>
+      </w:pPr>
+      <w:r>
+        <w:rPr>
+          <w:b/>
+        </w:rPr>
+        <w:t>6</w:t>
+      </w:r>
+      <w:r>
+        <w:rPr>
+          <w:b/>
+        </w:rPr>
+        <w:t xml:space="preserve"> Requisitos </w:t>
+      </w:r>
+    </w:p>
+    <w:p>
+      <w:pPr>
+        <w:spacing w:line="360" w:lineRule="auto"/>
+        <w:ind w:firstLine="0"/>
+        <w:rPr>
+          <w:b/>
+        </w:rPr>
+      </w:pPr>
+    </w:p>
+    <w:p>
+      <w:pPr>
+        <w:spacing w:line="360" w:lineRule="auto"/>
+        <w:ind w:firstLine="0"/>
+      </w:pPr>
+      <w:r>
+        <w:t>6</w:t>
+      </w:r>
+      <w:r>
+        <w:t>.</w:t>
+      </w:r>
+      <w:r>
+        <w:t>1 Identificação dos requisitos</w:t>
+      </w:r>
+    </w:p>
+    <w:p>
+      <w:pPr>
+        <w:spacing w:line="360" w:lineRule="auto"/>
+        <w:ind w:firstLine="0"/>
+      </w:pPr>
+    </w:p>
+    <w:p>
+      <w:pPr>
+        <w:spacing w:line="360" w:lineRule="auto"/>
+        <w:rPr>
+          <w:bCs/>
+        </w:rPr>
+      </w:pPr>
+      <w:r>
+        <w:rPr>
+          <w:bCs/>
+        </w:rPr>
+        <w:t>A identificação dos requisitos consiste em analisar as características a serem atendidas pelo sistema, atendendo as necessidades e expectativas do cliente.</w:t>
+      </w:r>
+    </w:p>
+    <w:p>
+      <w:pPr>
+        <w:spacing w:line="360" w:lineRule="auto"/>
         <w:ind w:firstLine="720"/>
         <w:rPr>
-          <w:b/>
-        </w:rPr>
-      </w:pPr>
-      <w:r>
-        <w:rPr>
-          <w:b/>
-        </w:rPr>
+          <w:bCs/>
+        </w:rPr>
+      </w:pPr>
+    </w:p>
+    <w:p>
+      <w:pPr>
+        <w:spacing w:line="360" w:lineRule="auto"/>
+        <w:ind w:firstLine="0"/>
+      </w:pPr>
+      <w:r>
         <w:t>6</w:t>
       </w:r>
       <w:r>
-        <w:rPr>
-          <w:b/>
-        </w:rPr>
-        <w:t xml:space="preserve"> Requisitos </w:t>
-      </w:r>
-    </w:p>
-    <w:p>
-      <w:pPr>
-        <w:ind w:firstLine="720"/>
-        <w:rPr>
-          <w:b/>
-        </w:rPr>
-      </w:pPr>
-      <w:r>
-        <w:rPr>
-          <w:b/>
-        </w:rPr>
-        <w:t>6.1 Identificação dos requisitos</w:t>
-      </w:r>
-    </w:p>
-    <w:p>
-      <w:pPr>
-        <w:ind w:firstLine="720"/>
-        <w:rPr>
-          <w:bCs/>
-        </w:rPr>
-      </w:pPr>
-      <w:r>
-        <w:rPr>
-          <w:bCs/>
-        </w:rPr>
-        <w:t>A identificação dos requisitos consiste em analisar as características a serem atendidas pelo sistema, atendendo as necessidades e expectativas do cliente.</w:t>
-      </w:r>
-    </w:p>
-    <w:p>
-      <w:pPr>
-        <w:ind w:firstLine="720"/>
-        <w:rPr>
-          <w:bCs/>
-        </w:rPr>
-      </w:pPr>
-    </w:p>
-    <w:p>
-      <w:pPr>
-        <w:ind w:firstLine="720"/>
-        <w:rPr>
-          <w:b/>
-        </w:rPr>
-      </w:pPr>
-      <w:r>
-        <w:rPr>
-          <w:b/>
-        </w:rPr>
-        <w:t>6.2 Prioridade dos requisitos</w:t>
-      </w:r>
+        <w:t>.2 Prioridade dos requisitos</w:t>
+      </w:r>
+    </w:p>
+    <w:p>
+      <w:pPr>
+        <w:spacing w:line="360" w:lineRule="auto"/>
+        <w:ind w:firstLine="0"/>
+      </w:pPr>
     </w:p>
     <w:p>
       <w:pPr>
         <w:pStyle w:val="TextoNormal"/>
-        <w:spacing w:before="0" w:after="0"/>
-        <w:ind w:left="0" w:firstLine="720"/>
+        <w:spacing w:before="0" w:after="0" w:line="360" w:lineRule="auto"/>
+        <w:ind w:left="0" w:firstLineChars="590" w:firstLine="1416"/>
         <w:rPr>
           <w:sz w:val="24"/>
           <w:szCs w:val="24"/>
@@ -3597,6 +3676,7 @@
     <w:p>
       <w:pPr>
         <w:pStyle w:val="Commarcadores"/>
+        <w:ind w:firstLineChars="590" w:firstLine="1416"/>
       </w:pPr>
       <w:r>
         <w:t>Evidente: é a categoria sem o qual o sistema não entra em funcionamento. Categorias evidentes são os requisitos imprescindíveis, que têm que ser implementados e são mostrados para o usuário na aplicação.</w:t>
@@ -3605,6 +3685,7 @@
     <w:p>
       <w:pPr>
         <w:pStyle w:val="Commarcadores"/>
+        <w:ind w:firstLineChars="590" w:firstLine="1416"/>
       </w:pPr>
       <w:r>
         <w:t>Oculta: é a categoria sem o qual o sistema entra em funcionamento, mas de forma não satisfatória. Categorias ocultas devem ser implementadas e não são mostradas visualmente para usuário na aplicação.</w:t>
@@ -3618,214 +3699,1523 @@
     <w:p>
       <w:pPr>
         <w:pStyle w:val="Commarcadores"/>
-        <w:rPr>
-          <w:b/>
-        </w:rPr>
-      </w:pPr>
-      <w:r>
-        <w:rPr>
-          <w:b/>
-        </w:rPr>
-        <w:t>6.3 Prioridade dos requisitos</w:t>
+        <w:ind w:firstLine="0"/>
+      </w:pPr>
+      <w:r>
+        <w:t>6</w:t>
+      </w:r>
+      <w:r>
+        <w:t>.3 Prioridade dos requisitos</w:t>
       </w:r>
     </w:p>
     <w:p>
       <w:pPr>
         <w:pStyle w:val="Commarcadores"/>
-        <w:rPr>
-          <w:b/>
-        </w:rPr>
+        <w:ind w:firstLine="0"/>
+      </w:pPr>
+    </w:p>
+    <w:p>
+      <w:pPr>
+        <w:pStyle w:val="Commarcadores"/>
+        <w:rPr>
+          <w:b/>
+        </w:rPr>
+      </w:pPr>
+      <w:r>
+        <w:t xml:space="preserve">Para estabelecer a prioridade dos requisitos foram adotadas as denominações “alta”, “média” e “desejável”. </w:t>
+      </w:r>
+    </w:p>
+    <w:p>
+      <w:pPr>
+        <w:pStyle w:val="Commarcadores"/>
+      </w:pPr>
+      <w:r>
+        <w:t>Alta: é o requisito sem o qual o sistema não entra em funcionamento. Requisitos altos são requisitos imprescindíveis, que têm que ser implementados impreterivelmente.</w:t>
+      </w:r>
+    </w:p>
+    <w:p>
+      <w:pPr>
+        <w:pStyle w:val="Commarcadores"/>
+        <w:rPr>
+          <w:b/>
+        </w:rPr>
+      </w:pPr>
+      <w:r>
+        <w:t>Média:</w:t>
+      </w:r>
+      <w:r>
+        <w:t xml:space="preserve"> </w:t>
+      </w:r>
+      <w:r>
+        <w:t>é o requisito sem o qual o sistema entra em funcionamento, mas de forma não satisfatória. Requisitos médios devem ser implementados, mas, se não forem, o sistema poderá ser implantado e usado mesmo assim.</w:t>
+      </w:r>
+    </w:p>
+    <w:p>
+      <w:pPr>
+        <w:pStyle w:val="Commarcadores"/>
+      </w:pPr>
+      <w:r>
+        <w:t>Desejável: é o requisito que não compromete as funcionalidades básicas do sistema, isto é, o sistema pode funcionar de forma satisfatória sem ele. Requisitos desejáveis são requisitos que podem ser deixados para versões posteriores do sistema, caso não haja tempo hábil para implementá-los.</w:t>
+      </w:r>
+    </w:p>
+    <w:p>
+      <w:pPr>
+        <w:pStyle w:val="Commarcadores"/>
+      </w:pPr>
+    </w:p>
+    <w:p>
+      <w:pPr>
+        <w:pStyle w:val="Commarcadores"/>
+        <w:ind w:firstLine="0"/>
+      </w:pPr>
+      <w:r>
+        <w:t>6</w:t>
+      </w:r>
+      <w:r>
+        <w:t>.4 Requisitos funcionais</w:t>
+      </w:r>
+    </w:p>
+    <w:p>
+      <w:pPr>
+        <w:pStyle w:val="Commarcadores"/>
+        <w:ind w:firstLine="0"/>
+      </w:pPr>
+    </w:p>
+    <w:p>
+      <w:pPr>
+        <w:pStyle w:val="Commarcadores"/>
+      </w:pPr>
+      <w:r>
+        <w:tab/>
+      </w:r>
+      <w:r>
+        <w:t>Requisitos funcionais do sistema definem como ele deve agir perante diversas situações, podendo também declarar o que o sistema não deve fazer</w:t>
+      </w:r>
+      <w:r>
+        <w:t xml:space="preserve"> (</w:t>
+      </w:r>
+      <w:r>
+        <w:t>SOMMERVILLE</w:t>
+      </w:r>
+      <w:r>
+        <w:t>, 2008)</w:t>
+      </w:r>
+      <w:r>
+        <w:t>.</w:t>
+      </w:r>
+    </w:p>
+    <w:p>
+      <w:pPr>
+        <w:pStyle w:val="Commarcadores"/>
+      </w:pPr>
+    </w:p>
+    <w:p>
+      <w:pPr>
+        <w:pStyle w:val="Commarcadores"/>
+        <w:ind w:firstLine="0"/>
+      </w:pPr>
+      <w:r>
+        <w:t>6</w:t>
+      </w:r>
+      <w:r>
+        <w:t>.5 Requisitos não funcionais</w:t>
+      </w:r>
+    </w:p>
+    <w:p>
+      <w:pPr>
+        <w:pStyle w:val="Commarcadores"/>
+        <w:ind w:firstLine="0"/>
+      </w:pPr>
+    </w:p>
+    <w:p>
+      <w:pPr>
+        <w:pStyle w:val="Commarcadores"/>
+      </w:pPr>
+      <w:r>
+        <w:t>Um requisito funcional é aquele que não descreve o que o sistema fara, mas sim como ele fara, possuindo grande importân</w:t>
+      </w:r>
+      <w:r>
+        <w:t>cia igual o requisito funcional</w:t>
+      </w:r>
+      <w:r>
+        <w:t xml:space="preserve"> (MENDES</w:t>
+      </w:r>
+      <w:r>
+        <w:t>, 2008</w:t>
+      </w:r>
+      <w:r>
+        <w:t>)</w:t>
+      </w:r>
+      <w:r>
+        <w:t>.</w:t>
+      </w:r>
+    </w:p>
+    <w:p>
+      <w:pPr>
+        <w:pStyle w:val="Commarcadores"/>
+        <w:ind w:firstLine="0"/>
+      </w:pPr>
+    </w:p>
+    <w:p>
+      <w:pPr>
+        <w:spacing w:line="360" w:lineRule="auto"/>
+        <w:ind w:firstLine="0"/>
+        <w:rPr>
+          <w:b/>
+        </w:rPr>
+      </w:pPr>
+      <w:r>
+        <w:rPr>
+          <w:b/>
+        </w:rPr>
+        <w:t xml:space="preserve">7 </w:t>
+      </w:r>
+      <w:r>
+        <w:rPr>
+          <w:b/>
+        </w:rPr>
+        <w:t>TELAS E CÓDIGOS</w:t>
+      </w:r>
+    </w:p>
+    <w:p>
+      <w:pPr>
+        <w:spacing w:line="360" w:lineRule="auto"/>
+        <w:ind w:firstLine="720"/>
+        <w:rPr>
+          <w:b/>
+        </w:rPr>
+      </w:pPr>
+      <w:r>
+        <w:rPr>
+          <w:b/>
+        </w:rPr>
+        <w:t>A FAZER</w:t>
+      </w:r>
+    </w:p>
+    <w:p>
+      <w:pPr>
+        <w:spacing w:line="360" w:lineRule="auto"/>
+        <w:ind w:firstLine="0"/>
+        <w:rPr>
+          <w:b/>
+        </w:rPr>
+      </w:pPr>
+      <w:r>
+        <w:rPr>
+          <w:b/>
+        </w:rPr>
+        <w:t xml:space="preserve">8 </w:t>
+      </w:r>
+      <w:r>
+        <w:rPr>
+          <w:b/>
+        </w:rPr>
+        <w:t>Conclusão</w:t>
+      </w:r>
+    </w:p>
+    <w:p>
+      <w:pPr>
+        <w:spacing w:line="360" w:lineRule="auto"/>
+      </w:pPr>
+      <w:r>
+        <w:t>Em virtude dos fatos mencionados</w:t>
+      </w:r>
+      <w:r>
+        <w:t xml:space="preserve"> o desenvolvimento do aplicativo </w:t>
+      </w:r>
+    </w:p>
+    <w:p>
+      <w:pPr>
+        <w:spacing w:line="360" w:lineRule="auto"/>
+        <w:ind w:firstLine="0"/>
+        <w:rPr>
+          <w:b/>
+        </w:rPr>
+      </w:pPr>
+      <w:r>
+        <w:rPr>
+          <w:b/>
+        </w:rPr>
+        <w:t xml:space="preserve">9 </w:t>
+      </w:r>
+      <w:r>
+        <w:rPr>
+          <w:b/>
+        </w:rPr>
+        <w:t>Referências</w:t>
+      </w:r>
+    </w:p>
+    <w:p>
+      <w:pPr>
+        <w:spacing w:line="360" w:lineRule="auto"/>
+        <w:ind w:firstLine="0"/>
+        <w:rPr>
+          <w:b/>
+        </w:rPr>
+      </w:pPr>
+    </w:p>
+    <w:p>
+      <w:pPr>
+        <w:ind w:firstLine="0"/>
+      </w:pPr>
+      <w:r>
+        <w:t xml:space="preserve">GIMENES, Nicholas. </w:t>
+      </w:r>
+      <w:r>
+        <w:rPr>
+          <w:b/>
+        </w:rPr>
+        <w:t>Gerenciamento de Projetos - Guia para Iniciantes - 16 Passos!</w:t>
+      </w:r>
+      <w:r>
+        <w:rPr>
+          <w:b/>
+        </w:rPr>
+        <w:t xml:space="preserve"> </w:t>
+      </w:r>
+      <w:r>
+        <w:t xml:space="preserve">Disponível em: </w:t>
+      </w:r>
+      <w:r>
+        <w:t>&lt;</w:t>
+      </w:r>
+      <w:r>
+        <w:t>http://www.nicholasgimenes.com.br/2009/06/gerenciamento-de-projetos-guia-para.html</w:t>
+      </w:r>
+      <w:r>
+        <w:t>&gt;</w:t>
+      </w:r>
+      <w:r>
+        <w:t xml:space="preserve"> Acesso em: 05 abr. 2018.</w:t>
+      </w:r>
+    </w:p>
+    <w:p>
+      <w:pPr>
+        <w:ind w:firstLine="0"/>
+      </w:pPr>
+    </w:p>
+    <w:p>
+      <w:pPr>
+        <w:ind w:firstLine="0"/>
+      </w:pPr>
+      <w:r>
+        <w:t xml:space="preserve">CURTO, </w:t>
+      </w:r>
+      <w:proofErr w:type="spellStart"/>
+      <w:r>
+        <w:t>Hayala</w:t>
+      </w:r>
+      <w:proofErr w:type="spellEnd"/>
+      <w:r>
+        <w:t xml:space="preserve">. </w:t>
+      </w:r>
+      <w:r>
+        <w:rPr>
+          <w:b/>
+        </w:rPr>
+        <w:t xml:space="preserve">O </w:t>
+      </w:r>
+      <w:proofErr w:type="spellStart"/>
+      <w:r>
+        <w:rPr>
+          <w:b/>
+        </w:rPr>
+        <w:t>Kanban</w:t>
+      </w:r>
+      <w:proofErr w:type="spellEnd"/>
+      <w:r>
+        <w:rPr>
+          <w:b/>
+        </w:rPr>
+        <w:t xml:space="preserve"> no Gerenciamento de Projetos.</w:t>
+      </w:r>
+      <w:r>
+        <w:rPr>
+          <w:b/>
+        </w:rPr>
+        <w:t xml:space="preserve"> </w:t>
+      </w:r>
+      <w:r>
+        <w:t xml:space="preserve">Disponível em: </w:t>
+      </w:r>
+      <w:r>
+        <w:t>&lt;</w:t>
+      </w:r>
+      <w:r>
+        <w:t>http://netproject.com.br/blog/o-kanban-no-gerenciamento-de-projetos/</w:t>
+      </w:r>
+      <w:r>
+        <w:t>&gt;</w:t>
+      </w:r>
+      <w:r>
+        <w:t xml:space="preserve"> Acesso em 05: abr. 2018.</w:t>
+      </w:r>
+    </w:p>
+    <w:p>
+      <w:pPr>
+        <w:ind w:firstLine="0"/>
+      </w:pPr>
+    </w:p>
+    <w:p>
+      <w:pPr>
+        <w:ind w:firstLine="0"/>
+      </w:pPr>
+      <w:r>
+        <w:t>DIGITÉ</w:t>
+      </w:r>
+      <w:r>
+        <w:t xml:space="preserve">. </w:t>
+      </w:r>
+      <w:proofErr w:type="spellStart"/>
+      <w:r>
+        <w:rPr>
+          <w:b/>
+        </w:rPr>
+        <w:t>What</w:t>
+      </w:r>
+      <w:proofErr w:type="spellEnd"/>
+      <w:r>
+        <w:rPr>
+          <w:b/>
+        </w:rPr>
+        <w:t xml:space="preserve"> </w:t>
+      </w:r>
+      <w:proofErr w:type="spellStart"/>
+      <w:r>
+        <w:rPr>
+          <w:b/>
+        </w:rPr>
+        <w:t>is</w:t>
+      </w:r>
+      <w:proofErr w:type="spellEnd"/>
+      <w:r>
+        <w:rPr>
+          <w:b/>
+        </w:rPr>
+        <w:t xml:space="preserve"> </w:t>
+      </w:r>
+      <w:proofErr w:type="spellStart"/>
+      <w:r>
+        <w:rPr>
+          <w:b/>
+        </w:rPr>
+        <w:t>Kanban</w:t>
+      </w:r>
+      <w:proofErr w:type="spellEnd"/>
+      <w:r>
+        <w:rPr>
+          <w:b/>
+        </w:rPr>
+        <w:t>?</w:t>
+      </w:r>
+      <w:r>
+        <w:rPr>
+          <w:b/>
+        </w:rPr>
+        <w:t xml:space="preserve"> </w:t>
+      </w:r>
+      <w:r>
+        <w:t xml:space="preserve">Disponível em: </w:t>
+      </w:r>
+      <w:r>
+        <w:t>https://www.digite.com/kanban/what-is-kanban/</w:t>
+      </w:r>
+      <w:r>
+        <w:t>. Acesso em: 05 abr. 2018.</w:t>
+      </w:r>
+    </w:p>
+    <w:p>
+      <w:pPr>
+        <w:ind w:firstLine="0"/>
+      </w:pPr>
+    </w:p>
+    <w:p>
+      <w:pPr>
+        <w:ind w:firstLine="0"/>
+      </w:pPr>
+      <w:r>
+        <w:t xml:space="preserve">KOZAKA, </w:t>
+      </w:r>
+      <w:proofErr w:type="spellStart"/>
+      <w:r>
+        <w:t>Ezio</w:t>
+      </w:r>
+      <w:proofErr w:type="spellEnd"/>
+      <w:r>
+        <w:t xml:space="preserve">. </w:t>
+      </w:r>
+      <w:r>
+        <w:rPr>
+          <w:b/>
+        </w:rPr>
+        <w:t xml:space="preserve">Uma curta história do </w:t>
+      </w:r>
+      <w:proofErr w:type="spellStart"/>
+      <w:r>
+        <w:rPr>
+          <w:b/>
+        </w:rPr>
+        <w:t>Kanban</w:t>
+      </w:r>
+      <w:proofErr w:type="spellEnd"/>
+      <w:r>
+        <w:rPr>
+          <w:b/>
+        </w:rPr>
+        <w:t xml:space="preserve"> e como ele funciona.</w:t>
+      </w:r>
+      <w:r>
+        <w:t xml:space="preserve"> Disponível em: </w:t>
+      </w:r>
+      <w:r>
+        <w:t>&lt;</w:t>
+      </w:r>
+      <w:r>
+        <w:t>https://pt.linkedin.com/pulse/uma-curta-hist%C3%B3ria-do-kanban-e-como-ele-funciona-ezio-kozaka</w:t>
+      </w:r>
+      <w:r>
+        <w:t>&gt;</w:t>
+      </w:r>
+      <w:r>
+        <w:t xml:space="preserve"> Acesso em: 05 abr. 2018.</w:t>
+      </w:r>
+    </w:p>
+    <w:p>
+      <w:pPr>
+        <w:ind w:firstLine="0"/>
+      </w:pPr>
+    </w:p>
+    <w:p>
+      <w:pPr>
+        <w:ind w:firstLine="0"/>
+      </w:pPr>
+      <w:r>
+        <w:t xml:space="preserve">BISHOP, </w:t>
+      </w:r>
+      <w:proofErr w:type="spellStart"/>
+      <w:r>
+        <w:t>Karri</w:t>
+      </w:r>
+      <w:proofErr w:type="spellEnd"/>
+      <w:r>
+        <w:t>.</w:t>
+      </w:r>
+      <w:r>
+        <w:rPr>
+          <w:b/>
+          <w:i/>
+        </w:rPr>
+        <w:t xml:space="preserve"> </w:t>
+      </w:r>
+      <w:r>
+        <w:rPr>
+          <w:b/>
+        </w:rPr>
+        <w:t xml:space="preserve">6 </w:t>
+      </w:r>
+      <w:proofErr w:type="spellStart"/>
+      <w:r>
+        <w:rPr>
+          <w:b/>
+        </w:rPr>
+        <w:t>Benefits</w:t>
+      </w:r>
+      <w:proofErr w:type="spellEnd"/>
+      <w:r>
+        <w:rPr>
+          <w:b/>
+        </w:rPr>
+        <w:t xml:space="preserve"> </w:t>
+      </w:r>
+      <w:proofErr w:type="spellStart"/>
+      <w:r>
+        <w:rPr>
+          <w:b/>
+        </w:rPr>
+        <w:t>of</w:t>
+      </w:r>
+      <w:proofErr w:type="spellEnd"/>
+      <w:r>
+        <w:rPr>
+          <w:b/>
+        </w:rPr>
+        <w:t xml:space="preserve"> </w:t>
+      </w:r>
+      <w:proofErr w:type="spellStart"/>
+      <w:r>
+        <w:rPr>
+          <w:b/>
+        </w:rPr>
+        <w:t>Kanban</w:t>
+      </w:r>
+      <w:proofErr w:type="spellEnd"/>
+      <w:r>
+        <w:rPr>
+          <w:b/>
+        </w:rPr>
+        <w:t xml:space="preserve"> for Project Management.</w:t>
+      </w:r>
+      <w:r>
+        <w:rPr>
+          <w:b/>
+        </w:rPr>
+        <w:t xml:space="preserve"> </w:t>
+      </w:r>
+      <w:r>
+        <w:t xml:space="preserve">Disponível em: </w:t>
+      </w:r>
+      <w:r>
+        <w:t>&lt;</w:t>
+      </w:r>
+      <w:r>
+        <w:t>https://leankit.com/blog/2017/03/6-benefits-kanban-project-management/</w:t>
+      </w:r>
+      <w:r>
+        <w:t>&gt;</w:t>
+      </w:r>
+      <w:r>
+        <w:t xml:space="preserve"> Acesso em: 05 abr. 2018.</w:t>
+      </w:r>
+    </w:p>
+    <w:p>
+      <w:pPr>
+        <w:ind w:firstLine="0"/>
+      </w:pPr>
+    </w:p>
+    <w:p>
+      <w:pPr>
+        <w:ind w:firstLine="0"/>
+      </w:pPr>
+      <w:r>
+        <w:t xml:space="preserve">PORTO, Fabiano. </w:t>
+      </w:r>
+      <w:r>
+        <w:rPr>
+          <w:b/>
+        </w:rPr>
+        <w:t>Aplicativos mobile: definições, história e previsões.</w:t>
+      </w:r>
+      <w:r>
+        <w:rPr>
+          <w:b/>
+        </w:rPr>
+        <w:t xml:space="preserve"> </w:t>
+      </w:r>
+      <w:r>
+        <w:t xml:space="preserve">Disponível em: </w:t>
+      </w:r>
+      <w:r>
+        <w:t>&lt;</w:t>
+      </w:r>
+      <w:r>
+        <w:t>http://tectriadebrasil.com.br/blog/mercado-de-midias-sociais-blog/aplicativos-mobile-definicoes-historia-e-previsoes/</w:t>
+      </w:r>
+      <w:r>
+        <w:t>&gt;</w:t>
+      </w:r>
+      <w:r>
+        <w:t xml:space="preserve"> Acesso em: 15 abr. 2018.</w:t>
+      </w:r>
+    </w:p>
+    <w:p>
+      <w:pPr>
+        <w:ind w:firstLine="0"/>
+      </w:pPr>
+    </w:p>
+    <w:p>
+      <w:pPr>
+        <w:ind w:firstLine="0"/>
+      </w:pPr>
+      <w:r>
+        <w:t xml:space="preserve">AGUIAR, Anderson. </w:t>
+      </w:r>
+      <w:r>
+        <w:rPr>
+          <w:b/>
+        </w:rPr>
+        <w:t>Aplicativo Nativo ou Aplicativo Híbrido: Qual a melhor opção?</w:t>
+      </w:r>
+      <w:r>
+        <w:rPr>
+          <w:i/>
+        </w:rPr>
+        <w:t xml:space="preserve"> </w:t>
+      </w:r>
+      <w:r>
+        <w:t xml:space="preserve">Disponível em: </w:t>
+      </w:r>
+      <w:r>
+        <w:t>&lt;</w:t>
+      </w:r>
+      <w:r>
+        <w:t>https://secaoweb.com.br/blog/aplicativo-nativo-vs-aplicativo-hibrido/</w:t>
+      </w:r>
+      <w:r>
+        <w:t xml:space="preserve">&gt; </w:t>
+      </w:r>
+      <w:r>
+        <w:t>Acesso em: 15 abr. 2018.</w:t>
+      </w:r>
+    </w:p>
+    <w:p>
+      <w:pPr>
+        <w:ind w:firstLine="0"/>
+      </w:pPr>
+    </w:p>
+    <w:p>
+      <w:pPr>
+        <w:ind w:firstLine="0"/>
+      </w:pPr>
+      <w:r>
+        <w:t xml:space="preserve">CHARLAND, </w:t>
+      </w:r>
+      <w:proofErr w:type="spellStart"/>
+      <w:r>
+        <w:t>Andre</w:t>
+      </w:r>
+      <w:proofErr w:type="spellEnd"/>
+      <w:r>
+        <w:t xml:space="preserve">.; LEROUX, Brian. </w:t>
+      </w:r>
+      <w:r>
+        <w:rPr>
+          <w:b/>
+        </w:rPr>
+        <w:t xml:space="preserve">Mobile </w:t>
+      </w:r>
+      <w:proofErr w:type="spellStart"/>
+      <w:r>
+        <w:rPr>
+          <w:b/>
+        </w:rPr>
+        <w:t>Application</w:t>
+      </w:r>
+      <w:proofErr w:type="spellEnd"/>
+      <w:r>
+        <w:rPr>
+          <w:b/>
+        </w:rPr>
+        <w:t xml:space="preserve"> </w:t>
+      </w:r>
+      <w:proofErr w:type="spellStart"/>
+      <w:r>
+        <w:rPr>
+          <w:b/>
+        </w:rPr>
+        <w:t>Development</w:t>
+      </w:r>
+      <w:proofErr w:type="spellEnd"/>
+      <w:r>
+        <w:rPr>
+          <w:b/>
+        </w:rPr>
+        <w:t xml:space="preserve">: Web vs. </w:t>
+      </w:r>
+      <w:proofErr w:type="spellStart"/>
+      <w:r>
+        <w:rPr>
+          <w:b/>
+        </w:rPr>
+        <w:t>Native</w:t>
+      </w:r>
+      <w:proofErr w:type="spellEnd"/>
+      <w:r>
+        <w:rPr>
+          <w:b/>
+        </w:rPr>
+        <w:t xml:space="preserve">. </w:t>
+      </w:r>
+      <w:r>
+        <w:t xml:space="preserve">Disponível em: </w:t>
+      </w:r>
+      <w:r>
+        <w:t>&lt;</w:t>
+      </w:r>
+      <w:r>
+        <w:t>https://queue.acm.org/detail.cfm?id=1968203</w:t>
+      </w:r>
+      <w:r>
+        <w:t>&gt;</w:t>
+      </w:r>
+      <w:r>
+        <w:t xml:space="preserve"> Acesso em: 15 abr. 2018.</w:t>
+      </w:r>
+    </w:p>
+    <w:p>
+      <w:pPr>
+        <w:ind w:firstLine="0"/>
+      </w:pPr>
+    </w:p>
+    <w:p>
+      <w:pPr>
+        <w:ind w:firstLine="0"/>
+      </w:pPr>
+      <w:r>
+        <w:t xml:space="preserve">FELIX, </w:t>
+      </w:r>
+      <w:proofErr w:type="spellStart"/>
+      <w:r>
+        <w:t>Waldyr</w:t>
+      </w:r>
+      <w:proofErr w:type="spellEnd"/>
+      <w:r>
+        <w:t xml:space="preserve">. </w:t>
+      </w:r>
+      <w:proofErr w:type="gramStart"/>
+      <w:r>
+        <w:rPr>
+          <w:b/>
+        </w:rPr>
+        <w:t xml:space="preserve">6 aspectos essenciais para </w:t>
+      </w:r>
+      <w:r>
+        <w:rPr>
+          <w:b/>
+        </w:rPr>
+        <w:t>decidir entre aplicações mobile</w:t>
+      </w:r>
+      <w:proofErr w:type="gramEnd"/>
+      <w:r>
+        <w:rPr>
+          <w:b/>
+        </w:rPr>
+        <w:t xml:space="preserve"> </w:t>
+      </w:r>
+      <w:r>
+        <w:rPr>
+          <w:b/>
+        </w:rPr>
+        <w:t xml:space="preserve">híbridas e nativa. </w:t>
+      </w:r>
+      <w:r>
+        <w:t xml:space="preserve">Disponível em: </w:t>
+      </w:r>
+      <w:r>
+        <w:t>&lt;</w:t>
+      </w:r>
+      <w:r>
+        <w:t>https://medium.com/@waldyrfelix/6-aspectos-essenciais-para-decidir-entre-aplica%C3%A7%C3%B5es-mobile-h%C3%ADbridas-e-nativas-51bce0dace68</w:t>
+      </w:r>
+      <w:r>
+        <w:t xml:space="preserve">&gt; </w:t>
+      </w:r>
+      <w:r>
+        <w:t>Acesso em: 15 abr. 2014.</w:t>
+      </w:r>
+    </w:p>
+    <w:p>
+      <w:pPr>
+        <w:ind w:firstLine="0"/>
+      </w:pPr>
+    </w:p>
+    <w:p>
+      <w:pPr>
+        <w:ind w:firstLine="0"/>
+      </w:pPr>
+      <w:r>
+        <w:t xml:space="preserve">CIDRAL, Beline. </w:t>
+      </w:r>
+      <w:r>
+        <w:rPr>
+          <w:b/>
+        </w:rPr>
+        <w:t xml:space="preserve">Afinal, o que é </w:t>
+      </w:r>
+      <w:proofErr w:type="spellStart"/>
+      <w:r>
+        <w:rPr>
+          <w:b/>
+        </w:rPr>
+        <w:t>Android</w:t>
+      </w:r>
+      <w:proofErr w:type="spellEnd"/>
+      <w:r>
+        <w:rPr>
+          <w:b/>
+        </w:rPr>
+        <w:t>?</w:t>
+      </w:r>
+      <w:r>
+        <w:rPr>
+          <w:b/>
+        </w:rPr>
+        <w:t xml:space="preserve"> </w:t>
+      </w:r>
+      <w:r>
+        <w:t xml:space="preserve">Disponível em: </w:t>
+      </w:r>
+      <w:r>
+        <w:t>&lt;</w:t>
+      </w:r>
+      <w:r>
+        <w:t>https://www.techtudo.com.br/artigos/noticia/2011/01/afinal-o-que-e-android.html</w:t>
+      </w:r>
+      <w:r>
+        <w:t>&gt;</w:t>
+      </w:r>
+      <w:r>
+        <w:t xml:space="preserve"> Acesso em: 15 abr. 2018</w:t>
+      </w:r>
+    </w:p>
+    <w:p>
+      <w:pPr>
+        <w:ind w:firstLine="0"/>
+      </w:pPr>
+    </w:p>
+    <w:p>
+      <w:pPr>
+        <w:ind w:firstLine="0"/>
       </w:pPr>
       <w:r>
         <w:lastRenderedPageBreak/>
-        <w:t xml:space="preserve">Para estabelecer a prioridade dos requisitos foram adotadas as denominações “alta”, “média” e “desejável”. </w:t>
-      </w:r>
-    </w:p>
-    <w:p>
-      <w:pPr>
-        <w:pStyle w:val="Commarcadores"/>
-      </w:pPr>
-      <w:r>
-        <w:t>Alta: é o requisito sem o qual o sistema não entra em funcionamento. Requisitos altos são requisitos imprescindíveis, que têm que ser implementados impreterivelmente.</w:t>
-      </w:r>
-    </w:p>
-    <w:p>
-      <w:pPr>
-        <w:pStyle w:val="Commarcadores"/>
-        <w:rPr>
-          <w:b/>
-        </w:rPr>
-      </w:pPr>
-      <w:r>
-        <w:t>Média:</w:t>
-      </w:r>
-      <w:r>
+        <w:t xml:space="preserve">ROGATTO, Antônio. </w:t>
+      </w:r>
+      <w:r>
+        <w:rPr>
+          <w:b/>
+        </w:rPr>
+        <w:t xml:space="preserve">Para que serve o </w:t>
+      </w:r>
+      <w:proofErr w:type="spellStart"/>
+      <w:r>
+        <w:rPr>
+          <w:b/>
+        </w:rPr>
+        <w:t>Android</w:t>
+      </w:r>
+      <w:proofErr w:type="spellEnd"/>
+      <w:r>
+        <w:rPr>
+          <w:b/>
+        </w:rPr>
+        <w:t xml:space="preserve"> no celular?</w:t>
+      </w:r>
+      <w:r>
+        <w:t xml:space="preserve"> Disponível em: </w:t>
+      </w:r>
+      <w:r>
+        <w:t>&lt;</w:t>
+      </w:r>
+      <w:r>
+        <w:t>https://www.telefonescelulares.com.br/para-que-serve-android-celular/</w:t>
+      </w:r>
+      <w:r>
+        <w:t>&gt;</w:t>
+      </w:r>
+      <w:r>
+        <w:t xml:space="preserve"> Acesso em: 15 abr. 2018.</w:t>
+      </w:r>
+    </w:p>
+    <w:p>
+      <w:pPr>
+        <w:ind w:firstLine="0"/>
+      </w:pPr>
+    </w:p>
+    <w:p>
+      <w:pPr>
+        <w:ind w:firstLine="0"/>
+      </w:pPr>
+      <w:r>
+        <w:t xml:space="preserve">COUTINHO, Dário. </w:t>
+      </w:r>
+      <w:r>
+        <w:rPr>
+          <w:b/>
+        </w:rPr>
+        <w:t xml:space="preserve">O iOS é o sistema da Apple para os seus dispositivos móveis. </w:t>
+      </w:r>
+      <w:r>
+        <w:t xml:space="preserve">Disponível em: </w:t>
+      </w:r>
+      <w:r>
+        <w:t>&lt;</w:t>
+      </w:r>
+      <w:r>
+        <w:t>https://www.techtudo.com.br/tudo-sobre/ios.html</w:t>
+      </w:r>
+      <w:r>
+        <w:t>&gt;</w:t>
+      </w:r>
+      <w:r>
+        <w:t xml:space="preserve"> Acesso em: 15 abr. 2018.</w:t>
+      </w:r>
+    </w:p>
+    <w:p>
+      <w:pPr>
+        <w:ind w:firstLine="0"/>
+      </w:pPr>
+    </w:p>
+    <w:p>
+      <w:pPr>
+        <w:ind w:firstLine="0"/>
+      </w:pPr>
+      <w:r>
+        <w:t xml:space="preserve">MAGRELLO, </w:t>
+      </w:r>
+      <w:proofErr w:type="spellStart"/>
+      <w:r>
+        <w:t>Weverton</w:t>
+      </w:r>
+      <w:proofErr w:type="spellEnd"/>
+      <w:r>
+        <w:t xml:space="preserve">. </w:t>
+      </w:r>
+      <w:r>
+        <w:rPr>
+          <w:b/>
+        </w:rPr>
+        <w:t xml:space="preserve">IOS </w:t>
+      </w:r>
+      <w:r>
+        <w:rPr>
+          <w:b/>
+        </w:rPr>
+        <w:t>básico</w:t>
+      </w:r>
+      <w:r>
+        <w:rPr>
+          <w:b/>
+        </w:rPr>
         <w:t xml:space="preserve"> </w:t>
       </w:r>
       <w:r>
-        <w:t>é o requisito sem o qual o sistema entra em funcionamento, mas de forma não satisfatória. Requisitos médios devem ser implementados, mas, se não forem, o sistema poderá ser implantado e usado mesmo assim.</w:t>
-      </w:r>
-    </w:p>
-    <w:p>
-      <w:pPr>
-        <w:pStyle w:val="Commarcadores"/>
-      </w:pPr>
-      <w:r>
-        <w:t>Desejável: é o requisito que não compromete as funcionalidades básicas do sistema, isto é, o sistema pode funcionar de forma satisfatória sem ele. Requisitos desejáveis são requisitos que podem ser deixados para versões posteriores do sistema, caso não haja tempo hábil para implementá-los.</w:t>
-      </w:r>
-    </w:p>
-    <w:p>
-      <w:pPr>
-        <w:pStyle w:val="Commarcadores"/>
-      </w:pPr>
-    </w:p>
-    <w:p>
-      <w:pPr>
-        <w:pStyle w:val="Commarcadores"/>
-        <w:rPr>
-          <w:b/>
-        </w:rPr>
-      </w:pPr>
-      <w:r>
-        <w:rPr>
-          <w:b/>
-        </w:rPr>
-        <w:t>6.4 Requisitos funcionais</w:t>
-      </w:r>
-    </w:p>
-    <w:p>
-      <w:pPr>
-        <w:pStyle w:val="Commarcadores"/>
-      </w:pPr>
-      <w:r>
-        <w:tab/>
-      </w:r>
-      <w:r>
-        <w:t>Requisitos funcionais do sistema definem como ele deve agir perante diversas situações, podendo também declarar o que o sistema não deve fazer</w:t>
-      </w:r>
-      <w:r>
+        <w:t>-</w:t>
+      </w:r>
+      <w:r>
+        <w:t xml:space="preserve"> 1 Introdução. Disponível em: </w:t>
+      </w:r>
+      <w:r>
+        <w:t>&lt;</w:t>
+      </w:r>
+      <w:r>
+        <w:t>http://www.ebah.com.br/content/ABAAAfeGAAH/ios-basico</w:t>
+      </w:r>
+      <w:r>
+        <w:t>&gt;</w:t>
+      </w:r>
+      <w:r>
+        <w:t xml:space="preserve"> Acesso em</w:t>
+      </w:r>
+      <w:r>
+        <w:t>:</w:t>
+      </w:r>
+      <w:r>
+        <w:t xml:space="preserve"> 15 abr. 2018.</w:t>
+      </w:r>
+    </w:p>
+    <w:p>
+      <w:pPr>
+        <w:ind w:firstLine="0"/>
+      </w:pPr>
+    </w:p>
+    <w:p>
+      <w:pPr>
+        <w:ind w:firstLine="0"/>
+      </w:pPr>
+      <w:r>
+        <w:t xml:space="preserve">MITTAL, </w:t>
+      </w:r>
+      <w:proofErr w:type="spellStart"/>
+      <w:r>
+        <w:t>Aman</w:t>
+      </w:r>
+      <w:proofErr w:type="spellEnd"/>
+      <w:r>
+        <w:t xml:space="preserve">. </w:t>
+      </w:r>
+      <w:proofErr w:type="spellStart"/>
+      <w:r>
+        <w:rPr>
+          <w:i/>
+        </w:rPr>
+        <w:t>What</w:t>
+      </w:r>
+      <w:proofErr w:type="spellEnd"/>
+      <w:r>
+        <w:rPr>
+          <w:i/>
+        </w:rPr>
         <w:t xml:space="preserve"> </w:t>
       </w:r>
+      <w:proofErr w:type="spellStart"/>
+      <w:r>
+        <w:rPr>
+          <w:i/>
+        </w:rPr>
+        <w:t>is</w:t>
+      </w:r>
+      <w:proofErr w:type="spellEnd"/>
+      <w:r>
+        <w:rPr>
+          <w:i/>
+        </w:rPr>
+        <w:t xml:space="preserve"> </w:t>
+      </w:r>
+      <w:proofErr w:type="spellStart"/>
+      <w:r>
+        <w:rPr>
+          <w:i/>
+        </w:rPr>
+        <w:t>Ionic</w:t>
+      </w:r>
+      <w:proofErr w:type="spellEnd"/>
+      <w:r>
+        <w:rPr>
+          <w:i/>
+        </w:rPr>
+        <w:t>?</w:t>
+      </w:r>
+      <w:r>
+        <w:rPr>
+          <w:b/>
+        </w:rPr>
+        <w:t xml:space="preserve"> </w:t>
+      </w:r>
+      <w:r>
+        <w:t xml:space="preserve">Disponível em: </w:t>
+      </w:r>
+      <w:r>
+        <w:t>&lt;</w:t>
+      </w:r>
+      <w:r>
+        <w:t>https://hackernoon.com/what-is-ionic-c1da6eab0d8a</w:t>
+      </w:r>
+      <w:r>
+        <w:t>&gt;</w:t>
+      </w:r>
+      <w:r>
+        <w:t xml:space="preserve"> Acesso em 17</w:t>
+      </w:r>
+      <w:r>
+        <w:t>:</w:t>
+      </w:r>
+      <w:r>
+        <w:t xml:space="preserve"> abr. 2018.</w:t>
+      </w:r>
+    </w:p>
+    <w:p>
+      <w:pPr>
+        <w:ind w:firstLine="0"/>
+      </w:pPr>
+    </w:p>
+    <w:p>
+      <w:pPr>
+        <w:ind w:firstLine="0"/>
+      </w:pPr>
+      <w:r>
+        <w:t xml:space="preserve">JUNIOR, Lazaro. </w:t>
+      </w:r>
+      <w:proofErr w:type="gramStart"/>
+      <w:r>
+        <w:rPr>
+          <w:b/>
+        </w:rPr>
+        <w:t xml:space="preserve">5 vantagens do </w:t>
+      </w:r>
+      <w:proofErr w:type="spellStart"/>
+      <w:r>
+        <w:rPr>
+          <w:b/>
+        </w:rPr>
+        <w:t>Ionic</w:t>
+      </w:r>
+      <w:proofErr w:type="spellEnd"/>
+      <w:r>
+        <w:rPr>
+          <w:b/>
+        </w:rPr>
+        <w:t xml:space="preserve"> para desenvolver suas aplicações mobile</w:t>
+      </w:r>
+      <w:proofErr w:type="gramEnd"/>
+      <w:r>
+        <w:rPr>
+          <w:b/>
+        </w:rPr>
+        <w:t>.</w:t>
+      </w:r>
+      <w:r>
+        <w:rPr>
+          <w:b/>
+        </w:rPr>
+        <w:t xml:space="preserve"> </w:t>
+      </w:r>
+      <w:r>
+        <w:t>Disponíve</w:t>
+      </w:r>
+      <w:r>
+        <w:t>l em: &lt;</w:t>
+      </w:r>
+      <w:r>
+        <w:t>http://blog.alura.com.br/5-vantagens-do-ionic-para-desenvolver-suas-aplicacoes-mobile/</w:t>
+      </w:r>
+      <w:r>
+        <w:t>&gt;</w:t>
+      </w:r>
+      <w:r>
+        <w:t xml:space="preserve"> Acesso em 17</w:t>
+      </w:r>
+      <w:r>
+        <w:t>:</w:t>
+      </w:r>
+      <w:r>
+        <w:t xml:space="preserve"> abr. 2018.</w:t>
+      </w:r>
+    </w:p>
+    <w:p>
+      <w:pPr>
+        <w:ind w:firstLine="0"/>
+      </w:pPr>
+    </w:p>
+    <w:p>
+      <w:pPr>
+        <w:ind w:firstLine="0"/>
+      </w:pPr>
+      <w:r>
+        <w:t xml:space="preserve">VANTOLL, TJ. </w:t>
+      </w:r>
+      <w:proofErr w:type="spellStart"/>
+      <w:r>
+        <w:rPr>
+          <w:b/>
+        </w:rPr>
+        <w:t>What</w:t>
+      </w:r>
+      <w:proofErr w:type="spellEnd"/>
+      <w:r>
+        <w:rPr>
+          <w:b/>
+        </w:rPr>
+        <w:t xml:space="preserve"> </w:t>
+      </w:r>
+      <w:proofErr w:type="spellStart"/>
+      <w:r>
+        <w:rPr>
+          <w:b/>
+        </w:rPr>
+        <w:t>is</w:t>
+      </w:r>
+      <w:proofErr w:type="spellEnd"/>
+      <w:r>
+        <w:rPr>
+          <w:b/>
+        </w:rPr>
+        <w:t xml:space="preserve"> angular</w:t>
+      </w:r>
+      <w:r>
+        <w:rPr>
+          <w:b/>
+        </w:rPr>
+        <w:t>?</w:t>
+      </w:r>
+      <w:r>
+        <w:rPr>
+          <w:b/>
+        </w:rPr>
+        <w:t xml:space="preserve"> </w:t>
+      </w:r>
+      <w:r>
+        <w:t xml:space="preserve">Disponível em: </w:t>
+      </w:r>
+      <w:r>
+        <w:t>&lt;</w:t>
+      </w:r>
+      <w:r>
+        <w:t>https://developer.telerik.com/topics/web-development/what-is-angular/</w:t>
+      </w:r>
+      <w:r>
+        <w:t>&gt;</w:t>
+      </w:r>
+      <w:r>
+        <w:t xml:space="preserve"> Acesso em 17: abr. 2018.</w:t>
+      </w:r>
+    </w:p>
+    <w:p>
+      <w:pPr>
+        <w:ind w:firstLine="0"/>
+      </w:pPr>
+      <w:r>
+        <w:t xml:space="preserve">LOPES, Camilo. </w:t>
+      </w:r>
+      <w:r>
+        <w:rPr>
+          <w:b/>
+        </w:rPr>
+        <w:t xml:space="preserve">Série </w:t>
+      </w:r>
+      <w:proofErr w:type="spellStart"/>
+      <w:r>
+        <w:rPr>
+          <w:b/>
+        </w:rPr>
+        <w:t>AngularJS</w:t>
+      </w:r>
+      <w:proofErr w:type="spellEnd"/>
+      <w:r>
+        <w:rPr>
+          <w:b/>
+        </w:rPr>
+        <w:t xml:space="preserve"> – Por onde começar?</w:t>
+      </w:r>
+      <w:r>
+        <w:rPr>
+          <w:b/>
+        </w:rPr>
+        <w:t xml:space="preserve"> </w:t>
+      </w:r>
+      <w:r>
+        <w:t xml:space="preserve">Disponível em: </w:t>
+      </w:r>
+      <w:r>
+        <w:t>&lt;</w:t>
+      </w:r>
+      <w:r>
+        <w:t>http://blog.camilolopes.com.br/serie-angularjs-por-onde-comecar-qual-o-melhor-livro/</w:t>
+      </w:r>
+      <w:r>
+        <w:t xml:space="preserve">&gt; </w:t>
+      </w:r>
+      <w:r>
+        <w:t>Acesso em: 17 abr. 2018.</w:t>
+      </w:r>
+    </w:p>
+    <w:p>
+      <w:pPr>
+        <w:ind w:firstLine="0"/>
+      </w:pPr>
+    </w:p>
+    <w:p>
+      <w:pPr>
+        <w:ind w:firstLine="0"/>
+      </w:pPr>
+      <w:r>
+        <w:t xml:space="preserve">SANTOS, Guilherme. </w:t>
+      </w:r>
+      <w:r>
+        <w:rPr>
+          <w:b/>
+        </w:rPr>
+        <w:t>Node.js — O que é, por que usar e primeiros passos.</w:t>
+      </w:r>
+      <w:r>
+        <w:rPr>
+          <w:b/>
+        </w:rPr>
+        <w:t xml:space="preserve"> </w:t>
+      </w:r>
+      <w:r>
+        <w:t xml:space="preserve">Disponível em: </w:t>
+      </w:r>
+      <w:r>
+        <w:t>&lt;</w:t>
+      </w:r>
+      <w:r>
+        <w:t>https://medium.com/thdesenvolvedores/node-js-o-que-%C3%A9-por-que-usar-e-primeiros-passos-1118f771b889</w:t>
+      </w:r>
+      <w:r>
+        <w:t>&gt;</w:t>
+      </w:r>
+      <w:r>
+        <w:t xml:space="preserve"> Acesso em: 17 abr. 2018.</w:t>
+      </w:r>
+    </w:p>
+    <w:p>
+      <w:pPr>
+        <w:ind w:firstLine="0"/>
+      </w:pPr>
+    </w:p>
+    <w:p>
+      <w:pPr>
+        <w:ind w:firstLine="0"/>
+      </w:pPr>
+      <w:r>
+        <w:t xml:space="preserve">DUARTE, Luiz. </w:t>
+      </w:r>
+      <w:r>
+        <w:rPr>
+          <w:b/>
+        </w:rPr>
+        <w:t xml:space="preserve">O que é Node.js e outras 5 dúvidas fundamentais. </w:t>
+      </w:r>
+      <w:r>
+        <w:t xml:space="preserve">Disponível em: </w:t>
+      </w:r>
+      <w:r>
+        <w:t>&lt;</w:t>
+      </w:r>
+      <w:r>
+        <w:t>http://www.luiztools.com.br/post/o-que-e-nodejs-e-outras-5-duvidas-fundamentais/</w:t>
+      </w:r>
+      <w:r>
+        <w:t>&gt;</w:t>
+      </w:r>
+      <w:r>
+        <w:t xml:space="preserve"> Acesso em: 17 abr. 2018.</w:t>
+      </w:r>
+    </w:p>
+    <w:p>
+      <w:pPr>
+        <w:ind w:firstLine="0"/>
+      </w:pPr>
+    </w:p>
+    <w:p>
+      <w:pPr>
+        <w:ind w:firstLine="0"/>
+      </w:pPr>
+      <w:r>
+        <w:t xml:space="preserve">ABSTARTUPS. </w:t>
+      </w:r>
+      <w:r>
+        <w:rPr>
+          <w:b/>
+        </w:rPr>
+        <w:t>Tudo que você precisa saber sobre startups.</w:t>
+      </w:r>
+      <w:r>
+        <w:rPr>
+          <w:b/>
+        </w:rPr>
+        <w:t xml:space="preserve"> </w:t>
+      </w:r>
+      <w:r>
+        <w:t xml:space="preserve">Disponível em: </w:t>
+      </w:r>
+      <w:r>
+        <w:t>&lt;</w:t>
+      </w:r>
+      <w:r>
+        <w:t>https://abstartups.com.br/2017/07/05/o-que-e-uma-startup/</w:t>
+      </w:r>
+      <w:r>
+        <w:t>&gt;</w:t>
+      </w:r>
+      <w:r>
+        <w:t xml:space="preserve"> Acesso em: 17 abr. 2018.</w:t>
+      </w:r>
+    </w:p>
+    <w:p>
+      <w:pPr>
+        <w:ind w:firstLine="0"/>
+      </w:pPr>
+    </w:p>
+    <w:p>
+      <w:pPr>
+        <w:ind w:firstLine="0"/>
+      </w:pPr>
+      <w:r>
+        <w:t xml:space="preserve">AMBRA, Redator. </w:t>
+      </w:r>
+      <w:r>
+        <w:rPr>
+          <w:b/>
+        </w:rPr>
+        <w:t>Startup enxuta: entenda o conceito e aplique na sua empresa.</w:t>
+      </w:r>
+      <w:r>
+        <w:rPr>
+          <w:b/>
+        </w:rPr>
+        <w:t xml:space="preserve"> </w:t>
+      </w:r>
+      <w:r>
+        <w:t xml:space="preserve">Disponível em: </w:t>
+      </w:r>
+      <w:r>
+        <w:t>&lt;</w:t>
+      </w:r>
+      <w:r>
+        <w:t>https://blog.ambracollege.com/startup-enxuta/</w:t>
+      </w:r>
+      <w:r>
+        <w:t>&gt;</w:t>
+      </w:r>
+      <w:r>
+        <w:t xml:space="preserve"> Acesso em: 06 </w:t>
+      </w:r>
+      <w:r>
+        <w:t>jun. 2018.</w:t>
+      </w:r>
+    </w:p>
+    <w:p>
+      <w:pPr>
+        <w:ind w:firstLine="0"/>
+      </w:pPr>
+    </w:p>
+    <w:p>
+      <w:pPr>
+        <w:ind w:firstLine="0"/>
+      </w:pPr>
+      <w:r>
+        <w:t xml:space="preserve">MOTA, </w:t>
+      </w:r>
+      <w:proofErr w:type="spellStart"/>
+      <w:r>
+        <w:t>Gleison</w:t>
+      </w:r>
+      <w:proofErr w:type="spellEnd"/>
       <w:r>
         <w:t xml:space="preserve">. </w:t>
       </w:r>
-    </w:p>
-    <w:p>
-      <w:pPr>
-        <w:pStyle w:val="Commarcadores"/>
-      </w:pPr>
-    </w:p>
-    <w:p>
-      <w:pPr>
-        <w:pStyle w:val="Commarcadores"/>
-        <w:rPr>
-          <w:b/>
-        </w:rPr>
-      </w:pPr>
-      <w:r>
-        <w:rPr>
-          <w:b/>
-        </w:rPr>
-        <w:t>6.5 Requisitos não funcionais</w:t>
-      </w:r>
-    </w:p>
-    <w:p>
-      <w:pPr>
-        <w:pStyle w:val="Commarcadores"/>
-      </w:pPr>
-    </w:p>
-    <w:p>
-      <w:pPr>
-        <w:ind w:firstLine="720"/>
-        <w:rPr>
-          <w:b/>
-        </w:rPr>
-      </w:pPr>
-      <w:bookmarkStart w:id="1" w:name="_GoBack"/>
-      <w:bookmarkEnd w:id="1"/>
-    </w:p>
-    <w:p>
-      <w:pPr>
-        <w:ind w:firstLine="720"/>
-        <w:rPr>
-          <w:b/>
-        </w:rPr>
-      </w:pPr>
-      <w:r>
-        <w:rPr>
-          <w:b/>
-        </w:rPr>
-        <w:t>7 TELAS E CÓDIGOS</w:t>
-      </w:r>
-    </w:p>
-    <w:p>
-      <w:pPr>
-        <w:ind w:firstLine="720"/>
-        <w:rPr>
-          <w:b/>
-        </w:rPr>
-      </w:pPr>
-      <w:r>
-        <w:rPr>
-          <w:b/>
-        </w:rPr>
-        <w:t>A FAZER</w:t>
-      </w:r>
-    </w:p>
-    <w:p>
-      <w:pPr>
-        <w:ind w:firstLine="720"/>
-        <w:rPr>
-          <w:b/>
-        </w:rPr>
-      </w:pPr>
-      <w:r>
-        <w:rPr>
-          <w:b/>
-        </w:rPr>
-        <w:t>8 Conclusão</w:t>
-      </w:r>
-    </w:p>
-    <w:p>
-      <w:pPr>
-        <w:ind w:firstLine="720"/>
-        <w:rPr>
-          <w:b/>
-        </w:rPr>
-      </w:pPr>
-    </w:p>
-    <w:p>
-      <w:pPr>
-        <w:ind w:firstLine="720"/>
-        <w:rPr>
-          <w:b/>
-        </w:rPr>
-      </w:pPr>
-      <w:r>
-        <w:rPr>
-          <w:b/>
-        </w:rPr>
-        <w:t>9</w:t>
-      </w:r>
-      <w:r>
-        <w:rPr>
-          <w:b/>
-        </w:rPr>
-        <w:t xml:space="preserve"> Referências</w:t>
-      </w:r>
-    </w:p>
-    <w:p>
-      <w:pPr>
-        <w:ind w:firstLine="720"/>
-      </w:pPr>
-      <w:r>
-        <w:t xml:space="preserve">GIMENES, Nicholas. </w:t>
-      </w:r>
-      <w:r>
-        <w:rPr>
-          <w:b/>
-        </w:rPr>
-        <w:t>Gerenciamento de Projetos - Guia para Iniciantes - 16 Passos!</w:t>
+      <w:proofErr w:type="spellStart"/>
+      <w:r>
+        <w:rPr>
+          <w:b/>
+        </w:rPr>
+        <w:t>Canvas</w:t>
+      </w:r>
+      <w:proofErr w:type="spellEnd"/>
+      <w:r>
+        <w:rPr>
+          <w:b/>
+        </w:rPr>
+        <w:t>: o que é e para que serve?</w:t>
+      </w:r>
+      <w:r>
+        <w:t xml:space="preserve"> Disponível em: </w:t>
+      </w:r>
+      <w:r>
+        <w:t>&lt;</w:t>
+      </w:r>
+      <w:r>
+        <w:t>http://www.administradores.com.br/artigos/empreendedorismo/canvas-o-que-e-e-para-que-serve/109236/</w:t>
+      </w:r>
+      <w:r>
+        <w:t>&gt;</w:t>
+      </w:r>
+      <w:r>
+        <w:t xml:space="preserve"> Acesso em: 06 jun. 2018.</w:t>
+      </w:r>
+    </w:p>
+    <w:p>
+      <w:pPr>
+        <w:ind w:firstLine="0"/>
+      </w:pPr>
+    </w:p>
+    <w:p>
+      <w:pPr>
+        <w:ind w:firstLine="0"/>
+      </w:pPr>
+      <w:r>
+        <w:t xml:space="preserve">UDACITIY. </w:t>
+      </w:r>
+      <w:r>
+        <w:rPr>
+          <w:b/>
+        </w:rPr>
+        <w:t xml:space="preserve">Entenda o que é um modelo </w:t>
+      </w:r>
+      <w:proofErr w:type="spellStart"/>
+      <w:r>
+        <w:rPr>
+          <w:b/>
+        </w:rPr>
+        <w:t>Canvas</w:t>
+      </w:r>
+      <w:proofErr w:type="spellEnd"/>
+      <w:r>
+        <w:rPr>
+          <w:b/>
+        </w:rPr>
+        <w:t>.</w:t>
       </w:r>
       <w:r>
         <w:rPr>
@@ -3837,112 +5227,247 @@
         <w:t xml:space="preserve">Disponível em: </w:t>
       </w:r>
       <w:r>
-        <w:t>http://www.nicholasgimenes.com.br/2009/06/gerenciamento-de-projetos-guia-para.html</w:t>
-      </w:r>
-      <w:r>
-        <w:t>. Acesso em: 05 abr. 2018.</w:t>
-      </w:r>
-    </w:p>
-    <w:p>
-      <w:pPr>
-        <w:ind w:firstLine="720"/>
-      </w:pPr>
-      <w:r>
-        <w:t xml:space="preserve">CURTO, Hayala. </w:t>
-      </w:r>
-      <w:r>
-        <w:rPr>
-          <w:b/>
-        </w:rPr>
-        <w:t>O Kanban no Gerenciamento de Projetos</w:t>
-      </w:r>
-      <w:r>
-        <w:rPr>
-          <w:b/>
-        </w:rPr>
+        <w:t>&lt;</w:t>
+      </w:r>
+      <w:r>
+        <w:t>https://br.udacity.com/blog/post/modelo-canvas</w:t>
+      </w:r>
+      <w:r>
+        <w:t>&gt;</w:t>
+      </w:r>
+      <w:r>
+        <w:t xml:space="preserve"> Acesso em 06 jun. 2018.</w:t>
+      </w:r>
+    </w:p>
+    <w:p>
+      <w:pPr>
+        <w:ind w:firstLine="0"/>
+      </w:pPr>
+    </w:p>
+    <w:p>
+      <w:pPr>
+        <w:ind w:firstLine="0"/>
+      </w:pPr>
+      <w:r>
+        <w:t xml:space="preserve">SPINA, Cassio. </w:t>
+      </w:r>
+      <w:r>
+        <w:rPr>
+          <w:b/>
+        </w:rPr>
+        <w:t>5 pontos básicos para entender a startup enxuta.</w:t>
+      </w:r>
+      <w:r>
+        <w:rPr>
+          <w:i/>
+        </w:rPr>
+        <w:t xml:space="preserve"> </w:t>
+      </w:r>
+      <w:r>
+        <w:t xml:space="preserve">Disponível em: </w:t>
+      </w:r>
+      <w:r>
+        <w:t>&lt;</w:t>
+      </w:r>
+      <w:r>
+        <w:t>https://exame.abril.com.br/pme/5-pontos-basicos-para-entender-o-lean-startup/</w:t>
+      </w:r>
+      <w:r>
+        <w:t>&gt;</w:t>
+      </w:r>
+      <w:r>
+        <w:t xml:space="preserve"> Acesso em 06 jun. 2018.</w:t>
+      </w:r>
+    </w:p>
+    <w:p>
+      <w:pPr>
+        <w:ind w:firstLine="0"/>
+      </w:pPr>
+    </w:p>
+    <w:p>
+      <w:pPr>
+        <w:ind w:firstLine="0"/>
+      </w:pPr>
+      <w:r>
+        <w:t xml:space="preserve">GITHUB. Disponível em: </w:t>
+      </w:r>
+      <w:r>
+        <w:t>&lt;</w:t>
+      </w:r>
+      <w:r>
+        <w:t>https://github.com/MarceloVeronez/documentacaoTCC</w:t>
+      </w:r>
+      <w:r>
+        <w:t>&gt;</w:t>
+      </w:r>
+    </w:p>
+    <w:p>
+      <w:pPr>
+        <w:ind w:firstLine="0"/>
+      </w:pPr>
+    </w:p>
+    <w:p>
+      <w:pPr>
+        <w:ind w:firstLine="0"/>
+      </w:pPr>
+      <w:r>
+        <w:lastRenderedPageBreak/>
+        <w:t xml:space="preserve">VENTURA, Plínio. </w:t>
+      </w:r>
+      <w:r>
+        <w:rPr>
+          <w:b/>
+        </w:rPr>
+        <w:t>O que é Regra de Negócio?</w:t>
+      </w:r>
+      <w:r>
+        <w:rPr>
+          <w:b/>
+        </w:rPr>
+        <w:t xml:space="preserve"> </w:t>
+      </w:r>
+      <w:r>
+        <w:t xml:space="preserve">Disponível em: </w:t>
+      </w:r>
+      <w:r>
+        <w:t>&lt;</w:t>
+      </w:r>
+      <w:r>
+        <w:t>https://www.ateomomento.com.br/o-que-e-regra-de-negocio/</w:t>
+      </w:r>
+      <w:r>
+        <w:t>&gt;</w:t>
+      </w:r>
+      <w:r>
+        <w:t xml:space="preserve"> Acesso em 15 ago. 2018.</w:t>
+      </w:r>
+    </w:p>
+    <w:p>
+      <w:pPr>
+        <w:ind w:firstLine="0"/>
+      </w:pPr>
+    </w:p>
+    <w:p>
+      <w:pPr>
+        <w:ind w:firstLine="0"/>
+      </w:pPr>
+      <w:r>
+        <w:t xml:space="preserve">SOMMERVILLE, Ian. </w:t>
+      </w:r>
+      <w:r>
+        <w:rPr>
+          <w:b/>
+        </w:rPr>
+        <w:t xml:space="preserve">Engenharia de </w:t>
+      </w:r>
+      <w:proofErr w:type="gramStart"/>
+      <w:r>
+        <w:rPr>
+          <w:b/>
+        </w:rPr>
+        <w:t>Software :</w:t>
+      </w:r>
+      <w:proofErr w:type="gramEnd"/>
+      <w:r>
+        <w:rPr>
+          <w:b/>
+        </w:rPr>
+        <w:t xml:space="preserve"> 8 ed. Rio de Janeiro: Prentice-Hall.</w:t>
+      </w:r>
+      <w:r>
+        <w:rPr>
+          <w:b/>
+        </w:rPr>
+        <w:t xml:space="preserve"> </w:t>
+      </w:r>
+      <w:r>
+        <w:t>2008.</w:t>
+      </w:r>
+    </w:p>
+    <w:p>
+      <w:pPr>
+        <w:ind w:firstLine="0"/>
+      </w:pPr>
+    </w:p>
+    <w:p>
+      <w:pPr>
+        <w:ind w:firstLine="0"/>
+      </w:pPr>
+      <w:r>
+        <w:t xml:space="preserve">FILHO, </w:t>
+      </w:r>
+      <w:proofErr w:type="spellStart"/>
+      <w:r>
+        <w:t>Antonio</w:t>
+      </w:r>
+      <w:proofErr w:type="spellEnd"/>
+      <w:r>
+        <w:t xml:space="preserve"> Mendes da Silva.</w:t>
+      </w:r>
+      <w:r>
+        <w:rPr>
+          <w:i/>
+        </w:rPr>
+        <w:t xml:space="preserve"> </w:t>
+      </w:r>
+      <w:r>
+        <w:rPr>
+          <w:b/>
+        </w:rPr>
+        <w:t>Artigo Engenharia de Software 3 - Requisitos Não Funcionais.</w:t>
+      </w:r>
+      <w:r>
+        <w:rPr>
+          <w:b/>
+        </w:rPr>
+        <w:t xml:space="preserve"> </w:t>
+      </w:r>
+      <w:r>
+        <w:t xml:space="preserve">Disponível em: </w:t>
+      </w:r>
+      <w:r>
+        <w:t>&lt;</w:t>
+      </w:r>
+      <w:r>
+        <w:t>https://www.devmedia.com.br/artigo-engenharia-de-software-3-requisitos-nao-funcionais/9525</w:t>
+      </w:r>
+      <w:proofErr w:type="gramStart"/>
+      <w:r>
+        <w:t xml:space="preserve">&gt; </w:t>
+      </w:r>
+      <w:r>
+        <w:t>Acessado</w:t>
+      </w:r>
+      <w:proofErr w:type="gramEnd"/>
+      <w:r>
+        <w:t xml:space="preserve"> em 16 ago. 2018</w:t>
+      </w:r>
+    </w:p>
+    <w:p>
+      <w:pPr>
+        <w:ind w:firstLine="0"/>
+      </w:pPr>
+    </w:p>
+    <w:p>
+      <w:pPr>
+        <w:ind w:firstLine="0"/>
+      </w:pPr>
+      <w:r>
+        <w:t xml:space="preserve">RODRIGUES, </w:t>
+      </w:r>
+      <w:proofErr w:type="spellStart"/>
+      <w:r>
+        <w:t>Joes</w:t>
+      </w:r>
+      <w:proofErr w:type="spellEnd"/>
+      <w:r>
         <w:t xml:space="preserve">. </w:t>
       </w:r>
       <w:r>
-        <w:t xml:space="preserve">Disponível em: </w:t>
-      </w:r>
-      <w:r>
-        <w:t>http://netproject.com.br/blog/o-kanban-no-gerenciamento-de-projetos/</w:t>
-      </w:r>
-      <w:r>
-        <w:t>. Acesso em 05: abr. 2018.</w:t>
-      </w:r>
-    </w:p>
-    <w:p>
-      <w:pPr>
-        <w:ind w:firstLine="720"/>
-      </w:pPr>
-      <w:r>
-        <w:t xml:space="preserve">DIGITE. </w:t>
-      </w:r>
-      <w:r>
-        <w:rPr>
-          <w:b/>
-        </w:rPr>
-        <w:t>What is Kanban?</w:t>
-      </w:r>
-      <w:r>
-        <w:rPr>
-          <w:b/>
-        </w:rPr>
-        <w:t xml:space="preserve"> </w:t>
-      </w:r>
-      <w:r>
-        <w:t xml:space="preserve">Disponível em: </w:t>
-      </w:r>
-      <w:r>
-        <w:t>https://www.digite.com/kanban/what-is-kanban/</w:t>
-      </w:r>
-      <w:r>
-        <w:t>. Acesso em: 05 abr. 2018.</w:t>
-      </w:r>
-    </w:p>
-    <w:p>
-      <w:pPr>
-        <w:ind w:firstLine="720"/>
-      </w:pPr>
-      <w:r>
-        <w:lastRenderedPageBreak/>
-        <w:t xml:space="preserve">KOZAKA, Ezio. </w:t>
-      </w:r>
-      <w:r>
-        <w:rPr>
-          <w:b/>
-        </w:rPr>
-        <w:t>Uma curta história do Kanban e como ele funciona</w:t>
-      </w:r>
-      <w:r>
-        <w:rPr>
-          <w:b/>
-        </w:rPr>
-        <w:t>.</w:t>
-      </w:r>
-      <w:r>
-        <w:t xml:space="preserve"> Disponível em: </w:t>
-      </w:r>
-      <w:r>
-        <w:t>https://pt.linkedin.com/pulse/uma-curta-hist%C3%B3ria-do-kanban-e-como-ele-funciona-ezio-kozaka</w:t>
-      </w:r>
-      <w:r>
-        <w:t>. Acesso em: 05 abr. 2018.</w:t>
-      </w:r>
-    </w:p>
-    <w:p>
-      <w:pPr>
-        <w:ind w:firstLine="720"/>
-      </w:pPr>
-      <w:r>
-        <w:t>BISHOP, Karri.</w:t>
-      </w:r>
-      <w:r>
-        <w:rPr>
-          <w:b/>
-        </w:rPr>
-        <w:t xml:space="preserve"> 6 Benefits of Kanban for Project Management</w:t>
+        <w:rPr>
+          <w:b/>
+        </w:rPr>
+        <w:t>Modelo Entidade Relacionamento (MER) e Diagrama Entidade-Relacionamento (DER)</w:t>
       </w:r>
       <w:r>
         <w:rPr>
@@ -3951,745 +5476,18 @@
         <w:t xml:space="preserve">. </w:t>
       </w:r>
       <w:r>
-        <w:t xml:space="preserve">Disponível em: </w:t>
-      </w:r>
-      <w:r>
-        <w:t>https://leankit.com/blog/2017/03/6-benefits-kanban-project-management/</w:t>
-      </w:r>
-      <w:r>
-        <w:t>. Acesso em: 05 abr. 2018.</w:t>
-      </w:r>
-    </w:p>
-    <w:p>
-      <w:pPr>
-        <w:ind w:firstLine="720"/>
-      </w:pPr>
-      <w:r>
-        <w:t xml:space="preserve">PORTO, Fabiano. </w:t>
-      </w:r>
-      <w:r>
-        <w:rPr>
-          <w:b/>
-        </w:rPr>
-        <w:t>A</w:t>
-      </w:r>
-      <w:r>
-        <w:rPr>
-          <w:b/>
-        </w:rPr>
-        <w:t>plicativos</w:t>
-      </w:r>
-      <w:r>
-        <w:rPr>
-          <w:b/>
-        </w:rPr>
-        <w:t xml:space="preserve"> </w:t>
-      </w:r>
-      <w:r>
-        <w:rPr>
-          <w:b/>
-        </w:rPr>
-        <w:t>mobile</w:t>
-      </w:r>
-      <w:r>
-        <w:rPr>
-          <w:b/>
-        </w:rPr>
-        <w:t xml:space="preserve">: </w:t>
-      </w:r>
-      <w:r>
-        <w:rPr>
-          <w:b/>
-        </w:rPr>
-        <w:t>definições</w:t>
-      </w:r>
-      <w:r>
-        <w:rPr>
-          <w:b/>
-        </w:rPr>
-        <w:t xml:space="preserve">, </w:t>
-      </w:r>
-      <w:r>
-        <w:rPr>
-          <w:b/>
-        </w:rPr>
-        <w:t>história</w:t>
-      </w:r>
-      <w:r>
-        <w:rPr>
-          <w:b/>
-        </w:rPr>
-        <w:t xml:space="preserve"> </w:t>
-      </w:r>
-      <w:r>
-        <w:rPr>
-          <w:b/>
-        </w:rPr>
-        <w:t>e</w:t>
-      </w:r>
-      <w:r>
-        <w:rPr>
-          <w:b/>
-        </w:rPr>
-        <w:t xml:space="preserve"> </w:t>
-      </w:r>
-      <w:r>
-        <w:rPr>
-          <w:b/>
-        </w:rPr>
-        <w:t xml:space="preserve">previsões. </w:t>
-      </w:r>
-      <w:r>
-        <w:t xml:space="preserve">Disponível em: </w:t>
-      </w:r>
-      <w:r>
-        <w:t>http://tectriadebrasil.com.br/blog/mercado-de-midias-sociais-blog/aplicativos-mobile-definicoes-historia-e-previsoes/</w:t>
-      </w:r>
-      <w:r>
-        <w:t>. Acesso em: 15 abr. 2018.</w:t>
-      </w:r>
-    </w:p>
-    <w:p>
-      <w:pPr>
-        <w:ind w:firstLine="720"/>
-      </w:pPr>
-      <w:r>
-        <w:t xml:space="preserve">AGUIAR, Anderson. </w:t>
-      </w:r>
-      <w:r>
-        <w:rPr>
-          <w:b/>
-        </w:rPr>
-        <w:t xml:space="preserve">Aplicativo Nativo ou Aplicativo Híbrido: Qual a melhor opção? </w:t>
-      </w:r>
-      <w:r>
-        <w:t xml:space="preserve">Disponível em: </w:t>
-      </w:r>
-      <w:r>
-        <w:t>https://secaoweb.com.br/blog/aplicativo-nativo-vs-aplicativo-hibrido/</w:t>
-      </w:r>
-      <w:r>
-        <w:t>. Acesso em: 15 abr. 2018.</w:t>
-      </w:r>
-    </w:p>
-    <w:p>
-      <w:pPr>
-        <w:ind w:firstLine="720"/>
-      </w:pPr>
-      <w:r>
-        <w:t xml:space="preserve">CHARLAND, Andre.; LEROUX, Brian. </w:t>
-      </w:r>
-      <w:r>
-        <w:rPr>
-          <w:b/>
-        </w:rPr>
-        <w:t>Mobile Application Development: Web vs. Native</w:t>
-      </w:r>
-      <w:r>
-        <w:rPr>
-          <w:b/>
-        </w:rPr>
-        <w:t xml:space="preserve">. </w:t>
-      </w:r>
-      <w:r>
-        <w:t xml:space="preserve">Disponível em: </w:t>
-      </w:r>
-      <w:r>
-        <w:t>https://queue.acm.org/detail.cfm?id=1968203</w:t>
-      </w:r>
-      <w:r>
-        <w:t>. Acesso em: 15 abr. 2018.</w:t>
-      </w:r>
-    </w:p>
-    <w:p>
-      <w:pPr>
-        <w:ind w:firstLine="720"/>
-      </w:pPr>
-      <w:r>
-        <w:t xml:space="preserve">FELIX, Waldyr. </w:t>
-      </w:r>
-      <w:r>
-        <w:rPr>
-          <w:b/>
-        </w:rPr>
-        <w:t xml:space="preserve">6 aspectos essenciais para </w:t>
-      </w:r>
-      <w:r>
-        <w:rPr>
-          <w:b/>
-        </w:rPr>
-        <w:t xml:space="preserve">decidir entre aplicações mobile </w:t>
-      </w:r>
-      <w:r>
-        <w:rPr>
-          <w:b/>
-        </w:rPr>
-        <w:t>híbridas e nativa</w:t>
-      </w:r>
-      <w:r>
-        <w:rPr>
-          <w:b/>
-        </w:rPr>
-        <w:t xml:space="preserve">. </w:t>
-      </w:r>
-      <w:r>
-        <w:t xml:space="preserve">Disponível em: </w:t>
-      </w:r>
-      <w:r>
-        <w:t>https://medium.com/@waldyrfelix/6-aspectos-essenciais-para-decidir-entre-aplica%C3%A7%C3%B5es-mobile-h%C3%ADbridas-e-nativas-51bce0dace68</w:t>
-      </w:r>
-      <w:r>
-        <w:t>. Acesso em: 15 abr. 2014.</w:t>
-      </w:r>
-    </w:p>
-    <w:p>
-      <w:pPr>
-        <w:ind w:firstLine="720"/>
-      </w:pPr>
-      <w:r>
-        <w:t xml:space="preserve">CIDRAL, Beline. </w:t>
-      </w:r>
-      <w:r>
-        <w:rPr>
-          <w:b/>
-        </w:rPr>
-        <w:t>Afinal, o que é Android?</w:t>
-      </w:r>
-      <w:r>
-        <w:rPr>
-          <w:b/>
-        </w:rPr>
-        <w:t xml:space="preserve"> </w:t>
-      </w:r>
-      <w:r>
-        <w:t xml:space="preserve">Disponível em: </w:t>
-      </w:r>
-      <w:r>
-        <w:t>https://www.techtudo.com.br/artigos/noticia/2011/01/afinal-o-que-e-android.html</w:t>
-      </w:r>
-      <w:r>
-        <w:t>. Acesso em: 15 abr. 2018</w:t>
-      </w:r>
-    </w:p>
-    <w:p>
-      <w:pPr>
-        <w:ind w:firstLine="720"/>
-      </w:pPr>
-      <w:r>
-        <w:t xml:space="preserve">ROGATTO, Antônio. </w:t>
-      </w:r>
-      <w:r>
-        <w:rPr>
-          <w:b/>
-        </w:rPr>
-        <w:t>Para que serve o Android no celular?</w:t>
-      </w:r>
-      <w:r>
-        <w:t xml:space="preserve"> Disponível em: </w:t>
-      </w:r>
-      <w:r>
-        <w:t>https://www.telefonescelulares.com.br/para-que-serve-android-celular/</w:t>
-      </w:r>
-      <w:r>
-        <w:t>. Acesso em: 15 abr. 2018.</w:t>
-      </w:r>
-    </w:p>
-    <w:p>
-      <w:pPr>
-        <w:ind w:firstLine="720"/>
-      </w:pPr>
-      <w:r>
-        <w:t xml:space="preserve">COUTINHO, Dário. </w:t>
-      </w:r>
-      <w:r>
-        <w:rPr>
-          <w:b/>
-        </w:rPr>
-        <w:t>O iOS é o sistema da Apple para os seus dispositivos móveis</w:t>
-      </w:r>
-      <w:r>
-        <w:rPr>
-          <w:b/>
-        </w:rPr>
-        <w:t xml:space="preserve">. </w:t>
-      </w:r>
-      <w:r>
-        <w:t xml:space="preserve">Disponível em: </w:t>
-      </w:r>
-      <w:r>
-        <w:t>https://www.techtudo.com.br/tudo-sobre/ios.html</w:t>
-      </w:r>
-      <w:r>
-        <w:t>. Acesso em: 15 abr. 2018.</w:t>
-      </w:r>
-    </w:p>
-    <w:p>
-      <w:pPr>
-        <w:ind w:firstLine="720"/>
-      </w:pPr>
-      <w:r>
-        <w:t xml:space="preserve">MAGRELLO, Weverton. </w:t>
-      </w:r>
-      <w:r>
-        <w:rPr>
-          <w:b/>
-        </w:rPr>
-        <w:t xml:space="preserve">IOS </w:t>
-      </w:r>
-      <w:r>
-        <w:rPr>
-          <w:b/>
-        </w:rPr>
-        <w:t>básico</w:t>
-      </w:r>
-      <w:r>
-        <w:rPr>
-          <w:b/>
-        </w:rPr>
-        <w:t xml:space="preserve"> </w:t>
-      </w:r>
-      <w:r>
-        <w:t>-</w:t>
-      </w:r>
-      <w:r>
-        <w:t xml:space="preserve"> 1 Introdução. Disponível em: </w:t>
-      </w:r>
-      <w:r>
-        <w:t>http://www.ebah.com.br/content/ABAAAfeGAAH/ios-basico</w:t>
-      </w:r>
-      <w:r>
-        <w:t>. Acesso em</w:t>
-      </w:r>
-      <w:r>
-        <w:t>:</w:t>
-      </w:r>
-      <w:r>
-        <w:t xml:space="preserve"> 15 abr. 2018.</w:t>
-      </w:r>
-    </w:p>
-    <w:p>
-      <w:pPr>
-        <w:ind w:firstLine="720"/>
-      </w:pPr>
-      <w:r>
-        <w:t xml:space="preserve">MITTAL, Aman. </w:t>
-      </w:r>
-      <w:r>
-        <w:rPr>
-          <w:b/>
-        </w:rPr>
-        <w:t>What is Ionic?</w:t>
-      </w:r>
-      <w:r>
-        <w:rPr>
-          <w:b/>
-        </w:rPr>
-        <w:t xml:space="preserve"> </w:t>
-      </w:r>
-      <w:r>
-        <w:t xml:space="preserve">Disponível em: </w:t>
-      </w:r>
-      <w:r>
-        <w:t>https://hackernoon.com/what-is-ionic-c1da6eab0d8a</w:t>
-      </w:r>
-      <w:r>
-        <w:t>. Acesso em 17</w:t>
-      </w:r>
-      <w:r>
-        <w:t>:</w:t>
-      </w:r>
-      <w:r>
-        <w:t xml:space="preserve"> abr. 2018.</w:t>
-      </w:r>
-    </w:p>
-    <w:p>
-      <w:pPr>
-        <w:ind w:firstLine="720"/>
-      </w:pPr>
-      <w:r>
-        <w:t xml:space="preserve">JUNIOR, Lazaro. </w:t>
-      </w:r>
-      <w:r>
-        <w:rPr>
-          <w:b/>
-        </w:rPr>
-        <w:t>5 vantagens do Ionic para desenvolver suas aplicações mobile.</w:t>
-      </w:r>
-      <w:r>
-        <w:rPr>
-          <w:b/>
-        </w:rPr>
-        <w:t xml:space="preserve"> </w:t>
-      </w:r>
-      <w:r>
-        <w:t xml:space="preserve">Disponível em: </w:t>
-      </w:r>
-      <w:r>
-        <w:t>http://blog.alura.com.br/5-vantagens-do-ionic-para-desenvolver-suas-aplicacoes-mobile/</w:t>
-      </w:r>
-      <w:r>
-        <w:t>. Acesso em 17</w:t>
-      </w:r>
-      <w:r>
-        <w:t>:</w:t>
-      </w:r>
-      <w:r>
-        <w:t xml:space="preserve"> abr. 2018.</w:t>
-      </w:r>
-    </w:p>
-    <w:p>
-      <w:pPr>
-        <w:ind w:firstLine="720"/>
-      </w:pPr>
-      <w:r>
-        <w:t xml:space="preserve">VANTOLL, TJ. </w:t>
-      </w:r>
-      <w:r>
-        <w:rPr>
-          <w:b/>
-        </w:rPr>
-        <w:t xml:space="preserve">What </w:t>
-      </w:r>
-      <w:r>
-        <w:rPr>
-          <w:b/>
-        </w:rPr>
-        <w:t>is angular</w:t>
-      </w:r>
-      <w:r>
-        <w:rPr>
-          <w:b/>
-        </w:rPr>
-        <w:t>?</w:t>
-      </w:r>
-      <w:r>
-        <w:rPr>
-          <w:b/>
-        </w:rPr>
-        <w:t xml:space="preserve"> </w:t>
-      </w:r>
-      <w:r>
-        <w:t xml:space="preserve">Disponível em: </w:t>
-      </w:r>
-      <w:r>
-        <w:t>https://developer.telerik.com/topics/web-development/what-is-angular/</w:t>
-      </w:r>
-      <w:r>
-        <w:t>. Acesso em 17: abr. 2018.</w:t>
-      </w:r>
-    </w:p>
-    <w:p>
-      <w:pPr>
-        <w:ind w:firstLine="720"/>
-      </w:pPr>
-      <w:r>
-        <w:t xml:space="preserve">LOPES, Camilo. </w:t>
-      </w:r>
-      <w:r>
-        <w:rPr>
-          <w:b/>
-        </w:rPr>
-        <w:t>Série AngularJS – Por onde começar?</w:t>
-      </w:r>
-      <w:r>
-        <w:rPr>
-          <w:b/>
-        </w:rPr>
-        <w:t xml:space="preserve"> </w:t>
-      </w:r>
-      <w:r>
-        <w:t xml:space="preserve">Disponível em: </w:t>
-      </w:r>
-      <w:r>
-        <w:t>http://blog.camilolopes.com.br/serie-angularjs-por-onde-comecar-qual-o-melhor-livro/</w:t>
-      </w:r>
-      <w:r>
-        <w:t>. Acesso em: 17 abr. 2018.</w:t>
-      </w:r>
-    </w:p>
-    <w:p>
-      <w:pPr>
-        <w:ind w:firstLine="720"/>
-      </w:pPr>
-      <w:r>
-        <w:t xml:space="preserve">SANTOS, Guilherme. </w:t>
-      </w:r>
-      <w:r>
-        <w:rPr>
-          <w:b/>
-        </w:rPr>
-        <w:t>Node.js — O que é, por que usar e primeiros passos</w:t>
-      </w:r>
-      <w:r>
-        <w:rPr>
-          <w:b/>
-        </w:rPr>
-        <w:t xml:space="preserve">. </w:t>
-      </w:r>
-      <w:r>
-        <w:t xml:space="preserve">Disponível em: </w:t>
-      </w:r>
-      <w:r>
-        <w:t>https://medium.com/thdesenvolvedores/node-js-o-que-%C3%A9-por-que-usar-e-primeiros-passos-1118f771b889</w:t>
-      </w:r>
-      <w:r>
-        <w:t>. Acesso em: 17 abr. 2018.</w:t>
-      </w:r>
-    </w:p>
-    <w:p>
-      <w:pPr>
-        <w:ind w:firstLine="720"/>
-      </w:pPr>
-      <w:r>
-        <w:lastRenderedPageBreak/>
-        <w:t xml:space="preserve">DUARTE, Luiz. </w:t>
-      </w:r>
-      <w:r>
-        <w:rPr>
-          <w:b/>
-        </w:rPr>
-        <w:t>O que é Node.js e outras 5 dúvidas fundamentais</w:t>
-      </w:r>
-      <w:r>
-        <w:rPr>
-          <w:b/>
-        </w:rPr>
-        <w:t xml:space="preserve">. </w:t>
-      </w:r>
-      <w:r>
-        <w:t xml:space="preserve">Disponível em: </w:t>
-      </w:r>
-      <w:r>
-        <w:t>http://www.luiztools.com.br/post/o-que-e-nodejs-e-outras-5-duvidas-fundamentais/</w:t>
-      </w:r>
-      <w:r>
-        <w:t>. Acesso em: 17 abr. 2018.</w:t>
-      </w:r>
-    </w:p>
-    <w:p>
-      <w:pPr>
-        <w:ind w:firstLine="720"/>
-      </w:pPr>
-      <w:r>
-        <w:t xml:space="preserve">ABSTARTUPS. </w:t>
-      </w:r>
-      <w:r>
-        <w:rPr>
-          <w:b/>
-        </w:rPr>
-        <w:t>Tudo que você precisa saber sobre startups</w:t>
-      </w:r>
-      <w:r>
-        <w:rPr>
-          <w:b/>
-        </w:rPr>
-        <w:t xml:space="preserve">. </w:t>
-      </w:r>
-      <w:r>
-        <w:t xml:space="preserve">Disponível em: </w:t>
-      </w:r>
-      <w:r>
-        <w:t>https://abstartups.com.br/2017/07/05/o-que-e-uma-startup/</w:t>
-      </w:r>
-      <w:r>
-        <w:t>. Acesso em: 17 abr. 2018.</w:t>
-      </w:r>
-    </w:p>
-    <w:p>
-      <w:pPr>
-        <w:ind w:firstLine="720"/>
-      </w:pPr>
-      <w:r>
-        <w:t xml:space="preserve">AMBRA, Redator. </w:t>
-      </w:r>
-      <w:r>
-        <w:rPr>
-          <w:b/>
-        </w:rPr>
-        <w:t>Startup enxuta: entenda o conceito e aplique na sua empresa</w:t>
-      </w:r>
-      <w:r>
-        <w:rPr>
-          <w:b/>
-        </w:rPr>
-        <w:t xml:space="preserve">. </w:t>
-      </w:r>
-      <w:r>
-        <w:t xml:space="preserve">Disponível em: </w:t>
-      </w:r>
-      <w:r>
-        <w:t>https://blog.ambracollege.com/startup-enxuta/</w:t>
-      </w:r>
-      <w:r>
-        <w:t xml:space="preserve">. Acesso em: 06 </w:t>
-      </w:r>
-      <w:r>
-        <w:t>jun. 2018.</w:t>
-      </w:r>
-    </w:p>
-    <w:p>
-      <w:pPr>
-        <w:ind w:firstLine="720"/>
-      </w:pPr>
-      <w:r>
-        <w:t xml:space="preserve">MOTA, Gleison. </w:t>
-      </w:r>
-      <w:r>
-        <w:rPr>
-          <w:b/>
-        </w:rPr>
-        <w:t>Canvas: o</w:t>
-      </w:r>
-      <w:r>
-        <w:rPr>
-          <w:b/>
-        </w:rPr>
-        <w:t xml:space="preserve"> que é e para que serve?</w:t>
-      </w:r>
-      <w:r>
-        <w:t xml:space="preserve"> Disponível em: </w:t>
-      </w:r>
-      <w:r>
-        <w:t>http://www.administradores.com.br/artigos/empreendedorismo/canvas-o-que-e-e-para-que-serve/109236/</w:t>
-      </w:r>
-      <w:r>
-        <w:t>. Acesso em: 06 jun. 2018.</w:t>
-      </w:r>
-    </w:p>
-    <w:p>
-      <w:pPr>
-        <w:ind w:firstLine="720"/>
-      </w:pPr>
-      <w:r>
-        <w:t xml:space="preserve">UDACITIY. </w:t>
-      </w:r>
-      <w:r>
-        <w:rPr>
-          <w:b/>
-        </w:rPr>
-        <w:t>Entenda o que é um modelo Canvas.</w:t>
-      </w:r>
-      <w:r>
-        <w:rPr>
-          <w:b/>
-        </w:rPr>
-        <w:t xml:space="preserve"> </w:t>
-      </w:r>
-      <w:r>
-        <w:t xml:space="preserve">Disponível em: </w:t>
-      </w:r>
-      <w:r>
-        <w:t>https://br.udacity.com/blog/post/modelo-canvas</w:t>
-      </w:r>
-      <w:r>
-        <w:t>. Acesso em 06 jun. 2018.</w:t>
-      </w:r>
-    </w:p>
-    <w:p>
-      <w:pPr>
-        <w:ind w:firstLine="720"/>
-      </w:pPr>
-      <w:r>
-        <w:t xml:space="preserve">SPINA, Cassio. </w:t>
-      </w:r>
-      <w:r>
-        <w:rPr>
-          <w:b/>
-        </w:rPr>
-        <w:t>5 pontos básicos para entender a startup enxuta.</w:t>
-      </w:r>
-      <w:r>
-        <w:rPr>
-          <w:b/>
-        </w:rPr>
-        <w:t xml:space="preserve"> </w:t>
-      </w:r>
-      <w:r>
-        <w:t xml:space="preserve">Disponível em: </w:t>
-      </w:r>
-      <w:r>
-        <w:t>https://exame.abril.com.br/pme/5-pontos-basicos-para-entender-o-lean-startup/</w:t>
-      </w:r>
-      <w:r>
-        <w:t>. Acesso em 06 jun. 2018.</w:t>
-      </w:r>
-      <w:r>
-        <w:rPr>
-          <w:b/>
-        </w:rPr>
-        <w:t xml:space="preserve"> </w:t>
-      </w:r>
-    </w:p>
-    <w:p>
-      <w:pPr>
-        <w:spacing w:after="160"/>
-        <w:ind w:firstLine="720"/>
-      </w:pPr>
-      <w:r>
-        <w:t xml:space="preserve">GITHUB. Disponível em: </w:t>
-      </w:r>
-      <w:r>
-        <w:t>https://github.com/MarceloVeronez/documentacaoTCC</w:t>
-      </w:r>
-    </w:p>
-    <w:p>
-      <w:pPr>
-        <w:spacing w:after="160"/>
-        <w:ind w:firstLine="720"/>
-      </w:pPr>
-      <w:r>
-        <w:t xml:space="preserve">VENTURA, Plínio. </w:t>
-      </w:r>
-      <w:r>
-        <w:rPr>
-          <w:b/>
-        </w:rPr>
-        <w:t>O que é Regra de Negócio?</w:t>
-      </w:r>
-      <w:r>
-        <w:rPr>
-          <w:b/>
-        </w:rPr>
-        <w:t xml:space="preserve"> </w:t>
-      </w:r>
-      <w:r>
-        <w:t xml:space="preserve">Disponível em: </w:t>
-      </w:r>
-      <w:r>
-        <w:t>https://www.ateomomento.com.br/o-que-e-regra-de-negocio/</w:t>
-      </w:r>
-      <w:r>
-        <w:t>. Acesso em 15 ago. 2018.</w:t>
-      </w:r>
-    </w:p>
-    <w:p>
-      <w:pPr>
-        <w:spacing w:after="160"/>
-        <w:ind w:firstLine="720"/>
-      </w:pPr>
-      <w:r>
-        <w:t xml:space="preserve">SOMMERVILLE, Ian. </w:t>
-      </w:r>
-      <w:r>
-        <w:rPr>
-          <w:b/>
-        </w:rPr>
-        <w:t>Engenharia de Software : 8 ed</w:t>
-      </w:r>
-      <w:r>
-        <w:rPr>
-          <w:b/>
-        </w:rPr>
-        <w:t>. Rio de Janeiro: Prentice-Hall.</w:t>
-      </w:r>
-      <w:r>
-        <w:rPr>
-          <w:b/>
-        </w:rPr>
-        <w:t xml:space="preserve"> </w:t>
-      </w:r>
-      <w:r>
-        <w:t>2008.</w:t>
+        <w:t>Disponível em &lt;</w:t>
+      </w:r>
+      <w:r>
+        <w:t>https://www.devmedia.com.br/modelo-entidade-relacionamento-mer-e-diagrama-entidade-relacionamento-der/14332</w:t>
+      </w:r>
+      <w:proofErr w:type="gramStart"/>
+      <w:r>
+        <w:t>&gt; Acessado</w:t>
+      </w:r>
+      <w:proofErr w:type="gramEnd"/>
+      <w:r>
+        <w:t xml:space="preserve"> em: 23 ago. 2018.</w:t>
       </w:r>
     </w:p>
     <w:p>
@@ -4742,7 +5540,7 @@
       <w:headerReference w:type="default" r:id="rId10"/>
       <w:footerReference w:type="default" r:id="rId11"/>
       <w:pgSz w:w="11906" w:h="16838"/>
-      <w:pgMar w:top="1418" w:right="1701" w:bottom="1418" w:left="1701" w:header="709" w:footer="709" w:gutter="0"/>
+      <w:pgMar w:top="1701" w:right="1134" w:bottom="1134" w:left="1701" w:header="709" w:footer="709" w:gutter="0"/>
       <w:pgNumType w:start="1"/>
       <w:cols w:space="720"/>
     </w:sectPr>
@@ -4754,9 +5552,6 @@
 <w:endnotes xmlns:wpc="http://schemas.microsoft.com/office/word/2010/wordprocessingCanvas" xmlns:cx="http://schemas.microsoft.com/office/drawing/2014/chartex" xmlns:cx1="http://schemas.microsoft.com/office/drawing/2015/9/8/chartex" xmlns:mc="http://schemas.openxmlformats.org/markup-compatibility/2006" xmlns:o="urn:schemas-microsoft-com:office:office" xmlns:r="http://schemas.openxmlformats.org/officeDocument/2006/relationships" xmlns:m="http://schemas.openxmlformats.org/officeDocument/2006/math" xmlns:v="urn:schemas-microsoft-com:vml" xmlns:wp14="http://schemas.microsoft.com/office/word/2010/wordprocessingDrawing" xmlns:wp="http://schemas.openxmlformats.org/drawingml/2006/wordprocessingDrawing" xmlns:w10="urn:schemas-microsoft-com:office:word" xmlns:w="http://schemas.openxmlformats.org/wordprocessingml/2006/main" xmlns:w14="http://schemas.microsoft.com/office/word/2010/wordml" xmlns:w15="http://schemas.microsoft.com/office/word/2012/wordml" xmlns:w16se="http://schemas.microsoft.com/office/word/2015/wordml/symex" xmlns:wpg="http://schemas.microsoft.com/office/word/2010/wordprocessingGroup" xmlns:wpi="http://schemas.microsoft.com/office/word/2010/wordprocessingInk" xmlns:wne="http://schemas.microsoft.com/office/word/2006/wordml" xmlns:wps="http://schemas.microsoft.com/office/word/2010/wordprocessingShape" mc:Ignorable="w14 w15 w16se wp14">
   <w:endnote w:type="separator" w:id="-1">
     <w:p>
-      <w:pPr>
-        <w:spacing w:after="0"/>
-      </w:pPr>
       <w:r>
         <w:separator/>
       </w:r>
@@ -4764,9 +5559,6 @@
   </w:endnote>
   <w:endnote w:type="continuationSeparator" w:id="0">
     <w:p>
-      <w:pPr>
-        <w:spacing w:after="0"/>
-      </w:pPr>
       <w:r>
         <w:continuationSeparator/>
       </w:r>
@@ -4794,9 +5586,6 @@
 <w:footnotes xmlns:wpc="http://schemas.microsoft.com/office/word/2010/wordprocessingCanvas" xmlns:cx="http://schemas.microsoft.com/office/drawing/2014/chartex" xmlns:cx1="http://schemas.microsoft.com/office/drawing/2015/9/8/chartex" xmlns:mc="http://schemas.openxmlformats.org/markup-compatibility/2006" xmlns:o="urn:schemas-microsoft-com:office:office" xmlns:r="http://schemas.openxmlformats.org/officeDocument/2006/relationships" xmlns:m="http://schemas.openxmlformats.org/officeDocument/2006/math" xmlns:v="urn:schemas-microsoft-com:vml" xmlns:wp14="http://schemas.microsoft.com/office/word/2010/wordprocessingDrawing" xmlns:wp="http://schemas.openxmlformats.org/drawingml/2006/wordprocessingDrawing" xmlns:w10="urn:schemas-microsoft-com:office:word" xmlns:w="http://schemas.openxmlformats.org/wordprocessingml/2006/main" xmlns:w14="http://schemas.microsoft.com/office/word/2010/wordml" xmlns:w15="http://schemas.microsoft.com/office/word/2012/wordml" xmlns:w16se="http://schemas.microsoft.com/office/word/2015/wordml/symex" xmlns:wpg="http://schemas.microsoft.com/office/word/2010/wordprocessingGroup" xmlns:wpi="http://schemas.microsoft.com/office/word/2010/wordprocessingInk" xmlns:wne="http://schemas.microsoft.com/office/word/2006/wordml" xmlns:wps="http://schemas.microsoft.com/office/word/2010/wordprocessingShape" mc:Ignorable="w14 w15 w16se wp14">
   <w:footnote w:type="separator" w:id="-1">
     <w:p>
-      <w:pPr>
-        <w:spacing w:after="0"/>
-      </w:pPr>
       <w:r>
         <w:separator/>
       </w:r>
@@ -4804,9 +5593,6 @@
   </w:footnote>
   <w:footnote w:type="continuationSeparator" w:id="0">
     <w:p>
-      <w:pPr>
-        <w:spacing w:after="0"/>
-      </w:pPr>
       <w:r>
         <w:continuationSeparator/>
       </w:r>
@@ -4815,7 +5601,8 @@
   <w:footnote w:id="1">
     <w:p>
       <w:pPr>
-        <w:spacing w:after="0"/>
+        <w:ind w:firstLine="0"/>
+        <w:jc w:val="left"/>
         <w:rPr>
           <w:sz w:val="20"/>
           <w:szCs w:val="20"/>
@@ -4846,7 +5633,8 @@
           <w:right w:val="nil"/>
           <w:between w:val="nil"/>
         </w:pBdr>
-        <w:spacing w:after="0"/>
+        <w:ind w:firstLine="0"/>
+        <w:jc w:val="left"/>
         <w:rPr>
           <w:color w:val="000000"/>
           <w:sz w:val="20"/>
@@ -4879,7 +5667,8 @@
           <w:right w:val="nil"/>
           <w:between w:val="nil"/>
         </w:pBdr>
-        <w:spacing w:after="0"/>
+        <w:ind w:firstLine="0"/>
+        <w:jc w:val="left"/>
         <w:rPr>
           <w:color w:val="000000"/>
           <w:sz w:val="20"/>
@@ -4927,7 +5716,6 @@
         <w:tab w:val="center" w:pos="4252"/>
         <w:tab w:val="right" w:pos="8504"/>
       </w:tabs>
-      <w:spacing w:after="0"/>
       <w:jc w:val="right"/>
       <w:rPr>
         <w:color w:val="000000"/>
@@ -5004,7 +5792,7 @@
         <w:noProof/>
         <w:color w:val="000000"/>
       </w:rPr>
-      <w:t>15</w:t>
+      <w:t>18</w:t>
     </w:r>
     <w:r>
       <w:rPr>
@@ -5026,7 +5814,6 @@
         <w:tab w:val="center" w:pos="4252"/>
         <w:tab w:val="right" w:pos="8504"/>
       </w:tabs>
-      <w:spacing w:after="0"/>
       <w:rPr>
         <w:color w:val="000000"/>
       </w:rPr>
@@ -5044,7 +5831,6 @@
     <w:lvl w:ilvl="0">
       <w:start w:val="1"/>
       <w:numFmt w:val="bullet"/>
-      <w:pStyle w:val="Commarcadores"/>
       <w:lvlText w:val=""/>
       <w:lvlJc w:val="left"/>
       <w:pPr>
@@ -5638,6 +6424,95 @@
     </w:lvl>
   </w:abstractNum>
   <w:abstractNum w:abstractNumId="7" w15:restartNumberingAfterBreak="0">
+    <w:nsid w:val="2ACD48B6"/>
+    <w:multiLevelType w:val="hybridMultilevel"/>
+    <w:tmpl w:val="3370C4CA"/>
+    <w:lvl w:ilvl="0" w:tplc="0416000F">
+      <w:start w:val="1"/>
+      <w:numFmt w:val="decimal"/>
+      <w:lvlText w:val="%1."/>
+      <w:lvlJc w:val="left"/>
+      <w:pPr>
+        <w:ind w:left="720" w:hanging="360"/>
+      </w:pPr>
+      <w:rPr>
+        <w:rFonts w:hint="default"/>
+      </w:rPr>
+    </w:lvl>
+    <w:lvl w:ilvl="1" w:tplc="04160019" w:tentative="1">
+      <w:start w:val="1"/>
+      <w:numFmt w:val="lowerLetter"/>
+      <w:lvlText w:val="%2."/>
+      <w:lvlJc w:val="left"/>
+      <w:pPr>
+        <w:ind w:left="1440" w:hanging="360"/>
+      </w:pPr>
+    </w:lvl>
+    <w:lvl w:ilvl="2" w:tplc="0416001B" w:tentative="1">
+      <w:start w:val="1"/>
+      <w:numFmt w:val="lowerRoman"/>
+      <w:lvlText w:val="%3."/>
+      <w:lvlJc w:val="right"/>
+      <w:pPr>
+        <w:ind w:left="2160" w:hanging="180"/>
+      </w:pPr>
+    </w:lvl>
+    <w:lvl w:ilvl="3" w:tplc="0416000F" w:tentative="1">
+      <w:start w:val="1"/>
+      <w:numFmt w:val="decimal"/>
+      <w:lvlText w:val="%4."/>
+      <w:lvlJc w:val="left"/>
+      <w:pPr>
+        <w:ind w:left="2880" w:hanging="360"/>
+      </w:pPr>
+    </w:lvl>
+    <w:lvl w:ilvl="4" w:tplc="04160019" w:tentative="1">
+      <w:start w:val="1"/>
+      <w:numFmt w:val="lowerLetter"/>
+      <w:lvlText w:val="%5."/>
+      <w:lvlJc w:val="left"/>
+      <w:pPr>
+        <w:ind w:left="3600" w:hanging="360"/>
+      </w:pPr>
+    </w:lvl>
+    <w:lvl w:ilvl="5" w:tplc="0416001B" w:tentative="1">
+      <w:start w:val="1"/>
+      <w:numFmt w:val="lowerRoman"/>
+      <w:lvlText w:val="%6."/>
+      <w:lvlJc w:val="right"/>
+      <w:pPr>
+        <w:ind w:left="4320" w:hanging="180"/>
+      </w:pPr>
+    </w:lvl>
+    <w:lvl w:ilvl="6" w:tplc="0416000F" w:tentative="1">
+      <w:start w:val="1"/>
+      <w:numFmt w:val="decimal"/>
+      <w:lvlText w:val="%7."/>
+      <w:lvlJc w:val="left"/>
+      <w:pPr>
+        <w:ind w:left="5040" w:hanging="360"/>
+      </w:pPr>
+    </w:lvl>
+    <w:lvl w:ilvl="7" w:tplc="04160019" w:tentative="1">
+      <w:start w:val="1"/>
+      <w:numFmt w:val="lowerLetter"/>
+      <w:lvlText w:val="%8."/>
+      <w:lvlJc w:val="left"/>
+      <w:pPr>
+        <w:ind w:left="5760" w:hanging="360"/>
+      </w:pPr>
+    </w:lvl>
+    <w:lvl w:ilvl="8" w:tplc="0416001B" w:tentative="1">
+      <w:start w:val="1"/>
+      <w:numFmt w:val="lowerRoman"/>
+      <w:lvlText w:val="%9."/>
+      <w:lvlJc w:val="right"/>
+      <w:pPr>
+        <w:ind w:left="6480" w:hanging="180"/>
+      </w:pPr>
+    </w:lvl>
+  </w:abstractNum>
+  <w:abstractNum w:abstractNumId="8" w15:restartNumberingAfterBreak="0">
     <w:nsid w:val="2D8B67D9"/>
     <w:multiLevelType w:val="multilevel"/>
     <w:tmpl w:val="9916779E"/>
@@ -5723,7 +6598,7 @@
       </w:pPr>
     </w:lvl>
   </w:abstractNum>
-  <w:abstractNum w:abstractNumId="8" w15:restartNumberingAfterBreak="0">
+  <w:abstractNum w:abstractNumId="9" w15:restartNumberingAfterBreak="0">
     <w:nsid w:val="2F6022C3"/>
     <w:multiLevelType w:val="multilevel"/>
     <w:tmpl w:val="E5FEC518"/>
@@ -5844,7 +6719,7 @@
       </w:rPr>
     </w:lvl>
   </w:abstractNum>
-  <w:abstractNum w:abstractNumId="9" w15:restartNumberingAfterBreak="0">
+  <w:abstractNum w:abstractNumId="10" w15:restartNumberingAfterBreak="0">
     <w:nsid w:val="313E656E"/>
     <w:multiLevelType w:val="hybridMultilevel"/>
     <w:tmpl w:val="85B86CC2"/>
@@ -5956,7 +6831,7 @@
       </w:rPr>
     </w:lvl>
   </w:abstractNum>
-  <w:abstractNum w:abstractNumId="10" w15:restartNumberingAfterBreak="0">
+  <w:abstractNum w:abstractNumId="11" w15:restartNumberingAfterBreak="0">
     <w:nsid w:val="38514990"/>
     <w:multiLevelType w:val="hybridMultilevel"/>
     <w:tmpl w:val="C3FE5FF6"/>
@@ -6069,7 +6944,7 @@
       </w:rPr>
     </w:lvl>
   </w:abstractNum>
-  <w:abstractNum w:abstractNumId="11" w15:restartNumberingAfterBreak="0">
+  <w:abstractNum w:abstractNumId="12" w15:restartNumberingAfterBreak="0">
     <w:nsid w:val="3BF97462"/>
     <w:multiLevelType w:val="multilevel"/>
     <w:tmpl w:val="542ECA0A"/>
@@ -6190,7 +7065,7 @@
       </w:rPr>
     </w:lvl>
   </w:abstractNum>
-  <w:abstractNum w:abstractNumId="12" w15:restartNumberingAfterBreak="0">
+  <w:abstractNum w:abstractNumId="13" w15:restartNumberingAfterBreak="0">
     <w:nsid w:val="443F7702"/>
     <w:multiLevelType w:val="multilevel"/>
     <w:tmpl w:val="1A90551A"/>
@@ -6303,7 +7178,96 @@
       </w:rPr>
     </w:lvl>
   </w:abstractNum>
-  <w:abstractNum w:abstractNumId="13" w15:restartNumberingAfterBreak="0">
+  <w:abstractNum w:abstractNumId="14" w15:restartNumberingAfterBreak="0">
+    <w:nsid w:val="4B4313EF"/>
+    <w:multiLevelType w:val="hybridMultilevel"/>
+    <w:tmpl w:val="AF2259AE"/>
+    <w:lvl w:ilvl="0" w:tplc="0416000F">
+      <w:start w:val="1"/>
+      <w:numFmt w:val="decimal"/>
+      <w:lvlText w:val="%1."/>
+      <w:lvlJc w:val="left"/>
+      <w:pPr>
+        <w:ind w:left="720" w:hanging="360"/>
+      </w:pPr>
+      <w:rPr>
+        <w:rFonts w:hint="default"/>
+      </w:rPr>
+    </w:lvl>
+    <w:lvl w:ilvl="1" w:tplc="04160019" w:tentative="1">
+      <w:start w:val="1"/>
+      <w:numFmt w:val="lowerLetter"/>
+      <w:lvlText w:val="%2."/>
+      <w:lvlJc w:val="left"/>
+      <w:pPr>
+        <w:ind w:left="1440" w:hanging="360"/>
+      </w:pPr>
+    </w:lvl>
+    <w:lvl w:ilvl="2" w:tplc="0416001B" w:tentative="1">
+      <w:start w:val="1"/>
+      <w:numFmt w:val="lowerRoman"/>
+      <w:lvlText w:val="%3."/>
+      <w:lvlJc w:val="right"/>
+      <w:pPr>
+        <w:ind w:left="2160" w:hanging="180"/>
+      </w:pPr>
+    </w:lvl>
+    <w:lvl w:ilvl="3" w:tplc="0416000F" w:tentative="1">
+      <w:start w:val="1"/>
+      <w:numFmt w:val="decimal"/>
+      <w:lvlText w:val="%4."/>
+      <w:lvlJc w:val="left"/>
+      <w:pPr>
+        <w:ind w:left="2880" w:hanging="360"/>
+      </w:pPr>
+    </w:lvl>
+    <w:lvl w:ilvl="4" w:tplc="04160019" w:tentative="1">
+      <w:start w:val="1"/>
+      <w:numFmt w:val="lowerLetter"/>
+      <w:lvlText w:val="%5."/>
+      <w:lvlJc w:val="left"/>
+      <w:pPr>
+        <w:ind w:left="3600" w:hanging="360"/>
+      </w:pPr>
+    </w:lvl>
+    <w:lvl w:ilvl="5" w:tplc="0416001B" w:tentative="1">
+      <w:start w:val="1"/>
+      <w:numFmt w:val="lowerRoman"/>
+      <w:lvlText w:val="%6."/>
+      <w:lvlJc w:val="right"/>
+      <w:pPr>
+        <w:ind w:left="4320" w:hanging="180"/>
+      </w:pPr>
+    </w:lvl>
+    <w:lvl w:ilvl="6" w:tplc="0416000F" w:tentative="1">
+      <w:start w:val="1"/>
+      <w:numFmt w:val="decimal"/>
+      <w:lvlText w:val="%7."/>
+      <w:lvlJc w:val="left"/>
+      <w:pPr>
+        <w:ind w:left="5040" w:hanging="360"/>
+      </w:pPr>
+    </w:lvl>
+    <w:lvl w:ilvl="7" w:tplc="04160019" w:tentative="1">
+      <w:start w:val="1"/>
+      <w:numFmt w:val="lowerLetter"/>
+      <w:lvlText w:val="%8."/>
+      <w:lvlJc w:val="left"/>
+      <w:pPr>
+        <w:ind w:left="5760" w:hanging="360"/>
+      </w:pPr>
+    </w:lvl>
+    <w:lvl w:ilvl="8" w:tplc="0416001B" w:tentative="1">
+      <w:start w:val="1"/>
+      <w:numFmt w:val="lowerRoman"/>
+      <w:lvlText w:val="%9."/>
+      <w:lvlJc w:val="right"/>
+      <w:pPr>
+        <w:ind w:left="6480" w:hanging="180"/>
+      </w:pPr>
+    </w:lvl>
+  </w:abstractNum>
+  <w:abstractNum w:abstractNumId="15" w15:restartNumberingAfterBreak="0">
     <w:nsid w:val="4C2D1562"/>
     <w:multiLevelType w:val="hybridMultilevel"/>
     <w:tmpl w:val="F0AECA7A"/>
@@ -6392,7 +7356,7 @@
       </w:pPr>
     </w:lvl>
   </w:abstractNum>
-  <w:abstractNum w:abstractNumId="14" w15:restartNumberingAfterBreak="0">
+  <w:abstractNum w:abstractNumId="16" w15:restartNumberingAfterBreak="0">
     <w:nsid w:val="53827AC9"/>
     <w:multiLevelType w:val="multilevel"/>
     <w:tmpl w:val="9F40C43A"/>
@@ -6478,7 +7442,120 @@
       </w:pPr>
     </w:lvl>
   </w:abstractNum>
-  <w:abstractNum w:abstractNumId="15" w15:restartNumberingAfterBreak="0">
+  <w:abstractNum w:abstractNumId="17" w15:restartNumberingAfterBreak="0">
+    <w:nsid w:val="59D90FDB"/>
+    <w:multiLevelType w:val="multilevel"/>
+    <w:tmpl w:val="0C6E217E"/>
+    <w:lvl w:ilvl="0">
+      <w:start w:val="1"/>
+      <w:numFmt w:val="decimal"/>
+      <w:lvlText w:val="%1"/>
+      <w:lvlJc w:val="left"/>
+      <w:pPr>
+        <w:ind w:left="360" w:hanging="360"/>
+      </w:pPr>
+      <w:rPr>
+        <w:rFonts w:hint="default"/>
+      </w:rPr>
+    </w:lvl>
+    <w:lvl w:ilvl="1">
+      <w:start w:val="5"/>
+      <w:numFmt w:val="decimal"/>
+      <w:lvlText w:val="%1.%2"/>
+      <w:lvlJc w:val="left"/>
+      <w:pPr>
+        <w:ind w:left="360" w:hanging="360"/>
+      </w:pPr>
+      <w:rPr>
+        <w:rFonts w:hint="default"/>
+      </w:rPr>
+    </w:lvl>
+    <w:lvl w:ilvl="2">
+      <w:start w:val="1"/>
+      <w:numFmt w:val="decimal"/>
+      <w:lvlText w:val="%1.%2.%3"/>
+      <w:lvlJc w:val="left"/>
+      <w:pPr>
+        <w:ind w:left="720" w:hanging="720"/>
+      </w:pPr>
+      <w:rPr>
+        <w:rFonts w:hint="default"/>
+      </w:rPr>
+    </w:lvl>
+    <w:lvl w:ilvl="3">
+      <w:start w:val="1"/>
+      <w:numFmt w:val="decimal"/>
+      <w:lvlText w:val="%1.%2.%3.%4"/>
+      <w:lvlJc w:val="left"/>
+      <w:pPr>
+        <w:ind w:left="720" w:hanging="720"/>
+      </w:pPr>
+      <w:rPr>
+        <w:rFonts w:hint="default"/>
+      </w:rPr>
+    </w:lvl>
+    <w:lvl w:ilvl="4">
+      <w:start w:val="1"/>
+      <w:numFmt w:val="decimal"/>
+      <w:lvlText w:val="%1.%2.%3.%4.%5"/>
+      <w:lvlJc w:val="left"/>
+      <w:pPr>
+        <w:ind w:left="1080" w:hanging="1080"/>
+      </w:pPr>
+      <w:rPr>
+        <w:rFonts w:hint="default"/>
+      </w:rPr>
+    </w:lvl>
+    <w:lvl w:ilvl="5">
+      <w:start w:val="1"/>
+      <w:numFmt w:val="decimal"/>
+      <w:lvlText w:val="%1.%2.%3.%4.%5.%6"/>
+      <w:lvlJc w:val="left"/>
+      <w:pPr>
+        <w:ind w:left="1080" w:hanging="1080"/>
+      </w:pPr>
+      <w:rPr>
+        <w:rFonts w:hint="default"/>
+      </w:rPr>
+    </w:lvl>
+    <w:lvl w:ilvl="6">
+      <w:start w:val="1"/>
+      <w:numFmt w:val="decimal"/>
+      <w:lvlText w:val="%1.%2.%3.%4.%5.%6.%7"/>
+      <w:lvlJc w:val="left"/>
+      <w:pPr>
+        <w:ind w:left="1440" w:hanging="1440"/>
+      </w:pPr>
+      <w:rPr>
+        <w:rFonts w:hint="default"/>
+      </w:rPr>
+    </w:lvl>
+    <w:lvl w:ilvl="7">
+      <w:start w:val="1"/>
+      <w:numFmt w:val="decimal"/>
+      <w:lvlText w:val="%1.%2.%3.%4.%5.%6.%7.%8"/>
+      <w:lvlJc w:val="left"/>
+      <w:pPr>
+        <w:ind w:left="1440" w:hanging="1440"/>
+      </w:pPr>
+      <w:rPr>
+        <w:rFonts w:hint="default"/>
+      </w:rPr>
+    </w:lvl>
+    <w:lvl w:ilvl="8">
+      <w:start w:val="1"/>
+      <w:numFmt w:val="decimal"/>
+      <w:lvlText w:val="%1.%2.%3.%4.%5.%6.%7.%8.%9"/>
+      <w:lvlJc w:val="left"/>
+      <w:pPr>
+        <w:ind w:left="1800" w:hanging="1800"/>
+      </w:pPr>
+      <w:rPr>
+        <w:rFonts w:hint="default"/>
+      </w:rPr>
+    </w:lvl>
+  </w:abstractNum>
+  <w:abstractNum w:abstractNumId="18" w15:restartNumberingAfterBreak="0">
     <w:nsid w:val="5E7B56BB"/>
     <w:multiLevelType w:val="hybridMultilevel"/>
     <w:tmpl w:val="2982C7D0"/>
@@ -6591,7 +7668,7 @@
       </w:rPr>
     </w:lvl>
   </w:abstractNum>
-  <w:abstractNum w:abstractNumId="16" w15:restartNumberingAfterBreak="0">
+  <w:abstractNum w:abstractNumId="19" w15:restartNumberingAfterBreak="0">
     <w:nsid w:val="6263483F"/>
     <w:multiLevelType w:val="hybridMultilevel"/>
     <w:tmpl w:val="C396D9EA"/>
@@ -6677,7 +7754,7 @@
       </w:pPr>
     </w:lvl>
   </w:abstractNum>
-  <w:abstractNum w:abstractNumId="17" w15:restartNumberingAfterBreak="0">
+  <w:abstractNum w:abstractNumId="20" w15:restartNumberingAfterBreak="0">
     <w:nsid w:val="62B44EE5"/>
     <w:multiLevelType w:val="hybridMultilevel"/>
     <w:tmpl w:val="B426BCCA"/>
@@ -6790,7 +7867,7 @@
       </w:rPr>
     </w:lvl>
   </w:abstractNum>
-  <w:abstractNum w:abstractNumId="18" w15:restartNumberingAfterBreak="0">
+  <w:abstractNum w:abstractNumId="21" w15:restartNumberingAfterBreak="0">
     <w:nsid w:val="63492E32"/>
     <w:multiLevelType w:val="hybridMultilevel"/>
     <w:tmpl w:val="34CE2530"/>
@@ -6879,7 +7956,7 @@
       </w:pPr>
     </w:lvl>
   </w:abstractNum>
-  <w:abstractNum w:abstractNumId="19" w15:restartNumberingAfterBreak="0">
+  <w:abstractNum w:abstractNumId="22" w15:restartNumberingAfterBreak="0">
     <w:nsid w:val="67CD7F0E"/>
     <w:multiLevelType w:val="hybridMultilevel"/>
     <w:tmpl w:val="2CB441D0"/>
@@ -6992,7 +8069,7 @@
       </w:rPr>
     </w:lvl>
   </w:abstractNum>
-  <w:abstractNum w:abstractNumId="20" w15:restartNumberingAfterBreak="0">
+  <w:abstractNum w:abstractNumId="23" w15:restartNumberingAfterBreak="0">
     <w:nsid w:val="697A35C9"/>
     <w:multiLevelType w:val="hybridMultilevel"/>
     <w:tmpl w:val="C12C717E"/>
@@ -7081,14 +8158,192 @@
       </w:pPr>
     </w:lvl>
   </w:abstractNum>
+  <w:abstractNum w:abstractNumId="24" w15:restartNumberingAfterBreak="0">
+    <w:nsid w:val="7B8E5A21"/>
+    <w:multiLevelType w:val="hybridMultilevel"/>
+    <w:tmpl w:val="4A4CC228"/>
+    <w:lvl w:ilvl="0" w:tplc="0416000F">
+      <w:start w:val="1"/>
+      <w:numFmt w:val="decimal"/>
+      <w:lvlText w:val="%1."/>
+      <w:lvlJc w:val="left"/>
+      <w:pPr>
+        <w:ind w:left="720" w:hanging="360"/>
+      </w:pPr>
+      <w:rPr>
+        <w:rFonts w:hint="default"/>
+      </w:rPr>
+    </w:lvl>
+    <w:lvl w:ilvl="1" w:tplc="04160019" w:tentative="1">
+      <w:start w:val="1"/>
+      <w:numFmt w:val="lowerLetter"/>
+      <w:lvlText w:val="%2."/>
+      <w:lvlJc w:val="left"/>
+      <w:pPr>
+        <w:ind w:left="1440" w:hanging="360"/>
+      </w:pPr>
+    </w:lvl>
+    <w:lvl w:ilvl="2" w:tplc="0416001B" w:tentative="1">
+      <w:start w:val="1"/>
+      <w:numFmt w:val="lowerRoman"/>
+      <w:lvlText w:val="%3."/>
+      <w:lvlJc w:val="right"/>
+      <w:pPr>
+        <w:ind w:left="2160" w:hanging="180"/>
+      </w:pPr>
+    </w:lvl>
+    <w:lvl w:ilvl="3" w:tplc="0416000F" w:tentative="1">
+      <w:start w:val="1"/>
+      <w:numFmt w:val="decimal"/>
+      <w:lvlText w:val="%4."/>
+      <w:lvlJc w:val="left"/>
+      <w:pPr>
+        <w:ind w:left="2880" w:hanging="360"/>
+      </w:pPr>
+    </w:lvl>
+    <w:lvl w:ilvl="4" w:tplc="04160019" w:tentative="1">
+      <w:start w:val="1"/>
+      <w:numFmt w:val="lowerLetter"/>
+      <w:lvlText w:val="%5."/>
+      <w:lvlJc w:val="left"/>
+      <w:pPr>
+        <w:ind w:left="3600" w:hanging="360"/>
+      </w:pPr>
+    </w:lvl>
+    <w:lvl w:ilvl="5" w:tplc="0416001B" w:tentative="1">
+      <w:start w:val="1"/>
+      <w:numFmt w:val="lowerRoman"/>
+      <w:lvlText w:val="%6."/>
+      <w:lvlJc w:val="right"/>
+      <w:pPr>
+        <w:ind w:left="4320" w:hanging="180"/>
+      </w:pPr>
+    </w:lvl>
+    <w:lvl w:ilvl="6" w:tplc="0416000F" w:tentative="1">
+      <w:start w:val="1"/>
+      <w:numFmt w:val="decimal"/>
+      <w:lvlText w:val="%7."/>
+      <w:lvlJc w:val="left"/>
+      <w:pPr>
+        <w:ind w:left="5040" w:hanging="360"/>
+      </w:pPr>
+    </w:lvl>
+    <w:lvl w:ilvl="7" w:tplc="04160019" w:tentative="1">
+      <w:start w:val="1"/>
+      <w:numFmt w:val="lowerLetter"/>
+      <w:lvlText w:val="%8."/>
+      <w:lvlJc w:val="left"/>
+      <w:pPr>
+        <w:ind w:left="5760" w:hanging="360"/>
+      </w:pPr>
+    </w:lvl>
+    <w:lvl w:ilvl="8" w:tplc="0416001B" w:tentative="1">
+      <w:start w:val="1"/>
+      <w:numFmt w:val="lowerRoman"/>
+      <w:lvlText w:val="%9."/>
+      <w:lvlJc w:val="right"/>
+      <w:pPr>
+        <w:ind w:left="6480" w:hanging="180"/>
+      </w:pPr>
+    </w:lvl>
+  </w:abstractNum>
+  <w:abstractNum w:abstractNumId="25" w15:restartNumberingAfterBreak="0">
+    <w:nsid w:val="7F1472A8"/>
+    <w:multiLevelType w:val="hybridMultilevel"/>
+    <w:tmpl w:val="0052CBB2"/>
+    <w:lvl w:ilvl="0" w:tplc="33C46DA0">
+      <w:start w:val="1"/>
+      <w:numFmt w:val="decimal"/>
+      <w:lvlText w:val="%1"/>
+      <w:lvlJc w:val="left"/>
+      <w:pPr>
+        <w:ind w:left="720" w:hanging="360"/>
+      </w:pPr>
+      <w:rPr>
+        <w:rFonts w:hint="default"/>
+      </w:rPr>
+    </w:lvl>
+    <w:lvl w:ilvl="1" w:tplc="04160019" w:tentative="1">
+      <w:start w:val="1"/>
+      <w:numFmt w:val="lowerLetter"/>
+      <w:lvlText w:val="%2."/>
+      <w:lvlJc w:val="left"/>
+      <w:pPr>
+        <w:ind w:left="1440" w:hanging="360"/>
+      </w:pPr>
+    </w:lvl>
+    <w:lvl w:ilvl="2" w:tplc="0416001B" w:tentative="1">
+      <w:start w:val="1"/>
+      <w:numFmt w:val="lowerRoman"/>
+      <w:lvlText w:val="%3."/>
+      <w:lvlJc w:val="right"/>
+      <w:pPr>
+        <w:ind w:left="2160" w:hanging="180"/>
+      </w:pPr>
+    </w:lvl>
+    <w:lvl w:ilvl="3" w:tplc="0416000F" w:tentative="1">
+      <w:start w:val="1"/>
+      <w:numFmt w:val="decimal"/>
+      <w:lvlText w:val="%4."/>
+      <w:lvlJc w:val="left"/>
+      <w:pPr>
+        <w:ind w:left="2880" w:hanging="360"/>
+      </w:pPr>
+    </w:lvl>
+    <w:lvl w:ilvl="4" w:tplc="04160019" w:tentative="1">
+      <w:start w:val="1"/>
+      <w:numFmt w:val="lowerLetter"/>
+      <w:lvlText w:val="%5."/>
+      <w:lvlJc w:val="left"/>
+      <w:pPr>
+        <w:ind w:left="3600" w:hanging="360"/>
+      </w:pPr>
+    </w:lvl>
+    <w:lvl w:ilvl="5" w:tplc="0416001B" w:tentative="1">
+      <w:start w:val="1"/>
+      <w:numFmt w:val="lowerRoman"/>
+      <w:lvlText w:val="%6."/>
+      <w:lvlJc w:val="right"/>
+      <w:pPr>
+        <w:ind w:left="4320" w:hanging="180"/>
+      </w:pPr>
+    </w:lvl>
+    <w:lvl w:ilvl="6" w:tplc="0416000F" w:tentative="1">
+      <w:start w:val="1"/>
+      <w:numFmt w:val="decimal"/>
+      <w:lvlText w:val="%7."/>
+      <w:lvlJc w:val="left"/>
+      <w:pPr>
+        <w:ind w:left="5040" w:hanging="360"/>
+      </w:pPr>
+    </w:lvl>
+    <w:lvl w:ilvl="7" w:tplc="04160019" w:tentative="1">
+      <w:start w:val="1"/>
+      <w:numFmt w:val="lowerLetter"/>
+      <w:lvlText w:val="%8."/>
+      <w:lvlJc w:val="left"/>
+      <w:pPr>
+        <w:ind w:left="5760" w:hanging="360"/>
+      </w:pPr>
+    </w:lvl>
+    <w:lvl w:ilvl="8" w:tplc="0416001B" w:tentative="1">
+      <w:start w:val="1"/>
+      <w:numFmt w:val="lowerRoman"/>
+      <w:lvlText w:val="%9."/>
+      <w:lvlJc w:val="right"/>
+      <w:pPr>
+        <w:ind w:left="6480" w:hanging="180"/>
+      </w:pPr>
+    </w:lvl>
+  </w:abstractNum>
   <w:num w:numId="1">
-    <w:abstractNumId w:val="14"/>
+    <w:abstractNumId w:val="16"/>
   </w:num>
   <w:num w:numId="2">
-    <w:abstractNumId w:val="7"/>
+    <w:abstractNumId w:val="8"/>
   </w:num>
   <w:num w:numId="3">
-    <w:abstractNumId w:val="13"/>
+    <w:abstractNumId w:val="15"/>
   </w:num>
   <w:num w:numId="4">
     <w:abstractNumId w:val="6"/>
@@ -7097,34 +8352,34 @@
     <w:abstractNumId w:val="3"/>
   </w:num>
   <w:num w:numId="6">
-    <w:abstractNumId w:val="11"/>
+    <w:abstractNumId w:val="12"/>
   </w:num>
   <w:num w:numId="7">
-    <w:abstractNumId w:val="8"/>
+    <w:abstractNumId w:val="9"/>
   </w:num>
   <w:num w:numId="8">
     <w:abstractNumId w:val="1"/>
   </w:num>
   <w:num w:numId="9">
-    <w:abstractNumId w:val="19"/>
+    <w:abstractNumId w:val="22"/>
   </w:num>
   <w:num w:numId="10">
     <w:abstractNumId w:val="2"/>
   </w:num>
   <w:num w:numId="11">
-    <w:abstractNumId w:val="12"/>
+    <w:abstractNumId w:val="13"/>
   </w:num>
   <w:num w:numId="12">
-    <w:abstractNumId w:val="9"/>
+    <w:abstractNumId w:val="10"/>
   </w:num>
   <w:num w:numId="13">
-    <w:abstractNumId w:val="10"/>
+    <w:abstractNumId w:val="11"/>
   </w:num>
   <w:num w:numId="14">
-    <w:abstractNumId w:val="15"/>
+    <w:abstractNumId w:val="18"/>
   </w:num>
   <w:num w:numId="15">
-    <w:abstractNumId w:val="17"/>
+    <w:abstractNumId w:val="20"/>
   </w:num>
   <w:num w:numId="16">
     <w:abstractNumId w:val="4"/>
@@ -7133,16 +8388,31 @@
     <w:abstractNumId w:val="0"/>
   </w:num>
   <w:num w:numId="18">
-    <w:abstractNumId w:val="20"/>
+    <w:abstractNumId w:val="23"/>
   </w:num>
   <w:num w:numId="19">
-    <w:abstractNumId w:val="18"/>
+    <w:abstractNumId w:val="21"/>
   </w:num>
   <w:num w:numId="20">
-    <w:abstractNumId w:val="16"/>
+    <w:abstractNumId w:val="19"/>
   </w:num>
   <w:num w:numId="21">
     <w:abstractNumId w:val="5"/>
+  </w:num>
+  <w:num w:numId="22">
+    <w:abstractNumId w:val="24"/>
+  </w:num>
+  <w:num w:numId="23">
+    <w:abstractNumId w:val="7"/>
+  </w:num>
+  <w:num w:numId="24">
+    <w:abstractNumId w:val="17"/>
+  </w:num>
+  <w:num w:numId="25">
+    <w:abstractNumId w:val="14"/>
+  </w:num>
+  <w:num w:numId="26">
+    <w:abstractNumId w:val="25"/>
   </w:num>
 </w:numbering>
 </file>
@@ -7160,7 +8430,7 @@
     </w:rPrDefault>
     <w:pPrDefault>
       <w:pPr>
-        <w:spacing w:after="120"/>
+        <w:ind w:firstLine="1418"/>
         <w:jc w:val="both"/>
       </w:pPr>
     </w:pPrDefault>
@@ -7776,7 +9046,6 @@
         <w:tab w:val="left" w:pos="13740"/>
         <w:tab w:val="left" w:pos="14656"/>
       </w:tabs>
-      <w:spacing w:after="0"/>
       <w:jc w:val="left"/>
     </w:pPr>
     <w:rPr>
@@ -7810,7 +9079,6 @@
         <w:tab w:val="center" w:pos="4252"/>
         <w:tab w:val="right" w:pos="8504"/>
       </w:tabs>
-      <w:spacing w:after="0"/>
     </w:pPr>
   </w:style>
   <w:style w:type="character" w:customStyle="1" w:styleId="CabealhoChar">
@@ -7832,7 +9100,6 @@
         <w:tab w:val="center" w:pos="4252"/>
         <w:tab w:val="right" w:pos="8504"/>
       </w:tabs>
-      <w:spacing w:after="0"/>
     </w:pPr>
   </w:style>
   <w:style w:type="character" w:customStyle="1" w:styleId="RodapChar">
@@ -7848,7 +9115,6 @@
     <w:uiPriority w:val="59"/>
     <w:rsid w:val="007F49B9"/>
     <w:pPr>
-      <w:spacing w:after="0"/>
       <w:jc w:val="left"/>
     </w:pPr>
     <w:rPr>
@@ -7886,10 +9152,9 @@
     <w:basedOn w:val="Normal"/>
     <w:autoRedefine/>
     <w:semiHidden/>
-    <w:rsid w:val="004D5866"/>
+    <w:rsid w:val="00F64587"/>
     <w:pPr>
       <w:spacing w:line="360" w:lineRule="auto"/>
-      <w:ind w:firstLine="720"/>
     </w:pPr>
   </w:style>
   <w:style w:type="paragraph" w:customStyle="1" w:styleId="xmsonormal">
@@ -8238,7 +9503,7 @@
 </file>
 
 <file path=customXml/itemProps1.xml><?xml version="1.0" encoding="utf-8"?>
-<ds:datastoreItem xmlns:ds="http://schemas.openxmlformats.org/officeDocument/2006/customXml" ds:itemID="{03E5EDEC-6BA2-4E2E-9A13-3B6170A871A3}">
+<ds:datastoreItem xmlns:ds="http://schemas.openxmlformats.org/officeDocument/2006/customXml" ds:itemID="{71F2036A-C3BE-4D6B-8579-2773FD869EE3}">
   <ds:schemaRefs>
     <ds:schemaRef ds:uri="http://schemas.openxmlformats.org/officeDocument/2006/bibliography"/>
   </ds:schemaRefs>

--- a/DocumentaçãoTCC/Artigo de TCC - F.docx
+++ b/DocumentaçãoTCC/Artigo de TCC - F.docx
@@ -16,7 +16,7 @@
         <w:rPr>
           <w:b/>
         </w:rPr>
-        <w:t>DESENVOLVIMENTO DE UM APLICATIVO MÓVEL PARA ORGANIZAR TAREFAS</w:t>
+        <w:t>OTA APP: UMA SOLUÇÃO PARA ORGANIZAR TAREFAS ACADÊMICAS</w:t>
       </w:r>
     </w:p>
     <w:p>
@@ -153,15 +153,7 @@
         <w:t>smartphones</w:t>
       </w:r>
       <w:r>
-        <w:t xml:space="preserve"> com sistemas operacionais </w:t>
-      </w:r>
-      <w:proofErr w:type="spellStart"/>
-      <w:r>
-        <w:t>Android</w:t>
-      </w:r>
-      <w:proofErr w:type="spellEnd"/>
-      <w:r>
-        <w:t xml:space="preserve"> e iOS é extremamente evoluída, oferecendo </w:t>
+        <w:t xml:space="preserve"> com sistemas operacionais Android e iOS é extremamente evoluída, oferecendo </w:t>
       </w:r>
       <w:r>
         <w:t>praticidade seja qual for o us</w:t>
@@ -206,7 +198,6 @@
           <w:lang w:val="en-US"/>
         </w:rPr>
       </w:pPr>
-      <w:proofErr w:type="spellStart"/>
       <w:r>
         <w:rPr>
           <w:b/>
@@ -214,7 +205,6 @@
         </w:rPr>
         <w:t>Palavras-chave</w:t>
       </w:r>
-      <w:proofErr w:type="spellEnd"/>
       <w:r>
         <w:rPr>
           <w:lang w:val="en-US"/>
@@ -231,41 +221,25 @@
         <w:rPr>
           <w:lang w:val="en-US"/>
         </w:rPr>
+        <w:t xml:space="preserve"> Hibrídos</w:t>
+      </w:r>
+      <w:r>
+        <w:rPr>
+          <w:lang w:val="en-US"/>
+        </w:rPr>
+        <w:t>.</w:t>
+      </w:r>
+      <w:r>
+        <w:rPr>
+          <w:lang w:val="en-US"/>
+        </w:rPr>
         <w:t xml:space="preserve"> </w:t>
       </w:r>
-      <w:proofErr w:type="spellStart"/>
       <w:r>
         <w:rPr>
           <w:lang w:val="en-US"/>
         </w:rPr>
-        <w:t>Hibrídos</w:t>
-      </w:r>
-      <w:proofErr w:type="spellEnd"/>
-      <w:r>
-        <w:rPr>
-          <w:lang w:val="en-US"/>
-        </w:rPr>
-        <w:t>.</w:t>
-      </w:r>
-      <w:r>
-        <w:rPr>
-          <w:lang w:val="en-US"/>
-        </w:rPr>
-        <w:t xml:space="preserve"> </w:t>
-      </w:r>
-      <w:proofErr w:type="spellStart"/>
-      <w:r>
-        <w:rPr>
-          <w:lang w:val="en-US"/>
-        </w:rPr>
-        <w:t>Atividades</w:t>
-      </w:r>
-      <w:proofErr w:type="spellEnd"/>
-      <w:r>
-        <w:rPr>
-          <w:lang w:val="en-US"/>
-        </w:rPr>
-        <w:t xml:space="preserve">. </w:t>
+        <w:t xml:space="preserve">Atividades. </w:t>
       </w:r>
     </w:p>
     <w:p>
@@ -307,35 +281,20 @@
       <w:pPr>
         <w:ind w:right="-567"/>
       </w:pPr>
-      <w:proofErr w:type="spellStart"/>
       <w:r>
         <w:rPr>
           <w:b/>
         </w:rPr>
         <w:t>Keywords</w:t>
       </w:r>
-      <w:proofErr w:type="spellEnd"/>
       <w:r>
         <w:t>:</w:t>
       </w:r>
       <w:r>
-        <w:t xml:space="preserve"> Smartphones. </w:t>
-      </w:r>
-      <w:proofErr w:type="spellStart"/>
-      <w:r>
-        <w:t>Hybrids</w:t>
-      </w:r>
-      <w:proofErr w:type="spellEnd"/>
-      <w:r>
-        <w:t xml:space="preserve">. </w:t>
-      </w:r>
-      <w:proofErr w:type="spellStart"/>
-      <w:r>
-        <w:t>Tasks</w:t>
-      </w:r>
-      <w:proofErr w:type="spellEnd"/>
-      <w:r>
-        <w:t>.</w:t>
+        <w:t xml:space="preserve"> Smartphones. Hybrids. </w:t>
+      </w:r>
+      <w:r>
+        <w:t>Tasks.</w:t>
       </w:r>
     </w:p>
     <w:p>
@@ -401,17 +360,35 @@
         <w:spacing w:line="360" w:lineRule="auto"/>
       </w:pPr>
       <w:r>
-        <w:t>Atividades acadêmicas são essenciais para formação de um aluno. Toda faculdade requer delas para testar os conhecimentos gerais sobre os conhecimentos gerais do cursando. É complicado pelo pouco tempo que resta para estes organizar suas ativi</w:t>
+        <w:t>Atividades acadêmicas são essenciais para formação de um aluno. Toda faculdade requer delas para testar os conhecimentos gerais</w:t>
+      </w:r>
+      <w:r>
+        <w:t xml:space="preserve"> do cursando</w:t>
+      </w:r>
+      <w:r>
+        <w:t>. É complicado pelo pouco tempo que resta para estes organizar suas ativi</w:t>
       </w:r>
       <w:r>
         <w:t>dades de forma simples e rápida.</w:t>
       </w:r>
-    </w:p>
-    <w:p>
-      <w:pPr>
-        <w:spacing w:line="360" w:lineRule="auto"/>
-      </w:pPr>
-      <w:r>
+      <w:r>
+        <w:t xml:space="preserve"> </w:t>
+      </w:r>
+      <w:r>
+        <w:t>Como as tecnologias de desenvolvimento de aplicativos móveis, somada às metodologias de gestão de projetos, podem melhorar a organização e gestão de tarefas acadêmicas provenientes de exercícios, trabalhos e demais atividades oriundas das disciplinas sendo realizadas por um aluno?</w:t>
+      </w:r>
+    </w:p>
+    <w:p>
+      <w:pPr>
+        <w:spacing w:line="360" w:lineRule="auto"/>
+      </w:pPr>
+    </w:p>
+    <w:p>
+      <w:pPr>
+        <w:spacing w:line="360" w:lineRule="auto"/>
+      </w:pPr>
+      <w:r>
+        <w:lastRenderedPageBreak/>
         <w:t>E</w:t>
       </w:r>
       <w:r>
@@ -424,48 +401,27 @@
         <w:t xml:space="preserve"> tem como </w:t>
       </w:r>
       <w:r>
-        <w:t xml:space="preserve">objetivo geral desenvolver um aplicativo móvel </w:t>
-      </w:r>
-      <w:proofErr w:type="spellStart"/>
-      <w:r>
-        <w:t>multiplataforma</w:t>
-      </w:r>
-      <w:proofErr w:type="spellEnd"/>
-      <w:r>
-        <w:t xml:space="preserve"> contendo conceitos da metodologia </w:t>
-      </w:r>
-      <w:proofErr w:type="spellStart"/>
-      <w:r>
-        <w:t>Kanban</w:t>
-      </w:r>
-      <w:proofErr w:type="spellEnd"/>
-      <w:r>
-        <w:t xml:space="preserve"> para facilitar a organização e execução das atividades relacionadas às disciplinas em que o aluno está matriculado.</w:t>
-      </w:r>
-    </w:p>
-    <w:p>
-      <w:pPr>
-        <w:spacing w:line="360" w:lineRule="auto"/>
-      </w:pPr>
-      <w:r>
-        <w:lastRenderedPageBreak/>
+        <w:t xml:space="preserve">objetivo geral </w:t>
+      </w:r>
+      <w:r>
+        <w:t>apresentar os resultados do projeto,</w:t>
+      </w:r>
+      <w:r>
+        <w:t xml:space="preserve"> contendo conceitos da metodologia Kanban para facilitar a organização e execução das atividades relacionadas às disciplinas em que o aluno está matriculado.</w:t>
+      </w:r>
+    </w:p>
+    <w:p>
+      <w:pPr>
+        <w:spacing w:line="360" w:lineRule="auto"/>
+      </w:pPr>
+      <w:r>
         <w:t xml:space="preserve">Os procedimentos metodológicos adotados para o desenvolvimento foram o uso do </w:t>
       </w:r>
-      <w:proofErr w:type="spellStart"/>
       <w:r>
         <w:t>Ionic</w:t>
       </w:r>
-      <w:proofErr w:type="spellEnd"/>
-      <w:r>
-        <w:t xml:space="preserve"> com a vantagem de se programar em sistemas híbridos, as </w:t>
-      </w:r>
-      <w:proofErr w:type="spellStart"/>
-      <w:r>
-        <w:t>API’s</w:t>
-      </w:r>
-      <w:proofErr w:type="spellEnd"/>
-      <w:r>
-        <w:t xml:space="preserve"> foram feitas em </w:t>
+      <w:r>
+        <w:t xml:space="preserve"> com a vantagem de se programar em sistemas híbridos, as API’s foram feitas em </w:t>
       </w:r>
       <w:r>
         <w:t>Angular</w:t>
@@ -473,11 +429,9 @@
       <w:r>
         <w:t xml:space="preserve"> usando os padrões de desenvolvimento nas respectivas linguagens, e adotou-se o uso </w:t>
       </w:r>
-      <w:proofErr w:type="spellStart"/>
       <w:r>
         <w:t>Firebase</w:t>
       </w:r>
-      <w:proofErr w:type="spellEnd"/>
       <w:r>
         <w:t xml:space="preserve"> para armazenamento de dados</w:t>
       </w:r>
@@ -496,13 +450,19 @@
         <w:t xml:space="preserve">Este trabalho ficou estruturado em </w:t>
       </w:r>
       <w:r>
-        <w:t>nove</w:t>
+        <w:t>seis</w:t>
       </w:r>
       <w:r>
         <w:t xml:space="preserve"> </w:t>
       </w:r>
       <w:r>
-        <w:t xml:space="preserve">sessões, esta Introdução, a segunda </w:t>
+        <w:t>seções</w:t>
+      </w:r>
+      <w:r>
+        <w:t>, esta i</w:t>
+      </w:r>
+      <w:r>
+        <w:t xml:space="preserve">ntrodução, a segunda </w:t>
       </w:r>
       <w:r>
         <w:t>apresenta conceitos e definições teóricas que contextualizam o tema, a questão problema e a hipótese de so</w:t>
@@ -514,7 +474,10 @@
         <w:t xml:space="preserve"> </w:t>
       </w:r>
       <w:r>
-        <w:t xml:space="preserve">sessão </w:t>
+        <w:t>seção</w:t>
+      </w:r>
+      <w:r>
+        <w:t xml:space="preserve"> </w:t>
       </w:r>
       <w:r>
         <w:t>três</w:t>
@@ -532,46 +495,19 @@
         <w:t xml:space="preserve">envolvidas na execução do </w:t>
       </w:r>
       <w:r>
-        <w:t>projeto; na</w:t>
+        <w:t>projeto; a</w:t>
       </w:r>
       <w:r>
         <w:t xml:space="preserve"> </w:t>
       </w:r>
       <w:r>
-        <w:t xml:space="preserve">sessão </w:t>
-      </w:r>
-      <w:r>
-        <w:t>seguinte (5</w:t>
-      </w:r>
-      <w:r>
-        <w:t>) são apresentados as regras de negócio</w:t>
-      </w:r>
-      <w:r>
-        <w:t xml:space="preserve"> utilizados no proj</w:t>
-      </w:r>
-      <w:r>
-        <w:t xml:space="preserve">eto do protótipo;  a sessão </w:t>
-      </w:r>
-      <w:r>
-        <w:t xml:space="preserve">seis </w:t>
-      </w:r>
-      <w:r>
-        <w:t>descre</w:t>
-      </w:r>
-      <w:r>
-        <w:t>ve os requisitos do sistema</w:t>
-      </w:r>
-      <w:r>
-        <w:t xml:space="preserve">; </w:t>
-      </w:r>
-      <w:r>
-        <w:t>a</w:t>
+        <w:t>seção</w:t>
       </w:r>
       <w:r>
         <w:t xml:space="preserve"> </w:t>
       </w:r>
       <w:r>
-        <w:t>sessão sete</w:t>
+        <w:t>cinco</w:t>
       </w:r>
       <w:r>
         <w:t xml:space="preserve"> apresenta </w:t>
@@ -580,40 +516,34 @@
         <w:t>as telas explicativas do sistem</w:t>
       </w:r>
       <w:r>
-        <w:t>a e parte do código utilizado; a</w:t>
+        <w:t xml:space="preserve">a e parte do código utilizado; </w:t>
+      </w:r>
+      <w:r>
+        <w:t xml:space="preserve">finalizando com a </w:t>
+      </w:r>
+      <w:r>
+        <w:t>sexta</w:t>
       </w:r>
       <w:r>
         <w:t xml:space="preserve"> </w:t>
       </w:r>
       <w:r>
-        <w:t>oitava</w:t>
+        <w:t>seção</w:t>
       </w:r>
       <w:r>
         <w:t xml:space="preserve"> </w:t>
       </w:r>
       <w:r>
-        <w:t xml:space="preserve">sessão </w:t>
+        <w:t xml:space="preserve">cuja </w:t>
       </w:r>
       <w:r>
         <w:t>apresenta a conclu</w:t>
       </w:r>
       <w:r>
-        <w:t>são do artigo; finalizando com a</w:t>
-      </w:r>
-      <w:r>
-        <w:t xml:space="preserve"> </w:t>
-      </w:r>
-      <w:r>
-        <w:t>nona</w:t>
-      </w:r>
-      <w:r>
-        <w:t xml:space="preserve"> </w:t>
-      </w:r>
-      <w:r>
-        <w:t xml:space="preserve">sessão </w:t>
-      </w:r>
-      <w:r>
-        <w:t>onde são citadas as referências utilizadas para que o artigo fosse concluído.</w:t>
+        <w:t>são do artigo</w:t>
+      </w:r>
+      <w:r>
+        <w:t>.</w:t>
       </w:r>
     </w:p>
     <w:p>
@@ -670,7 +600,13 @@
         <w:spacing w:line="360" w:lineRule="auto"/>
       </w:pPr>
       <w:r>
-        <w:t>Para o desenvolvimento deste projeto são abordados temas que hoje são fundamentais na criação de uma aplicação para dispositivos móveis, são tecnologias que englobam desde a interface gráfica apresentada ao usuário, até o armazenamento de dados inseridos</w:t>
+        <w:t xml:space="preserve">Para o desenvolvimento deste projeto são abordados temas </w:t>
+      </w:r>
+      <w:r>
+        <w:t>de conceitos de gerenciamento de projetos e os processos fundamentais</w:t>
+      </w:r>
+      <w:r>
+        <w:t xml:space="preserve"> na criação de uma aplicação para dispositivos móveis, são tecnologias que englobam desde a interface gráfica apresentada ao usuário, até o armazenamento de dados inseridos</w:t>
       </w:r>
       <w:r>
         <w:t xml:space="preserve"> </w:t>
@@ -762,20 +698,14 @@
         <w:spacing w:line="360" w:lineRule="auto"/>
       </w:pPr>
       <w:r>
+        <w:lastRenderedPageBreak/>
         <w:t xml:space="preserve">O processo, em que se define gerenciamento de projetos está sendo cada dia mais aprimorado, pelo guia PMBOK® (2009, p. 12) como: </w:t>
       </w:r>
       <w:r>
         <w:rPr>
           <w:i/>
         </w:rPr>
-        <w:t xml:space="preserve">“[...] a aplicação de conhecimento, </w:t>
-      </w:r>
-      <w:r>
-        <w:rPr>
-          <w:i/>
-        </w:rPr>
-        <w:lastRenderedPageBreak/>
-        <w:t xml:space="preserve">habilidades, ferramentas e técnicas às atividades do projeto a fim de atender aos seus </w:t>
+        <w:t xml:space="preserve">“[...] a aplicação de conhecimento, habilidades, ferramentas e técnicas às atividades do projeto a fim de atender aos seus </w:t>
       </w:r>
       <w:r>
         <w:rPr>
@@ -876,14 +806,12 @@
         </w:rPr>
         <w:t xml:space="preserve"> </w:t>
       </w:r>
-      <w:proofErr w:type="spellStart"/>
       <w:r>
         <w:rPr>
           <w:color w:val="000000"/>
         </w:rPr>
         <w:t>Kanban</w:t>
       </w:r>
-      <w:proofErr w:type="spellEnd"/>
     </w:p>
     <w:p>
       <w:pPr>
@@ -898,23 +826,7 @@
         <w:t>Segundo (CURTO, 2010) o</w:t>
       </w:r>
       <w:r>
-        <w:t xml:space="preserve"> termo </w:t>
-      </w:r>
-      <w:proofErr w:type="spellStart"/>
-      <w:r>
-        <w:t>Kanban</w:t>
-      </w:r>
-      <w:proofErr w:type="spellEnd"/>
-      <w:r>
-        <w:t xml:space="preserve">, incialmente usado pela Toyota, cuja significado é sinais em japonês, é uma simbologia visual para registrar ações, e inicialmente aplicada na gestão de estoque e controle de fluxo de peças, tendo duas funções em um processo de produção, desenhar os processos para que fabriquem produtos e ensinar manipuladores de materiais a deslocarem os produtos. Para projetos, a parte de desenhar processos é a definição para as colunas do </w:t>
-      </w:r>
-      <w:proofErr w:type="spellStart"/>
-      <w:r>
-        <w:t>Kanban</w:t>
-      </w:r>
-      <w:proofErr w:type="spellEnd"/>
-      <w:r>
-        <w:t>, que normalmente são, “a fazer”, “fazendo”, “revisão” e “feito”, já a parte de retirada, indica a mudança nas atividades do projeto, gerando assim alterações diretas no cronograma</w:t>
+        <w:t xml:space="preserve"> termo Kanban, incialmente usado pela Toyota, cuja significado é sinais em japonês, é uma simbologia visual para registrar ações, e inicialmente aplicada na gestão de estoque e controle de fluxo de peças, tendo duas funções em um processo de produção, desenhar os processos para que fabriquem produtos e ensinar manipuladores de materiais a deslocarem os produtos. Para projetos, a parte de desenhar processos é a definição para as colunas do Kanban, que normalmente são, “a fazer”, “fazendo”, “revisão” e “feito”, já a parte de retirada, indica a mudança nas atividades do projeto, gerando assim alterações diretas no cronograma</w:t>
       </w:r>
       <w:r>
         <w:t>.</w:t>
@@ -928,674 +840,479 @@
         <w:t>A (DIGITE, 2018) explica que e</w:t>
       </w:r>
       <w:r>
-        <w:t xml:space="preserve">nquanto o </w:t>
-      </w:r>
-      <w:proofErr w:type="spellStart"/>
-      <w:r>
-        <w:t>Kanban</w:t>
-      </w:r>
-      <w:proofErr w:type="spellEnd"/>
-      <w:r>
-        <w:t xml:space="preserve"> foi introduzido por </w:t>
-      </w:r>
-      <w:proofErr w:type="spellStart"/>
-      <w:r>
-        <w:t>Taiichi</w:t>
-      </w:r>
-      <w:proofErr w:type="spellEnd"/>
+        <w:t xml:space="preserve">nquanto o Kanban foi introduzido por Taiichi Ohno na indústria de manufatura, David J. Anderson quem foi o primeiro a aplicar o conceito </w:t>
+      </w:r>
+      <w:r>
+        <w:lastRenderedPageBreak/>
+        <w:t xml:space="preserve">de TI, desenvolvimento de software e trabalho de conhecimento em geral no ano de 2004. O método é um processo para melhorar e evoluir aos poucos tudo o que é feito pelo usuário. </w:t>
+      </w:r>
+      <w:r>
+        <w:t xml:space="preserve">O </w:t>
+      </w:r>
+      <w:r>
+        <w:t xml:space="preserve">método deve ser aplicado diretamente no fluxo de trabalho, evitando </w:t>
+      </w:r>
+      <w:r>
+        <w:t>mudanças</w:t>
+      </w:r>
+      <w:r>
+        <w:t xml:space="preserve"> repentinas, sempre buscando evoluções, respeitando os cargos, responsabilidades e papéis da equipe que está trabalhando no projeto e sempre incentivando atos de liderança em todos os níveis, uma vez que a equipe toda pode fornecer ideias para implementar e mudanças para melhorar a entrega final do produto</w:t>
+      </w:r>
+      <w:r>
+        <w:t>.</w:t>
+      </w:r>
+    </w:p>
+    <w:p>
+      <w:pPr>
+        <w:spacing w:line="360" w:lineRule="auto"/>
+      </w:pPr>
+      <w:r>
+        <w:t xml:space="preserve">Ao </w:t>
+      </w:r>
+      <w:r>
+        <w:t>criar um modelo visual do projeto, é possível observar o fluxo de trabalho através do Kanban, levando a uma maior comunicação e colaboração. Possibilita também o tempo de movimentação que leva um item no processo, diminuir problemas causadas pela alternância de tarefas além de reduzir a necessidade de priorizar constantemente itens, sem contar com uma melhora contínua dado a possibilidade de medir a eficácia pelo rastreamento de fluxo, qualidade, produtividade,</w:t>
+      </w:r>
+      <w:r>
+        <w:t xml:space="preserve"> prazos de entrega entre outros (KAZAKA, 2016).</w:t>
+      </w:r>
+    </w:p>
+    <w:p>
+      <w:pPr>
+        <w:spacing w:line="360" w:lineRule="auto"/>
+      </w:pPr>
+      <w:r>
+        <w:t>Annette Vendelbo potencializa que o Kanban res</w:t>
+      </w:r>
+      <w:r>
+        <w:t>peita papéis, títulos hierárquico</w:t>
+      </w:r>
+      <w:r>
+        <w:t>s</w:t>
+      </w:r>
+      <w:r>
+        <w:t xml:space="preserve"> atuais de uma organização, e a vantagem de estar sempre trabalhando na atividade mais importante primeiro, lidando com diferentes tipos de trabalho em uma única placa e concentra-se no fluxo e na conclusão das tarefas, evitando que tarefas não atinjam todo seu potencial de finalização. </w:t>
+      </w:r>
+      <w:r>
+        <w:t>O</w:t>
+      </w:r>
+      <w:r>
+        <w:t xml:space="preserve"> Kanban não resolve todos os problemas, pois sempre haverá decisões, dilemas e complexidade que nenhum método pode consertar, mas com uso dele, a taxa de sucesso em projetos, aumenta em um nível considerável.</w:t>
+      </w:r>
+    </w:p>
+    <w:p>
+      <w:pPr>
+        <w:spacing w:line="360" w:lineRule="auto"/>
+      </w:pPr>
+      <w:r>
+        <w:t>A (BISHOP, 2018</w:t>
+      </w:r>
+      <w:r>
+        <w:t>)</w:t>
+      </w:r>
+      <w:r>
+        <w:t xml:space="preserve"> conclui que e</w:t>
+      </w:r>
+      <w:r>
+        <w:t>xistem alguns benefícios quando o assunto é o Kanban</w:t>
+      </w:r>
+      <w:r>
+        <w:t xml:space="preserve">, entre eles, a versatilidade, pois pode ser usado entre todos os membros da equipe, desde engenharia até marketing e produção, tornando mais fácil a movimentação de projetos. A </w:t>
+      </w:r>
+      <w:r>
+        <w:rPr>
+          <w:u w:val="single"/>
+        </w:rPr>
+        <w:t>responsividade</w:t>
+      </w:r>
+      <w:r>
+        <w:t xml:space="preserve"> que ele apresenta também se encaixa na parte de benefícios, uma vez que possibilita uma resposta mais ágil ás necessidades do negócio. </w:t>
+      </w:r>
+      <w:r>
+        <w:t>O</w:t>
+      </w:r>
+      <w:r>
+        <w:t xml:space="preserve"> Kanban incentiva equipes limitares como está o andamento do trabalho a qualquer momento, tornando assim as equipes mais unidas, com menos distrações e conseguindo fazer mais em menos tempo possível, com o produto final de maior perfeição, uma vez que ele coloca o controle de qualidade de volta no proces</w:t>
+      </w:r>
+      <w:r>
+        <w:t>so de gerenciamento de projetos.</w:t>
+      </w:r>
+    </w:p>
+    <w:p>
+      <w:pPr>
+        <w:spacing w:line="360" w:lineRule="auto"/>
+        <w:ind w:firstLine="709"/>
+      </w:pPr>
+    </w:p>
+    <w:p>
+      <w:pPr>
+        <w:spacing w:line="360" w:lineRule="auto"/>
+        <w:ind w:right="-567" w:firstLine="0"/>
+      </w:pPr>
+      <w:r>
+        <w:t>2</w:t>
+      </w:r>
+      <w:r>
+        <w:t xml:space="preserve">.3 </w:t>
+      </w:r>
+      <w:r>
+        <w:t>Aplicativos híbridos</w:t>
+      </w:r>
+    </w:p>
+    <w:p>
+      <w:pPr>
+        <w:spacing w:line="360" w:lineRule="auto"/>
+      </w:pPr>
+    </w:p>
+    <w:p>
+      <w:pPr>
+        <w:spacing w:line="360" w:lineRule="auto"/>
+      </w:pPr>
+      <w:r>
+        <w:lastRenderedPageBreak/>
+        <w:t>Os Aplicativos Mobiles</w:t>
+      </w:r>
+      <w:r>
+        <w:t xml:space="preserve">, são softwares que exercem, alguns objetivos específicos em celulares smartphones e tablets, conforme os programas de computadores. Geralmente são disponibilizados pelas lojas oficiais dos aplicativos de cada sistema operacional, exemplo Android, </w:t>
+      </w:r>
+      <w:r>
+        <w:rPr>
+          <w:i/>
+        </w:rPr>
+        <w:t>Play Store</w:t>
+      </w:r>
+      <w:r>
+        <w:t xml:space="preserve">, </w:t>
+      </w:r>
+      <w:r>
+        <w:rPr>
+          <w:i/>
+        </w:rPr>
+        <w:t>Iphone</w:t>
+      </w:r>
+      <w:r>
+        <w:t xml:space="preserve"> com a </w:t>
+      </w:r>
+      <w:r>
+        <w:rPr>
+          <w:i/>
+        </w:rPr>
+        <w:t>Apple Store</w:t>
+      </w:r>
+      <w:r>
+        <w:t>, softwares desta forma é fundamental devido a diversidade de utilização dos aparelhos</w:t>
+      </w:r>
+      <w:r>
+        <w:t xml:space="preserve"> (PORTO, 2012)</w:t>
+      </w:r>
+      <w:r>
+        <w:t>.</w:t>
+      </w:r>
+    </w:p>
+    <w:p>
+      <w:pPr>
+        <w:spacing w:line="360" w:lineRule="auto"/>
+      </w:pPr>
+      <w:r>
+        <w:t>O</w:t>
+      </w:r>
+      <w:r>
+        <w:t xml:space="preserve"> desenvolvimento de aplicativos hibrido tem seus pontos positivos que são o rápido desenvolvimento, um baixo custo, e a utilização de poucas linguagens e frameworks, e um dos prós mais consideráveis para o desenvolvimento, seria financeiramente, com uma grande redução de custos levando em consideração os aplicativos nativos, pois não será necessário uma especialização em diversas linguagens e frameworks exclusivos, e um bom tempo para projetar e gerenciar os projetos em cada plataforma</w:t>
+      </w:r>
       <w:r>
         <w:t xml:space="preserve"> </w:t>
       </w:r>
-      <w:proofErr w:type="spellStart"/>
-      <w:r>
-        <w:t>Ohno</w:t>
-      </w:r>
-      <w:proofErr w:type="spellEnd"/>
-      <w:r>
-        <w:t xml:space="preserve"> na indústria de manufatura, David J. Anderson quem foi o primeiro a aplicar o conceito de TI, desenvolvimento de software e trabalho de conhecimento em geral no ano de 2004. O método é um processo para melhorar e evoluir aos poucos tudo o que é feito pelo usuário. </w:t>
+      <w:r>
+        <w:t>(AGUIAR, 2017)</w:t>
+      </w:r>
+      <w:r>
+        <w:t>.</w:t>
+      </w:r>
+    </w:p>
+    <w:p>
+      <w:pPr>
+        <w:spacing w:line="360" w:lineRule="auto"/>
+      </w:pPr>
+      <w:r>
+        <w:t>(FELIX, 2015) solidifica que a</w:t>
+      </w:r>
+      <w:r>
+        <w:t>plicações n</w:t>
+      </w:r>
+      <w:r>
+        <w:t>ativas possuem uma interface e performan</w:t>
+      </w:r>
+      <w:r>
+        <w:t>ce melhor do que um aplicativo hí</w:t>
+      </w:r>
+      <w:r>
+        <w:t>brido, vendo que uma aplicação Nativa possui um desempenho considerável, porém isso depende muito do sistema que você está desenvolvendo, vamos supor que você irá desenvolver um jogo, que exige um gráfico melhor, então neste caso recomenda utilizar de uma linguagem nativa</w:t>
+      </w:r>
+      <w:r>
+        <w:t>.</w:t>
+      </w:r>
+    </w:p>
+    <w:p>
+      <w:pPr>
+        <w:spacing w:line="360" w:lineRule="auto"/>
+      </w:pPr>
+      <w:r>
+        <w:t>Utilizar de capacidades nativas dos aparelhos não é mais um problema para os aplicativos h</w:t>
+      </w:r>
+      <w:r>
+        <w:t>íbridos. A</w:t>
+      </w:r>
+      <w:r>
+        <w:t>través de alguns plug-ins como o Cordova oferecem um suporte em vários quesitos como acessar a câmera de seu dispositivo, ou a geolocalização do mesmo.</w:t>
+      </w:r>
+    </w:p>
+    <w:p>
+      <w:pPr>
+        <w:spacing w:line="360" w:lineRule="auto"/>
+      </w:pPr>
+      <w:r>
+        <w:t>É possível criar aplicativos híbridos utilizando HTML, CSS e TypeScript, e ainda utilizar d</w:t>
+      </w:r>
+      <w:r>
+        <w:t xml:space="preserve">e recursos nativos. </w:t>
+      </w:r>
+      <w:r>
+        <w:t>Com isso para conseguirmos desenvolver uma aplicação multiplataforma, que possua acesso aos recursos de hardware e software de diversos processadores, o tipo de aplicação definida para o desenvolvimento do presente trabalho foi de uma aplicação hibrida</w:t>
+      </w:r>
+      <w:r>
+        <w:t xml:space="preserve"> (CHARLANDA E LEROUX, 2012)</w:t>
+      </w:r>
+      <w:r>
+        <w:t>.</w:t>
+      </w:r>
+    </w:p>
+    <w:p>
+      <w:pPr>
+        <w:spacing w:line="360" w:lineRule="auto"/>
+        <w:ind w:firstLine="567"/>
+      </w:pPr>
+    </w:p>
+    <w:p>
+      <w:pPr>
+        <w:spacing w:line="360" w:lineRule="auto"/>
+        <w:ind w:right="-567" w:firstLine="0"/>
+      </w:pPr>
+      <w:r>
+        <w:t>2</w:t>
+      </w:r>
+      <w:r>
+        <w:t>.4</w:t>
+      </w:r>
+      <w:r>
+        <w:t xml:space="preserve"> </w:t>
+      </w:r>
+      <w:r>
+        <w:t>Android</w:t>
+      </w:r>
+    </w:p>
+    <w:p>
+      <w:pPr>
+        <w:spacing w:line="360" w:lineRule="auto"/>
+      </w:pPr>
+    </w:p>
+    <w:p>
+      <w:pPr>
+        <w:spacing w:line="360" w:lineRule="auto"/>
+      </w:pPr>
+      <w:r>
+        <w:t>O autor (CIDRAL, 2011) afirma que o a</w:t>
+      </w:r>
+      <w:r>
+        <w:t>ndroid é um sistema operacional do Google para dispo</w:t>
+      </w:r>
+      <w:r>
+        <w:t>sitivos móveis baseado em Linux</w:t>
+      </w:r>
+      <w:r>
+        <w:t xml:space="preserve">. </w:t>
       </w:r>
       <w:r>
         <w:t xml:space="preserve">O </w:t>
       </w:r>
       <w:r>
+        <w:t>Android é responsável pelo funcionamento correto de aplicativos no celular e do hardware, possibilitando com que o usuário consiga utilizar praticamente todas os recursos do sistema, de forma intuitiva</w:t>
+      </w:r>
+      <w:r>
+        <w:t>.</w:t>
+      </w:r>
+    </w:p>
+    <w:p>
+      <w:pPr>
+        <w:spacing w:line="360" w:lineRule="auto"/>
+      </w:pPr>
+      <w:r>
         <w:lastRenderedPageBreak/>
-        <w:t xml:space="preserve">método deve ser aplicado diretamente no fluxo de trabalho, evitando </w:t>
-      </w:r>
-      <w:r>
-        <w:t>mudanças</w:t>
-      </w:r>
-      <w:r>
-        <w:t xml:space="preserve"> repentinas, sempre buscando evoluções, respeitando os cargos, responsabilidades e papéis da equipe que está trabalhando no projeto e sempre incentivando atos de liderança em todos os níveis, uma vez que a equipe toda pode fornecer ideias para implementar e mudanças para melhorar a entrega final do produto</w:t>
+        <w:t>O</w:t>
+      </w:r>
+      <w:r>
+        <w:t xml:space="preserve"> Android é responsável por traduzir os comandos que você faz no celular, transformando estes em uma outra linguagem que o hardware é capaz de entender</w:t>
+      </w:r>
+      <w:r>
+        <w:t xml:space="preserve"> (ROGGATO, 2017)</w:t>
       </w:r>
       <w:r>
         <w:t>.</w:t>
       </w:r>
-    </w:p>
-    <w:p>
-      <w:pPr>
-        <w:spacing w:line="360" w:lineRule="auto"/>
-      </w:pPr>
-      <w:r>
-        <w:t xml:space="preserve">Ao </w:t>
-      </w:r>
-      <w:r>
-        <w:t xml:space="preserve">criar um modelo visual do projeto, é possível observar o fluxo de trabalho através do </w:t>
-      </w:r>
-      <w:proofErr w:type="spellStart"/>
-      <w:r>
-        <w:t>Kanban</w:t>
-      </w:r>
-      <w:proofErr w:type="spellEnd"/>
-      <w:r>
-        <w:t>, levando a uma maior comunicação e colaboração. Possibilita também o tempo de movimentação que leva um item no processo, diminuir problemas causadas pela alternância de tarefas além de reduzir a necessidade de priorizar constantemente itens, sem contar com uma melhora contínua dado a possibilidade de medir a eficácia pelo rastreamento de fluxo, qualidade, produtividade,</w:t>
-      </w:r>
-      <w:r>
-        <w:t xml:space="preserve"> prazos de entrega entre outros (KAZAKA, 2016).</w:t>
-      </w:r>
-    </w:p>
-    <w:p>
-      <w:pPr>
-        <w:spacing w:line="360" w:lineRule="auto"/>
-      </w:pPr>
-      <w:r>
-        <w:t xml:space="preserve">Annette </w:t>
-      </w:r>
-      <w:proofErr w:type="spellStart"/>
-      <w:r>
-        <w:t>Vendelbo</w:t>
-      </w:r>
-      <w:proofErr w:type="spellEnd"/>
-      <w:r>
-        <w:t xml:space="preserve"> potencializa que o </w:t>
-      </w:r>
-      <w:proofErr w:type="spellStart"/>
-      <w:r>
-        <w:t>Kanban</w:t>
-      </w:r>
-      <w:proofErr w:type="spellEnd"/>
-      <w:r>
-        <w:t xml:space="preserve"> res</w:t>
-      </w:r>
-      <w:r>
-        <w:t>peita papéis, títulos hierárquico</w:t>
-      </w:r>
-      <w:r>
-        <w:t>s</w:t>
-      </w:r>
-      <w:r>
-        <w:t xml:space="preserve"> atuais de uma organização, e a vantagem de estar sempre trabalhando na atividade mais importante primeiro, lidando com diferentes tipos de trabalho em uma única placa e concentra-se no fluxo e na conclusão das tarefas, evitando que tarefas não atinjam todo seu potencial de finalização. </w:t>
-      </w:r>
+      <w:r>
+        <w:t xml:space="preserve"> </w:t>
+      </w:r>
+      <w:r>
+        <w:t xml:space="preserve"> </w:t>
+      </w:r>
+    </w:p>
+    <w:p>
+      <w:pPr>
+        <w:spacing w:line="360" w:lineRule="auto"/>
+        <w:ind w:right="-568" w:firstLine="709"/>
+        <w:rPr>
+          <w:b/>
+        </w:rPr>
+      </w:pPr>
+    </w:p>
+    <w:p>
+      <w:pPr>
+        <w:spacing w:line="360" w:lineRule="auto"/>
+        <w:ind w:right="-568" w:firstLine="0"/>
+      </w:pPr>
+      <w:r>
+        <w:t>2</w:t>
+      </w:r>
+      <w:r>
+        <w:t>.5</w:t>
+      </w:r>
+      <w:r>
+        <w:t xml:space="preserve"> </w:t>
+      </w:r>
+      <w:r>
+        <w:t>IOS</w:t>
+      </w:r>
+    </w:p>
+    <w:p>
+      <w:pPr>
+        <w:spacing w:line="360" w:lineRule="auto"/>
+      </w:pPr>
+    </w:p>
+    <w:p>
+      <w:pPr>
+        <w:spacing w:line="360" w:lineRule="auto"/>
+      </w:pPr>
       <w:r>
         <w:t>O</w:t>
       </w:r>
       <w:r>
+        <w:t xml:space="preserve"> IOS, assim como o Android, é um sistema operacional para dispositivos móveis, porém, de outro fabricante</w:t>
+      </w:r>
+      <w:r>
+        <w:t xml:space="preserve"> (COUTINHO, 2014)</w:t>
+      </w:r>
+      <w:r>
+        <w:t>.</w:t>
+      </w:r>
+    </w:p>
+    <w:p>
+      <w:pPr>
+        <w:spacing w:line="360" w:lineRule="auto"/>
+      </w:pPr>
+      <w:r>
+        <w:tab/>
+      </w:r>
+      <w:r>
+        <w:t>A</w:t>
+      </w:r>
+      <w:r>
+        <w:t>pesar de ser um sistema operacional consideravelmente antigo, ele vem em constantes evoluções até os dias atuais, tornando-se assim um dos melhores do mercado. Com a forte concorrência do Android, é necessário a Apple sempre lançar inovações para seu sistema, fazendo assim com que usuários sempre estejam servidos da melhor maneira possível</w:t>
+      </w:r>
+      <w:r>
+        <w:t xml:space="preserve"> (MAGRELLO, 2012)</w:t>
+      </w:r>
+      <w:r>
+        <w:t>.</w:t>
+      </w:r>
+    </w:p>
+    <w:p>
+      <w:pPr>
+        <w:spacing w:line="360" w:lineRule="auto"/>
+        <w:ind w:right="-568"/>
+        <w:rPr>
+          <w:b/>
+        </w:rPr>
+      </w:pPr>
+    </w:p>
+    <w:p>
+      <w:pPr>
+        <w:spacing w:line="360" w:lineRule="auto"/>
+        <w:ind w:right="-568" w:firstLine="0"/>
+      </w:pPr>
+      <w:r>
+        <w:t>2</w:t>
+      </w:r>
+      <w:r>
+        <w:t>.6</w:t>
+      </w:r>
+      <w:r>
         <w:t xml:space="preserve"> </w:t>
       </w:r>
-      <w:proofErr w:type="spellStart"/>
-      <w:r>
-        <w:t>Kanban</w:t>
-      </w:r>
-      <w:proofErr w:type="spellEnd"/>
-      <w:r>
-        <w:t xml:space="preserve"> não resolve todos os problemas, pois sempre haverá decisões, dilemas e complexidade que nenhum método pode consertar, mas com uso dele, a taxa de sucesso em projetos, aumenta em um nível considerável.</w:t>
-      </w:r>
-    </w:p>
-    <w:p>
-      <w:pPr>
-        <w:spacing w:line="360" w:lineRule="auto"/>
-      </w:pPr>
-      <w:r>
-        <w:t>A (BISHOP, 2018</w:t>
-      </w:r>
-      <w:r>
-        <w:t>)</w:t>
-      </w:r>
-      <w:r>
-        <w:t xml:space="preserve"> conclui que e</w:t>
-      </w:r>
-      <w:r>
-        <w:t xml:space="preserve">xistem alguns benefícios quando o assunto é o </w:t>
-      </w:r>
-      <w:proofErr w:type="spellStart"/>
-      <w:r>
-        <w:t>Kanban</w:t>
-      </w:r>
-      <w:proofErr w:type="spellEnd"/>
-      <w:r>
-        <w:t xml:space="preserve">, entre eles, a versatilidade, pois pode ser usado entre todos os membros da equipe, desde engenharia até marketing e produção, tornando mais fácil a movimentação de projetos. A </w:t>
-      </w:r>
-      <w:proofErr w:type="spellStart"/>
-      <w:r>
-        <w:rPr>
-          <w:u w:val="single"/>
-        </w:rPr>
-        <w:t>responsividade</w:t>
-      </w:r>
-      <w:proofErr w:type="spellEnd"/>
-      <w:r>
-        <w:t xml:space="preserve"> que ele apresenta também se encaixa na parte de benefícios, uma vez que possibilita uma resposta mais ágil ás necessidades do negócio. </w:t>
-      </w:r>
-      <w:r>
-        <w:t>O</w:t>
+      <w:r>
+        <w:t>Ionic</w:t>
+      </w:r>
+    </w:p>
+    <w:p>
+      <w:pPr>
+        <w:spacing w:line="360" w:lineRule="auto"/>
+      </w:pPr>
+    </w:p>
+    <w:p>
+      <w:pPr>
+        <w:spacing w:line="360" w:lineRule="auto"/>
+      </w:pPr>
+      <w:r>
+        <w:t>Ionic é framework para aplicativos móveis híbridos, que utiliza de tecnologias WEB, operando em linguage</w:t>
+      </w:r>
+      <w:r>
+        <w:t>ns como HTML, CSS e JavaScript. T</w:t>
+      </w:r>
+      <w:r>
+        <w:t>ambém conta com sua própria ferramenta de interface de linha de comando, que ajuda no processo de criação de um aplicativo, economizando um precioso tempo do desenvolvedor</w:t>
+      </w:r>
+      <w:r>
+        <w:t xml:space="preserve"> (MITTAL, 2017)</w:t>
+      </w:r>
+      <w:r>
+        <w:t>.</w:t>
+      </w:r>
+    </w:p>
+    <w:p>
+      <w:pPr>
+        <w:spacing w:line="360" w:lineRule="auto"/>
+      </w:pPr>
+      <w:r>
+        <w:t>(JUNIOR, 2016)</w:t>
       </w:r>
       <w:r>
         <w:t xml:space="preserve"> </w:t>
       </w:r>
-      <w:proofErr w:type="spellStart"/>
-      <w:r>
-        <w:t>Kanban</w:t>
-      </w:r>
-      <w:proofErr w:type="spellEnd"/>
-      <w:r>
-        <w:t xml:space="preserve"> incentiva equipes limitares como está o andamento do trabalho a qualquer momento, tornando assim as equipes mais unidas, com menos distrações e conseguindo fazer mais em menos tempo possível, com o produto final de maior perfeição, uma vez que ele coloca o controle de qualidade de volta no proces</w:t>
-      </w:r>
-      <w:r>
-        <w:t>so de gerenciamento de projetos.</w:t>
-      </w:r>
-    </w:p>
-    <w:p>
-      <w:pPr>
-        <w:spacing w:line="360" w:lineRule="auto"/>
-        <w:ind w:firstLine="709"/>
-      </w:pPr>
-    </w:p>
-    <w:p>
-      <w:pPr>
-        <w:spacing w:line="360" w:lineRule="auto"/>
-        <w:ind w:right="-567" w:firstLine="0"/>
-      </w:pPr>
-      <w:proofErr w:type="gramStart"/>
-      <w:r>
-        <w:t>2</w:t>
-      </w:r>
-      <w:r>
-        <w:t xml:space="preserve">.3 </w:t>
-      </w:r>
-      <w:r>
-        <w:t>Aplicativos</w:t>
-      </w:r>
-      <w:proofErr w:type="gramEnd"/>
-      <w:r>
-        <w:t xml:space="preserve"> híbridos</w:t>
-      </w:r>
-    </w:p>
-    <w:p>
-      <w:pPr>
-        <w:spacing w:line="360" w:lineRule="auto"/>
-      </w:pPr>
-    </w:p>
-    <w:p>
-      <w:pPr>
-        <w:spacing w:line="360" w:lineRule="auto"/>
-      </w:pPr>
-      <w:r>
-        <w:t>Os Aplicativos Mobiles</w:t>
-      </w:r>
-      <w:r>
-        <w:t xml:space="preserve">, são softwares que exercem, alguns objetivos específicos em celulares smartphones e </w:t>
-      </w:r>
-      <w:proofErr w:type="spellStart"/>
-      <w:r>
-        <w:t>tablets</w:t>
-      </w:r>
-      <w:proofErr w:type="spellEnd"/>
-      <w:r>
-        <w:t xml:space="preserve">, conforme os programas de computadores. Geralmente são disponibilizados pelas lojas oficiais dos aplicativos de cada sistema </w:t>
-      </w:r>
-      <w:r>
-        <w:lastRenderedPageBreak/>
-        <w:t xml:space="preserve">operacional, exemplo </w:t>
-      </w:r>
-      <w:proofErr w:type="spellStart"/>
-      <w:r>
-        <w:t>Android</w:t>
-      </w:r>
-      <w:proofErr w:type="spellEnd"/>
-      <w:r>
-        <w:t xml:space="preserve">, </w:t>
+      <w:r>
+        <w:t>expli</w:t>
+      </w:r>
+      <w:r>
+        <w:t xml:space="preserve">ca que o </w:t>
+      </w:r>
+      <w:r>
+        <w:t xml:space="preserve"> Ionic tem a</w:t>
+      </w:r>
+      <w:r>
+        <w:t xml:space="preserve">lguns pontos fortes, tais como, o uso de </w:t>
       </w:r>
       <w:r>
         <w:rPr>
           <w:i/>
         </w:rPr>
-        <w:t xml:space="preserve">Play </w:t>
-      </w:r>
-      <w:proofErr w:type="spellStart"/>
-      <w:r>
-        <w:rPr>
-          <w:i/>
-        </w:rPr>
-        <w:t>Store</w:t>
-      </w:r>
-      <w:proofErr w:type="spellEnd"/>
-      <w:r>
-        <w:t xml:space="preserve">, </w:t>
-      </w:r>
-      <w:proofErr w:type="spellStart"/>
-      <w:r>
-        <w:rPr>
-          <w:i/>
-        </w:rPr>
-        <w:t>Iphone</w:t>
-      </w:r>
-      <w:proofErr w:type="spellEnd"/>
-      <w:r>
-        <w:t xml:space="preserve"> com a </w:t>
-      </w:r>
-      <w:r>
-        <w:rPr>
-          <w:i/>
-        </w:rPr>
-        <w:t xml:space="preserve">Apple </w:t>
-      </w:r>
-      <w:proofErr w:type="spellStart"/>
-      <w:r>
-        <w:rPr>
-          <w:i/>
-        </w:rPr>
-        <w:t>Store</w:t>
-      </w:r>
-      <w:proofErr w:type="spellEnd"/>
-      <w:r>
-        <w:t>, softwares desta forma é fundamental devido a diversidade de utilização dos aparelhos</w:t>
-      </w:r>
-      <w:r>
-        <w:t xml:space="preserve"> (PORTO, 2012)</w:t>
-      </w:r>
-      <w:r>
-        <w:t>.</w:t>
-      </w:r>
-    </w:p>
-    <w:p>
-      <w:pPr>
-        <w:spacing w:line="360" w:lineRule="auto"/>
-      </w:pPr>
-      <w:r>
-        <w:t>O</w:t>
-      </w:r>
-      <w:r>
-        <w:t xml:space="preserve"> desenvolvimento de aplicativos hibrido tem seus pontos positivos que são o rápido desenvolvimento, um baixo custo, e a utilização de poucas linguagens e frameworks, e um dos prós mais consideráveis para o desenvolvimento, seria financeiramente, com uma grande redução de custos levando em consideração os aplicativos nativos, pois não será necessário uma especialização em diversas linguagens e frameworks exclusivos, e um bom tempo para projetar e gerenciar os projetos em cada plataforma</w:t>
-      </w:r>
-      <w:r>
-        <w:t xml:space="preserve"> </w:t>
-      </w:r>
-      <w:r>
-        <w:t>(AGUIAR, 2017)</w:t>
-      </w:r>
-      <w:r>
-        <w:t>.</w:t>
-      </w:r>
-    </w:p>
-    <w:p>
-      <w:pPr>
-        <w:spacing w:line="360" w:lineRule="auto"/>
-      </w:pPr>
-      <w:r>
-        <w:t>(FELIX, 2015) solidifica que a</w:t>
-      </w:r>
-      <w:r>
-        <w:t>plicações n</w:t>
-      </w:r>
-      <w:r>
-        <w:t>ativas possuem uma interface e performan</w:t>
-      </w:r>
-      <w:r>
-        <w:t>ce melhor do que um aplicativo hí</w:t>
-      </w:r>
-      <w:r>
-        <w:t>brido, vendo que uma aplicação Nativa possui um desempenho considerável, porém isso depende muito do sistema que você está desenvolvendo, vamos supor que você irá desenvolver um jogo, que exige um gráfico melhor, então neste caso recomenda utilizar de uma linguagem nativa</w:t>
-      </w:r>
-      <w:r>
-        <w:t>.</w:t>
-      </w:r>
-    </w:p>
-    <w:p>
-      <w:pPr>
-        <w:spacing w:line="360" w:lineRule="auto"/>
-      </w:pPr>
-      <w:r>
-        <w:t xml:space="preserve">Utilizar de capacidades nativas dos aparelhos não é mais um problema para os aplicativos híbridos, através de alguns plug-ins como o </w:t>
-      </w:r>
-      <w:proofErr w:type="spellStart"/>
-      <w:r>
-        <w:t>Cordova</w:t>
-      </w:r>
-      <w:proofErr w:type="spellEnd"/>
-      <w:r>
-        <w:t xml:space="preserve"> oferecem um suporte em vários quesitos como acessar a câmera de seu dispositivo, ou a </w:t>
-      </w:r>
-      <w:proofErr w:type="spellStart"/>
-      <w:r>
-        <w:t>geolocalização</w:t>
-      </w:r>
-      <w:proofErr w:type="spellEnd"/>
-      <w:r>
-        <w:t xml:space="preserve"> do mesmo.</w:t>
-      </w:r>
-    </w:p>
-    <w:p>
-      <w:pPr>
-        <w:spacing w:line="360" w:lineRule="auto"/>
-      </w:pPr>
-      <w:r>
-        <w:t xml:space="preserve">É possível criar aplicativos híbridos utilizando HTML, CSS e </w:t>
-      </w:r>
-      <w:proofErr w:type="spellStart"/>
-      <w:r>
-        <w:t>TypeScript</w:t>
-      </w:r>
-      <w:proofErr w:type="spellEnd"/>
-      <w:r>
-        <w:t>, e ainda utilizar d</w:t>
-      </w:r>
-      <w:r>
-        <w:t xml:space="preserve">e recursos nativos como explica. </w:t>
-      </w:r>
-      <w:r>
-        <w:t xml:space="preserve">Com isso para conseguirmos desenvolver uma aplicação </w:t>
-      </w:r>
-      <w:proofErr w:type="spellStart"/>
-      <w:r>
-        <w:t>multiplataforma</w:t>
-      </w:r>
-      <w:proofErr w:type="spellEnd"/>
-      <w:r>
-        <w:t>, que possua acesso aos recursos de hardware e software de diversos processadores, o tipo de aplicação definida para o desenvolvimento do presente trabalho foi de uma aplicação hibrida</w:t>
-      </w:r>
-      <w:r>
-        <w:t xml:space="preserve"> (CHARLANDA E LEROUX, 2012)</w:t>
-      </w:r>
-      <w:r>
-        <w:t>.</w:t>
-      </w:r>
-    </w:p>
-    <w:p>
-      <w:pPr>
-        <w:spacing w:line="360" w:lineRule="auto"/>
-        <w:ind w:firstLine="567"/>
-      </w:pPr>
-    </w:p>
-    <w:p>
-      <w:pPr>
-        <w:spacing w:line="360" w:lineRule="auto"/>
-        <w:ind w:right="-567" w:firstLine="0"/>
-      </w:pPr>
-      <w:r>
-        <w:t>2</w:t>
-      </w:r>
-      <w:r>
-        <w:t>.4</w:t>
-      </w:r>
-      <w:r>
-        <w:t xml:space="preserve"> </w:t>
-      </w:r>
-      <w:proofErr w:type="spellStart"/>
-      <w:r>
-        <w:t>Android</w:t>
-      </w:r>
-      <w:proofErr w:type="spellEnd"/>
-    </w:p>
-    <w:p>
-      <w:pPr>
-        <w:spacing w:line="360" w:lineRule="auto"/>
-      </w:pPr>
-    </w:p>
-    <w:p>
-      <w:pPr>
-        <w:spacing w:line="360" w:lineRule="auto"/>
-      </w:pPr>
-      <w:r>
-        <w:t xml:space="preserve">O autor (CIDRAL, 2011) afirma que o </w:t>
-      </w:r>
-      <w:proofErr w:type="spellStart"/>
-      <w:r>
-        <w:t>a</w:t>
-      </w:r>
-      <w:r>
-        <w:t>ndroid</w:t>
-      </w:r>
-      <w:proofErr w:type="spellEnd"/>
-      <w:r>
-        <w:t xml:space="preserve"> é um sistema operacional do Google para dispo</w:t>
-      </w:r>
-      <w:r>
-        <w:t>sitivos móveis baseado em Linux</w:t>
-      </w:r>
-      <w:r>
-        <w:t xml:space="preserve">. Ele também afirma que o </w:t>
-      </w:r>
-      <w:proofErr w:type="spellStart"/>
-      <w:r>
-        <w:t>Android</w:t>
-      </w:r>
-      <w:proofErr w:type="spellEnd"/>
-      <w:r>
-        <w:t xml:space="preserve"> é responsável pelo funcionamento correto de aplicativos no celular e do hardware, possibilitando com que o usuário consiga utilizar praticamente todas os recursos do sistema, de forma intuitiva</w:t>
-      </w:r>
-      <w:r>
-        <w:t>.</w:t>
-      </w:r>
-    </w:p>
-    <w:p>
-      <w:pPr>
-        <w:spacing w:line="360" w:lineRule="auto"/>
-      </w:pPr>
-      <w:r>
-        <w:t>O</w:t>
-      </w:r>
-      <w:r>
-        <w:t xml:space="preserve"> </w:t>
-      </w:r>
-      <w:proofErr w:type="spellStart"/>
-      <w:r>
-        <w:t>Android</w:t>
-      </w:r>
-      <w:proofErr w:type="spellEnd"/>
-      <w:r>
-        <w:t xml:space="preserve"> é responsável por traduzir os comandos que você faz no celular, transformando estes em uma outra linguagem que o hardware é capaz de entender</w:t>
-      </w:r>
-      <w:r>
-        <w:t xml:space="preserve"> (ROGGATO, 2017)</w:t>
-      </w:r>
-      <w:r>
-        <w:t>.</w:t>
-      </w:r>
-      <w:r>
-        <w:t xml:space="preserve"> </w:t>
-      </w:r>
-      <w:r>
-        <w:t xml:space="preserve"> </w:t>
-      </w:r>
-    </w:p>
-    <w:p>
-      <w:pPr>
-        <w:spacing w:line="360" w:lineRule="auto"/>
-        <w:ind w:right="-568" w:firstLine="709"/>
-        <w:rPr>
-          <w:b/>
-        </w:rPr>
-      </w:pPr>
-    </w:p>
-    <w:p>
-      <w:pPr>
-        <w:spacing w:line="360" w:lineRule="auto"/>
-        <w:ind w:right="-568" w:firstLine="0"/>
-      </w:pPr>
-      <w:r>
-        <w:t>2</w:t>
-      </w:r>
-      <w:r>
-        <w:t>.5</w:t>
-      </w:r>
-      <w:r>
-        <w:t xml:space="preserve"> </w:t>
-      </w:r>
-      <w:r>
-        <w:t>IOS</w:t>
-      </w:r>
-    </w:p>
-    <w:p>
-      <w:pPr>
-        <w:spacing w:line="360" w:lineRule="auto"/>
-      </w:pPr>
-    </w:p>
-    <w:p>
-      <w:pPr>
-        <w:spacing w:line="360" w:lineRule="auto"/>
-      </w:pPr>
-      <w:r>
-        <w:t>O</w:t>
-      </w:r>
-      <w:r>
-        <w:t xml:space="preserve"> IOS, assim como o </w:t>
-      </w:r>
-      <w:proofErr w:type="spellStart"/>
-      <w:r>
-        <w:t>Android</w:t>
-      </w:r>
-      <w:proofErr w:type="spellEnd"/>
-      <w:r>
-        <w:t>, é um sistema operacional para dispositivos móveis, porém, de outro fabricante</w:t>
-      </w:r>
-      <w:r>
-        <w:t xml:space="preserve"> (COUTINHO, 2014)</w:t>
-      </w:r>
-      <w:r>
-        <w:t>.</w:t>
-      </w:r>
-    </w:p>
-    <w:p>
-      <w:pPr>
-        <w:spacing w:line="360" w:lineRule="auto"/>
-      </w:pPr>
-      <w:r>
-        <w:tab/>
-      </w:r>
-      <w:r>
-        <w:t>A</w:t>
-      </w:r>
-      <w:r>
-        <w:t xml:space="preserve">pesar de ser um sistema operacional consideravelmente antigo, ele vem em constantes evoluções até os dias atuais, tornando-se assim um dos melhores do mercado. Com a forte concorrência do </w:t>
-      </w:r>
-      <w:proofErr w:type="spellStart"/>
-      <w:r>
-        <w:t>Android</w:t>
-      </w:r>
-      <w:proofErr w:type="spellEnd"/>
-      <w:r>
-        <w:t>, é necessário a Apple sempre lançar inovações para seu sistema, fazendo assim com que usuários sempre estejam servidos da melhor maneira possível</w:t>
-      </w:r>
-      <w:r>
-        <w:t xml:space="preserve"> (MAGRELLO, 2012)</w:t>
-      </w:r>
-      <w:r>
-        <w:t>.</w:t>
-      </w:r>
-    </w:p>
-    <w:p>
-      <w:pPr>
-        <w:spacing w:line="360" w:lineRule="auto"/>
-        <w:ind w:right="-568"/>
-        <w:rPr>
-          <w:b/>
-        </w:rPr>
-      </w:pPr>
-    </w:p>
-    <w:p>
-      <w:pPr>
-        <w:spacing w:line="360" w:lineRule="auto"/>
-        <w:ind w:right="-568" w:firstLine="0"/>
-      </w:pPr>
-      <w:r>
-        <w:t>2</w:t>
-      </w:r>
-      <w:r>
-        <w:t>.6</w:t>
-      </w:r>
-      <w:r>
-        <w:t xml:space="preserve"> </w:t>
-      </w:r>
-      <w:proofErr w:type="spellStart"/>
-      <w:r>
-        <w:t>Ionic</w:t>
-      </w:r>
-      <w:proofErr w:type="spellEnd"/>
-    </w:p>
-    <w:p>
-      <w:pPr>
-        <w:spacing w:line="360" w:lineRule="auto"/>
-      </w:pPr>
-    </w:p>
-    <w:p>
-      <w:pPr>
-        <w:spacing w:line="360" w:lineRule="auto"/>
-      </w:pPr>
-      <w:proofErr w:type="spellStart"/>
-      <w:r>
-        <w:t>Ionic</w:t>
-      </w:r>
-      <w:proofErr w:type="spellEnd"/>
-      <w:r>
-        <w:t xml:space="preserve"> é framework para aplicativos móveis híbridos, que utiliza de tecnologias WEB, operando em linguagens como HTML, CSS e </w:t>
-      </w:r>
-      <w:proofErr w:type="spellStart"/>
-      <w:r>
-        <w:t>JavaScript</w:t>
-      </w:r>
-      <w:proofErr w:type="spellEnd"/>
-      <w:r>
-        <w:t>, também conta com sua própria ferramenta de interface de linha de comando, que ajuda no processo de criação de um aplicativo, economizando um precioso tempo do desenvolvedor</w:t>
-      </w:r>
-      <w:r>
-        <w:t xml:space="preserve"> (MITTAL, 2017)</w:t>
-      </w:r>
-      <w:r>
-        <w:t>.</w:t>
-      </w:r>
-    </w:p>
-    <w:p>
-      <w:pPr>
-        <w:spacing w:line="360" w:lineRule="auto"/>
-      </w:pPr>
-      <w:r>
-        <w:t>(JUNIOR, 2016)</w:t>
-      </w:r>
-      <w:r>
-        <w:t xml:space="preserve"> </w:t>
-      </w:r>
-      <w:r>
-        <w:t>expli</w:t>
-      </w:r>
-      <w:r>
-        <w:t xml:space="preserve">ca que </w:t>
-      </w:r>
-      <w:proofErr w:type="gramStart"/>
-      <w:r>
-        <w:t xml:space="preserve">o </w:t>
-      </w:r>
-      <w:r>
-        <w:t xml:space="preserve"> </w:t>
-      </w:r>
-      <w:proofErr w:type="spellStart"/>
-      <w:r>
-        <w:t>Ionic</w:t>
-      </w:r>
-      <w:proofErr w:type="spellEnd"/>
-      <w:proofErr w:type="gramEnd"/>
-      <w:r>
-        <w:t xml:space="preserve"> tem a</w:t>
-      </w:r>
-      <w:r>
-        <w:t xml:space="preserve">lguns pontos fortes, tais como, o uso de </w:t>
-      </w:r>
-      <w:proofErr w:type="spellStart"/>
-      <w:r>
-        <w:rPr>
-          <w:i/>
-        </w:rPr>
         <w:t>tags</w:t>
       </w:r>
-      <w:proofErr w:type="spellEnd"/>
       <w:r>
         <w:t xml:space="preserve"> (etiquetas), para performance da tela criada, oferecendo velocidade na programação. Além disso, elas já se adaptam a plataforma que será apresentada. Junior comenta também de alta produtividade quando se trabalha com o framework, uma vez que este possui várias ferramentas que ajudam a testar a aplicação, a integração com outros programas e praticidade de utiliza-lo</w:t>
       </w:r>
@@ -1642,7 +1359,6 @@
           <w:color w:val="000000"/>
         </w:rPr>
       </w:pPr>
-      <w:proofErr w:type="gramStart"/>
       <w:r>
         <w:rPr>
           <w:color w:val="000000"/>
@@ -1661,7 +1377,6 @@
         </w:rPr>
         <w:t>Angular</w:t>
       </w:r>
-      <w:proofErr w:type="gramEnd"/>
     </w:p>
     <w:p>
       <w:pPr>
@@ -1685,15 +1400,7 @@
         <w:spacing w:line="360" w:lineRule="auto"/>
       </w:pPr>
       <w:r>
-        <w:t xml:space="preserve">Angular é uma estrutura </w:t>
-      </w:r>
-      <w:proofErr w:type="spellStart"/>
-      <w:r>
-        <w:t>JavaScript</w:t>
-      </w:r>
-      <w:proofErr w:type="spellEnd"/>
-      <w:r>
-        <w:t xml:space="preserve"> que auxilia os desenvolvedores a desenvolver aplicativos, </w:t>
+        <w:t xml:space="preserve">Angular é uma estrutura JavaScript que auxilia os desenvolvedores a desenvolver aplicativos, </w:t>
       </w:r>
       <w:r>
         <w:t xml:space="preserve">conforme explica (VANTOLL, 2018), </w:t>
@@ -1716,14 +1423,11 @@
         <w:spacing w:line="360" w:lineRule="auto"/>
       </w:pPr>
       <w:r>
+        <w:lastRenderedPageBreak/>
         <w:t>O</w:t>
       </w:r>
       <w:r>
-        <w:t xml:space="preserve"> Angular tem uma praticidade no quesito de aprendizado, em questão de minutos é possível aprender sobre o framework, sem contar com sua baixa manutenção, devido a toda essa praticidade. Outro ponto citado por Camilo é também a agilidade em se programar com angular, comenta que a comunidade que utiliza deste framework, é bem ativa no mercado, </w:t>
-      </w:r>
-      <w:r>
-        <w:lastRenderedPageBreak/>
-        <w:t>facilitando as respostas para todas suas dúvidas e podendo dar sequência em seu trabalho</w:t>
+        <w:t xml:space="preserve"> Angular tem uma praticidade no quesito de aprendizado, em questão de minutos é possível aprender sobre o framework, sem contar com sua baixa manutenção, devido a toda essa praticidade. Outro ponto citado por Camilo é também a agilidade em se programar com angular, comenta que a comunidade que utiliza deste framework, é bem ativa no mercado, facilitando as respostas para todas suas dúvidas e podendo dar sequência em seu trabalho</w:t>
       </w:r>
       <w:r>
         <w:t xml:space="preserve"> (LOPES, 2013)</w:t>
@@ -1766,34 +1470,16 @@
         <w:t>N</w:t>
       </w:r>
       <w:r>
-        <w:t xml:space="preserve">ode é uma plataforma que visa construir aplicações web com </w:t>
-      </w:r>
-      <w:proofErr w:type="spellStart"/>
-      <w:r>
-        <w:t>JavaScript</w:t>
-      </w:r>
-      <w:proofErr w:type="spellEnd"/>
-      <w:r>
-        <w:t xml:space="preserve">. Construído em cima da </w:t>
-      </w:r>
-      <w:proofErr w:type="spellStart"/>
+        <w:t xml:space="preserve">ode é uma plataforma que visa construir aplicações web com JavaScript. Construído em cima da </w:t>
+      </w:r>
       <w:r>
         <w:rPr>
           <w:i/>
         </w:rPr>
         <w:t>engine</w:t>
       </w:r>
-      <w:proofErr w:type="spellEnd"/>
-      <w:r>
-        <w:t xml:space="preserve"> V8, que auxilia na interpretação da linguagem </w:t>
-      </w:r>
-      <w:proofErr w:type="spellStart"/>
-      <w:r>
-        <w:t>JavaScript</w:t>
-      </w:r>
-      <w:proofErr w:type="spellEnd"/>
-      <w:r>
-        <w:t>, é possível utilizar desta pelo lado do servidor. Diz também que Node é capaz de fazer requisições assíncronas, não permitindo bloqueios, tornando-o assim rápido e perfeito para lidar com um número alto de requisições com o banco de dados</w:t>
+      <w:r>
+        <w:t xml:space="preserve"> V8, que auxilia na interpretação da linguagem JavaScript, é possível utilizar desta pelo lado do servidor. Diz também que Node é capaz de fazer requisições assíncronas, não permitindo bloqueios, tornando-o assim rápido e perfeito para lidar com um número alto de requisições com o banco de dados</w:t>
       </w:r>
       <w:r>
         <w:t xml:space="preserve"> (SANTOS, 2016)</w:t>
@@ -1816,31 +1502,7 @@
         <w:t>possui algumas vantagens</w:t>
       </w:r>
       <w:r>
-        <w:t xml:space="preserve">, tais como, utilizar da linguagem de </w:t>
-      </w:r>
-      <w:proofErr w:type="spellStart"/>
-      <w:r>
-        <w:t>JavaScript</w:t>
-      </w:r>
-      <w:proofErr w:type="spellEnd"/>
-      <w:r>
-        <w:t xml:space="preserve"> devido a praticidade de se adaptar a esta, o Node é também muito leve melhorando o desempenho podendo ser empregado em </w:t>
-      </w:r>
-      <w:proofErr w:type="spellStart"/>
-      <w:r>
-        <w:t>multiplataformas</w:t>
-      </w:r>
-      <w:proofErr w:type="spellEnd"/>
-      <w:r>
-        <w:t xml:space="preserve">, tornando assim mais prático trabalhar em qualquer sistema operacional. Pode se utilizar do node na criação de </w:t>
-      </w:r>
-      <w:proofErr w:type="spellStart"/>
-      <w:r>
-        <w:t>APIs</w:t>
-      </w:r>
-      <w:proofErr w:type="spellEnd"/>
-      <w:r>
-        <w:t>, que são um tipo de “ponte” para conectar as aplicações, é também utilizado na criação de aplicações que consomem o servidor em tempo real, utilizando algumas extensões nativas do próprio Node</w:t>
+        <w:t>, tais como, utilizar da linguagem de JavaScript devido a praticidade de se adaptar a esta, o Node é também muito leve melhorando o desempenho podendo ser empregado em multiplataformas, tornando assim mais prático trabalhar em qualquer sistema operacional. Pode se utilizar do node na criação de APIs, que são um tipo de “ponte” para conectar as aplicações, é também utilizado na criação de aplicações que consomem o servidor em tempo real, utilizando algumas extensões nativas do próprio Node</w:t>
       </w:r>
       <w:r>
         <w:t xml:space="preserve"> (DUARTE, 2017)</w:t>
@@ -1891,7 +1553,14 @@
           <w:b/>
           <w:color w:val="000000"/>
         </w:rPr>
-        <w:t>Startup</w:t>
+        <w:t xml:space="preserve">Empreendendo o OTA </w:t>
+      </w:r>
+      <w:r>
+        <w:rPr>
+          <w:b/>
+          <w:color w:val="000000"/>
+        </w:rPr>
+        <w:t>App</w:t>
       </w:r>
     </w:p>
     <w:p>
@@ -1922,17 +1591,17 @@
           <w:between w:val="nil"/>
         </w:pBdr>
         <w:spacing w:line="360" w:lineRule="auto"/>
-        <w:ind w:firstLineChars="590" w:firstLine="1416"/>
+        <w:ind w:right="-568" w:firstLine="0"/>
         <w:contextualSpacing/>
-      </w:pPr>
-      <w:r>
-        <w:t>Startup é um momento na empresa, normalmente no começo, cuja uma equipe busca desenvolver um produto ou serviço inovador, de âmbito tecnológico, que tenha um modelo de negócio fácil de ser replicado e que possa se expandir sem elevar proporcionalmente os custos</w:t>
-      </w:r>
-      <w:r>
-        <w:t xml:space="preserve"> (ABSTARTUPS, 2017)</w:t>
-      </w:r>
-      <w:r>
-        <w:t xml:space="preserve">. </w:t>
+        <w:rPr>
+          <w:color w:val="000000"/>
+        </w:rPr>
+      </w:pPr>
+      <w:r>
+        <w:rPr>
+          <w:color w:val="000000"/>
+        </w:rPr>
+        <w:t>3.1 Startup</w:t>
       </w:r>
     </w:p>
     <w:p>
@@ -1945,21 +1614,13 @@
           <w:between w:val="nil"/>
         </w:pBdr>
         <w:spacing w:line="360" w:lineRule="auto"/>
-        <w:ind w:firstLineChars="590" w:firstLine="1416"/>
+        <w:ind w:right="-568" w:firstLine="0"/>
         <w:contextualSpacing/>
-      </w:pPr>
-      <w:r>
-        <w:t xml:space="preserve"> </w:t>
-      </w:r>
-      <w:r>
-        <w:t>A empresa (ABSTARTUPS, 2017) confirma que e</w:t>
-      </w:r>
-      <w:r>
-        <w:t>ntre suas características, uma das mais importantes é em sua capacidade de ganhar alta escala rapidamente, ou seja, conseguir que os produtos gerados por ela sejam utilizados por um alto número de usuários em pouco tempo, além desta, outra é o modelo de negócio fácil de ser replicado, como já foi explicado a cima. Além disso, é preciso que ela tenha flexibilidade e rapidez para se adaptar rapidamente as demandas, uma vez que o mercado está em constantes mudanças e geralmente tem estruturas enxutas, com equipes formadas por poucas pessoas</w:t>
-      </w:r>
-      <w:r>
-        <w:t>.</w:t>
-      </w:r>
+        <w:rPr>
+          <w:b/>
+          <w:color w:val="000000"/>
+        </w:rPr>
+      </w:pPr>
     </w:p>
     <w:p>
       <w:pPr>
@@ -1975,19 +1636,7 @@
         <w:contextualSpacing/>
       </w:pPr>
       <w:r>
-        <w:t xml:space="preserve">  O modelo de negócio apresenta informações importantes como clientes, custos, fontes de receita, atividades principais entre outros. Em uma empresa clássica é comum a </w:t>
-      </w:r>
-      <w:r>
-        <w:lastRenderedPageBreak/>
-        <w:t xml:space="preserve">construção de um plano de negócios, que detalha os diversos aspectos de um modelo de negócios, porém, em uma Startup devido as incertezas e rápidas mudanças geradas tem sido muito utilizado o </w:t>
-      </w:r>
-      <w:proofErr w:type="spellStart"/>
-      <w:r>
-        <w:t>Canvas</w:t>
-      </w:r>
-      <w:proofErr w:type="spellEnd"/>
-      <w:r>
-        <w:t>, que descreve o modelo de negócios em blocos. Cada bloco representa um elemento deste, e normalmente é preenchido com papel adesivo, permitindo a rápida montagem e modificação quando necessário</w:t>
+        <w:t>Startup é um momento na empresa, normalmente no começo, cuja uma equipe busca desenvolver um produto ou serviço inovador, de âmbito tecnológico, que tenha um modelo de negócio fácil de ser replicado e que possa se expandir sem elevar proporcionalmente os custos</w:t>
       </w:r>
       <w:r>
         <w:t xml:space="preserve"> (ABSTARTUPS, 2017)</w:t>
@@ -2010,10 +1659,17 @@
         <w:contextualSpacing/>
       </w:pPr>
       <w:r>
-        <w:t xml:space="preserve">  Para finalizar, Startups também contam com investimento-anjo, que é o investimento efetuado por pessoas físicas com seu próprio capital em empresas nascentes com alto potencial de crescimento. É chamado de anjo uma vez que, ele não contribui só com dinheiro, mas também com conhecimentos, apoio, experiência e rede de relacionamento para orientar e aumentar a chance de sucesso</w:t>
-      </w:r>
-      <w:r>
-        <w:t xml:space="preserve"> (ABSTARTUPS, 2017)</w:t>
+        <w:t xml:space="preserve"> </w:t>
+      </w:r>
+      <w:r>
+        <w:t>A empresa (ABSTARTUPS, 2017) confirma que e</w:t>
+      </w:r>
+      <w:r>
+        <w:t xml:space="preserve">ntre suas características, uma das mais importantes é em sua capacidade de ganhar alta escala rapidamente, ou seja, conseguir que os produtos gerados por ela sejam utilizados por um alto número de usuários em pouco </w:t>
+      </w:r>
+      <w:r>
+        <w:lastRenderedPageBreak/>
+        <w:t>tempo, além desta, outra é o modelo de negócio fácil de ser replicado, como já foi explicado a cima. Além disso, é preciso que ela tenha flexibilidade e rapidez para se adaptar rapidamente as demandas, uma vez que o mercado está em constantes mudanças e geralmente tem estruturas enxutas, com equipes formadas por poucas pessoas</w:t>
       </w:r>
       <w:r>
         <w:t>.</w:t>
@@ -2029,9 +1685,18 @@
           <w:between w:val="nil"/>
         </w:pBdr>
         <w:spacing w:line="360" w:lineRule="auto"/>
-        <w:ind w:right="-568" w:firstLine="0"/>
+        <w:ind w:firstLineChars="590" w:firstLine="1416"/>
         <w:contextualSpacing/>
       </w:pPr>
+      <w:r>
+        <w:t xml:space="preserve">  O modelo de negócio apresenta informações importantes como clientes, custos, fontes de receita, atividades principais entre outros. Em uma empresa clássica é comum a construção de um plano de negócios, que detalha os diversos aspectos de um modelo de negócios, porém, em uma Startup devido as incertezas e rápidas mudanças geradas tem sido muito utilizado o Canvas, que descreve o modelo de negócios em blocos. Cada bloco representa um elemento deste, e normalmente é preenchido com papel adesivo, permitindo a rápida montagem e modificação quando necessário</w:t>
+      </w:r>
+      <w:r>
+        <w:t xml:space="preserve"> (ABSTARTUPS, 2017)</w:t>
+      </w:r>
+      <w:r>
+        <w:t xml:space="preserve">. </w:t>
+      </w:r>
     </w:p>
     <w:p>
       <w:pPr>
@@ -2043,67 +1708,14 @@
           <w:between w:val="nil"/>
         </w:pBdr>
         <w:spacing w:line="360" w:lineRule="auto"/>
-        <w:ind w:right="-568" w:firstLine="0"/>
+        <w:ind w:firstLineChars="590" w:firstLine="1416"/>
         <w:contextualSpacing/>
       </w:pPr>
       <w:r>
-        <w:t>3</w:t>
-      </w:r>
-      <w:r>
-        <w:t>.1</w:t>
-      </w:r>
-      <w:r>
-        <w:t xml:space="preserve"> Startup Enxuta</w:t>
-      </w:r>
-    </w:p>
-    <w:p>
-      <w:pPr>
-        <w:spacing w:line="360" w:lineRule="auto"/>
-      </w:pPr>
-    </w:p>
-    <w:p>
-      <w:pPr>
-        <w:spacing w:line="360" w:lineRule="auto"/>
-      </w:pPr>
-      <w:r>
-        <w:t>O conceito de uma Startup Enxuta é minimizar o ciclo de desenvolvimento da empresa, pondo em prática várias ideias de forma rápida com fim de alcançar a melhor possível, assim economizando e atingindo um produto de alta qualidade que possa chegar ao mercado para venda o quanto antes</w:t>
-      </w:r>
-      <w:r>
-        <w:t xml:space="preserve"> (AMBRA, 2017)</w:t>
-      </w:r>
-      <w:r>
-        <w:t>.</w:t>
-      </w:r>
-    </w:p>
-    <w:p>
-      <w:pPr>
-        <w:spacing w:line="360" w:lineRule="auto"/>
-      </w:pPr>
-      <w:r>
-        <w:t xml:space="preserve">  O foco é o desenvolvimento do Produto Mínimo Viável, que consiste no resultado do teste das hipóteses. Esse teste é feito diretamente com o consumidor, sendo essencial um desenvolvimento com os clientes. Normalmente é feito com um grupo de clientes selecionados. Não necessariamente corresponde ao produto final, mas é feito de forma ágil e econômica com tudo que necessita para ser um produto completo que possa ser lançado no mercado. Para não ocorrer um desiquilíbrio nessa parte, é necessário o uso do mínimo de recursos investidos na criação com um máximo de viabilidade para ter um indicador de sucesso</w:t>
-      </w:r>
-      <w:r>
-        <w:t xml:space="preserve"> (AMBRA, 2017)</w:t>
-      </w:r>
-      <w:r>
-        <w:t>.</w:t>
-      </w:r>
-    </w:p>
-    <w:p>
-      <w:pPr>
-        <w:spacing w:line="360" w:lineRule="auto"/>
-      </w:pPr>
-      <w:r>
-        <w:t xml:space="preserve">  Por fim, na metodologia o empreendedor encontra recursos para reduzir desperdícios, otimizar seus ativos e obter uma interação mais próxima e produtiva com seu cliente, ajudando assim a empresa a melhorar seu produto final antes de ser lançado. Afinal, é melhor errar no papel do que no produto já no mercado</w:t>
-      </w:r>
-      <w:r>
-        <w:t xml:space="preserve"> (</w:t>
-      </w:r>
-      <w:r>
-        <w:t>SPINA</w:t>
-      </w:r>
-      <w:r>
-        <w:t>, 2013)</w:t>
+        <w:t xml:space="preserve">  Para finalizar, Startups também contam com investimento-anjo, que é o investimento efetuado por pessoas físicas com seu próprio capital em empresas nascentes com alto potencial de crescimento. É chamado de anjo uma vez que, ele não contribui só com dinheiro, mas também com conhecimentos, apoio, experiência e rede de relacionamento para orientar e aumentar a chance de sucesso</w:t>
+      </w:r>
+      <w:r>
+        <w:t xml:space="preserve"> (ABSTARTUPS, 2017)</w:t>
       </w:r>
       <w:r>
         <w:t>.</w:t>
@@ -2121,9 +1733,6 @@
         <w:spacing w:line="360" w:lineRule="auto"/>
         <w:ind w:right="-568" w:firstLine="0"/>
         <w:contextualSpacing/>
-        <w:rPr>
-          <w:b/>
-        </w:rPr>
       </w:pPr>
     </w:p>
     <w:p>
@@ -2138,42 +1747,73 @@
         <w:spacing w:line="360" w:lineRule="auto"/>
         <w:ind w:right="-568" w:firstLine="0"/>
         <w:contextualSpacing/>
-        <w:rPr>
-          <w:color w:val="000000"/>
-        </w:rPr>
-      </w:pPr>
-      <w:r>
-        <w:rPr>
-          <w:color w:val="000000"/>
-        </w:rPr>
+      </w:pPr>
+      <w:r>
         <w:t>3</w:t>
       </w:r>
       <w:r>
-        <w:rPr>
-          <w:color w:val="000000"/>
-        </w:rPr>
+        <w:t>.2</w:t>
+      </w:r>
+      <w:r>
+        <w:t xml:space="preserve"> Startup Enxuta</w:t>
+      </w:r>
+    </w:p>
+    <w:p>
+      <w:pPr>
+        <w:spacing w:line="360" w:lineRule="auto"/>
+      </w:pPr>
+    </w:p>
+    <w:p>
+      <w:pPr>
+        <w:spacing w:line="360" w:lineRule="auto"/>
+      </w:pPr>
+      <w:r>
+        <w:t>O conceito de uma Startup Enxuta é minimizar o ciclo de desenvolvimento da empresa, pondo em prática várias ideias de forma rápida com fim de alcançar a melhor possível, assim economizando e atingindo um produto de alta qualidade que possa chegar ao mercado para venda o quanto antes</w:t>
+      </w:r>
+      <w:r>
+        <w:t xml:space="preserve"> (AMBRA, 2017)</w:t>
+      </w:r>
+      <w:r>
         <w:t>.</w:t>
       </w:r>
-      <w:r>
-        <w:rPr>
-          <w:color w:val="000000"/>
-        </w:rPr>
-        <w:t>2</w:t>
-      </w:r>
-      <w:r>
-        <w:rPr>
-          <w:color w:val="000000"/>
-        </w:rPr>
-        <w:t xml:space="preserve"> Modelo </w:t>
-      </w:r>
-      <w:proofErr w:type="spellStart"/>
-      <w:r>
-        <w:rPr>
-          <w:color w:val="000000"/>
-        </w:rPr>
-        <w:t>Canvas</w:t>
-      </w:r>
-      <w:proofErr w:type="spellEnd"/>
+    </w:p>
+    <w:p>
+      <w:pPr>
+        <w:spacing w:line="360" w:lineRule="auto"/>
+      </w:pPr>
+      <w:r>
+        <w:t xml:space="preserve">  O foco é o desenvolvimento do Produto Mínimo Viável, que consiste no resultado do teste das hipóteses. Esse teste é feito diretamente com o consumidor, sendo essencial um desenvolvimento com os clientes. Normalmente é feito com um grupo de clientes selecionados. Não necessariamente corresponde ao produto final, mas é feito de forma ágil e econômica com tudo que necessita para ser um produto completo que possa ser lançado no mercado. Para não ocorrer um desiquilíbrio nessa parte, é necessário o uso do mínimo de recursos investidos na criação com um máximo de viabilidade para ter um indicador de sucesso</w:t>
+      </w:r>
+      <w:r>
+        <w:t xml:space="preserve"> (AMBRA, 2017)</w:t>
+      </w:r>
+      <w:r>
+        <w:t>.</w:t>
+      </w:r>
+    </w:p>
+    <w:p>
+      <w:pPr>
+        <w:spacing w:line="360" w:lineRule="auto"/>
+      </w:pPr>
+      <w:r>
+        <w:t xml:space="preserve">  Por fim, na metodologia o empreendedor encontra recursos para reduzir desperdícios, otimizar seus ativos e obter uma interação mais próxima e produtiva com seu </w:t>
+      </w:r>
+      <w:r>
+        <w:lastRenderedPageBreak/>
+        <w:t>cliente, ajudando assim a empresa a melhorar seu produto final antes de ser lançado. Afinal, é melhor errar no papel do que no produto já no mercado</w:t>
+      </w:r>
+      <w:r>
+        <w:t xml:space="preserve"> (</w:t>
+      </w:r>
+      <w:r>
+        <w:t>SPINA</w:t>
+      </w:r>
+      <w:r>
+        <w:t>, 2013)</w:t>
+      </w:r>
+      <w:r>
+        <w:t>.</w:t>
+      </w:r>
     </w:p>
     <w:p>
       <w:pPr>
@@ -2188,416 +1828,443 @@
         <w:ind w:right="-568" w:firstLine="0"/>
         <w:contextualSpacing/>
         <w:rPr>
+          <w:b/>
+        </w:rPr>
+      </w:pPr>
+    </w:p>
+    <w:p>
+      <w:pPr>
+        <w:pBdr>
+          <w:top w:val="nil"/>
+          <w:left w:val="nil"/>
+          <w:bottom w:val="nil"/>
+          <w:right w:val="nil"/>
+          <w:between w:val="nil"/>
+        </w:pBdr>
+        <w:spacing w:line="360" w:lineRule="auto"/>
+        <w:ind w:right="-568" w:firstLine="0"/>
+        <w:contextualSpacing/>
+        <w:rPr>
           <w:color w:val="000000"/>
         </w:rPr>
       </w:pPr>
-    </w:p>
-    <w:p>
-      <w:pPr>
-        <w:spacing w:line="360" w:lineRule="auto"/>
+      <w:r>
+        <w:rPr>
+          <w:color w:val="000000"/>
+        </w:rPr>
+        <w:t>3</w:t>
+      </w:r>
+      <w:r>
+        <w:rPr>
+          <w:color w:val="000000"/>
+        </w:rPr>
+        <w:t>.</w:t>
+      </w:r>
+      <w:r>
+        <w:rPr>
+          <w:color w:val="000000"/>
+        </w:rPr>
+        <w:t>3</w:t>
+      </w:r>
+      <w:r>
+        <w:rPr>
+          <w:color w:val="000000"/>
+        </w:rPr>
+        <w:t xml:space="preserve"> Modelo Canvas</w:t>
+      </w:r>
+    </w:p>
+    <w:p>
+      <w:pPr>
+        <w:pBdr>
+          <w:top w:val="nil"/>
+          <w:left w:val="nil"/>
+          <w:bottom w:val="nil"/>
+          <w:right w:val="nil"/>
+          <w:between w:val="nil"/>
+        </w:pBdr>
+        <w:spacing w:line="360" w:lineRule="auto"/>
+        <w:ind w:right="-568" w:firstLine="0"/>
+        <w:contextualSpacing/>
+        <w:rPr>
+          <w:color w:val="000000"/>
+        </w:rPr>
+      </w:pPr>
+    </w:p>
+    <w:p>
+      <w:pPr>
+        <w:spacing w:line="360" w:lineRule="auto"/>
+      </w:pPr>
+      <w:r>
+        <w:t>O Canvas é uma representação visual que possibilita as pessoas criarem modelos de negócios</w:t>
+      </w:r>
+      <w:r>
+        <w:t xml:space="preserve"> analisando 9 elementos</w:t>
+      </w:r>
+      <w:r>
+        <w:t xml:space="preserve"> que toda empresa ou organização possuem: </w:t>
+      </w:r>
+      <w:r>
+        <w:t xml:space="preserve">1) </w:t>
+      </w:r>
+      <w:r>
+        <w:t xml:space="preserve">proposta de valor, </w:t>
+      </w:r>
+      <w:r>
+        <w:t xml:space="preserve">2) parcerias chaves, 3) </w:t>
+      </w:r>
+      <w:r>
+        <w:t xml:space="preserve">atividades chaves, </w:t>
+      </w:r>
+      <w:r>
+        <w:t xml:space="preserve">4) </w:t>
+      </w:r>
+      <w:r>
+        <w:t xml:space="preserve">recursos chaves, </w:t>
+      </w:r>
+      <w:r>
+        <w:t xml:space="preserve">5) </w:t>
+      </w:r>
+      <w:r>
+        <w:t xml:space="preserve">relacionamento com clientes, </w:t>
+      </w:r>
+      <w:r>
+        <w:t xml:space="preserve">6) </w:t>
+      </w:r>
+      <w:r>
+        <w:t xml:space="preserve">segmentos de clientes, </w:t>
+      </w:r>
+      <w:r>
+        <w:t xml:space="preserve">7) </w:t>
+      </w:r>
+      <w:r>
+        <w:t xml:space="preserve">canais de distribuição, </w:t>
+      </w:r>
+      <w:r>
+        <w:t xml:space="preserve">8) </w:t>
+      </w:r>
+      <w:r>
+        <w:t xml:space="preserve">estrutura de custos e </w:t>
+      </w:r>
+      <w:r>
+        <w:t>9)</w:t>
+      </w:r>
+      <w:r>
+        <w:t xml:space="preserve"> </w:t>
+      </w:r>
+      <w:r>
+        <w:t>fluxo de receitas. Normalmente os processos são colocados em pos</w:t>
+      </w:r>
+      <w:r>
+        <w:t xml:space="preserve">t-its em cada elemento separado (MOTA, 2018). </w:t>
+      </w:r>
+    </w:p>
+    <w:p>
+      <w:pPr>
+        <w:spacing w:line="360" w:lineRule="auto"/>
+      </w:pPr>
+      <w:r>
+        <w:t>Os 9 componentes cobrem todas as áreas principais de um negócio, sendo elas, clientes, ofertas, infraestrutura e viabilidade financeira</w:t>
+      </w:r>
+      <w:r>
+        <w:t xml:space="preserve"> (MOTA, 2018)</w:t>
+      </w:r>
+      <w:r>
+        <w:t xml:space="preserve">. </w:t>
+      </w:r>
+    </w:p>
+    <w:p>
+      <w:pPr>
+        <w:spacing w:line="360" w:lineRule="auto"/>
+      </w:pPr>
+      <w:r>
+        <w:t>Out</w:t>
+      </w:r>
+      <w:r>
+        <w:t>ro recurso que o Canvas oferece</w:t>
+      </w:r>
+      <w:r>
+        <w:t xml:space="preserve"> é a facilidade em</w:t>
+      </w:r>
+      <w:r>
+        <w:t xml:space="preserve"> fazer mudanças, essencial para </w:t>
+      </w:r>
+      <w:r>
+        <w:t>Startups, que, no começo da jor</w:t>
+      </w:r>
+      <w:r>
+        <w:t>nada, enfrentam várias mudanças (UDACITY, 2018).</w:t>
+      </w:r>
+    </w:p>
+    <w:p>
+      <w:pPr>
+        <w:spacing w:line="360" w:lineRule="auto"/>
+      </w:pPr>
+      <w:r>
+        <w:t>Os 9 elementos são melhor explicados abaixo.</w:t>
+      </w:r>
+    </w:p>
+    <w:p>
+      <w:pPr>
+        <w:pStyle w:val="PargrafodaLista"/>
+        <w:numPr>
+          <w:ilvl w:val="0"/>
+          <w:numId w:val="27"/>
+        </w:numPr>
+        <w:spacing w:line="360" w:lineRule="auto"/>
+      </w:pPr>
+      <w:r>
+        <w:t>Clientes: onde</w:t>
+      </w:r>
+      <w:r>
+        <w:t xml:space="preserve"> é definido o segmento de mercado. Deve ser definido os principais clientes para o projeto.</w:t>
+      </w:r>
+    </w:p>
+    <w:p>
+      <w:pPr>
+        <w:pStyle w:val="PargrafodaLista"/>
+        <w:numPr>
+          <w:ilvl w:val="0"/>
+          <w:numId w:val="27"/>
+        </w:numPr>
+        <w:spacing w:line="360" w:lineRule="auto"/>
+        <w:ind w:left="1701"/>
+      </w:pPr>
+      <w:r>
+        <w:t>Valor provido: é</w:t>
+      </w:r>
+      <w:r>
+        <w:t xml:space="preserve"> respondido à questão de co</w:t>
+      </w:r>
+      <w:r>
+        <w:t>mo se pode ajudar seus clientes, definindo quais serão os principais benefícios do produto.</w:t>
+      </w:r>
+      <w:r>
+        <w:t xml:space="preserve"> </w:t>
+      </w:r>
+    </w:p>
+    <w:p>
+      <w:pPr>
+        <w:pStyle w:val="PargrafodaLista"/>
+        <w:numPr>
+          <w:ilvl w:val="0"/>
+          <w:numId w:val="27"/>
+        </w:numPr>
+        <w:spacing w:line="360" w:lineRule="auto"/>
+      </w:pPr>
+      <w:r>
+        <w:t>Canais</w:t>
+      </w:r>
+      <w:r>
+        <w:t>: o</w:t>
+      </w:r>
+      <w:r>
+        <w:t xml:space="preserve">nde e como os produtos serão divulgados e vendidos. </w:t>
+      </w:r>
+    </w:p>
+    <w:p>
+      <w:pPr>
+        <w:pStyle w:val="PargrafodaLista"/>
+        <w:numPr>
+          <w:ilvl w:val="0"/>
+          <w:numId w:val="27"/>
+        </w:numPr>
+        <w:spacing w:line="360" w:lineRule="auto"/>
+      </w:pPr>
+      <w:r>
+        <w:t>Relacionamento com clientes: ab</w:t>
+      </w:r>
+      <w:r>
+        <w:t xml:space="preserve">orda como irá ser feito a interação com </w:t>
+      </w:r>
+      <w:r>
+        <w:t>os clientes.</w:t>
+      </w:r>
+      <w:r>
+        <w:t xml:space="preserve"> </w:t>
+      </w:r>
+    </w:p>
+    <w:p>
+      <w:pPr>
+        <w:pStyle w:val="PargrafodaLista"/>
+        <w:numPr>
+          <w:ilvl w:val="0"/>
+          <w:numId w:val="27"/>
+        </w:numPr>
+        <w:spacing w:line="360" w:lineRule="auto"/>
+      </w:pPr>
+      <w:r>
+        <w:t>Receitas e Benefícios: a</w:t>
+      </w:r>
+      <w:r>
+        <w:t xml:space="preserve"> parte que lida com o que será ganho com o projeto. </w:t>
+      </w:r>
+    </w:p>
+    <w:p>
+      <w:pPr>
+        <w:pStyle w:val="PargrafodaLista"/>
+        <w:numPr>
+          <w:ilvl w:val="0"/>
+          <w:numId w:val="27"/>
+        </w:numPr>
+        <w:spacing w:line="360" w:lineRule="auto"/>
+      </w:pPr>
+      <w:r>
+        <w:t>Recurs</w:t>
+      </w:r>
+      <w:r>
+        <w:t>os-chave:</w:t>
+      </w:r>
+      <w:r>
+        <w:t xml:space="preserve"> </w:t>
+      </w:r>
+      <w:r>
+        <w:t>a</w:t>
+      </w:r>
+      <w:r>
+        <w:t>borda o que se tem e quais recursos necessá</w:t>
+      </w:r>
+      <w:r>
+        <w:t>rio para finalização do projeto.</w:t>
+      </w:r>
+    </w:p>
+    <w:p>
+      <w:pPr>
+        <w:pStyle w:val="PargrafodaLista"/>
+        <w:numPr>
+          <w:ilvl w:val="0"/>
+          <w:numId w:val="27"/>
+        </w:numPr>
+        <w:spacing w:line="360" w:lineRule="auto"/>
+      </w:pPr>
+      <w:r>
+        <w:t>Atividades-chave: o</w:t>
+      </w:r>
+      <w:r>
+        <w:t xml:space="preserve"> que será feito no projeto pela equipe de desenvolvimento. </w:t>
+      </w:r>
+    </w:p>
+    <w:p>
+      <w:pPr>
+        <w:pStyle w:val="PargrafodaLista"/>
+        <w:numPr>
+          <w:ilvl w:val="0"/>
+          <w:numId w:val="27"/>
+        </w:numPr>
+        <w:spacing w:line="360" w:lineRule="auto"/>
+      </w:pPr>
+      <w:r>
+        <w:t>Parcerias-chave: são itens ou atividades que serão fornecidos por outra empresa ou pessoas fora do projeto.</w:t>
+      </w:r>
+    </w:p>
+    <w:p>
+      <w:pPr>
+        <w:pStyle w:val="PargrafodaLista"/>
+        <w:numPr>
+          <w:ilvl w:val="0"/>
+          <w:numId w:val="27"/>
+        </w:numPr>
+        <w:spacing w:line="360" w:lineRule="auto"/>
+      </w:pPr>
+      <w:r>
+        <w:t>Custos: l</w:t>
+      </w:r>
+      <w:r>
+        <w:t xml:space="preserve">ida com o que será gasto pela equipe </w:t>
+      </w:r>
+      <w:r>
+        <w:t xml:space="preserve">ao longo do </w:t>
+      </w:r>
+      <w:r>
+        <w:t>desenvolvimento do projeto.</w:t>
+      </w:r>
+    </w:p>
+    <w:p>
+      <w:pPr>
+        <w:spacing w:line="360" w:lineRule="auto"/>
+        <w:ind w:firstLine="720"/>
+      </w:pPr>
+    </w:p>
+    <w:p>
+      <w:pPr>
+        <w:spacing w:line="360" w:lineRule="auto"/>
+        <w:ind w:right="-568" w:firstLine="0"/>
       </w:pPr>
       <w:r>
         <w:lastRenderedPageBreak/>
-        <w:t xml:space="preserve">O </w:t>
-      </w:r>
-      <w:proofErr w:type="spellStart"/>
-      <w:r>
-        <w:t>Canvas</w:t>
-      </w:r>
-      <w:proofErr w:type="spellEnd"/>
-      <w:r>
-        <w:t xml:space="preserve"> é uma representação visual que possibilita as pessoas criarem modelos de negócios</w:t>
-      </w:r>
-      <w:r>
-        <w:t xml:space="preserve"> analisando 9 elementos (</w:t>
-      </w:r>
-      <w:r>
-        <w:t>1) que toda empresa ou organização possuem: proposta de valor, parcerias chaves, atividades chaves, recursos chaves, relacionamento com clientes, segmentos de clientes, canais de distribuição, estrutura de custos e fluxo de receitas. Normalmente os processos são colocados em pos</w:t>
-      </w:r>
-      <w:r>
-        <w:t xml:space="preserve">t-its em cada elemento separado (MOTA, 2018). </w:t>
-      </w:r>
-    </w:p>
-    <w:p>
-      <w:pPr>
-        <w:spacing w:line="360" w:lineRule="auto"/>
-      </w:pPr>
-      <w:r>
-        <w:t>Os 9 componentes cobrem todas as áreas principais de um negócio, sendo elas, clientes, ofertas, infraestrutura e viabilidade financeira</w:t>
-      </w:r>
-      <w:r>
-        <w:t xml:space="preserve"> (MOTA, 2018)</w:t>
-      </w:r>
-      <w:r>
-        <w:t xml:space="preserve">. </w:t>
-      </w:r>
-    </w:p>
-    <w:p>
-      <w:pPr>
-        <w:spacing w:line="360" w:lineRule="auto"/>
-      </w:pPr>
-      <w:r>
-        <w:t xml:space="preserve">Outro recurso que o </w:t>
-      </w:r>
-      <w:proofErr w:type="spellStart"/>
-      <w:r>
-        <w:t>Canvas</w:t>
-      </w:r>
-      <w:proofErr w:type="spellEnd"/>
-      <w:r>
-        <w:t xml:space="preserve"> oferece, é a facilidade em</w:t>
-      </w:r>
-      <w:r>
-        <w:t xml:space="preserve"> fazer mudanças, essencial para </w:t>
-      </w:r>
-      <w:r>
-        <w:t>Startups, que, no começo da jor</w:t>
-      </w:r>
-      <w:r>
-        <w:t>nada, enfrentam várias mudanças (UDACITY, 2018).</w:t>
-      </w:r>
-    </w:p>
-    <w:p>
-      <w:pPr>
-        <w:spacing w:line="360" w:lineRule="auto"/>
+        <w:t>3</w:t>
+      </w:r>
+      <w:r>
+        <w:t>.4</w:t>
+      </w:r>
+      <w:r>
+        <w:t xml:space="preserve"> Modelo de negócio do</w:t>
+      </w:r>
+      <w:r>
+        <w:t xml:space="preserve"> OTA </w:t>
+      </w:r>
+      <w:r>
+        <w:t>App</w:t>
+      </w:r>
+    </w:p>
+    <w:p>
+      <w:pPr>
+        <w:spacing w:line="360" w:lineRule="auto"/>
+        <w:ind w:right="-568" w:firstLine="0"/>
+      </w:pPr>
+    </w:p>
+    <w:p>
+      <w:pPr>
+        <w:spacing w:line="360" w:lineRule="auto"/>
+      </w:pPr>
+      <w:r>
+        <w:t>Com o aumento excessivo de tarefas exigidas das pessoas no dia a dia, o tempo está ficando cada vez mais curto e a organização de cada uma delas mais precária. Outro fator que aumenta mais o fluxo constante de atividades é que com a concorrência do mercado atual, a sociedade tende a sempre buscar melhor competividade, se capacitando com cursos, bacharelados, pós-graduações, entre outros, fazendo assim surgir mais tarefas a serem feitas, devido a propostas feitas em tais operações.</w:t>
+      </w:r>
+    </w:p>
+    <w:p>
+      <w:pPr>
+        <w:spacing w:line="360" w:lineRule="auto"/>
+      </w:pPr>
+      <w:r>
+        <w:t xml:space="preserve">Tratando deste assunto, a proposta desse modelo traz a ideia de um aplicativo mobile, que possa incentivar a organização das tarefas acadêmicas de cada pessoa que tem seu tempo corrido devido a trabalhos e atividades. Será detalhado os 9 componentes do modelo Canvas </w:t>
+      </w:r>
+      <w:r>
+        <w:t>para este aplicativo</w:t>
+      </w:r>
+      <w:r>
+        <w:t xml:space="preserve"> conforme ilustrado na figura 1</w:t>
+      </w:r>
+      <w:r>
+        <w:t>.</w:t>
+      </w:r>
+    </w:p>
+    <w:p>
+      <w:pPr>
+        <w:spacing w:line="360" w:lineRule="auto"/>
+        <w:ind w:right="-1"/>
+      </w:pPr>
+    </w:p>
+    <w:p>
+      <w:pPr>
+        <w:spacing w:line="360" w:lineRule="auto"/>
+        <w:ind w:firstLine="0"/>
         <w:jc w:val="center"/>
+        <w:rPr>
+          <w:u w:val="single"/>
+        </w:rPr>
+      </w:pPr>
+      <w:r>
         <w:rPr>
           <w:sz w:val="20"/>
           <w:szCs w:val="20"/>
         </w:rPr>
-      </w:pPr>
-    </w:p>
-    <w:p>
-      <w:pPr>
-        <w:spacing w:line="360" w:lineRule="auto"/>
-        <w:jc w:val="center"/>
+        <w:t>Figura 1</w:t>
+      </w:r>
+      <w:r>
         <w:rPr>
           <w:sz w:val="20"/>
           <w:szCs w:val="20"/>
         </w:rPr>
-      </w:pPr>
-      <w:r>
-        <w:rPr>
-          <w:sz w:val="20"/>
-          <w:szCs w:val="20"/>
-        </w:rPr>
-        <w:t>Figura 1</w:t>
-      </w:r>
-      <w:r>
-        <w:rPr>
-          <w:sz w:val="20"/>
-          <w:szCs w:val="20"/>
-        </w:rPr>
-        <w:t xml:space="preserve"> – Repartições do modelo </w:t>
-      </w:r>
-      <w:proofErr w:type="spellStart"/>
-      <w:r>
-        <w:rPr>
-          <w:sz w:val="20"/>
-          <w:szCs w:val="20"/>
-        </w:rPr>
-        <w:t>Canvas</w:t>
-      </w:r>
-      <w:proofErr w:type="spellEnd"/>
-    </w:p>
-    <w:p>
-      <w:pPr>
-        <w:spacing w:line="360" w:lineRule="auto"/>
-        <w:ind w:firstLine="708"/>
-      </w:pPr>
-      <w:r>
-        <w:rPr>
-          <w:noProof/>
-        </w:rPr>
-        <w:drawing>
-          <wp:inline distT="0" distB="0" distL="0" distR="0" wp14:anchorId="243972DC" wp14:editId="4AF82701">
-            <wp:extent cx="4856041" cy="3009900"/>
-            <wp:effectExtent l="0" t="0" r="1905" b="0"/>
-            <wp:docPr id="1026" name="Picture 2" descr="Resultado de imagem para QUADRO CANVAS"/>
-            <wp:cNvGraphicFramePr>
-              <a:graphicFrameLocks xmlns:a="http://schemas.openxmlformats.org/drawingml/2006/main" noChangeAspect="1"/>
-            </wp:cNvGraphicFramePr>
-            <a:graphic xmlns:a="http://schemas.openxmlformats.org/drawingml/2006/main">
-              <a:graphicData uri="http://schemas.openxmlformats.org/drawingml/2006/picture">
-                <pic:pic xmlns:pic="http://schemas.openxmlformats.org/drawingml/2006/picture">
-                  <pic:nvPicPr>
-                    <pic:cNvPr id="1026" name="Picture 2" descr="Resultado de imagem para QUADRO CANVAS"/>
-                    <pic:cNvPicPr>
-                      <a:picLocks noChangeAspect="1" noChangeArrowheads="1"/>
-                    </pic:cNvPicPr>
-                  </pic:nvPicPr>
-                  <pic:blipFill>
-                    <a:blip r:embed="rId8" cstate="print">
-                      <a:extLst>
-                        <a:ext uri="{28A0092B-C50C-407E-A947-70E740481C1C}">
-                          <a14:useLocalDpi xmlns:a14="http://schemas.microsoft.com/office/drawing/2010/main" val="0"/>
-                        </a:ext>
-                      </a:extLst>
-                    </a:blip>
-                    <a:srcRect/>
-                    <a:stretch>
-                      <a:fillRect/>
-                    </a:stretch>
-                  </pic:blipFill>
-                  <pic:spPr bwMode="auto">
-                    <a:xfrm>
-                      <a:off x="0" y="0"/>
-                      <a:ext cx="4858078" cy="3011163"/>
-                    </a:xfrm>
-                    <a:prstGeom prst="rect">
-                      <a:avLst/>
-                    </a:prstGeom>
-                    <a:noFill/>
-                    <a:extLst/>
-                  </pic:spPr>
-                </pic:pic>
-              </a:graphicData>
-            </a:graphic>
-          </wp:inline>
-        </w:drawing>
-      </w:r>
-    </w:p>
-    <w:p>
-      <w:pPr>
-        <w:spacing w:line="360" w:lineRule="auto"/>
-        <w:ind w:firstLine="0"/>
-        <w:jc w:val="center"/>
-        <w:rPr>
-          <w:sz w:val="20"/>
-          <w:szCs w:val="20"/>
-        </w:rPr>
-      </w:pPr>
-      <w:r>
-        <w:rPr>
-          <w:sz w:val="20"/>
-          <w:szCs w:val="20"/>
-        </w:rPr>
-        <w:t>Fonte: CRM (2013)</w:t>
-      </w:r>
-    </w:p>
-    <w:p>
-      <w:pPr>
-        <w:spacing w:line="360" w:lineRule="auto"/>
-        <w:ind w:firstLine="708"/>
-      </w:pPr>
-    </w:p>
-    <w:p>
-      <w:pPr>
-        <w:spacing w:line="360" w:lineRule="auto"/>
-        <w:ind w:left="708"/>
-      </w:pPr>
-    </w:p>
-    <w:p>
-      <w:pPr>
-        <w:spacing w:line="360" w:lineRule="auto"/>
-      </w:pPr>
-      <w:r>
-        <w:t>Clientes: onde</w:t>
-      </w:r>
-      <w:r>
-        <w:t xml:space="preserve"> é definido o segmento de mercado. Deve ser definido os principais clientes para o projeto.</w:t>
-      </w:r>
-    </w:p>
-    <w:p>
-      <w:pPr>
-        <w:spacing w:line="360" w:lineRule="auto"/>
-      </w:pPr>
-      <w:r>
-        <w:t>Valor provido: é</w:t>
-      </w:r>
-      <w:r>
-        <w:t xml:space="preserve"> respondido à questão de co</w:t>
-      </w:r>
-      <w:r>
-        <w:t>mo se pode ajudar seus clientes, definindo quais serão os principais benefícios do produto.</w:t>
-      </w:r>
-      <w:r>
-        <w:t xml:space="preserve"> </w:t>
-      </w:r>
-    </w:p>
-    <w:p>
-      <w:pPr>
-        <w:spacing w:line="360" w:lineRule="auto"/>
-      </w:pPr>
-      <w:r>
-        <w:t>Canais</w:t>
-      </w:r>
-      <w:r>
-        <w:t>: o</w:t>
-      </w:r>
-      <w:r>
-        <w:t xml:space="preserve">nde e como os produtos serão divulgados e vendidos. </w:t>
-      </w:r>
-    </w:p>
-    <w:p>
-      <w:pPr>
-        <w:spacing w:line="360" w:lineRule="auto"/>
-      </w:pPr>
-      <w:r>
-        <w:t>Relacionamento com clientes: ab</w:t>
-      </w:r>
-      <w:r>
-        <w:t xml:space="preserve">orda como irá ser feito a interação com </w:t>
-      </w:r>
-      <w:r>
-        <w:t>os clientes.</w:t>
-      </w:r>
-      <w:r>
-        <w:t xml:space="preserve"> </w:t>
-      </w:r>
-    </w:p>
-    <w:p>
-      <w:pPr>
-        <w:spacing w:line="360" w:lineRule="auto"/>
-      </w:pPr>
-      <w:r>
-        <w:lastRenderedPageBreak/>
-        <w:t>Receitas e Benefícios: a</w:t>
-      </w:r>
-      <w:r>
-        <w:t xml:space="preserve"> parte que lida com o que será ganho com o projeto. </w:t>
-      </w:r>
-    </w:p>
-    <w:p>
-      <w:pPr>
-        <w:spacing w:line="360" w:lineRule="auto"/>
-      </w:pPr>
-      <w:r>
-        <w:t>Recurs</w:t>
-      </w:r>
-      <w:r>
-        <w:t>os-chave:</w:t>
-      </w:r>
-      <w:r>
-        <w:t xml:space="preserve"> </w:t>
-      </w:r>
-      <w:r>
-        <w:t>a</w:t>
-      </w:r>
-      <w:r>
-        <w:t>borda o que se tem e quais recursos necessá</w:t>
-      </w:r>
-      <w:r>
-        <w:t>rio para finalização do projeto.</w:t>
-      </w:r>
-    </w:p>
-    <w:p>
-      <w:pPr>
-        <w:spacing w:line="360" w:lineRule="auto"/>
-      </w:pPr>
-      <w:r>
-        <w:t>Atividades-chave: o</w:t>
-      </w:r>
-      <w:r>
-        <w:t xml:space="preserve"> que será feito no projeto pela equipe de desenvolvimento. </w:t>
-      </w:r>
-    </w:p>
-    <w:p>
-      <w:pPr>
-        <w:spacing w:line="360" w:lineRule="auto"/>
-      </w:pPr>
-      <w:r>
-        <w:t>Parcerias-chave: são itens ou atividades que serão fornecidos por outra empresa ou pessoas fora do projeto.</w:t>
-      </w:r>
-    </w:p>
-    <w:p>
-      <w:pPr>
-        <w:spacing w:line="360" w:lineRule="auto"/>
-      </w:pPr>
-      <w:r>
-        <w:t>Custos: l</w:t>
-      </w:r>
-      <w:r>
-        <w:t xml:space="preserve">ida com o que será gasto pela equipe </w:t>
-      </w:r>
-      <w:r>
-        <w:t xml:space="preserve">ao longo do </w:t>
-      </w:r>
-      <w:r>
-        <w:t>desenvolvimento do projeto.</w:t>
-      </w:r>
-    </w:p>
-    <w:p>
-      <w:pPr>
-        <w:spacing w:line="360" w:lineRule="auto"/>
-        <w:ind w:firstLine="720"/>
-      </w:pPr>
-    </w:p>
-    <w:p>
-      <w:pPr>
-        <w:spacing w:line="360" w:lineRule="auto"/>
-        <w:ind w:right="-568" w:firstLine="0"/>
-      </w:pPr>
-      <w:r>
-        <w:t>3</w:t>
-      </w:r>
-      <w:r>
-        <w:t>.2</w:t>
-      </w:r>
-      <w:r>
-        <w:t>.1 Modelo de negócio do projeto</w:t>
-      </w:r>
-    </w:p>
-    <w:p>
-      <w:pPr>
-        <w:spacing w:line="360" w:lineRule="auto"/>
-        <w:ind w:right="-568" w:firstLine="0"/>
-      </w:pPr>
-    </w:p>
-    <w:p>
-      <w:pPr>
-        <w:spacing w:line="360" w:lineRule="auto"/>
-      </w:pPr>
-      <w:r>
-        <w:t>Com o aumento excessivo de tarefas exigidas das pessoas no dia a dia, o tempo está ficando cada vez mais curto e a organização de cada uma delas mais precária. Outro fator que aumenta mais o fluxo constante de atividades é que com a concorrência do mercado atual, a sociedade tende a sempre buscar melhor competividade, se capacitando com cursos, bacharelados, pós-graduações, entre outros, fazendo assim surgir mais tarefas a serem feitas, devido a propostas feitas em tais operações.</w:t>
-      </w:r>
-    </w:p>
-    <w:p>
-      <w:pPr>
-        <w:spacing w:line="360" w:lineRule="auto"/>
-      </w:pPr>
-      <w:r>
-        <w:t xml:space="preserve">Tratando deste assunto, a proposta desse modelo traz a ideia de um aplicativo mobile, que possa incentivar a organização das tarefas acadêmicas de cada pessoa que tem seu tempo corrido devido a trabalhos e atividades. Será detalhado os 9 componentes do modelo </w:t>
-      </w:r>
-      <w:proofErr w:type="spellStart"/>
-      <w:r>
-        <w:t>Canvas</w:t>
-      </w:r>
-      <w:proofErr w:type="spellEnd"/>
-      <w:r>
-        <w:t xml:space="preserve"> </w:t>
-      </w:r>
-      <w:r>
-        <w:t>para este aplicativo</w:t>
-      </w:r>
-      <w:r>
-        <w:t xml:space="preserve"> (2)</w:t>
-      </w:r>
-      <w:r>
-        <w:t>.</w:t>
-      </w:r>
-    </w:p>
-    <w:p>
-      <w:pPr>
-        <w:spacing w:line="360" w:lineRule="auto"/>
-        <w:ind w:right="-1"/>
-      </w:pPr>
-    </w:p>
-    <w:p>
-      <w:pPr>
-        <w:spacing w:line="360" w:lineRule="auto"/>
-        <w:ind w:firstLine="0"/>
-        <w:jc w:val="center"/>
-        <w:rPr>
-          <w:u w:val="single"/>
-        </w:rPr>
-      </w:pPr>
-      <w:r>
-        <w:rPr>
-          <w:sz w:val="20"/>
-          <w:szCs w:val="20"/>
-        </w:rPr>
-        <w:t>Figura 2 – Modelo de negócio - Aplicativo</w:t>
+        <w:t xml:space="preserve"> – Modelo de negócio - Aplicativo</w:t>
       </w:r>
     </w:p>
     <w:p>
@@ -2610,7 +2277,6 @@
         <w:rPr>
           <w:noProof/>
         </w:rPr>
-        <w:lastRenderedPageBreak/>
         <w:drawing>
           <wp:inline distT="0" distB="0" distL="0" distR="0">
             <wp:extent cx="5400040" cy="3676218"/>
@@ -2629,7 +2295,7 @@
                     </pic:cNvPicPr>
                   </pic:nvPicPr>
                   <pic:blipFill>
-                    <a:blip r:embed="rId9">
+                    <a:blip r:embed="rId8">
                       <a:extLst>
                         <a:ext uri="{28A0092B-C50C-407E-A947-70E740481C1C}">
                           <a14:useLocalDpi xmlns:a14="http://schemas.microsoft.com/office/drawing/2010/main" val="0"/>
@@ -2676,54 +2342,36 @@
           <w:sz w:val="20"/>
           <w:szCs w:val="20"/>
         </w:rPr>
-        <w:t xml:space="preserve">Desenvolvido por Marcelo </w:t>
-      </w:r>
-      <w:proofErr w:type="spellStart"/>
+        <w:t xml:space="preserve">Desenvolvido por Marcelo Veronez </w:t>
+      </w:r>
       <w:r>
         <w:rPr>
           <w:sz w:val="20"/>
           <w:szCs w:val="20"/>
         </w:rPr>
-        <w:t>Veronez</w:t>
-      </w:r>
-      <w:proofErr w:type="spellEnd"/>
+        <w:t xml:space="preserve">Ramos </w:t>
+      </w:r>
       <w:r>
         <w:rPr>
           <w:sz w:val="20"/>
           <w:szCs w:val="20"/>
         </w:rPr>
-        <w:t xml:space="preserve"> </w:t>
+        <w:t xml:space="preserve">e Bruno </w:t>
       </w:r>
       <w:r>
         <w:rPr>
           <w:sz w:val="20"/>
           <w:szCs w:val="20"/>
         </w:rPr>
-        <w:t xml:space="preserve">Ramos </w:t>
+        <w:t xml:space="preserve">Nascimento </w:t>
       </w:r>
       <w:r>
         <w:rPr>
           <w:sz w:val="20"/>
           <w:szCs w:val="20"/>
         </w:rPr>
-        <w:t xml:space="preserve">e Bruno </w:t>
-      </w:r>
-      <w:r>
-        <w:rPr>
-          <w:sz w:val="20"/>
-          <w:szCs w:val="20"/>
-        </w:rPr>
-        <w:t xml:space="preserve">Nascimento </w:t>
-      </w:r>
-      <w:proofErr w:type="spellStart"/>
-      <w:r>
-        <w:rPr>
-          <w:sz w:val="20"/>
-          <w:szCs w:val="20"/>
-        </w:rPr>
         <w:t>Brancalhão</w:t>
       </w:r>
-      <w:proofErr w:type="spellEnd"/>
     </w:p>
     <w:p>
       <w:pPr>
@@ -2736,7 +2384,11 @@
         <w:spacing w:line="360" w:lineRule="auto"/>
       </w:pPr>
       <w:r>
-        <w:t>Segmento de mercado e proposta de valor: focado no segmento de nicho de mercado para alunos e professores, o projeto irá viabilizar a organização de atividades, aumentando assim o desempenho nas mesmas. Através de um aplicativo para celulares, será fácil atingir nosso objetivo final.</w:t>
+        <w:t xml:space="preserve">Segmento de mercado e proposta de valor: focado no segmento de nicho de mercado para alunos e professores, o projeto irá viabilizar a organização de atividades, </w:t>
+      </w:r>
+      <w:r>
+        <w:lastRenderedPageBreak/>
+        <w:t>aumentando assim o desempenho nas mesmas. Através de um aplicativo para celulares, será fácil atingir nosso objetivo final.</w:t>
       </w:r>
     </w:p>
     <w:p>
@@ -2768,23 +2420,14 @@
         <w:spacing w:line="360" w:lineRule="auto"/>
       </w:pPr>
       <w:r>
-        <w:t xml:space="preserve">Recursos-chave: para desenvolvimento de tal projeto, serão necessários recursos físicos e intelectuais como, softwares para programação base, computadores para rodar tais softwares, além de licenças para uso desses softwares que irão </w:t>
-      </w:r>
-      <w:proofErr w:type="gramStart"/>
-      <w:r>
-        <w:t>nos auxiliar</w:t>
-      </w:r>
-      <w:proofErr w:type="gramEnd"/>
-      <w:r>
-        <w:t>.</w:t>
-      </w:r>
-    </w:p>
-    <w:p>
-      <w:pPr>
-        <w:spacing w:line="360" w:lineRule="auto"/>
-      </w:pPr>
-      <w:r>
-        <w:lastRenderedPageBreak/>
+        <w:t>Recursos-chave: para desenvolvimento de tal projeto, serão necessários recursos físicos e intelectuais como, softwares para programação base, computadores para rodar tais softwares, além de licenças para uso desses softwares que irão nos auxiliar.</w:t>
+      </w:r>
+    </w:p>
+    <w:p>
+      <w:pPr>
+        <w:spacing w:line="360" w:lineRule="auto"/>
+      </w:pPr>
+      <w:r>
         <w:t>Atividades-chave: nossa principal atividade será a produção através do desenvolvimento de um aplicativo mobile, contando sempre com novas evoluções para o mesmo, por meio de manutenção e inovação tecnológica.</w:t>
       </w:r>
     </w:p>
@@ -2793,15 +2436,7 @@
         <w:spacing w:line="360" w:lineRule="auto"/>
       </w:pPr>
       <w:r>
-        <w:t xml:space="preserve">Parceiros Chave: os professores do curso irão </w:t>
-      </w:r>
-      <w:proofErr w:type="gramStart"/>
-      <w:r>
-        <w:t>nos auxiliar</w:t>
-      </w:r>
-      <w:proofErr w:type="gramEnd"/>
-      <w:r>
-        <w:t xml:space="preserve"> em todo o desenvolvimento, reduzindo riscos para o sucesso final do projeto. Além disso, as empresas que disponibilizam os softwares necessários para que tal desenvolvimento ocorra, também vão nos ajudar com aquisições de recursos.</w:t>
+        <w:t>Parceiros Chave: os professores do curso irão nos auxiliar em todo o desenvolvimento, reduzindo riscos para o sucesso final do projeto. Além disso, as empresas que disponibilizam os softwares necessários para que tal desenvolvimento ocorra, também vão nos ajudar com aquisições de recursos.</w:t>
       </w:r>
     </w:p>
     <w:p>
@@ -2843,7 +2478,13 @@
         <w:rPr>
           <w:b/>
         </w:rPr>
-        <w:t xml:space="preserve"> Definição dos Processos da Aplicação Mobile</w:t>
+        <w:t xml:space="preserve"> </w:t>
+      </w:r>
+      <w:r>
+        <w:rPr>
+          <w:b/>
+        </w:rPr>
+        <w:t>Análise e projeto do OTA App</w:t>
       </w:r>
     </w:p>
     <w:p>
@@ -2865,788 +2506,51 @@
       </w:pPr>
       <w:r>
         <w:tab/>
-        <w:t xml:space="preserve">Para especificar os processos de nosso desenvolvimento, foi feito um repositório no </w:t>
-      </w:r>
-      <w:proofErr w:type="spellStart"/>
-      <w:r>
-        <w:t>Github</w:t>
-      </w:r>
-      <w:proofErr w:type="spellEnd"/>
-      <w:r>
-        <w:t xml:space="preserve"> para </w:t>
-      </w:r>
-      <w:r>
-        <w:t>enviar</w:t>
-      </w:r>
-      <w:r>
-        <w:t xml:space="preserve"> as imagens para lá.</w:t>
-      </w:r>
-    </w:p>
-    <w:p>
-      <w:pPr>
-        <w:spacing w:line="360" w:lineRule="auto"/>
-        <w:jc w:val="left"/>
-      </w:pPr>
-      <w:r>
-        <w:tab/>
-        <w:t>O reposit</w:t>
-      </w:r>
-      <w:r>
-        <w:t>ó</w:t>
-      </w:r>
-      <w:r>
-        <w:t>rio completo do projeto está em (GITHUB, 2018)</w:t>
-      </w:r>
-    </w:p>
-    <w:p>
-      <w:pPr>
-        <w:spacing w:line="360" w:lineRule="auto"/>
-        <w:jc w:val="left"/>
-      </w:pPr>
-    </w:p>
-    <w:p>
-      <w:pPr>
-        <w:spacing w:line="360" w:lineRule="auto"/>
-        <w:ind w:firstLine="0"/>
-      </w:pPr>
-      <w:r>
-        <w:t>4</w:t>
-      </w:r>
-      <w:r>
-        <w:t>.1 BPMN</w:t>
-      </w:r>
-    </w:p>
-    <w:p>
-      <w:pPr>
-        <w:spacing w:line="360" w:lineRule="auto"/>
-        <w:ind w:firstLine="0"/>
-      </w:pPr>
-    </w:p>
-    <w:p>
-      <w:pPr>
-        <w:spacing w:line="360" w:lineRule="auto"/>
-      </w:pPr>
-      <w:r>
-        <w:t xml:space="preserve">O </w:t>
-      </w:r>
-      <w:r>
-        <w:rPr>
-          <w:i/>
-        </w:rPr>
-        <w:t>Business</w:t>
-      </w:r>
-      <w:r>
-        <w:t xml:space="preserve"> </w:t>
-      </w:r>
-      <w:proofErr w:type="spellStart"/>
-      <w:r>
-        <w:rPr>
-          <w:i/>
-        </w:rPr>
-        <w:t>Process</w:t>
-      </w:r>
-      <w:proofErr w:type="spellEnd"/>
-      <w:r>
-        <w:rPr>
-          <w:i/>
-        </w:rPr>
-        <w:t xml:space="preserve"> </w:t>
-      </w:r>
-      <w:proofErr w:type="spellStart"/>
-      <w:r>
-        <w:rPr>
-          <w:i/>
-        </w:rPr>
-        <w:t>Modeling</w:t>
-      </w:r>
-      <w:proofErr w:type="spellEnd"/>
-      <w:r>
-        <w:rPr>
-          <w:i/>
-        </w:rPr>
-        <w:t xml:space="preserve"> </w:t>
-      </w:r>
-      <w:proofErr w:type="spellStart"/>
-      <w:r>
-        <w:rPr>
-          <w:i/>
-        </w:rPr>
-        <w:t>Notation</w:t>
-      </w:r>
-      <w:proofErr w:type="spellEnd"/>
-      <w:r>
-        <w:t xml:space="preserve"> (BPMN) é um quadro de notações que representa processos de negócios com meio de diagramas.</w:t>
-      </w:r>
-    </w:p>
-    <w:p>
-      <w:pPr>
-        <w:spacing w:line="360" w:lineRule="auto"/>
-      </w:pPr>
-      <w:r>
-        <w:t>O</w:t>
-      </w:r>
-      <w:r>
-        <w:t xml:space="preserve"> BPMN descreve corretamente a lógica dos passos usados em um processo. Com esta modelagem, é fácil ter uma notação gráfica, mesmo com processos complexos. </w:t>
-      </w:r>
-      <w:r>
-        <w:t xml:space="preserve">A </w:t>
-      </w:r>
-      <w:r>
-        <w:t>partir do BPMN também já é possível descobrir possíveis falhas no sistema</w:t>
-      </w:r>
-      <w:r>
-        <w:t xml:space="preserve"> (NOGUEIRA, 2014)</w:t>
+        <w:t xml:space="preserve">Para especificar os processos de nosso desenvolvimento, foi feito um repositório </w:t>
+      </w:r>
+      <w:r>
+        <w:t>que está disponível em (GITHUB, 2018)</w:t>
       </w:r>
       <w:r>
         <w:t>.</w:t>
       </w:r>
-      <w:r>
-        <w:t xml:space="preserve"> </w:t>
-      </w:r>
-    </w:p>
-    <w:p>
-      <w:pPr>
-        <w:spacing w:line="360" w:lineRule="auto"/>
-      </w:pPr>
-      <w:r>
-        <w:t xml:space="preserve">O BPMN </w:t>
-      </w:r>
-      <w:r>
-        <w:t xml:space="preserve">deste projeto é encontrado no </w:t>
-      </w:r>
-      <w:r>
-        <w:t>(</w:t>
-      </w:r>
-      <w:r>
-        <w:t>GITHUB, 2018</w:t>
-      </w:r>
-      <w:r>
-        <w:t>)</w:t>
-      </w:r>
-      <w:r>
-        <w:t>.</w:t>
-      </w:r>
-    </w:p>
-    <w:p>
-      <w:pPr>
-        <w:spacing w:line="360" w:lineRule="auto"/>
-        <w:rPr>
-          <w:b/>
-        </w:rPr>
-      </w:pPr>
-    </w:p>
-    <w:p>
-      <w:pPr>
-        <w:spacing w:after="160" w:line="360" w:lineRule="auto"/>
-        <w:ind w:firstLine="0"/>
-      </w:pPr>
-      <w:r>
-        <w:t>4</w:t>
-      </w:r>
-      <w:r>
-        <w:t xml:space="preserve">.2 </w:t>
-      </w:r>
-      <w:r>
-        <w:t>UML</w:t>
-      </w:r>
-    </w:p>
-    <w:p>
-      <w:pPr>
-        <w:spacing w:after="160" w:line="360" w:lineRule="auto"/>
-      </w:pPr>
-      <w:proofErr w:type="spellStart"/>
-      <w:r>
-        <w:rPr>
-          <w:i/>
-        </w:rPr>
-        <w:t>Unified</w:t>
-      </w:r>
-      <w:proofErr w:type="spellEnd"/>
-      <w:r>
-        <w:rPr>
-          <w:i/>
-        </w:rPr>
-        <w:t xml:space="preserve"> </w:t>
-      </w:r>
-      <w:proofErr w:type="spellStart"/>
-      <w:r>
-        <w:rPr>
-          <w:i/>
-        </w:rPr>
-        <w:t>Modeling</w:t>
-      </w:r>
-      <w:proofErr w:type="spellEnd"/>
-      <w:r>
-        <w:rPr>
-          <w:i/>
-        </w:rPr>
-        <w:t xml:space="preserve"> </w:t>
-      </w:r>
-      <w:proofErr w:type="spellStart"/>
-      <w:r>
-        <w:rPr>
-          <w:i/>
-        </w:rPr>
-        <w:t>Language</w:t>
-      </w:r>
-      <w:proofErr w:type="spellEnd"/>
-      <w:r>
-        <w:rPr>
-          <w:i/>
-        </w:rPr>
-        <w:t xml:space="preserve"> </w:t>
-      </w:r>
-      <w:r>
-        <w:t>(UML) é uma linguagem que define uma série de artefatos que ajudam a modelar o projeto. Ao total ele tem nove diagramas, porém, no desenvolvimento deste projeto foram usados só quatro</w:t>
-      </w:r>
-      <w:r>
-        <w:t xml:space="preserve"> que são, caso de uso, diagrama de atividade, máquina de estado e diagrama de sequência</w:t>
-      </w:r>
-      <w:r>
-        <w:t>. São descritos e apresentados abaixo.</w:t>
-      </w:r>
-    </w:p>
-    <w:p>
-      <w:pPr>
-        <w:spacing w:after="160" w:line="360" w:lineRule="auto"/>
-      </w:pPr>
-    </w:p>
-    <w:p>
-      <w:pPr>
-        <w:spacing w:after="160" w:line="360" w:lineRule="auto"/>
-        <w:ind w:firstLine="0"/>
-      </w:pPr>
-      <w:r>
-        <w:lastRenderedPageBreak/>
-        <w:t>4</w:t>
-      </w:r>
-      <w:r>
-        <w:t>.2.1 Caso de uso</w:t>
-      </w:r>
-    </w:p>
-    <w:p>
-      <w:pPr>
-        <w:spacing w:after="160" w:line="360" w:lineRule="auto"/>
-      </w:pPr>
-    </w:p>
-    <w:p>
-      <w:pPr>
-        <w:spacing w:after="160" w:line="360" w:lineRule="auto"/>
-      </w:pPr>
-      <w:r>
-        <w:t>No</w:t>
-      </w:r>
-      <w:r>
-        <w:t xml:space="preserve"> caso de uso a parte principal não é o diagrama, mas sim a especificação, a descrição dos seus cenários. </w:t>
-      </w:r>
-      <w:r>
-        <w:t xml:space="preserve">O </w:t>
-      </w:r>
-      <w:r>
-        <w:t>caso de uso tem três elementos principais, o ator, que fará a execução do caso de uso, os casos de uso, que é a ação em si e os relacionamentos, para firmar o relacionamento destas ações</w:t>
-      </w:r>
-      <w:r>
-        <w:t xml:space="preserve"> (VENTURA, 2016)</w:t>
-      </w:r>
-      <w:r>
-        <w:t>.</w:t>
-      </w:r>
-    </w:p>
-    <w:p>
-      <w:pPr>
-        <w:spacing w:after="160" w:line="360" w:lineRule="auto"/>
-      </w:pPr>
-      <w:r>
-        <w:t xml:space="preserve">O caso de uso, e a documentação dele, </w:t>
-      </w:r>
-      <w:r>
-        <w:t>deste projeto pode ser acessado em</w:t>
-      </w:r>
-      <w:r>
-        <w:t xml:space="preserve"> </w:t>
-      </w:r>
-      <w:r>
-        <w:t>(</w:t>
-      </w:r>
-      <w:r>
-        <w:t>GITHUB, 2018</w:t>
-      </w:r>
-      <w:r>
-        <w:t>)</w:t>
-      </w:r>
-      <w:r>
-        <w:t>.</w:t>
-      </w:r>
-    </w:p>
-    <w:p>
-      <w:pPr>
-        <w:spacing w:after="160" w:line="360" w:lineRule="auto"/>
+    </w:p>
+    <w:p>
+      <w:pPr>
+        <w:spacing w:line="360" w:lineRule="auto"/>
+        <w:rPr>
+          <w:bCs/>
+        </w:rPr>
+      </w:pPr>
+      <w:r>
+        <w:rPr>
+          <w:bCs/>
+        </w:rPr>
+        <w:t>A identificação dos requisitos consiste em analisar as características a serem atendidas pelo sistema, atendendo as necessidades e expectativas do cliente.</w:t>
+      </w:r>
+    </w:p>
+    <w:p>
+      <w:pPr>
+        <w:spacing w:line="360" w:lineRule="auto"/>
         <w:ind w:firstLine="720"/>
-      </w:pPr>
-    </w:p>
-    <w:p>
-      <w:pPr>
-        <w:spacing w:line="360" w:lineRule="auto"/>
-        <w:ind w:firstLine="0"/>
-      </w:pPr>
-      <w:r>
-        <w:t>4</w:t>
-      </w:r>
-      <w:r>
-        <w:t>.</w:t>
-      </w:r>
-      <w:r>
-        <w:t>2.2 Diagrama de atividade</w:t>
-      </w:r>
-    </w:p>
-    <w:p>
-      <w:pPr>
-        <w:spacing w:line="360" w:lineRule="auto"/>
-      </w:pPr>
-    </w:p>
-    <w:p>
-      <w:pPr>
-        <w:spacing w:line="360" w:lineRule="auto"/>
-      </w:pPr>
-      <w:r>
-        <w:t>O</w:t>
-      </w:r>
-      <w:r>
-        <w:t xml:space="preserve"> diagrama de atividades </w:t>
-      </w:r>
-      <w:r>
-        <w:t>ilustra graficamente como será o funcionamento do software, suas execuções e a atuação do sistema no negócio em que ele será implementado. É parecido com um fluxograma, para mostrar o comportamento do software no ponto de vista funcional</w:t>
-      </w:r>
-      <w:r>
-        <w:t xml:space="preserve"> (VENTURA, 2016)</w:t>
-      </w:r>
-      <w:r>
-        <w:t>.</w:t>
-      </w:r>
-    </w:p>
-    <w:p>
-      <w:pPr>
-        <w:spacing w:line="360" w:lineRule="auto"/>
-      </w:pPr>
-      <w:r>
-        <w:t xml:space="preserve">O diagrama de atividade que representa este projeto está em </w:t>
-      </w:r>
-      <w:r>
-        <w:t>(</w:t>
-      </w:r>
-      <w:r>
-        <w:t>GITHUB, 2018</w:t>
-      </w:r>
-      <w:r>
-        <w:t>)</w:t>
-      </w:r>
-      <w:r>
-        <w:t>.</w:t>
-      </w:r>
-    </w:p>
-    <w:p>
-      <w:pPr>
-        <w:spacing w:line="360" w:lineRule="auto"/>
-        <w:ind w:firstLine="720"/>
-      </w:pPr>
-    </w:p>
-    <w:p>
-      <w:pPr>
-        <w:spacing w:line="360" w:lineRule="auto"/>
-        <w:ind w:firstLine="0"/>
-      </w:pPr>
-      <w:r>
-        <w:t>4</w:t>
-      </w:r>
-      <w:r>
-        <w:t>.2.3 Máquina de estado</w:t>
-      </w:r>
-    </w:p>
-    <w:p>
-      <w:pPr>
-        <w:spacing w:line="360" w:lineRule="auto"/>
-      </w:pPr>
-    </w:p>
-    <w:p>
-      <w:pPr>
-        <w:spacing w:line="360" w:lineRule="auto"/>
-      </w:pPr>
-      <w:r>
-        <w:t>O</w:t>
-      </w:r>
-      <w:r>
-        <w:t xml:space="preserve"> diagrama de máquina de estado, procura acompanhar as mudanças sofridas no estado das ações do sistema, procurando demonstrar o comportamento do elemento nestas transições de estados</w:t>
-      </w:r>
-      <w:r>
-        <w:t xml:space="preserve"> (BARRETO, 2009)</w:t>
-      </w:r>
-      <w:r>
-        <w:t>.</w:t>
-      </w:r>
-    </w:p>
-    <w:p>
-      <w:pPr>
-        <w:spacing w:line="360" w:lineRule="auto"/>
-      </w:pPr>
-      <w:r>
-        <w:t xml:space="preserve">O diagrama de máquina de estado presente neste projeto, pode ser acessado em </w:t>
-      </w:r>
-      <w:r>
-        <w:t>(</w:t>
-      </w:r>
-      <w:r>
-        <w:t>GITHUB, 2018</w:t>
-      </w:r>
-      <w:r>
-        <w:t>)</w:t>
-      </w:r>
-      <w:r>
-        <w:t>.</w:t>
-      </w:r>
-    </w:p>
-    <w:p>
-      <w:pPr>
-        <w:spacing w:line="360" w:lineRule="auto"/>
-        <w:ind w:firstLine="720"/>
-      </w:pPr>
-    </w:p>
-    <w:p>
-      <w:pPr>
-        <w:spacing w:line="360" w:lineRule="auto"/>
-        <w:ind w:firstLine="0"/>
-      </w:pPr>
-      <w:r>
-        <w:t>4</w:t>
-      </w:r>
-      <w:r>
-        <w:t>.2.4 Diagrama de sequência</w:t>
-      </w:r>
-    </w:p>
-    <w:p>
-      <w:pPr>
-        <w:spacing w:line="360" w:lineRule="auto"/>
-        <w:ind w:firstLine="0"/>
-      </w:pPr>
-    </w:p>
-    <w:p>
-      <w:pPr>
-        <w:spacing w:line="360" w:lineRule="auto"/>
-      </w:pPr>
-      <w:r>
-        <w:t>O</w:t>
-      </w:r>
-      <w:r>
-        <w:t xml:space="preserve"> diagrama de sequência, mostra e reforça a troca de mensagens dentro de uma linha de tempo sequencial</w:t>
-      </w:r>
-      <w:r>
-        <w:t xml:space="preserve"> (MELO, 2009)</w:t>
-      </w:r>
-      <w:r>
-        <w:t xml:space="preserve">. </w:t>
-      </w:r>
-    </w:p>
-    <w:p>
-      <w:pPr>
-        <w:spacing w:line="360" w:lineRule="auto"/>
-      </w:pPr>
-      <w:r>
-        <w:t>Um</w:t>
-      </w:r>
-      <w:r>
-        <w:t xml:space="preserve"> diagrama de sequência normalmente se identifica através de um caso de uso, mostrando a linha de vida deste</w:t>
-      </w:r>
-      <w:r>
-        <w:t xml:space="preserve"> (BARRETO, 2009)</w:t>
-      </w:r>
-      <w:r>
-        <w:t>.</w:t>
-      </w:r>
-    </w:p>
-    <w:p>
-      <w:pPr>
-        <w:spacing w:line="360" w:lineRule="auto"/>
-      </w:pPr>
-      <w:r>
-        <w:lastRenderedPageBreak/>
-        <w:t xml:space="preserve">A exposição do diagrama de sequência </w:t>
-      </w:r>
-      <w:r>
-        <w:t xml:space="preserve">deste projeto </w:t>
-      </w:r>
-      <w:r>
-        <w:t xml:space="preserve">está em </w:t>
-      </w:r>
-      <w:r>
-        <w:t>(</w:t>
-      </w:r>
-      <w:r>
-        <w:t>GITHUB, 2018</w:t>
-      </w:r>
-      <w:r>
-        <w:t>)</w:t>
-      </w:r>
-      <w:r>
-        <w:t>.</w:t>
-      </w:r>
-    </w:p>
-    <w:p>
-      <w:pPr>
-        <w:spacing w:line="360" w:lineRule="auto"/>
-        <w:ind w:firstLine="0"/>
-      </w:pPr>
-    </w:p>
-    <w:p>
-      <w:pPr>
-        <w:spacing w:line="360" w:lineRule="auto"/>
-        <w:ind w:firstLine="0"/>
-      </w:pPr>
-      <w:r>
-        <w:t>4.3 Modelo de entidade de relacionamento</w:t>
-      </w:r>
-    </w:p>
-    <w:p>
-      <w:pPr>
-        <w:spacing w:line="360" w:lineRule="auto"/>
-        <w:ind w:firstLine="0"/>
-      </w:pPr>
-    </w:p>
-    <w:p>
-      <w:pPr>
-        <w:spacing w:line="360" w:lineRule="auto"/>
-      </w:pPr>
-      <w:r>
-        <w:t>É um modelo conceitual que descreve os objetos envolvidos em um domínio de negócio, mostrando seus atributos e as relações que ele apresenta (RODRIGUES, 2014).</w:t>
-      </w:r>
-    </w:p>
-    <w:p>
-      <w:pPr>
-        <w:spacing w:line="360" w:lineRule="auto"/>
-      </w:pPr>
-      <w:r>
-        <w:t>O modelo do projeto está em (GITHUB, 2018).</w:t>
-      </w:r>
-    </w:p>
-    <w:p>
-      <w:pPr>
-        <w:spacing w:line="360" w:lineRule="auto"/>
-        <w:ind w:firstLine="0"/>
-      </w:pPr>
-    </w:p>
-    <w:p>
-      <w:pPr>
-        <w:spacing w:line="360" w:lineRule="auto"/>
-        <w:ind w:firstLine="0"/>
-      </w:pPr>
-      <w:r>
-        <w:t>4.4 Diagrama entidade-relacionamento</w:t>
-      </w:r>
-    </w:p>
-    <w:p>
-      <w:pPr>
-        <w:spacing w:line="360" w:lineRule="auto"/>
-      </w:pPr>
-    </w:p>
-    <w:p>
-      <w:pPr>
-        <w:spacing w:line="360" w:lineRule="auto"/>
-      </w:pPr>
-      <w:r>
-        <w:t xml:space="preserve">É o diagrama que representa </w:t>
-      </w:r>
-      <w:proofErr w:type="spellStart"/>
-      <w:r>
-        <w:t>o</w:t>
-      </w:r>
-      <w:proofErr w:type="spellEnd"/>
-      <w:r>
-        <w:t xml:space="preserve"> modelo de entidade de relacionamento de maneira gráfica, facilitando a comunicação dos integrantes da equipe, oferecendo uma linguagem comum (RODRIGUES, 2014).</w:t>
-      </w:r>
-    </w:p>
-    <w:p>
-      <w:pPr>
-        <w:spacing w:line="360" w:lineRule="auto"/>
-      </w:pPr>
-      <w:r>
-        <w:t>O diagrama deste projeto pode ser acessado em (GITHUB, 2018).</w:t>
-      </w:r>
-    </w:p>
-    <w:p>
-      <w:pPr>
-        <w:spacing w:line="360" w:lineRule="auto"/>
-        <w:ind w:firstLine="720"/>
-        <w:rPr>
-          <w:b/>
-        </w:rPr>
-      </w:pPr>
-    </w:p>
-    <w:p>
-      <w:pPr>
-        <w:spacing w:line="360" w:lineRule="auto"/>
-        <w:ind w:firstLine="0"/>
-        <w:rPr>
-          <w:b/>
-        </w:rPr>
-      </w:pPr>
-      <w:r>
-        <w:rPr>
-          <w:b/>
-        </w:rPr>
-        <w:t>5</w:t>
-      </w:r>
-      <w:r>
-        <w:rPr>
-          <w:b/>
-        </w:rPr>
-        <w:t>. Definição dos requisitos da aplicação mobile</w:t>
-      </w:r>
-    </w:p>
-    <w:p>
-      <w:pPr>
-        <w:spacing w:line="360" w:lineRule="auto"/>
-        <w:ind w:firstLine="0"/>
-        <w:rPr>
-          <w:b/>
-        </w:rPr>
-      </w:pPr>
-      <w:bookmarkStart w:id="1" w:name="_GoBack"/>
-      <w:bookmarkEnd w:id="1"/>
-    </w:p>
-    <w:p>
-      <w:pPr>
-        <w:spacing w:line="360" w:lineRule="auto"/>
-        <w:ind w:firstLine="0"/>
-      </w:pPr>
-      <w:r>
-        <w:t>5</w:t>
-      </w:r>
-      <w:r>
-        <w:t>.1 Regra de negócios</w:t>
-      </w:r>
-    </w:p>
-    <w:p>
-      <w:pPr>
-        <w:spacing w:line="360" w:lineRule="auto"/>
-        <w:ind w:firstLine="0"/>
-      </w:pPr>
-    </w:p>
-    <w:p>
-      <w:pPr>
-        <w:spacing w:line="360" w:lineRule="auto"/>
-      </w:pPr>
-      <w:r>
-        <w:rPr>
-          <w:b/>
-        </w:rPr>
-        <w:tab/>
-      </w:r>
-      <w:r>
-        <w:t>Segundo (VENTURA, 2016) explica, regras de negócios são restrições que o sistema precisa seguir para que o sistema funcione de maneira correta, de acordo com o pedido do cliente. Caso o sistema tenha um</w:t>
-      </w:r>
-      <w:r>
-        <w:t>a</w:t>
-      </w:r>
-      <w:r>
-        <w:t xml:space="preserve"> regra de negócio mal especificada, poderá haver defeitos de uso no futuro.</w:t>
-      </w:r>
-    </w:p>
-    <w:p>
-      <w:pPr>
-        <w:spacing w:line="360" w:lineRule="auto"/>
-      </w:pPr>
-      <w:r>
-        <w:tab/>
-        <w:t>As regras de negócio deste projeto, estão localizadas em (GITHUB, 2018).</w:t>
-      </w:r>
-    </w:p>
-    <w:p>
-      <w:pPr>
-        <w:spacing w:line="360" w:lineRule="auto"/>
-      </w:pPr>
-    </w:p>
-    <w:p>
-      <w:pPr>
-        <w:spacing w:line="360" w:lineRule="auto"/>
-        <w:ind w:firstLine="0"/>
-        <w:rPr>
-          <w:b/>
-        </w:rPr>
-      </w:pPr>
-      <w:r>
-        <w:rPr>
-          <w:b/>
-        </w:rPr>
-        <w:t>6</w:t>
-      </w:r>
-      <w:r>
-        <w:rPr>
-          <w:b/>
-        </w:rPr>
-        <w:t xml:space="preserve"> Requisitos </w:t>
-      </w:r>
-    </w:p>
-    <w:p>
-      <w:pPr>
-        <w:spacing w:line="360" w:lineRule="auto"/>
-        <w:ind w:firstLine="0"/>
-        <w:rPr>
-          <w:b/>
-        </w:rPr>
-      </w:pPr>
-    </w:p>
-    <w:p>
-      <w:pPr>
-        <w:spacing w:line="360" w:lineRule="auto"/>
-        <w:ind w:firstLine="0"/>
-      </w:pPr>
-      <w:r>
-        <w:t>6</w:t>
-      </w:r>
-      <w:r>
-        <w:t>.</w:t>
-      </w:r>
-      <w:r>
-        <w:t>1 Identificação dos requisitos</w:t>
-      </w:r>
-    </w:p>
-    <w:p>
-      <w:pPr>
-        <w:spacing w:line="360" w:lineRule="auto"/>
-        <w:ind w:firstLine="0"/>
-      </w:pPr>
-    </w:p>
-    <w:p>
-      <w:pPr>
-        <w:spacing w:line="360" w:lineRule="auto"/>
         <w:rPr>
           <w:bCs/>
         </w:rPr>
       </w:pPr>
-      <w:r>
-        <w:rPr>
-          <w:bCs/>
-        </w:rPr>
-        <w:t>A identificação dos requisitos consiste em analisar as características a serem atendidas pelo sistema, atendendo as necessidades e expectativas do cliente.</w:t>
-      </w:r>
-    </w:p>
-    <w:p>
-      <w:pPr>
-        <w:spacing w:line="360" w:lineRule="auto"/>
-        <w:ind w:firstLine="720"/>
-        <w:rPr>
-          <w:bCs/>
-        </w:rPr>
-      </w:pPr>
-    </w:p>
-    <w:p>
-      <w:pPr>
-        <w:spacing w:line="360" w:lineRule="auto"/>
-        <w:ind w:firstLine="0"/>
-      </w:pPr>
-      <w:r>
-        <w:t>6</w:t>
-      </w:r>
-      <w:r>
-        <w:t>.2 Prioridade dos requisitos</w:t>
+    </w:p>
+    <w:p>
+      <w:pPr>
+        <w:spacing w:line="360" w:lineRule="auto"/>
+        <w:ind w:firstLine="0"/>
+      </w:pPr>
+      <w:r>
+        <w:t>4.1</w:t>
+      </w:r>
+      <w:r>
+        <w:t xml:space="preserve"> Categoria</w:t>
+      </w:r>
+      <w:r>
+        <w:t xml:space="preserve"> dos requisitos</w:t>
       </w:r>
     </w:p>
     <w:p>
@@ -3675,37 +2579,800 @@
     </w:p>
     <w:p>
       <w:pPr>
+        <w:pStyle w:val="TextoNormal"/>
+        <w:spacing w:before="0" w:after="0" w:line="360" w:lineRule="auto"/>
+        <w:ind w:left="0" w:firstLineChars="590" w:firstLine="1416"/>
+        <w:rPr>
+          <w:sz w:val="24"/>
+          <w:szCs w:val="24"/>
+        </w:rPr>
+      </w:pPr>
+      <w:r>
+        <w:rPr>
+          <w:sz w:val="24"/>
+          <w:szCs w:val="24"/>
+        </w:rPr>
+        <w:t>Evidente: é a categoria sem o qual o sistema não entra em funcionamento. Categorias evidentes são os requisitos imprescindíveis, que têm que ser implementados e são mostrados para o usuário na aplicação.</w:t>
+      </w:r>
+    </w:p>
+    <w:p>
+      <w:pPr>
         <w:pStyle w:val="Commarcadores"/>
         <w:ind w:firstLineChars="590" w:firstLine="1416"/>
       </w:pPr>
       <w:r>
-        <w:t>Evidente: é a categoria sem o qual o sistema não entra em funcionamento. Categorias evidentes são os requisitos imprescindíveis, que têm que ser implementados e são mostrados para o usuário na aplicação.</w:t>
+        <w:t>Oculta: é a categoria sem o qual o sistema entra</w:t>
+      </w:r>
+      <w:r>
+        <w:t xml:space="preserve"> em funcionamento, mas de forma </w:t>
+      </w:r>
+      <w:r>
+        <w:t>não satisfatória. Categorias ocultas devem ser implementadas e não são mostradas visualmente para usuário na aplicação.</w:t>
       </w:r>
     </w:p>
     <w:p>
       <w:pPr>
         <w:pStyle w:val="Commarcadores"/>
-        <w:ind w:firstLineChars="590" w:firstLine="1416"/>
-      </w:pPr>
-      <w:r>
-        <w:t>Oculta: é a categoria sem o qual o sistema entra em funcionamento, mas de forma não satisfatória. Categorias ocultas devem ser implementadas e não são mostradas visualmente para usuário na aplicação.</w:t>
-      </w:r>
+      </w:pPr>
     </w:p>
     <w:p>
       <w:pPr>
         <w:pStyle w:val="Commarcadores"/>
-      </w:pPr>
+        <w:ind w:firstLine="0"/>
+      </w:pPr>
+      <w:r>
+        <w:t xml:space="preserve">4.2 </w:t>
+      </w:r>
+      <w:r>
+        <w:t>Prioridade dos requisitos</w:t>
+      </w:r>
     </w:p>
     <w:p>
       <w:pPr>
         <w:pStyle w:val="Commarcadores"/>
         <w:ind w:firstLine="0"/>
       </w:pPr>
+    </w:p>
+    <w:p>
+      <w:pPr>
+        <w:pStyle w:val="Commarcadores"/>
+        <w:rPr>
+          <w:b/>
+        </w:rPr>
+      </w:pPr>
+      <w:r>
+        <w:t xml:space="preserve">Para estabelecer a prioridade dos requisitos foram adotadas as denominações “alta”, “média” e “desejável”. </w:t>
+      </w:r>
+    </w:p>
+    <w:p>
+      <w:pPr>
+        <w:pStyle w:val="Commarcadores"/>
+      </w:pPr>
+      <w:r>
+        <w:t>Alta: é o requisito sem o qual o sistema não entra em funcionamento. Requisitos altos são requisitos imprescindíveis, que têm que ser implementados impreterivelmente.</w:t>
+      </w:r>
+    </w:p>
+    <w:p>
+      <w:pPr>
+        <w:pStyle w:val="Commarcadores"/>
+        <w:rPr>
+          <w:b/>
+        </w:rPr>
+      </w:pPr>
+      <w:r>
+        <w:t>Média:</w:t>
+      </w:r>
+      <w:r>
+        <w:t xml:space="preserve"> </w:t>
+      </w:r>
+      <w:r>
+        <w:t>é o requisito sem o qual o sistema entra em funcionamento, mas de forma não satisfatória. Requisitos médios devem ser implementados, mas, se não forem, o sistema poderá ser implantado e usado mesmo assim.</w:t>
+      </w:r>
+    </w:p>
+    <w:p>
+      <w:pPr>
+        <w:pStyle w:val="Commarcadores"/>
+      </w:pPr>
+      <w:r>
+        <w:t>Desejável: é o requisito que não compromete as funcionalidades básicas do sistema, isto é, o sistema pode funcionar de forma satisfatória sem ele. Requisitos desejáveis são requisitos que podem ser deixados para versões posteriores do sistema, caso não haja tempo hábil para implementá-los.</w:t>
+      </w:r>
+    </w:p>
+    <w:p>
+      <w:pPr>
+        <w:spacing w:line="360" w:lineRule="auto"/>
+        <w:ind w:firstLine="0"/>
+      </w:pPr>
+    </w:p>
+    <w:p>
+      <w:pPr>
+        <w:spacing w:line="360" w:lineRule="auto"/>
+        <w:ind w:firstLine="0"/>
+      </w:pPr>
+      <w:r>
+        <w:t>4.2.1 Requisitos funcionais</w:t>
+      </w:r>
+    </w:p>
+    <w:p>
+      <w:pPr>
+        <w:spacing w:line="360" w:lineRule="auto"/>
+        <w:ind w:firstLine="0"/>
+      </w:pPr>
+    </w:p>
+    <w:p>
+      <w:pPr>
+        <w:pStyle w:val="Commarcadores"/>
+      </w:pPr>
+      <w:r>
+        <w:tab/>
+      </w:r>
+      <w:r>
+        <w:t>Requisitos funcionais do sistema definem como ele deve agir perante diversas situações, podendo também declarar o que o sistema não deve fazer</w:t>
+      </w:r>
+      <w:r>
+        <w:t xml:space="preserve"> (</w:t>
+      </w:r>
+      <w:r>
+        <w:t>SOMMERVILLE</w:t>
+      </w:r>
+      <w:r>
+        <w:t>, 2008).</w:t>
+      </w:r>
+    </w:p>
+    <w:p>
+      <w:pPr>
+        <w:pStyle w:val="Commarcadores"/>
+      </w:pPr>
+      <w:r>
+        <w:t>Os requisitos funcionais do projeto estão disponíveis em (GITHUB, 2018).</w:t>
+      </w:r>
+    </w:p>
+    <w:p>
+      <w:pPr>
+        <w:pStyle w:val="Commarcadores"/>
+      </w:pPr>
+    </w:p>
+    <w:p>
+      <w:pPr>
+        <w:spacing w:line="360" w:lineRule="auto"/>
+        <w:ind w:firstLine="0"/>
+      </w:pPr>
+      <w:r>
+        <w:t>4.2.2 Requisitos não funcionais</w:t>
+      </w:r>
+    </w:p>
+    <w:p>
+      <w:pPr>
+        <w:pStyle w:val="Commarcadores"/>
+      </w:pPr>
+      <w:r>
+        <w:t>Um requisito funcional é aquele que não descreve o que o sistema fara, mas sim como ele fara, possuindo grande importância igual o requisito funcional (MENDES, 2008).</w:t>
+      </w:r>
+    </w:p>
+    <w:p>
+      <w:pPr>
+        <w:pStyle w:val="Commarcadores"/>
+      </w:pPr>
+      <w:r>
+        <w:lastRenderedPageBreak/>
+        <w:t>Os requisitos não funcionais deste projeto estão disponíveis em (GITHUB, 2018).</w:t>
+      </w:r>
+    </w:p>
+    <w:p>
+      <w:pPr>
+        <w:pStyle w:val="Commarcadores"/>
+      </w:pPr>
+    </w:p>
+    <w:p>
+      <w:pPr>
+        <w:spacing w:line="360" w:lineRule="auto"/>
+        <w:ind w:firstLine="0"/>
+      </w:pPr>
+      <w:r>
+        <w:t>4.3 Regra de negócios</w:t>
+      </w:r>
+    </w:p>
+    <w:p>
+      <w:pPr>
+        <w:spacing w:line="360" w:lineRule="auto"/>
+        <w:ind w:firstLine="0"/>
+      </w:pPr>
+    </w:p>
+    <w:p>
+      <w:pPr>
+        <w:spacing w:line="360" w:lineRule="auto"/>
+      </w:pPr>
+      <w:r>
+        <w:t>Segundo (VENTURA, 2016) explica, regras de negócios são restrições que o sistema precisa seguir para que o sistema funcione de maneira correta, de acordo com o pedido do cliente. Caso o sistema tenha uma regra de negócio mal especificada, poderá haver defeitos de uso no futuro.</w:t>
+      </w:r>
+    </w:p>
+    <w:p>
+      <w:pPr>
+        <w:spacing w:line="360" w:lineRule="auto"/>
+      </w:pPr>
+      <w:r>
+        <w:tab/>
+        <w:t>As regras de negócio deste projeto, estão localizadas em (GITHUB, 2018).</w:t>
+      </w:r>
+    </w:p>
+    <w:p>
+      <w:pPr>
+        <w:spacing w:line="360" w:lineRule="auto"/>
+      </w:pPr>
+    </w:p>
+    <w:p>
+      <w:pPr>
+        <w:spacing w:line="360" w:lineRule="auto"/>
+        <w:ind w:firstLine="0"/>
+      </w:pPr>
+      <w:r>
+        <w:t>4.4 Matriz de rastreabilidade</w:t>
+      </w:r>
+    </w:p>
+    <w:p>
+      <w:pPr>
+        <w:spacing w:line="360" w:lineRule="auto"/>
+        <w:ind w:firstLine="0"/>
+      </w:pPr>
+    </w:p>
+    <w:p>
+      <w:pPr>
+        <w:spacing w:line="360" w:lineRule="auto"/>
+      </w:pPr>
+      <w:r>
+        <w:t>(PROJECT BUILDER, 2017) e</w:t>
+      </w:r>
+      <w:r>
+        <w:t xml:space="preserve">xplica que a matriz de rastreabilidade tem papel fundamental na otimização do gerenciamento de projetos, sendo possível analisar alterações de maneira rápida e eficaz, </w:t>
+      </w:r>
+      <w:r>
+        <w:t xml:space="preserve">ter uma análise mais profunda dos requisitos e também é uma forma de conferir se todo os requisitos estão sendo utilizados no sistema. </w:t>
+      </w:r>
+    </w:p>
+    <w:p>
+      <w:pPr>
+        <w:spacing w:line="360" w:lineRule="auto"/>
+      </w:pPr>
+    </w:p>
+    <w:p>
+      <w:pPr>
+        <w:spacing w:line="360" w:lineRule="auto"/>
+        <w:ind w:firstLine="0"/>
+      </w:pPr>
+      <w:r>
+        <w:t>4</w:t>
+      </w:r>
+      <w:r>
+        <w:t>.5</w:t>
+      </w:r>
+      <w:r>
+        <w:t xml:space="preserve"> BPMN</w:t>
+      </w:r>
+    </w:p>
+    <w:p>
+      <w:pPr>
+        <w:spacing w:line="360" w:lineRule="auto"/>
+        <w:ind w:firstLine="0"/>
+      </w:pPr>
+    </w:p>
+    <w:p>
+      <w:pPr>
+        <w:spacing w:line="360" w:lineRule="auto"/>
+      </w:pPr>
+      <w:r>
+        <w:t xml:space="preserve">O </w:t>
+      </w:r>
+      <w:r>
+        <w:rPr>
+          <w:i/>
+        </w:rPr>
+        <w:t>Business</w:t>
+      </w:r>
+      <w:r>
+        <w:t xml:space="preserve"> </w:t>
+      </w:r>
+      <w:r>
+        <w:rPr>
+          <w:i/>
+        </w:rPr>
+        <w:t>Process Modeling Notation</w:t>
+      </w:r>
+      <w:r>
+        <w:t xml:space="preserve"> (BPMN) é um quadro de notações que representa processos de negócios </w:t>
+      </w:r>
+      <w:r>
+        <w:t>por</w:t>
+      </w:r>
+      <w:r>
+        <w:t xml:space="preserve"> meio de diagramas.</w:t>
+      </w:r>
+    </w:p>
+    <w:p>
+      <w:pPr>
+        <w:spacing w:line="360" w:lineRule="auto"/>
+      </w:pPr>
+      <w:r>
+        <w:t>O</w:t>
+      </w:r>
+      <w:r>
+        <w:t xml:space="preserve"> BPMN descreve corretamente a lógica dos passos usados em um processo. Com esta modelagem, é fácil ter uma notação gráfica, mesmo com processos complexos. </w:t>
+      </w:r>
+      <w:r>
+        <w:t xml:space="preserve">A </w:t>
+      </w:r>
+      <w:r>
+        <w:t>partir do BPMN também já é possível descobrir possíveis falhas no sistema</w:t>
+      </w:r>
+      <w:r>
+        <w:t xml:space="preserve"> (NOGUEIRA, 2014)</w:t>
+      </w:r>
+      <w:r>
+        <w:t>.</w:t>
+      </w:r>
+      <w:r>
+        <w:t xml:space="preserve"> </w:t>
+      </w:r>
+    </w:p>
+    <w:p>
+      <w:pPr>
+        <w:spacing w:line="360" w:lineRule="auto"/>
+      </w:pPr>
+      <w:r>
+        <w:t xml:space="preserve">O BPMN </w:t>
+      </w:r>
+      <w:r>
+        <w:t xml:space="preserve">deste projeto está disponível em </w:t>
+      </w:r>
+      <w:r>
+        <w:t>(</w:t>
+      </w:r>
+      <w:r>
+        <w:t>GITHUB, 2018</w:t>
+      </w:r>
+      <w:r>
+        <w:t>)</w:t>
+      </w:r>
+      <w:r>
+        <w:t>.</w:t>
+      </w:r>
+    </w:p>
+    <w:p>
+      <w:pPr>
+        <w:spacing w:line="360" w:lineRule="auto"/>
+        <w:rPr>
+          <w:b/>
+        </w:rPr>
+      </w:pPr>
+    </w:p>
+    <w:p>
+      <w:pPr>
+        <w:spacing w:after="160" w:line="360" w:lineRule="auto"/>
+        <w:ind w:firstLine="0"/>
+      </w:pPr>
+      <w:r>
+        <w:t>4</w:t>
+      </w:r>
+      <w:r>
+        <w:t>.6</w:t>
+      </w:r>
+      <w:r>
+        <w:t xml:space="preserve"> </w:t>
+      </w:r>
+      <w:r>
+        <w:t>UML</w:t>
+      </w:r>
+    </w:p>
+    <w:p>
+      <w:pPr>
+        <w:spacing w:after="160" w:line="360" w:lineRule="auto"/>
+      </w:pPr>
+      <w:r>
+        <w:rPr>
+          <w:i/>
+        </w:rPr>
+        <w:t xml:space="preserve">Unified Modeling Language </w:t>
+      </w:r>
+      <w:r>
+        <w:t>(UML) é uma linguagem que define uma série de artefatos que ajudam a modelar o projeto. Ao total ele tem nove diagramas, porém, no desenvolvimento deste projeto foram usados só quatro</w:t>
+      </w:r>
+      <w:r>
+        <w:t xml:space="preserve"> que são, caso de uso, diagrama de atividade, máquina de estado e diagrama de sequência</w:t>
+      </w:r>
+      <w:r>
+        <w:t>. São descritos e apresentados abaixo.</w:t>
+      </w:r>
+    </w:p>
+    <w:p>
+      <w:pPr>
+        <w:spacing w:after="160" w:line="360" w:lineRule="auto"/>
+      </w:pPr>
+    </w:p>
+    <w:p>
+      <w:pPr>
+        <w:spacing w:after="160" w:line="360" w:lineRule="auto"/>
+        <w:ind w:firstLine="0"/>
+      </w:pPr>
+      <w:r>
+        <w:t>4</w:t>
+      </w:r>
+      <w:r>
+        <w:t>.6.</w:t>
+      </w:r>
+      <w:r>
+        <w:t>1 Caso de uso</w:t>
+      </w:r>
+    </w:p>
+    <w:p>
+      <w:pPr>
+        <w:spacing w:after="160" w:line="360" w:lineRule="auto"/>
+      </w:pPr>
+    </w:p>
+    <w:p>
+      <w:pPr>
+        <w:spacing w:after="160" w:line="360" w:lineRule="auto"/>
+      </w:pPr>
+      <w:r>
+        <w:t>No</w:t>
+      </w:r>
+      <w:r>
+        <w:t xml:space="preserve"> caso de uso a parte principal não é o diagrama, mas sim a especificação, a descrição dos seus cenários. </w:t>
+      </w:r>
+      <w:r>
+        <w:t xml:space="preserve">O </w:t>
+      </w:r>
+      <w:r>
+        <w:t>caso de uso tem três elementos principais, o ator, que fará a execução do caso de uso, os casos de uso, que é a ação em si e os relacionamentos, para firmar o relacionamento destas ações</w:t>
+      </w:r>
+      <w:r>
+        <w:t xml:space="preserve"> (VENTURA, 2016)</w:t>
+      </w:r>
+      <w:r>
+        <w:t>.</w:t>
+      </w:r>
+    </w:p>
+    <w:p>
+      <w:pPr>
+        <w:spacing w:after="160" w:line="360" w:lineRule="auto"/>
+      </w:pPr>
+      <w:r>
+        <w:t xml:space="preserve">O caso de uso, e a documentação dele, </w:t>
+      </w:r>
+      <w:r>
+        <w:t xml:space="preserve">pode ser </w:t>
+      </w:r>
+      <w:r>
+        <w:t>encontrado</w:t>
+      </w:r>
+      <w:r>
+        <w:t xml:space="preserve"> em</w:t>
+      </w:r>
+      <w:r>
+        <w:t xml:space="preserve"> </w:t>
+      </w:r>
+      <w:r>
+        <w:t>(</w:t>
+      </w:r>
+      <w:r>
+        <w:t>GITHUB, 2018</w:t>
+      </w:r>
+      <w:r>
+        <w:t>)</w:t>
+      </w:r>
+      <w:r>
+        <w:t>.</w:t>
+      </w:r>
+    </w:p>
+    <w:p>
+      <w:pPr>
+        <w:spacing w:after="160" w:line="360" w:lineRule="auto"/>
+        <w:ind w:firstLine="720"/>
+      </w:pPr>
+    </w:p>
+    <w:p>
+      <w:pPr>
+        <w:spacing w:line="360" w:lineRule="auto"/>
+        <w:ind w:firstLine="0"/>
+      </w:pPr>
+      <w:r>
+        <w:t>4</w:t>
+      </w:r>
+      <w:r>
+        <w:t>.</w:t>
+      </w:r>
       <w:r>
         <w:t>6</w:t>
       </w:r>
       <w:r>
-        <w:t>.3 Prioridade dos requisitos</w:t>
+        <w:t>.2 Diagrama de atividade</w:t>
+      </w:r>
+    </w:p>
+    <w:p>
+      <w:pPr>
+        <w:spacing w:line="360" w:lineRule="auto"/>
+      </w:pPr>
+    </w:p>
+    <w:p>
+      <w:pPr>
+        <w:spacing w:line="360" w:lineRule="auto"/>
+      </w:pPr>
+      <w:r>
+        <w:t>O</w:t>
+      </w:r>
+      <w:r>
+        <w:t xml:space="preserve"> diagrama de atividades </w:t>
+      </w:r>
+      <w:r>
+        <w:t>ilustra graficamente como será o funcionamento do software, suas execuções e a atuação do sistema no negócio em que ele será implementado. É parecido com um fluxograma, para mostrar o comportamento do software no ponto de vista funcional</w:t>
+      </w:r>
+      <w:r>
+        <w:t xml:space="preserve"> (VENTURA, 2016)</w:t>
+      </w:r>
+      <w:r>
+        <w:t>.</w:t>
+      </w:r>
+    </w:p>
+    <w:p>
+      <w:pPr>
+        <w:spacing w:line="360" w:lineRule="auto"/>
+      </w:pPr>
+      <w:r>
+        <w:t xml:space="preserve">O diagrama de atividade que representa este projeto está em </w:t>
+      </w:r>
+      <w:r>
+        <w:t>(</w:t>
+      </w:r>
+      <w:r>
+        <w:t>GITHUB, 2018</w:t>
+      </w:r>
+      <w:r>
+        <w:t>)</w:t>
+      </w:r>
+      <w:r>
+        <w:t>.</w:t>
+      </w:r>
+    </w:p>
+    <w:p>
+      <w:pPr>
+        <w:spacing w:line="360" w:lineRule="auto"/>
+        <w:ind w:firstLine="720"/>
+      </w:pPr>
+    </w:p>
+    <w:p>
+      <w:pPr>
+        <w:spacing w:line="360" w:lineRule="auto"/>
+        <w:ind w:firstLine="0"/>
+      </w:pPr>
+      <w:r>
+        <w:t>4</w:t>
+      </w:r>
+      <w:r>
+        <w:t>.6</w:t>
+      </w:r>
+      <w:r>
+        <w:t>.3 Máquina de estado</w:t>
+      </w:r>
+    </w:p>
+    <w:p>
+      <w:pPr>
+        <w:spacing w:line="360" w:lineRule="auto"/>
+      </w:pPr>
+    </w:p>
+    <w:p>
+      <w:pPr>
+        <w:spacing w:line="360" w:lineRule="auto"/>
+      </w:pPr>
+      <w:r>
+        <w:t>O</w:t>
+      </w:r>
+      <w:r>
+        <w:t xml:space="preserve"> diagrama de máquina de estado </w:t>
+      </w:r>
+      <w:r>
+        <w:t>procura acompanhar as mudanças sofridas no estado das ações do sistema, procurando demonstrar o comportamento do elemento nestas transições de estados</w:t>
+      </w:r>
+      <w:r>
+        <w:t xml:space="preserve"> (BARRETO, 2009)</w:t>
+      </w:r>
+      <w:r>
+        <w:t>.</w:t>
+      </w:r>
+    </w:p>
+    <w:p>
+      <w:pPr>
+        <w:spacing w:line="360" w:lineRule="auto"/>
+      </w:pPr>
+      <w:r>
+        <w:t xml:space="preserve">O diagrama de máquina de estado presente neste projeto, </w:t>
+      </w:r>
+      <w:r>
+        <w:t>está disponível</w:t>
+      </w:r>
+      <w:r>
+        <w:t xml:space="preserve"> em </w:t>
+      </w:r>
+      <w:r>
+        <w:t>(</w:t>
+      </w:r>
+      <w:r>
+        <w:t>GITHUB, 2018</w:t>
+      </w:r>
+      <w:r>
+        <w:t>)</w:t>
+      </w:r>
+      <w:r>
+        <w:t>.</w:t>
+      </w:r>
+    </w:p>
+    <w:p>
+      <w:pPr>
+        <w:spacing w:line="360" w:lineRule="auto"/>
+        <w:ind w:firstLine="720"/>
+      </w:pPr>
+    </w:p>
+    <w:p>
+      <w:pPr>
+        <w:spacing w:line="360" w:lineRule="auto"/>
+        <w:ind w:firstLine="0"/>
+      </w:pPr>
+      <w:r>
+        <w:t>4</w:t>
+      </w:r>
+      <w:r>
+        <w:t>.6</w:t>
+      </w:r>
+      <w:r>
+        <w:t>.4 Diagrama de sequência</w:t>
+      </w:r>
+    </w:p>
+    <w:p>
+      <w:pPr>
+        <w:spacing w:line="360" w:lineRule="auto"/>
+        <w:ind w:firstLine="0"/>
+      </w:pPr>
+    </w:p>
+    <w:p>
+      <w:pPr>
+        <w:spacing w:line="360" w:lineRule="auto"/>
+      </w:pPr>
+      <w:r>
+        <w:t>O</w:t>
+      </w:r>
+      <w:r>
+        <w:t xml:space="preserve"> diagrama de sequência, mostra e reforça a troca de mensagens dentro de uma linha de tempo sequencial</w:t>
+      </w:r>
+      <w:r>
+        <w:t xml:space="preserve"> (MELO, 2009)</w:t>
+      </w:r>
+      <w:r>
+        <w:t xml:space="preserve">. </w:t>
+      </w:r>
+    </w:p>
+    <w:p>
+      <w:pPr>
+        <w:spacing w:line="360" w:lineRule="auto"/>
+      </w:pPr>
+      <w:r>
+        <w:t>Um</w:t>
+      </w:r>
+      <w:r>
+        <w:t xml:space="preserve"> diagrama de sequência normalmente se identifica através de um caso de uso, mostrando a linha de vida deste</w:t>
+      </w:r>
+      <w:r>
+        <w:t xml:space="preserve"> (BARRETO, 2009)</w:t>
+      </w:r>
+      <w:r>
+        <w:t>.</w:t>
+      </w:r>
+    </w:p>
+    <w:p>
+      <w:pPr>
+        <w:spacing w:line="360" w:lineRule="auto"/>
+      </w:pPr>
+      <w:r>
+        <w:lastRenderedPageBreak/>
+        <w:t xml:space="preserve">A exposição do diagrama de sequência </w:t>
+      </w:r>
+      <w:r>
+        <w:t xml:space="preserve">deste projeto </w:t>
+      </w:r>
+      <w:r>
+        <w:t xml:space="preserve">está em </w:t>
+      </w:r>
+      <w:r>
+        <w:t>(</w:t>
+      </w:r>
+      <w:r>
+        <w:t>GITHUB, 2018</w:t>
+      </w:r>
+      <w:r>
+        <w:t>)</w:t>
+      </w:r>
+      <w:r>
+        <w:t>.</w:t>
+      </w:r>
+    </w:p>
+    <w:p>
+      <w:pPr>
+        <w:spacing w:line="360" w:lineRule="auto"/>
+        <w:ind w:firstLine="0"/>
+      </w:pPr>
+    </w:p>
+    <w:p>
+      <w:pPr>
+        <w:spacing w:line="360" w:lineRule="auto"/>
+        <w:ind w:firstLine="0"/>
+      </w:pPr>
+      <w:r>
+        <w:t>4.7</w:t>
+      </w:r>
+      <w:r>
+        <w:t xml:space="preserve"> Modelo de entidade de relacionamento</w:t>
+      </w:r>
+    </w:p>
+    <w:p>
+      <w:pPr>
+        <w:spacing w:line="360" w:lineRule="auto"/>
+        <w:ind w:firstLine="0"/>
+      </w:pPr>
+    </w:p>
+    <w:p>
+      <w:pPr>
+        <w:spacing w:line="360" w:lineRule="auto"/>
+      </w:pPr>
+      <w:r>
+        <w:t>É um modelo conceitual que descreve os objetos envolvidos em um domínio de negócio, mostrando seus atributos e as relações que ele apresenta (RODRIGUES, 2014).</w:t>
+      </w:r>
+    </w:p>
+    <w:p>
+      <w:pPr>
+        <w:spacing w:line="360" w:lineRule="auto"/>
+      </w:pPr>
+      <w:r>
+        <w:t xml:space="preserve">O modelo do projeto está </w:t>
+      </w:r>
+      <w:r>
+        <w:t xml:space="preserve">disponível </w:t>
+      </w:r>
+      <w:r>
+        <w:t>em (GITHUB, 2018).</w:t>
+      </w:r>
+    </w:p>
+    <w:p>
+      <w:pPr>
+        <w:spacing w:line="360" w:lineRule="auto"/>
+        <w:ind w:firstLine="0"/>
+      </w:pPr>
+    </w:p>
+    <w:p>
+      <w:pPr>
+        <w:spacing w:line="360" w:lineRule="auto"/>
+        <w:ind w:firstLine="0"/>
+      </w:pPr>
+      <w:r>
+        <w:t>4.8</w:t>
+      </w:r>
+      <w:r>
+        <w:t xml:space="preserve"> Diagrama entidade-relacionamento</w:t>
+      </w:r>
+    </w:p>
+    <w:p>
+      <w:pPr>
+        <w:spacing w:line="360" w:lineRule="auto"/>
+      </w:pPr>
+    </w:p>
+    <w:p>
+      <w:pPr>
+        <w:spacing w:line="360" w:lineRule="auto"/>
+      </w:pPr>
+      <w:r>
+        <w:t>É o diagrama que representa o modelo de entidade de relacionamento de maneira gráfica, facilitando a comunicação dos integrantes da equipe, oferecendo uma linguagem comum (RODRIGUES, 2014).</w:t>
+      </w:r>
+    </w:p>
+    <w:p>
+      <w:pPr>
+        <w:spacing w:line="360" w:lineRule="auto"/>
+      </w:pPr>
+      <w:r>
+        <w:t>O diagrama deste projeto pode ser acessado em (GITHUB, 2018).</w:t>
       </w:r>
     </w:p>
     <w:p>
@@ -3716,89 +3383,114 @@
     </w:p>
     <w:p>
       <w:pPr>
-        <w:pStyle w:val="Commarcadores"/>
-        <w:rPr>
-          <w:b/>
-        </w:rPr>
-      </w:pPr>
-      <w:r>
-        <w:t xml:space="preserve">Para estabelecer a prioridade dos requisitos foram adotadas as denominações “alta”, “média” e “desejável”. </w:t>
-      </w:r>
-    </w:p>
-    <w:p>
-      <w:pPr>
-        <w:pStyle w:val="Commarcadores"/>
-      </w:pPr>
-      <w:r>
-        <w:t>Alta: é o requisito sem o qual o sistema não entra em funcionamento. Requisitos altos são requisitos imprescindíveis, que têm que ser implementados impreterivelmente.</w:t>
-      </w:r>
-    </w:p>
-    <w:p>
-      <w:pPr>
-        <w:pStyle w:val="Commarcadores"/>
-        <w:rPr>
-          <w:b/>
-        </w:rPr>
-      </w:pPr>
-      <w:r>
-        <w:t>Média:</w:t>
-      </w:r>
-      <w:r>
+        <w:spacing w:line="360" w:lineRule="auto"/>
+        <w:ind w:firstLine="0"/>
+        <w:rPr>
+          <w:b/>
+        </w:rPr>
+      </w:pPr>
+      <w:r>
+        <w:rPr>
+          <w:b/>
+        </w:rPr>
+        <w:t>5</w:t>
+      </w:r>
+      <w:r>
+        <w:rPr>
+          <w:b/>
+        </w:rPr>
         <w:t xml:space="preserve"> </w:t>
       </w:r>
       <w:r>
-        <w:t>é o requisito sem o qual o sistema entra em funcionamento, mas de forma não satisfatória. Requisitos médios devem ser implementados, mas, se não forem, o sistema poderá ser implantado e usado mesmo assim.</w:t>
-      </w:r>
-    </w:p>
-    <w:p>
-      <w:pPr>
-        <w:pStyle w:val="Commarcadores"/>
-      </w:pPr>
-      <w:r>
-        <w:t>Desejável: é o requisito que não compromete as funcionalidades básicas do sistema, isto é, o sistema pode funcionar de forma satisfatória sem ele. Requisitos desejáveis são requisitos que podem ser deixados para versões posteriores do sistema, caso não haja tempo hábil para implementá-los.</w:t>
-      </w:r>
-    </w:p>
-    <w:p>
-      <w:pPr>
-        <w:pStyle w:val="Commarcadores"/>
-      </w:pPr>
-    </w:p>
-    <w:p>
-      <w:pPr>
-        <w:pStyle w:val="Commarcadores"/>
-        <w:ind w:firstLine="0"/>
-      </w:pPr>
-      <w:r>
+        <w:rPr>
+          <w:b/>
+        </w:rPr>
+        <w:t>Resultados</w:t>
+      </w:r>
+    </w:p>
+    <w:p>
+      <w:pPr>
+        <w:spacing w:line="360" w:lineRule="auto"/>
+        <w:ind w:firstLine="0"/>
+      </w:pPr>
+    </w:p>
+    <w:p>
+      <w:pPr>
+        <w:spacing w:line="360" w:lineRule="auto"/>
+        <w:ind w:firstLine="0"/>
+      </w:pPr>
+      <w:r>
+        <w:t>5.1 Telas e códigos</w:t>
+      </w:r>
+    </w:p>
+    <w:p>
+      <w:pPr>
+        <w:spacing w:line="360" w:lineRule="auto"/>
+        <w:ind w:firstLine="0"/>
+      </w:pPr>
+      <w:r>
+        <w:t>5.2 Testes</w:t>
+      </w:r>
+    </w:p>
+    <w:p>
+      <w:pPr>
+        <w:spacing w:line="360" w:lineRule="auto"/>
+        <w:ind w:firstLine="0"/>
+      </w:pPr>
+      <w:bookmarkStart w:id="1" w:name="_GoBack"/>
+      <w:bookmarkEnd w:id="1"/>
+    </w:p>
+    <w:p>
+      <w:pPr>
+        <w:spacing w:line="360" w:lineRule="auto"/>
+        <w:ind w:firstLine="0"/>
+        <w:rPr>
+          <w:b/>
+        </w:rPr>
+      </w:pPr>
+      <w:r>
+        <w:rPr>
+          <w:b/>
+        </w:rPr>
         <w:t>6</w:t>
       </w:r>
       <w:r>
-        <w:t>.4 Requisitos funcionais</w:t>
-      </w:r>
-    </w:p>
-    <w:p>
-      <w:pPr>
-        <w:pStyle w:val="Commarcadores"/>
-        <w:ind w:firstLine="0"/>
-      </w:pPr>
-    </w:p>
-    <w:p>
-      <w:pPr>
-        <w:pStyle w:val="Commarcadores"/>
-      </w:pPr>
-      <w:r>
-        <w:tab/>
-      </w:r>
-      <w:r>
-        <w:t>Requisitos funcionais do sistema definem como ele deve agir perante diversas situações, podendo também declarar o que o sistema não deve fazer</w:t>
-      </w:r>
-      <w:r>
-        <w:t xml:space="preserve"> (</w:t>
-      </w:r>
-      <w:r>
-        <w:t>SOMMERVILLE</w:t>
-      </w:r>
-      <w:r>
-        <w:t>, 2008)</w:t>
+        <w:rPr>
+          <w:b/>
+        </w:rPr>
+        <w:t xml:space="preserve"> </w:t>
+      </w:r>
+      <w:r>
+        <w:rPr>
+          <w:b/>
+        </w:rPr>
+        <w:t>Conclusão</w:t>
+      </w:r>
+    </w:p>
+    <w:p>
+      <w:pPr>
+        <w:spacing w:line="360" w:lineRule="auto"/>
+        <w:ind w:firstLine="0"/>
+        <w:rPr>
+          <w:b/>
+        </w:rPr>
+      </w:pPr>
+    </w:p>
+    <w:p>
+      <w:pPr>
+        <w:spacing w:line="360" w:lineRule="auto"/>
+      </w:pPr>
+      <w:r>
+        <w:t>Em virtude dos fatos mencionados</w:t>
+      </w:r>
+      <w:r>
+        <w:t xml:space="preserve"> </w:t>
+      </w:r>
+      <w:r>
+        <w:t>podemos concluir que o desenvolvimento de um aplicativo para organização de tarefas acadêmicas pode auxiliar o aluno a concluir as mesmas de maneira mais prática e eficiente, com uma fácil organização e acesso das matérias. Ao utilizar uma metodologia assimilada ao Kanban, são mantidas inúmeras mane</w:t>
+      </w:r>
+      <w:r>
+        <w:t>iras de organizar as atividades</w:t>
       </w:r>
       <w:r>
         <w:t>.</w:t>
@@ -3806,1739 +3498,1253 @@
     </w:p>
     <w:p>
       <w:pPr>
-        <w:pStyle w:val="Commarcadores"/>
-      </w:pPr>
-    </w:p>
-    <w:p>
-      <w:pPr>
-        <w:pStyle w:val="Commarcadores"/>
-        <w:ind w:firstLine="0"/>
-      </w:pPr>
-      <w:r>
-        <w:t>6</w:t>
-      </w:r>
-      <w:r>
-        <w:t>.5 Requisitos não funcionais</w:t>
-      </w:r>
-    </w:p>
-    <w:p>
-      <w:pPr>
-        <w:pStyle w:val="Commarcadores"/>
-        <w:ind w:firstLine="0"/>
-      </w:pPr>
-    </w:p>
-    <w:p>
-      <w:pPr>
-        <w:pStyle w:val="Commarcadores"/>
-      </w:pPr>
-      <w:r>
-        <w:t>Um requisito funcional é aquele que não descreve o que o sistema fara, mas sim como ele fara, possuindo grande importân</w:t>
-      </w:r>
-      <w:r>
-        <w:t>cia igual o requisito funcional</w:t>
-      </w:r>
-      <w:r>
-        <w:t xml:space="preserve"> (MENDES</w:t>
-      </w:r>
-      <w:r>
-        <w:t>, 2008</w:t>
-      </w:r>
-      <w:r>
-        <w:t>)</w:t>
+        <w:spacing w:line="360" w:lineRule="auto"/>
+      </w:pPr>
+      <w:r>
+        <w:t xml:space="preserve"> </w:t>
+      </w:r>
+    </w:p>
+    <w:p>
+      <w:pPr>
+        <w:spacing w:line="360" w:lineRule="auto"/>
+        <w:ind w:firstLine="0"/>
+        <w:rPr>
+          <w:b/>
+        </w:rPr>
+      </w:pPr>
+      <w:r>
+        <w:rPr>
+          <w:b/>
+        </w:rPr>
+        <w:t>Referências</w:t>
+      </w:r>
+    </w:p>
+    <w:p>
+      <w:pPr>
+        <w:spacing w:line="360" w:lineRule="auto"/>
+        <w:ind w:firstLine="0"/>
+        <w:rPr>
+          <w:b/>
+        </w:rPr>
+      </w:pPr>
+    </w:p>
+    <w:p>
+      <w:pPr>
+        <w:ind w:firstLine="0"/>
+      </w:pPr>
+      <w:r>
+        <w:t xml:space="preserve">GIMENES, Nicholas. </w:t>
+      </w:r>
+      <w:r>
+        <w:rPr>
+          <w:b/>
+        </w:rPr>
+        <w:t>Gerenciamento de Projetos - Guia para Iniciantes - 16 Passos!</w:t>
+      </w:r>
+      <w:r>
+        <w:rPr>
+          <w:b/>
+        </w:rPr>
+        <w:t xml:space="preserve"> </w:t>
+      </w:r>
+      <w:r>
+        <w:t xml:space="preserve">Disponível em: </w:t>
+      </w:r>
+      <w:r>
+        <w:t>&lt;</w:t>
+      </w:r>
+      <w:r>
+        <w:t>http://www.nicholasgimenes.com.br/2009/06/gerenciamento-de-projetos-guia-para.html</w:t>
+      </w:r>
+      <w:r>
+        <w:t>&gt;</w:t>
+      </w:r>
+      <w:r>
+        <w:t xml:space="preserve"> Acesso em: 05 abr. 2018.</w:t>
+      </w:r>
+    </w:p>
+    <w:p>
+      <w:pPr>
+        <w:ind w:firstLine="0"/>
+      </w:pPr>
+    </w:p>
+    <w:p>
+      <w:pPr>
+        <w:ind w:firstLine="0"/>
+      </w:pPr>
+      <w:r>
+        <w:lastRenderedPageBreak/>
+        <w:t xml:space="preserve">CURTO, Hayala. </w:t>
+      </w:r>
+      <w:r>
+        <w:rPr>
+          <w:b/>
+        </w:rPr>
+        <w:t>O Kanban no Gerenciamento de Projetos.</w:t>
+      </w:r>
+      <w:r>
+        <w:rPr>
+          <w:b/>
+        </w:rPr>
+        <w:t xml:space="preserve"> </w:t>
+      </w:r>
+      <w:r>
+        <w:t xml:space="preserve">Disponível em: </w:t>
+      </w:r>
+      <w:r>
+        <w:t>&lt;</w:t>
+      </w:r>
+      <w:r>
+        <w:t>http://netproject.com.br/blog/o-kanban-no-gerenciamento-de-projetos/</w:t>
+      </w:r>
+      <w:r>
+        <w:t>&gt;</w:t>
+      </w:r>
+      <w:r>
+        <w:t xml:space="preserve"> Acesso em 05: abr. 2018.</w:t>
+      </w:r>
+    </w:p>
+    <w:p>
+      <w:pPr>
+        <w:ind w:firstLine="0"/>
+      </w:pPr>
+    </w:p>
+    <w:p>
+      <w:pPr>
+        <w:ind w:firstLine="0"/>
+      </w:pPr>
+      <w:r>
+        <w:t>DIGITÉ</w:t>
+      </w:r>
+      <w:r>
+        <w:t xml:space="preserve">. </w:t>
+      </w:r>
+      <w:r>
+        <w:rPr>
+          <w:b/>
+        </w:rPr>
+        <w:t>What is Kanban?</w:t>
+      </w:r>
+      <w:r>
+        <w:rPr>
+          <w:b/>
+        </w:rPr>
+        <w:t xml:space="preserve"> </w:t>
+      </w:r>
+      <w:r>
+        <w:t xml:space="preserve">Disponível em: </w:t>
+      </w:r>
+      <w:r>
+        <w:t>https://www.digite.com/kanban/what-is-kanban/</w:t>
+      </w:r>
+      <w:r>
+        <w:t>. Acesso em: 05 abr. 2018.</w:t>
+      </w:r>
+    </w:p>
+    <w:p>
+      <w:pPr>
+        <w:ind w:firstLine="0"/>
+      </w:pPr>
+    </w:p>
+    <w:p>
+      <w:pPr>
+        <w:ind w:firstLine="0"/>
+      </w:pPr>
+      <w:r>
+        <w:t xml:space="preserve">KOZAKA, Ezio. </w:t>
+      </w:r>
+      <w:r>
+        <w:rPr>
+          <w:b/>
+        </w:rPr>
+        <w:t>Uma curta história do Kanban e como ele funciona.</w:t>
+      </w:r>
+      <w:r>
+        <w:t xml:space="preserve"> Disponível em: </w:t>
+      </w:r>
+      <w:r>
+        <w:t>&lt;</w:t>
+      </w:r>
+      <w:r>
+        <w:t>https://pt.linkedin.com/pulse/uma-curta-hist%C3%B3ria-do-kanban-e-como-ele-funciona-ezio-kozaka</w:t>
+      </w:r>
+      <w:r>
+        <w:t>&gt;</w:t>
+      </w:r>
+      <w:r>
+        <w:t xml:space="preserve"> Acesso em: 05 abr. 2018.</w:t>
+      </w:r>
+    </w:p>
+    <w:p>
+      <w:pPr>
+        <w:ind w:firstLine="0"/>
+      </w:pPr>
+    </w:p>
+    <w:p>
+      <w:pPr>
+        <w:ind w:firstLine="0"/>
+      </w:pPr>
+      <w:r>
+        <w:t>BISHOP, Karri</w:t>
       </w:r>
       <w:r>
         <w:t>.</w:t>
       </w:r>
-    </w:p>
-    <w:p>
-      <w:pPr>
-        <w:pStyle w:val="Commarcadores"/>
-        <w:ind w:firstLine="0"/>
-      </w:pPr>
-    </w:p>
-    <w:p>
-      <w:pPr>
-        <w:spacing w:line="360" w:lineRule="auto"/>
-        <w:ind w:firstLine="0"/>
-        <w:rPr>
-          <w:b/>
-        </w:rPr>
-      </w:pPr>
-      <w:r>
-        <w:rPr>
-          <w:b/>
-        </w:rPr>
-        <w:t xml:space="preserve">7 </w:t>
-      </w:r>
-      <w:r>
-        <w:rPr>
-          <w:b/>
-        </w:rPr>
-        <w:t>TELAS E CÓDIGOS</w:t>
-      </w:r>
-    </w:p>
-    <w:p>
-      <w:pPr>
-        <w:spacing w:line="360" w:lineRule="auto"/>
+      <w:r>
+        <w:rPr>
+          <w:b/>
+          <w:i/>
+        </w:rPr>
+        <w:t xml:space="preserve"> </w:t>
+      </w:r>
+      <w:r>
+        <w:rPr>
+          <w:b/>
+        </w:rPr>
+        <w:t>6 Benefits of Kanban for Project Management.</w:t>
+      </w:r>
+      <w:r>
+        <w:rPr>
+          <w:b/>
+        </w:rPr>
+        <w:t xml:space="preserve"> </w:t>
+      </w:r>
+      <w:r>
+        <w:t xml:space="preserve">Disponível em: </w:t>
+      </w:r>
+      <w:r>
+        <w:t>&lt;</w:t>
+      </w:r>
+      <w:r>
+        <w:t>https://leankit.com/blog/2017/03/6-benefits-kanban-project-management/</w:t>
+      </w:r>
+      <w:r>
+        <w:t>&gt;</w:t>
+      </w:r>
+      <w:r>
+        <w:t xml:space="preserve"> Acesso em: 05 abr. 2018.</w:t>
+      </w:r>
+    </w:p>
+    <w:p>
+      <w:pPr>
+        <w:ind w:firstLine="0"/>
+      </w:pPr>
+    </w:p>
+    <w:p>
+      <w:pPr>
+        <w:ind w:firstLine="0"/>
+      </w:pPr>
+      <w:r>
+        <w:t xml:space="preserve">PORTO, Fabiano. </w:t>
+      </w:r>
+      <w:r>
+        <w:rPr>
+          <w:b/>
+        </w:rPr>
+        <w:t>Aplicativos mobile: definições, história e previsões.</w:t>
+      </w:r>
+      <w:r>
+        <w:rPr>
+          <w:b/>
+        </w:rPr>
+        <w:t xml:space="preserve"> </w:t>
+      </w:r>
+      <w:r>
+        <w:t xml:space="preserve">Disponível em: </w:t>
+      </w:r>
+      <w:r>
+        <w:t>&lt;</w:t>
+      </w:r>
+      <w:r>
+        <w:t>http://tectriadebrasil.com.br/blog/mercado-de-midias-sociais-blog/aplicativos-mobile-definicoes-historia-e-previsoes/</w:t>
+      </w:r>
+      <w:r>
+        <w:t>&gt;</w:t>
+      </w:r>
+      <w:r>
+        <w:t xml:space="preserve"> Acesso em: 15 abr. 2018.</w:t>
+      </w:r>
+    </w:p>
+    <w:p>
+      <w:pPr>
+        <w:ind w:firstLine="0"/>
+      </w:pPr>
+    </w:p>
+    <w:p>
+      <w:pPr>
+        <w:ind w:firstLine="0"/>
+      </w:pPr>
+      <w:r>
+        <w:t xml:space="preserve">AGUIAR, Anderson. </w:t>
+      </w:r>
+      <w:r>
+        <w:rPr>
+          <w:b/>
+        </w:rPr>
+        <w:t>Aplicativo Nativo ou Aplicativo Híbrido: Qual a melhor opção?</w:t>
+      </w:r>
+      <w:r>
+        <w:rPr>
+          <w:i/>
+        </w:rPr>
+        <w:t xml:space="preserve"> </w:t>
+      </w:r>
+      <w:r>
+        <w:t xml:space="preserve">Disponível em: </w:t>
+      </w:r>
+      <w:r>
+        <w:t>&lt;</w:t>
+      </w:r>
+      <w:r>
+        <w:t>https://secaoweb.com.br/blog/aplicativo-nativo-vs-aplicativo-hibrido/</w:t>
+      </w:r>
+      <w:r>
+        <w:t xml:space="preserve">&gt; </w:t>
+      </w:r>
+      <w:r>
+        <w:t>Acesso em: 15 abr. 2018.</w:t>
+      </w:r>
+    </w:p>
+    <w:p>
+      <w:pPr>
+        <w:ind w:firstLine="0"/>
+      </w:pPr>
+    </w:p>
+    <w:p>
+      <w:pPr>
+        <w:ind w:firstLine="0"/>
+      </w:pPr>
+      <w:r>
+        <w:t xml:space="preserve">CHARLAND, Andre.; LEROUX, Brian. </w:t>
+      </w:r>
+      <w:r>
+        <w:rPr>
+          <w:b/>
+        </w:rPr>
+        <w:t xml:space="preserve">Mobile Application Development: Web vs. Native. </w:t>
+      </w:r>
+      <w:r>
+        <w:t xml:space="preserve">Disponível em: </w:t>
+      </w:r>
+      <w:r>
+        <w:t>&lt;</w:t>
+      </w:r>
+      <w:r>
+        <w:t>https://queue.acm.org/detail.cfm?id=1968203</w:t>
+      </w:r>
+      <w:r>
+        <w:t>&gt;</w:t>
+      </w:r>
+      <w:r>
+        <w:t xml:space="preserve"> Acesso em: 15 abr. 2018.</w:t>
+      </w:r>
+    </w:p>
+    <w:p>
+      <w:pPr>
+        <w:ind w:firstLine="0"/>
+      </w:pPr>
+    </w:p>
+    <w:p>
+      <w:pPr>
+        <w:ind w:firstLine="0"/>
+      </w:pPr>
+      <w:r>
+        <w:t xml:space="preserve">FELIX, Waldyr. </w:t>
+      </w:r>
+      <w:r>
+        <w:rPr>
+          <w:b/>
+        </w:rPr>
+        <w:t xml:space="preserve">6 aspectos essenciais para </w:t>
+      </w:r>
+      <w:r>
+        <w:rPr>
+          <w:b/>
+        </w:rPr>
+        <w:t xml:space="preserve">decidir entre aplicações mobile </w:t>
+      </w:r>
+      <w:r>
+        <w:rPr>
+          <w:b/>
+        </w:rPr>
+        <w:t xml:space="preserve">híbridas e nativa. </w:t>
+      </w:r>
+      <w:r>
+        <w:t xml:space="preserve">Disponível em: </w:t>
+      </w:r>
+      <w:r>
+        <w:t>&lt;</w:t>
+      </w:r>
+      <w:r>
+        <w:t>https://medium.com/@waldyrfelix/6-aspectos-essenciais-para-decidir-entre-aplica%C3%A7%C3%B5es-mobile-h%C3%ADbridas-e-nativas-51bce0dace68</w:t>
+      </w:r>
+      <w:r>
+        <w:t xml:space="preserve">&gt; </w:t>
+      </w:r>
+      <w:r>
+        <w:t>Acesso em: 15 abr. 2014.</w:t>
+      </w:r>
+    </w:p>
+    <w:p>
+      <w:pPr>
+        <w:ind w:firstLine="0"/>
+      </w:pPr>
+    </w:p>
+    <w:p>
+      <w:pPr>
+        <w:ind w:firstLine="0"/>
+      </w:pPr>
+      <w:r>
+        <w:t xml:space="preserve">CIDRAL, Beline. </w:t>
+      </w:r>
+      <w:r>
+        <w:rPr>
+          <w:b/>
+        </w:rPr>
+        <w:t>Afinal, o que é Android?</w:t>
+      </w:r>
+      <w:r>
+        <w:rPr>
+          <w:b/>
+        </w:rPr>
+        <w:t xml:space="preserve"> </w:t>
+      </w:r>
+      <w:r>
+        <w:t xml:space="preserve">Disponível em: </w:t>
+      </w:r>
+      <w:r>
+        <w:t>&lt;</w:t>
+      </w:r>
+      <w:r>
+        <w:t>https://www.techtudo.com.br/artigos/noticia/2011/01/afinal-o-que-e-android.html</w:t>
+      </w:r>
+      <w:r>
+        <w:t>&gt;</w:t>
+      </w:r>
+      <w:r>
+        <w:t xml:space="preserve"> Acesso em: 15 abr. 2018</w:t>
+      </w:r>
+    </w:p>
+    <w:p>
+      <w:pPr>
+        <w:ind w:firstLine="0"/>
+      </w:pPr>
+    </w:p>
+    <w:p>
+      <w:pPr>
+        <w:ind w:firstLine="0"/>
+      </w:pPr>
+      <w:r>
+        <w:t xml:space="preserve">ROGATTO, Antônio. </w:t>
+      </w:r>
+      <w:r>
+        <w:rPr>
+          <w:b/>
+        </w:rPr>
+        <w:t>Para que serve o Android no celular?</w:t>
+      </w:r>
+      <w:r>
+        <w:t xml:space="preserve"> Disponível em: </w:t>
+      </w:r>
+      <w:r>
+        <w:t>&lt;</w:t>
+      </w:r>
+      <w:r>
+        <w:t>https://www.telefonescelulares.com.br/para-que-serve-android-celular/</w:t>
+      </w:r>
+      <w:r>
+        <w:t>&gt;</w:t>
+      </w:r>
+      <w:r>
+        <w:t xml:space="preserve"> Acesso em: 15 abr. 2018.</w:t>
+      </w:r>
+    </w:p>
+    <w:p>
+      <w:pPr>
+        <w:ind w:firstLine="0"/>
+      </w:pPr>
+    </w:p>
+    <w:p>
+      <w:pPr>
+        <w:ind w:firstLine="0"/>
+      </w:pPr>
+      <w:r>
+        <w:t xml:space="preserve">COUTINHO, Dário. </w:t>
+      </w:r>
+      <w:r>
+        <w:rPr>
+          <w:b/>
+        </w:rPr>
+        <w:t xml:space="preserve">O iOS é o sistema da Apple para os seus dispositivos móveis. </w:t>
+      </w:r>
+      <w:r>
+        <w:t xml:space="preserve">Disponível em: </w:t>
+      </w:r>
+      <w:r>
+        <w:t>&lt;</w:t>
+      </w:r>
+      <w:r>
+        <w:t>https://www.techtudo.com.br/tudo-sobre/ios.html</w:t>
+      </w:r>
+      <w:r>
+        <w:t>&gt;</w:t>
+      </w:r>
+      <w:r>
+        <w:t xml:space="preserve"> Acesso em: 15 abr. 2018.</w:t>
+      </w:r>
+    </w:p>
+    <w:p>
+      <w:pPr>
+        <w:ind w:firstLine="0"/>
+      </w:pPr>
+    </w:p>
+    <w:p>
+      <w:pPr>
+        <w:ind w:firstLine="0"/>
+      </w:pPr>
+      <w:r>
+        <w:t xml:space="preserve">MAGRELLO, Weverton. </w:t>
+      </w:r>
+      <w:r>
+        <w:rPr>
+          <w:b/>
+        </w:rPr>
+        <w:t xml:space="preserve">IOS </w:t>
+      </w:r>
+      <w:r>
+        <w:rPr>
+          <w:b/>
+        </w:rPr>
+        <w:t>básico</w:t>
+      </w:r>
+      <w:r>
+        <w:rPr>
+          <w:b/>
+        </w:rPr>
+        <w:t xml:space="preserve"> </w:t>
+      </w:r>
+      <w:r>
+        <w:t>-</w:t>
+      </w:r>
+      <w:r>
+        <w:t xml:space="preserve"> 1 Introdução. Disponível em: </w:t>
+      </w:r>
+      <w:r>
+        <w:t>&lt;</w:t>
+      </w:r>
+      <w:r>
+        <w:t>http://www.ebah.com.br/content/ABAAAfeGAAH/ios-basico</w:t>
+      </w:r>
+      <w:r>
+        <w:t>&gt;</w:t>
+      </w:r>
+      <w:r>
+        <w:t xml:space="preserve"> Acesso em</w:t>
+      </w:r>
+      <w:r>
+        <w:t>:</w:t>
+      </w:r>
+      <w:r>
+        <w:t xml:space="preserve"> 15 abr. 2018.</w:t>
+      </w:r>
+    </w:p>
+    <w:p>
+      <w:pPr>
+        <w:ind w:firstLine="0"/>
+      </w:pPr>
+    </w:p>
+    <w:p>
+      <w:pPr>
+        <w:ind w:firstLine="0"/>
+      </w:pPr>
+      <w:r>
+        <w:t xml:space="preserve">MITTAL, Aman. </w:t>
+      </w:r>
+      <w:r>
+        <w:rPr>
+          <w:i/>
+        </w:rPr>
+        <w:t>What is Ionic?</w:t>
+      </w:r>
+      <w:r>
+        <w:rPr>
+          <w:b/>
+        </w:rPr>
+        <w:t xml:space="preserve"> </w:t>
+      </w:r>
+      <w:r>
+        <w:t xml:space="preserve">Disponível em: </w:t>
+      </w:r>
+      <w:r>
+        <w:t>&lt;</w:t>
+      </w:r>
+      <w:r>
+        <w:t>https://hackernoon.com/what-is-ionic-c1da6eab0d8a</w:t>
+      </w:r>
+      <w:r>
+        <w:t>&gt;</w:t>
+      </w:r>
+      <w:r>
+        <w:t xml:space="preserve"> Acesso em 17</w:t>
+      </w:r>
+      <w:r>
+        <w:t>:</w:t>
+      </w:r>
+      <w:r>
+        <w:t xml:space="preserve"> abr. 2018.</w:t>
+      </w:r>
+    </w:p>
+    <w:p>
+      <w:pPr>
+        <w:ind w:firstLine="0"/>
+      </w:pPr>
+    </w:p>
+    <w:p>
+      <w:pPr>
+        <w:ind w:firstLine="0"/>
+      </w:pPr>
+      <w:r>
+        <w:lastRenderedPageBreak/>
+        <w:t xml:space="preserve">JUNIOR, Lazaro. </w:t>
+      </w:r>
+      <w:r>
+        <w:rPr>
+          <w:b/>
+        </w:rPr>
+        <w:t>5 vantagens do Ionic para desenvolver suas aplicações mobile.</w:t>
+      </w:r>
+      <w:r>
+        <w:rPr>
+          <w:b/>
+        </w:rPr>
+        <w:t xml:space="preserve"> </w:t>
+      </w:r>
+      <w:r>
+        <w:t>Disponíve</w:t>
+      </w:r>
+      <w:r>
+        <w:t>l em: &lt;</w:t>
+      </w:r>
+      <w:r>
+        <w:t>http://blog.alura.com.br/5-vantagens-do-ionic-para-desenvolver-suas-aplicacoes-mobile/</w:t>
+      </w:r>
+      <w:r>
+        <w:t>&gt;</w:t>
+      </w:r>
+      <w:r>
+        <w:t xml:space="preserve"> Acesso em 17</w:t>
+      </w:r>
+      <w:r>
+        <w:t>:</w:t>
+      </w:r>
+      <w:r>
+        <w:t xml:space="preserve"> abr. 2018.</w:t>
+      </w:r>
+    </w:p>
+    <w:p>
+      <w:pPr>
+        <w:ind w:firstLine="0"/>
+      </w:pPr>
+    </w:p>
+    <w:p>
+      <w:pPr>
+        <w:ind w:firstLine="0"/>
+      </w:pPr>
+      <w:r>
+        <w:t xml:space="preserve">VANTOLL, TJ. </w:t>
+      </w:r>
+      <w:r>
+        <w:rPr>
+          <w:b/>
+        </w:rPr>
+        <w:t xml:space="preserve">What </w:t>
+      </w:r>
+      <w:r>
+        <w:rPr>
+          <w:b/>
+        </w:rPr>
+        <w:t>is angular</w:t>
+      </w:r>
+      <w:r>
+        <w:rPr>
+          <w:b/>
+        </w:rPr>
+        <w:t>?</w:t>
+      </w:r>
+      <w:r>
+        <w:rPr>
+          <w:b/>
+        </w:rPr>
+        <w:t xml:space="preserve"> </w:t>
+      </w:r>
+      <w:r>
+        <w:t xml:space="preserve">Disponível em: </w:t>
+      </w:r>
+      <w:r>
+        <w:t>&lt;</w:t>
+      </w:r>
+      <w:r>
+        <w:t>https://developer.telerik.com/topics/web-development/what-is-angular/</w:t>
+      </w:r>
+      <w:r>
+        <w:t>&gt;</w:t>
+      </w:r>
+      <w:r>
+        <w:t xml:space="preserve"> Acesso em 17: abr. 2018.</w:t>
+      </w:r>
+    </w:p>
+    <w:p>
+      <w:pPr>
+        <w:ind w:firstLine="0"/>
+      </w:pPr>
+      <w:r>
+        <w:t xml:space="preserve">LOPES, Camilo. </w:t>
+      </w:r>
+      <w:r>
+        <w:rPr>
+          <w:b/>
+        </w:rPr>
+        <w:t>Série AngularJS – Por onde começar?</w:t>
+      </w:r>
+      <w:r>
+        <w:rPr>
+          <w:b/>
+        </w:rPr>
+        <w:t xml:space="preserve"> </w:t>
+      </w:r>
+      <w:r>
+        <w:t xml:space="preserve">Disponível em: </w:t>
+      </w:r>
+      <w:r>
+        <w:t>&lt;</w:t>
+      </w:r>
+      <w:r>
+        <w:t>http://blog.camilolopes.com.br/serie-angularjs-por-onde-comecar-qual-o-melhor-livro/</w:t>
+      </w:r>
+      <w:r>
+        <w:t xml:space="preserve">&gt; </w:t>
+      </w:r>
+      <w:r>
+        <w:t>Acesso em: 17 abr. 2018.</w:t>
+      </w:r>
+    </w:p>
+    <w:p>
+      <w:pPr>
+        <w:ind w:firstLine="0"/>
+      </w:pPr>
+    </w:p>
+    <w:p>
+      <w:pPr>
+        <w:ind w:firstLine="0"/>
+      </w:pPr>
+      <w:r>
+        <w:t xml:space="preserve">SANTOS, Guilherme. </w:t>
+      </w:r>
+      <w:r>
+        <w:rPr>
+          <w:b/>
+        </w:rPr>
+        <w:t>Node.js — O que é, por que usar e primeiros passos.</w:t>
+      </w:r>
+      <w:r>
+        <w:rPr>
+          <w:b/>
+        </w:rPr>
+        <w:t xml:space="preserve"> </w:t>
+      </w:r>
+      <w:r>
+        <w:t xml:space="preserve">Disponível em: </w:t>
+      </w:r>
+      <w:r>
+        <w:t>&lt;</w:t>
+      </w:r>
+      <w:r>
+        <w:t>https://medium.com/thdesenvolvedores/node-js-o-que-%C3%A9-por-que-usar-e-primeiros-passos-1118f771b889</w:t>
+      </w:r>
+      <w:r>
+        <w:t>&gt;</w:t>
+      </w:r>
+      <w:r>
+        <w:t xml:space="preserve"> Acesso em: 17 abr. 2018.</w:t>
+      </w:r>
+    </w:p>
+    <w:p>
+      <w:pPr>
+        <w:ind w:firstLine="0"/>
+      </w:pPr>
+    </w:p>
+    <w:p>
+      <w:pPr>
+        <w:ind w:firstLine="0"/>
+      </w:pPr>
+      <w:r>
+        <w:t xml:space="preserve">DUARTE, Luiz. </w:t>
+      </w:r>
+      <w:r>
+        <w:rPr>
+          <w:b/>
+        </w:rPr>
+        <w:t xml:space="preserve">O que é Node.js e outras 5 dúvidas fundamentais. </w:t>
+      </w:r>
+      <w:r>
+        <w:t xml:space="preserve">Disponível em: </w:t>
+      </w:r>
+      <w:r>
+        <w:t>&lt;</w:t>
+      </w:r>
+      <w:r>
+        <w:t>http://www.luiztools.com.br/post/o-que-e-nodejs-e-outras-5-duvidas-fundamentais/</w:t>
+      </w:r>
+      <w:r>
+        <w:t>&gt;</w:t>
+      </w:r>
+      <w:r>
+        <w:t xml:space="preserve"> Acesso em: 17 abr. 2018.</w:t>
+      </w:r>
+    </w:p>
+    <w:p>
+      <w:pPr>
+        <w:ind w:firstLine="0"/>
+      </w:pPr>
+    </w:p>
+    <w:p>
+      <w:pPr>
+        <w:ind w:firstLine="0"/>
+      </w:pPr>
+      <w:r>
+        <w:t xml:space="preserve">ABSTARTUPS. </w:t>
+      </w:r>
+      <w:r>
+        <w:rPr>
+          <w:b/>
+        </w:rPr>
+        <w:t>Tudo que você precisa saber sobre startups.</w:t>
+      </w:r>
+      <w:r>
+        <w:rPr>
+          <w:b/>
+        </w:rPr>
+        <w:t xml:space="preserve"> </w:t>
+      </w:r>
+      <w:r>
+        <w:t xml:space="preserve">Disponível em: </w:t>
+      </w:r>
+      <w:r>
+        <w:t>&lt;</w:t>
+      </w:r>
+      <w:r>
+        <w:t>https://abstartups.com.br/2017/07/05/o-que-e-uma-startup/</w:t>
+      </w:r>
+      <w:r>
+        <w:t>&gt;</w:t>
+      </w:r>
+      <w:r>
+        <w:t xml:space="preserve"> Acesso em: 17 abr. 2018.</w:t>
+      </w:r>
+    </w:p>
+    <w:p>
+      <w:pPr>
+        <w:ind w:firstLine="0"/>
+      </w:pPr>
+    </w:p>
+    <w:p>
+      <w:pPr>
+        <w:ind w:firstLine="0"/>
+      </w:pPr>
+      <w:r>
+        <w:t xml:space="preserve">AMBRA, Redator. </w:t>
+      </w:r>
+      <w:r>
+        <w:rPr>
+          <w:b/>
+        </w:rPr>
+        <w:t>Startup enxuta: entenda o conceito e aplique na sua empresa.</w:t>
+      </w:r>
+      <w:r>
+        <w:rPr>
+          <w:b/>
+        </w:rPr>
+        <w:t xml:space="preserve"> </w:t>
+      </w:r>
+      <w:r>
+        <w:t xml:space="preserve">Disponível em: </w:t>
+      </w:r>
+      <w:r>
+        <w:t>&lt;</w:t>
+      </w:r>
+      <w:r>
+        <w:t>https://blog.ambracollege.com/startup-enxuta/</w:t>
+      </w:r>
+      <w:r>
+        <w:t>&gt;</w:t>
+      </w:r>
+      <w:r>
+        <w:t xml:space="preserve"> Acesso em: 06 </w:t>
+      </w:r>
+      <w:r>
+        <w:t>jun. 2018.</w:t>
+      </w:r>
+    </w:p>
+    <w:p>
+      <w:pPr>
+        <w:ind w:firstLine="0"/>
+      </w:pPr>
+    </w:p>
+    <w:p>
+      <w:pPr>
+        <w:ind w:firstLine="0"/>
+      </w:pPr>
+      <w:r>
+        <w:t xml:space="preserve">MOTA, Gleison. </w:t>
+      </w:r>
+      <w:r>
+        <w:rPr>
+          <w:b/>
+        </w:rPr>
+        <w:t>Canvas: o que é e para que serve?</w:t>
+      </w:r>
+      <w:r>
+        <w:t xml:space="preserve"> Disponível em: </w:t>
+      </w:r>
+      <w:r>
+        <w:t>&lt;</w:t>
+      </w:r>
+      <w:r>
+        <w:t>http://www.administradores.com.br/artigos/empreendedorismo/canvas-o-que-e-e-para-que-serve/109236/</w:t>
+      </w:r>
+      <w:r>
+        <w:t>&gt;</w:t>
+      </w:r>
+      <w:r>
+        <w:t xml:space="preserve"> Acesso em: 06 jun. 2018.</w:t>
+      </w:r>
+    </w:p>
+    <w:p>
+      <w:pPr>
+        <w:ind w:firstLine="0"/>
+      </w:pPr>
+    </w:p>
+    <w:p>
+      <w:pPr>
+        <w:ind w:firstLine="0"/>
+      </w:pPr>
+      <w:r>
+        <w:t xml:space="preserve">UDACITIY. </w:t>
+      </w:r>
+      <w:r>
+        <w:rPr>
+          <w:b/>
+        </w:rPr>
+        <w:t>Entenda o que é um modelo Canvas.</w:t>
+      </w:r>
+      <w:r>
+        <w:rPr>
+          <w:b/>
+        </w:rPr>
+        <w:t xml:space="preserve"> </w:t>
+      </w:r>
+      <w:r>
+        <w:t xml:space="preserve">Disponível em: </w:t>
+      </w:r>
+      <w:r>
+        <w:t>&lt;</w:t>
+      </w:r>
+      <w:r>
+        <w:t>https://br.udacity.com/blog/post/modelo-canvas</w:t>
+      </w:r>
+      <w:r>
+        <w:t>&gt;</w:t>
+      </w:r>
+      <w:r>
+        <w:t xml:space="preserve"> Acesso em 06 jun. 2018.</w:t>
+      </w:r>
+    </w:p>
+    <w:p>
+      <w:pPr>
+        <w:ind w:firstLine="0"/>
+      </w:pPr>
+    </w:p>
+    <w:p>
+      <w:pPr>
+        <w:ind w:firstLine="0"/>
+      </w:pPr>
+      <w:r>
+        <w:t xml:space="preserve">SPINA, Cassio. </w:t>
+      </w:r>
+      <w:r>
+        <w:rPr>
+          <w:b/>
+        </w:rPr>
+        <w:t>5 pontos básicos para entender a startup enxuta.</w:t>
+      </w:r>
+      <w:r>
+        <w:rPr>
+          <w:i/>
+        </w:rPr>
+        <w:t xml:space="preserve"> </w:t>
+      </w:r>
+      <w:r>
+        <w:t xml:space="preserve">Disponível em: </w:t>
+      </w:r>
+      <w:r>
+        <w:t>&lt;</w:t>
+      </w:r>
+      <w:r>
+        <w:t>https://exame.abril.com.br/pme/5-pontos-basicos-para-entender-o-lean-startup/</w:t>
+      </w:r>
+      <w:r>
+        <w:t>&gt;</w:t>
+      </w:r>
+      <w:r>
+        <w:t xml:space="preserve"> Acesso em 06 jun. 2018.</w:t>
+      </w:r>
+    </w:p>
+    <w:p>
+      <w:pPr>
+        <w:ind w:firstLine="0"/>
+      </w:pPr>
+    </w:p>
+    <w:p>
+      <w:pPr>
+        <w:ind w:firstLine="0"/>
+      </w:pPr>
+      <w:r>
+        <w:t xml:space="preserve">GITHUB. Disponível em: </w:t>
+      </w:r>
+      <w:r>
+        <w:t>&lt;</w:t>
+      </w:r>
+      <w:r>
+        <w:t>https://github.com/MarceloVeronez/documentacaoTCC</w:t>
+      </w:r>
+      <w:r>
+        <w:t>&gt;</w:t>
+      </w:r>
+    </w:p>
+    <w:p>
+      <w:pPr>
+        <w:ind w:firstLine="0"/>
+      </w:pPr>
+    </w:p>
+    <w:p>
+      <w:pPr>
+        <w:ind w:firstLine="0"/>
+      </w:pPr>
+      <w:r>
+        <w:t xml:space="preserve">VENTURA, Plínio. </w:t>
+      </w:r>
+      <w:r>
+        <w:rPr>
+          <w:b/>
+        </w:rPr>
+        <w:t>O que é Regra de Negócio?</w:t>
+      </w:r>
+      <w:r>
+        <w:rPr>
+          <w:b/>
+        </w:rPr>
+        <w:t xml:space="preserve"> </w:t>
+      </w:r>
+      <w:r>
+        <w:t xml:space="preserve">Disponível em: </w:t>
+      </w:r>
+      <w:r>
+        <w:t>&lt;</w:t>
+      </w:r>
+      <w:r>
+        <w:t>https://www.ateomomento.com.br/o-que-e-regra-de-negocio/</w:t>
+      </w:r>
+      <w:r>
+        <w:t>&gt;</w:t>
+      </w:r>
+      <w:r>
+        <w:t xml:space="preserve"> Acesso em 15 ago. 2018.</w:t>
+      </w:r>
+    </w:p>
+    <w:p>
+      <w:pPr>
+        <w:ind w:firstLine="0"/>
+      </w:pPr>
+    </w:p>
+    <w:p>
+      <w:pPr>
+        <w:ind w:firstLine="0"/>
+      </w:pPr>
+      <w:r>
+        <w:t xml:space="preserve">SOMMERVILLE, Ian. </w:t>
+      </w:r>
+      <w:r>
+        <w:rPr>
+          <w:b/>
+        </w:rPr>
+        <w:t>Engenharia de Software : 8 ed. Rio de Janeiro: Prentice-Hall.</w:t>
+      </w:r>
+      <w:r>
+        <w:rPr>
+          <w:b/>
+        </w:rPr>
+        <w:t xml:space="preserve"> </w:t>
+      </w:r>
+      <w:r>
+        <w:t>2008.</w:t>
+      </w:r>
+    </w:p>
+    <w:p>
+      <w:pPr>
+        <w:ind w:firstLine="0"/>
+      </w:pPr>
+    </w:p>
+    <w:p>
+      <w:pPr>
+        <w:ind w:firstLine="0"/>
+      </w:pPr>
+      <w:r>
+        <w:t xml:space="preserve">FILHO, </w:t>
+      </w:r>
+      <w:r>
+        <w:t>Antonio Mendes da Silva.</w:t>
+      </w:r>
+      <w:r>
+        <w:rPr>
+          <w:i/>
+        </w:rPr>
+        <w:t xml:space="preserve"> </w:t>
+      </w:r>
+      <w:r>
+        <w:rPr>
+          <w:b/>
+        </w:rPr>
+        <w:t>Artigo Engenharia de Software 3 - Requisitos Não Funcionais.</w:t>
+      </w:r>
+      <w:r>
+        <w:rPr>
+          <w:b/>
+        </w:rPr>
+        <w:t xml:space="preserve"> </w:t>
+      </w:r>
+      <w:r>
+        <w:t xml:space="preserve">Disponível em: </w:t>
+      </w:r>
+      <w:r>
+        <w:t>&lt;</w:t>
+      </w:r>
+      <w:r>
+        <w:t>https://www.devmedia.com.br/artigo-engenharia-de-software-3-requisitos-nao-funcionais/9525</w:t>
+      </w:r>
+      <w:r>
+        <w:t xml:space="preserve">&gt; </w:t>
+      </w:r>
+      <w:r>
+        <w:t>Acessado em 16 ago. 2018</w:t>
+      </w:r>
+    </w:p>
+    <w:p>
+      <w:pPr>
+        <w:ind w:firstLine="0"/>
+      </w:pPr>
+    </w:p>
+    <w:p>
+      <w:pPr>
+        <w:ind w:firstLine="0"/>
+      </w:pPr>
+      <w:r>
+        <w:t xml:space="preserve">RODRIGUES, Joes. </w:t>
+      </w:r>
+      <w:r>
+        <w:rPr>
+          <w:b/>
+        </w:rPr>
+        <w:t>Modelo Entidade Relacionamento (MER) e Diagrama Entidade-Relacionamento (DER)</w:t>
+      </w:r>
+      <w:r>
+        <w:rPr>
+          <w:b/>
+        </w:rPr>
+        <w:t xml:space="preserve">. </w:t>
+      </w:r>
+      <w:r>
+        <w:t>Disponível em &lt;</w:t>
+      </w:r>
+      <w:r>
+        <w:t>https://www.devmedia.com.br/modelo-entidade-relacionamento-mer-e-diagrama-entidade-relacionamento-der/14332</w:t>
+      </w:r>
+      <w:r>
+        <w:t>&gt; Acessado em: 23 ago. 2018.</w:t>
+      </w:r>
+    </w:p>
+    <w:p>
+      <w:pPr>
+        <w:spacing w:after="160"/>
+        <w:ind w:firstLine="0"/>
+      </w:pPr>
+    </w:p>
+    <w:p>
+      <w:pPr>
+        <w:spacing w:after="160"/>
+        <w:ind w:firstLine="0"/>
+      </w:pPr>
+      <w:r>
+        <w:t xml:space="preserve">PROJECT BUILDER. </w:t>
+      </w:r>
+      <w:r>
+        <w:rPr>
+          <w:b/>
+        </w:rPr>
+        <w:t>Veja como a matriz de rastreabilidade de requisitos pode ajudá-lo nos processos de gerenciamento</w:t>
+      </w:r>
+      <w:r>
+        <w:t>. Disponível em &lt;</w:t>
+      </w:r>
+      <w:r>
+        <w:t>https://www.projectbuilder.com.br/blog/veja-como-a-matriz-de-rastreabilidade-de-requisitos-pode-ajuda-lo-nos-processos-de-gerenciamento/</w:t>
+      </w:r>
+      <w:r>
+        <w:t>&gt; Acessado em 03 set. 2018.</w:t>
+      </w:r>
+    </w:p>
+    <w:p>
+      <w:pPr>
         <w:ind w:firstLine="720"/>
         <w:rPr>
           <w:b/>
         </w:rPr>
       </w:pPr>
-      <w:r>
-        <w:rPr>
-          <w:b/>
-        </w:rPr>
-        <w:t>A FAZER</w:t>
-      </w:r>
-    </w:p>
-    <w:p>
-      <w:pPr>
-        <w:spacing w:line="360" w:lineRule="auto"/>
-        <w:ind w:firstLine="0"/>
-        <w:rPr>
-          <w:b/>
-        </w:rPr>
-      </w:pPr>
-      <w:r>
-        <w:rPr>
-          <w:b/>
-        </w:rPr>
-        <w:t xml:space="preserve">8 </w:t>
-      </w:r>
-      <w:r>
-        <w:rPr>
-          <w:b/>
-        </w:rPr>
-        <w:t>Conclusão</w:t>
-      </w:r>
-    </w:p>
-    <w:p>
-      <w:pPr>
-        <w:spacing w:line="360" w:lineRule="auto"/>
-      </w:pPr>
-      <w:r>
-        <w:t>Em virtude dos fatos mencionados</w:t>
-      </w:r>
-      <w:r>
-        <w:t xml:space="preserve"> o desenvolvimento do aplicativo </w:t>
-      </w:r>
-    </w:p>
-    <w:p>
-      <w:pPr>
-        <w:spacing w:line="360" w:lineRule="auto"/>
-        <w:ind w:firstLine="0"/>
-        <w:rPr>
-          <w:b/>
-        </w:rPr>
-      </w:pPr>
-      <w:r>
-        <w:rPr>
-          <w:b/>
-        </w:rPr>
-        <w:t xml:space="preserve">9 </w:t>
-      </w:r>
-      <w:r>
-        <w:rPr>
-          <w:b/>
-        </w:rPr>
-        <w:t>Referências</w:t>
-      </w:r>
-    </w:p>
-    <w:p>
-      <w:pPr>
-        <w:spacing w:line="360" w:lineRule="auto"/>
-        <w:ind w:firstLine="0"/>
-        <w:rPr>
-          <w:b/>
-        </w:rPr>
-      </w:pPr>
-    </w:p>
-    <w:p>
-      <w:pPr>
-        <w:ind w:firstLine="0"/>
-      </w:pPr>
-      <w:r>
-        <w:t xml:space="preserve">GIMENES, Nicholas. </w:t>
-      </w:r>
-      <w:r>
-        <w:rPr>
-          <w:b/>
-        </w:rPr>
-        <w:t>Gerenciamento de Projetos - Guia para Iniciantes - 16 Passos!</w:t>
-      </w:r>
-      <w:r>
-        <w:rPr>
-          <w:b/>
-        </w:rPr>
-        <w:t xml:space="preserve"> </w:t>
-      </w:r>
-      <w:r>
-        <w:t xml:space="preserve">Disponível em: </w:t>
-      </w:r>
-      <w:r>
-        <w:t>&lt;</w:t>
-      </w:r>
-      <w:r>
-        <w:t>http://www.nicholasgimenes.com.br/2009/06/gerenciamento-de-projetos-guia-para.html</w:t>
-      </w:r>
-      <w:r>
-        <w:t>&gt;</w:t>
-      </w:r>
-      <w:r>
-        <w:t xml:space="preserve"> Acesso em: 05 abr. 2018.</w:t>
-      </w:r>
-    </w:p>
-    <w:p>
-      <w:pPr>
-        <w:ind w:firstLine="0"/>
-      </w:pPr>
-    </w:p>
-    <w:p>
-      <w:pPr>
-        <w:ind w:firstLine="0"/>
-      </w:pPr>
-      <w:r>
-        <w:t xml:space="preserve">CURTO, </w:t>
-      </w:r>
-      <w:proofErr w:type="spellStart"/>
-      <w:r>
-        <w:t>Hayala</w:t>
-      </w:r>
-      <w:proofErr w:type="spellEnd"/>
-      <w:r>
-        <w:t xml:space="preserve">. </w:t>
-      </w:r>
-      <w:r>
-        <w:rPr>
-          <w:b/>
-        </w:rPr>
-        <w:t xml:space="preserve">O </w:t>
-      </w:r>
-      <w:proofErr w:type="spellStart"/>
-      <w:r>
-        <w:rPr>
-          <w:b/>
-        </w:rPr>
-        <w:t>Kanban</w:t>
-      </w:r>
-      <w:proofErr w:type="spellEnd"/>
-      <w:r>
-        <w:rPr>
-          <w:b/>
-        </w:rPr>
-        <w:t xml:space="preserve"> no Gerenciamento de Projetos.</w:t>
-      </w:r>
-      <w:r>
-        <w:rPr>
-          <w:b/>
-        </w:rPr>
-        <w:t xml:space="preserve"> </w:t>
-      </w:r>
-      <w:r>
-        <w:t xml:space="preserve">Disponível em: </w:t>
-      </w:r>
-      <w:r>
-        <w:t>&lt;</w:t>
-      </w:r>
-      <w:r>
-        <w:t>http://netproject.com.br/blog/o-kanban-no-gerenciamento-de-projetos/</w:t>
-      </w:r>
-      <w:r>
-        <w:t>&gt;</w:t>
-      </w:r>
-      <w:r>
-        <w:t xml:space="preserve"> Acesso em 05: abr. 2018.</w:t>
-      </w:r>
-    </w:p>
-    <w:p>
-      <w:pPr>
-        <w:ind w:firstLine="0"/>
-      </w:pPr>
-    </w:p>
-    <w:p>
-      <w:pPr>
-        <w:ind w:firstLine="0"/>
-      </w:pPr>
-      <w:r>
-        <w:t>DIGITÉ</w:t>
-      </w:r>
-      <w:r>
-        <w:t xml:space="preserve">. </w:t>
-      </w:r>
-      <w:proofErr w:type="spellStart"/>
-      <w:r>
-        <w:rPr>
-          <w:b/>
-        </w:rPr>
-        <w:t>What</w:t>
-      </w:r>
-      <w:proofErr w:type="spellEnd"/>
-      <w:r>
-        <w:rPr>
-          <w:b/>
-        </w:rPr>
-        <w:t xml:space="preserve"> </w:t>
-      </w:r>
-      <w:proofErr w:type="spellStart"/>
-      <w:r>
-        <w:rPr>
-          <w:b/>
-        </w:rPr>
-        <w:t>is</w:t>
-      </w:r>
-      <w:proofErr w:type="spellEnd"/>
-      <w:r>
-        <w:rPr>
-          <w:b/>
-        </w:rPr>
-        <w:t xml:space="preserve"> </w:t>
-      </w:r>
-      <w:proofErr w:type="spellStart"/>
-      <w:r>
-        <w:rPr>
-          <w:b/>
-        </w:rPr>
-        <w:t>Kanban</w:t>
-      </w:r>
-      <w:proofErr w:type="spellEnd"/>
-      <w:r>
-        <w:rPr>
-          <w:b/>
-        </w:rPr>
-        <w:t>?</w:t>
-      </w:r>
-      <w:r>
-        <w:rPr>
-          <w:b/>
-        </w:rPr>
-        <w:t xml:space="preserve"> </w:t>
-      </w:r>
-      <w:r>
-        <w:t xml:space="preserve">Disponível em: </w:t>
-      </w:r>
-      <w:r>
-        <w:t>https://www.digite.com/kanban/what-is-kanban/</w:t>
-      </w:r>
-      <w:r>
-        <w:t>. Acesso em: 05 abr. 2018.</w:t>
-      </w:r>
-    </w:p>
-    <w:p>
-      <w:pPr>
-        <w:ind w:firstLine="0"/>
-      </w:pPr>
-    </w:p>
-    <w:p>
-      <w:pPr>
-        <w:ind w:firstLine="0"/>
-      </w:pPr>
-      <w:r>
-        <w:t xml:space="preserve">KOZAKA, </w:t>
-      </w:r>
-      <w:proofErr w:type="spellStart"/>
-      <w:r>
-        <w:t>Ezio</w:t>
-      </w:r>
-      <w:proofErr w:type="spellEnd"/>
-      <w:r>
-        <w:t xml:space="preserve">. </w:t>
-      </w:r>
-      <w:r>
-        <w:rPr>
-          <w:b/>
-        </w:rPr>
-        <w:t xml:space="preserve">Uma curta história do </w:t>
-      </w:r>
-      <w:proofErr w:type="spellStart"/>
-      <w:r>
-        <w:rPr>
-          <w:b/>
-        </w:rPr>
-        <w:t>Kanban</w:t>
-      </w:r>
-      <w:proofErr w:type="spellEnd"/>
-      <w:r>
-        <w:rPr>
-          <w:b/>
-        </w:rPr>
-        <w:t xml:space="preserve"> e como ele funciona.</w:t>
-      </w:r>
-      <w:r>
-        <w:t xml:space="preserve"> Disponível em: </w:t>
-      </w:r>
-      <w:r>
-        <w:t>&lt;</w:t>
-      </w:r>
-      <w:r>
-        <w:t>https://pt.linkedin.com/pulse/uma-curta-hist%C3%B3ria-do-kanban-e-como-ele-funciona-ezio-kozaka</w:t>
-      </w:r>
-      <w:r>
-        <w:t>&gt;</w:t>
-      </w:r>
-      <w:r>
-        <w:t xml:space="preserve"> Acesso em: 05 abr. 2018.</w:t>
-      </w:r>
-    </w:p>
-    <w:p>
-      <w:pPr>
-        <w:ind w:firstLine="0"/>
-      </w:pPr>
-    </w:p>
-    <w:p>
-      <w:pPr>
-        <w:ind w:firstLine="0"/>
-      </w:pPr>
-      <w:r>
-        <w:t xml:space="preserve">BISHOP, </w:t>
-      </w:r>
-      <w:proofErr w:type="spellStart"/>
-      <w:r>
-        <w:t>Karri</w:t>
-      </w:r>
-      <w:proofErr w:type="spellEnd"/>
-      <w:r>
-        <w:t>.</w:t>
-      </w:r>
-      <w:r>
-        <w:rPr>
-          <w:b/>
-          <w:i/>
-        </w:rPr>
-        <w:t xml:space="preserve"> </w:t>
-      </w:r>
-      <w:r>
-        <w:rPr>
-          <w:b/>
-        </w:rPr>
-        <w:t xml:space="preserve">6 </w:t>
-      </w:r>
-      <w:proofErr w:type="spellStart"/>
-      <w:r>
-        <w:rPr>
-          <w:b/>
-        </w:rPr>
-        <w:t>Benefits</w:t>
-      </w:r>
-      <w:proofErr w:type="spellEnd"/>
-      <w:r>
-        <w:rPr>
-          <w:b/>
-        </w:rPr>
-        <w:t xml:space="preserve"> </w:t>
-      </w:r>
-      <w:proofErr w:type="spellStart"/>
-      <w:r>
-        <w:rPr>
-          <w:b/>
-        </w:rPr>
-        <w:t>of</w:t>
-      </w:r>
-      <w:proofErr w:type="spellEnd"/>
-      <w:r>
-        <w:rPr>
-          <w:b/>
-        </w:rPr>
-        <w:t xml:space="preserve"> </w:t>
-      </w:r>
-      <w:proofErr w:type="spellStart"/>
-      <w:r>
-        <w:rPr>
-          <w:b/>
-        </w:rPr>
-        <w:t>Kanban</w:t>
-      </w:r>
-      <w:proofErr w:type="spellEnd"/>
-      <w:r>
-        <w:rPr>
-          <w:b/>
-        </w:rPr>
-        <w:t xml:space="preserve"> for Project Management.</w:t>
-      </w:r>
-      <w:r>
-        <w:rPr>
-          <w:b/>
-        </w:rPr>
-        <w:t xml:space="preserve"> </w:t>
-      </w:r>
-      <w:r>
-        <w:t xml:space="preserve">Disponível em: </w:t>
-      </w:r>
-      <w:r>
-        <w:t>&lt;</w:t>
-      </w:r>
-      <w:r>
-        <w:t>https://leankit.com/blog/2017/03/6-benefits-kanban-project-management/</w:t>
-      </w:r>
-      <w:r>
-        <w:t>&gt;</w:t>
-      </w:r>
-      <w:r>
-        <w:t xml:space="preserve"> Acesso em: 05 abr. 2018.</w:t>
-      </w:r>
-    </w:p>
-    <w:p>
-      <w:pPr>
-        <w:ind w:firstLine="0"/>
-      </w:pPr>
-    </w:p>
-    <w:p>
-      <w:pPr>
-        <w:ind w:firstLine="0"/>
-      </w:pPr>
-      <w:r>
-        <w:t xml:space="preserve">PORTO, Fabiano. </w:t>
-      </w:r>
-      <w:r>
-        <w:rPr>
-          <w:b/>
-        </w:rPr>
-        <w:t>Aplicativos mobile: definições, história e previsões.</w:t>
-      </w:r>
-      <w:r>
-        <w:rPr>
-          <w:b/>
-        </w:rPr>
-        <w:t xml:space="preserve"> </w:t>
-      </w:r>
-      <w:r>
-        <w:t xml:space="preserve">Disponível em: </w:t>
-      </w:r>
-      <w:r>
-        <w:t>&lt;</w:t>
-      </w:r>
-      <w:r>
-        <w:t>http://tectriadebrasil.com.br/blog/mercado-de-midias-sociais-blog/aplicativos-mobile-definicoes-historia-e-previsoes/</w:t>
-      </w:r>
-      <w:r>
-        <w:t>&gt;</w:t>
-      </w:r>
-      <w:r>
-        <w:t xml:space="preserve"> Acesso em: 15 abr. 2018.</w:t>
-      </w:r>
-    </w:p>
-    <w:p>
-      <w:pPr>
-        <w:ind w:firstLine="0"/>
-      </w:pPr>
-    </w:p>
-    <w:p>
-      <w:pPr>
-        <w:ind w:firstLine="0"/>
-      </w:pPr>
-      <w:r>
-        <w:t xml:space="preserve">AGUIAR, Anderson. </w:t>
-      </w:r>
-      <w:r>
-        <w:rPr>
-          <w:b/>
-        </w:rPr>
-        <w:t>Aplicativo Nativo ou Aplicativo Híbrido: Qual a melhor opção?</w:t>
-      </w:r>
-      <w:r>
-        <w:rPr>
-          <w:i/>
-        </w:rPr>
-        <w:t xml:space="preserve"> </w:t>
-      </w:r>
-      <w:r>
-        <w:t xml:space="preserve">Disponível em: </w:t>
-      </w:r>
-      <w:r>
-        <w:t>&lt;</w:t>
-      </w:r>
-      <w:r>
-        <w:t>https://secaoweb.com.br/blog/aplicativo-nativo-vs-aplicativo-hibrido/</w:t>
-      </w:r>
-      <w:r>
-        <w:t xml:space="preserve">&gt; </w:t>
-      </w:r>
-      <w:r>
-        <w:t>Acesso em: 15 abr. 2018.</w:t>
-      </w:r>
-    </w:p>
-    <w:p>
-      <w:pPr>
-        <w:ind w:firstLine="0"/>
-      </w:pPr>
-    </w:p>
-    <w:p>
-      <w:pPr>
-        <w:ind w:firstLine="0"/>
-      </w:pPr>
-      <w:r>
-        <w:t xml:space="preserve">CHARLAND, </w:t>
-      </w:r>
-      <w:proofErr w:type="spellStart"/>
-      <w:r>
-        <w:t>Andre</w:t>
-      </w:r>
-      <w:proofErr w:type="spellEnd"/>
-      <w:r>
-        <w:t xml:space="preserve">.; LEROUX, Brian. </w:t>
-      </w:r>
-      <w:r>
-        <w:rPr>
-          <w:b/>
-        </w:rPr>
-        <w:t xml:space="preserve">Mobile </w:t>
-      </w:r>
-      <w:proofErr w:type="spellStart"/>
-      <w:r>
-        <w:rPr>
-          <w:b/>
-        </w:rPr>
-        <w:t>Application</w:t>
-      </w:r>
-      <w:proofErr w:type="spellEnd"/>
-      <w:r>
-        <w:rPr>
-          <w:b/>
-        </w:rPr>
-        <w:t xml:space="preserve"> </w:t>
-      </w:r>
-      <w:proofErr w:type="spellStart"/>
-      <w:r>
-        <w:rPr>
-          <w:b/>
-        </w:rPr>
-        <w:t>Development</w:t>
-      </w:r>
-      <w:proofErr w:type="spellEnd"/>
-      <w:r>
-        <w:rPr>
-          <w:b/>
-        </w:rPr>
-        <w:t xml:space="preserve">: Web vs. </w:t>
-      </w:r>
-      <w:proofErr w:type="spellStart"/>
-      <w:r>
-        <w:rPr>
-          <w:b/>
-        </w:rPr>
-        <w:t>Native</w:t>
-      </w:r>
-      <w:proofErr w:type="spellEnd"/>
-      <w:r>
-        <w:rPr>
-          <w:b/>
-        </w:rPr>
-        <w:t xml:space="preserve">. </w:t>
-      </w:r>
-      <w:r>
-        <w:t xml:space="preserve">Disponível em: </w:t>
-      </w:r>
-      <w:r>
-        <w:t>&lt;</w:t>
-      </w:r>
-      <w:r>
-        <w:t>https://queue.acm.org/detail.cfm?id=1968203</w:t>
-      </w:r>
-      <w:r>
-        <w:t>&gt;</w:t>
-      </w:r>
-      <w:r>
-        <w:t xml:space="preserve"> Acesso em: 15 abr. 2018.</w:t>
-      </w:r>
-    </w:p>
-    <w:p>
-      <w:pPr>
-        <w:ind w:firstLine="0"/>
-      </w:pPr>
-    </w:p>
-    <w:p>
-      <w:pPr>
-        <w:ind w:firstLine="0"/>
-      </w:pPr>
-      <w:r>
-        <w:t xml:space="preserve">FELIX, </w:t>
-      </w:r>
-      <w:proofErr w:type="spellStart"/>
-      <w:r>
-        <w:t>Waldyr</w:t>
-      </w:r>
-      <w:proofErr w:type="spellEnd"/>
-      <w:r>
-        <w:t xml:space="preserve">. </w:t>
-      </w:r>
-      <w:proofErr w:type="gramStart"/>
-      <w:r>
-        <w:rPr>
-          <w:b/>
-        </w:rPr>
-        <w:t xml:space="preserve">6 aspectos essenciais para </w:t>
-      </w:r>
-      <w:r>
-        <w:rPr>
-          <w:b/>
-        </w:rPr>
-        <w:t>decidir entre aplicações mobile</w:t>
-      </w:r>
-      <w:proofErr w:type="gramEnd"/>
-      <w:r>
-        <w:rPr>
-          <w:b/>
-        </w:rPr>
-        <w:t xml:space="preserve"> </w:t>
-      </w:r>
-      <w:r>
-        <w:rPr>
-          <w:b/>
-        </w:rPr>
-        <w:t xml:space="preserve">híbridas e nativa. </w:t>
-      </w:r>
-      <w:r>
-        <w:t xml:space="preserve">Disponível em: </w:t>
-      </w:r>
-      <w:r>
-        <w:t>&lt;</w:t>
-      </w:r>
-      <w:r>
-        <w:t>https://medium.com/@waldyrfelix/6-aspectos-essenciais-para-decidir-entre-aplica%C3%A7%C3%B5es-mobile-h%C3%ADbridas-e-nativas-51bce0dace68</w:t>
-      </w:r>
-      <w:r>
-        <w:t xml:space="preserve">&gt; </w:t>
-      </w:r>
-      <w:r>
-        <w:t>Acesso em: 15 abr. 2014.</w:t>
-      </w:r>
-    </w:p>
-    <w:p>
-      <w:pPr>
-        <w:ind w:firstLine="0"/>
-      </w:pPr>
-    </w:p>
-    <w:p>
-      <w:pPr>
-        <w:ind w:firstLine="0"/>
-      </w:pPr>
-      <w:r>
-        <w:t xml:space="preserve">CIDRAL, Beline. </w:t>
-      </w:r>
-      <w:r>
-        <w:rPr>
-          <w:b/>
-        </w:rPr>
-        <w:t xml:space="preserve">Afinal, o que é </w:t>
-      </w:r>
-      <w:proofErr w:type="spellStart"/>
-      <w:r>
-        <w:rPr>
-          <w:b/>
-        </w:rPr>
-        <w:t>Android</w:t>
-      </w:r>
-      <w:proofErr w:type="spellEnd"/>
-      <w:r>
-        <w:rPr>
-          <w:b/>
-        </w:rPr>
-        <w:t>?</w:t>
-      </w:r>
-      <w:r>
-        <w:rPr>
-          <w:b/>
-        </w:rPr>
-        <w:t xml:space="preserve"> </w:t>
-      </w:r>
-      <w:r>
-        <w:t xml:space="preserve">Disponível em: </w:t>
-      </w:r>
-      <w:r>
-        <w:t>&lt;</w:t>
-      </w:r>
-      <w:r>
-        <w:t>https://www.techtudo.com.br/artigos/noticia/2011/01/afinal-o-que-e-android.html</w:t>
-      </w:r>
-      <w:r>
-        <w:t>&gt;</w:t>
-      </w:r>
-      <w:r>
-        <w:t xml:space="preserve"> Acesso em: 15 abr. 2018</w:t>
-      </w:r>
-    </w:p>
-    <w:p>
-      <w:pPr>
-        <w:ind w:firstLine="0"/>
-      </w:pPr>
-    </w:p>
-    <w:p>
-      <w:pPr>
-        <w:ind w:firstLine="0"/>
-      </w:pPr>
-      <w:r>
-        <w:lastRenderedPageBreak/>
-        <w:t xml:space="preserve">ROGATTO, Antônio. </w:t>
-      </w:r>
-      <w:r>
-        <w:rPr>
-          <w:b/>
-        </w:rPr>
-        <w:t xml:space="preserve">Para que serve o </w:t>
-      </w:r>
-      <w:proofErr w:type="spellStart"/>
-      <w:r>
-        <w:rPr>
-          <w:b/>
-        </w:rPr>
-        <w:t>Android</w:t>
-      </w:r>
-      <w:proofErr w:type="spellEnd"/>
-      <w:r>
-        <w:rPr>
-          <w:b/>
-        </w:rPr>
-        <w:t xml:space="preserve"> no celular?</w:t>
-      </w:r>
-      <w:r>
-        <w:t xml:space="preserve"> Disponível em: </w:t>
-      </w:r>
-      <w:r>
-        <w:t>&lt;</w:t>
-      </w:r>
-      <w:r>
-        <w:t>https://www.telefonescelulares.com.br/para-que-serve-android-celular/</w:t>
-      </w:r>
-      <w:r>
-        <w:t>&gt;</w:t>
-      </w:r>
-      <w:r>
-        <w:t xml:space="preserve"> Acesso em: 15 abr. 2018.</w:t>
-      </w:r>
-    </w:p>
-    <w:p>
-      <w:pPr>
-        <w:ind w:firstLine="0"/>
-      </w:pPr>
-    </w:p>
-    <w:p>
-      <w:pPr>
-        <w:ind w:firstLine="0"/>
-      </w:pPr>
-      <w:r>
-        <w:t xml:space="preserve">COUTINHO, Dário. </w:t>
-      </w:r>
-      <w:r>
-        <w:rPr>
-          <w:b/>
-        </w:rPr>
-        <w:t xml:space="preserve">O iOS é o sistema da Apple para os seus dispositivos móveis. </w:t>
-      </w:r>
-      <w:r>
-        <w:t xml:space="preserve">Disponível em: </w:t>
-      </w:r>
-      <w:r>
-        <w:t>&lt;</w:t>
-      </w:r>
-      <w:r>
-        <w:t>https://www.techtudo.com.br/tudo-sobre/ios.html</w:t>
-      </w:r>
-      <w:r>
-        <w:t>&gt;</w:t>
-      </w:r>
-      <w:r>
-        <w:t xml:space="preserve"> Acesso em: 15 abr. 2018.</w:t>
-      </w:r>
-    </w:p>
-    <w:p>
-      <w:pPr>
-        <w:ind w:firstLine="0"/>
-      </w:pPr>
-    </w:p>
-    <w:p>
-      <w:pPr>
-        <w:ind w:firstLine="0"/>
-      </w:pPr>
-      <w:r>
-        <w:t xml:space="preserve">MAGRELLO, </w:t>
-      </w:r>
-      <w:proofErr w:type="spellStart"/>
-      <w:r>
-        <w:t>Weverton</w:t>
-      </w:r>
-      <w:proofErr w:type="spellEnd"/>
-      <w:r>
-        <w:t xml:space="preserve">. </w:t>
-      </w:r>
-      <w:r>
-        <w:rPr>
-          <w:b/>
-        </w:rPr>
-        <w:t xml:space="preserve">IOS </w:t>
-      </w:r>
-      <w:r>
-        <w:rPr>
-          <w:b/>
-        </w:rPr>
-        <w:t>básico</w:t>
-      </w:r>
-      <w:r>
-        <w:rPr>
-          <w:b/>
-        </w:rPr>
-        <w:t xml:space="preserve"> </w:t>
-      </w:r>
-      <w:r>
-        <w:t>-</w:t>
-      </w:r>
-      <w:r>
-        <w:t xml:space="preserve"> 1 Introdução. Disponível em: </w:t>
-      </w:r>
-      <w:r>
-        <w:t>&lt;</w:t>
-      </w:r>
-      <w:r>
-        <w:t>http://www.ebah.com.br/content/ABAAAfeGAAH/ios-basico</w:t>
-      </w:r>
-      <w:r>
-        <w:t>&gt;</w:t>
-      </w:r>
-      <w:r>
-        <w:t xml:space="preserve"> Acesso em</w:t>
-      </w:r>
-      <w:r>
-        <w:t>:</w:t>
-      </w:r>
-      <w:r>
-        <w:t xml:space="preserve"> 15 abr. 2018.</w:t>
-      </w:r>
-    </w:p>
-    <w:p>
-      <w:pPr>
-        <w:ind w:firstLine="0"/>
-      </w:pPr>
-    </w:p>
-    <w:p>
-      <w:pPr>
-        <w:ind w:firstLine="0"/>
-      </w:pPr>
-      <w:r>
-        <w:t xml:space="preserve">MITTAL, </w:t>
-      </w:r>
-      <w:proofErr w:type="spellStart"/>
-      <w:r>
-        <w:t>Aman</w:t>
-      </w:r>
-      <w:proofErr w:type="spellEnd"/>
-      <w:r>
-        <w:t xml:space="preserve">. </w:t>
-      </w:r>
-      <w:proofErr w:type="spellStart"/>
-      <w:r>
-        <w:rPr>
-          <w:i/>
-        </w:rPr>
-        <w:t>What</w:t>
-      </w:r>
-      <w:proofErr w:type="spellEnd"/>
-      <w:r>
-        <w:rPr>
-          <w:i/>
-        </w:rPr>
-        <w:t xml:space="preserve"> </w:t>
-      </w:r>
-      <w:proofErr w:type="spellStart"/>
-      <w:r>
-        <w:rPr>
-          <w:i/>
-        </w:rPr>
-        <w:t>is</w:t>
-      </w:r>
-      <w:proofErr w:type="spellEnd"/>
-      <w:r>
-        <w:rPr>
-          <w:i/>
-        </w:rPr>
-        <w:t xml:space="preserve"> </w:t>
-      </w:r>
-      <w:proofErr w:type="spellStart"/>
-      <w:r>
-        <w:rPr>
-          <w:i/>
-        </w:rPr>
-        <w:t>Ionic</w:t>
-      </w:r>
-      <w:proofErr w:type="spellEnd"/>
-      <w:r>
-        <w:rPr>
-          <w:i/>
-        </w:rPr>
-        <w:t>?</w:t>
-      </w:r>
-      <w:r>
-        <w:rPr>
-          <w:b/>
-        </w:rPr>
-        <w:t xml:space="preserve"> </w:t>
-      </w:r>
-      <w:r>
-        <w:t xml:space="preserve">Disponível em: </w:t>
-      </w:r>
-      <w:r>
-        <w:t>&lt;</w:t>
-      </w:r>
-      <w:r>
-        <w:t>https://hackernoon.com/what-is-ionic-c1da6eab0d8a</w:t>
-      </w:r>
-      <w:r>
-        <w:t>&gt;</w:t>
-      </w:r>
-      <w:r>
-        <w:t xml:space="preserve"> Acesso em 17</w:t>
-      </w:r>
-      <w:r>
-        <w:t>:</w:t>
-      </w:r>
-      <w:r>
-        <w:t xml:space="preserve"> abr. 2018.</w:t>
-      </w:r>
-    </w:p>
-    <w:p>
-      <w:pPr>
-        <w:ind w:firstLine="0"/>
-      </w:pPr>
-    </w:p>
-    <w:p>
-      <w:pPr>
-        <w:ind w:firstLine="0"/>
-      </w:pPr>
-      <w:r>
-        <w:t xml:space="preserve">JUNIOR, Lazaro. </w:t>
-      </w:r>
-      <w:proofErr w:type="gramStart"/>
-      <w:r>
-        <w:rPr>
-          <w:b/>
-        </w:rPr>
-        <w:t xml:space="preserve">5 vantagens do </w:t>
-      </w:r>
-      <w:proofErr w:type="spellStart"/>
-      <w:r>
-        <w:rPr>
-          <w:b/>
-        </w:rPr>
-        <w:t>Ionic</w:t>
-      </w:r>
-      <w:proofErr w:type="spellEnd"/>
-      <w:r>
-        <w:rPr>
-          <w:b/>
-        </w:rPr>
-        <w:t xml:space="preserve"> para desenvolver suas aplicações mobile</w:t>
-      </w:r>
-      <w:proofErr w:type="gramEnd"/>
-      <w:r>
-        <w:rPr>
-          <w:b/>
-        </w:rPr>
-        <w:t>.</w:t>
-      </w:r>
-      <w:r>
-        <w:rPr>
-          <w:b/>
-        </w:rPr>
-        <w:t xml:space="preserve"> </w:t>
-      </w:r>
-      <w:r>
-        <w:t>Disponíve</w:t>
-      </w:r>
-      <w:r>
-        <w:t>l em: &lt;</w:t>
-      </w:r>
-      <w:r>
-        <w:t>http://blog.alura.com.br/5-vantagens-do-ionic-para-desenvolver-suas-aplicacoes-mobile/</w:t>
-      </w:r>
-      <w:r>
-        <w:t>&gt;</w:t>
-      </w:r>
-      <w:r>
-        <w:t xml:space="preserve"> Acesso em 17</w:t>
-      </w:r>
-      <w:r>
-        <w:t>:</w:t>
-      </w:r>
-      <w:r>
-        <w:t xml:space="preserve"> abr. 2018.</w:t>
-      </w:r>
-    </w:p>
-    <w:p>
-      <w:pPr>
-        <w:ind w:firstLine="0"/>
-      </w:pPr>
-    </w:p>
-    <w:p>
-      <w:pPr>
-        <w:ind w:firstLine="0"/>
-      </w:pPr>
-      <w:r>
-        <w:t xml:space="preserve">VANTOLL, TJ. </w:t>
-      </w:r>
-      <w:proofErr w:type="spellStart"/>
-      <w:r>
-        <w:rPr>
-          <w:b/>
-        </w:rPr>
-        <w:t>What</w:t>
-      </w:r>
-      <w:proofErr w:type="spellEnd"/>
-      <w:r>
-        <w:rPr>
-          <w:b/>
-        </w:rPr>
-        <w:t xml:space="preserve"> </w:t>
-      </w:r>
-      <w:proofErr w:type="spellStart"/>
-      <w:r>
-        <w:rPr>
-          <w:b/>
-        </w:rPr>
-        <w:t>is</w:t>
-      </w:r>
-      <w:proofErr w:type="spellEnd"/>
-      <w:r>
-        <w:rPr>
-          <w:b/>
-        </w:rPr>
-        <w:t xml:space="preserve"> angular</w:t>
-      </w:r>
-      <w:r>
-        <w:rPr>
-          <w:b/>
-        </w:rPr>
-        <w:t>?</w:t>
-      </w:r>
-      <w:r>
-        <w:rPr>
-          <w:b/>
-        </w:rPr>
-        <w:t xml:space="preserve"> </w:t>
-      </w:r>
-      <w:r>
-        <w:t xml:space="preserve">Disponível em: </w:t>
-      </w:r>
-      <w:r>
-        <w:t>&lt;</w:t>
-      </w:r>
-      <w:r>
-        <w:t>https://developer.telerik.com/topics/web-development/what-is-angular/</w:t>
-      </w:r>
-      <w:r>
-        <w:t>&gt;</w:t>
-      </w:r>
-      <w:r>
-        <w:t xml:space="preserve"> Acesso em 17: abr. 2018.</w:t>
-      </w:r>
-    </w:p>
-    <w:p>
-      <w:pPr>
-        <w:ind w:firstLine="0"/>
-      </w:pPr>
-      <w:r>
-        <w:t xml:space="preserve">LOPES, Camilo. </w:t>
-      </w:r>
-      <w:r>
-        <w:rPr>
-          <w:b/>
-        </w:rPr>
-        <w:t xml:space="preserve">Série </w:t>
-      </w:r>
-      <w:proofErr w:type="spellStart"/>
-      <w:r>
-        <w:rPr>
-          <w:b/>
-        </w:rPr>
-        <w:t>AngularJS</w:t>
-      </w:r>
-      <w:proofErr w:type="spellEnd"/>
-      <w:r>
-        <w:rPr>
-          <w:b/>
-        </w:rPr>
-        <w:t xml:space="preserve"> – Por onde começar?</w:t>
-      </w:r>
-      <w:r>
-        <w:rPr>
-          <w:b/>
-        </w:rPr>
-        <w:t xml:space="preserve"> </w:t>
-      </w:r>
-      <w:r>
-        <w:t xml:space="preserve">Disponível em: </w:t>
-      </w:r>
-      <w:r>
-        <w:t>&lt;</w:t>
-      </w:r>
-      <w:r>
-        <w:t>http://blog.camilolopes.com.br/serie-angularjs-por-onde-comecar-qual-o-melhor-livro/</w:t>
-      </w:r>
-      <w:r>
-        <w:t xml:space="preserve">&gt; </w:t>
-      </w:r>
-      <w:r>
-        <w:t>Acesso em: 17 abr. 2018.</w:t>
-      </w:r>
-    </w:p>
-    <w:p>
-      <w:pPr>
-        <w:ind w:firstLine="0"/>
-      </w:pPr>
-    </w:p>
-    <w:p>
-      <w:pPr>
-        <w:ind w:firstLine="0"/>
-      </w:pPr>
-      <w:r>
-        <w:t xml:space="preserve">SANTOS, Guilherme. </w:t>
-      </w:r>
-      <w:r>
-        <w:rPr>
-          <w:b/>
-        </w:rPr>
-        <w:t>Node.js — O que é, por que usar e primeiros passos.</w:t>
-      </w:r>
-      <w:r>
-        <w:rPr>
-          <w:b/>
-        </w:rPr>
-        <w:t xml:space="preserve"> </w:t>
-      </w:r>
-      <w:r>
-        <w:t xml:space="preserve">Disponível em: </w:t>
-      </w:r>
-      <w:r>
-        <w:t>&lt;</w:t>
-      </w:r>
-      <w:r>
-        <w:t>https://medium.com/thdesenvolvedores/node-js-o-que-%C3%A9-por-que-usar-e-primeiros-passos-1118f771b889</w:t>
-      </w:r>
-      <w:r>
-        <w:t>&gt;</w:t>
-      </w:r>
-      <w:r>
-        <w:t xml:space="preserve"> Acesso em: 17 abr. 2018.</w:t>
-      </w:r>
-    </w:p>
-    <w:p>
-      <w:pPr>
-        <w:ind w:firstLine="0"/>
-      </w:pPr>
-    </w:p>
-    <w:p>
-      <w:pPr>
-        <w:ind w:firstLine="0"/>
-      </w:pPr>
-      <w:r>
-        <w:t xml:space="preserve">DUARTE, Luiz. </w:t>
-      </w:r>
-      <w:r>
-        <w:rPr>
-          <w:b/>
-        </w:rPr>
-        <w:t xml:space="preserve">O que é Node.js e outras 5 dúvidas fundamentais. </w:t>
-      </w:r>
-      <w:r>
-        <w:t xml:space="preserve">Disponível em: </w:t>
-      </w:r>
-      <w:r>
-        <w:t>&lt;</w:t>
-      </w:r>
-      <w:r>
-        <w:t>http://www.luiztools.com.br/post/o-que-e-nodejs-e-outras-5-duvidas-fundamentais/</w:t>
-      </w:r>
-      <w:r>
-        <w:t>&gt;</w:t>
-      </w:r>
-      <w:r>
-        <w:t xml:space="preserve"> Acesso em: 17 abr. 2018.</w:t>
-      </w:r>
-    </w:p>
-    <w:p>
-      <w:pPr>
-        <w:ind w:firstLine="0"/>
-      </w:pPr>
-    </w:p>
-    <w:p>
-      <w:pPr>
-        <w:ind w:firstLine="0"/>
-      </w:pPr>
-      <w:r>
-        <w:t xml:space="preserve">ABSTARTUPS. </w:t>
-      </w:r>
-      <w:r>
-        <w:rPr>
-          <w:b/>
-        </w:rPr>
-        <w:t>Tudo que você precisa saber sobre startups.</w:t>
-      </w:r>
-      <w:r>
-        <w:rPr>
-          <w:b/>
-        </w:rPr>
-        <w:t xml:space="preserve"> </w:t>
-      </w:r>
-      <w:r>
-        <w:t xml:space="preserve">Disponível em: </w:t>
-      </w:r>
-      <w:r>
-        <w:t>&lt;</w:t>
-      </w:r>
-      <w:r>
-        <w:t>https://abstartups.com.br/2017/07/05/o-que-e-uma-startup/</w:t>
-      </w:r>
-      <w:r>
-        <w:t>&gt;</w:t>
-      </w:r>
-      <w:r>
-        <w:t xml:space="preserve"> Acesso em: 17 abr. 2018.</w:t>
-      </w:r>
-    </w:p>
-    <w:p>
-      <w:pPr>
-        <w:ind w:firstLine="0"/>
-      </w:pPr>
-    </w:p>
-    <w:p>
-      <w:pPr>
-        <w:ind w:firstLine="0"/>
-      </w:pPr>
-      <w:r>
-        <w:t xml:space="preserve">AMBRA, Redator. </w:t>
-      </w:r>
-      <w:r>
-        <w:rPr>
-          <w:b/>
-        </w:rPr>
-        <w:t>Startup enxuta: entenda o conceito e aplique na sua empresa.</w:t>
-      </w:r>
-      <w:r>
-        <w:rPr>
-          <w:b/>
-        </w:rPr>
-        <w:t xml:space="preserve"> </w:t>
-      </w:r>
-      <w:r>
-        <w:t xml:space="preserve">Disponível em: </w:t>
-      </w:r>
-      <w:r>
-        <w:t>&lt;</w:t>
-      </w:r>
-      <w:r>
-        <w:t>https://blog.ambracollege.com/startup-enxuta/</w:t>
-      </w:r>
-      <w:r>
-        <w:t>&gt;</w:t>
-      </w:r>
-      <w:r>
-        <w:t xml:space="preserve"> Acesso em: 06 </w:t>
-      </w:r>
-      <w:r>
-        <w:t>jun. 2018.</w:t>
-      </w:r>
-    </w:p>
-    <w:p>
-      <w:pPr>
-        <w:ind w:firstLine="0"/>
-      </w:pPr>
-    </w:p>
-    <w:p>
-      <w:pPr>
-        <w:ind w:firstLine="0"/>
-      </w:pPr>
-      <w:r>
-        <w:t xml:space="preserve">MOTA, </w:t>
-      </w:r>
-      <w:proofErr w:type="spellStart"/>
-      <w:r>
-        <w:t>Gleison</w:t>
-      </w:r>
-      <w:proofErr w:type="spellEnd"/>
-      <w:r>
-        <w:t xml:space="preserve">. </w:t>
-      </w:r>
-      <w:proofErr w:type="spellStart"/>
-      <w:r>
-        <w:rPr>
-          <w:b/>
-        </w:rPr>
-        <w:t>Canvas</w:t>
-      </w:r>
-      <w:proofErr w:type="spellEnd"/>
-      <w:r>
-        <w:rPr>
-          <w:b/>
-        </w:rPr>
-        <w:t>: o que é e para que serve?</w:t>
-      </w:r>
-      <w:r>
-        <w:t xml:space="preserve"> Disponível em: </w:t>
-      </w:r>
-      <w:r>
-        <w:t>&lt;</w:t>
-      </w:r>
-      <w:r>
-        <w:t>http://www.administradores.com.br/artigos/empreendedorismo/canvas-o-que-e-e-para-que-serve/109236/</w:t>
-      </w:r>
-      <w:r>
-        <w:t>&gt;</w:t>
-      </w:r>
-      <w:r>
-        <w:t xml:space="preserve"> Acesso em: 06 jun. 2018.</w:t>
-      </w:r>
-    </w:p>
-    <w:p>
-      <w:pPr>
-        <w:ind w:firstLine="0"/>
-      </w:pPr>
-    </w:p>
-    <w:p>
-      <w:pPr>
-        <w:ind w:firstLine="0"/>
-      </w:pPr>
-      <w:r>
-        <w:t xml:space="preserve">UDACITIY. </w:t>
-      </w:r>
-      <w:r>
-        <w:rPr>
-          <w:b/>
-        </w:rPr>
-        <w:t xml:space="preserve">Entenda o que é um modelo </w:t>
-      </w:r>
-      <w:proofErr w:type="spellStart"/>
-      <w:r>
-        <w:rPr>
-          <w:b/>
-        </w:rPr>
-        <w:t>Canvas</w:t>
-      </w:r>
-      <w:proofErr w:type="spellEnd"/>
-      <w:r>
-        <w:rPr>
-          <w:b/>
-        </w:rPr>
-        <w:t>.</w:t>
-      </w:r>
-      <w:r>
-        <w:rPr>
-          <w:b/>
-        </w:rPr>
-        <w:t xml:space="preserve"> </w:t>
-      </w:r>
-      <w:r>
-        <w:t xml:space="preserve">Disponível em: </w:t>
-      </w:r>
-      <w:r>
-        <w:t>&lt;</w:t>
-      </w:r>
-      <w:r>
-        <w:t>https://br.udacity.com/blog/post/modelo-canvas</w:t>
-      </w:r>
-      <w:r>
-        <w:t>&gt;</w:t>
-      </w:r>
-      <w:r>
-        <w:t xml:space="preserve"> Acesso em 06 jun. 2018.</w:t>
-      </w:r>
-    </w:p>
-    <w:p>
-      <w:pPr>
-        <w:ind w:firstLine="0"/>
-      </w:pPr>
-    </w:p>
-    <w:p>
-      <w:pPr>
-        <w:ind w:firstLine="0"/>
-      </w:pPr>
-      <w:r>
-        <w:t xml:space="preserve">SPINA, Cassio. </w:t>
-      </w:r>
-      <w:r>
-        <w:rPr>
-          <w:b/>
-        </w:rPr>
-        <w:t>5 pontos básicos para entender a startup enxuta.</w:t>
-      </w:r>
-      <w:r>
-        <w:rPr>
-          <w:i/>
-        </w:rPr>
-        <w:t xml:space="preserve"> </w:t>
-      </w:r>
-      <w:r>
-        <w:t xml:space="preserve">Disponível em: </w:t>
-      </w:r>
-      <w:r>
-        <w:t>&lt;</w:t>
-      </w:r>
-      <w:r>
-        <w:t>https://exame.abril.com.br/pme/5-pontos-basicos-para-entender-o-lean-startup/</w:t>
-      </w:r>
-      <w:r>
-        <w:t>&gt;</w:t>
-      </w:r>
-      <w:r>
-        <w:t xml:space="preserve"> Acesso em 06 jun. 2018.</w:t>
-      </w:r>
-    </w:p>
-    <w:p>
-      <w:pPr>
-        <w:ind w:firstLine="0"/>
-      </w:pPr>
-    </w:p>
-    <w:p>
-      <w:pPr>
-        <w:ind w:firstLine="0"/>
-      </w:pPr>
-      <w:r>
-        <w:t xml:space="preserve">GITHUB. Disponível em: </w:t>
-      </w:r>
-      <w:r>
-        <w:t>&lt;</w:t>
-      </w:r>
-      <w:r>
-        <w:t>https://github.com/MarceloVeronez/documentacaoTCC</w:t>
-      </w:r>
-      <w:r>
-        <w:t>&gt;</w:t>
-      </w:r>
-    </w:p>
-    <w:p>
-      <w:pPr>
-        <w:ind w:firstLine="0"/>
-      </w:pPr>
-    </w:p>
-    <w:p>
-      <w:pPr>
-        <w:ind w:firstLine="0"/>
-      </w:pPr>
-      <w:r>
-        <w:lastRenderedPageBreak/>
-        <w:t xml:space="preserve">VENTURA, Plínio. </w:t>
-      </w:r>
-      <w:r>
-        <w:rPr>
-          <w:b/>
-        </w:rPr>
-        <w:t>O que é Regra de Negócio?</w:t>
-      </w:r>
-      <w:r>
-        <w:rPr>
-          <w:b/>
-        </w:rPr>
-        <w:t xml:space="preserve"> </w:t>
-      </w:r>
-      <w:r>
-        <w:t xml:space="preserve">Disponível em: </w:t>
-      </w:r>
-      <w:r>
-        <w:t>&lt;</w:t>
-      </w:r>
-      <w:r>
-        <w:t>https://www.ateomomento.com.br/o-que-e-regra-de-negocio/</w:t>
-      </w:r>
-      <w:r>
-        <w:t>&gt;</w:t>
-      </w:r>
-      <w:r>
-        <w:t xml:space="preserve"> Acesso em 15 ago. 2018.</w:t>
-      </w:r>
-    </w:p>
-    <w:p>
-      <w:pPr>
-        <w:ind w:firstLine="0"/>
-      </w:pPr>
-    </w:p>
-    <w:p>
-      <w:pPr>
-        <w:ind w:firstLine="0"/>
-      </w:pPr>
-      <w:r>
-        <w:t xml:space="preserve">SOMMERVILLE, Ian. </w:t>
-      </w:r>
-      <w:r>
-        <w:rPr>
-          <w:b/>
-        </w:rPr>
-        <w:t xml:space="preserve">Engenharia de </w:t>
-      </w:r>
-      <w:proofErr w:type="gramStart"/>
-      <w:r>
-        <w:rPr>
-          <w:b/>
-        </w:rPr>
-        <w:t>Software :</w:t>
-      </w:r>
-      <w:proofErr w:type="gramEnd"/>
-      <w:r>
-        <w:rPr>
-          <w:b/>
-        </w:rPr>
-        <w:t xml:space="preserve"> 8 ed. Rio de Janeiro: Prentice-Hall.</w:t>
-      </w:r>
-      <w:r>
-        <w:rPr>
-          <w:b/>
-        </w:rPr>
-        <w:t xml:space="preserve"> </w:t>
-      </w:r>
-      <w:r>
-        <w:t>2008.</w:t>
-      </w:r>
-    </w:p>
-    <w:p>
-      <w:pPr>
-        <w:ind w:firstLine="0"/>
-      </w:pPr>
-    </w:p>
-    <w:p>
-      <w:pPr>
-        <w:ind w:firstLine="0"/>
-      </w:pPr>
-      <w:r>
-        <w:t xml:space="preserve">FILHO, </w:t>
-      </w:r>
-      <w:proofErr w:type="spellStart"/>
-      <w:r>
-        <w:t>Antonio</w:t>
-      </w:r>
-      <w:proofErr w:type="spellEnd"/>
-      <w:r>
-        <w:t xml:space="preserve"> Mendes da Silva.</w:t>
-      </w:r>
-      <w:r>
-        <w:rPr>
-          <w:i/>
-        </w:rPr>
-        <w:t xml:space="preserve"> </w:t>
-      </w:r>
-      <w:r>
-        <w:rPr>
-          <w:b/>
-        </w:rPr>
-        <w:t>Artigo Engenharia de Software 3 - Requisitos Não Funcionais.</w:t>
-      </w:r>
-      <w:r>
-        <w:rPr>
-          <w:b/>
-        </w:rPr>
-        <w:t xml:space="preserve"> </w:t>
-      </w:r>
-      <w:r>
-        <w:t xml:space="preserve">Disponível em: </w:t>
-      </w:r>
-      <w:r>
-        <w:t>&lt;</w:t>
-      </w:r>
-      <w:r>
-        <w:t>https://www.devmedia.com.br/artigo-engenharia-de-software-3-requisitos-nao-funcionais/9525</w:t>
-      </w:r>
-      <w:proofErr w:type="gramStart"/>
-      <w:r>
-        <w:t xml:space="preserve">&gt; </w:t>
-      </w:r>
-      <w:r>
-        <w:t>Acessado</w:t>
-      </w:r>
-      <w:proofErr w:type="gramEnd"/>
-      <w:r>
-        <w:t xml:space="preserve"> em 16 ago. 2018</w:t>
-      </w:r>
-    </w:p>
-    <w:p>
-      <w:pPr>
-        <w:ind w:firstLine="0"/>
-      </w:pPr>
-    </w:p>
-    <w:p>
-      <w:pPr>
-        <w:ind w:firstLine="0"/>
-      </w:pPr>
-      <w:r>
-        <w:t xml:space="preserve">RODRIGUES, </w:t>
-      </w:r>
-      <w:proofErr w:type="spellStart"/>
-      <w:r>
-        <w:t>Joes</w:t>
-      </w:r>
-      <w:proofErr w:type="spellEnd"/>
-      <w:r>
-        <w:t xml:space="preserve">. </w:t>
-      </w:r>
-      <w:r>
-        <w:rPr>
-          <w:b/>
-        </w:rPr>
-        <w:t>Modelo Entidade Relacionamento (MER) e Diagrama Entidade-Relacionamento (DER)</w:t>
-      </w:r>
-      <w:r>
-        <w:rPr>
-          <w:b/>
-        </w:rPr>
-        <w:t xml:space="preserve">. </w:t>
-      </w:r>
-      <w:r>
-        <w:t>Disponível em &lt;</w:t>
-      </w:r>
-      <w:r>
-        <w:t>https://www.devmedia.com.br/modelo-entidade-relacionamento-mer-e-diagrama-entidade-relacionamento-der/14332</w:t>
-      </w:r>
-      <w:proofErr w:type="gramStart"/>
-      <w:r>
-        <w:t>&gt; Acessado</w:t>
-      </w:r>
-      <w:proofErr w:type="gramEnd"/>
-      <w:r>
-        <w:t xml:space="preserve"> em: 23 ago. 2018.</w:t>
-      </w:r>
+    </w:p>
+    <w:p>
+      <w:pPr>
+        <w:ind w:firstLine="720"/>
+        <w:rPr>
+          <w:b/>
+        </w:rPr>
+      </w:pPr>
+    </w:p>
+    <w:p>
+      <w:pPr>
+        <w:ind w:firstLine="720"/>
+        <w:rPr>
+          <w:b/>
+        </w:rPr>
+      </w:pPr>
+    </w:p>
+    <w:p>
+      <w:pPr>
+        <w:ind w:firstLine="720"/>
+        <w:rPr>
+          <w:b/>
+        </w:rPr>
+      </w:pPr>
     </w:p>
     <w:p>
       <w:pPr>
         <w:spacing w:after="160"/>
-        <w:ind w:firstLine="720"/>
-      </w:pPr>
-    </w:p>
-    <w:p>
-      <w:pPr>
-        <w:ind w:firstLine="720"/>
-        <w:rPr>
-          <w:b/>
-        </w:rPr>
-      </w:pPr>
-    </w:p>
-    <w:p>
-      <w:pPr>
-        <w:ind w:firstLine="720"/>
-        <w:rPr>
-          <w:b/>
-        </w:rPr>
-      </w:pPr>
-    </w:p>
-    <w:p>
-      <w:pPr>
-        <w:ind w:firstLine="720"/>
-        <w:rPr>
-          <w:b/>
-        </w:rPr>
-      </w:pPr>
-    </w:p>
-    <w:p>
-      <w:pPr>
-        <w:ind w:firstLine="720"/>
-        <w:rPr>
-          <w:b/>
-        </w:rPr>
-      </w:pPr>
-    </w:p>
-    <w:p>
-      <w:pPr>
-        <w:spacing w:after="160"/>
         <w:rPr>
           <w:b/>
         </w:rPr>
       </w:pPr>
     </w:p>
     <w:sectPr>
-      <w:headerReference w:type="default" r:id="rId10"/>
-      <w:footerReference w:type="default" r:id="rId11"/>
+      <w:headerReference w:type="default" r:id="rId9"/>
+      <w:footerReference w:type="default" r:id="rId10"/>
       <w:pgSz w:w="11906" w:h="16838"/>
       <w:pgMar w:top="1701" w:right="1134" w:bottom="1134" w:left="1701" w:header="709" w:footer="709" w:gutter="0"/>
       <w:pgNumType w:start="1"/>
@@ -5792,7 +4998,7 @@
         <w:noProof/>
         <w:color w:val="000000"/>
       </w:rPr>
-      <w:t>18</w:t>
+      <w:t>12</w:t>
     </w:r>
     <w:r>
       <w:rPr>
@@ -5934,6 +5140,95 @@
     </w:lvl>
   </w:abstractNum>
   <w:abstractNum w:abstractNumId="2" w15:restartNumberingAfterBreak="0">
+    <w:nsid w:val="08BE2162"/>
+    <w:multiLevelType w:val="hybridMultilevel"/>
+    <w:tmpl w:val="87BCA48E"/>
+    <w:lvl w:ilvl="0" w:tplc="9314F602">
+      <w:start w:val="1"/>
+      <w:numFmt w:val="decimal"/>
+      <w:lvlText w:val="%1)"/>
+      <w:lvlJc w:val="left"/>
+      <w:pPr>
+        <w:ind w:left="1778" w:hanging="360"/>
+      </w:pPr>
+      <w:rPr>
+        <w:rFonts w:hint="default"/>
+      </w:rPr>
+    </w:lvl>
+    <w:lvl w:ilvl="1" w:tplc="04160019" w:tentative="1">
+      <w:start w:val="1"/>
+      <w:numFmt w:val="lowerLetter"/>
+      <w:lvlText w:val="%2."/>
+      <w:lvlJc w:val="left"/>
+      <w:pPr>
+        <w:ind w:left="2498" w:hanging="360"/>
+      </w:pPr>
+    </w:lvl>
+    <w:lvl w:ilvl="2" w:tplc="0416001B" w:tentative="1">
+      <w:start w:val="1"/>
+      <w:numFmt w:val="lowerRoman"/>
+      <w:lvlText w:val="%3."/>
+      <w:lvlJc w:val="right"/>
+      <w:pPr>
+        <w:ind w:left="3218" w:hanging="180"/>
+      </w:pPr>
+    </w:lvl>
+    <w:lvl w:ilvl="3" w:tplc="0416000F" w:tentative="1">
+      <w:start w:val="1"/>
+      <w:numFmt w:val="decimal"/>
+      <w:lvlText w:val="%4."/>
+      <w:lvlJc w:val="left"/>
+      <w:pPr>
+        <w:ind w:left="3938" w:hanging="360"/>
+      </w:pPr>
+    </w:lvl>
+    <w:lvl w:ilvl="4" w:tplc="04160019" w:tentative="1">
+      <w:start w:val="1"/>
+      <w:numFmt w:val="lowerLetter"/>
+      <w:lvlText w:val="%5."/>
+      <w:lvlJc w:val="left"/>
+      <w:pPr>
+        <w:ind w:left="4658" w:hanging="360"/>
+      </w:pPr>
+    </w:lvl>
+    <w:lvl w:ilvl="5" w:tplc="0416001B" w:tentative="1">
+      <w:start w:val="1"/>
+      <w:numFmt w:val="lowerRoman"/>
+      <w:lvlText w:val="%6."/>
+      <w:lvlJc w:val="right"/>
+      <w:pPr>
+        <w:ind w:left="5378" w:hanging="180"/>
+      </w:pPr>
+    </w:lvl>
+    <w:lvl w:ilvl="6" w:tplc="0416000F" w:tentative="1">
+      <w:start w:val="1"/>
+      <w:numFmt w:val="decimal"/>
+      <w:lvlText w:val="%7."/>
+      <w:lvlJc w:val="left"/>
+      <w:pPr>
+        <w:ind w:left="6098" w:hanging="360"/>
+      </w:pPr>
+    </w:lvl>
+    <w:lvl w:ilvl="7" w:tplc="04160019" w:tentative="1">
+      <w:start w:val="1"/>
+      <w:numFmt w:val="lowerLetter"/>
+      <w:lvlText w:val="%8."/>
+      <w:lvlJc w:val="left"/>
+      <w:pPr>
+        <w:ind w:left="6818" w:hanging="360"/>
+      </w:pPr>
+    </w:lvl>
+    <w:lvl w:ilvl="8" w:tplc="0416001B" w:tentative="1">
+      <w:start w:val="1"/>
+      <w:numFmt w:val="lowerRoman"/>
+      <w:lvlText w:val="%9."/>
+      <w:lvlJc w:val="right"/>
+      <w:pPr>
+        <w:ind w:left="7538" w:hanging="180"/>
+      </w:pPr>
+    </w:lvl>
+  </w:abstractNum>
+  <w:abstractNum w:abstractNumId="3" w15:restartNumberingAfterBreak="0">
     <w:nsid w:val="1089134C"/>
     <w:multiLevelType w:val="hybridMultilevel"/>
     <w:tmpl w:val="0A909D84"/>
@@ -6046,7 +5341,7 @@
       </w:rPr>
     </w:lvl>
   </w:abstractNum>
-  <w:abstractNum w:abstractNumId="3" w15:restartNumberingAfterBreak="0">
+  <w:abstractNum w:abstractNumId="4" w15:restartNumberingAfterBreak="0">
     <w:nsid w:val="14FF3388"/>
     <w:multiLevelType w:val="hybridMultilevel"/>
     <w:tmpl w:val="11787914"/>
@@ -6135,7 +5430,7 @@
       </w:pPr>
     </w:lvl>
   </w:abstractNum>
-  <w:abstractNum w:abstractNumId="4" w15:restartNumberingAfterBreak="0">
+  <w:abstractNum w:abstractNumId="5" w15:restartNumberingAfterBreak="0">
     <w:nsid w:val="1CC14363"/>
     <w:multiLevelType w:val="hybridMultilevel"/>
     <w:tmpl w:val="FD263870"/>
@@ -6248,7 +5543,7 @@
       </w:rPr>
     </w:lvl>
   </w:abstractNum>
-  <w:abstractNum w:abstractNumId="5" w15:restartNumberingAfterBreak="0">
+  <w:abstractNum w:abstractNumId="6" w15:restartNumberingAfterBreak="0">
     <w:nsid w:val="1E1E1047"/>
     <w:multiLevelType w:val="hybridMultilevel"/>
     <w:tmpl w:val="58B46104"/>
@@ -6334,7 +5629,7 @@
       </w:pPr>
     </w:lvl>
   </w:abstractNum>
-  <w:abstractNum w:abstractNumId="6" w15:restartNumberingAfterBreak="0">
+  <w:abstractNum w:abstractNumId="7" w15:restartNumberingAfterBreak="0">
     <w:nsid w:val="298F7D11"/>
     <w:multiLevelType w:val="hybridMultilevel"/>
     <w:tmpl w:val="4BD0EEC2"/>
@@ -6423,7 +5718,7 @@
       </w:pPr>
     </w:lvl>
   </w:abstractNum>
-  <w:abstractNum w:abstractNumId="7" w15:restartNumberingAfterBreak="0">
+  <w:abstractNum w:abstractNumId="8" w15:restartNumberingAfterBreak="0">
     <w:nsid w:val="2ACD48B6"/>
     <w:multiLevelType w:val="hybridMultilevel"/>
     <w:tmpl w:val="3370C4CA"/>
@@ -6512,7 +5807,7 @@
       </w:pPr>
     </w:lvl>
   </w:abstractNum>
-  <w:abstractNum w:abstractNumId="8" w15:restartNumberingAfterBreak="0">
+  <w:abstractNum w:abstractNumId="9" w15:restartNumberingAfterBreak="0">
     <w:nsid w:val="2D8B67D9"/>
     <w:multiLevelType w:val="multilevel"/>
     <w:tmpl w:val="9916779E"/>
@@ -6598,7 +5893,7 @@
       </w:pPr>
     </w:lvl>
   </w:abstractNum>
-  <w:abstractNum w:abstractNumId="9" w15:restartNumberingAfterBreak="0">
+  <w:abstractNum w:abstractNumId="10" w15:restartNumberingAfterBreak="0">
     <w:nsid w:val="2F6022C3"/>
     <w:multiLevelType w:val="multilevel"/>
     <w:tmpl w:val="E5FEC518"/>
@@ -6719,7 +6014,7 @@
       </w:rPr>
     </w:lvl>
   </w:abstractNum>
-  <w:abstractNum w:abstractNumId="10" w15:restartNumberingAfterBreak="0">
+  <w:abstractNum w:abstractNumId="11" w15:restartNumberingAfterBreak="0">
     <w:nsid w:val="313E656E"/>
     <w:multiLevelType w:val="hybridMultilevel"/>
     <w:tmpl w:val="85B86CC2"/>
@@ -6831,7 +6126,7 @@
       </w:rPr>
     </w:lvl>
   </w:abstractNum>
-  <w:abstractNum w:abstractNumId="11" w15:restartNumberingAfterBreak="0">
+  <w:abstractNum w:abstractNumId="12" w15:restartNumberingAfterBreak="0">
     <w:nsid w:val="38514990"/>
     <w:multiLevelType w:val="hybridMultilevel"/>
     <w:tmpl w:val="C3FE5FF6"/>
@@ -6944,7 +6239,7 @@
       </w:rPr>
     </w:lvl>
   </w:abstractNum>
-  <w:abstractNum w:abstractNumId="12" w15:restartNumberingAfterBreak="0">
+  <w:abstractNum w:abstractNumId="13" w15:restartNumberingAfterBreak="0">
     <w:nsid w:val="3BF97462"/>
     <w:multiLevelType w:val="multilevel"/>
     <w:tmpl w:val="542ECA0A"/>
@@ -7065,7 +6360,7 @@
       </w:rPr>
     </w:lvl>
   </w:abstractNum>
-  <w:abstractNum w:abstractNumId="13" w15:restartNumberingAfterBreak="0">
+  <w:abstractNum w:abstractNumId="14" w15:restartNumberingAfterBreak="0">
     <w:nsid w:val="443F7702"/>
     <w:multiLevelType w:val="multilevel"/>
     <w:tmpl w:val="1A90551A"/>
@@ -7178,7 +6473,7 @@
       </w:rPr>
     </w:lvl>
   </w:abstractNum>
-  <w:abstractNum w:abstractNumId="14" w15:restartNumberingAfterBreak="0">
+  <w:abstractNum w:abstractNumId="15" w15:restartNumberingAfterBreak="0">
     <w:nsid w:val="4B4313EF"/>
     <w:multiLevelType w:val="hybridMultilevel"/>
     <w:tmpl w:val="AF2259AE"/>
@@ -7267,7 +6562,7 @@
       </w:pPr>
     </w:lvl>
   </w:abstractNum>
-  <w:abstractNum w:abstractNumId="15" w15:restartNumberingAfterBreak="0">
+  <w:abstractNum w:abstractNumId="16" w15:restartNumberingAfterBreak="0">
     <w:nsid w:val="4C2D1562"/>
     <w:multiLevelType w:val="hybridMultilevel"/>
     <w:tmpl w:val="F0AECA7A"/>
@@ -7356,7 +6651,7 @@
       </w:pPr>
     </w:lvl>
   </w:abstractNum>
-  <w:abstractNum w:abstractNumId="16" w15:restartNumberingAfterBreak="0">
+  <w:abstractNum w:abstractNumId="17" w15:restartNumberingAfterBreak="0">
     <w:nsid w:val="53827AC9"/>
     <w:multiLevelType w:val="multilevel"/>
     <w:tmpl w:val="9F40C43A"/>
@@ -7442,7 +6737,7 @@
       </w:pPr>
     </w:lvl>
   </w:abstractNum>
-  <w:abstractNum w:abstractNumId="17" w15:restartNumberingAfterBreak="0">
+  <w:abstractNum w:abstractNumId="18" w15:restartNumberingAfterBreak="0">
     <w:nsid w:val="59D90FDB"/>
     <w:multiLevelType w:val="multilevel"/>
     <w:tmpl w:val="0C6E217E"/>
@@ -7555,7 +6850,7 @@
       </w:rPr>
     </w:lvl>
   </w:abstractNum>
-  <w:abstractNum w:abstractNumId="18" w15:restartNumberingAfterBreak="0">
+  <w:abstractNum w:abstractNumId="19" w15:restartNumberingAfterBreak="0">
     <w:nsid w:val="5E7B56BB"/>
     <w:multiLevelType w:val="hybridMultilevel"/>
     <w:tmpl w:val="2982C7D0"/>
@@ -7668,7 +6963,7 @@
       </w:rPr>
     </w:lvl>
   </w:abstractNum>
-  <w:abstractNum w:abstractNumId="19" w15:restartNumberingAfterBreak="0">
+  <w:abstractNum w:abstractNumId="20" w15:restartNumberingAfterBreak="0">
     <w:nsid w:val="6263483F"/>
     <w:multiLevelType w:val="hybridMultilevel"/>
     <w:tmpl w:val="C396D9EA"/>
@@ -7754,7 +7049,7 @@
       </w:pPr>
     </w:lvl>
   </w:abstractNum>
-  <w:abstractNum w:abstractNumId="20" w15:restartNumberingAfterBreak="0">
+  <w:abstractNum w:abstractNumId="21" w15:restartNumberingAfterBreak="0">
     <w:nsid w:val="62B44EE5"/>
     <w:multiLevelType w:val="hybridMultilevel"/>
     <w:tmpl w:val="B426BCCA"/>
@@ -7867,7 +7162,7 @@
       </w:rPr>
     </w:lvl>
   </w:abstractNum>
-  <w:abstractNum w:abstractNumId="21" w15:restartNumberingAfterBreak="0">
+  <w:abstractNum w:abstractNumId="22" w15:restartNumberingAfterBreak="0">
     <w:nsid w:val="63492E32"/>
     <w:multiLevelType w:val="hybridMultilevel"/>
     <w:tmpl w:val="34CE2530"/>
@@ -7956,7 +7251,7 @@
       </w:pPr>
     </w:lvl>
   </w:abstractNum>
-  <w:abstractNum w:abstractNumId="22" w15:restartNumberingAfterBreak="0">
+  <w:abstractNum w:abstractNumId="23" w15:restartNumberingAfterBreak="0">
     <w:nsid w:val="67CD7F0E"/>
     <w:multiLevelType w:val="hybridMultilevel"/>
     <w:tmpl w:val="2CB441D0"/>
@@ -8069,7 +7364,7 @@
       </w:rPr>
     </w:lvl>
   </w:abstractNum>
-  <w:abstractNum w:abstractNumId="23" w15:restartNumberingAfterBreak="0">
+  <w:abstractNum w:abstractNumId="24" w15:restartNumberingAfterBreak="0">
     <w:nsid w:val="697A35C9"/>
     <w:multiLevelType w:val="hybridMultilevel"/>
     <w:tmpl w:val="C12C717E"/>
@@ -8158,7 +7453,7 @@
       </w:pPr>
     </w:lvl>
   </w:abstractNum>
-  <w:abstractNum w:abstractNumId="24" w15:restartNumberingAfterBreak="0">
+  <w:abstractNum w:abstractNumId="25" w15:restartNumberingAfterBreak="0">
     <w:nsid w:val="7B8E5A21"/>
     <w:multiLevelType w:val="hybridMultilevel"/>
     <w:tmpl w:val="4A4CC228"/>
@@ -8247,7 +7542,7 @@
       </w:pPr>
     </w:lvl>
   </w:abstractNum>
-  <w:abstractNum w:abstractNumId="25" w15:restartNumberingAfterBreak="0">
+  <w:abstractNum w:abstractNumId="26" w15:restartNumberingAfterBreak="0">
     <w:nsid w:val="7F1472A8"/>
     <w:multiLevelType w:val="hybridMultilevel"/>
     <w:tmpl w:val="0052CBB2"/>
@@ -8337,82 +7632,85 @@
     </w:lvl>
   </w:abstractNum>
   <w:num w:numId="1">
+    <w:abstractNumId w:val="17"/>
+  </w:num>
+  <w:num w:numId="2">
+    <w:abstractNumId w:val="9"/>
+  </w:num>
+  <w:num w:numId="3">
     <w:abstractNumId w:val="16"/>
   </w:num>
-  <w:num w:numId="2">
-    <w:abstractNumId w:val="8"/>
-  </w:num>
-  <w:num w:numId="3">
-    <w:abstractNumId w:val="15"/>
-  </w:num>
   <w:num w:numId="4">
-    <w:abstractNumId w:val="6"/>
+    <w:abstractNumId w:val="7"/>
   </w:num>
   <w:num w:numId="5">
-    <w:abstractNumId w:val="3"/>
+    <w:abstractNumId w:val="4"/>
   </w:num>
   <w:num w:numId="6">
-    <w:abstractNumId w:val="12"/>
+    <w:abstractNumId w:val="13"/>
   </w:num>
   <w:num w:numId="7">
-    <w:abstractNumId w:val="9"/>
+    <w:abstractNumId w:val="10"/>
   </w:num>
   <w:num w:numId="8">
     <w:abstractNumId w:val="1"/>
   </w:num>
   <w:num w:numId="9">
-    <w:abstractNumId w:val="22"/>
+    <w:abstractNumId w:val="23"/>
   </w:num>
   <w:num w:numId="10">
-    <w:abstractNumId w:val="2"/>
+    <w:abstractNumId w:val="3"/>
   </w:num>
   <w:num w:numId="11">
-    <w:abstractNumId w:val="13"/>
+    <w:abstractNumId w:val="14"/>
   </w:num>
   <w:num w:numId="12">
-    <w:abstractNumId w:val="10"/>
+    <w:abstractNumId w:val="11"/>
   </w:num>
   <w:num w:numId="13">
-    <w:abstractNumId w:val="11"/>
+    <w:abstractNumId w:val="12"/>
   </w:num>
   <w:num w:numId="14">
-    <w:abstractNumId w:val="18"/>
+    <w:abstractNumId w:val="19"/>
   </w:num>
   <w:num w:numId="15">
-    <w:abstractNumId w:val="20"/>
+    <w:abstractNumId w:val="21"/>
   </w:num>
   <w:num w:numId="16">
-    <w:abstractNumId w:val="4"/>
+    <w:abstractNumId w:val="5"/>
   </w:num>
   <w:num w:numId="17">
     <w:abstractNumId w:val="0"/>
   </w:num>
   <w:num w:numId="18">
-    <w:abstractNumId w:val="23"/>
+    <w:abstractNumId w:val="24"/>
   </w:num>
   <w:num w:numId="19">
-    <w:abstractNumId w:val="21"/>
+    <w:abstractNumId w:val="22"/>
   </w:num>
   <w:num w:numId="20">
-    <w:abstractNumId w:val="19"/>
+    <w:abstractNumId w:val="20"/>
   </w:num>
   <w:num w:numId="21">
-    <w:abstractNumId w:val="5"/>
+    <w:abstractNumId w:val="6"/>
   </w:num>
   <w:num w:numId="22">
-    <w:abstractNumId w:val="24"/>
+    <w:abstractNumId w:val="25"/>
   </w:num>
   <w:num w:numId="23">
-    <w:abstractNumId w:val="7"/>
+    <w:abstractNumId w:val="8"/>
   </w:num>
   <w:num w:numId="24">
-    <w:abstractNumId w:val="17"/>
+    <w:abstractNumId w:val="18"/>
   </w:num>
   <w:num w:numId="25">
-    <w:abstractNumId w:val="14"/>
+    <w:abstractNumId w:val="15"/>
   </w:num>
   <w:num w:numId="26">
-    <w:abstractNumId w:val="25"/>
+    <w:abstractNumId w:val="26"/>
+  </w:num>
+  <w:num w:numId="27">
+    <w:abstractNumId w:val="2"/>
   </w:num>
 </w:numbering>
 </file>
@@ -9503,7 +8801,7 @@
 </file>
 
 <file path=customXml/itemProps1.xml><?xml version="1.0" encoding="utf-8"?>
-<ds:datastoreItem xmlns:ds="http://schemas.openxmlformats.org/officeDocument/2006/customXml" ds:itemID="{71F2036A-C3BE-4D6B-8579-2773FD869EE3}">
+<ds:datastoreItem xmlns:ds="http://schemas.openxmlformats.org/officeDocument/2006/customXml" ds:itemID="{DDE25AC7-2357-4E85-9B3A-24116169E71C}">
   <ds:schemaRefs>
     <ds:schemaRef ds:uri="http://schemas.openxmlformats.org/officeDocument/2006/bibliography"/>
   </ds:schemaRefs>

--- a/DocumentaçãoTCC/Artigo de TCC - F.docx
+++ b/DocumentaçãoTCC/Artigo de TCC - F.docx
@@ -4,8 +4,8 @@
   <w:body>
     <w:p>
       <w:pPr>
-        <w:spacing w:before="120"/>
-        <w:ind w:right="-567" w:firstLine="709"/>
+        <w:spacing w:before="120" w:after="120"/>
+        <w:ind w:right="-567" w:firstLine="0"/>
         <w:jc w:val="center"/>
         <w:rPr>
           <w:b/>
@@ -21,7 +21,7 @@
     </w:p>
     <w:p>
       <w:pPr>
-        <w:spacing w:line="360" w:lineRule="auto"/>
+        <w:spacing w:after="120" w:line="360" w:lineRule="auto"/>
         <w:ind w:right="-568" w:firstLine="709"/>
         <w:jc w:val="right"/>
         <w:rPr>
@@ -31,7 +31,7 @@
     </w:p>
     <w:p>
       <w:pPr>
-        <w:spacing w:line="360" w:lineRule="auto"/>
+        <w:spacing w:after="120" w:line="360" w:lineRule="auto"/>
         <w:ind w:right="-568" w:firstLine="709"/>
         <w:jc w:val="right"/>
       </w:pPr>
@@ -47,7 +47,7 @@
     </w:p>
     <w:p>
       <w:pPr>
-        <w:spacing w:line="360" w:lineRule="auto"/>
+        <w:spacing w:after="120" w:line="360" w:lineRule="auto"/>
         <w:ind w:right="-568" w:firstLine="709"/>
         <w:jc w:val="right"/>
         <w:rPr>
@@ -75,7 +75,7 @@
     </w:p>
     <w:p>
       <w:pPr>
-        <w:spacing w:line="360" w:lineRule="auto"/>
+        <w:spacing w:after="120" w:line="360" w:lineRule="auto"/>
         <w:ind w:right="-568" w:firstLine="709"/>
         <w:jc w:val="right"/>
       </w:pPr>
@@ -91,7 +91,7 @@
     </w:p>
     <w:p>
       <w:pPr>
-        <w:spacing w:line="360" w:lineRule="auto"/>
+        <w:spacing w:after="120" w:line="360" w:lineRule="auto"/>
         <w:ind w:right="-568" w:firstLine="709"/>
         <w:jc w:val="right"/>
       </w:pPr>
@@ -104,7 +104,7 @@
     </w:p>
     <w:p>
       <w:pPr>
-        <w:spacing w:line="360" w:lineRule="auto"/>
+        <w:spacing w:after="120" w:line="360" w:lineRule="auto"/>
         <w:ind w:right="-568" w:firstLine="709"/>
         <w:jc w:val="right"/>
       </w:pPr>
@@ -120,7 +120,7 @@
     </w:p>
     <w:p>
       <w:pPr>
-        <w:spacing w:line="360" w:lineRule="auto"/>
+        <w:spacing w:after="120" w:line="360" w:lineRule="auto"/>
         <w:ind w:right="-568" w:firstLine="709"/>
         <w:jc w:val="right"/>
       </w:pPr>
@@ -133,10 +133,15 @@
     </w:p>
     <w:p>
       <w:pPr>
+        <w:spacing w:after="120"/>
         <w:ind w:firstLine="709"/>
       </w:pPr>
     </w:p>
     <w:p>
+      <w:pPr>
+        <w:spacing w:after="120" w:line="360" w:lineRule="auto"/>
+        <w:ind w:firstLine="0"/>
+      </w:pPr>
       <w:r>
         <w:rPr>
           <w:b/>
@@ -153,7 +158,15 @@
         <w:t>smartphones</w:t>
       </w:r>
       <w:r>
-        <w:t xml:space="preserve"> com sistemas operacionais Android e iOS é extremamente evoluída, oferecendo </w:t>
+        <w:t xml:space="preserve"> com sistemas operacionais </w:t>
+      </w:r>
+      <w:proofErr w:type="spellStart"/>
+      <w:r>
+        <w:t>Android</w:t>
+      </w:r>
+      <w:proofErr w:type="spellEnd"/>
+      <w:r>
+        <w:t xml:space="preserve"> e iOS é extremamente evoluída, oferecendo </w:t>
       </w:r>
       <w:r>
         <w:t>praticidade seja qual for o us</w:t>
@@ -194,116 +207,154 @@
     </w:p>
     <w:p>
       <w:pPr>
-        <w:rPr>
+        <w:spacing w:after="120" w:line="360" w:lineRule="auto"/>
+        <w:ind w:firstLine="0"/>
+      </w:pPr>
+      <w:proofErr w:type="spellStart"/>
+      <w:r>
+        <w:rPr>
+          <w:b/>
           <w:lang w:val="en-US"/>
         </w:rPr>
-      </w:pPr>
-      <w:r>
-        <w:rPr>
-          <w:b/>
+        <w:t>Palavras-chave</w:t>
+      </w:r>
+      <w:proofErr w:type="spellEnd"/>
+      <w:r>
+        <w:rPr>
           <w:lang w:val="en-US"/>
         </w:rPr>
-        <w:t>Palavras-chave</w:t>
+        <w:t>: Smartphones</w:t>
       </w:r>
       <w:r>
         <w:rPr>
           <w:lang w:val="en-US"/>
         </w:rPr>
-        <w:t>: Smartphones</w:t>
+        <w:t>.</w:t>
       </w:r>
       <w:r>
         <w:rPr>
           <w:lang w:val="en-US"/>
         </w:rPr>
+        <w:t xml:space="preserve"> </w:t>
+      </w:r>
+      <w:proofErr w:type="spellStart"/>
+      <w:r>
+        <w:rPr>
+          <w:lang w:val="en-US"/>
+        </w:rPr>
+        <w:t>Hibrídos</w:t>
+      </w:r>
+      <w:proofErr w:type="spellEnd"/>
+      <w:r>
+        <w:rPr>
+          <w:lang w:val="en-US"/>
+        </w:rPr>
         <w:t>.</w:t>
       </w:r>
       <w:r>
         <w:rPr>
           <w:lang w:val="en-US"/>
         </w:rPr>
-        <w:t xml:space="preserve"> Hibrídos</w:t>
-      </w:r>
+        <w:t xml:space="preserve"> </w:t>
+      </w:r>
+      <w:proofErr w:type="spellStart"/>
       <w:r>
         <w:rPr>
           <w:lang w:val="en-US"/>
         </w:rPr>
+        <w:t>Atividades</w:t>
+      </w:r>
+      <w:proofErr w:type="spellEnd"/>
+      <w:r>
+        <w:rPr>
+          <w:lang w:val="en-US"/>
+        </w:rPr>
+        <w:t xml:space="preserve">. </w:t>
+      </w:r>
+    </w:p>
+    <w:p>
+      <w:pPr>
+        <w:spacing w:after="120" w:line="360" w:lineRule="auto"/>
+        <w:ind w:firstLine="0"/>
+        <w:rPr>
+          <w:i/>
+          <w:lang w:val="en-US"/>
+        </w:rPr>
+      </w:pPr>
+      <w:r>
+        <w:rPr>
+          <w:b/>
+          <w:lang w:val="en-US"/>
+        </w:rPr>
+        <w:t>Abstract</w:t>
+      </w:r>
+      <w:r>
+        <w:rPr>
+          <w:lang w:val="en-US"/>
+        </w:rPr>
+        <w:t xml:space="preserve">: </w:t>
+      </w:r>
+      <w:r>
+        <w:rPr>
+          <w:i/>
+          <w:lang w:val="en-US"/>
+        </w:rPr>
+        <w:t>The technology embedded in smartphones with Android and iOS operating systems is extremely evolved, offering practicality whatever the user. This article presents the results of the mobile application development project that allows the organization of academic tasks for students. Based on bibliographical research and data requirements survey and necessary information, it was proposed the development of an application, which allows this easy organization of activities.</w:t>
+      </w:r>
+    </w:p>
+    <w:p>
+      <w:pPr>
+        <w:spacing w:after="120" w:line="360" w:lineRule="auto"/>
+        <w:ind w:firstLine="0"/>
+      </w:pPr>
+      <w:proofErr w:type="spellStart"/>
+      <w:r>
+        <w:rPr>
+          <w:b/>
+        </w:rPr>
+        <w:t>Keywords</w:t>
+      </w:r>
+      <w:proofErr w:type="spellEnd"/>
+      <w:r>
+        <w:t>:</w:t>
+      </w:r>
+      <w:r>
+        <w:t xml:space="preserve"> </w:t>
+      </w:r>
+      <w:r>
+        <w:rPr>
+          <w:i/>
+        </w:rPr>
+        <w:t xml:space="preserve">Smartphones. </w:t>
+      </w:r>
+      <w:proofErr w:type="spellStart"/>
+      <w:r>
+        <w:rPr>
+          <w:i/>
+        </w:rPr>
+        <w:t>Hybrids</w:t>
+      </w:r>
+      <w:proofErr w:type="spellEnd"/>
+      <w:r>
+        <w:rPr>
+          <w:i/>
+        </w:rPr>
+        <w:t xml:space="preserve">. </w:t>
+      </w:r>
+      <w:proofErr w:type="spellStart"/>
+      <w:r>
+        <w:rPr>
+          <w:i/>
+        </w:rPr>
+        <w:t>Tasks</w:t>
+      </w:r>
+      <w:proofErr w:type="spellEnd"/>
+      <w:r>
+        <w:rPr>
+          <w:i/>
+        </w:rPr>
         <w:t>.</w:t>
       </w:r>
-      <w:r>
-        <w:rPr>
-          <w:lang w:val="en-US"/>
-        </w:rPr>
-        <w:t xml:space="preserve"> </w:t>
-      </w:r>
-      <w:r>
-        <w:rPr>
-          <w:lang w:val="en-US"/>
-        </w:rPr>
-        <w:t xml:space="preserve">Atividades. </w:t>
-      </w:r>
-    </w:p>
-    <w:p>
-      <w:pPr>
-        <w:ind w:right="-567"/>
-        <w:rPr>
-          <w:lang w:val="en-US"/>
-        </w:rPr>
-      </w:pPr>
-    </w:p>
-    <w:p>
-      <w:pPr>
-        <w:rPr>
-          <w:highlight w:val="yellow"/>
-          <w:lang w:val="en-US"/>
-        </w:rPr>
-      </w:pPr>
-      <w:r>
-        <w:rPr>
-          <w:b/>
-          <w:lang w:val="en-US"/>
-        </w:rPr>
-        <w:t>Abstract</w:t>
-      </w:r>
-      <w:r>
-        <w:rPr>
-          <w:lang w:val="en-US"/>
-        </w:rPr>
-        <w:t xml:space="preserve">: </w:t>
-      </w:r>
-      <w:r>
-        <w:rPr>
-          <w:lang w:val="en-US"/>
-        </w:rPr>
-        <w:t>The technology embedded in smartphones with Android and iOS operating systems is extremely evolved, offering practicality whatever the user. This article presents the results of the mobile application development project that allows the organization of academic tasks for students. Based on bibliographical research and data requirements survey and necessary information, it was proposed the development of an application, which allows this easy organization of activities.</w:t>
-      </w:r>
-    </w:p>
-    <w:p>
-      <w:pPr>
-        <w:ind w:right="-567"/>
-      </w:pPr>
-      <w:r>
-        <w:rPr>
-          <w:b/>
-        </w:rPr>
-        <w:t>Keywords</w:t>
-      </w:r>
-      <w:r>
-        <w:t>:</w:t>
-      </w:r>
-      <w:r>
-        <w:t xml:space="preserve"> Smartphones. Hybrids. </w:t>
-      </w:r>
-      <w:r>
-        <w:t>Tasks.</w:t>
-      </w:r>
-    </w:p>
-    <w:p>
-      <w:pPr>
-        <w:ind w:right="-567" w:firstLine="709"/>
-        <w:rPr>
-          <w:i/>
-        </w:rPr>
-      </w:pPr>
     </w:p>
     <w:p>
       <w:pPr>
@@ -314,7 +365,7 @@
           <w:right w:val="nil"/>
           <w:between w:val="nil"/>
         </w:pBdr>
-        <w:spacing w:line="360" w:lineRule="auto"/>
+        <w:spacing w:after="120" w:line="360" w:lineRule="auto"/>
         <w:ind w:right="-567" w:firstLine="0"/>
         <w:jc w:val="left"/>
         <w:rPr>
@@ -335,6 +386,224 @@
           <w:color w:val="000000"/>
         </w:rPr>
         <w:t>Introdução</w:t>
+      </w:r>
+    </w:p>
+    <w:p>
+      <w:pPr>
+        <w:spacing w:after="120" w:line="360" w:lineRule="auto"/>
+      </w:pPr>
+      <w:r>
+        <w:t>Atividades acadêmicas são essenciais para formação de um aluno. Toda faculdade requer delas para testar os conhecimentos gerais</w:t>
+      </w:r>
+      <w:r>
+        <w:t xml:space="preserve"> do cursando</w:t>
+      </w:r>
+      <w:r>
+        <w:t>. É complicado pelo pouco tempo que resta para estes organizar suas ativi</w:t>
+      </w:r>
+      <w:r>
+        <w:t>dades de forma simples e rápida.</w:t>
+      </w:r>
+      <w:r>
+        <w:t xml:space="preserve"> </w:t>
+      </w:r>
+      <w:r>
+        <w:t xml:space="preserve">Como as </w:t>
+      </w:r>
+      <w:r>
+        <w:lastRenderedPageBreak/>
+        <w:t>tecnologias de desenvolvimento de aplicativos móveis, somada às metodologias de gestão de projetos, podem melhorar a organização e gestão de tarefas acadêmicas provenientes de exercícios, trabalhos e demais atividades oriundas das disciplinas sendo realizadas por um aluno?</w:t>
+      </w:r>
+    </w:p>
+    <w:p>
+      <w:pPr>
+        <w:spacing w:after="120" w:line="360" w:lineRule="auto"/>
+      </w:pPr>
+      <w:r>
+        <w:t>E</w:t>
+      </w:r>
+      <w:r>
+        <w:t xml:space="preserve">ste </w:t>
+      </w:r>
+      <w:r>
+        <w:t>artigo</w:t>
+      </w:r>
+      <w:r>
+        <w:t xml:space="preserve"> tem como </w:t>
+      </w:r>
+      <w:r>
+        <w:t xml:space="preserve">objetivo geral </w:t>
+      </w:r>
+      <w:r>
+        <w:t>apresentar os resultados do projeto,</w:t>
+      </w:r>
+      <w:r>
+        <w:t xml:space="preserve"> contendo conceitos da metodologia </w:t>
+      </w:r>
+      <w:proofErr w:type="spellStart"/>
+      <w:r>
+        <w:t>Kanban</w:t>
+      </w:r>
+      <w:proofErr w:type="spellEnd"/>
+      <w:r>
+        <w:t xml:space="preserve"> para facilitar a organização e execução das atividades relacionadas às disciplinas em que o aluno está matriculado.</w:t>
+      </w:r>
+    </w:p>
+    <w:p>
+      <w:pPr>
+        <w:spacing w:after="120" w:line="360" w:lineRule="auto"/>
+      </w:pPr>
+      <w:r>
+        <w:t xml:space="preserve">Os procedimentos metodológicos adotados para o desenvolvimento foram o uso do </w:t>
+      </w:r>
+      <w:proofErr w:type="spellStart"/>
+      <w:r>
+        <w:rPr>
+          <w:i/>
+        </w:rPr>
+        <w:t>Ionic</w:t>
+      </w:r>
+      <w:proofErr w:type="spellEnd"/>
+      <w:r>
+        <w:t xml:space="preserve"> com a vantagem de se programar em sistemas híbridos, as </w:t>
+      </w:r>
+      <w:proofErr w:type="spellStart"/>
+      <w:r>
+        <w:rPr>
+          <w:i/>
+        </w:rPr>
+        <w:t>API’s</w:t>
+      </w:r>
+      <w:proofErr w:type="spellEnd"/>
+      <w:r>
+        <w:t xml:space="preserve"> foram feitas em </w:t>
+      </w:r>
+      <w:r>
+        <w:t>Angular</w:t>
+      </w:r>
+      <w:r>
+        <w:t xml:space="preserve"> usando os padrões de desenvolvimento nas respectivas linguagens, e adotou-se o uso </w:t>
+      </w:r>
+      <w:proofErr w:type="spellStart"/>
+      <w:r>
+        <w:rPr>
+          <w:i/>
+        </w:rPr>
+        <w:t>Firebase</w:t>
+      </w:r>
+      <w:proofErr w:type="spellEnd"/>
+      <w:r>
+        <w:t xml:space="preserve"> para armazenamento de dados</w:t>
+      </w:r>
+      <w:r>
+        <w:t xml:space="preserve">. </w:t>
+      </w:r>
+      <w:r>
+        <w:t>Além de seguir os conceitos da Engenharia de Software para a desenvolvimento de sistema de informação e aplicados os padrões de gestão de projetos apresentados pelo PMBOK.</w:t>
+      </w:r>
+    </w:p>
+    <w:p>
+      <w:pPr>
+        <w:spacing w:after="120" w:line="360" w:lineRule="auto"/>
+      </w:pPr>
+      <w:r>
+        <w:t xml:space="preserve">Este trabalho ficou estruturado em </w:t>
+      </w:r>
+      <w:r>
+        <w:t>seis</w:t>
+      </w:r>
+      <w:r>
+        <w:t xml:space="preserve"> </w:t>
+      </w:r>
+      <w:r>
+        <w:t>seções</w:t>
+      </w:r>
+      <w:r>
+        <w:t>, esta i</w:t>
+      </w:r>
+      <w:r>
+        <w:t xml:space="preserve">ntrodução, a segunda </w:t>
+      </w:r>
+      <w:r>
+        <w:t>apresenta conceitos e definições teóricas que contextualizam o tema, a questão problema e a hipótese de so</w:t>
+      </w:r>
+      <w:r>
+        <w:t>lução desenvolvida; a</w:t>
+      </w:r>
+      <w:r>
+        <w:t xml:space="preserve"> </w:t>
+      </w:r>
+      <w:r>
+        <w:t>seção</w:t>
+      </w:r>
+      <w:r>
+        <w:t xml:space="preserve"> </w:t>
+      </w:r>
+      <w:r>
+        <w:t>três</w:t>
+      </w:r>
+      <w:r>
+        <w:t xml:space="preserve"> apresenta estudos de empreendedorismo para colocação do produto no mercado de aplicativo</w:t>
+      </w:r>
+      <w:r>
+        <w:t>s móveis; a quarta</w:t>
+      </w:r>
+      <w:r>
+        <w:t xml:space="preserve"> apresenta as definições de processos </w:t>
+      </w:r>
+      <w:r>
+        <w:t xml:space="preserve">envolvidas na execução do </w:t>
+      </w:r>
+      <w:r>
+        <w:t>projeto; a</w:t>
+      </w:r>
+      <w:r>
+        <w:t xml:space="preserve"> </w:t>
+      </w:r>
+      <w:r>
+        <w:t>seção</w:t>
+      </w:r>
+      <w:r>
+        <w:t xml:space="preserve"> </w:t>
+      </w:r>
+      <w:r>
+        <w:t>cinco</w:t>
+      </w:r>
+      <w:r>
+        <w:t xml:space="preserve"> apresenta </w:t>
+      </w:r>
+      <w:r>
+        <w:t>as telas explicativas do sistem</w:t>
+      </w:r>
+      <w:r>
+        <w:t xml:space="preserve">a e parte do código utilizado; </w:t>
+      </w:r>
+      <w:r>
+        <w:t xml:space="preserve">finalizando com a </w:t>
+      </w:r>
+      <w:r>
+        <w:t>sexta</w:t>
+      </w:r>
+      <w:r>
+        <w:t xml:space="preserve"> </w:t>
+      </w:r>
+      <w:r>
+        <w:t>seção</w:t>
+      </w:r>
+      <w:r>
+        <w:t xml:space="preserve"> </w:t>
+      </w:r>
+      <w:r>
+        <w:t xml:space="preserve">cuja </w:t>
+      </w:r>
+      <w:r>
+        <w:t>apresenta a conclu</w:t>
+      </w:r>
+      <w:r>
+        <w:t>são do artigo</w:t>
+      </w:r>
+      <w:r>
+        <w:t>.</w:t>
       </w:r>
     </w:p>
     <w:p>
@@ -346,211 +615,57 @@
           <w:right w:val="nil"/>
           <w:between w:val="nil"/>
         </w:pBdr>
-        <w:spacing w:line="360" w:lineRule="auto"/>
+        <w:spacing w:after="120" w:line="360" w:lineRule="auto"/>
         <w:ind w:right="-567" w:firstLine="0"/>
-        <w:jc w:val="left"/>
         <w:rPr>
           <w:b/>
           <w:color w:val="000000"/>
         </w:rPr>
       </w:pPr>
-    </w:p>
-    <w:p>
-      <w:pPr>
-        <w:spacing w:line="360" w:lineRule="auto"/>
-      </w:pPr>
-      <w:r>
-        <w:t>Atividades acadêmicas são essenciais para formação de um aluno. Toda faculdade requer delas para testar os conhecimentos gerais</w:t>
-      </w:r>
-      <w:r>
-        <w:t xml:space="preserve"> do cursando</w:t>
-      </w:r>
-      <w:r>
-        <w:t>. É complicado pelo pouco tempo que resta para estes organizar suas ativi</w:t>
-      </w:r>
-      <w:r>
-        <w:t>dades de forma simples e rápida.</w:t>
-      </w:r>
-      <w:r>
+      <w:r>
+        <w:rPr>
+          <w:b/>
+          <w:color w:val="000000"/>
+        </w:rPr>
+        <w:t>2</w:t>
+      </w:r>
+      <w:r>
+        <w:rPr>
+          <w:b/>
+          <w:color w:val="000000"/>
+        </w:rPr>
         <w:t xml:space="preserve"> </w:t>
       </w:r>
       <w:r>
-        <w:t>Como as tecnologias de desenvolvimento de aplicativos móveis, somada às metodologias de gestão de projetos, podem melhorar a organização e gestão de tarefas acadêmicas provenientes de exercícios, trabalhos e demais atividades oriundas das disciplinas sendo realizadas por um aluno?</w:t>
-      </w:r>
-    </w:p>
-    <w:p>
-      <w:pPr>
-        <w:spacing w:line="360" w:lineRule="auto"/>
-      </w:pPr>
-    </w:p>
-    <w:p>
-      <w:pPr>
-        <w:spacing w:line="360" w:lineRule="auto"/>
-      </w:pPr>
-      <w:r>
-        <w:lastRenderedPageBreak/>
-        <w:t>E</w:t>
-      </w:r>
-      <w:r>
-        <w:t xml:space="preserve">ste </w:t>
-      </w:r>
-      <w:r>
-        <w:t>artigo</w:t>
-      </w:r>
-      <w:r>
-        <w:t xml:space="preserve"> tem como </w:t>
-      </w:r>
-      <w:r>
-        <w:t xml:space="preserve">objetivo geral </w:t>
-      </w:r>
-      <w:r>
-        <w:t>apresentar os resultados do projeto,</w:t>
-      </w:r>
-      <w:r>
-        <w:t xml:space="preserve"> contendo conceitos da metodologia Kanban para facilitar a organização e execução das atividades relacionadas às disciplinas em que o aluno está matriculado.</w:t>
-      </w:r>
-    </w:p>
-    <w:p>
-      <w:pPr>
-        <w:spacing w:line="360" w:lineRule="auto"/>
-      </w:pPr>
-      <w:r>
-        <w:t xml:space="preserve">Os procedimentos metodológicos adotados para o desenvolvimento foram o uso do </w:t>
-      </w:r>
-      <w:r>
-        <w:t>Ionic</w:t>
-      </w:r>
-      <w:r>
-        <w:t xml:space="preserve"> com a vantagem de se programar em sistemas híbridos, as API’s foram feitas em </w:t>
-      </w:r>
-      <w:r>
-        <w:t>Angular</w:t>
-      </w:r>
-      <w:r>
-        <w:t xml:space="preserve"> usando os padrões de desenvolvimento nas respectivas linguagens, e adotou-se o uso </w:t>
-      </w:r>
-      <w:r>
-        <w:t>Firebase</w:t>
-      </w:r>
-      <w:r>
-        <w:t xml:space="preserve"> para armazenamento de dados</w:t>
-      </w:r>
-      <w:r>
-        <w:t xml:space="preserve">. </w:t>
-      </w:r>
-      <w:r>
-        <w:t>Além de seguir os conceitos da Engenharia de Software para a desenvolvimento de sistema de informação e aplicados os padrões de gestão de projetos apresentados pelo PMBOK.</w:t>
-      </w:r>
-    </w:p>
-    <w:p>
-      <w:pPr>
-        <w:spacing w:line="360" w:lineRule="auto"/>
-      </w:pPr>
-      <w:r>
-        <w:t xml:space="preserve">Este trabalho ficou estruturado em </w:t>
-      </w:r>
-      <w:r>
-        <w:t>seis</w:t>
+        <w:rPr>
+          <w:b/>
+          <w:color w:val="000000"/>
+        </w:rPr>
+        <w:t>Referencial Teórico</w:t>
+      </w:r>
+    </w:p>
+    <w:p>
+      <w:pPr>
+        <w:spacing w:after="120" w:line="360" w:lineRule="auto"/>
+      </w:pPr>
+      <w:r>
+        <w:t xml:space="preserve">Para o desenvolvimento deste projeto são abordados temas </w:t>
+      </w:r>
+      <w:r>
+        <w:t>de conceitos de gerenciamento de projetos e os processos fundamentais</w:t>
+      </w:r>
+      <w:r>
+        <w:t xml:space="preserve"> na criação de uma aplicação para dispositivos móveis, são tecnologias que englobam desde a interface gráfica apresentada ao usuário, até o armazenamento de dados inseridos</w:t>
       </w:r>
       <w:r>
         <w:t xml:space="preserve"> </w:t>
       </w:r>
       <w:r>
-        <w:t>seções</w:t>
-      </w:r>
-      <w:r>
-        <w:t>, esta i</w:t>
-      </w:r>
-      <w:r>
-        <w:t xml:space="preserve">ntrodução, a segunda </w:t>
-      </w:r>
-      <w:r>
-        <w:t>apresenta conceitos e definições teóricas que contextualizam o tema, a questão problema e a hipótese de so</w:t>
-      </w:r>
-      <w:r>
-        <w:t>lução desenvolvida; a</w:t>
-      </w:r>
-      <w:r>
-        <w:t xml:space="preserve"> </w:t>
-      </w:r>
-      <w:r>
-        <w:t>seção</w:t>
-      </w:r>
-      <w:r>
-        <w:t xml:space="preserve"> </w:t>
-      </w:r>
-      <w:r>
-        <w:t>três</w:t>
-      </w:r>
-      <w:r>
-        <w:t xml:space="preserve"> apresenta estudos de empreendedorismo para colocação do produto no mercado de aplicativo</w:t>
-      </w:r>
-      <w:r>
-        <w:t>s móveis; a quarta</w:t>
-      </w:r>
-      <w:r>
-        <w:t xml:space="preserve"> apresenta as definições de processos </w:t>
-      </w:r>
-      <w:r>
-        <w:t xml:space="preserve">envolvidas na execução do </w:t>
-      </w:r>
-      <w:r>
-        <w:t>projeto; a</w:t>
-      </w:r>
-      <w:r>
-        <w:t xml:space="preserve"> </w:t>
-      </w:r>
-      <w:r>
-        <w:t>seção</w:t>
-      </w:r>
-      <w:r>
-        <w:t xml:space="preserve"> </w:t>
-      </w:r>
-      <w:r>
-        <w:t>cinco</w:t>
-      </w:r>
-      <w:r>
-        <w:t xml:space="preserve"> apresenta </w:t>
-      </w:r>
-      <w:r>
-        <w:t>as telas explicativas do sistem</w:t>
-      </w:r>
-      <w:r>
-        <w:t xml:space="preserve">a e parte do código utilizado; </w:t>
-      </w:r>
-      <w:r>
-        <w:t xml:space="preserve">finalizando com a </w:t>
-      </w:r>
-      <w:r>
-        <w:t>sexta</w:t>
-      </w:r>
-      <w:r>
-        <w:t xml:space="preserve"> </w:t>
-      </w:r>
-      <w:r>
-        <w:t>seção</w:t>
-      </w:r>
-      <w:r>
-        <w:t xml:space="preserve"> </w:t>
-      </w:r>
-      <w:r>
-        <w:t xml:space="preserve">cuja </w:t>
-      </w:r>
-      <w:r>
-        <w:t>apresenta a conclu</w:t>
-      </w:r>
-      <w:r>
-        <w:t>são do artigo</w:t>
-      </w:r>
-      <w:r>
-        <w:t>.</w:t>
-      </w:r>
-    </w:p>
-    <w:p>
-      <w:pPr>
-        <w:spacing w:line="360" w:lineRule="auto"/>
-        <w:ind w:firstLine="709"/>
-      </w:pPr>
+        <w:t>na</w:t>
+      </w:r>
+      <w:r>
+        <w:t xml:space="preserve"> aplicação.</w:t>
+      </w:r>
     </w:p>
     <w:p>
       <w:pPr>
@@ -561,68 +676,152 @@
           <w:right w:val="nil"/>
           <w:between w:val="nil"/>
         </w:pBdr>
-        <w:spacing w:line="360" w:lineRule="auto"/>
+        <w:spacing w:after="120" w:line="360" w:lineRule="auto"/>
         <w:ind w:right="-567" w:firstLine="0"/>
         <w:rPr>
-          <w:b/>
           <w:color w:val="000000"/>
         </w:rPr>
       </w:pPr>
       <w:r>
         <w:rPr>
-          <w:b/>
           <w:color w:val="000000"/>
         </w:rPr>
         <w:t>2</w:t>
       </w:r>
       <w:r>
         <w:rPr>
-          <w:b/>
           <w:color w:val="000000"/>
         </w:rPr>
-        <w:t xml:space="preserve"> </w:t>
-      </w:r>
-      <w:r>
-        <w:rPr>
-          <w:b/>
+        <w:t xml:space="preserve">.1 </w:t>
+      </w:r>
+      <w:r>
+        <w:rPr>
           <w:color w:val="000000"/>
         </w:rPr>
-        <w:t>Referencial Teórico</w:t>
-      </w:r>
-    </w:p>
-    <w:p>
-      <w:pPr>
-        <w:spacing w:line="360" w:lineRule="auto"/>
-      </w:pPr>
-    </w:p>
-    <w:p>
-      <w:pPr>
-        <w:spacing w:line="360" w:lineRule="auto"/>
-      </w:pPr>
-      <w:r>
-        <w:t xml:space="preserve">Para o desenvolvimento deste projeto são abordados temas </w:t>
-      </w:r>
-      <w:r>
-        <w:t>de conceitos de gerenciamento de projetos e os processos fundamentais</w:t>
-      </w:r>
-      <w:r>
-        <w:t xml:space="preserve"> na criação de uma aplicação para dispositivos móveis, são tecnologias que englobam desde a interface gráfica apresentada ao usuário, até o armazenamento de dados inseridos</w:t>
-      </w:r>
-      <w:r>
-        <w:t xml:space="preserve"> </w:t>
-      </w:r>
-      <w:r>
-        <w:t>na</w:t>
-      </w:r>
-      <w:r>
-        <w:t xml:space="preserve"> aplicação.</w:t>
-      </w:r>
-    </w:p>
-    <w:p>
-      <w:pPr>
-        <w:spacing w:line="360" w:lineRule="auto"/>
-        <w:ind w:right="-568" w:firstLine="709"/>
-      </w:pPr>
+        <w:t>Gerenciamento de projetos</w:t>
+      </w:r>
+    </w:p>
+    <w:p>
+      <w:pPr>
+        <w:spacing w:after="120" w:line="360" w:lineRule="auto"/>
+        <w:rPr>
+          <w:u w:val="single"/>
+        </w:rPr>
+      </w:pPr>
+      <w:r>
+        <w:t xml:space="preserve">A </w:t>
+      </w:r>
+      <w:r>
+        <w:t>prática de administração de proj</w:t>
+      </w:r>
+      <w:r>
+        <w:t xml:space="preserve">etos, não é de hoje, ela existe </w:t>
+      </w:r>
+      <w:r>
+        <w:t xml:space="preserve">desde o </w:t>
+      </w:r>
+      <w:r>
+        <w:t>início</w:t>
+      </w:r>
+      <w:r>
+        <w:t xml:space="preserve"> da história, porém os projetos de hoje em dia estão sujeitos a um grau de complexidade técnica, exigem uma maior diversidade de conhecimentos e habilidades. Os gerentes, estão cada dia mais encontrando grandes problemas de como gerir as organizações, pois estão sujeitas a prazos </w:t>
+      </w:r>
+      <w:r>
+        <w:lastRenderedPageBreak/>
+        <w:t>e recursos um pouco limitados, e convivendo em um ambiente de incertezas, sendo assim novas formas de organiz</w:t>
+      </w:r>
+      <w:r>
+        <w:t>ações e práticas estão surgindo (GIMENES, 2011).</w:t>
+      </w:r>
+    </w:p>
+    <w:p>
+      <w:pPr>
+        <w:spacing w:after="120" w:line="360" w:lineRule="auto"/>
+      </w:pPr>
+      <w:r>
+        <w:t xml:space="preserve">O processo, em que se define gerenciamento de projetos está sendo cada dia mais aprimorado, pelo guia PMBOK® (2009, p. 12) como: </w:t>
+      </w:r>
+      <w:r>
+        <w:rPr>
+          <w:i/>
+        </w:rPr>
+        <w:t xml:space="preserve">“[...] a aplicação de conhecimento, habilidades, ferramentas e técnicas às atividades do projeto a fim de atender aos seus </w:t>
+      </w:r>
+      <w:r>
+        <w:rPr>
+          <w:i/>
+        </w:rPr>
+        <w:t>requisitos. ”</w:t>
+      </w:r>
+    </w:p>
+    <w:p>
+      <w:pPr>
+        <w:spacing w:after="120" w:line="360" w:lineRule="auto"/>
+      </w:pPr>
+      <w:r>
+        <w:t>Nos dias de hoje, quaisquer projetos implicam uma grande complexidade técnica, além de exigirem diversas habilidades. Para alinhar estas características, surgiram as formas de gestão e uma destas é a gestão de projetos.</w:t>
+      </w:r>
+    </w:p>
+    <w:p>
+      <w:pPr>
+        <w:spacing w:after="120" w:line="360" w:lineRule="auto"/>
+      </w:pPr>
+      <w:r>
+        <w:t xml:space="preserve">Para </w:t>
+      </w:r>
+      <w:r>
+        <w:t>(</w:t>
+      </w:r>
+      <w:r>
+        <w:t>CRUZ, 2011</w:t>
+      </w:r>
+      <w:r>
+        <w:t>)</w:t>
+      </w:r>
+      <w:r>
+        <w:t xml:space="preserve">, atender todas as solicitações do mercado de maneira eficaz, em um </w:t>
+      </w:r>
+      <w:r>
+        <w:t>círculo</w:t>
+      </w:r>
+      <w:r>
+        <w:t xml:space="preserve"> que tem como característica principal a velocidade em que as mudanças ocorrem, é de maneira algo</w:t>
+      </w:r>
+      <w:r>
+        <w:t xml:space="preserve"> indispensável, utilizar de um g</w:t>
+      </w:r>
+      <w:r>
+        <w:t>erenciamento, em que possua um foco com algumas prioridades. Devido a isso o gerenciamento de projetos, está crescendo de uma maneira intensa no mercado nos últimos anos.</w:t>
+      </w:r>
+    </w:p>
+    <w:p>
+      <w:pPr>
+        <w:spacing w:after="120" w:line="360" w:lineRule="auto"/>
+      </w:pPr>
+      <w:r>
+        <w:t>Todos os p</w:t>
+      </w:r>
+      <w:r>
+        <w:t xml:space="preserve">rojetos nos dias de hoje pode se utilizar de um gerenciamento, em quaisquer situações, umas de suas principais vantagens é que ele não se deve ser utilizado apenas em projetos grandes, pode ser utilizado em quaisquer projetos independentemente de suas complexidades e custos, para </w:t>
+      </w:r>
+      <w:r>
+        <w:t>(</w:t>
+      </w:r>
+      <w:r>
+        <w:t>CRUZ, 2011</w:t>
+      </w:r>
+      <w:r>
+        <w:t>)</w:t>
+      </w:r>
+      <w:r>
+        <w:t xml:space="preserve"> de</w:t>
+      </w:r>
+      <w:r>
+        <w:t>ntre os principais benefícios po</w:t>
+      </w:r>
+      <w:r>
+        <w:t>dem se destacar, de evitar surpresas durante o processo de execução dos trabalhos, nos permite aperfeiçoar alguns diferenciais competitivos e novas técnicas, uma vez que a metodologia esteja estruturada e compreendida, facilita a alocação de pessoas e equipamentos para trabalho.</w:t>
+      </w:r>
     </w:p>
     <w:p>
       <w:pPr>
@@ -633,9 +832,8 @@
           <w:right w:val="nil"/>
           <w:between w:val="nil"/>
         </w:pBdr>
-        <w:spacing w:line="360" w:lineRule="auto"/>
+        <w:spacing w:after="120" w:line="360" w:lineRule="auto"/>
         <w:ind w:right="-567" w:firstLine="0"/>
-        <w:contextualSpacing/>
         <w:rPr>
           <w:color w:val="000000"/>
         </w:rPr>
@@ -650,127 +848,775 @@
         <w:rPr>
           <w:color w:val="000000"/>
         </w:rPr>
-        <w:t xml:space="preserve">.1 </w:t>
+        <w:t>.2</w:t>
       </w:r>
       <w:r>
         <w:rPr>
           <w:color w:val="000000"/>
         </w:rPr>
-        <w:t>Gerenciamento de projetos</w:t>
-      </w:r>
-    </w:p>
-    <w:p>
-      <w:pPr>
-        <w:spacing w:line="360" w:lineRule="auto"/>
-      </w:pPr>
-    </w:p>
-    <w:p>
-      <w:pPr>
-        <w:spacing w:line="360" w:lineRule="auto"/>
+        <w:t xml:space="preserve"> </w:t>
+      </w:r>
+      <w:proofErr w:type="spellStart"/>
+      <w:r>
+        <w:rPr>
+          <w:color w:val="000000"/>
+        </w:rPr>
+        <w:t>Kanban</w:t>
+      </w:r>
+      <w:proofErr w:type="spellEnd"/>
+    </w:p>
+    <w:p>
+      <w:pPr>
+        <w:spacing w:after="120" w:line="360" w:lineRule="auto"/>
+      </w:pPr>
+      <w:r>
+        <w:t>Segundo (CURTO, 2010) o</w:t>
+      </w:r>
+      <w:r>
+        <w:t xml:space="preserve"> termo </w:t>
+      </w:r>
+      <w:proofErr w:type="spellStart"/>
+      <w:r>
+        <w:t>Kanban</w:t>
+      </w:r>
+      <w:proofErr w:type="spellEnd"/>
+      <w:r>
+        <w:t xml:space="preserve">, incialmente usado pela Toyota, cuja significado é sinais em japonês, é uma simbologia visual para registrar ações, e inicialmente aplicada na gestão de estoque e controle de fluxo de peças, tendo duas funções em um processo de produção, desenhar os processos para que fabriquem produtos e ensinar manipuladores de materiais a deslocarem os produtos. Para projetos, a parte de desenhar processos é a definição para as colunas do </w:t>
+      </w:r>
+      <w:proofErr w:type="spellStart"/>
+      <w:r>
+        <w:t>Kanban</w:t>
+      </w:r>
+      <w:proofErr w:type="spellEnd"/>
+      <w:r>
+        <w:t>, que normalmente são, “a fazer”, “fazendo”, “revisão” e “feito”, já a parte de retirada, indica a mudança nas atividades do projeto, gerando assim alterações diretas no cronograma</w:t>
+      </w:r>
+      <w:r>
+        <w:t>.</w:t>
+      </w:r>
+    </w:p>
+    <w:p>
+      <w:pPr>
+        <w:spacing w:after="120" w:line="360" w:lineRule="auto"/>
+      </w:pPr>
+      <w:r>
+        <w:lastRenderedPageBreak/>
+        <w:t>A (DIGITE, 2018) explica que e</w:t>
+      </w:r>
+      <w:r>
+        <w:t xml:space="preserve">nquanto o </w:t>
+      </w:r>
+      <w:proofErr w:type="spellStart"/>
+      <w:r>
+        <w:t>Kanban</w:t>
+      </w:r>
+      <w:proofErr w:type="spellEnd"/>
+      <w:r>
+        <w:t xml:space="preserve"> foi introduzido por </w:t>
+      </w:r>
+      <w:proofErr w:type="spellStart"/>
+      <w:r>
+        <w:t>Taiichi</w:t>
+      </w:r>
+      <w:proofErr w:type="spellEnd"/>
+      <w:r>
+        <w:t xml:space="preserve"> </w:t>
+      </w:r>
+      <w:proofErr w:type="spellStart"/>
+      <w:r>
+        <w:t>Ohno</w:t>
+      </w:r>
+      <w:proofErr w:type="spellEnd"/>
+      <w:r>
+        <w:t xml:space="preserve"> na indústria de manufatura, David J. Anderson quem foi o primeiro a aplicar o conceito de TI, desenvolvimento de software e trabalho de conhecimento em geral no ano de 2004. O método é um processo para melhorar e evoluir aos poucos tudo o que é feito pelo usuário. </w:t>
+      </w:r>
+      <w:r>
+        <w:t xml:space="preserve">O </w:t>
+      </w:r>
+      <w:r>
+        <w:t xml:space="preserve">método deve ser aplicado diretamente no fluxo de trabalho, evitando </w:t>
+      </w:r>
+      <w:r>
+        <w:t>mudanças</w:t>
+      </w:r>
+      <w:r>
+        <w:t xml:space="preserve"> repentinas, sempre buscando evoluções, respeitando os cargos, responsabilidades e papéis da equipe que está trabalhando no projeto e sempre incentivando atos de liderança em todos os níveis, uma vez que a equipe toda pode fornecer ideias para implementar e mudanças para melhorar a entrega final do produto</w:t>
+      </w:r>
+      <w:r>
+        <w:t>.</w:t>
+      </w:r>
+    </w:p>
+    <w:p>
+      <w:pPr>
+        <w:spacing w:after="120" w:line="360" w:lineRule="auto"/>
+      </w:pPr>
+      <w:r>
+        <w:t xml:space="preserve">Ao </w:t>
+      </w:r>
+      <w:r>
+        <w:t xml:space="preserve">criar um modelo visual do projeto, é possível observar o fluxo de trabalho através do </w:t>
+      </w:r>
+      <w:proofErr w:type="spellStart"/>
+      <w:r>
+        <w:t>Kanban</w:t>
+      </w:r>
+      <w:proofErr w:type="spellEnd"/>
+      <w:r>
+        <w:t>, levando a uma maior comunicação e colaboração. Possibilita também o tempo de movimentação que leva um item no processo, diminuir problemas causadas pela alternância de tarefas além de reduzir a necessidade de priorizar constantemente itens, sem contar com uma melhora contínua dado a possibilidade de medir a eficácia pelo rastreamento de fluxo, qualidade, produtividade,</w:t>
+      </w:r>
+      <w:r>
+        <w:t xml:space="preserve"> prazos de entrega entre outros (KAZAKA, 2016).</w:t>
+      </w:r>
+    </w:p>
+    <w:p>
+      <w:pPr>
+        <w:spacing w:after="120" w:line="360" w:lineRule="auto"/>
+      </w:pPr>
+      <w:r>
+        <w:t xml:space="preserve">(NOVKOV, 2017) </w:t>
+      </w:r>
+      <w:r>
+        <w:t xml:space="preserve">potencializa que o </w:t>
+      </w:r>
+      <w:proofErr w:type="spellStart"/>
+      <w:r>
+        <w:t>Kanban</w:t>
+      </w:r>
+      <w:proofErr w:type="spellEnd"/>
+      <w:r>
+        <w:t xml:space="preserve"> res</w:t>
+      </w:r>
+      <w:r>
+        <w:t>peita papéis, títulos hierárquico</w:t>
+      </w:r>
+      <w:r>
+        <w:t>s</w:t>
+      </w:r>
+      <w:r>
+        <w:t xml:space="preserve"> atuais de uma organização, e a vantagem de estar sempre trabalhando na atividade mais importante primeiro, lidando com diferentes tipos de trabalho em uma única placa e concentra-se no fluxo e na conclusão das tarefas, evitando que tarefas não atinjam todo seu potencial de finalização. </w:t>
+      </w:r>
+      <w:r>
+        <w:t>O</w:t>
+      </w:r>
+      <w:r>
+        <w:t xml:space="preserve"> </w:t>
+      </w:r>
+      <w:proofErr w:type="spellStart"/>
+      <w:r>
+        <w:t>Kanban</w:t>
+      </w:r>
+      <w:proofErr w:type="spellEnd"/>
+      <w:r>
+        <w:t xml:space="preserve"> não resolve todos os problemas, pois sempre haverá decisões, dilemas e complexidade que nenhum método pode consertar, mas com uso dele, a taxa de sucesso em projetos, aumenta em um nível considerável.</w:t>
+      </w:r>
+    </w:p>
+    <w:p>
+      <w:pPr>
+        <w:spacing w:after="120" w:line="360" w:lineRule="auto"/>
+      </w:pPr>
+      <w:r>
+        <w:t>A (BISHOP, 2018</w:t>
+      </w:r>
+      <w:r>
+        <w:t>)</w:t>
+      </w:r>
+      <w:r>
+        <w:t xml:space="preserve"> conclui que e</w:t>
+      </w:r>
+      <w:r>
+        <w:t xml:space="preserve">xistem alguns benefícios quando o assunto é o </w:t>
+      </w:r>
+      <w:proofErr w:type="spellStart"/>
+      <w:r>
+        <w:t>Kanban</w:t>
+      </w:r>
+      <w:proofErr w:type="spellEnd"/>
+      <w:r>
+        <w:t xml:space="preserve">, entre eles, a versatilidade, pois pode ser usado entre todos os membros da equipe, desde engenharia até marketing e produção, tornando mais fácil a movimentação de projetos. A </w:t>
+      </w:r>
+      <w:proofErr w:type="spellStart"/>
+      <w:r>
         <w:rPr>
           <w:u w:val="single"/>
         </w:rPr>
-      </w:pPr>
-      <w:r>
-        <w:t xml:space="preserve">A </w:t>
-      </w:r>
-      <w:r>
-        <w:t>prática de administração de proj</w:t>
-      </w:r>
-      <w:r>
-        <w:t xml:space="preserve">etos, não é de hoje, ela existe </w:t>
-      </w:r>
-      <w:r>
-        <w:t xml:space="preserve">desde o </w:t>
-      </w:r>
-      <w:r>
-        <w:t>início</w:t>
-      </w:r>
-      <w:r>
-        <w:t xml:space="preserve"> da história, porém os projetos de hoje em dia estão sujeitos a um grau de complexidade técnica, exigem uma maior diversidade de conhecimentos e habilidades. Os gerentes, estão cada dia mais encontrando grandes problemas de como gerir as organizações, pois estão sujeitas a prazos e recursos um pouco limitados, e convivendo em um ambiente de incertezas, sendo assim novas formas de organiz</w:t>
-      </w:r>
-      <w:r>
-        <w:t>ações e práticas estão surgindo (GIMENES, 2011).</w:t>
-      </w:r>
-    </w:p>
-    <w:p>
-      <w:pPr>
-        <w:spacing w:line="360" w:lineRule="auto"/>
+        <w:t>responsividade</w:t>
+      </w:r>
+      <w:proofErr w:type="spellEnd"/>
+      <w:r>
+        <w:t xml:space="preserve"> que ele apresenta também se encaixa na parte de benefícios, uma vez que possibilita uma resposta mais ágil ás necessidades do negócio. </w:t>
+      </w:r>
+      <w:r>
+        <w:t>O</w:t>
+      </w:r>
+      <w:r>
+        <w:t xml:space="preserve"> </w:t>
+      </w:r>
+      <w:proofErr w:type="spellStart"/>
+      <w:r>
+        <w:t>Kanban</w:t>
+      </w:r>
+      <w:proofErr w:type="spellEnd"/>
+      <w:r>
+        <w:t xml:space="preserve"> incentiva equipes limitares como está o andamento do trabalho a qualquer momento, tornando assim as equipes mais unidas, com menos distrações e conseguindo fazer mais em menos tempo possível, com o produto final de maior perfeição, uma vez que ele coloca o controle de qualidade de volta no proces</w:t>
+      </w:r>
+      <w:r>
+        <w:t>so de gerenciamento de projetos.</w:t>
+      </w:r>
+    </w:p>
+    <w:p>
+      <w:pPr>
+        <w:spacing w:after="120" w:line="360" w:lineRule="auto"/>
+        <w:ind w:right="-567" w:firstLine="0"/>
+      </w:pPr>
+      <w:proofErr w:type="gramStart"/>
+      <w:r>
+        <w:t>2</w:t>
+      </w:r>
+      <w:r>
+        <w:t xml:space="preserve">.3 </w:t>
+      </w:r>
+      <w:r>
+        <w:t>Aplicativos</w:t>
+      </w:r>
+      <w:proofErr w:type="gramEnd"/>
+      <w:r>
+        <w:t xml:space="preserve"> híbridos</w:t>
+      </w:r>
+    </w:p>
+    <w:p>
+      <w:pPr>
+        <w:spacing w:after="120" w:line="360" w:lineRule="auto"/>
       </w:pPr>
       <w:r>
         <w:lastRenderedPageBreak/>
-        <w:t xml:space="preserve">O processo, em que se define gerenciamento de projetos está sendo cada dia mais aprimorado, pelo guia PMBOK® (2009, p. 12) como: </w:t>
-      </w:r>
+        <w:t>Os Aplicativos Mobiles</w:t>
+      </w:r>
+      <w:r>
+        <w:t xml:space="preserve">, são softwares que exercem, alguns objetivos específicos em celulares smartphones e </w:t>
+      </w:r>
+      <w:proofErr w:type="spellStart"/>
       <w:r>
         <w:rPr>
           <w:i/>
         </w:rPr>
-        <w:t xml:space="preserve">“[...] a aplicação de conhecimento, habilidades, ferramentas e técnicas às atividades do projeto a fim de atender aos seus </w:t>
-      </w:r>
+        <w:t>tablets</w:t>
+      </w:r>
+      <w:proofErr w:type="spellEnd"/>
+      <w:r>
+        <w:t xml:space="preserve">, conforme os programas de computadores. Geralmente são disponibilizados pelas lojas oficiais dos aplicativos de cada sistema operacional, exemplo </w:t>
+      </w:r>
+      <w:proofErr w:type="spellStart"/>
       <w:r>
         <w:rPr>
           <w:i/>
         </w:rPr>
-        <w:t>requisitos. ”</w:t>
-      </w:r>
-    </w:p>
-    <w:p>
-      <w:pPr>
-        <w:spacing w:line="360" w:lineRule="auto"/>
-      </w:pPr>
-      <w:r>
-        <w:t>Nos dias de hoje, quaisquer projetos implicam uma grande complexidade técnica, além de exigirem diversas habilidades. Para alinhar estas características, surgiram as formas de gestão e uma destas é a gestão de projetos.</w:t>
-      </w:r>
-    </w:p>
-    <w:p>
-      <w:pPr>
-        <w:spacing w:line="360" w:lineRule="auto"/>
-      </w:pPr>
-      <w:r>
-        <w:t xml:space="preserve">Para Vargas, atender todas as solicitações do mercado de maneira eficaz, em um </w:t>
-      </w:r>
-      <w:r>
-        <w:t>círculo</w:t>
-      </w:r>
-      <w:r>
-        <w:t xml:space="preserve"> que tem como característica principal a velocidade em que as mudanças ocorrem, é de maneira algo</w:t>
-      </w:r>
-      <w:r>
-        <w:t xml:space="preserve"> indispensável, utilizar de um g</w:t>
-      </w:r>
-      <w:r>
-        <w:t>erenciamento, em que possua um foco com algumas prioridades. Devido a isso o gerenciamento de projetos, está crescendo de uma maneira intensa no mercado nos últimos anos.</w:t>
-      </w:r>
-    </w:p>
-    <w:p>
-      <w:pPr>
-        <w:spacing w:line="360" w:lineRule="auto"/>
-      </w:pPr>
-      <w:r>
-        <w:t>Todos os p</w:t>
-      </w:r>
-      <w:r>
-        <w:t>rojetos nos dias de hoje pode se utilizar de um gerenciamento, em quaisquer situações, umas de suas principais vantagens é que ele não se deve ser utilizado apenas em projetos grandes, pode ser utilizado em quaisquer projetos independentemente de suas complexidades e custos, para Vargas de</w:t>
-      </w:r>
-      <w:r>
-        <w:t>ntre os principais benefícios po</w:t>
-      </w:r>
-      <w:r>
-        <w:t>dem se destacar, de evitar surpresas durante o processo de execução dos trabalhos, nos permite aperfeiçoar alguns diferenciais competitivos e novas técnicas, uma vez que a metodologia esteja estruturada e compreendida, facilita a alocação de pessoas e equipamentos para trabalho.</w:t>
-      </w:r>
-    </w:p>
-    <w:p>
-      <w:pPr>
-        <w:spacing w:line="360" w:lineRule="auto"/>
-        <w:ind w:right="-567" w:firstLine="709"/>
-      </w:pPr>
-    </w:p>
-    <w:p>
-      <w:pPr>
-        <w:spacing w:line="360" w:lineRule="auto"/>
-        <w:ind w:right="-568" w:firstLine="709"/>
-        <w:contextualSpacing/>
-      </w:pPr>
+        <w:t>Android</w:t>
+      </w:r>
+      <w:proofErr w:type="spellEnd"/>
+      <w:r>
+        <w:t xml:space="preserve">, </w:t>
+      </w:r>
+      <w:r>
+        <w:rPr>
+          <w:i/>
+        </w:rPr>
+        <w:t xml:space="preserve">Play </w:t>
+      </w:r>
+      <w:proofErr w:type="spellStart"/>
+      <w:r>
+        <w:rPr>
+          <w:i/>
+        </w:rPr>
+        <w:t>Store</w:t>
+      </w:r>
+      <w:proofErr w:type="spellEnd"/>
+      <w:r>
+        <w:t xml:space="preserve">, </w:t>
+      </w:r>
+      <w:proofErr w:type="spellStart"/>
+      <w:r>
+        <w:rPr>
+          <w:i/>
+        </w:rPr>
+        <w:t>Iphone</w:t>
+      </w:r>
+      <w:proofErr w:type="spellEnd"/>
+      <w:r>
+        <w:t xml:space="preserve"> com a </w:t>
+      </w:r>
+      <w:r>
+        <w:rPr>
+          <w:i/>
+        </w:rPr>
+        <w:t xml:space="preserve">Apple </w:t>
+      </w:r>
+      <w:proofErr w:type="spellStart"/>
+      <w:r>
+        <w:rPr>
+          <w:i/>
+        </w:rPr>
+        <w:t>Store</w:t>
+      </w:r>
+      <w:proofErr w:type="spellEnd"/>
+      <w:r>
+        <w:t>, softwares desta forma é fundamental devido a diversidade de utilização dos aparelhos</w:t>
+      </w:r>
+      <w:r>
+        <w:t xml:space="preserve"> (PORTO, 2012)</w:t>
+      </w:r>
+      <w:r>
+        <w:t>.</w:t>
+      </w:r>
+    </w:p>
+    <w:p>
+      <w:pPr>
+        <w:spacing w:after="120" w:line="360" w:lineRule="auto"/>
+      </w:pPr>
+      <w:r>
+        <w:t>O</w:t>
+      </w:r>
+      <w:r>
+        <w:t xml:space="preserve"> desenvolvimento de aplicativos hibrido tem seus pontos positivos que são o rápido desenvolvimento, um baixo custo, e a utilização de poucas linguagens e </w:t>
+      </w:r>
+      <w:r>
+        <w:rPr>
+          <w:i/>
+        </w:rPr>
+        <w:t>frameworks</w:t>
+      </w:r>
+      <w:r>
+        <w:t>, e um dos prós mais consideráveis para o desenvolvimento, seria financeiramente, com uma grande redução de custos levando em consideração os aplicativos nativos, pois não será necessário uma especialização em diversas linguagens e frameworks exclusivos, e um bom tempo para projetar e gerenciar os projetos em cada plataforma</w:t>
+      </w:r>
+      <w:r>
+        <w:t xml:space="preserve"> </w:t>
+      </w:r>
+      <w:r>
+        <w:t>(AGUIAR, 2017)</w:t>
+      </w:r>
+      <w:r>
+        <w:t>.</w:t>
+      </w:r>
+    </w:p>
+    <w:p>
+      <w:pPr>
+        <w:spacing w:after="120" w:line="360" w:lineRule="auto"/>
+      </w:pPr>
+      <w:r>
+        <w:t>(FELIX, 2015) solidifica que a</w:t>
+      </w:r>
+      <w:r>
+        <w:t>plicações n</w:t>
+      </w:r>
+      <w:r>
+        <w:t>ativas possuem uma interface e performan</w:t>
+      </w:r>
+      <w:r>
+        <w:t>ce melhor do que um aplicativo hí</w:t>
+      </w:r>
+      <w:r>
+        <w:t>brido, vendo que uma aplicação n</w:t>
+      </w:r>
+      <w:r>
+        <w:t>ativa possui um desempenho considerável, porém isso depende muito do sistema que você está desenvolvendo, vamos supor que você irá desenvolver um jogo, que exige um gráfico melhor, então neste caso recomenda utilizar de uma linguagem nativa</w:t>
+      </w:r>
+      <w:r>
+        <w:t>.</w:t>
+      </w:r>
+    </w:p>
+    <w:p>
+      <w:pPr>
+        <w:spacing w:after="120" w:line="360" w:lineRule="auto"/>
+      </w:pPr>
+      <w:r>
+        <w:t>Utilizar de capacidades nativas dos aparelhos não é mais um problema para os aplicativos h</w:t>
+      </w:r>
+      <w:r>
+        <w:t>íbridos. A</w:t>
+      </w:r>
+      <w:r>
+        <w:t xml:space="preserve">través de alguns plug-ins como o </w:t>
+      </w:r>
+      <w:proofErr w:type="spellStart"/>
+      <w:r>
+        <w:t>Cordova</w:t>
+      </w:r>
+      <w:proofErr w:type="spellEnd"/>
+      <w:r>
+        <w:t xml:space="preserve"> oferecem um suporte em vários quesitos como acessar a câmera de seu dispositivo, ou a </w:t>
+      </w:r>
+      <w:proofErr w:type="spellStart"/>
+      <w:r>
+        <w:t>geolocalização</w:t>
+      </w:r>
+      <w:proofErr w:type="spellEnd"/>
+      <w:r>
+        <w:t xml:space="preserve"> do mesmo.</w:t>
+      </w:r>
+    </w:p>
+    <w:p>
+      <w:pPr>
+        <w:spacing w:after="120" w:line="360" w:lineRule="auto"/>
+      </w:pPr>
+      <w:r>
+        <w:t xml:space="preserve">É possível criar aplicativos híbridos utilizando </w:t>
+      </w:r>
+      <w:r>
+        <w:rPr>
+          <w:i/>
+        </w:rPr>
+        <w:t>HTML</w:t>
+      </w:r>
+      <w:r>
+        <w:t xml:space="preserve">, </w:t>
+      </w:r>
+      <w:r>
+        <w:rPr>
+          <w:i/>
+        </w:rPr>
+        <w:t>CSS</w:t>
+      </w:r>
+      <w:r>
+        <w:t xml:space="preserve"> e </w:t>
+      </w:r>
+      <w:proofErr w:type="spellStart"/>
+      <w:r>
+        <w:rPr>
+          <w:i/>
+        </w:rPr>
+        <w:t>TypeScript</w:t>
+      </w:r>
+      <w:proofErr w:type="spellEnd"/>
+      <w:r>
+        <w:t>, e ainda utilizar d</w:t>
+      </w:r>
+      <w:r>
+        <w:t xml:space="preserve">e recursos nativos. </w:t>
+      </w:r>
+      <w:r>
+        <w:t xml:space="preserve">Com isso para conseguirmos desenvolver uma aplicação </w:t>
+      </w:r>
+      <w:proofErr w:type="spellStart"/>
+      <w:r>
+        <w:t>multiplataforma</w:t>
+      </w:r>
+      <w:proofErr w:type="spellEnd"/>
+      <w:r>
+        <w:t>, que possua acesso aos recursos de hardware e software de diversos processadores, o tipo de aplicação definida para o desenvolvimento do presente trabalho foi de uma aplicação hibrida</w:t>
+      </w:r>
+      <w:r>
+        <w:t xml:space="preserve"> (CHARLANDA E LEROUX, 2012)</w:t>
+      </w:r>
+      <w:r>
+        <w:t>.</w:t>
+      </w:r>
+    </w:p>
+    <w:p>
+      <w:pPr>
+        <w:spacing w:after="120" w:line="360" w:lineRule="auto"/>
+        <w:ind w:right="-567" w:firstLine="0"/>
+      </w:pPr>
+      <w:r>
+        <w:t>2</w:t>
+      </w:r>
+      <w:r>
+        <w:t>.4</w:t>
+      </w:r>
+      <w:r>
+        <w:t xml:space="preserve"> </w:t>
+      </w:r>
+      <w:proofErr w:type="spellStart"/>
+      <w:r>
+        <w:t>Android</w:t>
+      </w:r>
+      <w:proofErr w:type="spellEnd"/>
+    </w:p>
+    <w:p>
+      <w:pPr>
+        <w:spacing w:after="120" w:line="360" w:lineRule="auto"/>
+      </w:pPr>
+      <w:r>
+        <w:t>O aut</w:t>
+      </w:r>
+      <w:r>
+        <w:t xml:space="preserve">or (CIDRAL, 2011) afirma que o </w:t>
+      </w:r>
+      <w:proofErr w:type="spellStart"/>
+      <w:r>
+        <w:t>A</w:t>
+      </w:r>
+      <w:r>
+        <w:t>ndroid</w:t>
+      </w:r>
+      <w:proofErr w:type="spellEnd"/>
+      <w:r>
+        <w:t xml:space="preserve"> é um sistema operacional do Google para dispo</w:t>
+      </w:r>
+      <w:r>
+        <w:t>sitivos móveis baseado em Linux</w:t>
+      </w:r>
+      <w:r>
+        <w:t xml:space="preserve">. </w:t>
+      </w:r>
+      <w:r>
+        <w:t xml:space="preserve">O </w:t>
+      </w:r>
+      <w:proofErr w:type="spellStart"/>
+      <w:r>
+        <w:t>Android</w:t>
+      </w:r>
+      <w:proofErr w:type="spellEnd"/>
+      <w:r>
+        <w:t xml:space="preserve"> é responsável pelo funcionamento correto de aplicativos no celular e do hardware, possibilitando com que o usuário consiga utilizar praticamente todas os recursos do sistema, de forma intuitiva</w:t>
+      </w:r>
+      <w:r>
+        <w:t>.</w:t>
+      </w:r>
+    </w:p>
+    <w:p>
+      <w:pPr>
+        <w:spacing w:after="120" w:line="360" w:lineRule="auto"/>
+      </w:pPr>
+      <w:r>
+        <w:lastRenderedPageBreak/>
+        <w:t>O</w:t>
+      </w:r>
+      <w:r>
+        <w:t xml:space="preserve"> </w:t>
+      </w:r>
+      <w:proofErr w:type="spellStart"/>
+      <w:r>
+        <w:t>Android</w:t>
+      </w:r>
+      <w:proofErr w:type="spellEnd"/>
+      <w:r>
+        <w:t xml:space="preserve"> é responsável por traduzir os comandos que você faz no celular, transformando estes em uma outra linguagem que o hardware é capaz de entender</w:t>
+      </w:r>
+      <w:r>
+        <w:t xml:space="preserve"> (ROGGATO, 2017)</w:t>
+      </w:r>
+      <w:r>
+        <w:t>.</w:t>
+      </w:r>
+      <w:r>
+        <w:t xml:space="preserve"> </w:t>
+      </w:r>
+      <w:r>
+        <w:t xml:space="preserve"> </w:t>
+      </w:r>
+    </w:p>
+    <w:p>
+      <w:pPr>
+        <w:spacing w:after="120" w:line="360" w:lineRule="auto"/>
+        <w:ind w:right="-568" w:firstLine="0"/>
+      </w:pPr>
+      <w:r>
+        <w:t>2</w:t>
+      </w:r>
+      <w:r>
+        <w:t>.5</w:t>
+      </w:r>
+      <w:r>
+        <w:t xml:space="preserve"> </w:t>
+      </w:r>
+      <w:r>
+        <w:t>IOS</w:t>
+      </w:r>
+    </w:p>
+    <w:p>
+      <w:pPr>
+        <w:spacing w:after="120" w:line="360" w:lineRule="auto"/>
+        <w:ind w:right="-568"/>
+      </w:pPr>
+      <w:r>
+        <w:t>O</w:t>
+      </w:r>
+      <w:r>
+        <w:t xml:space="preserve"> </w:t>
+      </w:r>
+      <w:r>
+        <w:t>i</w:t>
+      </w:r>
+      <w:r>
+        <w:t>OS</w:t>
+      </w:r>
+      <w:r>
+        <w:t xml:space="preserve">, assim como o </w:t>
+      </w:r>
+      <w:proofErr w:type="spellStart"/>
+      <w:r>
+        <w:t>Android</w:t>
+      </w:r>
+      <w:proofErr w:type="spellEnd"/>
+      <w:r>
+        <w:t>, é um sistema operacional para dispositivos móveis, porém, de outro fabricante</w:t>
+      </w:r>
+      <w:r>
+        <w:t xml:space="preserve"> (COUTINHO, 2014)</w:t>
+      </w:r>
+      <w:r>
+        <w:t>.</w:t>
+      </w:r>
+    </w:p>
+    <w:p>
+      <w:pPr>
+        <w:spacing w:after="120" w:line="360" w:lineRule="auto"/>
+      </w:pPr>
+      <w:r>
+        <w:tab/>
+      </w:r>
+      <w:r>
+        <w:t>A</w:t>
+      </w:r>
+      <w:r>
+        <w:t xml:space="preserve">pesar de ser um sistema operacional consideravelmente antigo, ele vem em constantes evoluções até os dias atuais, tornando-se assim um dos melhores do mercado. Com a forte concorrência do </w:t>
+      </w:r>
+      <w:proofErr w:type="spellStart"/>
+      <w:r>
+        <w:t>Android</w:t>
+      </w:r>
+      <w:proofErr w:type="spellEnd"/>
+      <w:r>
+        <w:t xml:space="preserve">, é necessário a </w:t>
+      </w:r>
+      <w:r>
+        <w:t>Apple</w:t>
+      </w:r>
+      <w:r>
+        <w:t xml:space="preserve"> sempre lançar inovações para seu sistema, fazendo assim com que usuários sempre estejam servidos da melhor maneira possível</w:t>
+      </w:r>
+      <w:r>
+        <w:t xml:space="preserve"> (MAGRELLO, 2012)</w:t>
+      </w:r>
+      <w:r>
+        <w:t>.</w:t>
+      </w:r>
+    </w:p>
+    <w:p>
+      <w:pPr>
+        <w:spacing w:after="120" w:line="360" w:lineRule="auto"/>
+        <w:ind w:right="-568" w:firstLine="0"/>
+      </w:pPr>
+      <w:r>
+        <w:t>2</w:t>
+      </w:r>
+      <w:r>
+        <w:t>.6</w:t>
+      </w:r>
+      <w:r>
+        <w:t xml:space="preserve"> </w:t>
+      </w:r>
+      <w:proofErr w:type="spellStart"/>
+      <w:r>
+        <w:t>Ionic</w:t>
+      </w:r>
+      <w:proofErr w:type="spellEnd"/>
+    </w:p>
+    <w:p>
+      <w:pPr>
+        <w:spacing w:after="120" w:line="360" w:lineRule="auto"/>
+      </w:pPr>
+      <w:proofErr w:type="spellStart"/>
+      <w:r>
+        <w:t>Ionic</w:t>
+      </w:r>
+      <w:proofErr w:type="spellEnd"/>
+      <w:r>
+        <w:t xml:space="preserve"> é um </w:t>
+      </w:r>
+      <w:r>
+        <w:rPr>
+          <w:i/>
+        </w:rPr>
+        <w:t>framework</w:t>
+      </w:r>
+      <w:r>
+        <w:t xml:space="preserve"> para aplicativos móveis híbridos, que utiliza de tecnologias </w:t>
+      </w:r>
+      <w:r>
+        <w:t>WEB</w:t>
+      </w:r>
+      <w:r>
+        <w:t>, operando em linguage</w:t>
+      </w:r>
+      <w:r>
+        <w:t xml:space="preserve">ns como </w:t>
+      </w:r>
+      <w:r>
+        <w:t>HTML</w:t>
+      </w:r>
+      <w:r>
+        <w:t xml:space="preserve">, </w:t>
+      </w:r>
+      <w:r>
+        <w:t>CSS</w:t>
+      </w:r>
+      <w:r>
+        <w:t xml:space="preserve"> e </w:t>
+      </w:r>
+      <w:proofErr w:type="spellStart"/>
+      <w:r>
+        <w:t>JavaScript</w:t>
+      </w:r>
+      <w:proofErr w:type="spellEnd"/>
+      <w:r>
+        <w:t>. T</w:t>
+      </w:r>
+      <w:r>
+        <w:t>ambém conta com sua própria ferramenta de interface de linha de comando, que ajuda no processo de criação de um aplicativo, economizando um precioso tempo do desenvolvedor</w:t>
+      </w:r>
+      <w:r>
+        <w:t xml:space="preserve"> (MITTAL, 2017)</w:t>
+      </w:r>
+      <w:r>
+        <w:t>.</w:t>
+      </w:r>
+    </w:p>
+    <w:p>
+      <w:pPr>
+        <w:spacing w:after="120" w:line="360" w:lineRule="auto"/>
+      </w:pPr>
+      <w:r>
+        <w:t>(JUNIOR, 2016)</w:t>
+      </w:r>
+      <w:r>
+        <w:t xml:space="preserve"> </w:t>
+      </w:r>
+      <w:r>
+        <w:t>expli</w:t>
+      </w:r>
+      <w:r>
+        <w:t>ca que o</w:t>
+      </w:r>
+      <w:r>
+        <w:t xml:space="preserve"> </w:t>
+      </w:r>
+      <w:proofErr w:type="spellStart"/>
+      <w:r>
+        <w:t>Ionic</w:t>
+      </w:r>
+      <w:proofErr w:type="spellEnd"/>
+      <w:r>
+        <w:t xml:space="preserve"> tem a</w:t>
+      </w:r>
+      <w:r>
+        <w:t xml:space="preserve">lguns pontos fortes, tais como, o uso de </w:t>
+      </w:r>
+      <w:proofErr w:type="spellStart"/>
+      <w:r>
+        <w:rPr>
+          <w:i/>
+        </w:rPr>
+        <w:t>tags</w:t>
+      </w:r>
+      <w:proofErr w:type="spellEnd"/>
+      <w:r>
+        <w:t xml:space="preserve"> (etiquetas), para performance da tela criada, oferecendo velocidade na programação. Além disso, elas já se adaptam a plataforma que será apresentada. Junior comenta também de alta produtividade quando se trabalha com o framework, uma vez que este possui várias ferramentas que ajudam a testar a aplicação, a integração com outros programas e praticidade de utiliza-lo</w:t>
+      </w:r>
+      <w:r>
+        <w:t>.</w:t>
+      </w:r>
+      <w:bookmarkStart w:id="0" w:name="_gjdgxs" w:colFirst="0" w:colLast="0"/>
+      <w:bookmarkEnd w:id="0"/>
     </w:p>
     <w:p>
       <w:pPr>
@@ -781,13 +1627,13 @@
           <w:right w:val="nil"/>
           <w:between w:val="nil"/>
         </w:pBdr>
-        <w:spacing w:line="360" w:lineRule="auto"/>
-        <w:ind w:right="-567" w:firstLine="0"/>
-        <w:contextualSpacing/>
+        <w:spacing w:after="120" w:line="360" w:lineRule="auto"/>
+        <w:ind w:right="-568" w:firstLine="0"/>
         <w:rPr>
           <w:color w:val="000000"/>
         </w:rPr>
       </w:pPr>
+      <w:proofErr w:type="gramStart"/>
       <w:r>
         <w:rPr>
           <w:color w:val="000000"/>
@@ -798,35 +1644,200 @@
         <w:rPr>
           <w:color w:val="000000"/>
         </w:rPr>
-        <w:t>.2</w:t>
+        <w:t xml:space="preserve">.7 </w:t>
       </w:r>
       <w:r>
         <w:rPr>
           <w:color w:val="000000"/>
         </w:rPr>
+        <w:t>Angular</w:t>
+      </w:r>
+      <w:proofErr w:type="gramEnd"/>
+    </w:p>
+    <w:p>
+      <w:pPr>
+        <w:spacing w:after="120" w:line="360" w:lineRule="auto"/>
+      </w:pPr>
+      <w:r>
+        <w:t xml:space="preserve">Angular é uma estrutura </w:t>
+      </w:r>
+      <w:proofErr w:type="spellStart"/>
+      <w:r>
+        <w:t>JavaScript</w:t>
+      </w:r>
+      <w:proofErr w:type="spellEnd"/>
+      <w:r>
+        <w:t xml:space="preserve"> que auxilia os desenvolvedores a desenvolver aplicativos, </w:t>
+      </w:r>
+      <w:r>
+        <w:t xml:space="preserve">conforme explica (VANTOLL, 2018), </w:t>
+      </w:r>
+      <w:r>
+        <w:t xml:space="preserve">podendo ser utilizado na construção de qualquer programa, porém o seu melhor desempenho se </w:t>
+      </w:r>
+      <w:r>
+        <w:t>dá</w:t>
+      </w:r>
+      <w:r>
+        <w:t xml:space="preserve"> em aplicativos mobile, com um melhor proveito em sistemas desenvolvidos com aplicações hibridas</w:t>
+      </w:r>
+      <w:r>
+        <w:t>.</w:t>
+      </w:r>
+    </w:p>
+    <w:p>
+      <w:pPr>
+        <w:spacing w:after="120" w:line="360" w:lineRule="auto"/>
+      </w:pPr>
+      <w:r>
+        <w:t>O</w:t>
+      </w:r>
+      <w:r>
+        <w:t xml:space="preserve"> Angular tem uma praticidade no quesito de aprendizado, em questão de minutos é possível aprender sobre o </w:t>
+      </w:r>
+      <w:r>
+        <w:rPr>
+          <w:i/>
+        </w:rPr>
+        <w:t>framework</w:t>
+      </w:r>
+      <w:r>
+        <w:t xml:space="preserve">, sem contar com sua baixa manutenção, </w:t>
+      </w:r>
+      <w:r>
+        <w:t>devido a toda essa praticidade. É</w:t>
+      </w:r>
+      <w:r>
+        <w:t xml:space="preserve"> também a agilidade em se programar com angular, comenta que a </w:t>
+      </w:r>
+      <w:r>
+        <w:lastRenderedPageBreak/>
+        <w:t>comunidade que utiliza deste framework, é bem ativa no mercado, facilitando as respostas para todas suas dúvidas e podendo dar sequência em seu trabalho</w:t>
+      </w:r>
+      <w:r>
+        <w:t xml:space="preserve"> (LOPES, 2013)</w:t>
+      </w:r>
+      <w:r>
+        <w:t>.</w:t>
+      </w:r>
+    </w:p>
+    <w:p>
+      <w:pPr>
+        <w:spacing w:after="120" w:line="360" w:lineRule="auto"/>
+        <w:ind w:firstLine="0"/>
+      </w:pPr>
+      <w:r>
+        <w:t xml:space="preserve">2.8 </w:t>
+      </w:r>
+      <w:proofErr w:type="spellStart"/>
+      <w:r>
+        <w:t>TypeScript</w:t>
+      </w:r>
+      <w:proofErr w:type="spellEnd"/>
+    </w:p>
+    <w:p>
+      <w:pPr>
+        <w:spacing w:after="120" w:line="360" w:lineRule="auto"/>
+      </w:pPr>
+      <w:proofErr w:type="spellStart"/>
+      <w:r>
+        <w:t>TypeScript</w:t>
+      </w:r>
+      <w:proofErr w:type="spellEnd"/>
+      <w:r>
         <w:t xml:space="preserve"> </w:t>
       </w:r>
       <w:r>
-        <w:rPr>
-          <w:color w:val="000000"/>
-        </w:rPr>
-        <w:t>Kanban</w:t>
-      </w:r>
-    </w:p>
-    <w:p>
-      <w:pPr>
-        <w:spacing w:line="360" w:lineRule="auto"/>
-      </w:pPr>
-    </w:p>
-    <w:p>
-      <w:pPr>
-        <w:spacing w:line="360" w:lineRule="auto"/>
-      </w:pPr>
-      <w:r>
-        <w:t>Segundo (CURTO, 2010) o</w:t>
-      </w:r>
-      <w:r>
-        <w:t xml:space="preserve"> termo Kanban, incialmente usado pela Toyota, cuja significado é sinais em japonês, é uma simbologia visual para registrar ações, e inicialmente aplicada na gestão de estoque e controle de fluxo de peças, tendo duas funções em um processo de produção, desenhar os processos para que fabriquem produtos e ensinar manipuladores de materiais a deslocarem os produtos. Para projetos, a parte de desenhar processos é a definição para as colunas do Kanban, que normalmente são, “a fazer”, “fazendo”, “revisão” e “feito”, já a parte de retirada, indica a mudança nas atividades do projeto, gerando assim alterações diretas no cronograma</w:t>
+        <w:t>é uma linguagem baseada</w:t>
+      </w:r>
+      <w:r>
+        <w:t xml:space="preserve"> em </w:t>
+      </w:r>
+      <w:proofErr w:type="spellStart"/>
+      <w:r>
+        <w:t>JavaScript</w:t>
+      </w:r>
+      <w:proofErr w:type="spellEnd"/>
+      <w:r>
+        <w:t xml:space="preserve">, que suporta o uso de programação orientada a objeto, com uma sintaxe simplificada e mais clara. A programação orientada a objeto sempre foi um grande problema para ser implementada em </w:t>
+      </w:r>
+      <w:proofErr w:type="spellStart"/>
+      <w:r>
+        <w:t>JavaScript</w:t>
+      </w:r>
+      <w:proofErr w:type="spellEnd"/>
+      <w:r>
+        <w:t xml:space="preserve">, mas, o </w:t>
+      </w:r>
+      <w:proofErr w:type="spellStart"/>
+      <w:r>
+        <w:t>TypeScript</w:t>
+      </w:r>
+      <w:proofErr w:type="spellEnd"/>
+      <w:r>
+        <w:t xml:space="preserve"> </w:t>
+      </w:r>
+      <w:r>
+        <w:t>contornou esses problemas (DIONISIO, 2016).</w:t>
+      </w:r>
+    </w:p>
+    <w:p>
+      <w:pPr>
+        <w:spacing w:after="120" w:line="360" w:lineRule="auto"/>
+        <w:ind w:firstLine="0"/>
+      </w:pPr>
+      <w:r>
+        <w:t>2</w:t>
+      </w:r>
+      <w:r>
+        <w:t>.9</w:t>
+      </w:r>
+      <w:r>
+        <w:t xml:space="preserve"> </w:t>
+      </w:r>
+      <w:r>
+        <w:t>Node-JS</w:t>
+      </w:r>
+    </w:p>
+    <w:p>
+      <w:pPr>
+        <w:spacing w:after="120" w:line="360" w:lineRule="auto"/>
+      </w:pPr>
+      <w:r>
+        <w:t>N</w:t>
+      </w:r>
+      <w:r>
+        <w:t xml:space="preserve">ode é uma plataforma que visa construir aplicações web com </w:t>
+      </w:r>
+      <w:proofErr w:type="spellStart"/>
+      <w:r>
+        <w:t>JavaScript</w:t>
+      </w:r>
+      <w:proofErr w:type="spellEnd"/>
+      <w:r>
+        <w:t xml:space="preserve">. Construído em cima da </w:t>
+      </w:r>
+      <w:proofErr w:type="spellStart"/>
+      <w:r>
+        <w:rPr>
+          <w:i/>
+        </w:rPr>
+        <w:t>engine</w:t>
+      </w:r>
+      <w:proofErr w:type="spellEnd"/>
+      <w:r>
+        <w:t xml:space="preserve"> V8, que auxilia na interpretação da linguagem </w:t>
+      </w:r>
+      <w:proofErr w:type="spellStart"/>
+      <w:r>
+        <w:t>JavaScript</w:t>
+      </w:r>
+      <w:proofErr w:type="spellEnd"/>
+      <w:r>
+        <w:t>, é possível utilizar desta pelo lado do servidor. Diz também que Node é capaz de fazer requisições assíncronas, não permitindo bloqueios, tornando-o assim rápido e perfeito para lidar com um número alto de requisições com o banco de dados</w:t>
+      </w:r>
+      <w:r>
+        <w:t xml:space="preserve"> (SANTOS, 2016)</w:t>
       </w:r>
       <w:r>
         <w:t>.</w:t>
@@ -834,29 +1845,67 @@
     </w:p>
     <w:p>
       <w:pPr>
-        <w:spacing w:line="360" w:lineRule="auto"/>
-      </w:pPr>
-      <w:r>
-        <w:t>A (DIGITE, 2018) explica que e</w:t>
-      </w:r>
-      <w:r>
-        <w:t xml:space="preserve">nquanto o Kanban foi introduzido por Taiichi Ohno na indústria de manufatura, David J. Anderson quem foi o primeiro a aplicar o conceito </w:t>
-      </w:r>
-      <w:r>
-        <w:lastRenderedPageBreak/>
-        <w:t xml:space="preserve">de TI, desenvolvimento de software e trabalho de conhecimento em geral no ano de 2004. O método é um processo para melhorar e evoluir aos poucos tudo o que é feito pelo usuário. </w:t>
-      </w:r>
-      <w:r>
-        <w:t xml:space="preserve">O </w:t>
-      </w:r>
-      <w:r>
-        <w:t xml:space="preserve">método deve ser aplicado diretamente no fluxo de trabalho, evitando </w:t>
-      </w:r>
-      <w:r>
-        <w:t>mudanças</w:t>
-      </w:r>
-      <w:r>
-        <w:t xml:space="preserve"> repentinas, sempre buscando evoluções, respeitando os cargos, responsabilidades e papéis da equipe que está trabalhando no projeto e sempre incentivando atos de liderança em todos os níveis, uma vez que a equipe toda pode fornecer ideias para implementar e mudanças para melhorar a entrega final do produto</w:t>
+        <w:spacing w:after="120" w:line="360" w:lineRule="auto"/>
+      </w:pPr>
+      <w:r>
+        <w:t>O</w:t>
+      </w:r>
+      <w:r>
+        <w:t xml:space="preserve"> Node não é uma linguagem de programação e </w:t>
+      </w:r>
+      <w:r>
+        <w:t>possui algumas vantagens</w:t>
+      </w:r>
+      <w:r>
+        <w:t xml:space="preserve">, tais como, utilizar da linguagem de </w:t>
+      </w:r>
+      <w:proofErr w:type="spellStart"/>
+      <w:r>
+        <w:t>JavaScript</w:t>
+      </w:r>
+      <w:proofErr w:type="spellEnd"/>
+      <w:r>
+        <w:t xml:space="preserve"> devido a praticidade de se adaptar a esta, o Node é também muito leve melhorando o desempenho podendo ser empregado em </w:t>
+      </w:r>
+      <w:proofErr w:type="spellStart"/>
+      <w:r>
+        <w:t>multiplataformas</w:t>
+      </w:r>
+      <w:proofErr w:type="spellEnd"/>
+      <w:r>
+        <w:t>, tornando assim mais prático trabalhar em qualquer sistema operacional. Po</w:t>
+      </w:r>
+      <w:r>
+        <w:t>de se utilizar do N</w:t>
+      </w:r>
+      <w:r>
+        <w:t xml:space="preserve">ode na criação de </w:t>
+      </w:r>
+      <w:proofErr w:type="spellStart"/>
+      <w:r>
+        <w:rPr>
+          <w:i/>
+        </w:rPr>
+        <w:t>API</w:t>
+      </w:r>
+      <w:r>
+        <w:rPr>
+          <w:i/>
+        </w:rPr>
+        <w:t>’</w:t>
+      </w:r>
+      <w:r>
+        <w:rPr>
+          <w:i/>
+        </w:rPr>
+        <w:t>s</w:t>
+      </w:r>
+      <w:proofErr w:type="spellEnd"/>
+      <w:r>
+        <w:t>, que são um tipo de “ponte” para conectar as aplicações, é também utilizado na criação de aplicações que consomem o servidor em tempo real, utilizando algumas extensões nativas do próprio Node</w:t>
+      </w:r>
+      <w:r>
+        <w:t xml:space="preserve"> (DUARTE, 2017)</w:t>
       </w:r>
       <w:r>
         <w:t>.</w:t>
@@ -864,463 +1913,46 @@
     </w:p>
     <w:p>
       <w:pPr>
-        <w:spacing w:line="360" w:lineRule="auto"/>
-      </w:pPr>
-      <w:r>
-        <w:t xml:space="preserve">Ao </w:t>
-      </w:r>
-      <w:r>
-        <w:t>criar um modelo visual do projeto, é possível observar o fluxo de trabalho através do Kanban, levando a uma maior comunicação e colaboração. Possibilita também o tempo de movimentação que leva um item no processo, diminuir problemas causadas pela alternância de tarefas além de reduzir a necessidade de priorizar constantemente itens, sem contar com uma melhora contínua dado a possibilidade de medir a eficácia pelo rastreamento de fluxo, qualidade, produtividade,</w:t>
-      </w:r>
-      <w:r>
-        <w:t xml:space="preserve"> prazos de entrega entre outros (KAZAKA, 2016).</w:t>
-      </w:r>
-    </w:p>
-    <w:p>
-      <w:pPr>
-        <w:spacing w:line="360" w:lineRule="auto"/>
-      </w:pPr>
-      <w:r>
-        <w:t>Annette Vendelbo potencializa que o Kanban res</w:t>
-      </w:r>
-      <w:r>
-        <w:t>peita papéis, títulos hierárquico</w:t>
-      </w:r>
-      <w:r>
-        <w:t>s</w:t>
-      </w:r>
-      <w:r>
-        <w:t xml:space="preserve"> atuais de uma organização, e a vantagem de estar sempre trabalhando na atividade mais importante primeiro, lidando com diferentes tipos de trabalho em uma única placa e concentra-se no fluxo e na conclusão das tarefas, evitando que tarefas não atinjam todo seu potencial de finalização. </w:t>
-      </w:r>
-      <w:r>
-        <w:t>O</w:t>
-      </w:r>
-      <w:r>
-        <w:t xml:space="preserve"> Kanban não resolve todos os problemas, pois sempre haverá decisões, dilemas e complexidade que nenhum método pode consertar, mas com uso dele, a taxa de sucesso em projetos, aumenta em um nível considerável.</w:t>
-      </w:r>
-    </w:p>
-    <w:p>
-      <w:pPr>
-        <w:spacing w:line="360" w:lineRule="auto"/>
-      </w:pPr>
-      <w:r>
-        <w:t>A (BISHOP, 2018</w:t>
-      </w:r>
-      <w:r>
-        <w:t>)</w:t>
-      </w:r>
-      <w:r>
-        <w:t xml:space="preserve"> conclui que e</w:t>
-      </w:r>
-      <w:r>
-        <w:t>xistem alguns benefícios quando o assunto é o Kanban</w:t>
-      </w:r>
-      <w:r>
-        <w:t xml:space="preserve">, entre eles, a versatilidade, pois pode ser usado entre todos os membros da equipe, desde engenharia até marketing e produção, tornando mais fácil a movimentação de projetos. A </w:t>
-      </w:r>
-      <w:r>
-        <w:rPr>
-          <w:u w:val="single"/>
-        </w:rPr>
-        <w:t>responsividade</w:t>
-      </w:r>
-      <w:r>
-        <w:t xml:space="preserve"> que ele apresenta também se encaixa na parte de benefícios, uma vez que possibilita uma resposta mais ágil ás necessidades do negócio. </w:t>
-      </w:r>
-      <w:r>
-        <w:t>O</w:t>
-      </w:r>
-      <w:r>
-        <w:t xml:space="preserve"> Kanban incentiva equipes limitares como está o andamento do trabalho a qualquer momento, tornando assim as equipes mais unidas, com menos distrações e conseguindo fazer mais em menos tempo possível, com o produto final de maior perfeição, uma vez que ele coloca o controle de qualidade de volta no proces</w:t>
-      </w:r>
-      <w:r>
-        <w:t>so de gerenciamento de projetos.</w:t>
-      </w:r>
-    </w:p>
-    <w:p>
-      <w:pPr>
-        <w:spacing w:line="360" w:lineRule="auto"/>
-        <w:ind w:firstLine="709"/>
-      </w:pPr>
-    </w:p>
-    <w:p>
-      <w:pPr>
-        <w:spacing w:line="360" w:lineRule="auto"/>
-        <w:ind w:right="-567" w:firstLine="0"/>
-      </w:pPr>
-      <w:r>
-        <w:t>2</w:t>
-      </w:r>
-      <w:r>
-        <w:t xml:space="preserve">.3 </w:t>
-      </w:r>
-      <w:r>
-        <w:t>Aplicativos híbridos</w:t>
-      </w:r>
-    </w:p>
-    <w:p>
-      <w:pPr>
-        <w:spacing w:line="360" w:lineRule="auto"/>
-      </w:pPr>
-    </w:p>
-    <w:p>
-      <w:pPr>
-        <w:spacing w:line="360" w:lineRule="auto"/>
-      </w:pPr>
-      <w:r>
-        <w:lastRenderedPageBreak/>
-        <w:t>Os Aplicativos Mobiles</w:t>
-      </w:r>
-      <w:r>
-        <w:t xml:space="preserve">, são softwares que exercem, alguns objetivos específicos em celulares smartphones e tablets, conforme os programas de computadores. Geralmente são disponibilizados pelas lojas oficiais dos aplicativos de cada sistema operacional, exemplo Android, </w:t>
-      </w:r>
+        <w:spacing w:after="120" w:line="360" w:lineRule="auto"/>
+        <w:ind w:firstLine="0"/>
+      </w:pPr>
+      <w:r>
+        <w:t xml:space="preserve">2.10 </w:t>
+      </w:r>
+      <w:proofErr w:type="spellStart"/>
+      <w:r>
+        <w:t>Fire</w:t>
+      </w:r>
+      <w:r>
+        <w:t>base</w:t>
+      </w:r>
+      <w:proofErr w:type="spellEnd"/>
+    </w:p>
+    <w:p>
+      <w:pPr>
+        <w:spacing w:after="120" w:line="360" w:lineRule="auto"/>
+      </w:pPr>
+      <w:proofErr w:type="spellStart"/>
+      <w:r>
+        <w:t>Firebase</w:t>
+      </w:r>
+      <w:proofErr w:type="spellEnd"/>
+      <w:r>
+        <w:t xml:space="preserve"> é uma plataforma de desenvolvimento que foi adquirida pela Google em 2004. Seu intuito </w:t>
+      </w:r>
+      <w:r>
+        <w:t xml:space="preserve">é fornecer um </w:t>
+      </w:r>
+      <w:proofErr w:type="spellStart"/>
       <w:r>
         <w:rPr>
           <w:i/>
         </w:rPr>
-        <w:t>Play Store</w:t>
-      </w:r>
-      <w:r>
-        <w:t xml:space="preserve">, </w:t>
-      </w:r>
-      <w:r>
-        <w:rPr>
-          <w:i/>
-        </w:rPr>
-        <w:t>Iphone</w:t>
-      </w:r>
-      <w:r>
-        <w:t xml:space="preserve"> com a </w:t>
-      </w:r>
-      <w:r>
-        <w:rPr>
-          <w:i/>
-        </w:rPr>
-        <w:t>Apple Store</w:t>
-      </w:r>
-      <w:r>
-        <w:t>, softwares desta forma é fundamental devido a diversidade de utilização dos aparelhos</w:t>
-      </w:r>
-      <w:r>
-        <w:t xml:space="preserve"> (PORTO, 2012)</w:t>
-      </w:r>
-      <w:r>
-        <w:t>.</w:t>
-      </w:r>
-    </w:p>
-    <w:p>
-      <w:pPr>
-        <w:spacing w:line="360" w:lineRule="auto"/>
-      </w:pPr>
-      <w:r>
-        <w:t>O</w:t>
-      </w:r>
-      <w:r>
-        <w:t xml:space="preserve"> desenvolvimento de aplicativos hibrido tem seus pontos positivos que são o rápido desenvolvimento, um baixo custo, e a utilização de poucas linguagens e frameworks, e um dos prós mais consideráveis para o desenvolvimento, seria financeiramente, com uma grande redução de custos levando em consideração os aplicativos nativos, pois não será necessário uma especialização em diversas linguagens e frameworks exclusivos, e um bom tempo para projetar e gerenciar os projetos em cada plataforma</w:t>
-      </w:r>
-      <w:r>
-        <w:t xml:space="preserve"> </w:t>
-      </w:r>
-      <w:r>
-        <w:t>(AGUIAR, 2017)</w:t>
-      </w:r>
-      <w:r>
-        <w:t>.</w:t>
-      </w:r>
-    </w:p>
-    <w:p>
-      <w:pPr>
-        <w:spacing w:line="360" w:lineRule="auto"/>
-      </w:pPr>
-      <w:r>
-        <w:t>(FELIX, 2015) solidifica que a</w:t>
-      </w:r>
-      <w:r>
-        <w:t>plicações n</w:t>
-      </w:r>
-      <w:r>
-        <w:t>ativas possuem uma interface e performan</w:t>
-      </w:r>
-      <w:r>
-        <w:t>ce melhor do que um aplicativo hí</w:t>
-      </w:r>
-      <w:r>
-        <w:t>brido, vendo que uma aplicação Nativa possui um desempenho considerável, porém isso depende muito do sistema que você está desenvolvendo, vamos supor que você irá desenvolver um jogo, que exige um gráfico melhor, então neste caso recomenda utilizar de uma linguagem nativa</w:t>
-      </w:r>
-      <w:r>
-        <w:t>.</w:t>
-      </w:r>
-    </w:p>
-    <w:p>
-      <w:pPr>
-        <w:spacing w:line="360" w:lineRule="auto"/>
-      </w:pPr>
-      <w:r>
-        <w:t>Utilizar de capacidades nativas dos aparelhos não é mais um problema para os aplicativos h</w:t>
-      </w:r>
-      <w:r>
-        <w:t>íbridos. A</w:t>
-      </w:r>
-      <w:r>
-        <w:t>través de alguns plug-ins como o Cordova oferecem um suporte em vários quesitos como acessar a câmera de seu dispositivo, ou a geolocalização do mesmo.</w:t>
-      </w:r>
-    </w:p>
-    <w:p>
-      <w:pPr>
-        <w:spacing w:line="360" w:lineRule="auto"/>
-      </w:pPr>
-      <w:r>
-        <w:t>É possível criar aplicativos híbridos utilizando HTML, CSS e TypeScript, e ainda utilizar d</w:t>
-      </w:r>
-      <w:r>
-        <w:t xml:space="preserve">e recursos nativos. </w:t>
-      </w:r>
-      <w:r>
-        <w:t>Com isso para conseguirmos desenvolver uma aplicação multiplataforma, que possua acesso aos recursos de hardware e software de diversos processadores, o tipo de aplicação definida para o desenvolvimento do presente trabalho foi de uma aplicação hibrida</w:t>
-      </w:r>
-      <w:r>
-        <w:t xml:space="preserve"> (CHARLANDA E LEROUX, 2012)</w:t>
-      </w:r>
-      <w:r>
-        <w:t>.</w:t>
-      </w:r>
-    </w:p>
-    <w:p>
-      <w:pPr>
-        <w:spacing w:line="360" w:lineRule="auto"/>
-        <w:ind w:firstLine="567"/>
-      </w:pPr>
-    </w:p>
-    <w:p>
-      <w:pPr>
-        <w:spacing w:line="360" w:lineRule="auto"/>
-        <w:ind w:right="-567" w:firstLine="0"/>
-      </w:pPr>
-      <w:r>
-        <w:t>2</w:t>
-      </w:r>
-      <w:r>
-        <w:t>.4</w:t>
-      </w:r>
-      <w:r>
-        <w:t xml:space="preserve"> </w:t>
-      </w:r>
-      <w:r>
-        <w:t>Android</w:t>
-      </w:r>
-    </w:p>
-    <w:p>
-      <w:pPr>
-        <w:spacing w:line="360" w:lineRule="auto"/>
-      </w:pPr>
-    </w:p>
-    <w:p>
-      <w:pPr>
-        <w:spacing w:line="360" w:lineRule="auto"/>
-      </w:pPr>
-      <w:r>
-        <w:t>O autor (CIDRAL, 2011) afirma que o a</w:t>
-      </w:r>
-      <w:r>
-        <w:t>ndroid é um sistema operacional do Google para dispo</w:t>
-      </w:r>
-      <w:r>
-        <w:t>sitivos móveis baseado em Linux</w:t>
-      </w:r>
-      <w:r>
-        <w:t xml:space="preserve">. </w:t>
-      </w:r>
-      <w:r>
-        <w:t xml:space="preserve">O </w:t>
-      </w:r>
-      <w:r>
-        <w:t>Android é responsável pelo funcionamento correto de aplicativos no celular e do hardware, possibilitando com que o usuário consiga utilizar praticamente todas os recursos do sistema, de forma intuitiva</w:t>
-      </w:r>
-      <w:r>
-        <w:t>.</w:t>
-      </w:r>
-    </w:p>
-    <w:p>
-      <w:pPr>
-        <w:spacing w:line="360" w:lineRule="auto"/>
-      </w:pPr>
-      <w:r>
-        <w:lastRenderedPageBreak/>
-        <w:t>O</w:t>
-      </w:r>
-      <w:r>
-        <w:t xml:space="preserve"> Android é responsável por traduzir os comandos que você faz no celular, transformando estes em uma outra linguagem que o hardware é capaz de entender</w:t>
-      </w:r>
-      <w:r>
-        <w:t xml:space="preserve"> (ROGGATO, 2017)</w:t>
-      </w:r>
-      <w:r>
-        <w:t>.</w:t>
-      </w:r>
-      <w:r>
-        <w:t xml:space="preserve"> </w:t>
-      </w:r>
-      <w:r>
-        <w:t xml:space="preserve"> </w:t>
-      </w:r>
-    </w:p>
-    <w:p>
-      <w:pPr>
-        <w:spacing w:line="360" w:lineRule="auto"/>
-        <w:ind w:right="-568" w:firstLine="709"/>
-        <w:rPr>
-          <w:b/>
-        </w:rPr>
-      </w:pPr>
-    </w:p>
-    <w:p>
-      <w:pPr>
-        <w:spacing w:line="360" w:lineRule="auto"/>
-        <w:ind w:right="-568" w:firstLine="0"/>
-      </w:pPr>
-      <w:r>
-        <w:t>2</w:t>
-      </w:r>
-      <w:r>
-        <w:t>.5</w:t>
-      </w:r>
-      <w:r>
-        <w:t xml:space="preserve"> </w:t>
-      </w:r>
-      <w:r>
-        <w:t>IOS</w:t>
-      </w:r>
-    </w:p>
-    <w:p>
-      <w:pPr>
-        <w:spacing w:line="360" w:lineRule="auto"/>
-      </w:pPr>
-    </w:p>
-    <w:p>
-      <w:pPr>
-        <w:spacing w:line="360" w:lineRule="auto"/>
-      </w:pPr>
-      <w:r>
-        <w:t>O</w:t>
-      </w:r>
-      <w:r>
-        <w:t xml:space="preserve"> IOS, assim como o Android, é um sistema operacional para dispositivos móveis, porém, de outro fabricante</w:t>
-      </w:r>
-      <w:r>
-        <w:t xml:space="preserve"> (COUTINHO, 2014)</w:t>
-      </w:r>
-      <w:r>
-        <w:t>.</w:t>
-      </w:r>
-    </w:p>
-    <w:p>
-      <w:pPr>
-        <w:spacing w:line="360" w:lineRule="auto"/>
-      </w:pPr>
-      <w:r>
-        <w:tab/>
-      </w:r>
-      <w:r>
-        <w:t>A</w:t>
-      </w:r>
-      <w:r>
-        <w:t>pesar de ser um sistema operacional consideravelmente antigo, ele vem em constantes evoluções até os dias atuais, tornando-se assim um dos melhores do mercado. Com a forte concorrência do Android, é necessário a Apple sempre lançar inovações para seu sistema, fazendo assim com que usuários sempre estejam servidos da melhor maneira possível</w:t>
-      </w:r>
-      <w:r>
-        <w:t xml:space="preserve"> (MAGRELLO, 2012)</w:t>
-      </w:r>
-      <w:r>
-        <w:t>.</w:t>
-      </w:r>
-    </w:p>
-    <w:p>
-      <w:pPr>
-        <w:spacing w:line="360" w:lineRule="auto"/>
-        <w:ind w:right="-568"/>
-        <w:rPr>
-          <w:b/>
-        </w:rPr>
-      </w:pPr>
-    </w:p>
-    <w:p>
-      <w:pPr>
-        <w:spacing w:line="360" w:lineRule="auto"/>
-        <w:ind w:right="-568" w:firstLine="0"/>
-      </w:pPr>
-      <w:r>
-        <w:t>2</w:t>
-      </w:r>
-      <w:r>
-        <w:t>.6</w:t>
-      </w:r>
-      <w:r>
-        <w:t xml:space="preserve"> </w:t>
-      </w:r>
-      <w:r>
-        <w:t>Ionic</w:t>
-      </w:r>
-    </w:p>
-    <w:p>
-      <w:pPr>
-        <w:spacing w:line="360" w:lineRule="auto"/>
-      </w:pPr>
-    </w:p>
-    <w:p>
-      <w:pPr>
-        <w:spacing w:line="360" w:lineRule="auto"/>
-      </w:pPr>
-      <w:r>
-        <w:t>Ionic é framework para aplicativos móveis híbridos, que utiliza de tecnologias WEB, operando em linguage</w:t>
-      </w:r>
-      <w:r>
-        <w:t>ns como HTML, CSS e JavaScript. T</w:t>
-      </w:r>
-      <w:r>
-        <w:t>ambém conta com sua própria ferramenta de interface de linha de comando, que ajuda no processo de criação de um aplicativo, economizando um precioso tempo do desenvolvedor</w:t>
-      </w:r>
-      <w:r>
-        <w:t xml:space="preserve"> (MITTAL, 2017)</w:t>
-      </w:r>
-      <w:r>
-        <w:t>.</w:t>
-      </w:r>
-    </w:p>
-    <w:p>
-      <w:pPr>
-        <w:spacing w:line="360" w:lineRule="auto"/>
-      </w:pPr>
-      <w:r>
-        <w:t>(JUNIOR, 2016)</w:t>
-      </w:r>
-      <w:r>
-        <w:t xml:space="preserve"> </w:t>
-      </w:r>
-      <w:r>
-        <w:t>expli</w:t>
-      </w:r>
-      <w:r>
-        <w:t xml:space="preserve">ca que o </w:t>
-      </w:r>
-      <w:r>
-        <w:t xml:space="preserve"> Ionic tem a</w:t>
-      </w:r>
-      <w:r>
-        <w:t xml:space="preserve">lguns pontos fortes, tais como, o uso de </w:t>
-      </w:r>
-      <w:r>
-        <w:rPr>
-          <w:i/>
-        </w:rPr>
-        <w:t>tags</w:t>
-      </w:r>
-      <w:r>
-        <w:t xml:space="preserve"> (etiquetas), para performance da tela criada, oferecendo velocidade na programação. Além disso, elas já se adaptam a plataforma que será apresentada. Junior comenta também de alta produtividade quando se trabalha com o framework, uma vez que este possui várias ferramentas que ajudam a testar a aplicação, a integração com outros programas e praticidade de utiliza-lo</w:t>
-      </w:r>
-      <w:r>
-        <w:t>.</w:t>
-      </w:r>
-      <w:r>
-        <w:t xml:space="preserve"> </w:t>
+        <w:t>back-end</w:t>
+      </w:r>
+      <w:proofErr w:type="spellEnd"/>
+      <w:r>
+        <w:t xml:space="preserve"> completo com fácil uso, com diversos serviços para auxiliar no desenvolvimento. Entre um desse serviços está o banco de dados em tempo real, transformando as aplicações mais rápidas (GASPERIN, 2017).</w:t>
       </w:r>
     </w:p>
     <w:p>
@@ -1332,16 +1964,52 @@
           <w:right w:val="nil"/>
           <w:between w:val="nil"/>
         </w:pBdr>
-        <w:spacing w:line="360" w:lineRule="auto"/>
-        <w:ind w:right="-568"/>
-        <w:contextualSpacing/>
+        <w:spacing w:after="120" w:line="360" w:lineRule="auto"/>
+        <w:ind w:right="-568" w:firstLine="0"/>
         <w:rPr>
           <w:b/>
           <w:color w:val="000000"/>
         </w:rPr>
       </w:pPr>
-      <w:bookmarkStart w:id="0" w:name="_gjdgxs" w:colFirst="0" w:colLast="0"/>
-      <w:bookmarkEnd w:id="0"/>
+      <w:proofErr w:type="gramStart"/>
+      <w:r>
+        <w:rPr>
+          <w:b/>
+          <w:color w:val="000000"/>
+        </w:rPr>
+        <w:t>3</w:t>
+      </w:r>
+      <w:r>
+        <w:rPr>
+          <w:b/>
+          <w:color w:val="000000"/>
+        </w:rPr>
+        <w:t xml:space="preserve"> </w:t>
+      </w:r>
+      <w:r>
+        <w:rPr>
+          <w:b/>
+          <w:color w:val="000000"/>
+        </w:rPr>
+        <w:t>Empreendendo</w:t>
+      </w:r>
+      <w:proofErr w:type="gramEnd"/>
+      <w:r>
+        <w:rPr>
+          <w:b/>
+          <w:color w:val="000000"/>
+        </w:rPr>
+        <w:t xml:space="preserve"> o OTA </w:t>
+      </w:r>
+      <w:proofErr w:type="spellStart"/>
+      <w:r>
+        <w:rPr>
+          <w:b/>
+          <w:color w:val="000000"/>
+        </w:rPr>
+        <w:t>App</w:t>
+      </w:r>
+      <w:proofErr w:type="spellEnd"/>
     </w:p>
     <w:p>
       <w:pPr>
@@ -1352,9 +2020,8 @@
           <w:right w:val="nil"/>
           <w:between w:val="nil"/>
         </w:pBdr>
-        <w:spacing w:line="360" w:lineRule="auto"/>
+        <w:spacing w:after="120" w:line="360" w:lineRule="auto"/>
         <w:ind w:right="-568" w:firstLine="0"/>
-        <w:contextualSpacing/>
         <w:rPr>
           <w:color w:val="000000"/>
         </w:rPr>
@@ -1363,19 +2030,7 @@
         <w:rPr>
           <w:color w:val="000000"/>
         </w:rPr>
-        <w:t>2</w:t>
-      </w:r>
-      <w:r>
-        <w:rPr>
-          <w:color w:val="000000"/>
-        </w:rPr>
-        <w:t xml:space="preserve">.7 </w:t>
-      </w:r>
-      <w:r>
-        <w:rPr>
-          <w:color w:val="000000"/>
-        </w:rPr>
-        <w:t>Angular</w:t>
+        <w:t>3.1 Startup</w:t>
       </w:r>
     </w:p>
     <w:p>
@@ -1387,135 +2042,28 @@
           <w:right w:val="nil"/>
           <w:between w:val="nil"/>
         </w:pBdr>
-        <w:spacing w:line="360" w:lineRule="auto"/>
-        <w:ind w:right="-568" w:firstLine="0"/>
-        <w:contextualSpacing/>
-        <w:rPr>
-          <w:color w:val="000000"/>
-        </w:rPr>
-      </w:pPr>
-    </w:p>
-    <w:p>
-      <w:pPr>
-        <w:spacing w:line="360" w:lineRule="auto"/>
-      </w:pPr>
-      <w:r>
-        <w:t xml:space="preserve">Angular é uma estrutura JavaScript que auxilia os desenvolvedores a desenvolver aplicativos, </w:t>
-      </w:r>
-      <w:r>
-        <w:t xml:space="preserve">conforme explica (VANTOLL, 2018), </w:t>
-      </w:r>
-      <w:r>
-        <w:t xml:space="preserve">podendo ser utilizado na construção de qualquer programa, porém o seu melhor desempenho se </w:t>
-      </w:r>
-      <w:r>
-        <w:t>dá</w:t>
-      </w:r>
-      <w:r>
-        <w:t xml:space="preserve"> em aplicativos mobile, com um melhor proveito em sistemas desenvolvidos com aplicações hibridas</w:t>
-      </w:r>
-      <w:r>
-        <w:t>.</w:t>
-      </w:r>
-    </w:p>
-    <w:p>
-      <w:pPr>
-        <w:spacing w:line="360" w:lineRule="auto"/>
-      </w:pPr>
+        <w:spacing w:after="120" w:line="360" w:lineRule="auto"/>
+        <w:ind w:firstLineChars="590" w:firstLine="1416"/>
+      </w:pPr>
+      <w:r>
+        <w:rPr>
+          <w:i/>
+        </w:rPr>
+        <w:t>Startup</w:t>
+      </w:r>
+      <w:r>
+        <w:t xml:space="preserve"> é um momento na empresa, normalmente no começo, cuja uma equipe busca desenvolver um produto ou serviço inovador, de âmbito tecnológico, que tenha um </w:t>
+      </w:r>
       <w:r>
         <w:lastRenderedPageBreak/>
-        <w:t>O</w:t>
-      </w:r>
-      <w:r>
-        <w:t xml:space="preserve"> Angular tem uma praticidade no quesito de aprendizado, em questão de minutos é possível aprender sobre o framework, sem contar com sua baixa manutenção, devido a toda essa praticidade. Outro ponto citado por Camilo é também a agilidade em se programar com angular, comenta que a comunidade que utiliza deste framework, é bem ativa no mercado, facilitando as respostas para todas suas dúvidas e podendo dar sequência em seu trabalho</w:t>
-      </w:r>
-      <w:r>
-        <w:t xml:space="preserve"> (LOPES, 2013)</w:t>
-      </w:r>
-      <w:r>
-        <w:t>.</w:t>
-      </w:r>
-    </w:p>
-    <w:p>
-      <w:pPr>
-        <w:spacing w:line="360" w:lineRule="auto"/>
-        <w:ind w:firstLine="567"/>
-      </w:pPr>
-    </w:p>
-    <w:p>
-      <w:pPr>
-        <w:spacing w:line="360" w:lineRule="auto"/>
-        <w:ind w:firstLine="0"/>
-      </w:pPr>
-      <w:r>
-        <w:t>2</w:t>
-      </w:r>
-      <w:r>
-        <w:t xml:space="preserve">.8 </w:t>
-      </w:r>
-      <w:r>
-        <w:t>Node-JS</w:t>
-      </w:r>
-    </w:p>
-    <w:p>
-      <w:pPr>
-        <w:spacing w:line="360" w:lineRule="auto"/>
-      </w:pPr>
-    </w:p>
-    <w:p>
-      <w:pPr>
-        <w:spacing w:line="360" w:lineRule="auto"/>
-      </w:pPr>
-      <w:r>
-        <w:t>N</w:t>
-      </w:r>
-      <w:r>
-        <w:t xml:space="preserve">ode é uma plataforma que visa construir aplicações web com JavaScript. Construído em cima da </w:t>
-      </w:r>
-      <w:r>
-        <w:rPr>
-          <w:i/>
-        </w:rPr>
-        <w:t>engine</w:t>
-      </w:r>
-      <w:r>
-        <w:t xml:space="preserve"> V8, que auxilia na interpretação da linguagem JavaScript, é possível utilizar desta pelo lado do servidor. Diz também que Node é capaz de fazer requisições assíncronas, não permitindo bloqueios, tornando-o assim rápido e perfeito para lidar com um número alto de requisições com o banco de dados</w:t>
-      </w:r>
-      <w:r>
-        <w:t xml:space="preserve"> (SANTOS, 2016)</w:t>
-      </w:r>
-      <w:r>
-        <w:t>.</w:t>
-      </w:r>
-    </w:p>
-    <w:p>
-      <w:pPr>
-        <w:spacing w:line="360" w:lineRule="auto"/>
-      </w:pPr>
-      <w:r>
-        <w:t>O</w:t>
-      </w:r>
-      <w:r>
-        <w:t xml:space="preserve"> Node não é uma linguagem de programação e </w:t>
-      </w:r>
-      <w:r>
-        <w:t>possui algumas vantagens</w:t>
-      </w:r>
-      <w:r>
-        <w:t>, tais como, utilizar da linguagem de JavaScript devido a praticidade de se adaptar a esta, o Node é também muito leve melhorando o desempenho podendo ser empregado em multiplataformas, tornando assim mais prático trabalhar em qualquer sistema operacional. Pode se utilizar do node na criação de APIs, que são um tipo de “ponte” para conectar as aplicações, é também utilizado na criação de aplicações que consomem o servidor em tempo real, utilizando algumas extensões nativas do próprio Node</w:t>
-      </w:r>
-      <w:r>
-        <w:t xml:space="preserve"> (DUARTE, 2017)</w:t>
-      </w:r>
-      <w:r>
-        <w:t>.</w:t>
-      </w:r>
-    </w:p>
-    <w:p>
-      <w:pPr>
-        <w:spacing w:line="360" w:lineRule="auto"/>
-        <w:ind w:right="-1" w:firstLine="709"/>
-      </w:pPr>
+        <w:t>modelo de negócio fácil de ser replicado e que possa se expandir sem elevar proporcionalmente os custos</w:t>
+      </w:r>
+      <w:r>
+        <w:t xml:space="preserve"> (ABSTARTUPS, 2017)</w:t>
+      </w:r>
+      <w:r>
+        <w:t xml:space="preserve">. </w:t>
+      </w:r>
     </w:p>
     <w:p>
       <w:pPr>
@@ -1526,41 +2074,20 @@
           <w:right w:val="nil"/>
           <w:between w:val="nil"/>
         </w:pBdr>
-        <w:spacing w:line="360" w:lineRule="auto"/>
-        <w:ind w:right="-568" w:firstLine="0"/>
-        <w:contextualSpacing/>
-        <w:rPr>
-          <w:b/>
-          <w:color w:val="000000"/>
-        </w:rPr>
-      </w:pPr>
-      <w:r>
-        <w:rPr>
-          <w:b/>
-          <w:color w:val="000000"/>
-        </w:rPr>
-        <w:t>3</w:t>
-      </w:r>
-      <w:r>
-        <w:rPr>
-          <w:b/>
-          <w:color w:val="000000"/>
-        </w:rPr>
+        <w:spacing w:after="120" w:line="360" w:lineRule="auto"/>
+        <w:ind w:firstLineChars="590" w:firstLine="1416"/>
+      </w:pPr>
+      <w:r>
         <w:t xml:space="preserve"> </w:t>
       </w:r>
       <w:r>
-        <w:rPr>
-          <w:b/>
-          <w:color w:val="000000"/>
-        </w:rPr>
-        <w:t xml:space="preserve">Empreendendo o OTA </w:t>
-      </w:r>
-      <w:r>
-        <w:rPr>
-          <w:b/>
-          <w:color w:val="000000"/>
-        </w:rPr>
-        <w:t>App</w:t>
+        <w:t>A empresa (ABSTARTUPS, 2017) confirma que e</w:t>
+      </w:r>
+      <w:r>
+        <w:t>ntre suas características, uma das mais importantes é em sua capacidade de ganhar alta escala rapidamente, ou seja, conseguir que os produtos gerados por ela sejam utilizados por um alto número de usuários em pouco tempo, além desta, outra é o modelo de negócio fácil de ser replicado, como já foi explicado a cima. Além disso, é preciso que ela tenha flexibilidade e rapidez para se adaptar rapidamente as demandas, uma vez que o mercado está em constantes mudanças e geralmente tem estruturas enxutas, com equipes formadas por poucas pessoas</w:t>
+      </w:r>
+      <w:r>
+        <w:t>.</w:t>
       </w:r>
     </w:p>
     <w:p>
@@ -1572,14 +2099,35 @@
           <w:right w:val="nil"/>
           <w:between w:val="nil"/>
         </w:pBdr>
-        <w:spacing w:line="360" w:lineRule="auto"/>
-        <w:ind w:right="-568" w:firstLine="0"/>
-        <w:contextualSpacing/>
-        <w:rPr>
-          <w:b/>
-          <w:color w:val="000000"/>
-        </w:rPr>
-      </w:pPr>
+        <w:spacing w:after="120" w:line="360" w:lineRule="auto"/>
+        <w:ind w:firstLineChars="590" w:firstLine="1416"/>
+      </w:pPr>
+      <w:r>
+        <w:t xml:space="preserve">  O modelo de negócio apresenta informações importantes como clientes, custos, fontes de receita, atividades principais entre outros. Em uma empresa clássica é comum a construção de um plano de negócios, que detalha os diversos aspectos de um modelo de negócios, porém, em uma </w:t>
+      </w:r>
+      <w:r>
+        <w:rPr>
+          <w:i/>
+        </w:rPr>
+        <w:t>Startup</w:t>
+      </w:r>
+      <w:r>
+        <w:t xml:space="preserve"> devido as incertezas e rápidas mudanças geradas tem sido muito utilizado o </w:t>
+      </w:r>
+      <w:proofErr w:type="spellStart"/>
+      <w:r>
+        <w:t>Canvas</w:t>
+      </w:r>
+      <w:proofErr w:type="spellEnd"/>
+      <w:r>
+        <w:t>, que descreve o modelo de negócios em blocos. Cada bloco representa um elemento deste, e normalmente é preenchido com papel adesivo, permitindo a rápida montagem e modificação quando necessário</w:t>
+      </w:r>
+      <w:r>
+        <w:t xml:space="preserve"> (ABSTARTUPS, 2017)</w:t>
+      </w:r>
+      <w:r>
+        <w:t xml:space="preserve">. </w:t>
+      </w:r>
     </w:p>
     <w:p>
       <w:pPr>
@@ -1590,18 +2138,26 @@
           <w:right w:val="nil"/>
           <w:between w:val="nil"/>
         </w:pBdr>
-        <w:spacing w:line="360" w:lineRule="auto"/>
-        <w:ind w:right="-568" w:firstLine="0"/>
-        <w:contextualSpacing/>
-        <w:rPr>
-          <w:color w:val="000000"/>
-        </w:rPr>
-      </w:pPr>
-      <w:r>
-        <w:rPr>
-          <w:color w:val="000000"/>
-        </w:rPr>
-        <w:t>3.1 Startup</w:t>
+        <w:spacing w:after="120" w:line="360" w:lineRule="auto"/>
+        <w:ind w:firstLineChars="590" w:firstLine="1416"/>
+      </w:pPr>
+      <w:r>
+        <w:t xml:space="preserve">  Para finalizar, </w:t>
+      </w:r>
+      <w:r>
+        <w:rPr>
+          <w:i/>
+        </w:rPr>
+        <w:t>Startups</w:t>
+      </w:r>
+      <w:r>
+        <w:t xml:space="preserve"> também contam com investimento-anjo, que é o investimento efetuado por pessoas físicas com seu próprio capital em empresas nascentes com alto potencial de crescimento. É chamado de anjo uma vez que, ele não contribui só com dinheiro, mas também com conhecimentos, apoio, experiência e rede de relacionamento para orientar e aumentar a chance de sucesso</w:t>
+      </w:r>
+      <w:r>
+        <w:t xml:space="preserve"> (ABSTARTUPS, 2017)</w:t>
+      </w:r>
+      <w:r>
+        <w:t>.</w:t>
       </w:r>
     </w:p>
     <w:p>
@@ -1613,14 +2169,85 @@
           <w:right w:val="nil"/>
           <w:between w:val="nil"/>
         </w:pBdr>
-        <w:spacing w:line="360" w:lineRule="auto"/>
+        <w:spacing w:after="120" w:line="360" w:lineRule="auto"/>
         <w:ind w:right="-568" w:firstLine="0"/>
-        <w:contextualSpacing/>
-        <w:rPr>
-          <w:b/>
-          <w:color w:val="000000"/>
-        </w:rPr>
-      </w:pPr>
+      </w:pPr>
+      <w:r>
+        <w:t>3</w:t>
+      </w:r>
+      <w:r>
+        <w:t>.2</w:t>
+      </w:r>
+      <w:r>
+        <w:t xml:space="preserve"> Startup e</w:t>
+      </w:r>
+      <w:r>
+        <w:t>nxuta</w:t>
+      </w:r>
+    </w:p>
+    <w:p>
+      <w:pPr>
+        <w:spacing w:after="120" w:line="360" w:lineRule="auto"/>
+      </w:pPr>
+      <w:r>
+        <w:t xml:space="preserve">O conceito de uma </w:t>
+      </w:r>
+      <w:r>
+        <w:rPr>
+          <w:i/>
+        </w:rPr>
+        <w:t>Startup</w:t>
+      </w:r>
+      <w:r>
+        <w:t xml:space="preserve"> e</w:t>
+      </w:r>
+      <w:r>
+        <w:t>nxuta é minimizar o ciclo de desenvolvimento da empresa, pondo em prática várias ideias de forma rápida com fim de alcançar a melhor possível, assim economizando e atingindo um produto de alta qualidade que possa chegar ao mercado para venda o quanto antes</w:t>
+      </w:r>
+      <w:r>
+        <w:t xml:space="preserve"> (AMBRA, 2017)</w:t>
+      </w:r>
+      <w:r>
+        <w:t>.</w:t>
+      </w:r>
+    </w:p>
+    <w:p>
+      <w:pPr>
+        <w:spacing w:after="120" w:line="360" w:lineRule="auto"/>
+      </w:pPr>
+      <w:r>
+        <w:t xml:space="preserve">  O foco é o desenvolvimento do Produto Mínimo Viável, que consiste no resultado do teste das hipóteses. Esse teste é feito diretamente com o consumidor, sendo essencial um desenvolvimento com os clientes. Normalmente é feito com um grupo de clientes selecionados. Não necessariamente corresponde ao produto final, mas é feito de forma ágil e econômica com tudo que necessita para ser um produto completo que possa ser lançado no mercado. Para não ocorrer um desiquilíbrio nessa parte, é necessário o uso do mínimo de </w:t>
+      </w:r>
+      <w:r>
+        <w:lastRenderedPageBreak/>
+        <w:t>recursos investidos na criação com um máximo de viabilidade para ter um indicador de sucesso</w:t>
+      </w:r>
+      <w:r>
+        <w:t xml:space="preserve"> (AMBRA, 2017)</w:t>
+      </w:r>
+      <w:r>
+        <w:t>.</w:t>
+      </w:r>
+    </w:p>
+    <w:p>
+      <w:pPr>
+        <w:spacing w:after="120" w:line="360" w:lineRule="auto"/>
+      </w:pPr>
+      <w:r>
+        <w:t xml:space="preserve">  Por fim, na metodologia o empreendedor encontra recursos para reduzir desperdícios, otimizar seus ativos e obter uma interação mais próxima e produtiva com seu cliente, ajudando assim a empresa a melhorar seu produto final antes de ser lançado. Afinal, é melhor errar no papel do que no produto já no mercado</w:t>
+      </w:r>
+      <w:r>
+        <w:t xml:space="preserve"> (</w:t>
+      </w:r>
+      <w:r>
+        <w:t>SPINA</w:t>
+      </w:r>
+      <w:r>
+        <w:t>, 2013)</w:t>
+      </w:r>
+      <w:r>
+        <w:t>.</w:t>
+      </w:r>
     </w:p>
     <w:p>
       <w:pPr>
@@ -1631,15 +2258,138 @@
           <w:right w:val="nil"/>
           <w:between w:val="nil"/>
         </w:pBdr>
-        <w:spacing w:line="360" w:lineRule="auto"/>
-        <w:ind w:firstLineChars="590" w:firstLine="1416"/>
-        <w:contextualSpacing/>
-      </w:pPr>
-      <w:r>
-        <w:t>Startup é um momento na empresa, normalmente no começo, cuja uma equipe busca desenvolver um produto ou serviço inovador, de âmbito tecnológico, que tenha um modelo de negócio fácil de ser replicado e que possa se expandir sem elevar proporcionalmente os custos</w:t>
-      </w:r>
-      <w:r>
-        <w:t xml:space="preserve"> (ABSTARTUPS, 2017)</w:t>
+        <w:spacing w:after="120" w:line="360" w:lineRule="auto"/>
+        <w:ind w:right="-568" w:firstLine="0"/>
+        <w:rPr>
+          <w:color w:val="000000"/>
+        </w:rPr>
+      </w:pPr>
+      <w:r>
+        <w:rPr>
+          <w:color w:val="000000"/>
+        </w:rPr>
+        <w:t>3</w:t>
+      </w:r>
+      <w:r>
+        <w:rPr>
+          <w:color w:val="000000"/>
+        </w:rPr>
+        <w:t>.</w:t>
+      </w:r>
+      <w:r>
+        <w:rPr>
+          <w:color w:val="000000"/>
+        </w:rPr>
+        <w:t>3</w:t>
+      </w:r>
+      <w:r>
+        <w:rPr>
+          <w:color w:val="000000"/>
+        </w:rPr>
+        <w:t xml:space="preserve"> Modelo </w:t>
+      </w:r>
+      <w:proofErr w:type="spellStart"/>
+      <w:r>
+        <w:rPr>
+          <w:color w:val="000000"/>
+        </w:rPr>
+        <w:t>Canvas</w:t>
+      </w:r>
+      <w:proofErr w:type="spellEnd"/>
+    </w:p>
+    <w:p>
+      <w:pPr>
+        <w:spacing w:after="120" w:line="360" w:lineRule="auto"/>
+      </w:pPr>
+      <w:r>
+        <w:t xml:space="preserve">O </w:t>
+      </w:r>
+      <w:proofErr w:type="spellStart"/>
+      <w:r>
+        <w:t>Canvas</w:t>
+      </w:r>
+      <w:proofErr w:type="spellEnd"/>
+      <w:r>
+        <w:t xml:space="preserve"> é uma representação visual que possibilita as pessoas criarem modelos de negócios</w:t>
+      </w:r>
+      <w:r>
+        <w:t xml:space="preserve"> analisando 9 elementos</w:t>
+      </w:r>
+      <w:r>
+        <w:t xml:space="preserve"> que toda empresa ou organização possuem: </w:t>
+      </w:r>
+      <w:r>
+        <w:t xml:space="preserve">1) </w:t>
+      </w:r>
+      <w:r>
+        <w:t xml:space="preserve">proposta de </w:t>
+      </w:r>
+      <w:proofErr w:type="gramStart"/>
+      <w:r>
+        <w:t>valor</w:t>
+      </w:r>
+      <w:proofErr w:type="gramEnd"/>
+      <w:r>
+        <w:t xml:space="preserve">, </w:t>
+      </w:r>
+      <w:r>
+        <w:t xml:space="preserve">2) parcerias chaves, 3) </w:t>
+      </w:r>
+      <w:r>
+        <w:t xml:space="preserve">atividades chaves, </w:t>
+      </w:r>
+      <w:r>
+        <w:t xml:space="preserve">4) </w:t>
+      </w:r>
+      <w:r>
+        <w:t xml:space="preserve">recursos chaves, </w:t>
+      </w:r>
+      <w:r>
+        <w:t xml:space="preserve">5) </w:t>
+      </w:r>
+      <w:r>
+        <w:t xml:space="preserve">relacionamento com clientes, </w:t>
+      </w:r>
+      <w:r>
+        <w:t xml:space="preserve">6) </w:t>
+      </w:r>
+      <w:r>
+        <w:t xml:space="preserve">segmentos de clientes, </w:t>
+      </w:r>
+      <w:r>
+        <w:t xml:space="preserve">7) </w:t>
+      </w:r>
+      <w:r>
+        <w:t xml:space="preserve">canais de distribuição, </w:t>
+      </w:r>
+      <w:r>
+        <w:t xml:space="preserve">8) </w:t>
+      </w:r>
+      <w:r>
+        <w:t xml:space="preserve">estrutura de custos e </w:t>
+      </w:r>
+      <w:r>
+        <w:t>9)</w:t>
+      </w:r>
+      <w:r>
+        <w:t xml:space="preserve"> </w:t>
+      </w:r>
+      <w:r>
+        <w:t>fluxo de receitas. Normalmente os processos são colocados em pos</w:t>
+      </w:r>
+      <w:r>
+        <w:t xml:space="preserve">t-its em cada elemento separado (MOTA, 2018). </w:t>
+      </w:r>
+    </w:p>
+    <w:p>
+      <w:pPr>
+        <w:spacing w:after="120" w:line="360" w:lineRule="auto"/>
+      </w:pPr>
+      <w:r>
+        <w:t>Os 9 componentes cobrem todas as áreas principais de um negócio, sendo elas, clientes, ofertas, infraestrutura e viabilidade financeira</w:t>
+      </w:r>
+      <w:r>
+        <w:t xml:space="preserve"> (MOTA, 2018)</w:t>
       </w:r>
       <w:r>
         <w:t xml:space="preserve">. </w:t>
@@ -1647,340 +2397,21 @@
     </w:p>
     <w:p>
       <w:pPr>
-        <w:pBdr>
-          <w:top w:val="nil"/>
-          <w:left w:val="nil"/>
-          <w:bottom w:val="nil"/>
-          <w:right w:val="nil"/>
-          <w:between w:val="nil"/>
-        </w:pBdr>
-        <w:spacing w:line="360" w:lineRule="auto"/>
-        <w:ind w:firstLineChars="590" w:firstLine="1416"/>
-        <w:contextualSpacing/>
-      </w:pPr>
-      <w:r>
-        <w:t xml:space="preserve"> </w:t>
-      </w:r>
-      <w:r>
-        <w:t>A empresa (ABSTARTUPS, 2017) confirma que e</w:t>
-      </w:r>
-      <w:r>
-        <w:t xml:space="preserve">ntre suas características, uma das mais importantes é em sua capacidade de ganhar alta escala rapidamente, ou seja, conseguir que os produtos gerados por ela sejam utilizados por um alto número de usuários em pouco </w:t>
-      </w:r>
-      <w:r>
-        <w:lastRenderedPageBreak/>
-        <w:t>tempo, além desta, outra é o modelo de negócio fácil de ser replicado, como já foi explicado a cima. Além disso, é preciso que ela tenha flexibilidade e rapidez para se adaptar rapidamente as demandas, uma vez que o mercado está em constantes mudanças e geralmente tem estruturas enxutas, com equipes formadas por poucas pessoas</w:t>
-      </w:r>
-      <w:r>
-        <w:t>.</w:t>
-      </w:r>
-    </w:p>
-    <w:p>
-      <w:pPr>
-        <w:pBdr>
-          <w:top w:val="nil"/>
-          <w:left w:val="nil"/>
-          <w:bottom w:val="nil"/>
-          <w:right w:val="nil"/>
-          <w:between w:val="nil"/>
-        </w:pBdr>
-        <w:spacing w:line="360" w:lineRule="auto"/>
-        <w:ind w:firstLineChars="590" w:firstLine="1416"/>
-        <w:contextualSpacing/>
-      </w:pPr>
-      <w:r>
-        <w:t xml:space="preserve">  O modelo de negócio apresenta informações importantes como clientes, custos, fontes de receita, atividades principais entre outros. Em uma empresa clássica é comum a construção de um plano de negócios, que detalha os diversos aspectos de um modelo de negócios, porém, em uma Startup devido as incertezas e rápidas mudanças geradas tem sido muito utilizado o Canvas, que descreve o modelo de negócios em blocos. Cada bloco representa um elemento deste, e normalmente é preenchido com papel adesivo, permitindo a rápida montagem e modificação quando necessário</w:t>
-      </w:r>
-      <w:r>
-        <w:t xml:space="preserve"> (ABSTARTUPS, 2017)</w:t>
-      </w:r>
-      <w:r>
-        <w:t xml:space="preserve">. </w:t>
-      </w:r>
-    </w:p>
-    <w:p>
-      <w:pPr>
-        <w:pBdr>
-          <w:top w:val="nil"/>
-          <w:left w:val="nil"/>
-          <w:bottom w:val="nil"/>
-          <w:right w:val="nil"/>
-          <w:between w:val="nil"/>
-        </w:pBdr>
-        <w:spacing w:line="360" w:lineRule="auto"/>
-        <w:ind w:firstLineChars="590" w:firstLine="1416"/>
-        <w:contextualSpacing/>
-      </w:pPr>
-      <w:r>
-        <w:t xml:space="preserve">  Para finalizar, Startups também contam com investimento-anjo, que é o investimento efetuado por pessoas físicas com seu próprio capital em empresas nascentes com alto potencial de crescimento. É chamado de anjo uma vez que, ele não contribui só com dinheiro, mas também com conhecimentos, apoio, experiência e rede de relacionamento para orientar e aumentar a chance de sucesso</w:t>
-      </w:r>
-      <w:r>
-        <w:t xml:space="preserve"> (ABSTARTUPS, 2017)</w:t>
-      </w:r>
-      <w:r>
-        <w:t>.</w:t>
-      </w:r>
-    </w:p>
-    <w:p>
-      <w:pPr>
-        <w:pBdr>
-          <w:top w:val="nil"/>
-          <w:left w:val="nil"/>
-          <w:bottom w:val="nil"/>
-          <w:right w:val="nil"/>
-          <w:between w:val="nil"/>
-        </w:pBdr>
-        <w:spacing w:line="360" w:lineRule="auto"/>
-        <w:ind w:right="-568" w:firstLine="0"/>
-        <w:contextualSpacing/>
-      </w:pPr>
-    </w:p>
-    <w:p>
-      <w:pPr>
-        <w:pBdr>
-          <w:top w:val="nil"/>
-          <w:left w:val="nil"/>
-          <w:bottom w:val="nil"/>
-          <w:right w:val="nil"/>
-          <w:between w:val="nil"/>
-        </w:pBdr>
-        <w:spacing w:line="360" w:lineRule="auto"/>
-        <w:ind w:right="-568" w:firstLine="0"/>
-        <w:contextualSpacing/>
-      </w:pPr>
-      <w:r>
-        <w:t>3</w:t>
-      </w:r>
-      <w:r>
-        <w:t>.2</w:t>
-      </w:r>
-      <w:r>
-        <w:t xml:space="preserve"> Startup Enxuta</w:t>
-      </w:r>
-    </w:p>
-    <w:p>
-      <w:pPr>
-        <w:spacing w:line="360" w:lineRule="auto"/>
-      </w:pPr>
-    </w:p>
-    <w:p>
-      <w:pPr>
-        <w:spacing w:line="360" w:lineRule="auto"/>
-      </w:pPr>
-      <w:r>
-        <w:t>O conceito de uma Startup Enxuta é minimizar o ciclo de desenvolvimento da empresa, pondo em prática várias ideias de forma rápida com fim de alcançar a melhor possível, assim economizando e atingindo um produto de alta qualidade que possa chegar ao mercado para venda o quanto antes</w:t>
-      </w:r>
-      <w:r>
-        <w:t xml:space="preserve"> (AMBRA, 2017)</w:t>
-      </w:r>
-      <w:r>
-        <w:t>.</w:t>
-      </w:r>
-    </w:p>
-    <w:p>
-      <w:pPr>
-        <w:spacing w:line="360" w:lineRule="auto"/>
-      </w:pPr>
-      <w:r>
-        <w:t xml:space="preserve">  O foco é o desenvolvimento do Produto Mínimo Viável, que consiste no resultado do teste das hipóteses. Esse teste é feito diretamente com o consumidor, sendo essencial um desenvolvimento com os clientes. Normalmente é feito com um grupo de clientes selecionados. Não necessariamente corresponde ao produto final, mas é feito de forma ágil e econômica com tudo que necessita para ser um produto completo que possa ser lançado no mercado. Para não ocorrer um desiquilíbrio nessa parte, é necessário o uso do mínimo de recursos investidos na criação com um máximo de viabilidade para ter um indicador de sucesso</w:t>
-      </w:r>
-      <w:r>
-        <w:t xml:space="preserve"> (AMBRA, 2017)</w:t>
-      </w:r>
-      <w:r>
-        <w:t>.</w:t>
-      </w:r>
-    </w:p>
-    <w:p>
-      <w:pPr>
-        <w:spacing w:line="360" w:lineRule="auto"/>
-      </w:pPr>
-      <w:r>
-        <w:t xml:space="preserve">  Por fim, na metodologia o empreendedor encontra recursos para reduzir desperdícios, otimizar seus ativos e obter uma interação mais próxima e produtiva com seu </w:t>
-      </w:r>
-      <w:r>
-        <w:lastRenderedPageBreak/>
-        <w:t>cliente, ajudando assim a empresa a melhorar seu produto final antes de ser lançado. Afinal, é melhor errar no papel do que no produto já no mercado</w:t>
-      </w:r>
-      <w:r>
-        <w:t xml:space="preserve"> (</w:t>
-      </w:r>
-      <w:r>
-        <w:t>SPINA</w:t>
-      </w:r>
-      <w:r>
-        <w:t>, 2013)</w:t>
-      </w:r>
-      <w:r>
-        <w:t>.</w:t>
-      </w:r>
-    </w:p>
-    <w:p>
-      <w:pPr>
-        <w:pBdr>
-          <w:top w:val="nil"/>
-          <w:left w:val="nil"/>
-          <w:bottom w:val="nil"/>
-          <w:right w:val="nil"/>
-          <w:between w:val="nil"/>
-        </w:pBdr>
-        <w:spacing w:line="360" w:lineRule="auto"/>
-        <w:ind w:right="-568" w:firstLine="0"/>
-        <w:contextualSpacing/>
-        <w:rPr>
-          <w:b/>
-        </w:rPr>
-      </w:pPr>
-    </w:p>
-    <w:p>
-      <w:pPr>
-        <w:pBdr>
-          <w:top w:val="nil"/>
-          <w:left w:val="nil"/>
-          <w:bottom w:val="nil"/>
-          <w:right w:val="nil"/>
-          <w:between w:val="nil"/>
-        </w:pBdr>
-        <w:spacing w:line="360" w:lineRule="auto"/>
-        <w:ind w:right="-568" w:firstLine="0"/>
-        <w:contextualSpacing/>
-        <w:rPr>
-          <w:color w:val="000000"/>
-        </w:rPr>
-      </w:pPr>
-      <w:r>
-        <w:rPr>
-          <w:color w:val="000000"/>
-        </w:rPr>
-        <w:t>3</w:t>
-      </w:r>
-      <w:r>
-        <w:rPr>
-          <w:color w:val="000000"/>
-        </w:rPr>
-        <w:t>.</w:t>
-      </w:r>
-      <w:r>
-        <w:rPr>
-          <w:color w:val="000000"/>
-        </w:rPr>
-        <w:t>3</w:t>
-      </w:r>
-      <w:r>
-        <w:rPr>
-          <w:color w:val="000000"/>
-        </w:rPr>
-        <w:t xml:space="preserve"> Modelo Canvas</w:t>
-      </w:r>
-    </w:p>
-    <w:p>
-      <w:pPr>
-        <w:pBdr>
-          <w:top w:val="nil"/>
-          <w:left w:val="nil"/>
-          <w:bottom w:val="nil"/>
-          <w:right w:val="nil"/>
-          <w:between w:val="nil"/>
-        </w:pBdr>
-        <w:spacing w:line="360" w:lineRule="auto"/>
-        <w:ind w:right="-568" w:firstLine="0"/>
-        <w:contextualSpacing/>
-        <w:rPr>
-          <w:color w:val="000000"/>
-        </w:rPr>
-      </w:pPr>
-    </w:p>
-    <w:p>
-      <w:pPr>
-        <w:spacing w:line="360" w:lineRule="auto"/>
-      </w:pPr>
-      <w:r>
-        <w:t>O Canvas é uma representação visual que possibilita as pessoas criarem modelos de negócios</w:t>
-      </w:r>
-      <w:r>
-        <w:t xml:space="preserve"> analisando 9 elementos</w:t>
-      </w:r>
-      <w:r>
-        <w:t xml:space="preserve"> que toda empresa ou organização possuem: </w:t>
-      </w:r>
-      <w:r>
-        <w:t xml:space="preserve">1) </w:t>
-      </w:r>
-      <w:r>
-        <w:t xml:space="preserve">proposta de valor, </w:t>
-      </w:r>
-      <w:r>
-        <w:t xml:space="preserve">2) parcerias chaves, 3) </w:t>
-      </w:r>
-      <w:r>
-        <w:t xml:space="preserve">atividades chaves, </w:t>
-      </w:r>
-      <w:r>
-        <w:t xml:space="preserve">4) </w:t>
-      </w:r>
-      <w:r>
-        <w:t xml:space="preserve">recursos chaves, </w:t>
-      </w:r>
-      <w:r>
-        <w:t xml:space="preserve">5) </w:t>
-      </w:r>
-      <w:r>
-        <w:t xml:space="preserve">relacionamento com clientes, </w:t>
-      </w:r>
-      <w:r>
-        <w:t xml:space="preserve">6) </w:t>
-      </w:r>
-      <w:r>
-        <w:t xml:space="preserve">segmentos de clientes, </w:t>
-      </w:r>
-      <w:r>
-        <w:t xml:space="preserve">7) </w:t>
-      </w:r>
-      <w:r>
-        <w:t xml:space="preserve">canais de distribuição, </w:t>
-      </w:r>
-      <w:r>
-        <w:t xml:space="preserve">8) </w:t>
-      </w:r>
-      <w:r>
-        <w:t xml:space="preserve">estrutura de custos e </w:t>
-      </w:r>
-      <w:r>
-        <w:t>9)</w:t>
-      </w:r>
-      <w:r>
-        <w:t xml:space="preserve"> </w:t>
-      </w:r>
-      <w:r>
-        <w:t>fluxo de receitas. Normalmente os processos são colocados em pos</w:t>
-      </w:r>
-      <w:r>
-        <w:t xml:space="preserve">t-its em cada elemento separado (MOTA, 2018). </w:t>
-      </w:r>
-    </w:p>
-    <w:p>
-      <w:pPr>
-        <w:spacing w:line="360" w:lineRule="auto"/>
-      </w:pPr>
-      <w:r>
-        <w:t>Os 9 componentes cobrem todas as áreas principais de um negócio, sendo elas, clientes, ofertas, infraestrutura e viabilidade financeira</w:t>
-      </w:r>
-      <w:r>
-        <w:t xml:space="preserve"> (MOTA, 2018)</w:t>
-      </w:r>
-      <w:r>
-        <w:t xml:space="preserve">. </w:t>
-      </w:r>
-    </w:p>
-    <w:p>
-      <w:pPr>
-        <w:spacing w:line="360" w:lineRule="auto"/>
+        <w:spacing w:after="120" w:line="360" w:lineRule="auto"/>
       </w:pPr>
       <w:r>
         <w:t>Out</w:t>
       </w:r>
       <w:r>
-        <w:t>ro recurso que o Canvas oferece</w:t>
+        <w:t xml:space="preserve">ro recurso que o </w:t>
+      </w:r>
+      <w:proofErr w:type="spellStart"/>
+      <w:r>
+        <w:t>Canvas</w:t>
+      </w:r>
+      <w:proofErr w:type="spellEnd"/>
+      <w:r>
+        <w:t xml:space="preserve"> oferece</w:t>
       </w:r>
       <w:r>
         <w:t xml:space="preserve"> é a facilidade em</w:t>
@@ -1997,7 +2428,7 @@
     </w:p>
     <w:p>
       <w:pPr>
-        <w:spacing w:line="360" w:lineRule="auto"/>
+        <w:spacing w:after="120" w:line="360" w:lineRule="auto"/>
       </w:pPr>
       <w:r>
         <w:t>Os 9 elementos são melhor explicados abaixo.</w:t>
@@ -2010,7 +2441,8 @@
           <w:ilvl w:val="0"/>
           <w:numId w:val="27"/>
         </w:numPr>
-        <w:spacing w:line="360" w:lineRule="auto"/>
+        <w:spacing w:after="120" w:line="360" w:lineRule="auto"/>
+        <w:contextualSpacing w:val="0"/>
       </w:pPr>
       <w:r>
         <w:t>Clientes: onde</w:t>
@@ -2026,8 +2458,9 @@
           <w:ilvl w:val="0"/>
           <w:numId w:val="27"/>
         </w:numPr>
-        <w:spacing w:line="360" w:lineRule="auto"/>
+        <w:spacing w:after="120" w:line="360" w:lineRule="auto"/>
         <w:ind w:left="1701"/>
+        <w:contextualSpacing w:val="0"/>
       </w:pPr>
       <w:r>
         <w:t>Valor provido: é</w:t>
@@ -2049,7 +2482,8 @@
           <w:ilvl w:val="0"/>
           <w:numId w:val="27"/>
         </w:numPr>
-        <w:spacing w:line="360" w:lineRule="auto"/>
+        <w:spacing w:after="120" w:line="360" w:lineRule="auto"/>
+        <w:contextualSpacing w:val="0"/>
       </w:pPr>
       <w:r>
         <w:t>Canais</w:t>
@@ -2068,7 +2502,8 @@
           <w:ilvl w:val="0"/>
           <w:numId w:val="27"/>
         </w:numPr>
-        <w:spacing w:line="360" w:lineRule="auto"/>
+        <w:spacing w:after="120" w:line="360" w:lineRule="auto"/>
+        <w:contextualSpacing w:val="0"/>
       </w:pPr>
       <w:r>
         <w:t>Relacionamento com clientes: ab</w:t>
@@ -2090,7 +2525,8 @@
           <w:ilvl w:val="0"/>
           <w:numId w:val="27"/>
         </w:numPr>
-        <w:spacing w:line="360" w:lineRule="auto"/>
+        <w:spacing w:after="120" w:line="360" w:lineRule="auto"/>
+        <w:contextualSpacing w:val="0"/>
       </w:pPr>
       <w:r>
         <w:t>Receitas e Benefícios: a</w:t>
@@ -2106,7 +2542,8 @@
           <w:ilvl w:val="0"/>
           <w:numId w:val="27"/>
         </w:numPr>
-        <w:spacing w:line="360" w:lineRule="auto"/>
+        <w:spacing w:after="120" w:line="360" w:lineRule="auto"/>
+        <w:contextualSpacing w:val="0"/>
       </w:pPr>
       <w:r>
         <w:t>Recurs</w:t>
@@ -2134,7 +2571,8 @@
           <w:ilvl w:val="0"/>
           <w:numId w:val="27"/>
         </w:numPr>
-        <w:spacing w:line="360" w:lineRule="auto"/>
+        <w:spacing w:after="120" w:line="360" w:lineRule="auto"/>
+        <w:contextualSpacing w:val="0"/>
       </w:pPr>
       <w:r>
         <w:t>Atividades-chave: o</w:t>
@@ -2150,9 +2588,11 @@
           <w:ilvl w:val="0"/>
           <w:numId w:val="27"/>
         </w:numPr>
-        <w:spacing w:line="360" w:lineRule="auto"/>
-      </w:pPr>
-      <w:r>
+        <w:spacing w:after="120" w:line="360" w:lineRule="auto"/>
+        <w:contextualSpacing w:val="0"/>
+      </w:pPr>
+      <w:r>
+        <w:lastRenderedPageBreak/>
         <w:t>Parcerias-chave: são itens ou atividades que serão fornecidos por outra empresa ou pessoas fora do projeto.</w:t>
       </w:r>
     </w:p>
@@ -2163,84 +2603,82 @@
           <w:ilvl w:val="0"/>
           <w:numId w:val="27"/>
         </w:numPr>
+        <w:spacing w:after="120" w:line="360" w:lineRule="auto"/>
+        <w:contextualSpacing w:val="0"/>
+      </w:pPr>
+      <w:r>
+        <w:t>Custos: l</w:t>
+      </w:r>
+      <w:r>
+        <w:t xml:space="preserve">ida com o que será gasto pela equipe </w:t>
+      </w:r>
+      <w:r>
+        <w:t xml:space="preserve">ao longo do </w:t>
+      </w:r>
+      <w:r>
+        <w:t>desenvolvimento do projeto.</w:t>
+      </w:r>
+    </w:p>
+    <w:p>
+      <w:pPr>
+        <w:spacing w:after="120" w:line="360" w:lineRule="auto"/>
+        <w:ind w:right="-568" w:firstLine="0"/>
+      </w:pPr>
+      <w:r>
+        <w:t>3</w:t>
+      </w:r>
+      <w:r>
+        <w:t>.4</w:t>
+      </w:r>
+      <w:r>
+        <w:t xml:space="preserve"> Modelo de negócio do</w:t>
+      </w:r>
+      <w:r>
+        <w:t xml:space="preserve"> OTA </w:t>
+      </w:r>
+      <w:proofErr w:type="spellStart"/>
+      <w:r>
+        <w:t>App</w:t>
+      </w:r>
+      <w:proofErr w:type="spellEnd"/>
+    </w:p>
+    <w:p>
+      <w:pPr>
+        <w:spacing w:after="120" w:line="360" w:lineRule="auto"/>
+      </w:pPr>
+      <w:r>
+        <w:t>Com o aumento excessivo de tarefas exigidas das pessoas no dia a dia, o tempo está ficando cada vez mais curto e a organização de cada uma delas mais precária. Outro fator que aumenta mais o fluxo constante de atividades é que com a concorrência do mercado atual, a sociedade tende a sempre buscar melhor competividade, se capacitando com cursos, bacharelados, pós-graduações, entre outros, fazendo assim surgir mais tarefas a serem feitas, devido a propostas feitas em tais operações.</w:t>
+      </w:r>
+    </w:p>
+    <w:p>
+      <w:pPr>
+        <w:spacing w:after="120" w:line="360" w:lineRule="auto"/>
+      </w:pPr>
+      <w:r>
+        <w:t xml:space="preserve">Tratando deste assunto, a proposta desse modelo traz a ideia de um aplicativo mobile, que possa incentivar a organização das tarefas acadêmicas de cada pessoa que tem seu tempo corrido devido a trabalhos e atividades. Será detalhado os 9 componentes do modelo </w:t>
+      </w:r>
+      <w:proofErr w:type="spellStart"/>
+      <w:r>
+        <w:t>Canvas</w:t>
+      </w:r>
+      <w:proofErr w:type="spellEnd"/>
+      <w:r>
+        <w:t xml:space="preserve"> </w:t>
+      </w:r>
+      <w:r>
+        <w:t>para este aplicativo</w:t>
+      </w:r>
+      <w:r>
+        <w:t xml:space="preserve"> conforme ilustrado na figura 1</w:t>
+      </w:r>
+      <w:r>
+        <w:t>.</w:t>
+      </w:r>
+    </w:p>
+    <w:p>
+      <w:pPr>
         <w:spacing w:line="360" w:lineRule="auto"/>
-      </w:pPr>
-      <w:r>
-        <w:t>Custos: l</w:t>
-      </w:r>
-      <w:r>
-        <w:t xml:space="preserve">ida com o que será gasto pela equipe </w:t>
-      </w:r>
-      <w:r>
-        <w:t xml:space="preserve">ao longo do </w:t>
-      </w:r>
-      <w:r>
-        <w:t>desenvolvimento do projeto.</w:t>
-      </w:r>
-    </w:p>
-    <w:p>
-      <w:pPr>
-        <w:spacing w:line="360" w:lineRule="auto"/>
-        <w:ind w:firstLine="720"/>
-      </w:pPr>
-    </w:p>
-    <w:p>
-      <w:pPr>
-        <w:spacing w:line="360" w:lineRule="auto"/>
-        <w:ind w:right="-568" w:firstLine="0"/>
-      </w:pPr>
-      <w:r>
-        <w:lastRenderedPageBreak/>
-        <w:t>3</w:t>
-      </w:r>
-      <w:r>
-        <w:t>.4</w:t>
-      </w:r>
-      <w:r>
-        <w:t xml:space="preserve"> Modelo de negócio do</w:t>
-      </w:r>
-      <w:r>
-        <w:t xml:space="preserve"> OTA </w:t>
-      </w:r>
-      <w:r>
-        <w:t>App</w:t>
-      </w:r>
-    </w:p>
-    <w:p>
-      <w:pPr>
-        <w:spacing w:line="360" w:lineRule="auto"/>
-        <w:ind w:right="-568" w:firstLine="0"/>
-      </w:pPr>
-    </w:p>
-    <w:p>
-      <w:pPr>
-        <w:spacing w:line="360" w:lineRule="auto"/>
-      </w:pPr>
-      <w:r>
-        <w:t>Com o aumento excessivo de tarefas exigidas das pessoas no dia a dia, o tempo está ficando cada vez mais curto e a organização de cada uma delas mais precária. Outro fator que aumenta mais o fluxo constante de atividades é que com a concorrência do mercado atual, a sociedade tende a sempre buscar melhor competividade, se capacitando com cursos, bacharelados, pós-graduações, entre outros, fazendo assim surgir mais tarefas a serem feitas, devido a propostas feitas em tais operações.</w:t>
-      </w:r>
-    </w:p>
-    <w:p>
-      <w:pPr>
-        <w:spacing w:line="360" w:lineRule="auto"/>
-      </w:pPr>
-      <w:r>
-        <w:t xml:space="preserve">Tratando deste assunto, a proposta desse modelo traz a ideia de um aplicativo mobile, que possa incentivar a organização das tarefas acadêmicas de cada pessoa que tem seu tempo corrido devido a trabalhos e atividades. Será detalhado os 9 componentes do modelo Canvas </w:t>
-      </w:r>
-      <w:r>
-        <w:t>para este aplicativo</w:t>
-      </w:r>
-      <w:r>
-        <w:t xml:space="preserve"> conforme ilustrado na figura 1</w:t>
-      </w:r>
-      <w:r>
-        <w:t>.</w:t>
-      </w:r>
-    </w:p>
-    <w:p>
-      <w:pPr>
-        <w:spacing w:line="360" w:lineRule="auto"/>
-        <w:ind w:right="-1"/>
+        <w:ind w:firstLine="0"/>
       </w:pPr>
     </w:p>
     <w:p>
@@ -2342,58 +2780,69 @@
           <w:sz w:val="20"/>
           <w:szCs w:val="20"/>
         </w:rPr>
-        <w:t xml:space="preserve">Desenvolvido por Marcelo Veronez </w:t>
-      </w:r>
+        <w:t xml:space="preserve">Desenvolvido por Marcelo </w:t>
+      </w:r>
+      <w:proofErr w:type="spellStart"/>
       <w:r>
         <w:rPr>
           <w:sz w:val="20"/>
           <w:szCs w:val="20"/>
         </w:rPr>
-        <w:t xml:space="preserve">Ramos </w:t>
-      </w:r>
+        <w:t>Veronez</w:t>
+      </w:r>
+      <w:proofErr w:type="spellEnd"/>
       <w:r>
         <w:rPr>
           <w:sz w:val="20"/>
           <w:szCs w:val="20"/>
         </w:rPr>
-        <w:t xml:space="preserve">e Bruno </w:t>
+        <w:t xml:space="preserve"> </w:t>
       </w:r>
       <w:r>
         <w:rPr>
           <w:sz w:val="20"/>
           <w:szCs w:val="20"/>
         </w:rPr>
-        <w:t xml:space="preserve">Nascimento </w:t>
+        <w:t xml:space="preserve">Ramos </w:t>
       </w:r>
       <w:r>
         <w:rPr>
           <w:sz w:val="20"/>
           <w:szCs w:val="20"/>
         </w:rPr>
+        <w:t xml:space="preserve">e Bruno </w:t>
+      </w:r>
+      <w:r>
+        <w:rPr>
+          <w:sz w:val="20"/>
+          <w:szCs w:val="20"/>
+        </w:rPr>
+        <w:t xml:space="preserve">Nascimento </w:t>
+      </w:r>
+      <w:proofErr w:type="spellStart"/>
+      <w:r>
+        <w:rPr>
+          <w:sz w:val="20"/>
+          <w:szCs w:val="20"/>
+        </w:rPr>
         <w:t>Brancalhão</w:t>
       </w:r>
-    </w:p>
-    <w:p>
-      <w:pPr>
-        <w:spacing w:line="360" w:lineRule="auto"/>
-        <w:ind w:right="-1"/>
-      </w:pPr>
-    </w:p>
-    <w:p>
-      <w:pPr>
-        <w:spacing w:line="360" w:lineRule="auto"/>
-      </w:pPr>
-      <w:r>
-        <w:t xml:space="preserve">Segmento de mercado e proposta de valor: focado no segmento de nicho de mercado para alunos e professores, o projeto irá viabilizar a organização de atividades, </w:t>
-      </w:r>
+      <w:proofErr w:type="spellEnd"/>
+    </w:p>
+    <w:p>
+      <w:pPr>
+        <w:spacing w:after="120" w:line="360" w:lineRule="auto"/>
+        <w:contextualSpacing/>
+      </w:pPr>
       <w:r>
         <w:lastRenderedPageBreak/>
-        <w:t>aumentando assim o desempenho nas mesmas. Através de um aplicativo para celulares, será fácil atingir nosso objetivo final.</w:t>
-      </w:r>
-    </w:p>
-    <w:p>
-      <w:pPr>
-        <w:spacing w:line="360" w:lineRule="auto"/>
+        <w:t>Segmento de mercado e proposta de valor: focado no segmento de nicho de mercado para alunos e professores, o projeto irá viabilizar a organização de atividades, aumentando assim o desempenho nas mesmas. Através de um aplicativo para celulares, será fácil atingir nosso objetivo final.</w:t>
+      </w:r>
+    </w:p>
+    <w:p>
+      <w:pPr>
+        <w:spacing w:after="120" w:line="360" w:lineRule="auto"/>
+        <w:contextualSpacing/>
       </w:pPr>
       <w:r>
         <w:t>Canais: nosso aplicativo será divulgado de maneira direta em mídias sociais e peças digitais, os dois que abrangem um grande público alvo para nosso projeto, no caso, estudantes de faculdades, cursos, entre outros.</w:t>
@@ -2401,7 +2850,8 @@
     </w:p>
     <w:p>
       <w:pPr>
-        <w:spacing w:line="360" w:lineRule="auto"/>
+        <w:spacing w:after="120" w:line="360" w:lineRule="auto"/>
+        <w:contextualSpacing/>
       </w:pPr>
       <w:r>
         <w:t>Relação com o cliente: nosso foco é a facilidade e usabilidade, sendo assim, na parte de relacionamento, será uma assistência social, totalmente por meio de atendimento online, seja via e-mail ou chat.</w:t>
@@ -2409,7 +2859,8 @@
     </w:p>
     <w:p>
       <w:pPr>
-        <w:spacing w:line="360" w:lineRule="auto"/>
+        <w:spacing w:after="120" w:line="360" w:lineRule="auto"/>
+        <w:contextualSpacing/>
       </w:pPr>
       <w:r>
         <w:t>Fontes de renda: nossa principal fonte de renda será com a venda final do nosso projeto, através de uma licença, para faculdades e cursos que querem adquirir uma maneira fácil de seus alunos para organizarem suas atividades.</w:t>
@@ -2417,15 +2868,25 @@
     </w:p>
     <w:p>
       <w:pPr>
-        <w:spacing w:line="360" w:lineRule="auto"/>
-      </w:pPr>
-      <w:r>
-        <w:t>Recursos-chave: para desenvolvimento de tal projeto, serão necessários recursos físicos e intelectuais como, softwares para programação base, computadores para rodar tais softwares, além de licenças para uso desses softwares que irão nos auxiliar.</w:t>
-      </w:r>
-    </w:p>
-    <w:p>
-      <w:pPr>
-        <w:spacing w:line="360" w:lineRule="auto"/>
+        <w:spacing w:after="120" w:line="360" w:lineRule="auto"/>
+        <w:contextualSpacing/>
+      </w:pPr>
+      <w:r>
+        <w:t xml:space="preserve">Recursos-chave: para desenvolvimento de tal projeto, serão necessários recursos físicos e intelectuais como, softwares para programação base, computadores para rodar tais softwares, além de licenças para uso desses softwares que irão </w:t>
+      </w:r>
+      <w:proofErr w:type="gramStart"/>
+      <w:r>
+        <w:t>nos auxiliar</w:t>
+      </w:r>
+      <w:proofErr w:type="gramEnd"/>
+      <w:r>
+        <w:t>.</w:t>
+      </w:r>
+    </w:p>
+    <w:p>
+      <w:pPr>
+        <w:spacing w:after="120" w:line="360" w:lineRule="auto"/>
+        <w:contextualSpacing/>
       </w:pPr>
       <w:r>
         <w:t>Atividades-chave: nossa principal atividade será a produção através do desenvolvimento de um aplicativo mobile, contando sempre com novas evoluções para o mesmo, por meio de manutenção e inovação tecnológica.</w:t>
@@ -2433,15 +2894,24 @@
     </w:p>
     <w:p>
       <w:pPr>
-        <w:spacing w:line="360" w:lineRule="auto"/>
-      </w:pPr>
-      <w:r>
-        <w:t>Parceiros Chave: os professores do curso irão nos auxiliar em todo o desenvolvimento, reduzindo riscos para o sucesso final do projeto. Além disso, as empresas que disponibilizam os softwares necessários para que tal desenvolvimento ocorra, também vão nos ajudar com aquisições de recursos.</w:t>
-      </w:r>
-    </w:p>
-    <w:p>
-      <w:pPr>
-        <w:spacing w:line="360" w:lineRule="auto"/>
+        <w:spacing w:after="120" w:line="360" w:lineRule="auto"/>
+        <w:contextualSpacing/>
+      </w:pPr>
+      <w:r>
+        <w:t xml:space="preserve">Parceiros Chave: os professores do curso irão </w:t>
+      </w:r>
+      <w:proofErr w:type="gramStart"/>
+      <w:r>
+        <w:t>nos auxiliar</w:t>
+      </w:r>
+      <w:proofErr w:type="gramEnd"/>
+      <w:r>
+        <w:t xml:space="preserve"> em todo o desenvolvimento, reduzindo riscos para o sucesso final do projeto. Além disso, as empresas que disponibilizam os softwares necessários para que tal desenvolvimento ocorra, também vão nos ajudar com aquisições de recursos.</w:t>
+      </w:r>
+    </w:p>
+    <w:p>
+      <w:pPr>
+        <w:spacing w:after="120" w:line="360" w:lineRule="auto"/>
       </w:pPr>
       <w:r>
         <w:t>Estrutura de custo: nosso custo fixo será com os computadores necessários para rodar softwares de auxílio para o desenvolvimento do projeto e com as licenças de tais programas.</w:t>
@@ -2453,16 +2923,7 @@
         <w:autoSpaceDE w:val="0"/>
         <w:autoSpaceDN w:val="0"/>
         <w:adjustRightInd w:val="0"/>
-        <w:spacing w:line="360" w:lineRule="auto"/>
-      </w:pPr>
-    </w:p>
-    <w:p>
-      <w:pPr>
-        <w:widowControl w:val="0"/>
-        <w:autoSpaceDE w:val="0"/>
-        <w:autoSpaceDN w:val="0"/>
-        <w:adjustRightInd w:val="0"/>
-        <w:spacing w:line="360" w:lineRule="auto"/>
+        <w:spacing w:after="120" w:line="360" w:lineRule="auto"/>
         <w:ind w:firstLine="0"/>
         <w:rPr>
           <w:b/>
@@ -2484,25 +2945,20 @@
         <w:rPr>
           <w:b/>
         </w:rPr>
-        <w:t>Análise e projeto do OTA App</w:t>
-      </w:r>
-    </w:p>
-    <w:p>
-      <w:pPr>
-        <w:widowControl w:val="0"/>
-        <w:autoSpaceDE w:val="0"/>
-        <w:autoSpaceDN w:val="0"/>
-        <w:adjustRightInd w:val="0"/>
-        <w:spacing w:line="360" w:lineRule="auto"/>
-        <w:ind w:firstLine="0"/>
-        <w:rPr>
-          <w:b/>
-        </w:rPr>
-      </w:pPr>
-    </w:p>
-    <w:p>
-      <w:pPr>
-        <w:spacing w:line="360" w:lineRule="auto"/>
+        <w:t xml:space="preserve">Análise e projeto do OTA </w:t>
+      </w:r>
+      <w:proofErr w:type="spellStart"/>
+      <w:r>
+        <w:rPr>
+          <w:b/>
+        </w:rPr>
+        <w:t>App</w:t>
+      </w:r>
+      <w:proofErr w:type="spellEnd"/>
+    </w:p>
+    <w:p>
+      <w:pPr>
+        <w:spacing w:after="120" w:line="360" w:lineRule="auto"/>
       </w:pPr>
       <w:r>
         <w:tab/>
@@ -2517,7 +2973,7 @@
     </w:p>
     <w:p>
       <w:pPr>
-        <w:spacing w:line="360" w:lineRule="auto"/>
+        <w:spacing w:after="120" w:line="360" w:lineRule="auto"/>
         <w:rPr>
           <w:bCs/>
         </w:rPr>
@@ -2531,16 +2987,7 @@
     </w:p>
     <w:p>
       <w:pPr>
-        <w:spacing w:line="360" w:lineRule="auto"/>
-        <w:ind w:firstLine="720"/>
-        <w:rPr>
-          <w:bCs/>
-        </w:rPr>
-      </w:pPr>
-    </w:p>
-    <w:p>
-      <w:pPr>
-        <w:spacing w:line="360" w:lineRule="auto"/>
+        <w:spacing w:after="120" w:line="360" w:lineRule="auto"/>
         <w:ind w:firstLine="0"/>
       </w:pPr>
       <w:r>
@@ -2555,14 +3002,8 @@
     </w:p>
     <w:p>
       <w:pPr>
-        <w:spacing w:line="360" w:lineRule="auto"/>
-        <w:ind w:firstLine="0"/>
-      </w:pPr>
-    </w:p>
-    <w:p>
-      <w:pPr>
         <w:pStyle w:val="TextoNormal"/>
-        <w:spacing w:before="0" w:after="0" w:line="360" w:lineRule="auto"/>
+        <w:spacing w:before="0" w:after="120" w:line="360" w:lineRule="auto"/>
         <w:ind w:left="0" w:firstLineChars="590" w:firstLine="1416"/>
         <w:rPr>
           <w:sz w:val="24"/>
@@ -2574,13 +3015,14 @@
           <w:sz w:val="24"/>
           <w:szCs w:val="24"/>
         </w:rPr>
+        <w:lastRenderedPageBreak/>
         <w:t xml:space="preserve">Para estabelecer a categoria dos requisitos foram adotadas as denominações “evidente” e “oculta”. </w:t>
       </w:r>
     </w:p>
     <w:p>
       <w:pPr>
         <w:pStyle w:val="TextoNormal"/>
-        <w:spacing w:before="0" w:after="0" w:line="360" w:lineRule="auto"/>
+        <w:spacing w:before="0" w:after="120" w:line="360" w:lineRule="auto"/>
         <w:ind w:left="0" w:firstLineChars="590" w:firstLine="1416"/>
         <w:rPr>
           <w:sz w:val="24"/>
@@ -2598,6 +3040,7 @@
     <w:p>
       <w:pPr>
         <w:pStyle w:val="Commarcadores"/>
+        <w:spacing w:after="120"/>
         <w:ind w:firstLineChars="590" w:firstLine="1416"/>
       </w:pPr>
       <w:r>
@@ -2613,173 +3056,146 @@
     <w:p>
       <w:pPr>
         <w:pStyle w:val="Commarcadores"/>
-      </w:pPr>
+        <w:spacing w:after="120"/>
+        <w:ind w:firstLine="0"/>
+      </w:pPr>
+      <w:r>
+        <w:t xml:space="preserve">4.2 </w:t>
+      </w:r>
+      <w:r>
+        <w:t>Prio</w:t>
+      </w:r>
+      <w:r>
+        <w:t>ridade dos requisitos</w:t>
+      </w:r>
     </w:p>
     <w:p>
       <w:pPr>
         <w:pStyle w:val="Commarcadores"/>
+        <w:spacing w:after="120"/>
+        <w:rPr>
+          <w:b/>
+        </w:rPr>
+      </w:pPr>
+      <w:r>
+        <w:t xml:space="preserve">Para estabelecer a prioridade dos requisitos foram adotadas as denominações “alta”, “média” e “desejável”. </w:t>
+      </w:r>
+    </w:p>
+    <w:p>
+      <w:pPr>
+        <w:pStyle w:val="Commarcadores"/>
+        <w:spacing w:after="120"/>
+      </w:pPr>
+      <w:r>
+        <w:t>Alta: é o requisito sem o qual o sistema não entra em funcionamento. Requisitos altos são requisitos imprescindíveis, que têm que ser implementados impreterivelmente.</w:t>
+      </w:r>
+    </w:p>
+    <w:p>
+      <w:pPr>
+        <w:pStyle w:val="Commarcadores"/>
+        <w:spacing w:after="120"/>
+        <w:rPr>
+          <w:b/>
+        </w:rPr>
+      </w:pPr>
+      <w:r>
+        <w:t>Média:</w:t>
+      </w:r>
+      <w:r>
+        <w:t xml:space="preserve"> </w:t>
+      </w:r>
+      <w:r>
+        <w:t>é o requisito sem o qual o sistema entra em funcionamento, mas de forma não satisfatória. Requisitos médios devem ser implementados, mas, se não forem, o sistema poderá ser implantado e usado mesmo assim.</w:t>
+      </w:r>
+    </w:p>
+    <w:p>
+      <w:pPr>
+        <w:pStyle w:val="Commarcadores"/>
+        <w:spacing w:after="120"/>
+      </w:pPr>
+      <w:r>
+        <w:t>Desejável: é o requisito que não compromete as funcionalidades básicas do sistema, isto é, o sistema pode funcionar de forma satisfatória sem ele. Requisitos desejáveis são requisitos que podem ser deixados para versões posteriores do sistema, caso não haja tempo hábil para implementá-los.</w:t>
+      </w:r>
+    </w:p>
+    <w:p>
+      <w:pPr>
+        <w:spacing w:after="120" w:line="360" w:lineRule="auto"/>
         <w:ind w:firstLine="0"/>
       </w:pPr>
       <w:r>
-        <w:t xml:space="preserve">4.2 </w:t>
-      </w:r>
-      <w:r>
-        <w:t>Prioridade dos requisitos</w:t>
+        <w:t>4.2.1 Requisitos funcionais</w:t>
       </w:r>
     </w:p>
     <w:p>
       <w:pPr>
         <w:pStyle w:val="Commarcadores"/>
+        <w:spacing w:after="120"/>
+      </w:pPr>
+      <w:r>
+        <w:tab/>
+      </w:r>
+      <w:r>
+        <w:t>Requisitos funcionais do sistema definem como ele deve agir perante diversas situações, podendo também declarar o que o sistema não deve fazer</w:t>
+      </w:r>
+      <w:r>
+        <w:t xml:space="preserve"> (</w:t>
+      </w:r>
+      <w:r>
+        <w:t>SOMMERVILLE</w:t>
+      </w:r>
+      <w:r>
+        <w:t>, 2008).</w:t>
+      </w:r>
+    </w:p>
+    <w:p>
+      <w:pPr>
+        <w:pStyle w:val="Commarcadores"/>
+        <w:spacing w:after="120"/>
+      </w:pPr>
+      <w:r>
+        <w:t>Os requisitos funcionais do projeto estão disponíveis em (GITHUB, 2018).</w:t>
+      </w:r>
+    </w:p>
+    <w:p>
+      <w:pPr>
+        <w:spacing w:after="120" w:line="360" w:lineRule="auto"/>
         <w:ind w:firstLine="0"/>
       </w:pPr>
+      <w:r>
+        <w:t>4.2.2 Requisitos não funcionais</w:t>
+      </w:r>
     </w:p>
     <w:p>
       <w:pPr>
         <w:pStyle w:val="Commarcadores"/>
-        <w:rPr>
-          <w:b/>
-        </w:rPr>
-      </w:pPr>
-      <w:r>
-        <w:t xml:space="preserve">Para estabelecer a prioridade dos requisitos foram adotadas as denominações “alta”, “média” e “desejável”. </w:t>
+        <w:spacing w:after="120"/>
+      </w:pPr>
+      <w:r>
+        <w:t>Um requisito funcional é aquele que não descreve o que o sistema fara, mas sim como ele fara, possuindo grande importância igual o requisito funcional (MENDES, 2008).</w:t>
       </w:r>
     </w:p>
     <w:p>
       <w:pPr>
         <w:pStyle w:val="Commarcadores"/>
-      </w:pPr>
-      <w:r>
-        <w:t>Alta: é o requisito sem o qual o sistema não entra em funcionamento. Requisitos altos são requisitos imprescindíveis, que têm que ser implementados impreterivelmente.</w:t>
-      </w:r>
-    </w:p>
-    <w:p>
-      <w:pPr>
-        <w:pStyle w:val="Commarcadores"/>
-        <w:rPr>
-          <w:b/>
-        </w:rPr>
-      </w:pPr>
-      <w:r>
-        <w:t>Média:</w:t>
-      </w:r>
-      <w:r>
-        <w:t xml:space="preserve"> </w:t>
-      </w:r>
-      <w:r>
-        <w:t>é o requisito sem o qual o sistema entra em funcionamento, mas de forma não satisfatória. Requisitos médios devem ser implementados, mas, se não forem, o sistema poderá ser implantado e usado mesmo assim.</w:t>
-      </w:r>
-    </w:p>
-    <w:p>
-      <w:pPr>
-        <w:pStyle w:val="Commarcadores"/>
-      </w:pPr>
-      <w:r>
-        <w:t>Desejável: é o requisito que não compromete as funcionalidades básicas do sistema, isto é, o sistema pode funcionar de forma satisfatória sem ele. Requisitos desejáveis são requisitos que podem ser deixados para versões posteriores do sistema, caso não haja tempo hábil para implementá-los.</w:t>
-      </w:r>
-    </w:p>
-    <w:p>
-      <w:pPr>
-        <w:spacing w:line="360" w:lineRule="auto"/>
+        <w:spacing w:after="120"/>
+      </w:pPr>
+      <w:r>
+        <w:t>Os requisitos não funcionais deste projeto estão disponíveis em (GITHUB, 2018).</w:t>
+      </w:r>
+    </w:p>
+    <w:p>
+      <w:pPr>
+        <w:spacing w:after="120" w:line="360" w:lineRule="auto"/>
         <w:ind w:firstLine="0"/>
       </w:pPr>
-    </w:p>
-    <w:p>
-      <w:pPr>
-        <w:spacing w:line="360" w:lineRule="auto"/>
-        <w:ind w:firstLine="0"/>
-      </w:pPr>
-      <w:r>
-        <w:t>4.2.1 Requisitos funcionais</w:t>
-      </w:r>
-    </w:p>
-    <w:p>
-      <w:pPr>
-        <w:spacing w:line="360" w:lineRule="auto"/>
-        <w:ind w:firstLine="0"/>
-      </w:pPr>
-    </w:p>
-    <w:p>
-      <w:pPr>
-        <w:pStyle w:val="Commarcadores"/>
-      </w:pPr>
-      <w:r>
-        <w:tab/>
-      </w:r>
-      <w:r>
-        <w:t>Requisitos funcionais do sistema definem como ele deve agir perante diversas situações, podendo também declarar o que o sistema não deve fazer</w:t>
-      </w:r>
-      <w:r>
-        <w:t xml:space="preserve"> (</w:t>
-      </w:r>
-      <w:r>
-        <w:t>SOMMERVILLE</w:t>
-      </w:r>
-      <w:r>
-        <w:t>, 2008).</w:t>
-      </w:r>
-    </w:p>
-    <w:p>
-      <w:pPr>
-        <w:pStyle w:val="Commarcadores"/>
-      </w:pPr>
-      <w:r>
-        <w:t>Os requisitos funcionais do projeto estão disponíveis em (GITHUB, 2018).</w:t>
-      </w:r>
-    </w:p>
-    <w:p>
-      <w:pPr>
-        <w:pStyle w:val="Commarcadores"/>
-      </w:pPr>
-    </w:p>
-    <w:p>
-      <w:pPr>
-        <w:spacing w:line="360" w:lineRule="auto"/>
-        <w:ind w:firstLine="0"/>
-      </w:pPr>
-      <w:r>
-        <w:t>4.2.2 Requisitos não funcionais</w:t>
-      </w:r>
-    </w:p>
-    <w:p>
-      <w:pPr>
-        <w:pStyle w:val="Commarcadores"/>
-      </w:pPr>
-      <w:r>
-        <w:t>Um requisito funcional é aquele que não descreve o que o sistema fara, mas sim como ele fara, possuindo grande importância igual o requisito funcional (MENDES, 2008).</w:t>
-      </w:r>
-    </w:p>
-    <w:p>
-      <w:pPr>
-        <w:pStyle w:val="Commarcadores"/>
-      </w:pPr>
       <w:r>
         <w:lastRenderedPageBreak/>
-        <w:t>Os requisitos não funcionais deste projeto estão disponíveis em (GITHUB, 2018).</w:t>
-      </w:r>
-    </w:p>
-    <w:p>
-      <w:pPr>
-        <w:pStyle w:val="Commarcadores"/>
-      </w:pPr>
-    </w:p>
-    <w:p>
-      <w:pPr>
-        <w:spacing w:line="360" w:lineRule="auto"/>
-        <w:ind w:firstLine="0"/>
-      </w:pPr>
-      <w:r>
         <w:t>4.3 Regra de negócios</w:t>
       </w:r>
     </w:p>
     <w:p>
       <w:pPr>
-        <w:spacing w:line="360" w:lineRule="auto"/>
-        <w:ind w:firstLine="0"/>
-      </w:pPr>
-    </w:p>
-    <w:p>
-      <w:pPr>
-        <w:spacing w:line="360" w:lineRule="auto"/>
+        <w:spacing w:after="120" w:line="360" w:lineRule="auto"/>
       </w:pPr>
       <w:r>
         <w:t>Segundo (VENTURA, 2016) explica, regras de negócios são restrições que o sistema precisa seguir para que o sistema funcione de maneira correta, de acordo com o pedido do cliente. Caso o sistema tenha uma regra de negócio mal especificada, poderá haver defeitos de uso no futuro.</w:t>
@@ -2787,7 +3203,7 @@
     </w:p>
     <w:p>
       <w:pPr>
-        <w:spacing w:line="360" w:lineRule="auto"/>
+        <w:spacing w:after="120" w:line="360" w:lineRule="auto"/>
       </w:pPr>
       <w:r>
         <w:tab/>
@@ -2796,12 +3212,7 @@
     </w:p>
     <w:p>
       <w:pPr>
-        <w:spacing w:line="360" w:lineRule="auto"/>
-      </w:pPr>
-    </w:p>
-    <w:p>
-      <w:pPr>
-        <w:spacing w:line="360" w:lineRule="auto"/>
+        <w:spacing w:after="120" w:line="360" w:lineRule="auto"/>
         <w:ind w:firstLine="0"/>
       </w:pPr>
       <w:r>
@@ -2810,126 +3221,1213 @@
     </w:p>
     <w:p>
       <w:pPr>
-        <w:spacing w:line="360" w:lineRule="auto"/>
+        <w:spacing w:after="120" w:line="360" w:lineRule="auto"/>
+      </w:pPr>
+      <w:r>
+        <w:t>(PROJECT BUILDER, 2017) e</w:t>
+      </w:r>
+      <w:r>
+        <w:t xml:space="preserve">xplica que a matriz de rastreabilidade tem papel fundamental na otimização do gerenciamento de projetos, sendo possível analisar alterações de maneira rápida e eficaz, </w:t>
+      </w:r>
+      <w:r>
+        <w:t xml:space="preserve">ter uma análise mais profunda dos requisitos e também é uma forma de conferir se todo os requisitos estão sendo utilizados no sistema. </w:t>
+      </w:r>
+    </w:p>
+    <w:p>
+      <w:pPr>
+        <w:spacing w:after="120" w:line="360" w:lineRule="auto"/>
+      </w:pPr>
+      <w:r>
+        <w:t>A matriz de</w:t>
+      </w:r>
+      <w:r>
+        <w:t xml:space="preserve"> rastreabilidade deste projeto </w:t>
+      </w:r>
+      <w:r>
+        <w:t>está disponível em (GITHUB, 2018).</w:t>
+      </w:r>
+    </w:p>
+    <w:p>
+      <w:pPr>
+        <w:spacing w:after="120" w:line="360" w:lineRule="auto"/>
         <w:ind w:firstLine="0"/>
       </w:pPr>
-    </w:p>
-    <w:p>
-      <w:pPr>
-        <w:spacing w:line="360" w:lineRule="auto"/>
-      </w:pPr>
-      <w:r>
-        <w:t>(PROJECT BUILDER, 2017) e</w:t>
-      </w:r>
-      <w:r>
-        <w:t xml:space="preserve">xplica que a matriz de rastreabilidade tem papel fundamental na otimização do gerenciamento de projetos, sendo possível analisar alterações de maneira rápida e eficaz, </w:t>
-      </w:r>
-      <w:r>
-        <w:t xml:space="preserve">ter uma análise mais profunda dos requisitos e também é uma forma de conferir se todo os requisitos estão sendo utilizados no sistema. </w:t>
-      </w:r>
-    </w:p>
-    <w:p>
-      <w:pPr>
-        <w:spacing w:line="360" w:lineRule="auto"/>
-      </w:pPr>
-    </w:p>
-    <w:p>
-      <w:pPr>
-        <w:spacing w:line="360" w:lineRule="auto"/>
+      <w:r>
+        <w:t>4</w:t>
+      </w:r>
+      <w:r>
+        <w:t>.5</w:t>
+      </w:r>
+      <w:r>
+        <w:t xml:space="preserve"> BPMN</w:t>
+      </w:r>
+    </w:p>
+    <w:p>
+      <w:pPr>
+        <w:spacing w:after="120" w:line="360" w:lineRule="auto"/>
+      </w:pPr>
+      <w:r>
+        <w:t xml:space="preserve">O </w:t>
+      </w:r>
+      <w:r>
+        <w:rPr>
+          <w:i/>
+        </w:rPr>
+        <w:t>Business</w:t>
+      </w:r>
+      <w:r>
+        <w:t xml:space="preserve"> </w:t>
+      </w:r>
+      <w:proofErr w:type="spellStart"/>
+      <w:r>
+        <w:rPr>
+          <w:i/>
+        </w:rPr>
+        <w:t>Process</w:t>
+      </w:r>
+      <w:proofErr w:type="spellEnd"/>
+      <w:r>
+        <w:rPr>
+          <w:i/>
+        </w:rPr>
+        <w:t xml:space="preserve"> </w:t>
+      </w:r>
+      <w:proofErr w:type="spellStart"/>
+      <w:r>
+        <w:rPr>
+          <w:i/>
+        </w:rPr>
+        <w:t>Modeling</w:t>
+      </w:r>
+      <w:proofErr w:type="spellEnd"/>
+      <w:r>
+        <w:rPr>
+          <w:i/>
+        </w:rPr>
+        <w:t xml:space="preserve"> </w:t>
+      </w:r>
+      <w:proofErr w:type="spellStart"/>
+      <w:r>
+        <w:rPr>
+          <w:i/>
+        </w:rPr>
+        <w:t>Notation</w:t>
+      </w:r>
+      <w:proofErr w:type="spellEnd"/>
+      <w:r>
+        <w:t xml:space="preserve"> (</w:t>
+      </w:r>
+      <w:r>
+        <w:t>BPMN</w:t>
+      </w:r>
+      <w:r>
+        <w:t xml:space="preserve">) é um quadro de notações que representa processos de negócios </w:t>
+      </w:r>
+      <w:r>
+        <w:t>por</w:t>
+      </w:r>
+      <w:r>
+        <w:t xml:space="preserve"> meio de diagramas.</w:t>
+      </w:r>
+    </w:p>
+    <w:p>
+      <w:pPr>
+        <w:spacing w:after="120" w:line="360" w:lineRule="auto"/>
+      </w:pPr>
+      <w:r>
+        <w:t>O</w:t>
+      </w:r>
+      <w:r>
+        <w:t xml:space="preserve"> </w:t>
+      </w:r>
+      <w:r>
+        <w:t>BPMN</w:t>
+      </w:r>
+      <w:r>
+        <w:t xml:space="preserve"> descreve corretamente a lógica dos passos usados em um processo. Com esta modelagem, é fácil ter uma notação gráfica, mesmo com processos complexos. </w:t>
+      </w:r>
+      <w:r>
+        <w:t xml:space="preserve">A </w:t>
+      </w:r>
+      <w:r>
+        <w:t>partir do BPMN também já é possível descobrir possíveis falhas no sistema</w:t>
+      </w:r>
+      <w:r>
+        <w:t xml:space="preserve"> (NOGUEIRA, 2014)</w:t>
+      </w:r>
+      <w:r>
+        <w:t>.</w:t>
+      </w:r>
+      <w:r>
+        <w:t xml:space="preserve"> </w:t>
+      </w:r>
+    </w:p>
+    <w:p>
+      <w:pPr>
+        <w:spacing w:after="120" w:line="360" w:lineRule="auto"/>
+      </w:pPr>
+      <w:r>
+        <w:t xml:space="preserve">O BPMN </w:t>
+      </w:r>
+      <w:r>
+        <w:t xml:space="preserve">deste projeto está disponível em </w:t>
+      </w:r>
+      <w:r>
+        <w:t>(</w:t>
+      </w:r>
+      <w:r>
+        <w:t>GITHUB, 2018</w:t>
+      </w:r>
+      <w:r>
+        <w:t>)</w:t>
+      </w:r>
+      <w:r>
+        <w:t>.</w:t>
+      </w:r>
+    </w:p>
+    <w:p>
+      <w:pPr>
+        <w:spacing w:after="120" w:line="360" w:lineRule="auto"/>
         <w:ind w:firstLine="0"/>
       </w:pPr>
       <w:r>
         <w:t>4</w:t>
       </w:r>
       <w:r>
-        <w:t>.5</w:t>
-      </w:r>
-      <w:r>
-        <w:t xml:space="preserve"> BPMN</w:t>
-      </w:r>
-    </w:p>
-    <w:p>
-      <w:pPr>
-        <w:spacing w:line="360" w:lineRule="auto"/>
+        <w:t>.6</w:t>
+      </w:r>
+      <w:r>
+        <w:t xml:space="preserve"> </w:t>
+      </w:r>
+      <w:r>
+        <w:t>UML</w:t>
+      </w:r>
+    </w:p>
+    <w:p>
+      <w:pPr>
+        <w:spacing w:after="120" w:line="360" w:lineRule="auto"/>
+      </w:pPr>
+      <w:proofErr w:type="spellStart"/>
+      <w:r>
+        <w:rPr>
+          <w:i/>
+        </w:rPr>
+        <w:t>Unified</w:t>
+      </w:r>
+      <w:proofErr w:type="spellEnd"/>
+      <w:r>
+        <w:rPr>
+          <w:i/>
+        </w:rPr>
+        <w:t xml:space="preserve"> </w:t>
+      </w:r>
+      <w:proofErr w:type="spellStart"/>
+      <w:r>
+        <w:rPr>
+          <w:i/>
+        </w:rPr>
+        <w:t>Modeling</w:t>
+      </w:r>
+      <w:proofErr w:type="spellEnd"/>
+      <w:r>
+        <w:rPr>
+          <w:i/>
+        </w:rPr>
+        <w:t xml:space="preserve"> </w:t>
+      </w:r>
+      <w:proofErr w:type="spellStart"/>
+      <w:r>
+        <w:rPr>
+          <w:i/>
+        </w:rPr>
+        <w:t>Language</w:t>
+      </w:r>
+      <w:proofErr w:type="spellEnd"/>
+      <w:r>
+        <w:rPr>
+          <w:i/>
+        </w:rPr>
+        <w:t xml:space="preserve"> </w:t>
+      </w:r>
+      <w:r>
+        <w:t>(UML) é uma linguagem que define uma série de artefatos que ajudam a modelar o projeto. Ao total ele tem nove diagramas, porém, no desenvolvimento deste projeto foram usados só quatro</w:t>
+      </w:r>
+      <w:r>
+        <w:t xml:space="preserve"> que são, caso de uso, diagrama de atividade, máquina de estado e diagrama de sequência</w:t>
+      </w:r>
+      <w:r>
+        <w:t>. São descritos e apresentados abaixo.</w:t>
+      </w:r>
+    </w:p>
+    <w:p>
+      <w:pPr>
+        <w:spacing w:after="120" w:line="360" w:lineRule="auto"/>
         <w:ind w:firstLine="0"/>
       </w:pPr>
-    </w:p>
-    <w:p>
-      <w:pPr>
-        <w:spacing w:line="360" w:lineRule="auto"/>
-      </w:pPr>
+      <w:r>
+        <w:t>4</w:t>
+      </w:r>
+      <w:r>
+        <w:t>.6.</w:t>
+      </w:r>
+      <w:r>
+        <w:t xml:space="preserve">1 Caso </w:t>
+      </w:r>
+      <w:r>
+        <w:t>de uso</w:t>
+      </w:r>
+    </w:p>
+    <w:p>
+      <w:pPr>
+        <w:spacing w:after="120" w:line="360" w:lineRule="auto"/>
+      </w:pPr>
+      <w:r>
+        <w:t>No</w:t>
+      </w:r>
+      <w:r>
+        <w:t xml:space="preserve"> caso de uso a parte principal não é o diagrama, mas sim a especificação, a descrição dos seus cenários. </w:t>
+      </w:r>
       <w:r>
         <w:t xml:space="preserve">O </w:t>
       </w:r>
       <w:r>
-        <w:rPr>
-          <w:i/>
-        </w:rPr>
-        <w:t>Business</w:t>
+        <w:t>caso de uso tem três elementos principais, o ator, que fará a execução do caso de uso, os casos de uso, que é a ação em si e os relacionamentos, para firmar o relacionamento destas ações</w:t>
+      </w:r>
+      <w:r>
+        <w:t xml:space="preserve"> (VENTURA, 2016)</w:t>
+      </w:r>
+      <w:r>
+        <w:t>.</w:t>
+      </w:r>
+    </w:p>
+    <w:p>
+      <w:pPr>
+        <w:spacing w:after="120" w:line="360" w:lineRule="auto"/>
+      </w:pPr>
+      <w:r>
+        <w:lastRenderedPageBreak/>
+        <w:t xml:space="preserve">O caso de uso, e a documentação dele, </w:t>
+      </w:r>
+      <w:r>
+        <w:t xml:space="preserve">pode ser </w:t>
+      </w:r>
+      <w:r>
+        <w:t>encontrado</w:t>
+      </w:r>
+      <w:r>
+        <w:t xml:space="preserve"> em</w:t>
       </w:r>
       <w:r>
         <w:t xml:space="preserve"> </w:t>
       </w:r>
       <w:r>
-        <w:rPr>
-          <w:i/>
-        </w:rPr>
-        <w:t>Process Modeling Notation</w:t>
-      </w:r>
-      <w:r>
-        <w:t xml:space="preserve"> (BPMN) é um quadro de notações que representa processos de negócios </w:t>
-      </w:r>
-      <w:r>
-        <w:t>por</w:t>
-      </w:r>
-      <w:r>
-        <w:t xml:space="preserve"> meio de diagramas.</w:t>
-      </w:r>
-    </w:p>
-    <w:p>
-      <w:pPr>
-        <w:spacing w:line="360" w:lineRule="auto"/>
+        <w:t>(</w:t>
+      </w:r>
+      <w:r>
+        <w:t>GITHUB, 2018</w:t>
+      </w:r>
+      <w:r>
+        <w:t>)</w:t>
+      </w:r>
+      <w:r>
+        <w:t>.</w:t>
+      </w:r>
+    </w:p>
+    <w:p>
+      <w:pPr>
+        <w:spacing w:after="120" w:line="360" w:lineRule="auto"/>
+        <w:ind w:firstLine="0"/>
+      </w:pPr>
+      <w:r>
+        <w:t>4</w:t>
+      </w:r>
+      <w:r>
+        <w:t>.</w:t>
+      </w:r>
+      <w:r>
+        <w:t>6</w:t>
+      </w:r>
+      <w:r>
+        <w:t>.2 Diagrama de atividade</w:t>
+      </w:r>
+    </w:p>
+    <w:p>
+      <w:pPr>
+        <w:spacing w:after="120" w:line="360" w:lineRule="auto"/>
       </w:pPr>
       <w:r>
         <w:t>O</w:t>
       </w:r>
       <w:r>
-        <w:t xml:space="preserve"> BPMN descreve corretamente a lógica dos passos usados em um processo. Com esta modelagem, é fácil ter uma notação gráfica, mesmo com processos complexos. </w:t>
-      </w:r>
-      <w:r>
-        <w:t xml:space="preserve">A </w:t>
-      </w:r>
-      <w:r>
-        <w:t>partir do BPMN também já é possível descobrir possíveis falhas no sistema</w:t>
-      </w:r>
-      <w:r>
-        <w:t xml:space="preserve"> (NOGUEIRA, 2014)</w:t>
+        <w:t xml:space="preserve"> diagrama de atividades </w:t>
+      </w:r>
+      <w:r>
+        <w:t>ilustra graficamente como será o funcionamento do software, suas execuções e a atuação do sistema no negócio em que ele será implementado. É parecido com um fluxograma, para mostrar o comportamento do software no ponto de vista funcional</w:t>
+      </w:r>
+      <w:r>
+        <w:t xml:space="preserve"> (VENTURA, 2016)</w:t>
       </w:r>
       <w:r>
         <w:t>.</w:t>
       </w:r>
-      <w:r>
+    </w:p>
+    <w:p>
+      <w:pPr>
+        <w:spacing w:after="120" w:line="360" w:lineRule="auto"/>
+      </w:pPr>
+      <w:r>
+        <w:t xml:space="preserve">O diagrama de atividade que representa este projeto está em </w:t>
+      </w:r>
+      <w:r>
+        <w:t>(</w:t>
+      </w:r>
+      <w:r>
+        <w:t>GITHUB, 2018</w:t>
+      </w:r>
+      <w:r>
+        <w:t>)</w:t>
+      </w:r>
+      <w:r>
+        <w:t>.</w:t>
+      </w:r>
+    </w:p>
+    <w:p>
+      <w:pPr>
+        <w:spacing w:after="120" w:line="360" w:lineRule="auto"/>
+        <w:ind w:firstLine="0"/>
+      </w:pPr>
+      <w:r>
+        <w:t>4</w:t>
+      </w:r>
+      <w:r>
+        <w:t>.6</w:t>
+      </w:r>
+      <w:r>
+        <w:t>.3 Máquina de estado</w:t>
+      </w:r>
+    </w:p>
+    <w:p>
+      <w:pPr>
+        <w:spacing w:after="120" w:line="360" w:lineRule="auto"/>
+      </w:pPr>
+      <w:r>
+        <w:t>O</w:t>
+      </w:r>
+      <w:r>
+        <w:t xml:space="preserve"> diagrama de máquina de estado </w:t>
+      </w:r>
+      <w:r>
+        <w:t>procura acompanhar as mudanças sofridas no estado das ações do sistema, procurando demonstrar o comportamento do elemento nestas transições de estados</w:t>
+      </w:r>
+      <w:r>
+        <w:t xml:space="preserve"> (BARRETO, 2009)</w:t>
+      </w:r>
+      <w:r>
+        <w:t>.</w:t>
+      </w:r>
+    </w:p>
+    <w:p>
+      <w:pPr>
+        <w:spacing w:after="120" w:line="360" w:lineRule="auto"/>
+      </w:pPr>
+      <w:r>
+        <w:t xml:space="preserve">O diagrama de máquina de estado presente neste projeto, </w:t>
+      </w:r>
+      <w:r>
+        <w:t>está disponível</w:t>
+      </w:r>
+      <w:r>
+        <w:t xml:space="preserve"> em </w:t>
+      </w:r>
+      <w:r>
+        <w:t>(</w:t>
+      </w:r>
+      <w:r>
+        <w:t>GITHUB, 2018</w:t>
+      </w:r>
+      <w:r>
+        <w:t>)</w:t>
+      </w:r>
+      <w:r>
+        <w:t>.</w:t>
+      </w:r>
+    </w:p>
+    <w:p>
+      <w:pPr>
+        <w:spacing w:after="120" w:line="360" w:lineRule="auto"/>
+        <w:ind w:firstLine="0"/>
+      </w:pPr>
+      <w:r>
+        <w:t>4</w:t>
+      </w:r>
+      <w:r>
+        <w:t>.6</w:t>
+      </w:r>
+      <w:r>
+        <w:t>.4 Diagrama de sequência</w:t>
+      </w:r>
+    </w:p>
+    <w:p>
+      <w:pPr>
+        <w:spacing w:after="120" w:line="360" w:lineRule="auto"/>
+      </w:pPr>
+      <w:r>
+        <w:t>O</w:t>
+      </w:r>
+      <w:r>
+        <w:t xml:space="preserve"> diagrama de sequência, mostra e reforça a troca de mensagens dentro de uma linha de tempo sequencial</w:t>
+      </w:r>
+      <w:r>
+        <w:t xml:space="preserve"> (MELO, 2009)</w:t>
+      </w:r>
+      <w:r>
+        <w:t xml:space="preserve">. </w:t>
+      </w:r>
+    </w:p>
+    <w:p>
+      <w:pPr>
+        <w:spacing w:after="120" w:line="360" w:lineRule="auto"/>
+      </w:pPr>
+      <w:r>
+        <w:t>Um</w:t>
+      </w:r>
+      <w:r>
+        <w:t xml:space="preserve"> diagrama de sequência normalmente se identifica através de um caso de uso, mostrando a linha de vida deste</w:t>
+      </w:r>
+      <w:r>
+        <w:t xml:space="preserve"> (BARRETO, 2009)</w:t>
+      </w:r>
+      <w:r>
+        <w:t>.</w:t>
+      </w:r>
+    </w:p>
+    <w:p>
+      <w:pPr>
+        <w:spacing w:after="120" w:line="360" w:lineRule="auto"/>
+      </w:pPr>
+      <w:r>
+        <w:t xml:space="preserve">A exposição do diagrama de sequência </w:t>
+      </w:r>
+      <w:r>
+        <w:t xml:space="preserve">deste projeto </w:t>
+      </w:r>
+      <w:r>
+        <w:t xml:space="preserve">está em </w:t>
+      </w:r>
+      <w:r>
+        <w:t>(</w:t>
+      </w:r>
+      <w:r>
+        <w:t>GITHUB, 2018</w:t>
+      </w:r>
+      <w:r>
+        <w:t>)</w:t>
+      </w:r>
+      <w:r>
+        <w:t>.</w:t>
+      </w:r>
+    </w:p>
+    <w:p>
+      <w:pPr>
+        <w:spacing w:after="120" w:line="360" w:lineRule="auto"/>
+        <w:ind w:firstLine="0"/>
+      </w:pPr>
+      <w:r>
+        <w:t>4.7</w:t>
+      </w:r>
+      <w:r>
+        <w:t xml:space="preserve"> Modelo de entidade de relacionamento</w:t>
+      </w:r>
+    </w:p>
+    <w:p>
+      <w:pPr>
+        <w:spacing w:after="120" w:line="360" w:lineRule="auto"/>
+      </w:pPr>
+      <w:r>
+        <w:t>É um modelo conceitual que descreve os objetos envolvidos em um domínio de negócio, mostrando seus atributos e as relações que ele apresenta (RODRIGUES, 2014).</w:t>
+      </w:r>
+    </w:p>
+    <w:p>
+      <w:pPr>
+        <w:spacing w:after="120" w:line="360" w:lineRule="auto"/>
+      </w:pPr>
+      <w:r>
+        <w:t xml:space="preserve">O modelo do projeto está </w:t>
+      </w:r>
+      <w:r>
+        <w:t xml:space="preserve">disponível </w:t>
+      </w:r>
+      <w:r>
+        <w:t>em (GITHUB, 2018).</w:t>
+      </w:r>
+    </w:p>
+    <w:p>
+      <w:pPr>
+        <w:spacing w:after="120" w:line="360" w:lineRule="auto"/>
+        <w:ind w:firstLine="0"/>
+      </w:pPr>
+      <w:r>
+        <w:t>4.8</w:t>
+      </w:r>
+      <w:r>
+        <w:t xml:space="preserve"> Diagrama entidade-relacionamento</w:t>
+      </w:r>
+    </w:p>
+    <w:p>
+      <w:pPr>
+        <w:spacing w:after="120" w:line="360" w:lineRule="auto"/>
+      </w:pPr>
+      <w:r>
+        <w:t>É o diagrama que representa o modelo de entidade de relacionamento de maneira gráfica, facilitando a comunicação dos integrantes da equipe, oferecendo uma linguagem comum (RODRIGUES, 2014).</w:t>
+      </w:r>
+    </w:p>
+    <w:p>
+      <w:pPr>
+        <w:spacing w:after="120" w:line="360" w:lineRule="auto"/>
+      </w:pPr>
+      <w:r>
+        <w:t>O diagrama deste projeto pode ser acessado em (GITHUB, 2018).</w:t>
+      </w:r>
+    </w:p>
+    <w:p>
+      <w:pPr>
+        <w:pStyle w:val="Commarcadores"/>
+        <w:spacing w:after="120"/>
+        <w:ind w:firstLine="0"/>
+      </w:pPr>
+    </w:p>
+    <w:p>
+      <w:pPr>
+        <w:spacing w:after="120" w:line="360" w:lineRule="auto"/>
+        <w:ind w:firstLine="0"/>
+        <w:rPr>
+          <w:b/>
+        </w:rPr>
+      </w:pPr>
+      <w:r>
+        <w:rPr>
+          <w:b/>
+        </w:rPr>
+        <w:t>5</w:t>
+      </w:r>
+      <w:r>
+        <w:rPr>
+          <w:b/>
+        </w:rPr>
         <w:t xml:space="preserve"> </w:t>
       </w:r>
-    </w:p>
-    <w:p>
-      <w:pPr>
-        <w:spacing w:line="360" w:lineRule="auto"/>
-      </w:pPr>
-      <w:r>
-        <w:t xml:space="preserve">O BPMN </w:t>
-      </w:r>
-      <w:r>
-        <w:t xml:space="preserve">deste projeto está disponível em </w:t>
-      </w:r>
-      <w:r>
-        <w:t>(</w:t>
-      </w:r>
-      <w:r>
-        <w:t>GITHUB, 2018</w:t>
-      </w:r>
-      <w:r>
-        <w:t>)</w:t>
+      <w:r>
+        <w:rPr>
+          <w:b/>
+        </w:rPr>
+        <w:t>Resultados</w:t>
+      </w:r>
+    </w:p>
+    <w:p>
+      <w:pPr>
+        <w:spacing w:after="120" w:line="360" w:lineRule="auto"/>
+        <w:ind w:firstLine="0"/>
+      </w:pPr>
+      <w:r>
+        <w:t>5.1 Telas e códigos</w:t>
+      </w:r>
+    </w:p>
+    <w:p>
+      <w:pPr>
+        <w:spacing w:after="120" w:line="360" w:lineRule="auto"/>
+        <w:ind w:firstLine="0"/>
+      </w:pPr>
+      <w:r>
+        <w:t>5.2 Testes</w:t>
+      </w:r>
+    </w:p>
+    <w:tbl>
+      <w:tblPr>
+        <w:tblStyle w:val="Tabelacomgrade"/>
+        <w:tblW w:w="9176" w:type="dxa"/>
+        <w:tblLook w:val="04A0" w:firstRow="1" w:lastRow="0" w:firstColumn="1" w:lastColumn="0" w:noHBand="0" w:noVBand="1"/>
+      </w:tblPr>
+      <w:tblGrid>
+        <w:gridCol w:w="1481"/>
+        <w:gridCol w:w="1511"/>
+        <w:gridCol w:w="1638"/>
+        <w:gridCol w:w="1511"/>
+        <w:gridCol w:w="1515"/>
+        <w:gridCol w:w="1520"/>
+      </w:tblGrid>
+      <w:tr>
+        <w:trPr>
+          <w:trHeight w:val="1506"/>
+        </w:trPr>
+        <w:tc>
+          <w:tcPr>
+            <w:tcW w:w="1529" w:type="dxa"/>
+          </w:tcPr>
+          <w:p>
+            <w:pPr>
+              <w:spacing w:line="360" w:lineRule="auto"/>
+              <w:ind w:firstLine="0"/>
+            </w:pPr>
+            <w:r>
+              <w:t>TESTES</w:t>
+            </w:r>
+          </w:p>
+        </w:tc>
+        <w:tc>
+          <w:tcPr>
+            <w:tcW w:w="1529" w:type="dxa"/>
+          </w:tcPr>
+          <w:p>
+            <w:pPr>
+              <w:spacing w:line="360" w:lineRule="auto"/>
+              <w:ind w:firstLine="0"/>
+              <w:rPr>
+                <w:b/>
+              </w:rPr>
+            </w:pPr>
+            <w:r>
+              <w:rPr>
+                <w:b/>
+              </w:rPr>
+              <w:t>Qual seu curso?</w:t>
+            </w:r>
+          </w:p>
+        </w:tc>
+        <w:tc>
+          <w:tcPr>
+            <w:tcW w:w="1529" w:type="dxa"/>
+          </w:tcPr>
+          <w:p>
+            <w:pPr>
+              <w:spacing w:line="360" w:lineRule="auto"/>
+              <w:ind w:firstLine="0"/>
+              <w:rPr>
+                <w:b/>
+              </w:rPr>
+            </w:pPr>
+            <w:r>
+              <w:rPr>
+                <w:b/>
+              </w:rPr>
+              <w:t>Você usaria o aplicativo?</w:t>
+            </w:r>
+            <w:r>
+              <w:rPr>
+                <w:b/>
+              </w:rPr>
+              <w:t xml:space="preserve"> Com qual frequência?</w:t>
+            </w:r>
+          </w:p>
+        </w:tc>
+        <w:tc>
+          <w:tcPr>
+            <w:tcW w:w="1529" w:type="dxa"/>
+          </w:tcPr>
+          <w:p>
+            <w:pPr>
+              <w:spacing w:line="360" w:lineRule="auto"/>
+              <w:ind w:firstLine="0"/>
+              <w:rPr>
+                <w:b/>
+              </w:rPr>
+            </w:pPr>
+            <w:r>
+              <w:rPr>
+                <w:b/>
+              </w:rPr>
+              <w:t>O que achou do visual do aplicativo?</w:t>
+            </w:r>
+          </w:p>
+        </w:tc>
+        <w:tc>
+          <w:tcPr>
+            <w:tcW w:w="1529" w:type="dxa"/>
+          </w:tcPr>
+          <w:p>
+            <w:pPr>
+              <w:spacing w:line="360" w:lineRule="auto"/>
+              <w:ind w:firstLine="0"/>
+              <w:rPr>
+                <w:b/>
+              </w:rPr>
+            </w:pPr>
+            <w:r>
+              <w:rPr>
+                <w:b/>
+              </w:rPr>
+              <w:t>O que melhoraria no aplicativo?</w:t>
+            </w:r>
+          </w:p>
+        </w:tc>
+        <w:tc>
+          <w:tcPr>
+            <w:tcW w:w="1531" w:type="dxa"/>
+          </w:tcPr>
+          <w:p>
+            <w:pPr>
+              <w:spacing w:line="360" w:lineRule="auto"/>
+              <w:ind w:firstLine="0"/>
+              <w:rPr>
+                <w:b/>
+              </w:rPr>
+            </w:pPr>
+            <w:r>
+              <w:rPr>
+                <w:b/>
+              </w:rPr>
+              <w:t>O que achou da usabilidade do aplicativo?</w:t>
+            </w:r>
+          </w:p>
+        </w:tc>
+      </w:tr>
+      <w:tr>
+        <w:trPr>
+          <w:trHeight w:val="292"/>
+        </w:trPr>
+        <w:tc>
+          <w:tcPr>
+            <w:tcW w:w="1529" w:type="dxa"/>
+          </w:tcPr>
+          <w:p>
+            <w:pPr>
+              <w:spacing w:line="360" w:lineRule="auto"/>
+              <w:ind w:firstLine="0"/>
+              <w:rPr>
+                <w:b/>
+              </w:rPr>
+            </w:pPr>
+            <w:r>
+              <w:rPr>
+                <w:b/>
+              </w:rPr>
+              <w:t>Pessoa 1</w:t>
+            </w:r>
+          </w:p>
+        </w:tc>
+        <w:tc>
+          <w:tcPr>
+            <w:tcW w:w="1529" w:type="dxa"/>
+          </w:tcPr>
+          <w:p>
+            <w:pPr>
+              <w:spacing w:line="360" w:lineRule="auto"/>
+              <w:ind w:firstLine="0"/>
+            </w:pPr>
+            <w:r>
+              <w:t>Sistemas de Informação</w:t>
+            </w:r>
+          </w:p>
+        </w:tc>
+        <w:tc>
+          <w:tcPr>
+            <w:tcW w:w="1529" w:type="dxa"/>
+          </w:tcPr>
+          <w:p>
+            <w:pPr>
+              <w:spacing w:line="360" w:lineRule="auto"/>
+              <w:ind w:firstLine="0"/>
+            </w:pPr>
+            <w:r>
+              <w:t>Sim, todos os dias.</w:t>
+            </w:r>
+          </w:p>
+        </w:tc>
+        <w:tc>
+          <w:tcPr>
+            <w:tcW w:w="1529" w:type="dxa"/>
+          </w:tcPr>
+          <w:p>
+            <w:pPr>
+              <w:spacing w:line="360" w:lineRule="auto"/>
+              <w:ind w:firstLine="0"/>
+            </w:pPr>
+            <w:r>
+              <w:t>Bonito.</w:t>
+            </w:r>
+          </w:p>
+        </w:tc>
+        <w:tc>
+          <w:tcPr>
+            <w:tcW w:w="1529" w:type="dxa"/>
+          </w:tcPr>
+          <w:p>
+            <w:pPr>
+              <w:spacing w:line="360" w:lineRule="auto"/>
+              <w:ind w:firstLine="0"/>
+            </w:pPr>
+            <w:r>
+              <w:t>Nada.</w:t>
+            </w:r>
+          </w:p>
+        </w:tc>
+        <w:tc>
+          <w:tcPr>
+            <w:tcW w:w="1531" w:type="dxa"/>
+          </w:tcPr>
+          <w:p>
+            <w:pPr>
+              <w:spacing w:line="360" w:lineRule="auto"/>
+              <w:ind w:firstLine="0"/>
+            </w:pPr>
+            <w:r>
+              <w:t>Fácil de entender por todos.</w:t>
+            </w:r>
+          </w:p>
+        </w:tc>
+      </w:tr>
+      <w:tr>
+        <w:trPr>
+          <w:trHeight w:val="303"/>
+        </w:trPr>
+        <w:tc>
+          <w:tcPr>
+            <w:tcW w:w="1529" w:type="dxa"/>
+          </w:tcPr>
+          <w:p>
+            <w:pPr>
+              <w:spacing w:line="360" w:lineRule="auto"/>
+              <w:ind w:firstLine="0"/>
+              <w:rPr>
+                <w:b/>
+              </w:rPr>
+            </w:pPr>
+            <w:r>
+              <w:rPr>
+                <w:b/>
+              </w:rPr>
+              <w:t>Pessoa 2</w:t>
+            </w:r>
+          </w:p>
+        </w:tc>
+        <w:tc>
+          <w:tcPr>
+            <w:tcW w:w="1529" w:type="dxa"/>
+          </w:tcPr>
+          <w:p>
+            <w:pPr>
+              <w:spacing w:line="360" w:lineRule="auto"/>
+              <w:ind w:firstLine="0"/>
+            </w:pPr>
+            <w:r>
+              <w:t>Engenharia Civil</w:t>
+            </w:r>
+          </w:p>
+        </w:tc>
+        <w:tc>
+          <w:tcPr>
+            <w:tcW w:w="1529" w:type="dxa"/>
+          </w:tcPr>
+          <w:p>
+            <w:pPr>
+              <w:spacing w:line="360" w:lineRule="auto"/>
+              <w:ind w:firstLine="0"/>
+            </w:pPr>
+            <w:r>
+              <w:t>Sim, pelo menos uma vez por semana.</w:t>
+            </w:r>
+          </w:p>
+        </w:tc>
+        <w:tc>
+          <w:tcPr>
+            <w:tcW w:w="1529" w:type="dxa"/>
+          </w:tcPr>
+          <w:p>
+            <w:pPr>
+              <w:spacing w:line="360" w:lineRule="auto"/>
+              <w:ind w:firstLine="0"/>
+            </w:pPr>
+            <w:r>
+              <w:t>Simples e flu</w:t>
+            </w:r>
+            <w:r>
+              <w:t>ído, mas poderia ter outras cores.</w:t>
+            </w:r>
+          </w:p>
+        </w:tc>
+        <w:tc>
+          <w:tcPr>
+            <w:tcW w:w="1529" w:type="dxa"/>
+          </w:tcPr>
+          <w:p>
+            <w:pPr>
+              <w:spacing w:line="360" w:lineRule="auto"/>
+              <w:ind w:firstLine="0"/>
+            </w:pPr>
+            <w:r>
+              <w:t>Mudaria as cores, de resto, nada.</w:t>
+            </w:r>
+          </w:p>
+        </w:tc>
+        <w:tc>
+          <w:tcPr>
+            <w:tcW w:w="1531" w:type="dxa"/>
+          </w:tcPr>
+          <w:p>
+            <w:pPr>
+              <w:spacing w:line="360" w:lineRule="auto"/>
+              <w:ind w:firstLine="0"/>
+            </w:pPr>
+            <w:r>
+              <w:t>Fácil de maneira bem simples de ser usado.</w:t>
+            </w:r>
+          </w:p>
+        </w:tc>
+      </w:tr>
+      <w:tr>
+        <w:trPr>
+          <w:trHeight w:val="292"/>
+        </w:trPr>
+        <w:tc>
+          <w:tcPr>
+            <w:tcW w:w="1529" w:type="dxa"/>
+          </w:tcPr>
+          <w:p>
+            <w:pPr>
+              <w:spacing w:line="360" w:lineRule="auto"/>
+              <w:ind w:firstLine="0"/>
+              <w:rPr>
+                <w:b/>
+              </w:rPr>
+            </w:pPr>
+            <w:r>
+              <w:rPr>
+                <w:b/>
+              </w:rPr>
+              <w:t>Pessoa 3</w:t>
+            </w:r>
+          </w:p>
+        </w:tc>
+        <w:tc>
+          <w:tcPr>
+            <w:tcW w:w="1529" w:type="dxa"/>
+          </w:tcPr>
+          <w:p>
+            <w:pPr>
+              <w:spacing w:line="360" w:lineRule="auto"/>
+              <w:ind w:firstLine="0"/>
+            </w:pPr>
+            <w:r>
+              <w:t>Engenharia de Software</w:t>
+            </w:r>
+          </w:p>
+        </w:tc>
+        <w:tc>
+          <w:tcPr>
+            <w:tcW w:w="1529" w:type="dxa"/>
+          </w:tcPr>
+          <w:p>
+            <w:pPr>
+              <w:spacing w:line="360" w:lineRule="auto"/>
+              <w:ind w:firstLine="0"/>
+            </w:pPr>
+            <w:r>
+              <w:t>Sim, provavelmente todos os dias.</w:t>
+            </w:r>
+          </w:p>
+        </w:tc>
+        <w:tc>
+          <w:tcPr>
+            <w:tcW w:w="1529" w:type="dxa"/>
+          </w:tcPr>
+          <w:p>
+            <w:pPr>
+              <w:spacing w:line="360" w:lineRule="auto"/>
+              <w:ind w:firstLine="0"/>
+            </w:pPr>
+            <w:r>
+              <w:t>Design moderno e bonito.</w:t>
+            </w:r>
+          </w:p>
+        </w:tc>
+        <w:tc>
+          <w:tcPr>
+            <w:tcW w:w="1529" w:type="dxa"/>
+          </w:tcPr>
+          <w:p>
+            <w:pPr>
+              <w:spacing w:line="360" w:lineRule="auto"/>
+              <w:ind w:firstLine="0"/>
+            </w:pPr>
+            <w:r>
+              <w:t>Nada.</w:t>
+            </w:r>
+          </w:p>
+        </w:tc>
+        <w:tc>
+          <w:tcPr>
+            <w:tcW w:w="1531" w:type="dxa"/>
+          </w:tcPr>
+          <w:p>
+            <w:pPr>
+              <w:spacing w:line="360" w:lineRule="auto"/>
+              <w:ind w:firstLine="0"/>
+            </w:pPr>
+            <w:r>
+              <w:t>Uma maneira prática de organizar tarefas.</w:t>
+            </w:r>
+          </w:p>
+        </w:tc>
+      </w:tr>
+      <w:tr>
+        <w:trPr>
+          <w:trHeight w:val="292"/>
+        </w:trPr>
+        <w:tc>
+          <w:tcPr>
+            <w:tcW w:w="1529" w:type="dxa"/>
+          </w:tcPr>
+          <w:p>
+            <w:pPr>
+              <w:spacing w:line="360" w:lineRule="auto"/>
+              <w:ind w:firstLine="0"/>
+              <w:rPr>
+                <w:b/>
+              </w:rPr>
+            </w:pPr>
+            <w:r>
+              <w:rPr>
+                <w:b/>
+              </w:rPr>
+              <w:t>Pessoa 4</w:t>
+            </w:r>
+          </w:p>
+        </w:tc>
+        <w:tc>
+          <w:tcPr>
+            <w:tcW w:w="1529" w:type="dxa"/>
+          </w:tcPr>
+          <w:p>
+            <w:pPr>
+              <w:spacing w:line="360" w:lineRule="auto"/>
+              <w:ind w:firstLine="0"/>
+            </w:pPr>
+            <w:r>
+              <w:t>Matemática</w:t>
+            </w:r>
+          </w:p>
+        </w:tc>
+        <w:tc>
+          <w:tcPr>
+            <w:tcW w:w="1529" w:type="dxa"/>
+          </w:tcPr>
+          <w:p>
+            <w:pPr>
+              <w:spacing w:line="360" w:lineRule="auto"/>
+              <w:ind w:firstLine="0"/>
+            </w:pPr>
+            <w:r>
+              <w:t>Sim, quando tiver atividades.</w:t>
+            </w:r>
+          </w:p>
+        </w:tc>
+        <w:tc>
+          <w:tcPr>
+            <w:tcW w:w="1529" w:type="dxa"/>
+          </w:tcPr>
+          <w:p>
+            <w:pPr>
+              <w:spacing w:line="360" w:lineRule="auto"/>
+              <w:ind w:firstLine="0"/>
+            </w:pPr>
+            <w:r>
+              <w:t>Bonito, com cores boas.</w:t>
+            </w:r>
+          </w:p>
+        </w:tc>
+        <w:tc>
+          <w:tcPr>
+            <w:tcW w:w="1529" w:type="dxa"/>
+          </w:tcPr>
+          <w:p>
+            <w:pPr>
+              <w:spacing w:line="360" w:lineRule="auto"/>
+              <w:ind w:firstLine="0"/>
+            </w:pPr>
+            <w:r>
+              <w:t xml:space="preserve">Um jeito melhor de salvar usuário para não fazer </w:t>
+            </w:r>
+            <w:proofErr w:type="spellStart"/>
+            <w:r>
+              <w:t>login</w:t>
+            </w:r>
+            <w:proofErr w:type="spellEnd"/>
+            <w:r>
+              <w:t xml:space="preserve"> sempre.</w:t>
+            </w:r>
+          </w:p>
+        </w:tc>
+        <w:tc>
+          <w:tcPr>
+            <w:tcW w:w="1531" w:type="dxa"/>
+          </w:tcPr>
+          <w:p>
+            <w:pPr>
+              <w:spacing w:line="360" w:lineRule="auto"/>
+              <w:ind w:firstLine="0"/>
+            </w:pPr>
+            <w:r>
+              <w:t>Entendi facilmente sem muitas explicações.</w:t>
+            </w:r>
+          </w:p>
+        </w:tc>
+      </w:tr>
+    </w:tbl>
+    <w:p>
+      <w:pPr>
+        <w:spacing w:after="120" w:line="360" w:lineRule="auto"/>
+        <w:ind w:firstLine="0"/>
+      </w:pPr>
+    </w:p>
+    <w:p>
+      <w:pPr>
+        <w:spacing w:after="120" w:line="360" w:lineRule="auto"/>
+        <w:ind w:firstLine="0"/>
+        <w:rPr>
+          <w:b/>
+        </w:rPr>
+      </w:pPr>
+      <w:r>
+        <w:rPr>
+          <w:b/>
+        </w:rPr>
+        <w:t>6</w:t>
+      </w:r>
+      <w:r>
+        <w:rPr>
+          <w:b/>
+        </w:rPr>
+        <w:t xml:space="preserve"> </w:t>
+      </w:r>
+      <w:r>
+        <w:rPr>
+          <w:b/>
+        </w:rPr>
+        <w:t>Conclusão</w:t>
+      </w:r>
+    </w:p>
+    <w:p>
+      <w:pPr>
+        <w:spacing w:after="120" w:line="360" w:lineRule="auto"/>
+      </w:pPr>
+      <w:r>
+        <w:t>Em virtude dos fatos mencionados</w:t>
+      </w:r>
+      <w:r>
+        <w:t xml:space="preserve"> </w:t>
+      </w:r>
+      <w:r>
+        <w:t xml:space="preserve">podemos concluir que o desenvolvimento de um aplicativo para organização de tarefas acadêmicas pode auxiliar o aluno a concluir as mesmas de maneira mais prática e eficiente, com uma fácil organização e acesso das matérias. Ao utilizar uma metodologia assimilada ao </w:t>
+      </w:r>
+      <w:proofErr w:type="spellStart"/>
+      <w:r>
+        <w:t>Kanban</w:t>
+      </w:r>
+      <w:proofErr w:type="spellEnd"/>
+      <w:r>
+        <w:t>, são mantidas inúmeras mane</w:t>
+      </w:r>
+      <w:r>
+        <w:t>iras de organizar as atividades</w:t>
       </w:r>
       <w:r>
         <w:t>.</w:t>
@@ -2937,526 +4435,133 @@
     </w:p>
     <w:p>
       <w:pPr>
-        <w:spacing w:line="360" w:lineRule="auto"/>
-        <w:rPr>
-          <w:b/>
-        </w:rPr>
-      </w:pPr>
-    </w:p>
-    <w:p>
-      <w:pPr>
-        <w:spacing w:after="160" w:line="360" w:lineRule="auto"/>
+        <w:spacing w:after="120" w:line="360" w:lineRule="auto"/>
+      </w:pPr>
+      <w:r>
+        <w:lastRenderedPageBreak/>
+        <w:t xml:space="preserve">Em uma futura implementação do sistema, será feito o acesso das atividades direto com o </w:t>
+      </w:r>
+      <w:proofErr w:type="spellStart"/>
+      <w:r>
+        <w:t>Moodle</w:t>
+      </w:r>
+      <w:proofErr w:type="spellEnd"/>
+      <w:r>
+        <w:t xml:space="preserve"> da faculdade, pegando direto as tarefas do aluno que o professor passou, sem precisar que ele adicione manualmente, tornando assim ainda mais rápido e prático.</w:t>
+      </w:r>
+      <w:r>
+        <w:t xml:space="preserve"> </w:t>
+      </w:r>
+    </w:p>
+    <w:p>
+      <w:pPr>
+        <w:spacing w:after="120"/>
         <w:ind w:firstLine="0"/>
-      </w:pPr>
-      <w:r>
-        <w:t>4</w:t>
-      </w:r>
-      <w:r>
-        <w:t>.6</w:t>
-      </w:r>
-      <w:r>
-        <w:t xml:space="preserve"> </w:t>
-      </w:r>
-      <w:r>
-        <w:t>UML</w:t>
-      </w:r>
-    </w:p>
-    <w:p>
-      <w:pPr>
-        <w:spacing w:after="160" w:line="360" w:lineRule="auto"/>
-      </w:pPr>
-      <w:r>
-        <w:rPr>
-          <w:i/>
-        </w:rPr>
-        <w:t xml:space="preserve">Unified Modeling Language </w:t>
-      </w:r>
-      <w:r>
-        <w:t>(UML) é uma linguagem que define uma série de artefatos que ajudam a modelar o projeto. Ao total ele tem nove diagramas, porém, no desenvolvimento deste projeto foram usados só quatro</w:t>
-      </w:r>
-      <w:r>
-        <w:t xml:space="preserve"> que são, caso de uso, diagrama de atividade, máquina de estado e diagrama de sequência</w:t>
-      </w:r>
-      <w:r>
-        <w:t>. São descritos e apresentados abaixo.</w:t>
-      </w:r>
-    </w:p>
-    <w:p>
-      <w:pPr>
-        <w:spacing w:after="160" w:line="360" w:lineRule="auto"/>
-      </w:pPr>
-    </w:p>
-    <w:p>
-      <w:pPr>
-        <w:spacing w:after="160" w:line="360" w:lineRule="auto"/>
+        <w:rPr>
+          <w:b/>
+        </w:rPr>
+      </w:pPr>
+      <w:r>
+        <w:rPr>
+          <w:b/>
+        </w:rPr>
+        <w:t>Referência</w:t>
+      </w:r>
+      <w:r>
+        <w:rPr>
+          <w:b/>
+        </w:rPr>
+        <w:t>s</w:t>
+      </w:r>
+    </w:p>
+    <w:p>
+      <w:pPr>
+        <w:spacing w:after="120"/>
         <w:ind w:firstLine="0"/>
       </w:pPr>
       <w:r>
-        <w:t>4</w:t>
-      </w:r>
-      <w:r>
-        <w:t>.6.</w:t>
-      </w:r>
-      <w:r>
-        <w:t>1 Caso de uso</w:t>
-      </w:r>
-    </w:p>
-    <w:p>
-      <w:pPr>
-        <w:spacing w:after="160" w:line="360" w:lineRule="auto"/>
-      </w:pPr>
-    </w:p>
-    <w:p>
-      <w:pPr>
-        <w:spacing w:after="160" w:line="360" w:lineRule="auto"/>
-      </w:pPr>
-      <w:r>
-        <w:t>No</w:t>
-      </w:r>
-      <w:r>
-        <w:t xml:space="preserve"> caso de uso a parte principal não é o diagrama, mas sim a especificação, a descrição dos seus cenários. </w:t>
-      </w:r>
-      <w:r>
-        <w:t xml:space="preserve">O </w:t>
-      </w:r>
-      <w:r>
-        <w:t>caso de uso tem três elementos principais, o ator, que fará a execução do caso de uso, os casos de uso, que é a ação em si e os relacionamentos, para firmar o relacionamento destas ações</w:t>
-      </w:r>
-      <w:r>
-        <w:t xml:space="preserve"> (VENTURA, 2016)</w:t>
-      </w:r>
-      <w:r>
-        <w:t>.</w:t>
-      </w:r>
-    </w:p>
-    <w:p>
-      <w:pPr>
-        <w:spacing w:after="160" w:line="360" w:lineRule="auto"/>
-      </w:pPr>
-      <w:r>
-        <w:t xml:space="preserve">O caso de uso, e a documentação dele, </w:t>
-      </w:r>
-      <w:r>
-        <w:t xml:space="preserve">pode ser </w:t>
-      </w:r>
-      <w:r>
-        <w:t>encontrado</w:t>
-      </w:r>
-      <w:r>
-        <w:t xml:space="preserve"> em</w:t>
-      </w:r>
-      <w:r>
-        <w:t xml:space="preserve"> </w:t>
-      </w:r>
-      <w:r>
-        <w:t>(</w:t>
-      </w:r>
-      <w:r>
-        <w:t>GITHUB, 2018</w:t>
-      </w:r>
-      <w:r>
-        <w:t>)</w:t>
-      </w:r>
-      <w:r>
-        <w:t>.</w:t>
-      </w:r>
-    </w:p>
-    <w:p>
-      <w:pPr>
-        <w:spacing w:after="160" w:line="360" w:lineRule="auto"/>
-        <w:ind w:firstLine="720"/>
-      </w:pPr>
-    </w:p>
-    <w:p>
-      <w:pPr>
-        <w:spacing w:line="360" w:lineRule="auto"/>
+        <w:t xml:space="preserve">ABSTARTUPS. </w:t>
+      </w:r>
+      <w:r>
+        <w:rPr>
+          <w:b/>
+        </w:rPr>
+        <w:t xml:space="preserve">Tudo que você precisa saber sobre startups. </w:t>
+      </w:r>
+      <w:r>
+        <w:t>Disponível em: &lt;https://abstartups.com.br/2017/07/05/o-que-e-uma-startup/&gt; Acesso em: 17 abr. 2018.</w:t>
+      </w:r>
+    </w:p>
+    <w:p>
+      <w:pPr>
+        <w:spacing w:after="120"/>
         <w:ind w:firstLine="0"/>
       </w:pPr>
       <w:r>
-        <w:t>4</w:t>
-      </w:r>
-      <w:r>
-        <w:t>.</w:t>
-      </w:r>
-      <w:r>
-        <w:t>6</w:t>
-      </w:r>
-      <w:r>
-        <w:t>.2 Diagrama de atividade</w:t>
-      </w:r>
-    </w:p>
-    <w:p>
-      <w:pPr>
-        <w:spacing w:line="360" w:lineRule="auto"/>
-      </w:pPr>
-    </w:p>
-    <w:p>
-      <w:pPr>
-        <w:spacing w:line="360" w:lineRule="auto"/>
-      </w:pPr>
-      <w:r>
-        <w:t>O</w:t>
-      </w:r>
-      <w:r>
-        <w:t xml:space="preserve"> diagrama de atividades </w:t>
-      </w:r>
-      <w:r>
-        <w:t>ilustra graficamente como será o funcionamento do software, suas execuções e a atuação do sistema no negócio em que ele será implementado. É parecido com um fluxograma, para mostrar o comportamento do software no ponto de vista funcional</w:t>
-      </w:r>
-      <w:r>
-        <w:t xml:space="preserve"> (VENTURA, 2016)</w:t>
-      </w:r>
-      <w:r>
-        <w:t>.</w:t>
-      </w:r>
-    </w:p>
-    <w:p>
-      <w:pPr>
-        <w:spacing w:line="360" w:lineRule="auto"/>
-      </w:pPr>
-      <w:r>
-        <w:t xml:space="preserve">O diagrama de atividade que representa este projeto está em </w:t>
-      </w:r>
-      <w:r>
-        <w:t>(</w:t>
-      </w:r>
-      <w:r>
-        <w:t>GITHUB, 2018</w:t>
-      </w:r>
-      <w:r>
-        <w:t>)</w:t>
-      </w:r>
-      <w:r>
-        <w:t>.</w:t>
-      </w:r>
-    </w:p>
-    <w:p>
-      <w:pPr>
-        <w:spacing w:line="360" w:lineRule="auto"/>
-        <w:ind w:firstLine="720"/>
-      </w:pPr>
-    </w:p>
-    <w:p>
-      <w:pPr>
-        <w:spacing w:line="360" w:lineRule="auto"/>
-        <w:ind w:firstLine="0"/>
-      </w:pPr>
-      <w:r>
-        <w:t>4</w:t>
-      </w:r>
-      <w:r>
-        <w:t>.6</w:t>
-      </w:r>
-      <w:r>
-        <w:t>.3 Máquina de estado</w:t>
-      </w:r>
-    </w:p>
-    <w:p>
-      <w:pPr>
-        <w:spacing w:line="360" w:lineRule="auto"/>
-      </w:pPr>
-    </w:p>
-    <w:p>
-      <w:pPr>
-        <w:spacing w:line="360" w:lineRule="auto"/>
-      </w:pPr>
-      <w:r>
-        <w:t>O</w:t>
-      </w:r>
-      <w:r>
-        <w:t xml:space="preserve"> diagrama de máquina de estado </w:t>
-      </w:r>
-      <w:r>
-        <w:t>procura acompanhar as mudanças sofridas no estado das ações do sistema, procurando demonstrar o comportamento do elemento nestas transições de estados</w:t>
-      </w:r>
-      <w:r>
-        <w:t xml:space="preserve"> (BARRETO, 2009)</w:t>
-      </w:r>
-      <w:r>
-        <w:t>.</w:t>
-      </w:r>
-    </w:p>
-    <w:p>
-      <w:pPr>
-        <w:spacing w:line="360" w:lineRule="auto"/>
-      </w:pPr>
-      <w:r>
-        <w:t xml:space="preserve">O diagrama de máquina de estado presente neste projeto, </w:t>
-      </w:r>
-      <w:r>
-        <w:t>está disponível</w:t>
-      </w:r>
-      <w:r>
-        <w:t xml:space="preserve"> em </w:t>
-      </w:r>
-      <w:r>
-        <w:t>(</w:t>
-      </w:r>
-      <w:r>
-        <w:t>GITHUB, 2018</w:t>
-      </w:r>
-      <w:r>
-        <w:t>)</w:t>
-      </w:r>
-      <w:r>
-        <w:t>.</w:t>
-      </w:r>
-    </w:p>
-    <w:p>
-      <w:pPr>
-        <w:spacing w:line="360" w:lineRule="auto"/>
-        <w:ind w:firstLine="720"/>
-      </w:pPr>
-    </w:p>
-    <w:p>
-      <w:pPr>
-        <w:spacing w:line="360" w:lineRule="auto"/>
-        <w:ind w:firstLine="0"/>
-      </w:pPr>
-      <w:r>
-        <w:t>4</w:t>
-      </w:r>
-      <w:r>
-        <w:t>.6</w:t>
-      </w:r>
-      <w:r>
-        <w:t>.4 Diagrama de sequência</w:t>
-      </w:r>
-    </w:p>
-    <w:p>
-      <w:pPr>
-        <w:spacing w:line="360" w:lineRule="auto"/>
-        <w:ind w:firstLine="0"/>
-      </w:pPr>
-    </w:p>
-    <w:p>
-      <w:pPr>
-        <w:spacing w:line="360" w:lineRule="auto"/>
-      </w:pPr>
-      <w:r>
-        <w:t>O</w:t>
-      </w:r>
-      <w:r>
-        <w:t xml:space="preserve"> diagrama de sequência, mostra e reforça a troca de mensagens dentro de uma linha de tempo sequencial</w:t>
-      </w:r>
-      <w:r>
-        <w:t xml:space="preserve"> (MELO, 2009)</w:t>
-      </w:r>
-      <w:r>
-        <w:t xml:space="preserve">. </w:t>
-      </w:r>
-    </w:p>
-    <w:p>
-      <w:pPr>
-        <w:spacing w:line="360" w:lineRule="auto"/>
-      </w:pPr>
-      <w:r>
-        <w:t>Um</w:t>
-      </w:r>
-      <w:r>
-        <w:t xml:space="preserve"> diagrama de sequência normalmente se identifica através de um caso de uso, mostrando a linha de vida deste</w:t>
-      </w:r>
-      <w:r>
-        <w:t xml:space="preserve"> (BARRETO, 2009)</w:t>
-      </w:r>
-      <w:r>
-        <w:t>.</w:t>
-      </w:r>
-    </w:p>
-    <w:p>
-      <w:pPr>
-        <w:spacing w:line="360" w:lineRule="auto"/>
-      </w:pPr>
-      <w:r>
-        <w:lastRenderedPageBreak/>
-        <w:t xml:space="preserve">A exposição do diagrama de sequência </w:t>
-      </w:r>
-      <w:r>
-        <w:t xml:space="preserve">deste projeto </w:t>
-      </w:r>
-      <w:r>
-        <w:t xml:space="preserve">está em </w:t>
-      </w:r>
-      <w:r>
-        <w:t>(</w:t>
-      </w:r>
-      <w:r>
-        <w:t>GITHUB, 2018</w:t>
-      </w:r>
-      <w:r>
-        <w:t>)</w:t>
-      </w:r>
-      <w:r>
-        <w:t>.</w:t>
-      </w:r>
-    </w:p>
-    <w:p>
-      <w:pPr>
-        <w:spacing w:line="360" w:lineRule="auto"/>
-        <w:ind w:firstLine="0"/>
-      </w:pPr>
-    </w:p>
-    <w:p>
-      <w:pPr>
-        <w:spacing w:line="360" w:lineRule="auto"/>
-        <w:ind w:firstLine="0"/>
-      </w:pPr>
-      <w:r>
-        <w:t>4.7</w:t>
-      </w:r>
-      <w:r>
-        <w:t xml:space="preserve"> Modelo de entidade de relacionamento</w:t>
-      </w:r>
-    </w:p>
-    <w:p>
-      <w:pPr>
-        <w:spacing w:line="360" w:lineRule="auto"/>
-        <w:ind w:firstLine="0"/>
-      </w:pPr>
-    </w:p>
-    <w:p>
-      <w:pPr>
-        <w:spacing w:line="360" w:lineRule="auto"/>
-      </w:pPr>
-      <w:r>
-        <w:t>É um modelo conceitual que descreve os objetos envolvidos em um domínio de negócio, mostrando seus atributos e as relações que ele apresenta (RODRIGUES, 2014).</w:t>
-      </w:r>
-    </w:p>
-    <w:p>
-      <w:pPr>
-        <w:spacing w:line="360" w:lineRule="auto"/>
-      </w:pPr>
-      <w:r>
-        <w:t xml:space="preserve">O modelo do projeto está </w:t>
-      </w:r>
-      <w:r>
-        <w:t xml:space="preserve">disponível </w:t>
-      </w:r>
-      <w:r>
-        <w:t>em (GITHUB, 2018).</w:t>
-      </w:r>
-    </w:p>
-    <w:p>
-      <w:pPr>
-        <w:spacing w:line="360" w:lineRule="auto"/>
-        <w:ind w:firstLine="0"/>
-      </w:pPr>
-    </w:p>
-    <w:p>
-      <w:pPr>
-        <w:spacing w:line="360" w:lineRule="auto"/>
-        <w:ind w:firstLine="0"/>
-      </w:pPr>
-      <w:r>
-        <w:t>4.8</w:t>
-      </w:r>
-      <w:r>
-        <w:t xml:space="preserve"> Diagrama entidade-relacionamento</w:t>
-      </w:r>
-    </w:p>
-    <w:p>
-      <w:pPr>
-        <w:spacing w:line="360" w:lineRule="auto"/>
-      </w:pPr>
-    </w:p>
-    <w:p>
-      <w:pPr>
-        <w:spacing w:line="360" w:lineRule="auto"/>
-      </w:pPr>
-      <w:r>
-        <w:t>É o diagrama que representa o modelo de entidade de relacionamento de maneira gráfica, facilitando a comunicação dos integrantes da equipe, oferecendo uma linguagem comum (RODRIGUES, 2014).</w:t>
-      </w:r>
-    </w:p>
-    <w:p>
-      <w:pPr>
-        <w:spacing w:line="360" w:lineRule="auto"/>
-      </w:pPr>
-      <w:r>
-        <w:t>O diagrama deste projeto pode ser acessado em (GITHUB, 2018).</w:t>
-      </w:r>
-    </w:p>
-    <w:p>
-      <w:pPr>
-        <w:pStyle w:val="Commarcadores"/>
-        <w:ind w:firstLine="0"/>
-      </w:pPr>
-    </w:p>
-    <w:p>
-      <w:pPr>
-        <w:spacing w:line="360" w:lineRule="auto"/>
-        <w:ind w:firstLine="0"/>
-        <w:rPr>
-          <w:b/>
-        </w:rPr>
-      </w:pPr>
-      <w:r>
-        <w:rPr>
-          <w:b/>
-        </w:rPr>
-        <w:t>5</w:t>
-      </w:r>
-      <w:r>
-        <w:rPr>
-          <w:b/>
-        </w:rPr>
-        <w:t xml:space="preserve"> </w:t>
-      </w:r>
-      <w:r>
-        <w:rPr>
-          <w:b/>
-        </w:rPr>
-        <w:t>Resultados</w:t>
-      </w:r>
-    </w:p>
-    <w:p>
-      <w:pPr>
-        <w:spacing w:line="360" w:lineRule="auto"/>
-        <w:ind w:firstLine="0"/>
-      </w:pPr>
-    </w:p>
-    <w:p>
-      <w:pPr>
-        <w:spacing w:line="360" w:lineRule="auto"/>
-        <w:ind w:firstLine="0"/>
-      </w:pPr>
-      <w:r>
-        <w:t>5.1 Telas e códigos</w:t>
-      </w:r>
-    </w:p>
-    <w:p>
-      <w:pPr>
-        <w:spacing w:line="360" w:lineRule="auto"/>
-        <w:ind w:firstLine="0"/>
-      </w:pPr>
-      <w:r>
-        <w:t>5.2 Testes</w:t>
-      </w:r>
-    </w:p>
-    <w:p>
-      <w:pPr>
-        <w:spacing w:line="360" w:lineRule="auto"/>
-        <w:ind w:firstLine="0"/>
-      </w:pPr>
+        <w:t xml:space="preserve">AGUIAR, </w:t>
+      </w:r>
       <w:bookmarkStart w:id="1" w:name="_GoBack"/>
       <w:bookmarkEnd w:id="1"/>
-    </w:p>
-    <w:p>
-      <w:pPr>
-        <w:spacing w:line="360" w:lineRule="auto"/>
+      <w:r>
+        <w:t xml:space="preserve">Anderson. </w:t>
+      </w:r>
+      <w:r>
+        <w:rPr>
+          <w:b/>
+        </w:rPr>
+        <w:t>Aplicativo Nativo ou Aplicativo Híbrido: Qual a melhor opção?</w:t>
+      </w:r>
+      <w:r>
+        <w:rPr>
+          <w:i/>
+        </w:rPr>
+        <w:t xml:space="preserve"> </w:t>
+      </w:r>
+      <w:r>
+        <w:t xml:space="preserve">Disponível em: &lt;https://secaoweb.com.br/blog/aplicativo-nativo-vs-aplicativo-hibrido/&gt; </w:t>
+      </w:r>
+      <w:r>
+        <w:t>Acesso em: 15 abr. 2018.</w:t>
+      </w:r>
+    </w:p>
+    <w:p>
+      <w:pPr>
+        <w:spacing w:after="120"/>
         <w:ind w:firstLine="0"/>
-        <w:rPr>
-          <w:b/>
-        </w:rPr>
-      </w:pPr>
-      <w:r>
-        <w:rPr>
-          <w:b/>
-        </w:rPr>
-        <w:t>6</w:t>
-      </w:r>
-      <w:r>
-        <w:rPr>
-          <w:b/>
+      </w:pPr>
+      <w:r>
+        <w:t xml:space="preserve">AMBRA, Redator. </w:t>
+      </w:r>
+      <w:r>
+        <w:rPr>
+          <w:b/>
+        </w:rPr>
+        <w:t xml:space="preserve">Startup enxuta: entenda o conceito e aplique na sua empresa. </w:t>
+      </w:r>
+      <w:r>
+        <w:t>Disponível em: &lt;https://blog.ambracollege.com/startup-enxuta/&gt; Acesso em: 06 jun. 2018.</w:t>
+      </w:r>
+    </w:p>
+    <w:p>
+      <w:pPr>
+        <w:spacing w:after="120"/>
+        <w:ind w:firstLine="0"/>
+      </w:pPr>
+      <w:r>
+        <w:t xml:space="preserve">BISHOP, </w:t>
+      </w:r>
+      <w:proofErr w:type="spellStart"/>
+      <w:r>
+        <w:t>Karri</w:t>
+      </w:r>
+      <w:proofErr w:type="spellEnd"/>
+      <w:r>
+        <w:t>.</w:t>
+      </w:r>
+      <w:r>
+        <w:rPr>
+          <w:b/>
+          <w:i/>
         </w:rPr>
         <w:t xml:space="preserve"> </w:t>
       </w:r>
@@ -3464,89 +4569,842 @@
         <w:rPr>
           <w:b/>
         </w:rPr>
-        <w:t>Conclusão</w:t>
-      </w:r>
-    </w:p>
-    <w:p>
-      <w:pPr>
-        <w:spacing w:line="360" w:lineRule="auto"/>
+        <w:t xml:space="preserve">6 </w:t>
+      </w:r>
+      <w:proofErr w:type="spellStart"/>
+      <w:r>
+        <w:rPr>
+          <w:b/>
+        </w:rPr>
+        <w:t>Benefits</w:t>
+      </w:r>
+      <w:proofErr w:type="spellEnd"/>
+      <w:r>
+        <w:rPr>
+          <w:b/>
+        </w:rPr>
+        <w:t xml:space="preserve"> </w:t>
+      </w:r>
+      <w:proofErr w:type="spellStart"/>
+      <w:r>
+        <w:rPr>
+          <w:b/>
+        </w:rPr>
+        <w:t>of</w:t>
+      </w:r>
+      <w:proofErr w:type="spellEnd"/>
+      <w:r>
+        <w:rPr>
+          <w:b/>
+        </w:rPr>
+        <w:t xml:space="preserve"> </w:t>
+      </w:r>
+      <w:proofErr w:type="spellStart"/>
+      <w:r>
+        <w:rPr>
+          <w:b/>
+        </w:rPr>
+        <w:t>Kanban</w:t>
+      </w:r>
+      <w:proofErr w:type="spellEnd"/>
+      <w:r>
+        <w:rPr>
+          <w:b/>
+        </w:rPr>
+        <w:t xml:space="preserve"> for Project Management. </w:t>
+      </w:r>
+      <w:r>
+        <w:t>Disponível em: &lt;https://leankit.com/blog/2017/03/6-benefits-kanban-project-management/&gt; Acesso em: 05 abr. 2018.</w:t>
+      </w:r>
+    </w:p>
+    <w:p>
+      <w:pPr>
+        <w:spacing w:after="120"/>
         <w:ind w:firstLine="0"/>
-        <w:rPr>
-          <w:b/>
-        </w:rPr>
-      </w:pPr>
-    </w:p>
-    <w:p>
-      <w:pPr>
-        <w:spacing w:line="360" w:lineRule="auto"/>
-      </w:pPr>
-      <w:r>
-        <w:t>Em virtude dos fatos mencionados</w:t>
-      </w:r>
-      <w:r>
+      </w:pPr>
+      <w:r>
+        <w:t xml:space="preserve">CIDRAL, Beline. </w:t>
+      </w:r>
+      <w:r>
+        <w:rPr>
+          <w:b/>
+        </w:rPr>
+        <w:t xml:space="preserve">Afinal, o que é </w:t>
+      </w:r>
+      <w:proofErr w:type="spellStart"/>
+      <w:r>
+        <w:rPr>
+          <w:b/>
+        </w:rPr>
+        <w:t>Android</w:t>
+      </w:r>
+      <w:proofErr w:type="spellEnd"/>
+      <w:r>
+        <w:rPr>
+          <w:b/>
+        </w:rPr>
+        <w:t xml:space="preserve">? </w:t>
+      </w:r>
+      <w:r>
+        <w:t>Disponível em: &lt;https://www.techtudo.com.br/artigos/noticia/2011/01/afinal-o-que-e-android.html&gt; Acesso em: 15 abr. 2018</w:t>
+      </w:r>
+    </w:p>
+    <w:p>
+      <w:pPr>
+        <w:spacing w:after="120"/>
+        <w:ind w:firstLine="0"/>
+      </w:pPr>
+      <w:r>
+        <w:t xml:space="preserve">CHARLAND, </w:t>
+      </w:r>
+      <w:proofErr w:type="spellStart"/>
+      <w:r>
+        <w:t>Andre</w:t>
+      </w:r>
+      <w:proofErr w:type="spellEnd"/>
+      <w:r>
+        <w:t xml:space="preserve">.; LEROUX, Brian. </w:t>
+      </w:r>
+      <w:r>
+        <w:rPr>
+          <w:b/>
+        </w:rPr>
+        <w:t xml:space="preserve">Mobile </w:t>
+      </w:r>
+      <w:proofErr w:type="spellStart"/>
+      <w:r>
+        <w:rPr>
+          <w:b/>
+        </w:rPr>
+        <w:t>Application</w:t>
+      </w:r>
+      <w:proofErr w:type="spellEnd"/>
+      <w:r>
+        <w:rPr>
+          <w:b/>
+        </w:rPr>
         <w:t xml:space="preserve"> </w:t>
       </w:r>
-      <w:r>
-        <w:t>podemos concluir que o desenvolvimento de um aplicativo para organização de tarefas acadêmicas pode auxiliar o aluno a concluir as mesmas de maneira mais prática e eficiente, com uma fácil organização e acesso das matérias. Ao utilizar uma metodologia assimilada ao Kanban, são mantidas inúmeras mane</w:t>
-      </w:r>
-      <w:r>
-        <w:t>iras de organizar as atividades</w:t>
-      </w:r>
-      <w:r>
+      <w:proofErr w:type="spellStart"/>
+      <w:r>
+        <w:rPr>
+          <w:b/>
+        </w:rPr>
+        <w:t>Development</w:t>
+      </w:r>
+      <w:proofErr w:type="spellEnd"/>
+      <w:r>
+        <w:rPr>
+          <w:b/>
+        </w:rPr>
+        <w:t xml:space="preserve">: Web vs. </w:t>
+      </w:r>
+      <w:proofErr w:type="spellStart"/>
+      <w:r>
+        <w:rPr>
+          <w:b/>
+        </w:rPr>
+        <w:t>Native</w:t>
+      </w:r>
+      <w:proofErr w:type="spellEnd"/>
+      <w:r>
+        <w:rPr>
+          <w:b/>
+        </w:rPr>
+        <w:t xml:space="preserve">. </w:t>
+      </w:r>
+      <w:r>
+        <w:t>Disponível em: &lt;https://queue.acm.org/detail.cfm?id=1968203&gt; Acesso em: 15 abr. 2018.</w:t>
+      </w:r>
+    </w:p>
+    <w:p>
+      <w:pPr>
+        <w:spacing w:after="120"/>
+        <w:ind w:firstLine="0"/>
+      </w:pPr>
+      <w:r>
+        <w:t xml:space="preserve">COUTINHO, Dário. </w:t>
+      </w:r>
+      <w:r>
+        <w:rPr>
+          <w:b/>
+        </w:rPr>
+        <w:t xml:space="preserve">O iOS é o sistema da Apple para os seus dispositivos móveis. </w:t>
+      </w:r>
+      <w:r>
+        <w:t>Disponível em: &lt;https://www.techtudo.com.br/tudo-sobre/ios.html&gt; Acesso em: 15 abr. 2018.</w:t>
+      </w:r>
+    </w:p>
+    <w:p>
+      <w:pPr>
+        <w:spacing w:after="120"/>
+        <w:ind w:firstLine="0"/>
+      </w:pPr>
+      <w:r>
+        <w:t xml:space="preserve">CRUZ, Fábio. </w:t>
+      </w:r>
+      <w:proofErr w:type="spellStart"/>
+      <w:r>
+        <w:rPr>
+          <w:b/>
+        </w:rPr>
+        <w:t>Scrum</w:t>
+      </w:r>
+      <w:proofErr w:type="spellEnd"/>
+      <w:r>
+        <w:rPr>
+          <w:b/>
+        </w:rPr>
+        <w:t xml:space="preserve"> e o gerenciamento de projetos. </w:t>
+      </w:r>
+      <w:r>
+        <w:t>Disponível em: &lt; https://www.devmedia.com.br/scrum-e-o-gerenciamento-de-projetos/22526 &gt; Acesso em 05 abr. 2018.</w:t>
+      </w:r>
+    </w:p>
+    <w:p>
+      <w:pPr>
+        <w:spacing w:after="120"/>
+        <w:ind w:firstLine="0"/>
+      </w:pPr>
+      <w:r>
+        <w:t xml:space="preserve">CURTO, </w:t>
+      </w:r>
+      <w:proofErr w:type="spellStart"/>
+      <w:r>
+        <w:t>Hayala</w:t>
+      </w:r>
+      <w:proofErr w:type="spellEnd"/>
+      <w:r>
+        <w:t xml:space="preserve">. </w:t>
+      </w:r>
+      <w:r>
+        <w:rPr>
+          <w:b/>
+        </w:rPr>
+        <w:t xml:space="preserve">O </w:t>
+      </w:r>
+      <w:proofErr w:type="spellStart"/>
+      <w:r>
+        <w:rPr>
+          <w:b/>
+        </w:rPr>
+        <w:t>Kanban</w:t>
+      </w:r>
+      <w:proofErr w:type="spellEnd"/>
+      <w:r>
+        <w:rPr>
+          <w:b/>
+        </w:rPr>
+        <w:t xml:space="preserve"> no Gerenciamento de Projetos. </w:t>
+      </w:r>
+      <w:r>
+        <w:t>Disponível em: &lt;http://netproject.com.br/blog/o-kanban-no-gerenciamento-de-projetos/&gt; Acesso em 05: abr. 2018.</w:t>
+      </w:r>
+    </w:p>
+    <w:p>
+      <w:pPr>
+        <w:spacing w:after="120"/>
+        <w:ind w:firstLine="0"/>
+      </w:pPr>
+      <w:r>
+        <w:t xml:space="preserve">DIGITÉ. </w:t>
+      </w:r>
+      <w:proofErr w:type="spellStart"/>
+      <w:r>
+        <w:rPr>
+          <w:b/>
+        </w:rPr>
+        <w:t>What</w:t>
+      </w:r>
+      <w:proofErr w:type="spellEnd"/>
+      <w:r>
+        <w:rPr>
+          <w:b/>
+        </w:rPr>
+        <w:t xml:space="preserve"> </w:t>
+      </w:r>
+      <w:proofErr w:type="spellStart"/>
+      <w:r>
+        <w:rPr>
+          <w:b/>
+        </w:rPr>
+        <w:t>is</w:t>
+      </w:r>
+      <w:proofErr w:type="spellEnd"/>
+      <w:r>
+        <w:rPr>
+          <w:b/>
+        </w:rPr>
+        <w:t xml:space="preserve"> </w:t>
+      </w:r>
+      <w:proofErr w:type="spellStart"/>
+      <w:r>
+        <w:rPr>
+          <w:b/>
+        </w:rPr>
+        <w:t>Kanban</w:t>
+      </w:r>
+      <w:proofErr w:type="spellEnd"/>
+      <w:r>
+        <w:rPr>
+          <w:b/>
+        </w:rPr>
+        <w:t xml:space="preserve">? </w:t>
+      </w:r>
+      <w:r>
+        <w:t>Disponível em: https://www.digite.com/kanban/what-is-kanban/. Acesso em: 05 abr. 2018.</w:t>
+      </w:r>
+    </w:p>
+    <w:p>
+      <w:pPr>
+        <w:spacing w:after="120"/>
+        <w:ind w:firstLine="0"/>
+      </w:pPr>
+      <w:r>
+        <w:t xml:space="preserve">DIONISIO, Edson José. </w:t>
+      </w:r>
+      <w:r>
+        <w:rPr>
+          <w:b/>
+        </w:rPr>
+        <w:t xml:space="preserve">Introdução ao </w:t>
+      </w:r>
+      <w:proofErr w:type="spellStart"/>
+      <w:r>
+        <w:rPr>
+          <w:b/>
+        </w:rPr>
+        <w:t>TypeScript</w:t>
+      </w:r>
+      <w:proofErr w:type="spellEnd"/>
+      <w:r>
+        <w:rPr>
+          <w:b/>
+        </w:rPr>
         <w:t>.</w:t>
       </w:r>
-    </w:p>
-    <w:p>
-      <w:pPr>
-        <w:spacing w:line="360" w:lineRule="auto"/>
-      </w:pPr>
-      <w:r>
+      <w:r>
+        <w:t xml:space="preserve"> Disponível em: &lt;https://www.devmedia.com.br/introducao-ao-typescript/36729&gt; Acesso em: 17 abr. 2018.</w:t>
+      </w:r>
+    </w:p>
+    <w:p>
+      <w:pPr>
+        <w:spacing w:after="120"/>
+        <w:ind w:firstLine="0"/>
+      </w:pPr>
+      <w:r>
+        <w:t xml:space="preserve">DUARTE, Luiz. </w:t>
+      </w:r>
+      <w:r>
+        <w:rPr>
+          <w:b/>
+        </w:rPr>
+        <w:t xml:space="preserve">O que é Node.js e outras 5 dúvidas fundamentais. </w:t>
+      </w:r>
+      <w:r>
+        <w:t>Disponível em: &lt;http://www.luiztools.com.br/post/o-que-e-nodejs-e-outras-5-duvidas-fundamentais/&gt; Acesso em: 17 abr. 2018.</w:t>
+      </w:r>
+    </w:p>
+    <w:p>
+      <w:pPr>
+        <w:spacing w:after="120"/>
+        <w:ind w:firstLine="0"/>
+      </w:pPr>
+      <w:r>
+        <w:t xml:space="preserve">FELIX, </w:t>
+      </w:r>
+      <w:proofErr w:type="spellStart"/>
+      <w:r>
+        <w:t>Waldyr</w:t>
+      </w:r>
+      <w:proofErr w:type="spellEnd"/>
+      <w:r>
+        <w:t xml:space="preserve">. </w:t>
+      </w:r>
+      <w:proofErr w:type="gramStart"/>
+      <w:r>
+        <w:rPr>
+          <w:b/>
+        </w:rPr>
+        <w:t>6 aspectos essenciais para decidir entre aplicações mobile</w:t>
+      </w:r>
+      <w:proofErr w:type="gramEnd"/>
+      <w:r>
+        <w:rPr>
+          <w:b/>
+        </w:rPr>
+        <w:t xml:space="preserve"> híbridas e nativa. </w:t>
+      </w:r>
+      <w:r>
+        <w:t>Disponível em: &lt;https://medium.com/@waldyrfelix/6-aspectos-essenciais-para-decidir-entre-aplica%C3%A7%C3%B5es-mobile-h%C3%ADbridas-e-nativas-51bce0dace68&gt; Acesso em: 15 abr. 2014.</w:t>
+      </w:r>
+    </w:p>
+    <w:p>
+      <w:pPr>
+        <w:spacing w:after="120"/>
+        <w:ind w:firstLine="0"/>
+      </w:pPr>
+      <w:r>
+        <w:t xml:space="preserve">FILHO, </w:t>
+      </w:r>
+      <w:proofErr w:type="spellStart"/>
+      <w:r>
+        <w:t>Antonio</w:t>
+      </w:r>
+      <w:proofErr w:type="spellEnd"/>
+      <w:r>
+        <w:t xml:space="preserve"> Mendes da Silva.</w:t>
+      </w:r>
+      <w:r>
+        <w:rPr>
+          <w:i/>
+        </w:rPr>
         <w:t xml:space="preserve"> </w:t>
       </w:r>
-    </w:p>
-    <w:p>
-      <w:pPr>
-        <w:spacing w:line="360" w:lineRule="auto"/>
+      <w:r>
+        <w:rPr>
+          <w:b/>
+        </w:rPr>
+        <w:t xml:space="preserve">Artigo Engenharia de Software 3 - Requisitos Não Funcionais. </w:t>
+      </w:r>
+      <w:r>
+        <w:t>Disponível em: &lt;</w:t>
+      </w:r>
+      <w:r>
+        <w:t>https://www.devmedia.com.br/artigo-engenharia-de-software-3-requisitos-nao-funcionais/9525</w:t>
+      </w:r>
+      <w:r>
+        <w:t>&gt; Acesso em 16 ago. 2018</w:t>
+      </w:r>
+    </w:p>
+    <w:p>
+      <w:pPr>
+        <w:spacing w:after="120"/>
         <w:ind w:firstLine="0"/>
-        <w:rPr>
-          <w:b/>
-        </w:rPr>
-      </w:pPr>
-      <w:r>
-        <w:rPr>
-          <w:b/>
-        </w:rPr>
-        <w:t>Referências</w:t>
-      </w:r>
-    </w:p>
-    <w:p>
-      <w:pPr>
-        <w:spacing w:line="360" w:lineRule="auto"/>
+      </w:pPr>
+      <w:r>
+        <w:lastRenderedPageBreak/>
+        <w:t xml:space="preserve">GASPERIN, Carlos Alberto. </w:t>
+      </w:r>
+      <w:proofErr w:type="spellStart"/>
+      <w:r>
+        <w:rPr>
+          <w:b/>
+        </w:rPr>
+        <w:t>Firebase</w:t>
+      </w:r>
+      <w:proofErr w:type="spellEnd"/>
+      <w:r>
+        <w:rPr>
+          <w:b/>
+        </w:rPr>
+        <w:t xml:space="preserve">: O Que é e Como Funciona. </w:t>
+      </w:r>
+      <w:r>
+        <w:t>Disponível em: &lt;http://micreiros.com/firebase-o-que-e-e-como-funciona/&gt; Acesso em: 17 abr. 2018</w:t>
+      </w:r>
+    </w:p>
+    <w:p>
+      <w:pPr>
+        <w:spacing w:after="120"/>
         <w:ind w:firstLine="0"/>
-        <w:rPr>
-          <w:b/>
-        </w:rPr>
-      </w:pPr>
-    </w:p>
-    <w:p>
-      <w:pPr>
+      </w:pPr>
+      <w:r>
+        <w:t xml:space="preserve">GIMENES, Nicholas. </w:t>
+      </w:r>
+      <w:r>
+        <w:rPr>
+          <w:b/>
+        </w:rPr>
+        <w:t xml:space="preserve">Gerenciamento de Projetos - Guia para Iniciantes - 16 Passos! </w:t>
+      </w:r>
+      <w:r>
+        <w:t xml:space="preserve">Disponível em: </w:t>
+      </w:r>
+      <w:r>
+        <w:t>&lt;</w:t>
+      </w:r>
+      <w:r>
+        <w:t>http://www.nicholasgimenes.com.br/2009/06/gerenciamento-de-projetos-guia-para.html</w:t>
+      </w:r>
+      <w:r>
+        <w:t>&gt;</w:t>
+      </w:r>
+      <w:r>
+        <w:t xml:space="preserve"> Acesso em: 05 abr. 2018.</w:t>
+      </w:r>
+    </w:p>
+    <w:p>
+      <w:pPr>
+        <w:spacing w:after="120"/>
         <w:ind w:firstLine="0"/>
       </w:pPr>
       <w:r>
-        <w:t xml:space="preserve">GIMENES, Nicholas. </w:t>
-      </w:r>
-      <w:r>
-        <w:rPr>
-          <w:b/>
-        </w:rPr>
-        <w:t>Gerenciamento de Projetos - Guia para Iniciantes - 16 Passos!</w:t>
-      </w:r>
-      <w:r>
-        <w:rPr>
-          <w:b/>
+        <w:t>GITHUB. Disponível em: &lt;https://github.com/MarceloVeronez/documentacaoTCC&gt;</w:t>
+      </w:r>
+    </w:p>
+    <w:p>
+      <w:pPr>
+        <w:spacing w:after="120"/>
+        <w:ind w:firstLine="0"/>
+      </w:pPr>
+      <w:r>
+        <w:t xml:space="preserve">JUNIOR, Lazaro. </w:t>
+      </w:r>
+      <w:proofErr w:type="gramStart"/>
+      <w:r>
+        <w:rPr>
+          <w:b/>
+        </w:rPr>
+        <w:t xml:space="preserve">5 vantagens do </w:t>
+      </w:r>
+      <w:proofErr w:type="spellStart"/>
+      <w:r>
+        <w:rPr>
+          <w:b/>
+        </w:rPr>
+        <w:t>Ionic</w:t>
+      </w:r>
+      <w:proofErr w:type="spellEnd"/>
+      <w:r>
+        <w:rPr>
+          <w:b/>
+        </w:rPr>
+        <w:t xml:space="preserve"> para desenvolver suas aplicações mobile</w:t>
+      </w:r>
+      <w:proofErr w:type="gramEnd"/>
+      <w:r>
+        <w:rPr>
+          <w:b/>
+        </w:rPr>
+        <w:t xml:space="preserve">. </w:t>
+      </w:r>
+      <w:r>
+        <w:t>Disponível em: &lt;http://blog.alura.com.br/5-vantagens-do-ionic-para-desenvolver-suas-aplicacoes-mobile/&gt; Acesso em 17: abr. 2018.</w:t>
+      </w:r>
+    </w:p>
+    <w:p>
+      <w:pPr>
+        <w:spacing w:after="120"/>
+        <w:ind w:firstLine="0"/>
+      </w:pPr>
+      <w:r>
+        <w:t xml:space="preserve">KOZAKA, </w:t>
+      </w:r>
+      <w:proofErr w:type="spellStart"/>
+      <w:r>
+        <w:t>Ezio</w:t>
+      </w:r>
+      <w:proofErr w:type="spellEnd"/>
+      <w:r>
+        <w:t xml:space="preserve">. </w:t>
+      </w:r>
+      <w:r>
+        <w:rPr>
+          <w:b/>
+        </w:rPr>
+        <w:t xml:space="preserve">Uma curta história do </w:t>
+      </w:r>
+      <w:proofErr w:type="spellStart"/>
+      <w:r>
+        <w:rPr>
+          <w:b/>
+        </w:rPr>
+        <w:t>Kanban</w:t>
+      </w:r>
+      <w:proofErr w:type="spellEnd"/>
+      <w:r>
+        <w:rPr>
+          <w:b/>
+        </w:rPr>
+        <w:t xml:space="preserve"> e como ele funciona.</w:t>
+      </w:r>
+      <w:r>
+        <w:t xml:space="preserve"> Disponível em: </w:t>
+      </w:r>
+      <w:r>
+        <w:t>&lt;</w:t>
+      </w:r>
+      <w:r>
+        <w:t>https://pt.linkedin.com/pulse/uma-curta-hist%C3%B3ria-do-kanban-e-como-ele-funciona-ezio-kozaka</w:t>
+      </w:r>
+      <w:r>
+        <w:t>&gt;</w:t>
+      </w:r>
+      <w:r>
+        <w:t xml:space="preserve"> Acesso em: 05 abr. 2018.</w:t>
+      </w:r>
+    </w:p>
+    <w:p>
+      <w:pPr>
+        <w:spacing w:after="120"/>
+        <w:ind w:firstLine="0"/>
+      </w:pPr>
+      <w:r>
+        <w:t xml:space="preserve">LOPES, Camilo. </w:t>
+      </w:r>
+      <w:r>
+        <w:rPr>
+          <w:b/>
+        </w:rPr>
+        <w:t xml:space="preserve">Série </w:t>
+      </w:r>
+      <w:proofErr w:type="spellStart"/>
+      <w:r>
+        <w:rPr>
+          <w:b/>
+        </w:rPr>
+        <w:t>AngularJS</w:t>
+      </w:r>
+      <w:proofErr w:type="spellEnd"/>
+      <w:r>
+        <w:rPr>
+          <w:b/>
+        </w:rPr>
+        <w:t xml:space="preserve"> – Por onde começar? </w:t>
+      </w:r>
+      <w:r>
+        <w:t>Disponível em: &lt;http://blog.camilolopes.com.br/serie-angularjs-por-onde-comecar-qual-o-melhor-livro/&gt; Acesso em: 17 abr. 2018.</w:t>
+      </w:r>
+    </w:p>
+    <w:p>
+      <w:pPr>
+        <w:spacing w:after="120"/>
+        <w:ind w:firstLine="0"/>
+      </w:pPr>
+      <w:r>
+        <w:t xml:space="preserve">MAGRELLO, </w:t>
+      </w:r>
+      <w:proofErr w:type="spellStart"/>
+      <w:r>
+        <w:t>Weverton</w:t>
+      </w:r>
+      <w:proofErr w:type="spellEnd"/>
+      <w:r>
+        <w:t xml:space="preserve">. </w:t>
+      </w:r>
+      <w:r>
+        <w:rPr>
+          <w:b/>
+        </w:rPr>
+        <w:t xml:space="preserve">IOS básico </w:t>
+      </w:r>
+      <w:r>
+        <w:t>- 1 Introdução. Disponível em: &lt;http://www.ebah.com.br/content/ABAAAfeGAAH/ios-basico&gt; Acesso em: 15 abr. 2018.</w:t>
+      </w:r>
+    </w:p>
+    <w:p>
+      <w:pPr>
+        <w:spacing w:after="120"/>
+        <w:ind w:firstLine="0"/>
+      </w:pPr>
+      <w:r>
+        <w:t xml:space="preserve">MITTAL, </w:t>
+      </w:r>
+      <w:proofErr w:type="spellStart"/>
+      <w:r>
+        <w:t>Aman</w:t>
+      </w:r>
+      <w:proofErr w:type="spellEnd"/>
+      <w:r>
+        <w:t xml:space="preserve">. </w:t>
+      </w:r>
+      <w:proofErr w:type="spellStart"/>
+      <w:r>
+        <w:rPr>
+          <w:i/>
+        </w:rPr>
+        <w:t>What</w:t>
+      </w:r>
+      <w:proofErr w:type="spellEnd"/>
+      <w:r>
+        <w:rPr>
+          <w:i/>
         </w:rPr>
         <w:t xml:space="preserve"> </w:t>
       </w:r>
+      <w:proofErr w:type="spellStart"/>
+      <w:r>
+        <w:rPr>
+          <w:i/>
+        </w:rPr>
+        <w:t>is</w:t>
+      </w:r>
+      <w:proofErr w:type="spellEnd"/>
+      <w:r>
+        <w:rPr>
+          <w:i/>
+        </w:rPr>
+        <w:t xml:space="preserve"> </w:t>
+      </w:r>
+      <w:proofErr w:type="spellStart"/>
+      <w:r>
+        <w:rPr>
+          <w:i/>
+        </w:rPr>
+        <w:t>Ionic</w:t>
+      </w:r>
+      <w:proofErr w:type="spellEnd"/>
+      <w:r>
+        <w:rPr>
+          <w:i/>
+        </w:rPr>
+        <w:t>?</w:t>
+      </w:r>
+      <w:r>
+        <w:rPr>
+          <w:b/>
+        </w:rPr>
+        <w:t xml:space="preserve"> </w:t>
+      </w:r>
+      <w:r>
+        <w:t>Disponível em: &lt;https://hackernoon.com/what-is-ionic-c1da6eab0d8a&gt; Acesso em 17: abr. 2018.</w:t>
+      </w:r>
+    </w:p>
+    <w:p>
+      <w:pPr>
+        <w:spacing w:after="120"/>
+        <w:ind w:firstLine="0"/>
+      </w:pPr>
+      <w:r>
+        <w:t xml:space="preserve">MOTA, </w:t>
+      </w:r>
+      <w:proofErr w:type="spellStart"/>
+      <w:r>
+        <w:t>Gleison</w:t>
+      </w:r>
+      <w:proofErr w:type="spellEnd"/>
+      <w:r>
+        <w:t xml:space="preserve">. </w:t>
+      </w:r>
+      <w:proofErr w:type="spellStart"/>
+      <w:r>
+        <w:rPr>
+          <w:b/>
+        </w:rPr>
+        <w:t>Canvas</w:t>
+      </w:r>
+      <w:proofErr w:type="spellEnd"/>
+      <w:r>
+        <w:rPr>
+          <w:b/>
+        </w:rPr>
+        <w:t>: o que é e para que serve?</w:t>
+      </w:r>
+      <w:r>
+        <w:t xml:space="preserve"> Disponível em: &lt;http://www.administradores.com.br/artigos/empreendedorismo/canvas-o-que-e-e-para-que-serve/109236/&gt; Acesso em: 06 jun. 2018.</w:t>
+      </w:r>
+    </w:p>
+    <w:p>
+      <w:pPr>
+        <w:spacing w:after="120"/>
+        <w:ind w:firstLine="0"/>
+      </w:pPr>
+      <w:r>
+        <w:t xml:space="preserve">NOVKOV, Alex. </w:t>
+      </w:r>
+      <w:proofErr w:type="spellStart"/>
+      <w:r>
+        <w:rPr>
+          <w:b/>
+        </w:rPr>
+        <w:t>Debunking</w:t>
+      </w:r>
+      <w:proofErr w:type="spellEnd"/>
+      <w:r>
+        <w:rPr>
+          <w:b/>
+        </w:rPr>
+        <w:t xml:space="preserve"> </w:t>
+      </w:r>
+      <w:proofErr w:type="spellStart"/>
+      <w:r>
+        <w:rPr>
+          <w:b/>
+        </w:rPr>
+        <w:t>the</w:t>
+      </w:r>
+      <w:proofErr w:type="spellEnd"/>
+      <w:r>
+        <w:rPr>
+          <w:b/>
+        </w:rPr>
+        <w:t xml:space="preserve"> </w:t>
+      </w:r>
+      <w:proofErr w:type="spellStart"/>
+      <w:r>
+        <w:rPr>
+          <w:b/>
+        </w:rPr>
+        <w:t>Biggest</w:t>
+      </w:r>
+      <w:proofErr w:type="spellEnd"/>
+      <w:r>
+        <w:rPr>
+          <w:b/>
+        </w:rPr>
+        <w:t xml:space="preserve"> </w:t>
+      </w:r>
+      <w:proofErr w:type="spellStart"/>
+      <w:r>
+        <w:rPr>
+          <w:b/>
+        </w:rPr>
+        <w:t>Myths</w:t>
+      </w:r>
+      <w:proofErr w:type="spellEnd"/>
+      <w:r>
+        <w:rPr>
+          <w:b/>
+        </w:rPr>
+        <w:t xml:space="preserve"> </w:t>
+      </w:r>
+      <w:proofErr w:type="spellStart"/>
+      <w:r>
+        <w:rPr>
+          <w:b/>
+        </w:rPr>
+        <w:t>About</w:t>
+      </w:r>
+      <w:proofErr w:type="spellEnd"/>
+      <w:r>
+        <w:rPr>
+          <w:b/>
+        </w:rPr>
+        <w:t xml:space="preserve"> </w:t>
+      </w:r>
+      <w:proofErr w:type="spellStart"/>
+      <w:r>
+        <w:rPr>
+          <w:b/>
+        </w:rPr>
+        <w:t>Kanban</w:t>
+      </w:r>
+      <w:proofErr w:type="spellEnd"/>
+      <w:r>
+        <w:rPr>
+          <w:b/>
+        </w:rPr>
+        <w:t xml:space="preserve">. </w:t>
+      </w:r>
+      <w:r>
+        <w:t>Disponível em: &lt;https://kanbanize.com/blog/guest-post-debunking-the-biggest-myths-about-kanban/&gt; Acesso em: 05 abr. 2018</w:t>
+      </w:r>
+    </w:p>
+    <w:p>
+      <w:pPr>
+        <w:spacing w:after="120"/>
+        <w:ind w:firstLine="0"/>
+      </w:pPr>
+      <w:r>
+        <w:t xml:space="preserve">PORTO, Fabiano. </w:t>
+      </w:r>
+      <w:r>
+        <w:rPr>
+          <w:b/>
+        </w:rPr>
+        <w:t xml:space="preserve">Aplicativos mobile: definições, história e previsões. </w:t>
+      </w:r>
       <w:r>
         <w:t xml:space="preserve">Disponível em: </w:t>
       </w:r>
@@ -3554,1153 +5412,341 @@
         <w:t>&lt;</w:t>
       </w:r>
       <w:r>
-        <w:t>http://www.nicholasgimenes.com.br/2009/06/gerenciamento-de-projetos-guia-para.html</w:t>
+        <w:t>http://tectriadebrasil.com.br/blog/mercado-de-midias-sociais-blog/aplicativos-mobile-definicoes-historia-e-previsoes/</w:t>
       </w:r>
       <w:r>
         <w:t>&gt;</w:t>
       </w:r>
       <w:r>
-        <w:t xml:space="preserve"> Acesso em: 05 abr. 2018.</w:t>
-      </w:r>
-    </w:p>
-    <w:p>
-      <w:pPr>
+        <w:t xml:space="preserve"> Acesso em: 15 abr. 2018.</w:t>
+      </w:r>
+    </w:p>
+    <w:p>
+      <w:pPr>
+        <w:spacing w:after="120"/>
         <w:ind w:firstLine="0"/>
       </w:pPr>
-    </w:p>
-    <w:p>
-      <w:pPr>
+      <w:r>
+        <w:t xml:space="preserve">PROJECT BUILDER. </w:t>
+      </w:r>
+      <w:r>
+        <w:rPr>
+          <w:b/>
+        </w:rPr>
+        <w:t>Veja como a matriz de rastreabilidade de requisitos pode ajudá-lo nos processos de gerenciamento</w:t>
+      </w:r>
+      <w:r>
+        <w:t>. Disponível em &lt;</w:t>
+      </w:r>
+      <w:r>
+        <w:t>https://www.projectbuilder.com.br/blog/veja-como-a-matriz-de-rastreabilidade-de-requisitos-pode-ajuda-lo-nos-processos-de-gerenciamento/</w:t>
+      </w:r>
+      <w:r>
+        <w:t>&gt; Acesso</w:t>
+      </w:r>
+      <w:r>
+        <w:t xml:space="preserve"> em 03 set. 2018.</w:t>
+      </w:r>
+    </w:p>
+    <w:p>
+      <w:pPr>
+        <w:spacing w:after="120"/>
         <w:ind w:firstLine="0"/>
       </w:pPr>
       <w:r>
+        <w:t xml:space="preserve">ROGATTO, Antônio. </w:t>
+      </w:r>
+      <w:r>
+        <w:rPr>
+          <w:b/>
+        </w:rPr>
+        <w:t xml:space="preserve">Para que serve o </w:t>
+      </w:r>
+      <w:proofErr w:type="spellStart"/>
+      <w:r>
+        <w:rPr>
+          <w:b/>
+        </w:rPr>
+        <w:t>Android</w:t>
+      </w:r>
+      <w:proofErr w:type="spellEnd"/>
+      <w:r>
+        <w:rPr>
+          <w:b/>
+        </w:rPr>
+        <w:t xml:space="preserve"> no celular?</w:t>
+      </w:r>
+      <w:r>
+        <w:t xml:space="preserve"> Disponível em: </w:t>
+      </w:r>
+      <w:r>
+        <w:t>&lt;</w:t>
+      </w:r>
+      <w:r>
+        <w:t>https://www.telefonescelulares.com.br/para-que-serve-android-celular/</w:t>
+      </w:r>
+      <w:r>
+        <w:t>&gt;</w:t>
+      </w:r>
+      <w:r>
+        <w:t xml:space="preserve"> Acesso em: 15 abr. 2018.</w:t>
+      </w:r>
+    </w:p>
+    <w:p>
+      <w:pPr>
+        <w:spacing w:after="120"/>
+        <w:ind w:firstLine="0"/>
+      </w:pPr>
+      <w:r>
+        <w:t xml:space="preserve">RODRIGUES, </w:t>
+      </w:r>
+      <w:proofErr w:type="spellStart"/>
+      <w:r>
+        <w:t>Joes</w:t>
+      </w:r>
+      <w:proofErr w:type="spellEnd"/>
+      <w:r>
+        <w:t xml:space="preserve">. </w:t>
+      </w:r>
+      <w:r>
+        <w:rPr>
+          <w:b/>
+        </w:rPr>
+        <w:t>Modelo Entidade Relacionamento (MER) e Diagrama Entidade-Relacionamento (DER)</w:t>
+      </w:r>
+      <w:r>
+        <w:rPr>
+          <w:b/>
+        </w:rPr>
+        <w:t xml:space="preserve">. </w:t>
+      </w:r>
+      <w:r>
+        <w:t>Disponível em &lt;</w:t>
+      </w:r>
+      <w:r>
+        <w:t>https://www.devmedia.com.br/modelo-entidade-relacionamento-mer-e-diagrama-entidade-relacionamento-der/14332</w:t>
+      </w:r>
+      <w:r>
+        <w:t>&gt; Acesso em 23 ago. 2018.</w:t>
+      </w:r>
+    </w:p>
+    <w:p>
+      <w:pPr>
+        <w:spacing w:after="120"/>
+        <w:ind w:firstLine="0"/>
+      </w:pPr>
+      <w:r>
+        <w:t xml:space="preserve">SANTOS, Guilherme. </w:t>
+      </w:r>
+      <w:r>
+        <w:rPr>
+          <w:b/>
+        </w:rPr>
+        <w:t xml:space="preserve">Node.js — O que é, por que usar e primeiros passos. </w:t>
+      </w:r>
+      <w:r>
+        <w:t>Disponível em: &lt;https://medium.com/thdesenvolvedores/node-js-o-que-%C3%A9-por-que-usar-e-primeiros-passos-1118f771b889&gt; Acesso em: 17 abr. 2018.</w:t>
+      </w:r>
+    </w:p>
+    <w:p>
+      <w:pPr>
+        <w:spacing w:after="120"/>
+        <w:ind w:firstLine="0"/>
+      </w:pPr>
+      <w:r>
         <w:lastRenderedPageBreak/>
-        <w:t xml:space="preserve">CURTO, Hayala. </w:t>
-      </w:r>
-      <w:r>
-        <w:rPr>
-          <w:b/>
-        </w:rPr>
-        <w:t>O Kanban no Gerenciamento de Projetos.</w:t>
-      </w:r>
-      <w:r>
-        <w:rPr>
-          <w:b/>
+        <w:t xml:space="preserve">SPINA, Cassio. </w:t>
+      </w:r>
+      <w:r>
+        <w:rPr>
+          <w:b/>
+        </w:rPr>
+        <w:t>5 pontos básicos para entender a startup enxuta.</w:t>
+      </w:r>
+      <w:r>
+        <w:rPr>
+          <w:i/>
         </w:rPr>
         <w:t xml:space="preserve"> </w:t>
       </w:r>
       <w:r>
+        <w:t>Disponível em: &lt;https://exame.abril.com.br/pme/5-pontos-basicos-para-entender-o-lean-startup/&gt; Acesso em 06 jun. 2018.</w:t>
+      </w:r>
+    </w:p>
+    <w:p>
+      <w:pPr>
+        <w:spacing w:after="120"/>
+        <w:ind w:firstLine="0"/>
+      </w:pPr>
+      <w:r>
+        <w:t xml:space="preserve">SOMMERVILLE, Ian. </w:t>
+      </w:r>
+      <w:r>
+        <w:rPr>
+          <w:b/>
+        </w:rPr>
+        <w:t xml:space="preserve">Engenharia de </w:t>
+      </w:r>
+      <w:proofErr w:type="gramStart"/>
+      <w:r>
+        <w:rPr>
+          <w:b/>
+        </w:rPr>
+        <w:t>Software :</w:t>
+      </w:r>
+      <w:proofErr w:type="gramEnd"/>
+      <w:r>
+        <w:rPr>
+          <w:b/>
+        </w:rPr>
+        <w:t xml:space="preserve"> 8 ed. Rio de Janeiro: Prentice-Hall.</w:t>
+      </w:r>
+      <w:r>
+        <w:rPr>
+          <w:b/>
+        </w:rPr>
+        <w:t xml:space="preserve"> </w:t>
+      </w:r>
+      <w:r>
+        <w:t>2008.</w:t>
+      </w:r>
+    </w:p>
+    <w:p>
+      <w:pPr>
+        <w:spacing w:after="120"/>
+        <w:ind w:firstLine="0"/>
+      </w:pPr>
+      <w:r>
+        <w:t xml:space="preserve">UDACITIY. </w:t>
+      </w:r>
+      <w:r>
+        <w:rPr>
+          <w:b/>
+        </w:rPr>
+        <w:t xml:space="preserve">Entenda o que é um modelo </w:t>
+      </w:r>
+      <w:proofErr w:type="spellStart"/>
+      <w:r>
+        <w:rPr>
+          <w:b/>
+        </w:rPr>
+        <w:t>Canvas</w:t>
+      </w:r>
+      <w:proofErr w:type="spellEnd"/>
+      <w:r>
+        <w:rPr>
+          <w:b/>
+        </w:rPr>
+        <w:t xml:space="preserve">. </w:t>
+      </w:r>
+      <w:r>
+        <w:t>Disponível em: &lt;https://br.udacity.com/blog/post/modelo-canvas&gt; Acesso em 06 jun. 2018.</w:t>
+      </w:r>
+    </w:p>
+    <w:p>
+      <w:pPr>
+        <w:spacing w:after="120"/>
+        <w:ind w:firstLine="0"/>
+      </w:pPr>
+      <w:r>
+        <w:t xml:space="preserve">VANTOLL, TJ. </w:t>
+      </w:r>
+      <w:proofErr w:type="spellStart"/>
+      <w:r>
+        <w:rPr>
+          <w:b/>
+        </w:rPr>
+        <w:t>What</w:t>
+      </w:r>
+      <w:proofErr w:type="spellEnd"/>
+      <w:r>
+        <w:rPr>
+          <w:b/>
+        </w:rPr>
+        <w:t xml:space="preserve"> </w:t>
+      </w:r>
+      <w:proofErr w:type="spellStart"/>
+      <w:r>
+        <w:rPr>
+          <w:b/>
+        </w:rPr>
+        <w:t>is</w:t>
+      </w:r>
+      <w:proofErr w:type="spellEnd"/>
+      <w:r>
+        <w:rPr>
+          <w:b/>
+        </w:rPr>
+        <w:t xml:space="preserve"> angular</w:t>
+      </w:r>
+      <w:r>
+        <w:rPr>
+          <w:b/>
+        </w:rPr>
+        <w:t xml:space="preserve">? </w:t>
+      </w:r>
+      <w:r>
         <w:t xml:space="preserve">Disponível em: </w:t>
       </w:r>
       <w:r>
         <w:t>&lt;</w:t>
       </w:r>
       <w:r>
-        <w:t>http://netproject.com.br/blog/o-kanban-no-gerenciamento-de-projetos/</w:t>
+        <w:t>https://developer.telerik.com/topics/web-development/what-is-angular/</w:t>
       </w:r>
       <w:r>
         <w:t>&gt;</w:t>
       </w:r>
       <w:r>
-        <w:t xml:space="preserve"> Acesso em 05: abr. 2018.</w:t>
-      </w:r>
-    </w:p>
-    <w:p>
-      <w:pPr>
+        <w:t xml:space="preserve"> Acesso em 17: abr. 2018.</w:t>
+      </w:r>
+    </w:p>
+    <w:p>
+      <w:pPr>
+        <w:spacing w:after="120"/>
         <w:ind w:firstLine="0"/>
       </w:pPr>
+      <w:r>
+        <w:t xml:space="preserve">VENTURA, Plínio. </w:t>
+      </w:r>
+      <w:r>
+        <w:rPr>
+          <w:b/>
+        </w:rPr>
+        <w:t>O que é Regra de Negócio?</w:t>
+      </w:r>
+      <w:r>
+        <w:rPr>
+          <w:b/>
+        </w:rPr>
+        <w:t xml:space="preserve"> </w:t>
+      </w:r>
+      <w:r>
+        <w:t xml:space="preserve">Disponível em: </w:t>
+      </w:r>
+      <w:r>
+        <w:t>&lt;</w:t>
+      </w:r>
+      <w:r>
+        <w:t>https://www.ateomomento.com.br/o-que-e-regra-de-negocio/</w:t>
+      </w:r>
+      <w:r>
+        <w:t>&gt;</w:t>
+      </w:r>
+      <w:r>
+        <w:t xml:space="preserve"> Acesso em 15 ago. 2018.</w:t>
+      </w:r>
     </w:p>
     <w:p>
       <w:pPr>
         <w:ind w:firstLine="0"/>
       </w:pPr>
-      <w:r>
-        <w:t>DIGITÉ</w:t>
-      </w:r>
-      <w:r>
-        <w:t xml:space="preserve">. </w:t>
-      </w:r>
-      <w:r>
-        <w:rPr>
-          <w:b/>
-        </w:rPr>
-        <w:t>What is Kanban?</w:t>
-      </w:r>
-      <w:r>
-        <w:rPr>
-          <w:b/>
-        </w:rPr>
-        <w:t xml:space="preserve"> </w:t>
-      </w:r>
-      <w:r>
-        <w:t xml:space="preserve">Disponível em: </w:t>
-      </w:r>
-      <w:r>
-        <w:t>https://www.digite.com/kanban/what-is-kanban/</w:t>
-      </w:r>
-      <w:r>
-        <w:t>. Acesso em: 05 abr. 2018.</w:t>
-      </w:r>
-    </w:p>
-    <w:p>
-      <w:pPr>
-        <w:ind w:firstLine="0"/>
-      </w:pPr>
-    </w:p>
-    <w:p>
-      <w:pPr>
-        <w:ind w:firstLine="0"/>
-      </w:pPr>
-      <w:r>
-        <w:t xml:space="preserve">KOZAKA, Ezio. </w:t>
-      </w:r>
-      <w:r>
-        <w:rPr>
-          <w:b/>
-        </w:rPr>
-        <w:t>Uma curta história do Kanban e como ele funciona.</w:t>
-      </w:r>
-      <w:r>
-        <w:t xml:space="preserve"> Disponível em: </w:t>
-      </w:r>
-      <w:r>
-        <w:t>&lt;</w:t>
-      </w:r>
-      <w:r>
-        <w:t>https://pt.linkedin.com/pulse/uma-curta-hist%C3%B3ria-do-kanban-e-como-ele-funciona-ezio-kozaka</w:t>
-      </w:r>
-      <w:r>
-        <w:t>&gt;</w:t>
-      </w:r>
-      <w:r>
-        <w:t xml:space="preserve"> Acesso em: 05 abr. 2018.</w:t>
-      </w:r>
-    </w:p>
-    <w:p>
-      <w:pPr>
-        <w:ind w:firstLine="0"/>
-      </w:pPr>
-    </w:p>
-    <w:p>
-      <w:pPr>
-        <w:ind w:firstLine="0"/>
-      </w:pPr>
-      <w:r>
-        <w:t>BISHOP, Karri</w:t>
-      </w:r>
-      <w:r>
-        <w:t>.</w:t>
-      </w:r>
-      <w:r>
-        <w:rPr>
-          <w:b/>
-          <w:i/>
-        </w:rPr>
-        <w:t xml:space="preserve"> </w:t>
-      </w:r>
-      <w:r>
-        <w:rPr>
-          <w:b/>
-        </w:rPr>
-        <w:t>6 Benefits of Kanban for Project Management.</w:t>
-      </w:r>
-      <w:r>
-        <w:rPr>
-          <w:b/>
-        </w:rPr>
-        <w:t xml:space="preserve"> </w:t>
-      </w:r>
-      <w:r>
-        <w:t xml:space="preserve">Disponível em: </w:t>
-      </w:r>
-      <w:r>
-        <w:t>&lt;</w:t>
-      </w:r>
-      <w:r>
-        <w:t>https://leankit.com/blog/2017/03/6-benefits-kanban-project-management/</w:t>
-      </w:r>
-      <w:r>
-        <w:t>&gt;</w:t>
-      </w:r>
-      <w:r>
-        <w:t xml:space="preserve"> Acesso em: 05 abr. 2018.</w:t>
-      </w:r>
-    </w:p>
-    <w:p>
-      <w:pPr>
-        <w:ind w:firstLine="0"/>
-      </w:pPr>
-    </w:p>
-    <w:p>
-      <w:pPr>
-        <w:ind w:firstLine="0"/>
-      </w:pPr>
-      <w:r>
-        <w:t xml:space="preserve">PORTO, Fabiano. </w:t>
-      </w:r>
-      <w:r>
-        <w:rPr>
-          <w:b/>
-        </w:rPr>
-        <w:t>Aplicativos mobile: definições, história e previsões.</w:t>
-      </w:r>
-      <w:r>
-        <w:rPr>
-          <w:b/>
-        </w:rPr>
-        <w:t xml:space="preserve"> </w:t>
-      </w:r>
-      <w:r>
-        <w:t xml:space="preserve">Disponível em: </w:t>
-      </w:r>
-      <w:r>
-        <w:t>&lt;</w:t>
-      </w:r>
-      <w:r>
-        <w:t>http://tectriadebrasil.com.br/blog/mercado-de-midias-sociais-blog/aplicativos-mobile-definicoes-historia-e-previsoes/</w:t>
-      </w:r>
-      <w:r>
-        <w:t>&gt;</w:t>
-      </w:r>
-      <w:r>
-        <w:t xml:space="preserve"> Acesso em: 15 abr. 2018.</w:t>
-      </w:r>
-    </w:p>
-    <w:p>
-      <w:pPr>
-        <w:ind w:firstLine="0"/>
-      </w:pPr>
-    </w:p>
-    <w:p>
-      <w:pPr>
-        <w:ind w:firstLine="0"/>
-      </w:pPr>
-      <w:r>
-        <w:t xml:space="preserve">AGUIAR, Anderson. </w:t>
-      </w:r>
-      <w:r>
-        <w:rPr>
-          <w:b/>
-        </w:rPr>
-        <w:t>Aplicativo Nativo ou Aplicativo Híbrido: Qual a melhor opção?</w:t>
-      </w:r>
-      <w:r>
-        <w:rPr>
-          <w:i/>
-        </w:rPr>
-        <w:t xml:space="preserve"> </w:t>
-      </w:r>
-      <w:r>
-        <w:t xml:space="preserve">Disponível em: </w:t>
-      </w:r>
-      <w:r>
-        <w:t>&lt;</w:t>
-      </w:r>
-      <w:r>
-        <w:t>https://secaoweb.com.br/blog/aplicativo-nativo-vs-aplicativo-hibrido/</w:t>
-      </w:r>
-      <w:r>
-        <w:t xml:space="preserve">&gt; </w:t>
-      </w:r>
-      <w:r>
-        <w:t>Acesso em: 15 abr. 2018.</w:t>
-      </w:r>
-    </w:p>
-    <w:p>
-      <w:pPr>
-        <w:ind w:firstLine="0"/>
-      </w:pPr>
-    </w:p>
-    <w:p>
-      <w:pPr>
-        <w:ind w:firstLine="0"/>
-      </w:pPr>
-      <w:r>
-        <w:t xml:space="preserve">CHARLAND, Andre.; LEROUX, Brian. </w:t>
-      </w:r>
-      <w:r>
-        <w:rPr>
-          <w:b/>
-        </w:rPr>
-        <w:t xml:space="preserve">Mobile Application Development: Web vs. Native. </w:t>
-      </w:r>
-      <w:r>
-        <w:t xml:space="preserve">Disponível em: </w:t>
-      </w:r>
-      <w:r>
-        <w:t>&lt;</w:t>
-      </w:r>
-      <w:r>
-        <w:t>https://queue.acm.org/detail.cfm?id=1968203</w:t>
-      </w:r>
-      <w:r>
-        <w:t>&gt;</w:t>
-      </w:r>
-      <w:r>
-        <w:t xml:space="preserve"> Acesso em: 15 abr. 2018.</w:t>
-      </w:r>
-    </w:p>
-    <w:p>
-      <w:pPr>
-        <w:ind w:firstLine="0"/>
-      </w:pPr>
-    </w:p>
-    <w:p>
-      <w:pPr>
-        <w:ind w:firstLine="0"/>
-      </w:pPr>
-      <w:r>
-        <w:t xml:space="preserve">FELIX, Waldyr. </w:t>
-      </w:r>
-      <w:r>
-        <w:rPr>
-          <w:b/>
-        </w:rPr>
-        <w:t xml:space="preserve">6 aspectos essenciais para </w:t>
-      </w:r>
-      <w:r>
-        <w:rPr>
-          <w:b/>
-        </w:rPr>
-        <w:t xml:space="preserve">decidir entre aplicações mobile </w:t>
-      </w:r>
-      <w:r>
-        <w:rPr>
-          <w:b/>
-        </w:rPr>
-        <w:t xml:space="preserve">híbridas e nativa. </w:t>
-      </w:r>
-      <w:r>
-        <w:t xml:space="preserve">Disponível em: </w:t>
-      </w:r>
-      <w:r>
-        <w:t>&lt;</w:t>
-      </w:r>
-      <w:r>
-        <w:t>https://medium.com/@waldyrfelix/6-aspectos-essenciais-para-decidir-entre-aplica%C3%A7%C3%B5es-mobile-h%C3%ADbridas-e-nativas-51bce0dace68</w:t>
-      </w:r>
-      <w:r>
-        <w:t xml:space="preserve">&gt; </w:t>
-      </w:r>
-      <w:r>
-        <w:t>Acesso em: 15 abr. 2014.</w:t>
-      </w:r>
-    </w:p>
-    <w:p>
-      <w:pPr>
-        <w:ind w:firstLine="0"/>
-      </w:pPr>
-    </w:p>
-    <w:p>
-      <w:pPr>
-        <w:ind w:firstLine="0"/>
-      </w:pPr>
-      <w:r>
-        <w:t xml:space="preserve">CIDRAL, Beline. </w:t>
-      </w:r>
-      <w:r>
-        <w:rPr>
-          <w:b/>
-        </w:rPr>
-        <w:t>Afinal, o que é Android?</w:t>
-      </w:r>
-      <w:r>
-        <w:rPr>
-          <w:b/>
-        </w:rPr>
-        <w:t xml:space="preserve"> </w:t>
-      </w:r>
-      <w:r>
-        <w:t xml:space="preserve">Disponível em: </w:t>
-      </w:r>
-      <w:r>
-        <w:t>&lt;</w:t>
-      </w:r>
-      <w:r>
-        <w:t>https://www.techtudo.com.br/artigos/noticia/2011/01/afinal-o-que-e-android.html</w:t>
-      </w:r>
-      <w:r>
-        <w:t>&gt;</w:t>
-      </w:r>
-      <w:r>
-        <w:t xml:space="preserve"> Acesso em: 15 abr. 2018</w:t>
-      </w:r>
-    </w:p>
-    <w:p>
-      <w:pPr>
-        <w:ind w:firstLine="0"/>
-      </w:pPr>
-    </w:p>
-    <w:p>
-      <w:pPr>
-        <w:ind w:firstLine="0"/>
-      </w:pPr>
-      <w:r>
-        <w:t xml:space="preserve">ROGATTO, Antônio. </w:t>
-      </w:r>
-      <w:r>
-        <w:rPr>
-          <w:b/>
-        </w:rPr>
-        <w:t>Para que serve o Android no celular?</w:t>
-      </w:r>
-      <w:r>
-        <w:t xml:space="preserve"> Disponível em: </w:t>
-      </w:r>
-      <w:r>
-        <w:t>&lt;</w:t>
-      </w:r>
-      <w:r>
-        <w:t>https://www.telefonescelulares.com.br/para-que-serve-android-celular/</w:t>
-      </w:r>
-      <w:r>
-        <w:t>&gt;</w:t>
-      </w:r>
-      <w:r>
-        <w:t xml:space="preserve"> Acesso em: 15 abr. 2018.</w:t>
-      </w:r>
-    </w:p>
-    <w:p>
-      <w:pPr>
-        <w:ind w:firstLine="0"/>
-      </w:pPr>
-    </w:p>
-    <w:p>
-      <w:pPr>
-        <w:ind w:firstLine="0"/>
-      </w:pPr>
-      <w:r>
-        <w:t xml:space="preserve">COUTINHO, Dário. </w:t>
-      </w:r>
-      <w:r>
-        <w:rPr>
-          <w:b/>
-        </w:rPr>
-        <w:t xml:space="preserve">O iOS é o sistema da Apple para os seus dispositivos móveis. </w:t>
-      </w:r>
-      <w:r>
-        <w:t xml:space="preserve">Disponível em: </w:t>
-      </w:r>
-      <w:r>
-        <w:t>&lt;</w:t>
-      </w:r>
-      <w:r>
-        <w:t>https://www.techtudo.com.br/tudo-sobre/ios.html</w:t>
-      </w:r>
-      <w:r>
-        <w:t>&gt;</w:t>
-      </w:r>
-      <w:r>
-        <w:t xml:space="preserve"> Acesso em: 15 abr. 2018.</w:t>
-      </w:r>
-    </w:p>
-    <w:p>
-      <w:pPr>
-        <w:ind w:firstLine="0"/>
-      </w:pPr>
-    </w:p>
-    <w:p>
-      <w:pPr>
-        <w:ind w:firstLine="0"/>
-      </w:pPr>
-      <w:r>
-        <w:t xml:space="preserve">MAGRELLO, Weverton. </w:t>
-      </w:r>
-      <w:r>
-        <w:rPr>
-          <w:b/>
-        </w:rPr>
-        <w:t xml:space="preserve">IOS </w:t>
-      </w:r>
-      <w:r>
-        <w:rPr>
-          <w:b/>
-        </w:rPr>
-        <w:t>básico</w:t>
-      </w:r>
-      <w:r>
-        <w:rPr>
-          <w:b/>
-        </w:rPr>
-        <w:t xml:space="preserve"> </w:t>
-      </w:r>
-      <w:r>
-        <w:t>-</w:t>
-      </w:r>
-      <w:r>
-        <w:t xml:space="preserve"> 1 Introdução. Disponível em: </w:t>
-      </w:r>
-      <w:r>
-        <w:t>&lt;</w:t>
-      </w:r>
-      <w:r>
-        <w:t>http://www.ebah.com.br/content/ABAAAfeGAAH/ios-basico</w:t>
-      </w:r>
-      <w:r>
-        <w:t>&gt;</w:t>
-      </w:r>
-      <w:r>
-        <w:t xml:space="preserve"> Acesso em</w:t>
-      </w:r>
-      <w:r>
-        <w:t>:</w:t>
-      </w:r>
-      <w:r>
-        <w:t xml:space="preserve"> 15 abr. 2018.</w:t>
-      </w:r>
-    </w:p>
-    <w:p>
-      <w:pPr>
-        <w:ind w:firstLine="0"/>
-      </w:pPr>
-    </w:p>
-    <w:p>
-      <w:pPr>
-        <w:ind w:firstLine="0"/>
-      </w:pPr>
-      <w:r>
-        <w:t xml:space="preserve">MITTAL, Aman. </w:t>
-      </w:r>
-      <w:r>
-        <w:rPr>
-          <w:i/>
-        </w:rPr>
-        <w:t>What is Ionic?</w:t>
-      </w:r>
-      <w:r>
-        <w:rPr>
-          <w:b/>
-        </w:rPr>
-        <w:t xml:space="preserve"> </w:t>
-      </w:r>
-      <w:r>
-        <w:t xml:space="preserve">Disponível em: </w:t>
-      </w:r>
-      <w:r>
-        <w:t>&lt;</w:t>
-      </w:r>
-      <w:r>
-        <w:t>https://hackernoon.com/what-is-ionic-c1da6eab0d8a</w:t>
-      </w:r>
-      <w:r>
-        <w:t>&gt;</w:t>
-      </w:r>
-      <w:r>
-        <w:t xml:space="preserve"> Acesso em 17</w:t>
-      </w:r>
-      <w:r>
-        <w:t>:</w:t>
-      </w:r>
-      <w:r>
-        <w:t xml:space="preserve"> abr. 2018.</w:t>
-      </w:r>
-    </w:p>
-    <w:p>
-      <w:pPr>
-        <w:ind w:firstLine="0"/>
-      </w:pPr>
-    </w:p>
-    <w:p>
-      <w:pPr>
-        <w:ind w:firstLine="0"/>
-      </w:pPr>
-      <w:r>
-        <w:lastRenderedPageBreak/>
-        <w:t xml:space="preserve">JUNIOR, Lazaro. </w:t>
-      </w:r>
-      <w:r>
-        <w:rPr>
-          <w:b/>
-        </w:rPr>
-        <w:t>5 vantagens do Ionic para desenvolver suas aplicações mobile.</w:t>
-      </w:r>
-      <w:r>
-        <w:rPr>
-          <w:b/>
-        </w:rPr>
-        <w:t xml:space="preserve"> </w:t>
-      </w:r>
-      <w:r>
-        <w:t>Disponíve</w:t>
-      </w:r>
-      <w:r>
-        <w:t>l em: &lt;</w:t>
-      </w:r>
-      <w:r>
-        <w:t>http://blog.alura.com.br/5-vantagens-do-ionic-para-desenvolver-suas-aplicacoes-mobile/</w:t>
-      </w:r>
-      <w:r>
-        <w:t>&gt;</w:t>
-      </w:r>
-      <w:r>
-        <w:t xml:space="preserve"> Acesso em 17</w:t>
-      </w:r>
-      <w:r>
-        <w:t>:</w:t>
-      </w:r>
-      <w:r>
-        <w:t xml:space="preserve"> abr. 2018.</w:t>
-      </w:r>
-    </w:p>
-    <w:p>
-      <w:pPr>
-        <w:ind w:firstLine="0"/>
-      </w:pPr>
-    </w:p>
-    <w:p>
-      <w:pPr>
-        <w:ind w:firstLine="0"/>
-      </w:pPr>
-      <w:r>
-        <w:t xml:space="preserve">VANTOLL, TJ. </w:t>
-      </w:r>
-      <w:r>
-        <w:rPr>
-          <w:b/>
-        </w:rPr>
-        <w:t xml:space="preserve">What </w:t>
-      </w:r>
-      <w:r>
-        <w:rPr>
-          <w:b/>
-        </w:rPr>
-        <w:t>is angular</w:t>
-      </w:r>
-      <w:r>
-        <w:rPr>
-          <w:b/>
-        </w:rPr>
-        <w:t>?</w:t>
-      </w:r>
-      <w:r>
-        <w:rPr>
-          <w:b/>
-        </w:rPr>
-        <w:t xml:space="preserve"> </w:t>
-      </w:r>
-      <w:r>
-        <w:t xml:space="preserve">Disponível em: </w:t>
-      </w:r>
-      <w:r>
-        <w:t>&lt;</w:t>
-      </w:r>
-      <w:r>
-        <w:t>https://developer.telerik.com/topics/web-development/what-is-angular/</w:t>
-      </w:r>
-      <w:r>
-        <w:t>&gt;</w:t>
-      </w:r>
-      <w:r>
-        <w:t xml:space="preserve"> Acesso em 17: abr. 2018.</w:t>
-      </w:r>
-    </w:p>
-    <w:p>
-      <w:pPr>
-        <w:ind w:firstLine="0"/>
-      </w:pPr>
-      <w:r>
-        <w:t xml:space="preserve">LOPES, Camilo. </w:t>
-      </w:r>
-      <w:r>
-        <w:rPr>
-          <w:b/>
-        </w:rPr>
-        <w:t>Série AngularJS – Por onde começar?</w:t>
-      </w:r>
-      <w:r>
-        <w:rPr>
-          <w:b/>
-        </w:rPr>
-        <w:t xml:space="preserve"> </w:t>
-      </w:r>
-      <w:r>
-        <w:t xml:space="preserve">Disponível em: </w:t>
-      </w:r>
-      <w:r>
-        <w:t>&lt;</w:t>
-      </w:r>
-      <w:r>
-        <w:t>http://blog.camilolopes.com.br/serie-angularjs-por-onde-comecar-qual-o-melhor-livro/</w:t>
-      </w:r>
-      <w:r>
-        <w:t xml:space="preserve">&gt; </w:t>
-      </w:r>
-      <w:r>
-        <w:t>Acesso em: 17 abr. 2018.</w:t>
-      </w:r>
-    </w:p>
-    <w:p>
-      <w:pPr>
-        <w:ind w:firstLine="0"/>
-      </w:pPr>
-    </w:p>
-    <w:p>
-      <w:pPr>
-        <w:ind w:firstLine="0"/>
-      </w:pPr>
-      <w:r>
-        <w:t xml:space="preserve">SANTOS, Guilherme. </w:t>
-      </w:r>
-      <w:r>
-        <w:rPr>
-          <w:b/>
-        </w:rPr>
-        <w:t>Node.js — O que é, por que usar e primeiros passos.</w:t>
-      </w:r>
-      <w:r>
-        <w:rPr>
-          <w:b/>
-        </w:rPr>
-        <w:t xml:space="preserve"> </w:t>
-      </w:r>
-      <w:r>
-        <w:t xml:space="preserve">Disponível em: </w:t>
-      </w:r>
-      <w:r>
-        <w:t>&lt;</w:t>
-      </w:r>
-      <w:r>
-        <w:t>https://medium.com/thdesenvolvedores/node-js-o-que-%C3%A9-por-que-usar-e-primeiros-passos-1118f771b889</w:t>
-      </w:r>
-      <w:r>
-        <w:t>&gt;</w:t>
-      </w:r>
-      <w:r>
-        <w:t xml:space="preserve"> Acesso em: 17 abr. 2018.</w:t>
-      </w:r>
-    </w:p>
-    <w:p>
-      <w:pPr>
-        <w:ind w:firstLine="0"/>
-      </w:pPr>
-    </w:p>
-    <w:p>
-      <w:pPr>
-        <w:ind w:firstLine="0"/>
-      </w:pPr>
-      <w:r>
-        <w:t xml:space="preserve">DUARTE, Luiz. </w:t>
-      </w:r>
-      <w:r>
-        <w:rPr>
-          <w:b/>
-        </w:rPr>
-        <w:t xml:space="preserve">O que é Node.js e outras 5 dúvidas fundamentais. </w:t>
-      </w:r>
-      <w:r>
-        <w:t xml:space="preserve">Disponível em: </w:t>
-      </w:r>
-      <w:r>
-        <w:t>&lt;</w:t>
-      </w:r>
-      <w:r>
-        <w:t>http://www.luiztools.com.br/post/o-que-e-nodejs-e-outras-5-duvidas-fundamentais/</w:t>
-      </w:r>
-      <w:r>
-        <w:t>&gt;</w:t>
-      </w:r>
-      <w:r>
-        <w:t xml:space="preserve"> Acesso em: 17 abr. 2018.</w:t>
-      </w:r>
-    </w:p>
-    <w:p>
-      <w:pPr>
-        <w:ind w:firstLine="0"/>
-      </w:pPr>
-    </w:p>
-    <w:p>
-      <w:pPr>
-        <w:ind w:firstLine="0"/>
-      </w:pPr>
-      <w:r>
-        <w:t xml:space="preserve">ABSTARTUPS. </w:t>
-      </w:r>
-      <w:r>
-        <w:rPr>
-          <w:b/>
-        </w:rPr>
-        <w:t>Tudo que você precisa saber sobre startups.</w:t>
-      </w:r>
-      <w:r>
-        <w:rPr>
-          <w:b/>
-        </w:rPr>
-        <w:t xml:space="preserve"> </w:t>
-      </w:r>
-      <w:r>
-        <w:t xml:space="preserve">Disponível em: </w:t>
-      </w:r>
-      <w:r>
-        <w:t>&lt;</w:t>
-      </w:r>
-      <w:r>
-        <w:t>https://abstartups.com.br/2017/07/05/o-que-e-uma-startup/</w:t>
-      </w:r>
-      <w:r>
-        <w:t>&gt;</w:t>
-      </w:r>
-      <w:r>
-        <w:t xml:space="preserve"> Acesso em: 17 abr. 2018.</w:t>
-      </w:r>
-    </w:p>
-    <w:p>
-      <w:pPr>
-        <w:ind w:firstLine="0"/>
-      </w:pPr>
-    </w:p>
-    <w:p>
-      <w:pPr>
-        <w:ind w:firstLine="0"/>
-      </w:pPr>
-      <w:r>
-        <w:t xml:space="preserve">AMBRA, Redator. </w:t>
-      </w:r>
-      <w:r>
-        <w:rPr>
-          <w:b/>
-        </w:rPr>
-        <w:t>Startup enxuta: entenda o conceito e aplique na sua empresa.</w:t>
-      </w:r>
-      <w:r>
-        <w:rPr>
-          <w:b/>
-        </w:rPr>
-        <w:t xml:space="preserve"> </w:t>
-      </w:r>
-      <w:r>
-        <w:t xml:space="preserve">Disponível em: </w:t>
-      </w:r>
-      <w:r>
-        <w:t>&lt;</w:t>
-      </w:r>
-      <w:r>
-        <w:t>https://blog.ambracollege.com/startup-enxuta/</w:t>
-      </w:r>
-      <w:r>
-        <w:t>&gt;</w:t>
-      </w:r>
-      <w:r>
-        <w:t xml:space="preserve"> Acesso em: 06 </w:t>
-      </w:r>
-      <w:r>
-        <w:t>jun. 2018.</w:t>
-      </w:r>
-    </w:p>
-    <w:p>
-      <w:pPr>
-        <w:ind w:firstLine="0"/>
-      </w:pPr>
-    </w:p>
-    <w:p>
-      <w:pPr>
-        <w:ind w:firstLine="0"/>
-      </w:pPr>
-      <w:r>
-        <w:t xml:space="preserve">MOTA, Gleison. </w:t>
-      </w:r>
-      <w:r>
-        <w:rPr>
-          <w:b/>
-        </w:rPr>
-        <w:t>Canvas: o que é e para que serve?</w:t>
-      </w:r>
-      <w:r>
-        <w:t xml:space="preserve"> Disponível em: </w:t>
-      </w:r>
-      <w:r>
-        <w:t>&lt;</w:t>
-      </w:r>
-      <w:r>
-        <w:t>http://www.administradores.com.br/artigos/empreendedorismo/canvas-o-que-e-e-para-que-serve/109236/</w:t>
-      </w:r>
-      <w:r>
-        <w:t>&gt;</w:t>
-      </w:r>
-      <w:r>
-        <w:t xml:space="preserve"> Acesso em: 06 jun. 2018.</w:t>
-      </w:r>
-    </w:p>
-    <w:p>
-      <w:pPr>
-        <w:ind w:firstLine="0"/>
-      </w:pPr>
-    </w:p>
-    <w:p>
-      <w:pPr>
-        <w:ind w:firstLine="0"/>
-      </w:pPr>
-      <w:r>
-        <w:t xml:space="preserve">UDACITIY. </w:t>
-      </w:r>
-      <w:r>
-        <w:rPr>
-          <w:b/>
-        </w:rPr>
-        <w:t>Entenda o que é um modelo Canvas.</w:t>
-      </w:r>
-      <w:r>
-        <w:rPr>
-          <w:b/>
-        </w:rPr>
-        <w:t xml:space="preserve"> </w:t>
-      </w:r>
-      <w:r>
-        <w:t xml:space="preserve">Disponível em: </w:t>
-      </w:r>
-      <w:r>
-        <w:t>&lt;</w:t>
-      </w:r>
-      <w:r>
-        <w:t>https://br.udacity.com/blog/post/modelo-canvas</w:t>
-      </w:r>
-      <w:r>
-        <w:t>&gt;</w:t>
-      </w:r>
-      <w:r>
-        <w:t xml:space="preserve"> Acesso em 06 jun. 2018.</w:t>
-      </w:r>
-    </w:p>
-    <w:p>
-      <w:pPr>
-        <w:ind w:firstLine="0"/>
-      </w:pPr>
-    </w:p>
-    <w:p>
-      <w:pPr>
-        <w:ind w:firstLine="0"/>
-      </w:pPr>
-      <w:r>
-        <w:t xml:space="preserve">SPINA, Cassio. </w:t>
-      </w:r>
-      <w:r>
-        <w:rPr>
-          <w:b/>
-        </w:rPr>
-        <w:t>5 pontos básicos para entender a startup enxuta.</w:t>
-      </w:r>
-      <w:r>
-        <w:rPr>
-          <w:i/>
-        </w:rPr>
-        <w:t xml:space="preserve"> </w:t>
-      </w:r>
-      <w:r>
-        <w:t xml:space="preserve">Disponível em: </w:t>
-      </w:r>
-      <w:r>
-        <w:t>&lt;</w:t>
-      </w:r>
-      <w:r>
-        <w:t>https://exame.abril.com.br/pme/5-pontos-basicos-para-entender-o-lean-startup/</w:t>
-      </w:r>
-      <w:r>
-        <w:t>&gt;</w:t>
-      </w:r>
-      <w:r>
-        <w:t xml:space="preserve"> Acesso em 06 jun. 2018.</w:t>
-      </w:r>
-    </w:p>
-    <w:p>
-      <w:pPr>
-        <w:ind w:firstLine="0"/>
-      </w:pPr>
-    </w:p>
-    <w:p>
-      <w:pPr>
-        <w:ind w:firstLine="0"/>
-      </w:pPr>
-      <w:r>
-        <w:t xml:space="preserve">GITHUB. Disponível em: </w:t>
-      </w:r>
-      <w:r>
-        <w:t>&lt;</w:t>
-      </w:r>
-      <w:r>
-        <w:t>https://github.com/MarceloVeronez/documentacaoTCC</w:t>
-      </w:r>
-      <w:r>
-        <w:t>&gt;</w:t>
-      </w:r>
-    </w:p>
-    <w:p>
-      <w:pPr>
-        <w:ind w:firstLine="0"/>
-      </w:pPr>
-    </w:p>
-    <w:p>
-      <w:pPr>
-        <w:ind w:firstLine="0"/>
-      </w:pPr>
-      <w:r>
-        <w:t xml:space="preserve">VENTURA, Plínio. </w:t>
-      </w:r>
-      <w:r>
-        <w:rPr>
-          <w:b/>
-        </w:rPr>
-        <w:t>O que é Regra de Negócio?</w:t>
-      </w:r>
-      <w:r>
-        <w:rPr>
-          <w:b/>
-        </w:rPr>
-        <w:t xml:space="preserve"> </w:t>
-      </w:r>
-      <w:r>
-        <w:t xml:space="preserve">Disponível em: </w:t>
-      </w:r>
-      <w:r>
-        <w:t>&lt;</w:t>
-      </w:r>
-      <w:r>
-        <w:t>https://www.ateomomento.com.br/o-que-e-regra-de-negocio/</w:t>
-      </w:r>
-      <w:r>
-        <w:t>&gt;</w:t>
-      </w:r>
-      <w:r>
-        <w:t xml:space="preserve"> Acesso em 15 ago. 2018.</w:t>
-      </w:r>
-    </w:p>
-    <w:p>
-      <w:pPr>
-        <w:ind w:firstLine="0"/>
-      </w:pPr>
-    </w:p>
-    <w:p>
-      <w:pPr>
-        <w:ind w:firstLine="0"/>
-      </w:pPr>
-      <w:r>
-        <w:t xml:space="preserve">SOMMERVILLE, Ian. </w:t>
-      </w:r>
-      <w:r>
-        <w:rPr>
-          <w:b/>
-        </w:rPr>
-        <w:t>Engenharia de Software : 8 ed. Rio de Janeiro: Prentice-Hall.</w:t>
-      </w:r>
-      <w:r>
-        <w:rPr>
-          <w:b/>
-        </w:rPr>
-        <w:t xml:space="preserve"> </w:t>
-      </w:r>
-      <w:r>
-        <w:t>2008.</w:t>
-      </w:r>
-    </w:p>
-    <w:p>
-      <w:pPr>
-        <w:ind w:firstLine="0"/>
-      </w:pPr>
-    </w:p>
-    <w:p>
-      <w:pPr>
-        <w:ind w:firstLine="0"/>
-      </w:pPr>
-      <w:r>
-        <w:t xml:space="preserve">FILHO, </w:t>
-      </w:r>
-      <w:r>
-        <w:t>Antonio Mendes da Silva.</w:t>
-      </w:r>
-      <w:r>
-        <w:rPr>
-          <w:i/>
-        </w:rPr>
-        <w:t xml:space="preserve"> </w:t>
-      </w:r>
-      <w:r>
-        <w:rPr>
-          <w:b/>
-        </w:rPr>
-        <w:t>Artigo Engenharia de Software 3 - Requisitos Não Funcionais.</w:t>
-      </w:r>
-      <w:r>
-        <w:rPr>
-          <w:b/>
-        </w:rPr>
-        <w:t xml:space="preserve"> </w:t>
-      </w:r>
-      <w:r>
-        <w:t xml:space="preserve">Disponível em: </w:t>
-      </w:r>
-      <w:r>
-        <w:t>&lt;</w:t>
-      </w:r>
-      <w:r>
-        <w:t>https://www.devmedia.com.br/artigo-engenharia-de-software-3-requisitos-nao-funcionais/9525</w:t>
-      </w:r>
-      <w:r>
-        <w:t xml:space="preserve">&gt; </w:t>
-      </w:r>
-      <w:r>
-        <w:t>Acessado em 16 ago. 2018</w:t>
-      </w:r>
-    </w:p>
-    <w:p>
-      <w:pPr>
-        <w:ind w:firstLine="0"/>
-      </w:pPr>
-    </w:p>
-    <w:p>
-      <w:pPr>
-        <w:ind w:firstLine="0"/>
-      </w:pPr>
-      <w:r>
-        <w:t xml:space="preserve">RODRIGUES, Joes. </w:t>
-      </w:r>
-      <w:r>
-        <w:rPr>
-          <w:b/>
-        </w:rPr>
-        <w:t>Modelo Entidade Relacionamento (MER) e Diagrama Entidade-Relacionamento (DER)</w:t>
-      </w:r>
-      <w:r>
-        <w:rPr>
-          <w:b/>
-        </w:rPr>
-        <w:t xml:space="preserve">. </w:t>
-      </w:r>
-      <w:r>
-        <w:t>Disponível em &lt;</w:t>
-      </w:r>
-      <w:r>
-        <w:t>https://www.devmedia.com.br/modelo-entidade-relacionamento-mer-e-diagrama-entidade-relacionamento-der/14332</w:t>
-      </w:r>
-      <w:r>
-        <w:t>&gt; Acessado em: 23 ago. 2018.</w:t>
-      </w:r>
     </w:p>
     <w:p>
       <w:pPr>
         <w:spacing w:after="160"/>
         <w:ind w:firstLine="0"/>
       </w:pPr>
-    </w:p>
-    <w:p>
-      <w:pPr>
-        <w:spacing w:after="160"/>
-        <w:ind w:firstLine="0"/>
-      </w:pPr>
-      <w:r>
-        <w:t xml:space="preserve">PROJECT BUILDER. </w:t>
-      </w:r>
-      <w:r>
-        <w:rPr>
-          <w:b/>
-        </w:rPr>
-        <w:t>Veja como a matriz de rastreabilidade de requisitos pode ajudá-lo nos processos de gerenciamento</w:t>
-      </w:r>
-      <w:r>
-        <w:t>. Disponível em &lt;</w:t>
-      </w:r>
-      <w:r>
-        <w:t>https://www.projectbuilder.com.br/blog/veja-como-a-matriz-de-rastreabilidade-de-requisitos-pode-ajuda-lo-nos-processos-de-gerenciamento/</w:t>
-      </w:r>
-      <w:r>
-        <w:t>&gt; Acessado em 03 set. 2018.</w:t>
-      </w:r>
     </w:p>
     <w:p>
       <w:pPr>
@@ -4998,7 +6044,7 @@
         <w:noProof/>
         <w:color w:val="000000"/>
       </w:rPr>
-      <w:t>12</w:t>
+      <w:t>3</w:t>
     </w:r>
     <w:r>
       <w:rPr>
@@ -8801,7 +9847,7 @@
 </file>
 
 <file path=customXml/itemProps1.xml><?xml version="1.0" encoding="utf-8"?>
-<ds:datastoreItem xmlns:ds="http://schemas.openxmlformats.org/officeDocument/2006/customXml" ds:itemID="{DDE25AC7-2357-4E85-9B3A-24116169E71C}">
+<ds:datastoreItem xmlns:ds="http://schemas.openxmlformats.org/officeDocument/2006/customXml" ds:itemID="{5FD7676C-2C3A-4462-89AD-37A80019FD50}">
   <ds:schemaRefs>
     <ds:schemaRef ds:uri="http://schemas.openxmlformats.org/officeDocument/2006/bibliography"/>
   </ds:schemaRefs>

--- a/DocumentaçãoTCC/Artigo de TCC - F.docx
+++ b/DocumentaçãoTCC/Artigo de TCC - F.docx
@@ -139,7 +139,7 @@
     </w:p>
     <w:p>
       <w:pPr>
-        <w:spacing w:after="120" w:line="360" w:lineRule="auto"/>
+        <w:spacing w:after="120"/>
         <w:ind w:firstLine="0"/>
       </w:pPr>
       <w:r>
@@ -158,15 +158,7 @@
         <w:t>smartphones</w:t>
       </w:r>
       <w:r>
-        <w:t xml:space="preserve"> com sistemas operacionais </w:t>
-      </w:r>
-      <w:proofErr w:type="spellStart"/>
-      <w:r>
-        <w:t>Android</w:t>
-      </w:r>
-      <w:proofErr w:type="spellEnd"/>
-      <w:r>
-        <w:t xml:space="preserve"> e iOS é extremamente evoluída, oferecendo </w:t>
+        <w:t xml:space="preserve"> com sistemas operacionais Android e iOS é extremamente evoluída, oferecendo </w:t>
       </w:r>
       <w:r>
         <w:t>praticidade seja qual for o us</w:t>
@@ -207,10 +199,9 @@
     </w:p>
     <w:p>
       <w:pPr>
-        <w:spacing w:after="120" w:line="360" w:lineRule="auto"/>
+        <w:spacing w:after="120"/>
         <w:ind w:firstLine="0"/>
       </w:pPr>
-      <w:proofErr w:type="spellStart"/>
       <w:r>
         <w:rPr>
           <w:b/>
@@ -218,7 +209,6 @@
         </w:rPr>
         <w:t>Palavras-chave</w:t>
       </w:r>
-      <w:proofErr w:type="spellEnd"/>
       <w:r>
         <w:rPr>
           <w:lang w:val="en-US"/>
@@ -235,46 +225,30 @@
         <w:rPr>
           <w:lang w:val="en-US"/>
         </w:rPr>
+        <w:t xml:space="preserve"> Hibrídos</w:t>
+      </w:r>
+      <w:r>
+        <w:rPr>
+          <w:lang w:val="en-US"/>
+        </w:rPr>
+        <w:t>.</w:t>
+      </w:r>
+      <w:r>
+        <w:rPr>
+          <w:lang w:val="en-US"/>
+        </w:rPr>
         <w:t xml:space="preserve"> </w:t>
       </w:r>
-      <w:proofErr w:type="spellStart"/>
       <w:r>
         <w:rPr>
           <w:lang w:val="en-US"/>
         </w:rPr>
-        <w:t>Hibrídos</w:t>
-      </w:r>
-      <w:proofErr w:type="spellEnd"/>
-      <w:r>
-        <w:rPr>
-          <w:lang w:val="en-US"/>
-        </w:rPr>
-        <w:t>.</w:t>
-      </w:r>
-      <w:r>
-        <w:rPr>
-          <w:lang w:val="en-US"/>
-        </w:rPr>
-        <w:t xml:space="preserve"> </w:t>
-      </w:r>
-      <w:proofErr w:type="spellStart"/>
-      <w:r>
-        <w:rPr>
-          <w:lang w:val="en-US"/>
-        </w:rPr>
-        <w:t>Atividades</w:t>
-      </w:r>
-      <w:proofErr w:type="spellEnd"/>
-      <w:r>
-        <w:rPr>
-          <w:lang w:val="en-US"/>
-        </w:rPr>
-        <w:t xml:space="preserve">. </w:t>
-      </w:r>
-    </w:p>
-    <w:p>
-      <w:pPr>
-        <w:spacing w:after="120" w:line="360" w:lineRule="auto"/>
+        <w:t xml:space="preserve">Atividades. </w:t>
+      </w:r>
+    </w:p>
+    <w:p>
+      <w:pPr>
+        <w:spacing w:after="120"/>
         <w:ind w:firstLine="0"/>
         <w:rPr>
           <w:i/>
@@ -304,17 +278,15 @@
     </w:p>
     <w:p>
       <w:pPr>
-        <w:spacing w:after="120" w:line="360" w:lineRule="auto"/>
+        <w:spacing w:after="120"/>
         <w:ind w:firstLine="0"/>
       </w:pPr>
-      <w:proofErr w:type="spellStart"/>
       <w:r>
         <w:rPr>
           <w:b/>
         </w:rPr>
         <w:t>Keywords</w:t>
       </w:r>
-      <w:proofErr w:type="spellEnd"/>
       <w:r>
         <w:t>:</w:t>
       </w:r>
@@ -325,35 +297,13 @@
         <w:rPr>
           <w:i/>
         </w:rPr>
-        <w:t xml:space="preserve">Smartphones. </w:t>
-      </w:r>
-      <w:proofErr w:type="spellStart"/>
+        <w:t xml:space="preserve">Smartphones. Hybrids. </w:t>
+      </w:r>
       <w:r>
         <w:rPr>
           <w:i/>
         </w:rPr>
-        <w:t>Hybrids</w:t>
-      </w:r>
-      <w:proofErr w:type="spellEnd"/>
-      <w:r>
-        <w:rPr>
-          <w:i/>
-        </w:rPr>
-        <w:t xml:space="preserve">. </w:t>
-      </w:r>
-      <w:proofErr w:type="spellStart"/>
-      <w:r>
-        <w:rPr>
-          <w:i/>
-        </w:rPr>
-        <w:t>Tasks</w:t>
-      </w:r>
-      <w:proofErr w:type="spellEnd"/>
-      <w:r>
-        <w:rPr>
-          <w:i/>
-        </w:rPr>
-        <w:t>.</w:t>
+        <w:t>Tasks.</w:t>
       </w:r>
     </w:p>
     <w:p>
@@ -408,18 +358,15 @@
         <w:t xml:space="preserve"> </w:t>
       </w:r>
       <w:r>
-        <w:t xml:space="preserve">Como as </w:t>
-      </w:r>
+        <w:t>Como as tecnologias de desenvolvimento de aplicativos móveis, somada às metodologias de gestão de projetos, podem melhorar a organização e gestão de tarefas acadêmicas provenientes de exercícios, trabalhos e demais atividades oriundas das disciplinas sendo realizadas por um aluno?</w:t>
+      </w:r>
+    </w:p>
+    <w:p>
+      <w:pPr>
+        <w:spacing w:after="120" w:line="360" w:lineRule="auto"/>
+      </w:pPr>
       <w:r>
         <w:lastRenderedPageBreak/>
-        <w:t>tecnologias de desenvolvimento de aplicativos móveis, somada às metodologias de gestão de projetos, podem melhorar a organização e gestão de tarefas acadêmicas provenientes de exercícios, trabalhos e demais atividades oriundas das disciplinas sendo realizadas por um aluno?</w:t>
-      </w:r>
-    </w:p>
-    <w:p>
-      <w:pPr>
-        <w:spacing w:after="120" w:line="360" w:lineRule="auto"/>
-      </w:pPr>
-      <w:r>
         <w:t>E</w:t>
       </w:r>
       <w:r>
@@ -438,15 +385,7 @@
         <w:t>apresentar os resultados do projeto,</w:t>
       </w:r>
       <w:r>
-        <w:t xml:space="preserve"> contendo conceitos da metodologia </w:t>
-      </w:r>
-      <w:proofErr w:type="spellStart"/>
-      <w:r>
-        <w:t>Kanban</w:t>
-      </w:r>
-      <w:proofErr w:type="spellEnd"/>
-      <w:r>
-        <w:t xml:space="preserve"> para facilitar a organização e execução das atividades relacionadas às disciplinas em que o aluno está matriculado.</w:t>
+        <w:t xml:space="preserve"> contendo conceitos da metodologia Kanban para facilitar a organização e execução das atividades relacionadas às disciplinas em que o aluno está matriculado.</w:t>
       </w:r>
     </w:p>
     <w:p>
@@ -456,25 +395,21 @@
       <w:r>
         <w:t xml:space="preserve">Os procedimentos metodológicos adotados para o desenvolvimento foram o uso do </w:t>
       </w:r>
-      <w:proofErr w:type="spellStart"/>
       <w:r>
         <w:rPr>
           <w:i/>
         </w:rPr>
         <w:t>Ionic</w:t>
       </w:r>
-      <w:proofErr w:type="spellEnd"/>
       <w:r>
         <w:t xml:space="preserve"> com a vantagem de se programar em sistemas híbridos, as </w:t>
       </w:r>
-      <w:proofErr w:type="spellStart"/>
       <w:r>
         <w:rPr>
           <w:i/>
         </w:rPr>
         <w:t>API’s</w:t>
       </w:r>
-      <w:proofErr w:type="spellEnd"/>
       <w:r>
         <w:t xml:space="preserve"> foram feitas em </w:t>
       </w:r>
@@ -484,14 +419,12 @@
       <w:r>
         <w:t xml:space="preserve"> usando os padrões de desenvolvimento nas respectivas linguagens, e adotou-se o uso </w:t>
       </w:r>
-      <w:proofErr w:type="spellStart"/>
       <w:r>
         <w:rPr>
           <w:i/>
         </w:rPr>
         <w:t>Firebase</w:t>
       </w:r>
-      <w:proofErr w:type="spellEnd"/>
       <w:r>
         <w:t xml:space="preserve"> para armazenamento de dados</w:t>
       </w:r>
@@ -724,28 +657,31 @@
         <w:t>início</w:t>
       </w:r>
       <w:r>
-        <w:t xml:space="preserve"> da história, porém os projetos de hoje em dia estão sujeitos a um grau de complexidade técnica, exigem uma maior diversidade de conhecimentos e habilidades. Os gerentes, estão cada dia mais encontrando grandes problemas de como gerir as organizações, pois estão sujeitas a prazos </w:t>
-      </w:r>
-      <w:r>
+        <w:t xml:space="preserve"> da história, porém os projetos de hoje em dia estão sujeitos a um grau de complexidade técnica, exigem uma maior diversidade de conhecimentos e habilidades. Os gerentes, estão cada dia mais encontrando grandes problemas de como gerir as organizações, pois estão sujeitas a prazos e recursos um pouco limitados, e convivendo em um ambiente de incertezas, sendo assim novas formas de organiz</w:t>
+      </w:r>
+      <w:r>
+        <w:t>ações e práticas estão surgindo (GIMENES, 2011).</w:t>
+      </w:r>
+    </w:p>
+    <w:p>
+      <w:pPr>
+        <w:spacing w:after="120" w:line="360" w:lineRule="auto"/>
+      </w:pPr>
+      <w:r>
+        <w:t xml:space="preserve">O processo, em que se define gerenciamento de projetos está sendo cada dia mais aprimorado, pelo guia PMBOK® (2009, p. 12) como: </w:t>
+      </w:r>
+      <w:r>
+        <w:rPr>
+          <w:i/>
+        </w:rPr>
+        <w:t xml:space="preserve">“[...] a aplicação de conhecimento, </w:t>
+      </w:r>
+      <w:r>
+        <w:rPr>
+          <w:i/>
+        </w:rPr>
         <w:lastRenderedPageBreak/>
-        <w:t>e recursos um pouco limitados, e convivendo em um ambiente de incertezas, sendo assim novas formas de organiz</w:t>
-      </w:r>
-      <w:r>
-        <w:t>ações e práticas estão surgindo (GIMENES, 2011).</w:t>
-      </w:r>
-    </w:p>
-    <w:p>
-      <w:pPr>
-        <w:spacing w:after="120" w:line="360" w:lineRule="auto"/>
-      </w:pPr>
-      <w:r>
-        <w:t xml:space="preserve">O processo, em que se define gerenciamento de projetos está sendo cada dia mais aprimorado, pelo guia PMBOK® (2009, p. 12) como: </w:t>
-      </w:r>
-      <w:r>
-        <w:rPr>
-          <w:i/>
-        </w:rPr>
-        <w:t xml:space="preserve">“[...] a aplicação de conhecimento, habilidades, ferramentas e técnicas às atividades do projeto a fim de atender aos seus </w:t>
+        <w:t xml:space="preserve">habilidades, ferramentas e técnicas às atividades do projeto a fim de atender aos seus </w:t>
       </w:r>
       <w:r>
         <w:rPr>
@@ -856,14 +792,12 @@
         </w:rPr>
         <w:t xml:space="preserve"> </w:t>
       </w:r>
-      <w:proofErr w:type="spellStart"/>
       <w:r>
         <w:rPr>
           <w:color w:val="000000"/>
         </w:rPr>
         <w:t>Kanban</w:t>
       </w:r>
-      <w:proofErr w:type="spellEnd"/>
     </w:p>
     <w:p>
       <w:pPr>
@@ -873,23 +807,7 @@
         <w:t>Segundo (CURTO, 2010) o</w:t>
       </w:r>
       <w:r>
-        <w:t xml:space="preserve"> termo </w:t>
-      </w:r>
-      <w:proofErr w:type="spellStart"/>
-      <w:r>
-        <w:t>Kanban</w:t>
-      </w:r>
-      <w:proofErr w:type="spellEnd"/>
-      <w:r>
-        <w:t xml:space="preserve">, incialmente usado pela Toyota, cuja significado é sinais em japonês, é uma simbologia visual para registrar ações, e inicialmente aplicada na gestão de estoque e controle de fluxo de peças, tendo duas funções em um processo de produção, desenhar os processos para que fabriquem produtos e ensinar manipuladores de materiais a deslocarem os produtos. Para projetos, a parte de desenhar processos é a definição para as colunas do </w:t>
-      </w:r>
-      <w:proofErr w:type="spellStart"/>
-      <w:r>
-        <w:t>Kanban</w:t>
-      </w:r>
-      <w:proofErr w:type="spellEnd"/>
-      <w:r>
-        <w:t>, que normalmente são, “a fazer”, “fazendo”, “revisão” e “feito”, já a parte de retirada, indica a mudança nas atividades do projeto, gerando assim alterações diretas no cronograma</w:t>
+        <w:t xml:space="preserve"> termo Kanban, incialmente usado pela Toyota, cuja significado é sinais em japonês, é uma simbologia visual para registrar ações, e inicialmente aplicada na gestão de estoque e controle de fluxo de peças, tendo duas funções em um processo de produção, desenhar os processos para que fabriquem produtos e ensinar manipuladores de materiais a deslocarem os produtos. Para projetos, a parte de desenhar processos é a definição para as colunas do Kanban, que normalmente são, “a fazer”, “fazendo”, “revisão” e “feito”, já a parte de retirada, indica a mudança nas atividades do projeto, gerando assim alterações diretas no cronograma</w:t>
       </w:r>
       <w:r>
         <w:t>.</w:t>
@@ -900,47 +818,26 @@
         <w:spacing w:after="120" w:line="360" w:lineRule="auto"/>
       </w:pPr>
       <w:r>
+        <w:t>A (DIGITE, 2018) explica que e</w:t>
+      </w:r>
+      <w:r>
+        <w:t xml:space="preserve">nquanto o Kanban foi introduzido por Taiichi Ohno na indústria de manufatura, David J. Anderson quem foi o primeiro a aplicar o conceito de TI, desenvolvimento de software e trabalho de conhecimento em geral no ano de 2004. O método é um processo para melhorar e evoluir aos poucos tudo o que é feito pelo usuário. </w:t>
+      </w:r>
+      <w:r>
+        <w:t xml:space="preserve">O </w:t>
+      </w:r>
+      <w:r>
+        <w:t xml:space="preserve">método deve ser aplicado diretamente no fluxo de trabalho, evitando </w:t>
+      </w:r>
+      <w:r>
+        <w:t>mudanças</w:t>
+      </w:r>
+      <w:r>
+        <w:t xml:space="preserve"> repentinas, sempre buscando evoluções, respeitando os cargos, responsabilidades e papéis da equipe que </w:t>
+      </w:r>
+      <w:r>
         <w:lastRenderedPageBreak/>
-        <w:t>A (DIGITE, 2018) explica que e</w:t>
-      </w:r>
-      <w:r>
-        <w:t xml:space="preserve">nquanto o </w:t>
-      </w:r>
-      <w:proofErr w:type="spellStart"/>
-      <w:r>
-        <w:t>Kanban</w:t>
-      </w:r>
-      <w:proofErr w:type="spellEnd"/>
-      <w:r>
-        <w:t xml:space="preserve"> foi introduzido por </w:t>
-      </w:r>
-      <w:proofErr w:type="spellStart"/>
-      <w:r>
-        <w:t>Taiichi</w:t>
-      </w:r>
-      <w:proofErr w:type="spellEnd"/>
-      <w:r>
-        <w:t xml:space="preserve"> </w:t>
-      </w:r>
-      <w:proofErr w:type="spellStart"/>
-      <w:r>
-        <w:t>Ohno</w:t>
-      </w:r>
-      <w:proofErr w:type="spellEnd"/>
-      <w:r>
-        <w:t xml:space="preserve"> na indústria de manufatura, David J. Anderson quem foi o primeiro a aplicar o conceito de TI, desenvolvimento de software e trabalho de conhecimento em geral no ano de 2004. O método é um processo para melhorar e evoluir aos poucos tudo o que é feito pelo usuário. </w:t>
-      </w:r>
-      <w:r>
-        <w:t xml:space="preserve">O </w:t>
-      </w:r>
-      <w:r>
-        <w:t xml:space="preserve">método deve ser aplicado diretamente no fluxo de trabalho, evitando </w:t>
-      </w:r>
-      <w:r>
-        <w:t>mudanças</w:t>
-      </w:r>
-      <w:r>
-        <w:t xml:space="preserve"> repentinas, sempre buscando evoluções, respeitando os cargos, responsabilidades e papéis da equipe que está trabalhando no projeto e sempre incentivando atos de liderança em todos os níveis, uma vez que a equipe toda pode fornecer ideias para implementar e mudanças para melhorar a entrega final do produto</w:t>
+        <w:t>está trabalhando no projeto e sempre incentivando atos de liderança em todos os níveis, uma vez que a equipe toda pode fornecer ideias para implementar e mudanças para melhorar a entrega final do produto</w:t>
       </w:r>
       <w:r>
         <w:t>.</w:t>
@@ -954,15 +851,7 @@
         <w:t xml:space="preserve">Ao </w:t>
       </w:r>
       <w:r>
-        <w:t xml:space="preserve">criar um modelo visual do projeto, é possível observar o fluxo de trabalho através do </w:t>
-      </w:r>
-      <w:proofErr w:type="spellStart"/>
-      <w:r>
-        <w:t>Kanban</w:t>
-      </w:r>
-      <w:proofErr w:type="spellEnd"/>
-      <w:r>
-        <w:t>, levando a uma maior comunicação e colaboração. Possibilita também o tempo de movimentação que leva um item no processo, diminuir problemas causadas pela alternância de tarefas além de reduzir a necessidade de priorizar constantemente itens, sem contar com uma melhora contínua dado a possibilidade de medir a eficácia pelo rastreamento de fluxo, qualidade, produtividade,</w:t>
+        <w:t>criar um modelo visual do projeto, é possível observar o fluxo de trabalho através do Kanban, levando a uma maior comunicação e colaboração. Possibilita também o tempo de movimentação que leva um item no processo, diminuir problemas causadas pela alternância de tarefas além de reduzir a necessidade de priorizar constantemente itens, sem contar com uma melhora contínua dado a possibilidade de medir a eficácia pelo rastreamento de fluxo, qualidade, produtividade,</w:t>
       </w:r>
       <w:r>
         <w:t xml:space="preserve"> prazos de entrega entre outros (KAZAKA, 2016).</w:t>
@@ -976,15 +865,7 @@
         <w:t xml:space="preserve">(NOVKOV, 2017) </w:t>
       </w:r>
       <w:r>
-        <w:t xml:space="preserve">potencializa que o </w:t>
-      </w:r>
-      <w:proofErr w:type="spellStart"/>
-      <w:r>
-        <w:t>Kanban</w:t>
-      </w:r>
-      <w:proofErr w:type="spellEnd"/>
-      <w:r>
-        <w:t xml:space="preserve"> res</w:t>
+        <w:t>potencializa que o Kanban res</w:t>
       </w:r>
       <w:r>
         <w:t>peita papéis, títulos hierárquico</w:t>
@@ -999,15 +880,7 @@
         <w:t>O</w:t>
       </w:r>
       <w:r>
-        <w:t xml:space="preserve"> </w:t>
-      </w:r>
-      <w:proofErr w:type="spellStart"/>
-      <w:r>
-        <w:t>Kanban</w:t>
-      </w:r>
-      <w:proofErr w:type="spellEnd"/>
-      <w:r>
-        <w:t xml:space="preserve"> não resolve todos os problemas, pois sempre haverá decisões, dilemas e complexidade que nenhum método pode consertar, mas com uso dele, a taxa de sucesso em projetos, aumenta em um nível considerável.</w:t>
+        <w:t xml:space="preserve"> Kanban não resolve todos os problemas, pois sempre haverá decisões, dilemas e complexidade que nenhum método pode consertar, mas com uso dele, a taxa de sucesso em projetos, aumenta em um nível considerável.</w:t>
       </w:r>
     </w:p>
     <w:p>
@@ -1024,24 +897,17 @@
         <w:t xml:space="preserve"> conclui que e</w:t>
       </w:r>
       <w:r>
-        <w:t xml:space="preserve">xistem alguns benefícios quando o assunto é o </w:t>
-      </w:r>
-      <w:proofErr w:type="spellStart"/>
-      <w:r>
-        <w:t>Kanban</w:t>
-      </w:r>
-      <w:proofErr w:type="spellEnd"/>
+        <w:t>xistem alguns benefícios quando o assunto é o Kanban</w:t>
+      </w:r>
       <w:r>
         <w:t xml:space="preserve">, entre eles, a versatilidade, pois pode ser usado entre todos os membros da equipe, desde engenharia até marketing e produção, tornando mais fácil a movimentação de projetos. A </w:t>
       </w:r>
-      <w:proofErr w:type="spellStart"/>
       <w:r>
         <w:rPr>
           <w:u w:val="single"/>
         </w:rPr>
         <w:t>responsividade</w:t>
       </w:r>
-      <w:proofErr w:type="spellEnd"/>
       <w:r>
         <w:t xml:space="preserve"> que ele apresenta também se encaixa na parte de benefícios, uma vez que possibilita uma resposta mais ágil ás necessidades do negócio. </w:t>
       </w:r>
@@ -1049,15 +915,7 @@
         <w:t>O</w:t>
       </w:r>
       <w:r>
-        <w:t xml:space="preserve"> </w:t>
-      </w:r>
-      <w:proofErr w:type="spellStart"/>
-      <w:r>
-        <w:t>Kanban</w:t>
-      </w:r>
-      <w:proofErr w:type="spellEnd"/>
-      <w:r>
-        <w:t xml:space="preserve"> incentiva equipes limitares como está o andamento do trabalho a qualquer momento, tornando assim as equipes mais unidas, com menos distrações e conseguindo fazer mais em menos tempo possível, com o produto final de maior perfeição, uma vez que ele coloca o controle de qualidade de volta no proces</w:t>
+        <w:t xml:space="preserve"> Kanban incentiva equipes limitares como está o andamento do trabalho a qualquer momento, tornando assim as equipes mais unidas, com menos distrações e conseguindo fazer mais em menos tempo possível, com o produto final de maior perfeição, uma vez que ele coloca o controle de qualidade de volta no proces</w:t>
       </w:r>
       <w:r>
         <w:t>so de gerenciamento de projetos.</w:t>
@@ -1068,7 +926,6 @@
         <w:spacing w:after="120" w:line="360" w:lineRule="auto"/>
         <w:ind w:right="-567" w:firstLine="0"/>
       </w:pPr>
-      <w:proofErr w:type="gramStart"/>
       <w:r>
         <w:t>2</w:t>
       </w:r>
@@ -1076,43 +933,34 @@
         <w:t xml:space="preserve">.3 </w:t>
       </w:r>
       <w:r>
-        <w:t>Aplicativos</w:t>
-      </w:r>
-      <w:proofErr w:type="gramEnd"/>
-      <w:r>
-        <w:t xml:space="preserve"> híbridos</w:t>
-      </w:r>
-    </w:p>
-    <w:p>
-      <w:pPr>
-        <w:spacing w:after="120" w:line="360" w:lineRule="auto"/>
-      </w:pPr>
-      <w:r>
-        <w:lastRenderedPageBreak/>
+        <w:t>Aplicativos híbridos</w:t>
+      </w:r>
+    </w:p>
+    <w:p>
+      <w:pPr>
+        <w:spacing w:after="120" w:line="360" w:lineRule="auto"/>
+      </w:pPr>
+      <w:r>
         <w:t>Os Aplicativos Mobiles</w:t>
       </w:r>
       <w:r>
         <w:t xml:space="preserve">, são softwares que exercem, alguns objetivos específicos em celulares smartphones e </w:t>
       </w:r>
-      <w:proofErr w:type="spellStart"/>
       <w:r>
         <w:rPr>
           <w:i/>
         </w:rPr>
         <w:t>tablets</w:t>
       </w:r>
-      <w:proofErr w:type="spellEnd"/>
       <w:r>
         <w:t xml:space="preserve">, conforme os programas de computadores. Geralmente são disponibilizados pelas lojas oficiais dos aplicativos de cada sistema operacional, exemplo </w:t>
       </w:r>
-      <w:proofErr w:type="spellStart"/>
       <w:r>
         <w:rPr>
           <w:i/>
         </w:rPr>
         <w:t>Android</w:t>
       </w:r>
-      <w:proofErr w:type="spellEnd"/>
       <w:r>
         <w:t xml:space="preserve">, </w:t>
       </w:r>
@@ -1120,253 +968,31 @@
         <w:rPr>
           <w:i/>
         </w:rPr>
-        <w:t xml:space="preserve">Play </w:t>
-      </w:r>
-      <w:proofErr w:type="spellStart"/>
+        <w:t>Play Store</w:t>
+      </w:r>
+      <w:r>
+        <w:t xml:space="preserve">, </w:t>
+      </w:r>
       <w:r>
         <w:rPr>
           <w:i/>
         </w:rPr>
-        <w:t>Store</w:t>
-      </w:r>
-      <w:proofErr w:type="spellEnd"/>
-      <w:r>
-        <w:t xml:space="preserve">, </w:t>
-      </w:r>
-      <w:proofErr w:type="spellStart"/>
+        <w:t>Iphone</w:t>
+      </w:r>
+      <w:r>
+        <w:t xml:space="preserve"> com a </w:t>
+      </w:r>
       <w:r>
         <w:rPr>
           <w:i/>
         </w:rPr>
-        <w:t>Iphone</w:t>
-      </w:r>
-      <w:proofErr w:type="spellEnd"/>
-      <w:r>
-        <w:t xml:space="preserve"> com a </w:t>
-      </w:r>
-      <w:r>
-        <w:rPr>
-          <w:i/>
-        </w:rPr>
-        <w:t xml:space="preserve">Apple </w:t>
-      </w:r>
-      <w:proofErr w:type="spellStart"/>
-      <w:r>
-        <w:rPr>
-          <w:i/>
-        </w:rPr>
-        <w:t>Store</w:t>
-      </w:r>
-      <w:proofErr w:type="spellEnd"/>
+        <w:t>Apple Store</w:t>
+      </w:r>
       <w:r>
         <w:t>, softwares desta forma é fundamental devido a diversidade de utilização dos aparelhos</w:t>
       </w:r>
       <w:r>
         <w:t xml:space="preserve"> (PORTO, 2012)</w:t>
-      </w:r>
-      <w:r>
-        <w:t>.</w:t>
-      </w:r>
-    </w:p>
-    <w:p>
-      <w:pPr>
-        <w:spacing w:after="120" w:line="360" w:lineRule="auto"/>
-      </w:pPr>
-      <w:r>
-        <w:t>O</w:t>
-      </w:r>
-      <w:r>
-        <w:t xml:space="preserve"> desenvolvimento de aplicativos hibrido tem seus pontos positivos que são o rápido desenvolvimento, um baixo custo, e a utilização de poucas linguagens e </w:t>
-      </w:r>
-      <w:r>
-        <w:rPr>
-          <w:i/>
-        </w:rPr>
-        <w:t>frameworks</w:t>
-      </w:r>
-      <w:r>
-        <w:t>, e um dos prós mais consideráveis para o desenvolvimento, seria financeiramente, com uma grande redução de custos levando em consideração os aplicativos nativos, pois não será necessário uma especialização em diversas linguagens e frameworks exclusivos, e um bom tempo para projetar e gerenciar os projetos em cada plataforma</w:t>
-      </w:r>
-      <w:r>
-        <w:t xml:space="preserve"> </w:t>
-      </w:r>
-      <w:r>
-        <w:t>(AGUIAR, 2017)</w:t>
-      </w:r>
-      <w:r>
-        <w:t>.</w:t>
-      </w:r>
-    </w:p>
-    <w:p>
-      <w:pPr>
-        <w:spacing w:after="120" w:line="360" w:lineRule="auto"/>
-      </w:pPr>
-      <w:r>
-        <w:t>(FELIX, 2015) solidifica que a</w:t>
-      </w:r>
-      <w:r>
-        <w:t>plicações n</w:t>
-      </w:r>
-      <w:r>
-        <w:t>ativas possuem uma interface e performan</w:t>
-      </w:r>
-      <w:r>
-        <w:t>ce melhor do que um aplicativo hí</w:t>
-      </w:r>
-      <w:r>
-        <w:t>brido, vendo que uma aplicação n</w:t>
-      </w:r>
-      <w:r>
-        <w:t>ativa possui um desempenho considerável, porém isso depende muito do sistema que você está desenvolvendo, vamos supor que você irá desenvolver um jogo, que exige um gráfico melhor, então neste caso recomenda utilizar de uma linguagem nativa</w:t>
-      </w:r>
-      <w:r>
-        <w:t>.</w:t>
-      </w:r>
-    </w:p>
-    <w:p>
-      <w:pPr>
-        <w:spacing w:after="120" w:line="360" w:lineRule="auto"/>
-      </w:pPr>
-      <w:r>
-        <w:t>Utilizar de capacidades nativas dos aparelhos não é mais um problema para os aplicativos h</w:t>
-      </w:r>
-      <w:r>
-        <w:t>íbridos. A</w:t>
-      </w:r>
-      <w:r>
-        <w:t xml:space="preserve">través de alguns plug-ins como o </w:t>
-      </w:r>
-      <w:proofErr w:type="spellStart"/>
-      <w:r>
-        <w:t>Cordova</w:t>
-      </w:r>
-      <w:proofErr w:type="spellEnd"/>
-      <w:r>
-        <w:t xml:space="preserve"> oferecem um suporte em vários quesitos como acessar a câmera de seu dispositivo, ou a </w:t>
-      </w:r>
-      <w:proofErr w:type="spellStart"/>
-      <w:r>
-        <w:t>geolocalização</w:t>
-      </w:r>
-      <w:proofErr w:type="spellEnd"/>
-      <w:r>
-        <w:t xml:space="preserve"> do mesmo.</w:t>
-      </w:r>
-    </w:p>
-    <w:p>
-      <w:pPr>
-        <w:spacing w:after="120" w:line="360" w:lineRule="auto"/>
-      </w:pPr>
-      <w:r>
-        <w:t xml:space="preserve">É possível criar aplicativos híbridos utilizando </w:t>
-      </w:r>
-      <w:r>
-        <w:rPr>
-          <w:i/>
-        </w:rPr>
-        <w:t>HTML</w:t>
-      </w:r>
-      <w:r>
-        <w:t xml:space="preserve">, </w:t>
-      </w:r>
-      <w:r>
-        <w:rPr>
-          <w:i/>
-        </w:rPr>
-        <w:t>CSS</w:t>
-      </w:r>
-      <w:r>
-        <w:t xml:space="preserve"> e </w:t>
-      </w:r>
-      <w:proofErr w:type="spellStart"/>
-      <w:r>
-        <w:rPr>
-          <w:i/>
-        </w:rPr>
-        <w:t>TypeScript</w:t>
-      </w:r>
-      <w:proofErr w:type="spellEnd"/>
-      <w:r>
-        <w:t>, e ainda utilizar d</w:t>
-      </w:r>
-      <w:r>
-        <w:t xml:space="preserve">e recursos nativos. </w:t>
-      </w:r>
-      <w:r>
-        <w:t xml:space="preserve">Com isso para conseguirmos desenvolver uma aplicação </w:t>
-      </w:r>
-      <w:proofErr w:type="spellStart"/>
-      <w:r>
-        <w:t>multiplataforma</w:t>
-      </w:r>
-      <w:proofErr w:type="spellEnd"/>
-      <w:r>
-        <w:t>, que possua acesso aos recursos de hardware e software de diversos processadores, o tipo de aplicação definida para o desenvolvimento do presente trabalho foi de uma aplicação hibrida</w:t>
-      </w:r>
-      <w:r>
-        <w:t xml:space="preserve"> (CHARLANDA E LEROUX, 2012)</w:t>
-      </w:r>
-      <w:r>
-        <w:t>.</w:t>
-      </w:r>
-    </w:p>
-    <w:p>
-      <w:pPr>
-        <w:spacing w:after="120" w:line="360" w:lineRule="auto"/>
-        <w:ind w:right="-567" w:firstLine="0"/>
-      </w:pPr>
-      <w:r>
-        <w:t>2</w:t>
-      </w:r>
-      <w:r>
-        <w:t>.4</w:t>
-      </w:r>
-      <w:r>
-        <w:t xml:space="preserve"> </w:t>
-      </w:r>
-      <w:proofErr w:type="spellStart"/>
-      <w:r>
-        <w:t>Android</w:t>
-      </w:r>
-      <w:proofErr w:type="spellEnd"/>
-    </w:p>
-    <w:p>
-      <w:pPr>
-        <w:spacing w:after="120" w:line="360" w:lineRule="auto"/>
-      </w:pPr>
-      <w:r>
-        <w:t>O aut</w:t>
-      </w:r>
-      <w:r>
-        <w:t xml:space="preserve">or (CIDRAL, 2011) afirma que o </w:t>
-      </w:r>
-      <w:proofErr w:type="spellStart"/>
-      <w:r>
-        <w:t>A</w:t>
-      </w:r>
-      <w:r>
-        <w:t>ndroid</w:t>
-      </w:r>
-      <w:proofErr w:type="spellEnd"/>
-      <w:r>
-        <w:t xml:space="preserve"> é um sistema operacional do Google para dispo</w:t>
-      </w:r>
-      <w:r>
-        <w:t>sitivos móveis baseado em Linux</w:t>
-      </w:r>
-      <w:r>
-        <w:t xml:space="preserve">. </w:t>
-      </w:r>
-      <w:r>
-        <w:t xml:space="preserve">O </w:t>
-      </w:r>
-      <w:proofErr w:type="spellStart"/>
-      <w:r>
-        <w:t>Android</w:t>
-      </w:r>
-      <w:proofErr w:type="spellEnd"/>
-      <w:r>
-        <w:t xml:space="preserve"> é responsável pelo funcionamento correto de aplicativos no celular e do hardware, possibilitando com que o usuário consiga utilizar praticamente todas os recursos do sistema, de forma intuitiva</w:t>
       </w:r>
       <w:r>
         <w:t>.</w:t>
@@ -1381,13 +1007,183 @@
         <w:t>O</w:t>
       </w:r>
       <w:r>
+        <w:t xml:space="preserve"> desenvolvimento de aplicativos hibrido tem seus pontos positivos que são o rápido desenvolvimento, um baixo custo, e a utilização de poucas linguagens e </w:t>
+      </w:r>
+      <w:r>
+        <w:rPr>
+          <w:i/>
+        </w:rPr>
+        <w:t>frameworks</w:t>
+      </w:r>
+      <w:r>
+        <w:t>, e um dos prós mais consideráveis para o desenvolvimento, seria financeiramente, com uma grande redução de custos levando em consideração os aplicativos nativos, pois não será necessário uma especialização em diversas linguagens e frameworks exclusivos, e um bom tempo para projetar e gerenciar os projetos em cada plataforma</w:t>
+      </w:r>
+      <w:r>
         <w:t xml:space="preserve"> </w:t>
       </w:r>
-      <w:proofErr w:type="spellStart"/>
+      <w:r>
+        <w:t>(AGUIAR, 2017)</w:t>
+      </w:r>
+      <w:r>
+        <w:t>.</w:t>
+      </w:r>
+    </w:p>
+    <w:p>
+      <w:pPr>
+        <w:spacing w:after="120" w:line="360" w:lineRule="auto"/>
+      </w:pPr>
+      <w:r>
+        <w:t>(FELIX, 2015) solidifica que a</w:t>
+      </w:r>
+      <w:r>
+        <w:t>plicações n</w:t>
+      </w:r>
+      <w:r>
+        <w:t>ativas possuem uma interface e performan</w:t>
+      </w:r>
+      <w:r>
+        <w:t>ce melhor do que um aplicativo hí</w:t>
+      </w:r>
+      <w:r>
+        <w:t>brido, vendo que uma aplicação n</w:t>
+      </w:r>
+      <w:r>
+        <w:t>ativa possui um desempenho considerável, porém isso depende muito do sistema que você está desenvolvendo, vamos supor que você irá desenvolver um jogo, que exige um gráfico melhor, então neste caso recomenda utilizar de uma linguagem nativa</w:t>
+      </w:r>
+      <w:r>
+        <w:t>.</w:t>
+      </w:r>
+    </w:p>
+    <w:p>
+      <w:pPr>
+        <w:spacing w:after="120" w:line="360" w:lineRule="auto"/>
+      </w:pPr>
+      <w:r>
+        <w:t>Utilizar de capacidades nativas dos aparelhos não é mais um problema para os aplicativos h</w:t>
+      </w:r>
+      <w:r>
+        <w:t>íbridos. A</w:t>
+      </w:r>
+      <w:r>
+        <w:t>través de alguns plug-ins como o Cordova oferecem um suporte em vários quesitos como acessar a câmera de seu dispositivo, ou a geolocalização do mesmo.</w:t>
+      </w:r>
+    </w:p>
+    <w:p>
+      <w:pPr>
+        <w:spacing w:after="120" w:line="360" w:lineRule="auto"/>
+      </w:pPr>
+      <w:r>
+        <w:t xml:space="preserve">É possível criar aplicativos híbridos utilizando </w:t>
+      </w:r>
+      <w:r>
+        <w:rPr>
+          <w:i/>
+        </w:rPr>
+        <w:t>HTML</w:t>
+      </w:r>
+      <w:r>
+        <w:t xml:space="preserve">, </w:t>
+      </w:r>
+      <w:r>
+        <w:rPr>
+          <w:i/>
+        </w:rPr>
+        <w:t>CSS</w:t>
+      </w:r>
+      <w:r>
+        <w:t xml:space="preserve"> e </w:t>
+      </w:r>
+      <w:r>
+        <w:rPr>
+          <w:i/>
+        </w:rPr>
+        <w:t>TypeScript</w:t>
+      </w:r>
+      <w:r>
+        <w:t>, e ainda utilizar d</w:t>
+      </w:r>
+      <w:r>
+        <w:t xml:space="preserve">e recursos nativos. </w:t>
+      </w:r>
+      <w:r>
+        <w:t>Com isso para conseguirmos desenvolver uma aplicação multiplataforma, que possua acesso aos recursos de hardware e software de diversos processadores, o tipo de aplicação definida para o desenvolvimento do presente trabalho foi de uma aplicação hibrida</w:t>
+      </w:r>
+      <w:r>
+        <w:t xml:space="preserve"> (CHARLANDA E LEROUX, 2012)</w:t>
+      </w:r>
+      <w:r>
+        <w:t>.</w:t>
+      </w:r>
+    </w:p>
+    <w:p>
+      <w:pPr>
+        <w:spacing w:after="120" w:line="360" w:lineRule="auto"/>
+        <w:ind w:right="-567" w:firstLine="0"/>
+      </w:pPr>
+      <w:r>
+        <w:t>2</w:t>
+      </w:r>
+      <w:r>
+        <w:t>.4</w:t>
+      </w:r>
+      <w:r>
+        <w:t xml:space="preserve"> </w:t>
+      </w:r>
       <w:r>
         <w:t>Android</w:t>
       </w:r>
-      <w:proofErr w:type="spellEnd"/>
+    </w:p>
+    <w:p>
+      <w:pPr>
+        <w:spacing w:after="120" w:line="360" w:lineRule="auto"/>
+      </w:pPr>
+      <w:r>
+        <w:t>O aut</w:t>
+      </w:r>
+      <w:r>
+        <w:t xml:space="preserve">or (CIDRAL, 2011) afirma que o </w:t>
+      </w:r>
+      <w:r>
+        <w:t>A</w:t>
+      </w:r>
+      <w:r>
+        <w:t>ndroid</w:t>
+      </w:r>
+      <w:r>
+        <w:t xml:space="preserve"> é um sistema operacional do Google para dispo</w:t>
+      </w:r>
+      <w:r>
+        <w:t>sitivos móveis baseado em Linux</w:t>
+      </w:r>
+      <w:r>
+        <w:t xml:space="preserve">. </w:t>
+      </w:r>
+      <w:r>
+        <w:t xml:space="preserve">O </w:t>
+      </w:r>
+      <w:r>
+        <w:t>Android</w:t>
+      </w:r>
+      <w:r>
+        <w:t xml:space="preserve"> é responsável pelo funcionamento correto de aplicativos no celular e do hardware, possibilitando com que o usuário consiga utilizar praticamente todas os recursos do sistema, de forma intuitiva</w:t>
+      </w:r>
+      <w:r>
+        <w:t>.</w:t>
+      </w:r>
+    </w:p>
+    <w:p>
+      <w:pPr>
+        <w:spacing w:after="120" w:line="360" w:lineRule="auto"/>
+      </w:pPr>
+      <w:r>
+        <w:t>O</w:t>
+      </w:r>
+      <w:r>
+        <w:t xml:space="preserve"> </w:t>
+      </w:r>
+      <w:r>
+        <w:t>Android</w:t>
+      </w:r>
       <w:r>
         <w:t xml:space="preserve"> é responsável por traduzir os comandos que você faz no celular, transformando estes em uma outra linguagem que o hardware é capaz de entender</w:t>
       </w:r>
@@ -1442,11 +1238,9 @@
       <w:r>
         <w:t xml:space="preserve">, assim como o </w:t>
       </w:r>
-      <w:proofErr w:type="spellStart"/>
       <w:r>
         <w:t>Android</w:t>
       </w:r>
-      <w:proofErr w:type="spellEnd"/>
       <w:r>
         <w:t>, é um sistema operacional para dispositivos móveis, porém, de outro fabricante</w:t>
       </w:r>
@@ -1462,6 +1256,7 @@
         <w:spacing w:after="120" w:line="360" w:lineRule="auto"/>
       </w:pPr>
       <w:r>
+        <w:lastRenderedPageBreak/>
         <w:tab/>
       </w:r>
       <w:r>
@@ -1470,11 +1265,9 @@
       <w:r>
         <w:t xml:space="preserve">pesar de ser um sistema operacional consideravelmente antigo, ele vem em constantes evoluções até os dias atuais, tornando-se assim um dos melhores do mercado. Com a forte concorrência do </w:t>
       </w:r>
-      <w:proofErr w:type="spellStart"/>
       <w:r>
         <w:t>Android</w:t>
       </w:r>
-      <w:proofErr w:type="spellEnd"/>
       <w:r>
         <w:t xml:space="preserve">, é necessário a </w:t>
       </w:r>
@@ -1505,21 +1298,17 @@
       <w:r>
         <w:t xml:space="preserve"> </w:t>
       </w:r>
-      <w:proofErr w:type="spellStart"/>
       <w:r>
         <w:t>Ionic</w:t>
       </w:r>
-      <w:proofErr w:type="spellEnd"/>
-    </w:p>
-    <w:p>
-      <w:pPr>
-        <w:spacing w:after="120" w:line="360" w:lineRule="auto"/>
-      </w:pPr>
-      <w:proofErr w:type="spellStart"/>
+    </w:p>
+    <w:p>
+      <w:pPr>
+        <w:spacing w:after="120" w:line="360" w:lineRule="auto"/>
+      </w:pPr>
       <w:r>
         <w:t>Ionic</w:t>
       </w:r>
-      <w:proofErr w:type="spellEnd"/>
       <w:r>
         <w:t xml:space="preserve"> é um </w:t>
       </w:r>
@@ -1553,11 +1342,9 @@
       <w:r>
         <w:t xml:space="preserve"> e </w:t>
       </w:r>
-      <w:proofErr w:type="spellStart"/>
       <w:r>
         <w:t>JavaScript</w:t>
       </w:r>
-      <w:proofErr w:type="spellEnd"/>
       <w:r>
         <w:t>. T</w:t>
       </w:r>
@@ -1590,25 +1377,21 @@
       <w:r>
         <w:t xml:space="preserve"> </w:t>
       </w:r>
-      <w:proofErr w:type="spellStart"/>
       <w:r>
         <w:t>Ionic</w:t>
       </w:r>
-      <w:proofErr w:type="spellEnd"/>
       <w:r>
         <w:t xml:space="preserve"> tem a</w:t>
       </w:r>
       <w:r>
         <w:t xml:space="preserve">lguns pontos fortes, tais como, o uso de </w:t>
       </w:r>
-      <w:proofErr w:type="spellStart"/>
       <w:r>
         <w:rPr>
           <w:i/>
         </w:rPr>
         <w:t>tags</w:t>
       </w:r>
-      <w:proofErr w:type="spellEnd"/>
       <w:r>
         <w:t xml:space="preserve"> (etiquetas), para performance da tela criada, oferecendo velocidade na programação. Além disso, elas já se adaptam a plataforma que será apresentada. Junior comenta também de alta produtividade quando se trabalha com o framework, uma vez que este possui várias ferramentas que ajudam a testar a aplicação, a integração com outros programas e praticidade de utiliza-lo</w:t>
       </w:r>
@@ -1633,7 +1416,6 @@
           <w:color w:val="000000"/>
         </w:rPr>
       </w:pPr>
-      <w:proofErr w:type="gramStart"/>
       <w:r>
         <w:rPr>
           <w:color w:val="000000"/>
@@ -1652,7 +1434,6 @@
         </w:rPr>
         <w:t>Angular</w:t>
       </w:r>
-      <w:proofErr w:type="gramEnd"/>
     </w:p>
     <w:p>
       <w:pPr>
@@ -1661,11 +1442,9 @@
       <w:r>
         <w:t xml:space="preserve">Angular é uma estrutura </w:t>
       </w:r>
-      <w:proofErr w:type="spellStart"/>
       <w:r>
         <w:t>JavaScript</w:t>
       </w:r>
-      <w:proofErr w:type="spellEnd"/>
       <w:r>
         <w:t xml:space="preserve"> que auxilia os desenvolvedores a desenvolver aplicativos, </w:t>
       </w:r>
@@ -1708,14 +1487,81 @@
         <w:t>devido a toda essa praticidade. É</w:t>
       </w:r>
       <w:r>
-        <w:t xml:space="preserve"> também a agilidade em se programar com angular, comenta que a </w:t>
-      </w:r>
+        <w:t xml:space="preserve"> também a agilidade em se programar com angular, comenta que a comunidade que utiliza deste framework, é bem ativa no mercado, facilitando as respostas para todas suas dúvidas e podendo dar sequência em seu trabalho</w:t>
+      </w:r>
+      <w:r>
+        <w:t xml:space="preserve"> (LOPES, 2013)</w:t>
+      </w:r>
+      <w:r>
+        <w:t>.</w:t>
+      </w:r>
+    </w:p>
+    <w:p>
+      <w:pPr>
+        <w:spacing w:after="120" w:line="360" w:lineRule="auto"/>
+        <w:ind w:firstLine="0"/>
+      </w:pPr>
+      <w:r>
+        <w:t>2.8 TypeScript</w:t>
+      </w:r>
+    </w:p>
+    <w:p>
+      <w:pPr>
+        <w:spacing w:after="120" w:line="360" w:lineRule="auto"/>
+      </w:pPr>
+      <w:r>
+        <w:t xml:space="preserve">TypeScript </w:t>
+      </w:r>
+      <w:r>
+        <w:t>é uma linguagem baseada</w:t>
+      </w:r>
+      <w:r>
+        <w:t xml:space="preserve"> em JavaScript, que suporta o uso de programação orientada a objeto, com uma sintaxe simplificada e mais clara. A programação orientada a objeto sempre foi um grande problema para ser implementada em JavaScript, mas, o TypeScript </w:t>
+      </w:r>
+      <w:r>
+        <w:t>contornou esses problemas (DIONISIO, 2016).</w:t>
+      </w:r>
+    </w:p>
+    <w:p>
+      <w:pPr>
+        <w:spacing w:after="120" w:line="360" w:lineRule="auto"/>
+        <w:ind w:firstLine="0"/>
+      </w:pPr>
       <w:r>
         <w:lastRenderedPageBreak/>
-        <w:t>comunidade que utiliza deste framework, é bem ativa no mercado, facilitando as respostas para todas suas dúvidas e podendo dar sequência em seu trabalho</w:t>
-      </w:r>
-      <w:r>
-        <w:t xml:space="preserve"> (LOPES, 2013)</w:t>
+        <w:t>2</w:t>
+      </w:r>
+      <w:r>
+        <w:t>.9</w:t>
+      </w:r>
+      <w:r>
+        <w:t xml:space="preserve"> </w:t>
+      </w:r>
+      <w:r>
+        <w:t>Node-JS</w:t>
+      </w:r>
+    </w:p>
+    <w:p>
+      <w:pPr>
+        <w:spacing w:after="120" w:line="360" w:lineRule="auto"/>
+      </w:pPr>
+      <w:r>
+        <w:t>N</w:t>
+      </w:r>
+      <w:r>
+        <w:t xml:space="preserve">ode é uma plataforma que visa construir aplicações web com JavaScript. Construído em cima da </w:t>
+      </w:r>
+      <w:r>
+        <w:rPr>
+          <w:i/>
+        </w:rPr>
+        <w:t>engine</w:t>
+      </w:r>
+      <w:r>
+        <w:t xml:space="preserve"> V8, que auxilia na interpretação da linguagem JavaScript, é possível utilizar desta pelo lado do servidor. Diz também que Node é capaz de fazer requisições assíncronas, não permitindo bloqueios, tornando-o assim rápido e perfeito para lidar com um número alto de requisições com o banco de dados</w:t>
+      </w:r>
+      <w:r>
+        <w:t xml:space="preserve"> (SANTOS, 2016)</w:t>
       </w:r>
       <w:r>
         <w:t>.</w:t>
@@ -1724,233 +1570,81 @@
     <w:p>
       <w:pPr>
         <w:spacing w:after="120" w:line="360" w:lineRule="auto"/>
+      </w:pPr>
+      <w:r>
+        <w:t>O</w:t>
+      </w:r>
+      <w:r>
+        <w:t xml:space="preserve"> Node não é uma linguagem de programação e </w:t>
+      </w:r>
+      <w:r>
+        <w:t>possui algumas vantagens</w:t>
+      </w:r>
+      <w:r>
+        <w:t>, tais como, utilizar da linguagem de JavaScript devido a praticidade de se adaptar a esta, o Node é também muito leve melhorando o desempenho podendo ser empregado em multiplataformas, tornando assim mais prático trabalhar em qualquer sistema operacional. Po</w:t>
+      </w:r>
+      <w:r>
+        <w:t>de se utilizar do N</w:t>
+      </w:r>
+      <w:r>
+        <w:t xml:space="preserve">ode na criação de </w:t>
+      </w:r>
+      <w:r>
+        <w:rPr>
+          <w:i/>
+        </w:rPr>
+        <w:t>API</w:t>
+      </w:r>
+      <w:r>
+        <w:rPr>
+          <w:i/>
+        </w:rPr>
+        <w:t>’</w:t>
+      </w:r>
+      <w:r>
+        <w:rPr>
+          <w:i/>
+        </w:rPr>
+        <w:t>s</w:t>
+      </w:r>
+      <w:r>
+        <w:t>, que são um tipo de “ponte” para conectar as aplicações, é também utilizado na criação de aplicações que consomem o servidor em tempo real, utilizando algumas extensões nativas do próprio Node</w:t>
+      </w:r>
+      <w:r>
+        <w:t xml:space="preserve"> (DUARTE, 2017)</w:t>
+      </w:r>
+      <w:r>
+        <w:t>.</w:t>
+      </w:r>
+    </w:p>
+    <w:p>
+      <w:pPr>
+        <w:spacing w:after="120" w:line="360" w:lineRule="auto"/>
         <w:ind w:firstLine="0"/>
       </w:pPr>
       <w:r>
-        <w:t xml:space="preserve">2.8 </w:t>
-      </w:r>
-      <w:proofErr w:type="spellStart"/>
-      <w:r>
-        <w:t>TypeScript</w:t>
-      </w:r>
-      <w:proofErr w:type="spellEnd"/>
-    </w:p>
-    <w:p>
-      <w:pPr>
-        <w:spacing w:after="120" w:line="360" w:lineRule="auto"/>
-      </w:pPr>
-      <w:proofErr w:type="spellStart"/>
-      <w:r>
-        <w:t>TypeScript</w:t>
-      </w:r>
-      <w:proofErr w:type="spellEnd"/>
-      <w:r>
-        <w:t xml:space="preserve"> </w:t>
-      </w:r>
-      <w:r>
-        <w:t>é uma linguagem baseada</w:t>
-      </w:r>
-      <w:r>
-        <w:t xml:space="preserve"> em </w:t>
-      </w:r>
-      <w:proofErr w:type="spellStart"/>
-      <w:r>
-        <w:t>JavaScript</w:t>
-      </w:r>
-      <w:proofErr w:type="spellEnd"/>
-      <w:r>
-        <w:t xml:space="preserve">, que suporta o uso de programação orientada a objeto, com uma sintaxe simplificada e mais clara. A programação orientada a objeto sempre foi um grande problema para ser implementada em </w:t>
-      </w:r>
-      <w:proofErr w:type="spellStart"/>
-      <w:r>
-        <w:t>JavaScript</w:t>
-      </w:r>
-      <w:proofErr w:type="spellEnd"/>
-      <w:r>
-        <w:t xml:space="preserve">, mas, o </w:t>
-      </w:r>
-      <w:proofErr w:type="spellStart"/>
-      <w:r>
-        <w:t>TypeScript</w:t>
-      </w:r>
-      <w:proofErr w:type="spellEnd"/>
-      <w:r>
-        <w:t xml:space="preserve"> </w:t>
-      </w:r>
-      <w:r>
-        <w:t>contornou esses problemas (DIONISIO, 2016).</w:t>
-      </w:r>
-    </w:p>
-    <w:p>
-      <w:pPr>
-        <w:spacing w:after="120" w:line="360" w:lineRule="auto"/>
-        <w:ind w:firstLine="0"/>
-      </w:pPr>
-      <w:r>
-        <w:t>2</w:t>
-      </w:r>
-      <w:r>
-        <w:t>.9</w:t>
-      </w:r>
-      <w:r>
-        <w:t xml:space="preserve"> </w:t>
-      </w:r>
-      <w:r>
-        <w:t>Node-JS</w:t>
-      </w:r>
-    </w:p>
-    <w:p>
-      <w:pPr>
-        <w:spacing w:after="120" w:line="360" w:lineRule="auto"/>
-      </w:pPr>
-      <w:r>
-        <w:t>N</w:t>
-      </w:r>
-      <w:r>
-        <w:t xml:space="preserve">ode é uma plataforma que visa construir aplicações web com </w:t>
-      </w:r>
-      <w:proofErr w:type="spellStart"/>
-      <w:r>
-        <w:t>JavaScript</w:t>
-      </w:r>
-      <w:proofErr w:type="spellEnd"/>
-      <w:r>
-        <w:t xml:space="preserve">. Construído em cima da </w:t>
-      </w:r>
-      <w:proofErr w:type="spellStart"/>
+        <w:t>2.10 Fire</w:t>
+      </w:r>
+      <w:r>
+        <w:t>base</w:t>
+      </w:r>
+    </w:p>
+    <w:p>
+      <w:pPr>
+        <w:spacing w:after="120" w:line="360" w:lineRule="auto"/>
+      </w:pPr>
+      <w:r>
+        <w:t xml:space="preserve">Firebase é uma plataforma de desenvolvimento que foi adquirida pela Google em 2004. Seu intuito </w:t>
+      </w:r>
+      <w:r>
+        <w:t xml:space="preserve">é fornecer um </w:t>
+      </w:r>
       <w:r>
         <w:rPr>
           <w:i/>
         </w:rPr>
-        <w:t>engine</w:t>
-      </w:r>
-      <w:proofErr w:type="spellEnd"/>
-      <w:r>
-        <w:t xml:space="preserve"> V8, que auxilia na interpretação da linguagem </w:t>
-      </w:r>
-      <w:proofErr w:type="spellStart"/>
-      <w:r>
-        <w:t>JavaScript</w:t>
-      </w:r>
-      <w:proofErr w:type="spellEnd"/>
-      <w:r>
-        <w:t>, é possível utilizar desta pelo lado do servidor. Diz também que Node é capaz de fazer requisições assíncronas, não permitindo bloqueios, tornando-o assim rápido e perfeito para lidar com um número alto de requisições com o banco de dados</w:t>
-      </w:r>
-      <w:r>
-        <w:t xml:space="preserve"> (SANTOS, 2016)</w:t>
-      </w:r>
-      <w:r>
-        <w:t>.</w:t>
-      </w:r>
-    </w:p>
-    <w:p>
-      <w:pPr>
-        <w:spacing w:after="120" w:line="360" w:lineRule="auto"/>
-      </w:pPr>
-      <w:r>
-        <w:t>O</w:t>
-      </w:r>
-      <w:r>
-        <w:t xml:space="preserve"> Node não é uma linguagem de programação e </w:t>
-      </w:r>
-      <w:r>
-        <w:t>possui algumas vantagens</w:t>
-      </w:r>
-      <w:r>
-        <w:t xml:space="preserve">, tais como, utilizar da linguagem de </w:t>
-      </w:r>
-      <w:proofErr w:type="spellStart"/>
-      <w:r>
-        <w:t>JavaScript</w:t>
-      </w:r>
-      <w:proofErr w:type="spellEnd"/>
-      <w:r>
-        <w:t xml:space="preserve"> devido a praticidade de se adaptar a esta, o Node é também muito leve melhorando o desempenho podendo ser empregado em </w:t>
-      </w:r>
-      <w:proofErr w:type="spellStart"/>
-      <w:r>
-        <w:t>multiplataformas</w:t>
-      </w:r>
-      <w:proofErr w:type="spellEnd"/>
-      <w:r>
-        <w:t>, tornando assim mais prático trabalhar em qualquer sistema operacional. Po</w:t>
-      </w:r>
-      <w:r>
-        <w:t>de se utilizar do N</w:t>
-      </w:r>
-      <w:r>
-        <w:t xml:space="preserve">ode na criação de </w:t>
-      </w:r>
-      <w:proofErr w:type="spellStart"/>
-      <w:r>
-        <w:rPr>
-          <w:i/>
-        </w:rPr>
-        <w:t>API</w:t>
-      </w:r>
-      <w:r>
-        <w:rPr>
-          <w:i/>
-        </w:rPr>
-        <w:t>’</w:t>
-      </w:r>
-      <w:r>
-        <w:rPr>
-          <w:i/>
-        </w:rPr>
-        <w:t>s</w:t>
-      </w:r>
-      <w:proofErr w:type="spellEnd"/>
-      <w:r>
-        <w:t>, que são um tipo de “ponte” para conectar as aplicações, é também utilizado na criação de aplicações que consomem o servidor em tempo real, utilizando algumas extensões nativas do próprio Node</w:t>
-      </w:r>
-      <w:r>
-        <w:t xml:space="preserve"> (DUARTE, 2017)</w:t>
-      </w:r>
-      <w:r>
-        <w:t>.</w:t>
-      </w:r>
-    </w:p>
-    <w:p>
-      <w:pPr>
-        <w:spacing w:after="120" w:line="360" w:lineRule="auto"/>
-        <w:ind w:firstLine="0"/>
-      </w:pPr>
-      <w:r>
-        <w:t xml:space="preserve">2.10 </w:t>
-      </w:r>
-      <w:proofErr w:type="spellStart"/>
-      <w:r>
-        <w:t>Fire</w:t>
-      </w:r>
-      <w:r>
-        <w:t>base</w:t>
-      </w:r>
-      <w:proofErr w:type="spellEnd"/>
-    </w:p>
-    <w:p>
-      <w:pPr>
-        <w:spacing w:after="120" w:line="360" w:lineRule="auto"/>
-      </w:pPr>
-      <w:proofErr w:type="spellStart"/>
-      <w:r>
-        <w:t>Firebase</w:t>
-      </w:r>
-      <w:proofErr w:type="spellEnd"/>
-      <w:r>
-        <w:t xml:space="preserve"> é uma plataforma de desenvolvimento que foi adquirida pela Google em 2004. Seu intuito </w:t>
-      </w:r>
-      <w:r>
-        <w:t xml:space="preserve">é fornecer um </w:t>
-      </w:r>
-      <w:proofErr w:type="spellStart"/>
-      <w:r>
-        <w:rPr>
-          <w:i/>
-        </w:rPr>
         <w:t>back-end</w:t>
       </w:r>
-      <w:proofErr w:type="spellEnd"/>
       <w:r>
         <w:t xml:space="preserve"> completo com fácil uso, com diversos serviços para auxiliar no desenvolvimento. Entre um desse serviços está o banco de dados em tempo real, transformando as aplicações mais rápidas (GASPERIN, 2017).</w:t>
       </w:r>
@@ -1971,7 +1665,6 @@
           <w:color w:val="000000"/>
         </w:rPr>
       </w:pPr>
-      <w:proofErr w:type="gramStart"/>
       <w:r>
         <w:rPr>
           <w:b/>
@@ -1991,25 +1684,15 @@
           <w:b/>
           <w:color w:val="000000"/>
         </w:rPr>
-        <w:t>Empreendendo</w:t>
-      </w:r>
-      <w:proofErr w:type="gramEnd"/>
+        <w:t xml:space="preserve">Empreendendo o OTA </w:t>
+      </w:r>
       <w:r>
         <w:rPr>
           <w:b/>
           <w:color w:val="000000"/>
         </w:rPr>
-        <w:t xml:space="preserve"> o OTA </w:t>
-      </w:r>
-      <w:proofErr w:type="spellStart"/>
-      <w:r>
-        <w:rPr>
-          <w:b/>
-          <w:color w:val="000000"/>
-        </w:rPr>
         <w:t>App</w:t>
       </w:r>
-      <w:proofErr w:type="spellEnd"/>
     </w:p>
     <w:p>
       <w:pPr>
@@ -2052,11 +1735,7 @@
         <w:t>Startup</w:t>
       </w:r>
       <w:r>
-        <w:t xml:space="preserve"> é um momento na empresa, normalmente no começo, cuja uma equipe busca desenvolver um produto ou serviço inovador, de âmbito tecnológico, que tenha um </w:t>
-      </w:r>
-      <w:r>
-        <w:lastRenderedPageBreak/>
-        <w:t>modelo de negócio fácil de ser replicado e que possa se expandir sem elevar proporcionalmente os custos</w:t>
+        <w:t xml:space="preserve"> é um momento na empresa, normalmente no começo, cuja uma equipe busca desenvolver um produto ou serviço inovador, de âmbito tecnológico, que tenha um modelo de negócio fácil de ser replicado e que possa se expandir sem elevar proporcionalmente os custos</w:t>
       </w:r>
       <w:r>
         <w:t xml:space="preserve"> (ABSTARTUPS, 2017)</w:t>
@@ -2103,6 +1782,7 @@
         <w:ind w:firstLineChars="590" w:firstLine="1416"/>
       </w:pPr>
       <w:r>
+        <w:lastRenderedPageBreak/>
         <w:t xml:space="preserve">  O modelo de negócio apresenta informações importantes como clientes, custos, fontes de receita, atividades principais entre outros. Em uma empresa clássica é comum a construção de um plano de negócios, que detalha os diversos aspectos de um modelo de negócios, porém, em uma </w:t>
       </w:r>
       <w:r>
@@ -2112,15 +1792,7 @@
         <w:t>Startup</w:t>
       </w:r>
       <w:r>
-        <w:t xml:space="preserve"> devido as incertezas e rápidas mudanças geradas tem sido muito utilizado o </w:t>
-      </w:r>
-      <w:proofErr w:type="spellStart"/>
-      <w:r>
-        <w:t>Canvas</w:t>
-      </w:r>
-      <w:proofErr w:type="spellEnd"/>
-      <w:r>
-        <w:t>, que descreve o modelo de negócios em blocos. Cada bloco representa um elemento deste, e normalmente é preenchido com papel adesivo, permitindo a rápida montagem e modificação quando necessário</w:t>
+        <w:t xml:space="preserve"> devido as incertezas e rápidas mudanças geradas tem sido muito utilizado o Canvas, que descreve o modelo de negócios em blocos. Cada bloco representa um elemento deste, e normalmente é preenchido com papel adesivo, permitindo a rápida montagem e modificação quando necessário</w:t>
       </w:r>
       <w:r>
         <w:t xml:space="preserve"> (ABSTARTUPS, 2017)</w:t>
@@ -2216,11 +1888,7 @@
         <w:spacing w:after="120" w:line="360" w:lineRule="auto"/>
       </w:pPr>
       <w:r>
-        <w:t xml:space="preserve">  O foco é o desenvolvimento do Produto Mínimo Viável, que consiste no resultado do teste das hipóteses. Esse teste é feito diretamente com o consumidor, sendo essencial um desenvolvimento com os clientes. Normalmente é feito com um grupo de clientes selecionados. Não necessariamente corresponde ao produto final, mas é feito de forma ágil e econômica com tudo que necessita para ser um produto completo que possa ser lançado no mercado. Para não ocorrer um desiquilíbrio nessa parte, é necessário o uso do mínimo de </w:t>
-      </w:r>
-      <w:r>
-        <w:lastRenderedPageBreak/>
-        <w:t>recursos investidos na criação com um máximo de viabilidade para ter um indicador de sucesso</w:t>
+        <w:t xml:space="preserve">  O foco é o desenvolvimento do Produto Mínimo Viável, que consiste no resultado do teste das hipóteses. Esse teste é feito diretamente com o consumidor, sendo essencial um desenvolvimento com os clientes. Normalmente é feito com um grupo de clientes selecionados. Não necessariamente corresponde ao produto final, mas é feito de forma ágil e econômica com tudo que necessita para ser um produto completo que possa ser lançado no mercado. Para não ocorrer um desiquilíbrio nessa parte, é necessário o uso do mínimo de recursos investidos na criação com um máximo de viabilidade para ter um indicador de sucesso</w:t>
       </w:r>
       <w:r>
         <w:t xml:space="preserve"> (AMBRA, 2017)</w:t>
@@ -2286,31 +1954,16 @@
         <w:rPr>
           <w:color w:val="000000"/>
         </w:rPr>
-        <w:t xml:space="preserve"> Modelo </w:t>
-      </w:r>
-      <w:proofErr w:type="spellStart"/>
-      <w:r>
-        <w:rPr>
-          <w:color w:val="000000"/>
-        </w:rPr>
-        <w:t>Canvas</w:t>
-      </w:r>
-      <w:proofErr w:type="spellEnd"/>
-    </w:p>
-    <w:p>
-      <w:pPr>
-        <w:spacing w:after="120" w:line="360" w:lineRule="auto"/>
-      </w:pPr>
-      <w:r>
-        <w:t xml:space="preserve">O </w:t>
-      </w:r>
-      <w:proofErr w:type="spellStart"/>
-      <w:r>
-        <w:t>Canvas</w:t>
-      </w:r>
-      <w:proofErr w:type="spellEnd"/>
-      <w:r>
-        <w:t xml:space="preserve"> é uma representação visual que possibilita as pessoas criarem modelos de negócios</w:t>
+        <w:t xml:space="preserve"> Modelo Canvas</w:t>
+      </w:r>
+    </w:p>
+    <w:p>
+      <w:pPr>
+        <w:spacing w:after="120" w:line="360" w:lineRule="auto"/>
+      </w:pPr>
+      <w:r>
+        <w:lastRenderedPageBreak/>
+        <w:t>O Canvas é uma representação visual que possibilita as pessoas criarem modelos de negócios</w:t>
       </w:r>
       <w:r>
         <w:t xml:space="preserve"> analisando 9 elementos</w:t>
@@ -2322,15 +1975,7 @@
         <w:t xml:space="preserve">1) </w:t>
       </w:r>
       <w:r>
-        <w:t xml:space="preserve">proposta de </w:t>
-      </w:r>
-      <w:proofErr w:type="gramStart"/>
-      <w:r>
-        <w:t>valor</w:t>
-      </w:r>
-      <w:proofErr w:type="gramEnd"/>
-      <w:r>
-        <w:t xml:space="preserve">, </w:t>
+        <w:t xml:space="preserve">proposta de valor, </w:t>
       </w:r>
       <w:r>
         <w:t xml:space="preserve">2) parcerias chaves, 3) </w:t>
@@ -2403,15 +2048,7 @@
         <w:t>Out</w:t>
       </w:r>
       <w:r>
-        <w:t xml:space="preserve">ro recurso que o </w:t>
-      </w:r>
-      <w:proofErr w:type="spellStart"/>
-      <w:r>
-        <w:t>Canvas</w:t>
-      </w:r>
-      <w:proofErr w:type="spellEnd"/>
-      <w:r>
-        <w:t xml:space="preserve"> oferece</w:t>
+        <w:t>ro recurso que o Canvas oferece</w:t>
       </w:r>
       <w:r>
         <w:t xml:space="preserve"> é a facilidade em</w:t>
@@ -2592,7 +2229,6 @@
         <w:contextualSpacing w:val="0"/>
       </w:pPr>
       <w:r>
-        <w:lastRenderedPageBreak/>
         <w:t>Parcerias-chave: são itens ou atividades que serão fornecidos por outra empresa ou pessoas fora do projeto.</w:t>
       </w:r>
     </w:p>
@@ -2636,17 +2272,16 @@
       <w:r>
         <w:t xml:space="preserve"> OTA </w:t>
       </w:r>
-      <w:proofErr w:type="spellStart"/>
       <w:r>
         <w:t>App</w:t>
       </w:r>
-      <w:proofErr w:type="spellEnd"/>
-    </w:p>
-    <w:p>
-      <w:pPr>
-        <w:spacing w:after="120" w:line="360" w:lineRule="auto"/>
-      </w:pPr>
-      <w:r>
+    </w:p>
+    <w:p>
+      <w:pPr>
+        <w:spacing w:after="120" w:line="360" w:lineRule="auto"/>
+      </w:pPr>
+      <w:r>
+        <w:lastRenderedPageBreak/>
         <w:t>Com o aumento excessivo de tarefas exigidas das pessoas no dia a dia, o tempo está ficando cada vez mais curto e a organização de cada uma delas mais precária. Outro fator que aumenta mais o fluxo constante de atividades é que com a concorrência do mercado atual, a sociedade tende a sempre buscar melhor competividade, se capacitando com cursos, bacharelados, pós-graduações, entre outros, fazendo assim surgir mais tarefas a serem feitas, devido a propostas feitas em tais operações.</w:t>
       </w:r>
     </w:p>
@@ -2655,15 +2290,7 @@
         <w:spacing w:after="120" w:line="360" w:lineRule="auto"/>
       </w:pPr>
       <w:r>
-        <w:t xml:space="preserve">Tratando deste assunto, a proposta desse modelo traz a ideia de um aplicativo mobile, que possa incentivar a organização das tarefas acadêmicas de cada pessoa que tem seu tempo corrido devido a trabalhos e atividades. Será detalhado os 9 componentes do modelo </w:t>
-      </w:r>
-      <w:proofErr w:type="spellStart"/>
-      <w:r>
-        <w:t>Canvas</w:t>
-      </w:r>
-      <w:proofErr w:type="spellEnd"/>
-      <w:r>
-        <w:t xml:space="preserve"> </w:t>
+        <w:t xml:space="preserve">Tratando deste assunto, a proposta desse modelo traz a ideia de um aplicativo mobile, que possa incentivar a organização das tarefas acadêmicas de cada pessoa que tem seu tempo corrido devido a trabalhos e atividades. Será detalhado os 9 componentes do modelo Canvas </w:t>
       </w:r>
       <w:r>
         <w:t>para este aplicativo</w:t>
@@ -2780,54 +2407,36 @@
           <w:sz w:val="20"/>
           <w:szCs w:val="20"/>
         </w:rPr>
-        <w:t xml:space="preserve">Desenvolvido por Marcelo </w:t>
-      </w:r>
-      <w:proofErr w:type="spellStart"/>
+        <w:t xml:space="preserve">Desenvolvido por Marcelo Veronez </w:t>
+      </w:r>
       <w:r>
         <w:rPr>
           <w:sz w:val="20"/>
           <w:szCs w:val="20"/>
         </w:rPr>
-        <w:t>Veronez</w:t>
-      </w:r>
-      <w:proofErr w:type="spellEnd"/>
+        <w:t xml:space="preserve">Ramos </w:t>
+      </w:r>
       <w:r>
         <w:rPr>
           <w:sz w:val="20"/>
           <w:szCs w:val="20"/>
         </w:rPr>
-        <w:t xml:space="preserve"> </w:t>
+        <w:t xml:space="preserve">e Bruno </w:t>
       </w:r>
       <w:r>
         <w:rPr>
           <w:sz w:val="20"/>
           <w:szCs w:val="20"/>
         </w:rPr>
-        <w:t xml:space="preserve">Ramos </w:t>
+        <w:t xml:space="preserve">Nascimento </w:t>
       </w:r>
       <w:r>
         <w:rPr>
           <w:sz w:val="20"/>
           <w:szCs w:val="20"/>
         </w:rPr>
-        <w:t xml:space="preserve">e Bruno </w:t>
-      </w:r>
-      <w:r>
-        <w:rPr>
-          <w:sz w:val="20"/>
-          <w:szCs w:val="20"/>
-        </w:rPr>
-        <w:t xml:space="preserve">Nascimento </w:t>
-      </w:r>
-      <w:proofErr w:type="spellStart"/>
-      <w:r>
-        <w:rPr>
-          <w:sz w:val="20"/>
-          <w:szCs w:val="20"/>
-        </w:rPr>
         <w:t>Brancalhão</w:t>
       </w:r>
-      <w:proofErr w:type="spellEnd"/>
     </w:p>
     <w:p>
       <w:pPr>
@@ -2835,8 +2444,17 @@
         <w:contextualSpacing/>
       </w:pPr>
       <w:r>
+        <w:t>Segmento de mercado e proposta de valor: focado no segmento de nicho de mercado para alunos e professores, o projeto irá viabilizar a organização de atividades, aumentando assim o desempenho nas mesmas. Através de um aplicativo para celulares, será fácil atingir nosso objetivo final.</w:t>
+      </w:r>
+    </w:p>
+    <w:p>
+      <w:pPr>
+        <w:spacing w:after="120" w:line="360" w:lineRule="auto"/>
+        <w:contextualSpacing/>
+      </w:pPr>
+      <w:r>
         <w:lastRenderedPageBreak/>
-        <w:t>Segmento de mercado e proposta de valor: focado no segmento de nicho de mercado para alunos e professores, o projeto irá viabilizar a organização de atividades, aumentando assim o desempenho nas mesmas. Através de um aplicativo para celulares, será fácil atingir nosso objetivo final.</w:t>
+        <w:t>Canais: nosso aplicativo será divulgado de maneira direta em mídias sociais e peças digitais, os dois que abrangem um grande público alvo para nosso projeto, no caso, estudantes de faculdades, cursos, entre outros.</w:t>
       </w:r>
     </w:p>
     <w:p>
@@ -2845,7 +2463,7 @@
         <w:contextualSpacing/>
       </w:pPr>
       <w:r>
-        <w:t>Canais: nosso aplicativo será divulgado de maneira direta em mídias sociais e peças digitais, os dois que abrangem um grande público alvo para nosso projeto, no caso, estudantes de faculdades, cursos, entre outros.</w:t>
+        <w:t>Relação com o cliente: nosso foco é a facilidade e usabilidade, sendo assim, na parte de relacionamento, será uma assistência social, totalmente por meio de atendimento online, seja via e-mail ou chat.</w:t>
       </w:r>
     </w:p>
     <w:p>
@@ -2854,7 +2472,7 @@
         <w:contextualSpacing/>
       </w:pPr>
       <w:r>
-        <w:t>Relação com o cliente: nosso foco é a facilidade e usabilidade, sendo assim, na parte de relacionamento, será uma assistência social, totalmente por meio de atendimento online, seja via e-mail ou chat.</w:t>
+        <w:t>Fontes de renda: nossa principal fonte de renda será com a venda final do nosso projeto, através de uma licença, para faculdades e cursos que querem adquirir uma maneira fácil de seus alunos para organizarem suas atividades.</w:t>
       </w:r>
     </w:p>
     <w:p>
@@ -2863,7 +2481,7 @@
         <w:contextualSpacing/>
       </w:pPr>
       <w:r>
-        <w:t>Fontes de renda: nossa principal fonte de renda será com a venda final do nosso projeto, através de uma licença, para faculdades e cursos que querem adquirir uma maneira fácil de seus alunos para organizarem suas atividades.</w:t>
+        <w:t>Recursos-chave: para desenvolvimento de tal projeto, serão necessários recursos físicos e intelectuais como, softwares para programação base, computadores para rodar tais softwares, além de licenças para uso desses softwares que irão nos auxiliar.</w:t>
       </w:r>
     </w:p>
     <w:p>
@@ -2872,15 +2490,7 @@
         <w:contextualSpacing/>
       </w:pPr>
       <w:r>
-        <w:t xml:space="preserve">Recursos-chave: para desenvolvimento de tal projeto, serão necessários recursos físicos e intelectuais como, softwares para programação base, computadores para rodar tais softwares, além de licenças para uso desses softwares que irão </w:t>
-      </w:r>
-      <w:proofErr w:type="gramStart"/>
-      <w:r>
-        <w:t>nos auxiliar</w:t>
-      </w:r>
-      <w:proofErr w:type="gramEnd"/>
-      <w:r>
-        <w:t>.</w:t>
+        <w:t>Atividades-chave: nossa principal atividade será a produção através do desenvolvimento de um aplicativo mobile, contando sempre com novas evoluções para o mesmo, por meio de manutenção e inovação tecnológica.</w:t>
       </w:r>
     </w:p>
     <w:p>
@@ -2889,24 +2499,7 @@
         <w:contextualSpacing/>
       </w:pPr>
       <w:r>
-        <w:t>Atividades-chave: nossa principal atividade será a produção através do desenvolvimento de um aplicativo mobile, contando sempre com novas evoluções para o mesmo, por meio de manutenção e inovação tecnológica.</w:t>
-      </w:r>
-    </w:p>
-    <w:p>
-      <w:pPr>
-        <w:spacing w:after="120" w:line="360" w:lineRule="auto"/>
-        <w:contextualSpacing/>
-      </w:pPr>
-      <w:r>
-        <w:t xml:space="preserve">Parceiros Chave: os professores do curso irão </w:t>
-      </w:r>
-      <w:proofErr w:type="gramStart"/>
-      <w:r>
-        <w:t>nos auxiliar</w:t>
-      </w:r>
-      <w:proofErr w:type="gramEnd"/>
-      <w:r>
-        <w:t xml:space="preserve"> em todo o desenvolvimento, reduzindo riscos para o sucesso final do projeto. Além disso, as empresas que disponibilizam os softwares necessários para que tal desenvolvimento ocorra, também vão nos ajudar com aquisições de recursos.</w:t>
+        <w:t>Parceiros Chave: os professores do curso irão nos auxiliar em todo o desenvolvimento, reduzindo riscos para o sucesso final do projeto. Além disso, as empresas que disponibilizam os softwares necessários para que tal desenvolvimento ocorra, também vão nos ajudar com aquisições de recursos.</w:t>
       </w:r>
     </w:p>
     <w:p>
@@ -2945,16 +2538,8 @@
         <w:rPr>
           <w:b/>
         </w:rPr>
-        <w:t xml:space="preserve">Análise e projeto do OTA </w:t>
-      </w:r>
-      <w:proofErr w:type="spellStart"/>
-      <w:r>
-        <w:rPr>
-          <w:b/>
-        </w:rPr>
-        <w:t>App</w:t>
-      </w:r>
-      <w:proofErr w:type="spellEnd"/>
+        <w:t>Análise e projeto do OTA App</w:t>
+      </w:r>
     </w:p>
     <w:p>
       <w:pPr>
@@ -3015,7 +2600,6 @@
           <w:sz w:val="24"/>
           <w:szCs w:val="24"/>
         </w:rPr>
-        <w:lastRenderedPageBreak/>
         <w:t xml:space="preserve">Para estabelecer a categoria dos requisitos foram adotadas as denominações “evidente” e “oculta”. </w:t>
       </w:r>
     </w:p>
@@ -3034,6 +2618,7 @@
           <w:sz w:val="24"/>
           <w:szCs w:val="24"/>
         </w:rPr>
+        <w:lastRenderedPageBreak/>
         <w:t>Evidente: é a categoria sem o qual o sistema não entra em funcionamento. Categorias evidentes são os requisitos imprescindíveis, que têm que ser implementados e são mostrados para o usuário na aplicação.</w:t>
       </w:r>
     </w:p>
@@ -3189,15 +2774,15 @@
         <w:ind w:firstLine="0"/>
       </w:pPr>
       <w:r>
+        <w:t>4.3 Regra de negócios</w:t>
+      </w:r>
+    </w:p>
+    <w:p>
+      <w:pPr>
+        <w:spacing w:after="120" w:line="360" w:lineRule="auto"/>
+      </w:pPr>
+      <w:r>
         <w:lastRenderedPageBreak/>
-        <w:t>4.3 Regra de negócios</w:t>
-      </w:r>
-    </w:p>
-    <w:p>
-      <w:pPr>
-        <w:spacing w:after="120" w:line="360" w:lineRule="auto"/>
-      </w:pPr>
-      <w:r>
         <w:t>Segundo (VENTURA, 2016) explica, regras de negócios são restrições que o sistema precisa seguir para que o sistema funcione de maneira correta, de acordo com o pedido do cliente. Caso o sistema tenha uma regra de negócio mal especificada, poderá haver defeitos de uso no futuro.</w:t>
       </w:r>
     </w:p>
@@ -3278,112 +2863,193 @@
       <w:r>
         <w:t xml:space="preserve"> </w:t>
       </w:r>
-      <w:proofErr w:type="spellStart"/>
       <w:r>
         <w:rPr>
           <w:i/>
         </w:rPr>
-        <w:t>Process</w:t>
-      </w:r>
-      <w:proofErr w:type="spellEnd"/>
+        <w:t>Process Modeling Notation</w:t>
+      </w:r>
+      <w:r>
+        <w:t xml:space="preserve"> (</w:t>
+      </w:r>
+      <w:r>
+        <w:t>BPMN</w:t>
+      </w:r>
+      <w:r>
+        <w:t xml:space="preserve">) é um quadro de notações que representa processos de negócios </w:t>
+      </w:r>
+      <w:r>
+        <w:t>por</w:t>
+      </w:r>
+      <w:r>
+        <w:t xml:space="preserve"> meio de diagramas.</w:t>
+      </w:r>
+    </w:p>
+    <w:p>
+      <w:pPr>
+        <w:spacing w:after="120" w:line="360" w:lineRule="auto"/>
+      </w:pPr>
+      <w:r>
+        <w:t>O</w:t>
+      </w:r>
+      <w:r>
+        <w:t xml:space="preserve"> </w:t>
+      </w:r>
+      <w:r>
+        <w:t>BPMN</w:t>
+      </w:r>
+      <w:r>
+        <w:t xml:space="preserve"> descreve corretamente a lógica dos passos usados em um processo. Com esta modelagem, é fácil ter uma notação gráfica, mesmo com processos complexos. </w:t>
+      </w:r>
+      <w:r>
+        <w:t xml:space="preserve">A </w:t>
+      </w:r>
+      <w:r>
+        <w:t>partir do BPMN também já é possível descobrir possíveis falhas no sistema</w:t>
+      </w:r>
+      <w:r>
+        <w:t xml:space="preserve"> (NOGUEIRA, 2014)</w:t>
+      </w:r>
+      <w:r>
+        <w:t>.</w:t>
+      </w:r>
+      <w:r>
+        <w:t xml:space="preserve"> </w:t>
+      </w:r>
+    </w:p>
+    <w:p>
+      <w:pPr>
+        <w:spacing w:after="120" w:line="360" w:lineRule="auto"/>
+      </w:pPr>
+      <w:r>
+        <w:t xml:space="preserve">O BPMN </w:t>
+      </w:r>
+      <w:r>
+        <w:t xml:space="preserve">deste projeto está disponível em </w:t>
+      </w:r>
+      <w:r>
+        <w:t>(</w:t>
+      </w:r>
+      <w:r>
+        <w:t>GITHUB, 2018</w:t>
+      </w:r>
+      <w:r>
+        <w:t>)</w:t>
+      </w:r>
+      <w:r>
+        <w:t>.</w:t>
+      </w:r>
+    </w:p>
+    <w:p>
+      <w:pPr>
+        <w:spacing w:after="120" w:line="360" w:lineRule="auto"/>
+        <w:ind w:firstLine="0"/>
+      </w:pPr>
+      <w:r>
+        <w:t>4</w:t>
+      </w:r>
+      <w:r>
+        <w:t>.6</w:t>
+      </w:r>
+      <w:r>
+        <w:t xml:space="preserve"> </w:t>
+      </w:r>
+      <w:r>
+        <w:t>UML</w:t>
+      </w:r>
+    </w:p>
+    <w:p>
+      <w:pPr>
+        <w:spacing w:after="120" w:line="360" w:lineRule="auto"/>
+      </w:pPr>
       <w:r>
         <w:rPr>
           <w:i/>
         </w:rPr>
+        <w:t xml:space="preserve">Unified Modeling Language </w:t>
+      </w:r>
+      <w:r>
+        <w:t>(UML) é uma linguagem que define uma série de artefatos que ajudam a modelar o projeto. Ao total ele tem nove diagramas, porém, no desenvolvimento deste projeto foram usados só quatro</w:t>
+      </w:r>
+      <w:r>
+        <w:t xml:space="preserve"> que são, caso de uso, diagrama de atividade, máquina de estado e diagrama de sequência</w:t>
+      </w:r>
+      <w:r>
+        <w:t>. São descritos e apresentados abaixo.</w:t>
+      </w:r>
+    </w:p>
+    <w:p>
+      <w:pPr>
+        <w:spacing w:after="120" w:line="360" w:lineRule="auto"/>
+        <w:ind w:firstLine="0"/>
+      </w:pPr>
+      <w:r>
+        <w:t>4</w:t>
+      </w:r>
+      <w:r>
+        <w:t>.6.</w:t>
+      </w:r>
+      <w:r>
+        <w:t xml:space="preserve">1 Caso </w:t>
+      </w:r>
+      <w:r>
+        <w:t>de uso</w:t>
+      </w:r>
+    </w:p>
+    <w:p>
+      <w:pPr>
+        <w:spacing w:after="120" w:line="360" w:lineRule="auto"/>
+      </w:pPr>
+      <w:r>
+        <w:t>No</w:t>
+      </w:r>
+      <w:r>
+        <w:t xml:space="preserve"> caso de uso a parte principal não é o diagrama, mas sim a especificação, a descrição dos seus cenários. </w:t>
+      </w:r>
+      <w:r>
+        <w:t xml:space="preserve">O </w:t>
+      </w:r>
+      <w:r>
+        <w:t>caso de uso tem três elementos principais, o ator, que fará a execução do caso de uso, os casos de uso, que é a ação em si e os relacionamentos, para firmar o relacionamento destas ações</w:t>
+      </w:r>
+      <w:r>
+        <w:t xml:space="preserve"> (VENTURA, 2016)</w:t>
+      </w:r>
+      <w:r>
+        <w:t>.</w:t>
+      </w:r>
+    </w:p>
+    <w:p>
+      <w:pPr>
+        <w:spacing w:after="120" w:line="360" w:lineRule="auto"/>
+      </w:pPr>
+      <w:r>
+        <w:t xml:space="preserve">O caso de uso, e a documentação dele, </w:t>
+      </w:r>
+      <w:r>
+        <w:t xml:space="preserve">pode ser </w:t>
+      </w:r>
+      <w:r>
+        <w:t>encontrado</w:t>
+      </w:r>
+      <w:r>
+        <w:t xml:space="preserve"> em</w:t>
+      </w:r>
+      <w:r>
         <w:t xml:space="preserve"> </w:t>
       </w:r>
-      <w:proofErr w:type="spellStart"/>
-      <w:r>
-        <w:rPr>
-          <w:i/>
-        </w:rPr>
-        <w:t>Modeling</w:t>
-      </w:r>
-      <w:proofErr w:type="spellEnd"/>
-      <w:r>
-        <w:rPr>
-          <w:i/>
-        </w:rPr>
-        <w:t xml:space="preserve"> </w:t>
-      </w:r>
-      <w:proofErr w:type="spellStart"/>
-      <w:r>
-        <w:rPr>
-          <w:i/>
-        </w:rPr>
-        <w:t>Notation</w:t>
-      </w:r>
-      <w:proofErr w:type="spellEnd"/>
-      <w:r>
-        <w:t xml:space="preserve"> (</w:t>
-      </w:r>
-      <w:r>
-        <w:t>BPMN</w:t>
-      </w:r>
-      <w:r>
-        <w:t xml:space="preserve">) é um quadro de notações que representa processos de negócios </w:t>
-      </w:r>
-      <w:r>
-        <w:t>por</w:t>
-      </w:r>
-      <w:r>
-        <w:t xml:space="preserve"> meio de diagramas.</w:t>
-      </w:r>
-    </w:p>
-    <w:p>
-      <w:pPr>
-        <w:spacing w:after="120" w:line="360" w:lineRule="auto"/>
-      </w:pPr>
-      <w:r>
-        <w:t>O</w:t>
-      </w:r>
-      <w:r>
-        <w:t xml:space="preserve"> </w:t>
-      </w:r>
-      <w:r>
-        <w:t>BPMN</w:t>
-      </w:r>
-      <w:r>
-        <w:t xml:space="preserve"> descreve corretamente a lógica dos passos usados em um processo. Com esta modelagem, é fácil ter uma notação gráfica, mesmo com processos complexos. </w:t>
-      </w:r>
-      <w:r>
-        <w:t xml:space="preserve">A </w:t>
-      </w:r>
-      <w:r>
-        <w:t>partir do BPMN também já é possível descobrir possíveis falhas no sistema</w:t>
-      </w:r>
-      <w:r>
-        <w:t xml:space="preserve"> (NOGUEIRA, 2014)</w:t>
+      <w:r>
+        <w:t>(</w:t>
+      </w:r>
+      <w:r>
+        <w:t>GITHUB, 2018</w:t>
+      </w:r>
+      <w:r>
+        <w:t>)</w:t>
       </w:r>
       <w:r>
         <w:t>.</w:t>
       </w:r>
-      <w:r>
-        <w:t xml:space="preserve"> </w:t>
-      </w:r>
-    </w:p>
-    <w:p>
-      <w:pPr>
-        <w:spacing w:after="120" w:line="360" w:lineRule="auto"/>
-      </w:pPr>
-      <w:r>
-        <w:t xml:space="preserve">O BPMN </w:t>
-      </w:r>
-      <w:r>
-        <w:t xml:space="preserve">deste projeto está disponível em </w:t>
-      </w:r>
-      <w:r>
-        <w:t>(</w:t>
-      </w:r>
-      <w:r>
-        <w:t>GITHUB, 2018</w:t>
-      </w:r>
-      <w:r>
-        <w:t>)</w:t>
-      </w:r>
-      <w:r>
-        <w:t>.</w:t>
-      </w:r>
     </w:p>
     <w:p>
       <w:pPr>
@@ -3391,154 +3057,7 @@
         <w:ind w:firstLine="0"/>
       </w:pPr>
       <w:r>
-        <w:t>4</w:t>
-      </w:r>
-      <w:r>
-        <w:t>.6</w:t>
-      </w:r>
-      <w:r>
-        <w:t xml:space="preserve"> </w:t>
-      </w:r>
-      <w:r>
-        <w:t>UML</w:t>
-      </w:r>
-    </w:p>
-    <w:p>
-      <w:pPr>
-        <w:spacing w:after="120" w:line="360" w:lineRule="auto"/>
-      </w:pPr>
-      <w:proofErr w:type="spellStart"/>
-      <w:r>
-        <w:rPr>
-          <w:i/>
-        </w:rPr>
-        <w:t>Unified</w:t>
-      </w:r>
-      <w:proofErr w:type="spellEnd"/>
-      <w:r>
-        <w:rPr>
-          <w:i/>
-        </w:rPr>
-        <w:t xml:space="preserve"> </w:t>
-      </w:r>
-      <w:proofErr w:type="spellStart"/>
-      <w:r>
-        <w:rPr>
-          <w:i/>
-        </w:rPr>
-        <w:t>Modeling</w:t>
-      </w:r>
-      <w:proofErr w:type="spellEnd"/>
-      <w:r>
-        <w:rPr>
-          <w:i/>
-        </w:rPr>
-        <w:t xml:space="preserve"> </w:t>
-      </w:r>
-      <w:proofErr w:type="spellStart"/>
-      <w:r>
-        <w:rPr>
-          <w:i/>
-        </w:rPr>
-        <w:t>Language</w:t>
-      </w:r>
-      <w:proofErr w:type="spellEnd"/>
-      <w:r>
-        <w:rPr>
-          <w:i/>
-        </w:rPr>
-        <w:t xml:space="preserve"> </w:t>
-      </w:r>
-      <w:r>
-        <w:t>(UML) é uma linguagem que define uma série de artefatos que ajudam a modelar o projeto. Ao total ele tem nove diagramas, porém, no desenvolvimento deste projeto foram usados só quatro</w:t>
-      </w:r>
-      <w:r>
-        <w:t xml:space="preserve"> que são, caso de uso, diagrama de atividade, máquina de estado e diagrama de sequência</w:t>
-      </w:r>
-      <w:r>
-        <w:t>. São descritos e apresentados abaixo.</w:t>
-      </w:r>
-    </w:p>
-    <w:p>
-      <w:pPr>
-        <w:spacing w:after="120" w:line="360" w:lineRule="auto"/>
-        <w:ind w:firstLine="0"/>
-      </w:pPr>
-      <w:r>
-        <w:t>4</w:t>
-      </w:r>
-      <w:r>
-        <w:t>.6.</w:t>
-      </w:r>
-      <w:r>
-        <w:t xml:space="preserve">1 Caso </w:t>
-      </w:r>
-      <w:r>
-        <w:t>de uso</w:t>
-      </w:r>
-    </w:p>
-    <w:p>
-      <w:pPr>
-        <w:spacing w:after="120" w:line="360" w:lineRule="auto"/>
-      </w:pPr>
-      <w:r>
-        <w:t>No</w:t>
-      </w:r>
-      <w:r>
-        <w:t xml:space="preserve"> caso de uso a parte principal não é o diagrama, mas sim a especificação, a descrição dos seus cenários. </w:t>
-      </w:r>
-      <w:r>
-        <w:t xml:space="preserve">O </w:t>
-      </w:r>
-      <w:r>
-        <w:t>caso de uso tem três elementos principais, o ator, que fará a execução do caso de uso, os casos de uso, que é a ação em si e os relacionamentos, para firmar o relacionamento destas ações</w:t>
-      </w:r>
-      <w:r>
-        <w:t xml:space="preserve"> (VENTURA, 2016)</w:t>
-      </w:r>
-      <w:r>
-        <w:t>.</w:t>
-      </w:r>
-    </w:p>
-    <w:p>
-      <w:pPr>
-        <w:spacing w:after="120" w:line="360" w:lineRule="auto"/>
-      </w:pPr>
-      <w:r>
         <w:lastRenderedPageBreak/>
-        <w:t xml:space="preserve">O caso de uso, e a documentação dele, </w:t>
-      </w:r>
-      <w:r>
-        <w:t xml:space="preserve">pode ser </w:t>
-      </w:r>
-      <w:r>
-        <w:t>encontrado</w:t>
-      </w:r>
-      <w:r>
-        <w:t xml:space="preserve"> em</w:t>
-      </w:r>
-      <w:r>
-        <w:t xml:space="preserve"> </w:t>
-      </w:r>
-      <w:r>
-        <w:t>(</w:t>
-      </w:r>
-      <w:r>
-        <w:t>GITHUB, 2018</w:t>
-      </w:r>
-      <w:r>
-        <w:t>)</w:t>
-      </w:r>
-      <w:r>
-        <w:t>.</w:t>
-      </w:r>
-    </w:p>
-    <w:p>
-      <w:pPr>
-        <w:spacing w:after="120" w:line="360" w:lineRule="auto"/>
-        <w:ind w:firstLine="0"/>
-      </w:pPr>
-      <w:r>
         <w:t>4</w:t>
       </w:r>
       <w:r>
@@ -3808,6 +3327,7 @@
         <w:rPr>
           <w:b/>
         </w:rPr>
+        <w:lastRenderedPageBreak/>
         <w:t>5</w:t>
       </w:r>
       <w:r>
@@ -3830,6 +3350,238 @@
       </w:pPr>
       <w:r>
         <w:t>5.1 Telas e códigos</w:t>
+      </w:r>
+    </w:p>
+    <w:p>
+      <w:pPr>
+        <w:spacing w:after="120" w:line="360" w:lineRule="auto"/>
+      </w:pPr>
+      <w:r>
+        <w:t xml:space="preserve">Conforme ilustrado na figura 2, é mostrado o código que foi usado para o sistema acessar </w:t>
+      </w:r>
+      <w:r>
+        <w:t xml:space="preserve">a </w:t>
+      </w:r>
+      <w:r>
+        <w:rPr>
+          <w:i/>
+        </w:rPr>
+        <w:t>API</w:t>
+      </w:r>
+      <w:r>
+        <w:rPr>
+          <w:i/>
+        </w:rPr>
+        <w:t xml:space="preserve"> </w:t>
+      </w:r>
+      <w:r>
+        <w:t>para a mesma acessar o</w:t>
+      </w:r>
+      <w:r>
+        <w:t xml:space="preserve"> banco de dados da faculdade e trazer automaticamente as matérias que o aluno está registrado a partir de seu código e 6 primeiros dígitos do CPF, após fazer </w:t>
+      </w:r>
+      <w:r>
+        <w:rPr>
+          <w:i/>
+        </w:rPr>
+        <w:t>login</w:t>
+      </w:r>
+      <w:r>
+        <w:t>.</w:t>
+      </w:r>
+    </w:p>
+    <w:p>
+      <w:pPr>
+        <w:spacing w:after="120" w:line="360" w:lineRule="auto"/>
+        <w:ind w:firstLine="0"/>
+        <w:jc w:val="center"/>
+      </w:pPr>
+      <w:r>
+        <w:rPr>
+          <w:sz w:val="20"/>
+          <w:szCs w:val="20"/>
+        </w:rPr>
+        <w:t xml:space="preserve">Figura 2 – Código para buscar matérias no banco de dados da faculdade. </w:t>
+      </w:r>
+      <w:r>
+        <w:rPr>
+          <w:noProof/>
+        </w:rPr>
+        <w:drawing>
+          <wp:inline distT="0" distB="0" distL="0" distR="0" wp14:anchorId="1D779347" wp14:editId="0F59D50D">
+            <wp:extent cx="5760085" cy="4147820"/>
+            <wp:effectExtent l="0" t="0" r="0" b="5080"/>
+            <wp:docPr id="5" name="Imagem 5"/>
+            <wp:cNvGraphicFramePr>
+              <a:graphicFrameLocks xmlns:a="http://schemas.openxmlformats.org/drawingml/2006/main" noChangeAspect="1"/>
+            </wp:cNvGraphicFramePr>
+            <a:graphic xmlns:a="http://schemas.openxmlformats.org/drawingml/2006/main">
+              <a:graphicData uri="http://schemas.openxmlformats.org/drawingml/2006/picture">
+                <pic:pic xmlns:pic="http://schemas.openxmlformats.org/drawingml/2006/picture">
+                  <pic:nvPicPr>
+                    <pic:cNvPr id="1" name=""/>
+                    <pic:cNvPicPr/>
+                  </pic:nvPicPr>
+                  <pic:blipFill>
+                    <a:blip r:embed="rId9"/>
+                    <a:stretch>
+                      <a:fillRect/>
+                    </a:stretch>
+                  </pic:blipFill>
+                  <pic:spPr>
+                    <a:xfrm>
+                      <a:off x="0" y="0"/>
+                      <a:ext cx="5760085" cy="4147820"/>
+                    </a:xfrm>
+                    <a:prstGeom prst="rect">
+                      <a:avLst/>
+                    </a:prstGeom>
+                  </pic:spPr>
+                </pic:pic>
+              </a:graphicData>
+            </a:graphic>
+          </wp:inline>
+        </w:drawing>
+      </w:r>
+      <w:r>
+        <w:t xml:space="preserve"> </w:t>
+      </w:r>
+    </w:p>
+    <w:p>
+      <w:pPr>
+        <w:spacing w:after="120" w:line="360" w:lineRule="auto"/>
+      </w:pPr>
+      <w:r>
+        <w:t xml:space="preserve">Na figura 3, é possível </w:t>
+      </w:r>
+      <w:r>
+        <w:t>ilustra</w:t>
+      </w:r>
+      <w:bookmarkStart w:id="1" w:name="_GoBack"/>
+      <w:bookmarkEnd w:id="1"/>
+      <w:r>
+        <w:t xml:space="preserve"> o código </w:t>
+      </w:r>
+      <w:r>
+        <w:t xml:space="preserve">da </w:t>
+      </w:r>
+      <w:r>
+        <w:rPr>
+          <w:i/>
+        </w:rPr>
+        <w:t xml:space="preserve">API </w:t>
+      </w:r>
+      <w:r>
+        <w:t>que busca os dados das atividades no Firebase, onde é possível salvar uma nova tarefa, atualizar a descrição e remove-la. Também é salvo o status da atividade, para mudar ela entre as abas “A fazer”, “Fazendo” e “Concluído”.</w:t>
+      </w:r>
+    </w:p>
+    <w:p>
+      <w:pPr>
+        <w:spacing w:after="120" w:line="360" w:lineRule="auto"/>
+        <w:ind w:firstLine="0"/>
+      </w:pPr>
+    </w:p>
+    <w:p>
+      <w:pPr>
+        <w:spacing w:after="120" w:line="360" w:lineRule="auto"/>
+        <w:ind w:firstLine="0"/>
+      </w:pPr>
+    </w:p>
+    <w:p>
+      <w:pPr>
+        <w:spacing w:after="120" w:line="360" w:lineRule="auto"/>
+        <w:ind w:firstLine="0"/>
+      </w:pPr>
+    </w:p>
+    <w:p>
+      <w:pPr>
+        <w:spacing w:after="120" w:line="360" w:lineRule="auto"/>
+        <w:ind w:firstLine="0"/>
+      </w:pPr>
+    </w:p>
+    <w:p>
+      <w:pPr>
+        <w:spacing w:after="120" w:line="360" w:lineRule="auto"/>
+        <w:ind w:firstLine="0"/>
+      </w:pPr>
+    </w:p>
+    <w:p>
+      <w:pPr>
+        <w:spacing w:after="120" w:line="360" w:lineRule="auto"/>
+        <w:ind w:firstLine="0"/>
+        <w:jc w:val="center"/>
+        <w:rPr>
+          <w:sz w:val="20"/>
+          <w:szCs w:val="20"/>
+        </w:rPr>
+      </w:pPr>
+    </w:p>
+    <w:p>
+      <w:pPr>
+        <w:spacing w:after="120" w:line="360" w:lineRule="auto"/>
+        <w:ind w:firstLine="0"/>
+        <w:jc w:val="center"/>
+        <w:rPr>
+          <w:sz w:val="20"/>
+          <w:szCs w:val="20"/>
+        </w:rPr>
+      </w:pPr>
+      <w:r>
+        <w:rPr>
+          <w:sz w:val="20"/>
+          <w:szCs w:val="20"/>
+        </w:rPr>
+        <w:t>Figura 3 – Firebase acessando as atividades do aluno.</w:t>
+      </w:r>
+    </w:p>
+    <w:p>
+      <w:pPr>
+        <w:spacing w:after="120" w:line="360" w:lineRule="auto"/>
+        <w:ind w:firstLine="0"/>
+        <w:rPr>
+          <w:sz w:val="20"/>
+          <w:szCs w:val="20"/>
+        </w:rPr>
+      </w:pPr>
+      <w:r>
+        <w:rPr>
+          <w:noProof/>
+        </w:rPr>
+        <w:drawing>
+          <wp:inline distT="0" distB="0" distL="0" distR="0" wp14:anchorId="48AA066D" wp14:editId="3DC56920">
+            <wp:extent cx="5760085" cy="3590290"/>
+            <wp:effectExtent l="0" t="0" r="0" b="0"/>
+            <wp:docPr id="1" name="Imagem 1"/>
+            <wp:cNvGraphicFramePr>
+              <a:graphicFrameLocks xmlns:a="http://schemas.openxmlformats.org/drawingml/2006/main" noChangeAspect="1"/>
+            </wp:cNvGraphicFramePr>
+            <a:graphic xmlns:a="http://schemas.openxmlformats.org/drawingml/2006/main">
+              <a:graphicData uri="http://schemas.openxmlformats.org/drawingml/2006/picture">
+                <pic:pic xmlns:pic="http://schemas.openxmlformats.org/drawingml/2006/picture">
+                  <pic:nvPicPr>
+                    <pic:cNvPr id="1" name=""/>
+                    <pic:cNvPicPr/>
+                  </pic:nvPicPr>
+                  <pic:blipFill>
+                    <a:blip r:embed="rId10"/>
+                    <a:stretch>
+                      <a:fillRect/>
+                    </a:stretch>
+                  </pic:blipFill>
+                  <pic:spPr>
+                    <a:xfrm>
+                      <a:off x="0" y="0"/>
+                      <a:ext cx="5760085" cy="3590290"/>
+                    </a:xfrm>
+                    <a:prstGeom prst="rect">
+                      <a:avLst/>
+                    </a:prstGeom>
+                  </pic:spPr>
+                </pic:pic>
+              </a:graphicData>
+            </a:graphic>
+          </wp:inline>
+        </w:drawing>
       </w:r>
     </w:p>
     <w:p>
@@ -4288,6 +4040,7 @@
               <w:rPr>
                 <w:b/>
               </w:rPr>
+              <w:lastRenderedPageBreak/>
               <w:t>Pessoa 4</w:t>
             </w:r>
           </w:p>
@@ -4344,15 +4097,7 @@
               <w:ind w:firstLine="0"/>
             </w:pPr>
             <w:r>
-              <w:t xml:space="preserve">Um jeito melhor de salvar usuário para não fazer </w:t>
-            </w:r>
-            <w:proofErr w:type="spellStart"/>
-            <w:r>
-              <w:t>login</w:t>
-            </w:r>
-            <w:proofErr w:type="spellEnd"/>
-            <w:r>
-              <w:t xml:space="preserve"> sempre.</w:t>
+              <w:t>Um jeito melhor de salvar usuário para não fazer login sempre.</w:t>
             </w:r>
           </w:p>
         </w:tc>
@@ -4416,15 +4161,7 @@
         <w:t xml:space="preserve"> </w:t>
       </w:r>
       <w:r>
-        <w:t xml:space="preserve">podemos concluir que o desenvolvimento de um aplicativo para organização de tarefas acadêmicas pode auxiliar o aluno a concluir as mesmas de maneira mais prática e eficiente, com uma fácil organização e acesso das matérias. Ao utilizar uma metodologia assimilada ao </w:t>
-      </w:r>
-      <w:proofErr w:type="spellStart"/>
-      <w:r>
-        <w:t>Kanban</w:t>
-      </w:r>
-      <w:proofErr w:type="spellEnd"/>
-      <w:r>
-        <w:t>, são mantidas inúmeras mane</w:t>
+        <w:t>podemos concluir que o desenvolvimento de um aplicativo para organização de tarefas acadêmicas pode auxiliar o aluno a concluir as mesmas de maneira mais prática e eficiente, com uma fácil organização e acesso das matérias. Ao utilizar uma metodologia assimilada ao Kanban, são mantidas inúmeras mane</w:t>
       </w:r>
       <w:r>
         <w:t>iras de organizar as atividades</w:t>
@@ -4438,16 +4175,7 @@
         <w:spacing w:after="120" w:line="360" w:lineRule="auto"/>
       </w:pPr>
       <w:r>
-        <w:lastRenderedPageBreak/>
-        <w:t xml:space="preserve">Em uma futura implementação do sistema, será feito o acesso das atividades direto com o </w:t>
-      </w:r>
-      <w:proofErr w:type="spellStart"/>
-      <w:r>
-        <w:t>Moodle</w:t>
-      </w:r>
-      <w:proofErr w:type="spellEnd"/>
-      <w:r>
-        <w:t xml:space="preserve"> da faculdade, pegando direto as tarefas do aluno que o professor passou, sem precisar que ele adicione manualmente, tornando assim ainda mais rápido e prático.</w:t>
+        <w:t>Em uma futura implementação do sistema, será feito o acesso das atividades direto com o Moodle da faculdade, pegando direto as tarefas do aluno que o professor passou, sem precisar que ele adicione manualmente, tornando assim ainda mais rápido e prático.</w:t>
       </w:r>
       <w:r>
         <w:t xml:space="preserve"> </w:t>
@@ -4498,12 +4226,7 @@
         <w:ind w:firstLine="0"/>
       </w:pPr>
       <w:r>
-        <w:t xml:space="preserve">AGUIAR, </w:t>
-      </w:r>
-      <w:bookmarkStart w:id="1" w:name="_GoBack"/>
-      <w:bookmarkEnd w:id="1"/>
-      <w:r>
-        <w:t xml:space="preserve">Anderson. </w:t>
+        <w:t xml:space="preserve">AGUIAR, Anderson. </w:t>
       </w:r>
       <w:r>
         <w:rPr>
@@ -4522,6 +4245,20 @@
       </w:r>
       <w:r>
         <w:t>Acesso em: 15 abr. 2018.</w:t>
+      </w:r>
+    </w:p>
+    <w:p>
+      <w:r>
+        <w:t xml:space="preserve">AMBRA, Redator. </w:t>
+      </w:r>
+      <w:r>
+        <w:rPr>
+          <w:b/>
+        </w:rPr>
+        <w:t xml:space="preserve">Startup enxuta: entenda o conceito e aplique na sua empresa. </w:t>
+      </w:r>
+      <w:r>
+        <w:t>Disponível em: &lt;https://blog.ambracollege.com/startup-enxuta/&gt; Acesso em: 06 jun. 2018.</w:t>
       </w:r>
     </w:p>
     <w:p>
@@ -4530,16 +4267,23 @@
         <w:ind w:firstLine="0"/>
       </w:pPr>
       <w:r>
-        <w:t xml:space="preserve">AMBRA, Redator. </w:t>
+        <w:t>BISHOP, Karri.</w:t>
       </w:r>
       <w:r>
         <w:rPr>
           <w:b/>
-        </w:rPr>
-        <w:t xml:space="preserve">Startup enxuta: entenda o conceito e aplique na sua empresa. </w:t>
-      </w:r>
-      <w:r>
-        <w:t>Disponível em: &lt;https://blog.ambracollege.com/startup-enxuta/&gt; Acesso em: 06 jun. 2018.</w:t>
+          <w:i/>
+        </w:rPr>
+        <w:t xml:space="preserve"> </w:t>
+      </w:r>
+      <w:r>
+        <w:rPr>
+          <w:b/>
+        </w:rPr>
+        <w:t xml:space="preserve">6 Benefits of Kanban for Project Management. </w:t>
+      </w:r>
+      <w:r>
+        <w:t>Disponível em: &lt;https://leankit.com/blog/2017/03/6-benefits-kanban-project-management/&gt; Acesso em: 05 abr. 2018.</w:t>
       </w:r>
     </w:p>
     <w:p>
@@ -4548,73 +4292,16 @@
         <w:ind w:firstLine="0"/>
       </w:pPr>
       <w:r>
-        <w:t xml:space="preserve">BISHOP, </w:t>
-      </w:r>
-      <w:proofErr w:type="spellStart"/>
-      <w:r>
-        <w:t>Karri</w:t>
-      </w:r>
-      <w:proofErr w:type="spellEnd"/>
-      <w:r>
-        <w:t>.</w:t>
+        <w:t xml:space="preserve">CIDRAL, Beline. </w:t>
       </w:r>
       <w:r>
         <w:rPr>
           <w:b/>
-          <w:i/>
-        </w:rPr>
-        <w:t xml:space="preserve"> </w:t>
-      </w:r>
-      <w:r>
-        <w:rPr>
-          <w:b/>
-        </w:rPr>
-        <w:t xml:space="preserve">6 </w:t>
-      </w:r>
-      <w:proofErr w:type="spellStart"/>
-      <w:r>
-        <w:rPr>
-          <w:b/>
-        </w:rPr>
-        <w:t>Benefits</w:t>
-      </w:r>
-      <w:proofErr w:type="spellEnd"/>
-      <w:r>
-        <w:rPr>
-          <w:b/>
-        </w:rPr>
-        <w:t xml:space="preserve"> </w:t>
-      </w:r>
-      <w:proofErr w:type="spellStart"/>
-      <w:r>
-        <w:rPr>
-          <w:b/>
-        </w:rPr>
-        <w:t>of</w:t>
-      </w:r>
-      <w:proofErr w:type="spellEnd"/>
-      <w:r>
-        <w:rPr>
-          <w:b/>
-        </w:rPr>
-        <w:t xml:space="preserve"> </w:t>
-      </w:r>
-      <w:proofErr w:type="spellStart"/>
-      <w:r>
-        <w:rPr>
-          <w:b/>
-        </w:rPr>
-        <w:t>Kanban</w:t>
-      </w:r>
-      <w:proofErr w:type="spellEnd"/>
-      <w:r>
-        <w:rPr>
-          <w:b/>
-        </w:rPr>
-        <w:t xml:space="preserve"> for Project Management. </w:t>
-      </w:r>
-      <w:r>
-        <w:t>Disponível em: &lt;https://leankit.com/blog/2017/03/6-benefits-kanban-project-management/&gt; Acesso em: 05 abr. 2018.</w:t>
+        </w:rPr>
+        <w:t xml:space="preserve">Afinal, o que é Android? </w:t>
+      </w:r>
+      <w:r>
+        <w:t>Disponível em: &lt;https://www.techtudo.com.br/artigos/noticia/2011/01/afinal-o-que-e-android.html&gt; Acesso em: 15 abr. 2018</w:t>
       </w:r>
     </w:p>
     <w:p>
@@ -4623,30 +4310,16 @@
         <w:ind w:firstLine="0"/>
       </w:pPr>
       <w:r>
-        <w:t xml:space="preserve">CIDRAL, Beline. </w:t>
+        <w:t xml:space="preserve">CHARLAND, Andre.; LEROUX, Brian. </w:t>
       </w:r>
       <w:r>
         <w:rPr>
           <w:b/>
         </w:rPr>
-        <w:t xml:space="preserve">Afinal, o que é </w:t>
-      </w:r>
-      <w:proofErr w:type="spellStart"/>
-      <w:r>
-        <w:rPr>
-          <w:b/>
-        </w:rPr>
-        <w:t>Android</w:t>
-      </w:r>
-      <w:proofErr w:type="spellEnd"/>
-      <w:r>
-        <w:rPr>
-          <w:b/>
-        </w:rPr>
-        <w:t xml:space="preserve">? </w:t>
-      </w:r>
-      <w:r>
-        <w:t>Disponível em: &lt;https://www.techtudo.com.br/artigos/noticia/2011/01/afinal-o-que-e-android.html&gt; Acesso em: 15 abr. 2018</w:t>
+        <w:t xml:space="preserve">Mobile Application Development: Web vs. Native. </w:t>
+      </w:r>
+      <w:r>
+        <w:t>Disponível em: &lt;https://queue.acm.org/detail.cfm?id=1968203&gt; Acesso em: 15 abr. 2018.</w:t>
       </w:r>
     </w:p>
     <w:p>
@@ -4655,66 +4328,16 @@
         <w:ind w:firstLine="0"/>
       </w:pPr>
       <w:r>
-        <w:t xml:space="preserve">CHARLAND, </w:t>
-      </w:r>
-      <w:proofErr w:type="spellStart"/>
-      <w:r>
-        <w:t>Andre</w:t>
-      </w:r>
-      <w:proofErr w:type="spellEnd"/>
-      <w:r>
-        <w:t xml:space="preserve">.; LEROUX, Brian. </w:t>
+        <w:t xml:space="preserve">COUTINHO, Dário. </w:t>
       </w:r>
       <w:r>
         <w:rPr>
           <w:b/>
         </w:rPr>
-        <w:t xml:space="preserve">Mobile </w:t>
-      </w:r>
-      <w:proofErr w:type="spellStart"/>
-      <w:r>
-        <w:rPr>
-          <w:b/>
-        </w:rPr>
-        <w:t>Application</w:t>
-      </w:r>
-      <w:proofErr w:type="spellEnd"/>
-      <w:r>
-        <w:rPr>
-          <w:b/>
-        </w:rPr>
-        <w:t xml:space="preserve"> </w:t>
-      </w:r>
-      <w:proofErr w:type="spellStart"/>
-      <w:r>
-        <w:rPr>
-          <w:b/>
-        </w:rPr>
-        <w:t>Development</w:t>
-      </w:r>
-      <w:proofErr w:type="spellEnd"/>
-      <w:r>
-        <w:rPr>
-          <w:b/>
-        </w:rPr>
-        <w:t xml:space="preserve">: Web vs. </w:t>
-      </w:r>
-      <w:proofErr w:type="spellStart"/>
-      <w:r>
-        <w:rPr>
-          <w:b/>
-        </w:rPr>
-        <w:t>Native</w:t>
-      </w:r>
-      <w:proofErr w:type="spellEnd"/>
-      <w:r>
-        <w:rPr>
-          <w:b/>
-        </w:rPr>
-        <w:t xml:space="preserve">. </w:t>
-      </w:r>
-      <w:r>
-        <w:t>Disponível em: &lt;https://queue.acm.org/detail.cfm?id=1968203&gt; Acesso em: 15 abr. 2018.</w:t>
+        <w:t xml:space="preserve">O iOS é o sistema da Apple para os seus dispositivos móveis. </w:t>
+      </w:r>
+      <w:r>
+        <w:t>Disponível em: &lt;https://www.techtudo.com.br/tudo-sobre/ios.html&gt; Acesso em: 15 abr. 2018.</w:t>
       </w:r>
     </w:p>
     <w:p>
@@ -4723,16 +4346,16 @@
         <w:ind w:firstLine="0"/>
       </w:pPr>
       <w:r>
-        <w:t xml:space="preserve">COUTINHO, Dário. </w:t>
+        <w:t xml:space="preserve">CRUZ, Fábio. </w:t>
       </w:r>
       <w:r>
         <w:rPr>
           <w:b/>
         </w:rPr>
-        <w:t xml:space="preserve">O iOS é o sistema da Apple para os seus dispositivos móveis. </w:t>
-      </w:r>
-      <w:r>
-        <w:t>Disponível em: &lt;https://www.techtudo.com.br/tudo-sobre/ios.html&gt; Acesso em: 15 abr. 2018.</w:t>
+        <w:t xml:space="preserve">Scrum e o gerenciamento de projetos. </w:t>
+      </w:r>
+      <w:r>
+        <w:t>Disponível em: &lt; https://www.devmedia.com.br/scrum-e-o-gerenciamento-de-projetos/22526 &gt; Acesso em 05 abr. 2018.</w:t>
       </w:r>
     </w:p>
     <w:p>
@@ -4741,24 +4364,17 @@
         <w:ind w:firstLine="0"/>
       </w:pPr>
       <w:r>
-        <w:t xml:space="preserve">CRUZ, Fábio. </w:t>
-      </w:r>
-      <w:proofErr w:type="spellStart"/>
+        <w:lastRenderedPageBreak/>
+        <w:t xml:space="preserve">CURTO, Hayala. </w:t>
+      </w:r>
       <w:r>
         <w:rPr>
           <w:b/>
         </w:rPr>
-        <w:t>Scrum</w:t>
-      </w:r>
-      <w:proofErr w:type="spellEnd"/>
-      <w:r>
-        <w:rPr>
-          <w:b/>
-        </w:rPr>
-        <w:t xml:space="preserve"> e o gerenciamento de projetos. </w:t>
-      </w:r>
-      <w:r>
-        <w:t>Disponível em: &lt; https://www.devmedia.com.br/scrum-e-o-gerenciamento-de-projetos/22526 &gt; Acesso em 05 abr. 2018.</w:t>
+        <w:t xml:space="preserve">O Kanban no Gerenciamento de Projetos. </w:t>
+      </w:r>
+      <w:r>
+        <w:t>Disponível em: &lt;http://netproject.com.br/blog/o-kanban-no-gerenciamento-de-projetos/&gt; Acesso em 05: abr. 2018.</w:t>
       </w:r>
     </w:p>
     <w:p>
@@ -4767,38 +4383,16 @@
         <w:ind w:firstLine="0"/>
       </w:pPr>
       <w:r>
-        <w:t xml:space="preserve">CURTO, </w:t>
-      </w:r>
-      <w:proofErr w:type="spellStart"/>
-      <w:r>
-        <w:t>Hayala</w:t>
-      </w:r>
-      <w:proofErr w:type="spellEnd"/>
-      <w:r>
-        <w:t xml:space="preserve">. </w:t>
+        <w:t xml:space="preserve">DIGITÉ. </w:t>
       </w:r>
       <w:r>
         <w:rPr>
           <w:b/>
         </w:rPr>
-        <w:t xml:space="preserve">O </w:t>
-      </w:r>
-      <w:proofErr w:type="spellStart"/>
-      <w:r>
-        <w:rPr>
-          <w:b/>
-        </w:rPr>
-        <w:t>Kanban</w:t>
-      </w:r>
-      <w:proofErr w:type="spellEnd"/>
-      <w:r>
-        <w:rPr>
-          <w:b/>
-        </w:rPr>
-        <w:t xml:space="preserve"> no Gerenciamento de Projetos. </w:t>
-      </w:r>
-      <w:r>
-        <w:t>Disponível em: &lt;http://netproject.com.br/blog/o-kanban-no-gerenciamento-de-projetos/&gt; Acesso em 05: abr. 2018.</w:t>
+        <w:t xml:space="preserve">What is Kanban? </w:t>
+      </w:r>
+      <w:r>
+        <w:t>Disponível em: https://www.digite.com/kanban/what-is-kanban/. Acesso em: 05 abr. 2018.</w:t>
       </w:r>
     </w:p>
     <w:p>
@@ -4807,52 +4401,16 @@
         <w:ind w:firstLine="0"/>
       </w:pPr>
       <w:r>
-        <w:t xml:space="preserve">DIGITÉ. </w:t>
-      </w:r>
-      <w:proofErr w:type="spellStart"/>
+        <w:t xml:space="preserve">DIONISIO, Edson José. </w:t>
+      </w:r>
       <w:r>
         <w:rPr>
           <w:b/>
         </w:rPr>
-        <w:t>What</w:t>
-      </w:r>
-      <w:proofErr w:type="spellEnd"/>
-      <w:r>
-        <w:rPr>
-          <w:b/>
-        </w:rPr>
-        <w:t xml:space="preserve"> </w:t>
-      </w:r>
-      <w:proofErr w:type="spellStart"/>
-      <w:r>
-        <w:rPr>
-          <w:b/>
-        </w:rPr>
-        <w:t>is</w:t>
-      </w:r>
-      <w:proofErr w:type="spellEnd"/>
-      <w:r>
-        <w:rPr>
-          <w:b/>
-        </w:rPr>
-        <w:t xml:space="preserve"> </w:t>
-      </w:r>
-      <w:proofErr w:type="spellStart"/>
-      <w:r>
-        <w:rPr>
-          <w:b/>
-        </w:rPr>
-        <w:t>Kanban</w:t>
-      </w:r>
-      <w:proofErr w:type="spellEnd"/>
-      <w:r>
-        <w:rPr>
-          <w:b/>
-        </w:rPr>
-        <w:t xml:space="preserve">? </w:t>
-      </w:r>
-      <w:r>
-        <w:t>Disponível em: https://www.digite.com/kanban/what-is-kanban/. Acesso em: 05 abr. 2018.</w:t>
+        <w:t>Introdução ao TypeScript.</w:t>
+      </w:r>
+      <w:r>
+        <w:t xml:space="preserve"> Disponível em: &lt;https://www.devmedia.com.br/introducao-ao-typescript/36729&gt; Acesso em: 17 abr. 2018.</w:t>
       </w:r>
     </w:p>
     <w:p>
@@ -4861,30 +4419,16 @@
         <w:ind w:firstLine="0"/>
       </w:pPr>
       <w:r>
-        <w:t xml:space="preserve">DIONISIO, Edson José. </w:t>
+        <w:t xml:space="preserve">DUARTE, Luiz. </w:t>
       </w:r>
       <w:r>
         <w:rPr>
           <w:b/>
         </w:rPr>
-        <w:t xml:space="preserve">Introdução ao </w:t>
-      </w:r>
-      <w:proofErr w:type="spellStart"/>
-      <w:r>
-        <w:rPr>
-          <w:b/>
-        </w:rPr>
-        <w:t>TypeScript</w:t>
-      </w:r>
-      <w:proofErr w:type="spellEnd"/>
-      <w:r>
-        <w:rPr>
-          <w:b/>
-        </w:rPr>
-        <w:t>.</w:t>
-      </w:r>
-      <w:r>
-        <w:t xml:space="preserve"> Disponível em: &lt;https://www.devmedia.com.br/introducao-ao-typescript/36729&gt; Acesso em: 17 abr. 2018.</w:t>
+        <w:t xml:space="preserve">O que é Node.js e outras 5 dúvidas fundamentais. </w:t>
+      </w:r>
+      <w:r>
+        <w:t>Disponível em: &lt;http://www.luiztools.com.br/post/o-que-e-nodejs-e-outras-5-duvidas-fundamentais/&gt; Acesso em: 17 abr. 2018.</w:t>
       </w:r>
     </w:p>
     <w:p>
@@ -4893,16 +4437,16 @@
         <w:ind w:firstLine="0"/>
       </w:pPr>
       <w:r>
-        <w:t xml:space="preserve">DUARTE, Luiz. </w:t>
+        <w:t xml:space="preserve">FELIX, Waldyr. </w:t>
       </w:r>
       <w:r>
         <w:rPr>
           <w:b/>
         </w:rPr>
-        <w:t xml:space="preserve">O que é Node.js e outras 5 dúvidas fundamentais. </w:t>
-      </w:r>
-      <w:r>
-        <w:t>Disponível em: &lt;http://www.luiztools.com.br/post/o-que-e-nodejs-e-outras-5-duvidas-fundamentais/&gt; Acesso em: 17 abr. 2018.</w:t>
+        <w:t xml:space="preserve">6 aspectos essenciais para decidir entre aplicações mobile híbridas e nativa. </w:t>
+      </w:r>
+      <w:r>
+        <w:t>Disponível em: &lt;https://medium.com/@waldyrfelix/6-aspectos-essenciais-para-decidir-entre-aplica%C3%A7%C3%B5es-mobile-h%C3%ADbridas-e-nativas-51bce0dace68&gt; Acesso em: 15 abr. 2014.</w:t>
       </w:r>
     </w:p>
     <w:p>
@@ -4911,32 +4455,31 @@
         <w:ind w:firstLine="0"/>
       </w:pPr>
       <w:r>
-        <w:t xml:space="preserve">FELIX, </w:t>
-      </w:r>
-      <w:proofErr w:type="spellStart"/>
-      <w:r>
-        <w:t>Waldyr</w:t>
-      </w:r>
-      <w:proofErr w:type="spellEnd"/>
-      <w:r>
-        <w:t xml:space="preserve">. </w:t>
-      </w:r>
-      <w:proofErr w:type="gramStart"/>
+        <w:t xml:space="preserve">FILHO, </w:t>
+      </w:r>
+      <w:r>
+        <w:t>Antonio Mendes da Silva.</w:t>
+      </w:r>
+      <w:r>
+        <w:rPr>
+          <w:i/>
+        </w:rPr>
+        <w:t xml:space="preserve"> </w:t>
+      </w:r>
       <w:r>
         <w:rPr>
           <w:b/>
         </w:rPr>
-        <w:t>6 aspectos essenciais para decidir entre aplicações mobile</w:t>
-      </w:r>
-      <w:proofErr w:type="gramEnd"/>
-      <w:r>
-        <w:rPr>
-          <w:b/>
-        </w:rPr>
-        <w:t xml:space="preserve"> híbridas e nativa. </w:t>
-      </w:r>
-      <w:r>
-        <w:t>Disponível em: &lt;https://medium.com/@waldyrfelix/6-aspectos-essenciais-para-decidir-entre-aplica%C3%A7%C3%B5es-mobile-h%C3%ADbridas-e-nativas-51bce0dace68&gt; Acesso em: 15 abr. 2014.</w:t>
+        <w:t xml:space="preserve">Artigo Engenharia de Software 3 - Requisitos Não Funcionais. </w:t>
+      </w:r>
+      <w:r>
+        <w:t>Disponível em: &lt;</w:t>
+      </w:r>
+      <w:r>
+        <w:t>https://www.devmedia.com.br/artigo-engenharia-de-software-3-requisitos-nao-funcionais/9525</w:t>
+      </w:r>
+      <w:r>
+        <w:t>&gt; Acesso em 16 ago. 2018</w:t>
       </w:r>
     </w:p>
     <w:p>
@@ -4945,36 +4488,16 @@
         <w:ind w:firstLine="0"/>
       </w:pPr>
       <w:r>
-        <w:t xml:space="preserve">FILHO, </w:t>
-      </w:r>
-      <w:proofErr w:type="spellStart"/>
-      <w:r>
-        <w:t>Antonio</w:t>
-      </w:r>
-      <w:proofErr w:type="spellEnd"/>
-      <w:r>
-        <w:t xml:space="preserve"> Mendes da Silva.</w:t>
-      </w:r>
-      <w:r>
-        <w:rPr>
-          <w:i/>
-        </w:rPr>
-        <w:t xml:space="preserve"> </w:t>
+        <w:t xml:space="preserve">GASPERIN, Carlos Alberto. </w:t>
       </w:r>
       <w:r>
         <w:rPr>
           <w:b/>
         </w:rPr>
-        <w:t xml:space="preserve">Artigo Engenharia de Software 3 - Requisitos Não Funcionais. </w:t>
-      </w:r>
-      <w:r>
-        <w:t>Disponível em: &lt;</w:t>
-      </w:r>
-      <w:r>
-        <w:t>https://www.devmedia.com.br/artigo-engenharia-de-software-3-requisitos-nao-funcionais/9525</w:t>
-      </w:r>
-      <w:r>
-        <w:t>&gt; Acesso em 16 ago. 2018</w:t>
+        <w:t xml:space="preserve">Firebase: O Que é e Como Funciona. </w:t>
+      </w:r>
+      <w:r>
+        <w:t>Disponível em: &lt;http://micreiros.com/firebase-o-que-e-e-como-funciona/&gt; Acesso em: 17 abr. 2018</w:t>
       </w:r>
     </w:p>
     <w:p>
@@ -4983,25 +4506,28 @@
         <w:ind w:firstLine="0"/>
       </w:pPr>
       <w:r>
-        <w:lastRenderedPageBreak/>
-        <w:t xml:space="preserve">GASPERIN, Carlos Alberto. </w:t>
-      </w:r>
-      <w:proofErr w:type="spellStart"/>
+        <w:t xml:space="preserve">GIMENES, Nicholas. </w:t>
+      </w:r>
       <w:r>
         <w:rPr>
           <w:b/>
         </w:rPr>
-        <w:t>Firebase</w:t>
-      </w:r>
-      <w:proofErr w:type="spellEnd"/>
-      <w:r>
-        <w:rPr>
-          <w:b/>
-        </w:rPr>
-        <w:t xml:space="preserve">: O Que é e Como Funciona. </w:t>
-      </w:r>
-      <w:r>
-        <w:t>Disponível em: &lt;http://micreiros.com/firebase-o-que-e-e-como-funciona/&gt; Acesso em: 17 abr. 2018</w:t>
+        <w:t xml:space="preserve">Gerenciamento de Projetos - Guia para Iniciantes - 16 Passos! </w:t>
+      </w:r>
+      <w:r>
+        <w:t xml:space="preserve">Disponível em: </w:t>
+      </w:r>
+      <w:r>
+        <w:t>&lt;</w:t>
+      </w:r>
+      <w:r>
+        <w:t>http://www.nicholasgimenes.com.br/2009/06/gerenciamento-de-projetos-guia-para.html</w:t>
+      </w:r>
+      <w:r>
+        <w:t>&gt;</w:t>
+      </w:r>
+      <w:r>
+        <w:t xml:space="preserve"> Acesso em: 05 abr. 2018.</w:t>
       </w:r>
     </w:p>
     <w:p>
@@ -5010,28 +4536,7 @@
         <w:ind w:firstLine="0"/>
       </w:pPr>
       <w:r>
-        <w:t xml:space="preserve">GIMENES, Nicholas. </w:t>
-      </w:r>
-      <w:r>
-        <w:rPr>
-          <w:b/>
-        </w:rPr>
-        <w:t xml:space="preserve">Gerenciamento de Projetos - Guia para Iniciantes - 16 Passos! </w:t>
-      </w:r>
-      <w:r>
-        <w:t xml:space="preserve">Disponível em: </w:t>
-      </w:r>
-      <w:r>
-        <w:t>&lt;</w:t>
-      </w:r>
-      <w:r>
-        <w:t>http://www.nicholasgimenes.com.br/2009/06/gerenciamento-de-projetos-guia-para.html</w:t>
-      </w:r>
-      <w:r>
-        <w:t>&gt;</w:t>
-      </w:r>
-      <w:r>
-        <w:t xml:space="preserve"> Acesso em: 05 abr. 2018.</w:t>
+        <w:t>GITHUB. Disponível em: &lt;https://github.com/MarceloVeronez/documentacaoTCC&gt;</w:t>
       </w:r>
     </w:p>
     <w:p>
@@ -5040,7 +4545,16 @@
         <w:ind w:firstLine="0"/>
       </w:pPr>
       <w:r>
-        <w:t>GITHUB. Disponível em: &lt;https://github.com/MarceloVeronez/documentacaoTCC&gt;</w:t>
+        <w:t xml:space="preserve">JUNIOR, Lazaro. </w:t>
+      </w:r>
+      <w:r>
+        <w:rPr>
+          <w:b/>
+        </w:rPr>
+        <w:t xml:space="preserve">5 vantagens do Ionic para desenvolver suas aplicações mobile. </w:t>
+      </w:r>
+      <w:r>
+        <w:t>Disponível em: &lt;http://blog.alura.com.br/5-vantagens-do-ionic-para-desenvolver-suas-aplicacoes-mobile/&gt; Acesso em 17: abr. 2018.</w:t>
       </w:r>
     </w:p>
     <w:p>
@@ -5049,38 +4563,28 @@
         <w:ind w:firstLine="0"/>
       </w:pPr>
       <w:r>
-        <w:t xml:space="preserve">JUNIOR, Lazaro. </w:t>
-      </w:r>
-      <w:proofErr w:type="gramStart"/>
+        <w:t xml:space="preserve">KOZAKA, Ezio. </w:t>
+      </w:r>
       <w:r>
         <w:rPr>
           <w:b/>
         </w:rPr>
-        <w:t xml:space="preserve">5 vantagens do </w:t>
-      </w:r>
-      <w:proofErr w:type="spellStart"/>
-      <w:r>
-        <w:rPr>
-          <w:b/>
-        </w:rPr>
-        <w:t>Ionic</w:t>
-      </w:r>
-      <w:proofErr w:type="spellEnd"/>
-      <w:r>
-        <w:rPr>
-          <w:b/>
-        </w:rPr>
-        <w:t xml:space="preserve"> para desenvolver suas aplicações mobile</w:t>
-      </w:r>
-      <w:proofErr w:type="gramEnd"/>
-      <w:r>
-        <w:rPr>
-          <w:b/>
-        </w:rPr>
-        <w:t xml:space="preserve">. </w:t>
-      </w:r>
-      <w:r>
-        <w:t>Disponível em: &lt;http://blog.alura.com.br/5-vantagens-do-ionic-para-desenvolver-suas-aplicacoes-mobile/&gt; Acesso em 17: abr. 2018.</w:t>
+        <w:t>Uma curta história do Kanban e como ele funciona.</w:t>
+      </w:r>
+      <w:r>
+        <w:t xml:space="preserve"> Disponível em: </w:t>
+      </w:r>
+      <w:r>
+        <w:t>&lt;</w:t>
+      </w:r>
+      <w:r>
+        <w:t>https://pt.linkedin.com/pulse/uma-curta-hist%C3%B3ria-do-kanban-e-como-ele-funciona-ezio-kozaka</w:t>
+      </w:r>
+      <w:r>
+        <w:t>&gt;</w:t>
+      </w:r>
+      <w:r>
+        <w:t xml:space="preserve"> Acesso em: 05 abr. 2018.</w:t>
       </w:r>
     </w:p>
     <w:p>
@@ -5089,50 +4593,16 @@
         <w:ind w:firstLine="0"/>
       </w:pPr>
       <w:r>
-        <w:t xml:space="preserve">KOZAKA, </w:t>
-      </w:r>
-      <w:proofErr w:type="spellStart"/>
-      <w:r>
-        <w:t>Ezio</w:t>
-      </w:r>
-      <w:proofErr w:type="spellEnd"/>
-      <w:r>
-        <w:t xml:space="preserve">. </w:t>
+        <w:t xml:space="preserve">LOPES, Camilo. </w:t>
       </w:r>
       <w:r>
         <w:rPr>
           <w:b/>
         </w:rPr>
-        <w:t xml:space="preserve">Uma curta história do </w:t>
-      </w:r>
-      <w:proofErr w:type="spellStart"/>
-      <w:r>
-        <w:rPr>
-          <w:b/>
-        </w:rPr>
-        <w:t>Kanban</w:t>
-      </w:r>
-      <w:proofErr w:type="spellEnd"/>
-      <w:r>
-        <w:rPr>
-          <w:b/>
-        </w:rPr>
-        <w:t xml:space="preserve"> e como ele funciona.</w:t>
-      </w:r>
-      <w:r>
-        <w:t xml:space="preserve"> Disponível em: </w:t>
-      </w:r>
-      <w:r>
-        <w:t>&lt;</w:t>
-      </w:r>
-      <w:r>
-        <w:t>https://pt.linkedin.com/pulse/uma-curta-hist%C3%B3ria-do-kanban-e-como-ele-funciona-ezio-kozaka</w:t>
-      </w:r>
-      <w:r>
-        <w:t>&gt;</w:t>
-      </w:r>
-      <w:r>
-        <w:t xml:space="preserve"> Acesso em: 05 abr. 2018.</w:t>
+        <w:t xml:space="preserve">Série AngularJS – Por onde começar? </w:t>
+      </w:r>
+      <w:r>
+        <w:t>Disponível em: &lt;http://blog.camilolopes.com.br/serie-angularjs-por-onde-comecar-qual-o-melhor-livro/&gt; Acesso em: 17 abr. 2018.</w:t>
       </w:r>
     </w:p>
     <w:p>
@@ -5141,30 +4611,16 @@
         <w:ind w:firstLine="0"/>
       </w:pPr>
       <w:r>
-        <w:t xml:space="preserve">LOPES, Camilo. </w:t>
+        <w:t xml:space="preserve">MAGRELLO, Weverton. </w:t>
       </w:r>
       <w:r>
         <w:rPr>
           <w:b/>
         </w:rPr>
-        <w:t xml:space="preserve">Série </w:t>
-      </w:r>
-      <w:proofErr w:type="spellStart"/>
-      <w:r>
-        <w:rPr>
-          <w:b/>
-        </w:rPr>
-        <w:t>AngularJS</w:t>
-      </w:r>
-      <w:proofErr w:type="spellEnd"/>
-      <w:r>
-        <w:rPr>
-          <w:b/>
-        </w:rPr>
-        <w:t xml:space="preserve"> – Por onde começar? </w:t>
-      </w:r>
-      <w:r>
-        <w:t>Disponível em: &lt;http://blog.camilolopes.com.br/serie-angularjs-por-onde-comecar-qual-o-melhor-livro/&gt; Acesso em: 17 abr. 2018.</w:t>
+        <w:t xml:space="preserve">IOS básico </w:t>
+      </w:r>
+      <w:r>
+        <w:t>- 1 Introdução. Disponível em: &lt;http://www.ebah.com.br/content/ABAAAfeGAAH/ios-basico&gt; Acesso em: 15 abr. 2018.</w:t>
       </w:r>
     </w:p>
     <w:p>
@@ -5173,24 +4629,22 @@
         <w:ind w:firstLine="0"/>
       </w:pPr>
       <w:r>
-        <w:t xml:space="preserve">MAGRELLO, </w:t>
-      </w:r>
-      <w:proofErr w:type="spellStart"/>
-      <w:r>
-        <w:t>Weverton</w:t>
-      </w:r>
-      <w:proofErr w:type="spellEnd"/>
-      <w:r>
-        <w:t xml:space="preserve">. </w:t>
+        <w:t xml:space="preserve">MITTAL, Aman. </w:t>
+      </w:r>
+      <w:r>
+        <w:rPr>
+          <w:i/>
+        </w:rPr>
+        <w:t>What is Ionic?</w:t>
       </w:r>
       <w:r>
         <w:rPr>
           <w:b/>
         </w:rPr>
-        <w:t xml:space="preserve">IOS básico </w:t>
-      </w:r>
-      <w:r>
-        <w:t>- 1 Introdução. Disponível em: &lt;http://www.ebah.com.br/content/ABAAAfeGAAH/ios-basico&gt; Acesso em: 15 abr. 2018.</w:t>
+        <w:t xml:space="preserve"> </w:t>
+      </w:r>
+      <w:r>
+        <w:t>Disponível em: &lt;https://hackernoon.com/what-is-ionic-c1da6eab0d8a&gt; Acesso em 17: abr. 2018.</w:t>
       </w:r>
     </w:p>
     <w:p>
@@ -5199,66 +4653,16 @@
         <w:ind w:firstLine="0"/>
       </w:pPr>
       <w:r>
-        <w:t xml:space="preserve">MITTAL, </w:t>
-      </w:r>
-      <w:proofErr w:type="spellStart"/>
-      <w:r>
-        <w:t>Aman</w:t>
-      </w:r>
-      <w:proofErr w:type="spellEnd"/>
-      <w:r>
-        <w:t xml:space="preserve">. </w:t>
-      </w:r>
-      <w:proofErr w:type="spellStart"/>
-      <w:r>
-        <w:rPr>
-          <w:i/>
-        </w:rPr>
-        <w:t>What</w:t>
-      </w:r>
-      <w:proofErr w:type="spellEnd"/>
-      <w:r>
-        <w:rPr>
-          <w:i/>
-        </w:rPr>
-        <w:t xml:space="preserve"> </w:t>
-      </w:r>
-      <w:proofErr w:type="spellStart"/>
-      <w:r>
-        <w:rPr>
-          <w:i/>
-        </w:rPr>
-        <w:t>is</w:t>
-      </w:r>
-      <w:proofErr w:type="spellEnd"/>
-      <w:r>
-        <w:rPr>
-          <w:i/>
-        </w:rPr>
-        <w:t xml:space="preserve"> </w:t>
-      </w:r>
-      <w:proofErr w:type="spellStart"/>
-      <w:r>
-        <w:rPr>
-          <w:i/>
-        </w:rPr>
-        <w:t>Ionic</w:t>
-      </w:r>
-      <w:proofErr w:type="spellEnd"/>
-      <w:r>
-        <w:rPr>
-          <w:i/>
-        </w:rPr>
-        <w:t>?</w:t>
+        <w:t xml:space="preserve">MOTA, Gleison. </w:t>
       </w:r>
       <w:r>
         <w:rPr>
           <w:b/>
         </w:rPr>
-        <w:t xml:space="preserve"> </w:t>
-      </w:r>
-      <w:r>
-        <w:t>Disponível em: &lt;https://hackernoon.com/what-is-ionic-c1da6eab0d8a&gt; Acesso em 17: abr. 2018.</w:t>
+        <w:t>Canvas: o que é e para que serve?</w:t>
+      </w:r>
+      <w:r>
+        <w:t xml:space="preserve"> Disponível em: &lt;http://www.administradores.com.br/artigos/empreendedorismo/canvas-o-que-e-e-para-que-serve/109236/&gt; Acesso em: 06 jun. 2018.</w:t>
       </w:r>
     </w:p>
     <w:p>
@@ -5267,32 +4671,16 @@
         <w:ind w:firstLine="0"/>
       </w:pPr>
       <w:r>
-        <w:t xml:space="preserve">MOTA, </w:t>
-      </w:r>
-      <w:proofErr w:type="spellStart"/>
-      <w:r>
-        <w:t>Gleison</w:t>
-      </w:r>
-      <w:proofErr w:type="spellEnd"/>
-      <w:r>
-        <w:t xml:space="preserve">. </w:t>
-      </w:r>
-      <w:proofErr w:type="spellStart"/>
+        <w:t xml:space="preserve">NOVKOV, Alex. </w:t>
+      </w:r>
       <w:r>
         <w:rPr>
           <w:b/>
         </w:rPr>
-        <w:t>Canvas</w:t>
-      </w:r>
-      <w:proofErr w:type="spellEnd"/>
-      <w:r>
-        <w:rPr>
-          <w:b/>
-        </w:rPr>
-        <w:t>: o que é e para que serve?</w:t>
-      </w:r>
-      <w:r>
-        <w:t xml:space="preserve"> Disponível em: &lt;http://www.administradores.com.br/artigos/empreendedorismo/canvas-o-que-e-e-para-que-serve/109236/&gt; Acesso em: 06 jun. 2018.</w:t>
+        <w:t xml:space="preserve">Debunking the Biggest Myths About Kanban. </w:t>
+      </w:r>
+      <w:r>
+        <w:t>Disponível em: &lt;https://kanbanize.com/blog/guest-post-debunking-the-biggest-myths-about-kanban/&gt; Acesso em: 05 abr. 2018</w:t>
       </w:r>
     </w:p>
     <w:p>
@@ -5301,94 +4689,29 @@
         <w:ind w:firstLine="0"/>
       </w:pPr>
       <w:r>
-        <w:t xml:space="preserve">NOVKOV, Alex. </w:t>
-      </w:r>
-      <w:proofErr w:type="spellStart"/>
+        <w:lastRenderedPageBreak/>
+        <w:t xml:space="preserve">PORTO, Fabiano. </w:t>
+      </w:r>
       <w:r>
         <w:rPr>
           <w:b/>
         </w:rPr>
-        <w:t>Debunking</w:t>
-      </w:r>
-      <w:proofErr w:type="spellEnd"/>
-      <w:r>
-        <w:rPr>
-          <w:b/>
-        </w:rPr>
-        <w:t xml:space="preserve"> </w:t>
-      </w:r>
-      <w:proofErr w:type="spellStart"/>
-      <w:r>
-        <w:rPr>
-          <w:b/>
-        </w:rPr>
-        <w:t>the</w:t>
-      </w:r>
-      <w:proofErr w:type="spellEnd"/>
-      <w:r>
-        <w:rPr>
-          <w:b/>
-        </w:rPr>
-        <w:t xml:space="preserve"> </w:t>
-      </w:r>
-      <w:proofErr w:type="spellStart"/>
-      <w:r>
-        <w:rPr>
-          <w:b/>
-        </w:rPr>
-        <w:t>Biggest</w:t>
-      </w:r>
-      <w:proofErr w:type="spellEnd"/>
-      <w:r>
-        <w:rPr>
-          <w:b/>
-        </w:rPr>
-        <w:t xml:space="preserve"> </w:t>
-      </w:r>
-      <w:proofErr w:type="spellStart"/>
-      <w:r>
-        <w:rPr>
-          <w:b/>
-        </w:rPr>
-        <w:t>Myths</w:t>
-      </w:r>
-      <w:proofErr w:type="spellEnd"/>
-      <w:r>
-        <w:rPr>
-          <w:b/>
-        </w:rPr>
-        <w:t xml:space="preserve"> </w:t>
-      </w:r>
-      <w:proofErr w:type="spellStart"/>
-      <w:r>
-        <w:rPr>
-          <w:b/>
-        </w:rPr>
-        <w:t>About</w:t>
-      </w:r>
-      <w:proofErr w:type="spellEnd"/>
-      <w:r>
-        <w:rPr>
-          <w:b/>
-        </w:rPr>
-        <w:t xml:space="preserve"> </w:t>
-      </w:r>
-      <w:proofErr w:type="spellStart"/>
-      <w:r>
-        <w:rPr>
-          <w:b/>
-        </w:rPr>
-        <w:t>Kanban</w:t>
-      </w:r>
-      <w:proofErr w:type="spellEnd"/>
-      <w:r>
-        <w:rPr>
-          <w:b/>
-        </w:rPr>
-        <w:t xml:space="preserve">. </w:t>
-      </w:r>
-      <w:r>
-        <w:t>Disponível em: &lt;https://kanbanize.com/blog/guest-post-debunking-the-biggest-myths-about-kanban/&gt; Acesso em: 05 abr. 2018</w:t>
+        <w:t xml:space="preserve">Aplicativos mobile: definições, história e previsões. </w:t>
+      </w:r>
+      <w:r>
+        <w:t xml:space="preserve">Disponível em: </w:t>
+      </w:r>
+      <w:r>
+        <w:t>&lt;</w:t>
+      </w:r>
+      <w:r>
+        <w:t>http://tectriadebrasil.com.br/blog/mercado-de-midias-sociais-blog/aplicativos-mobile-definicoes-historia-e-previsoes/</w:t>
+      </w:r>
+      <w:r>
+        <w:t>&gt;</w:t>
+      </w:r>
+      <w:r>
+        <w:t xml:space="preserve"> Acesso em: 15 abr. 2018.</w:t>
       </w:r>
     </w:p>
     <w:p>
@@ -5397,28 +4720,22 @@
         <w:ind w:firstLine="0"/>
       </w:pPr>
       <w:r>
-        <w:t xml:space="preserve">PORTO, Fabiano. </w:t>
+        <w:t xml:space="preserve">PROJECT BUILDER. </w:t>
       </w:r>
       <w:r>
         <w:rPr>
           <w:b/>
         </w:rPr>
-        <w:t xml:space="preserve">Aplicativos mobile: definições, história e previsões. </w:t>
-      </w:r>
-      <w:r>
-        <w:t xml:space="preserve">Disponível em: </w:t>
-      </w:r>
-      <w:r>
-        <w:t>&lt;</w:t>
-      </w:r>
-      <w:r>
-        <w:t>http://tectriadebrasil.com.br/blog/mercado-de-midias-sociais-blog/aplicativos-mobile-definicoes-historia-e-previsoes/</w:t>
-      </w:r>
-      <w:r>
-        <w:t>&gt;</w:t>
-      </w:r>
-      <w:r>
-        <w:t xml:space="preserve"> Acesso em: 15 abr. 2018.</w:t>
+        <w:t>Veja como a matriz de rastreabilidade de requisitos pode ajudá-lo nos processos de gerenciamento</w:t>
+      </w:r>
+      <w:r>
+        <w:t>. Disponível em &lt;</w:t>
+      </w:r>
+      <w:r>
+        <w:t>https://www.projectbuilder.com.br/blog/veja-como-a-matriz-de-rastreabilidade-de-requisitos-pode-ajuda-lo-nos-processos-de-gerenciamento/</w:t>
+      </w:r>
+      <w:r>
+        <w:t>&gt; Acesso em 03 set. 2018.</w:t>
       </w:r>
     </w:p>
     <w:p>
@@ -5427,25 +4744,28 @@
         <w:ind w:firstLine="0"/>
       </w:pPr>
       <w:r>
-        <w:t xml:space="preserve">PROJECT BUILDER. </w:t>
+        <w:t xml:space="preserve">ROGATTO, Antônio. </w:t>
       </w:r>
       <w:r>
         <w:rPr>
           <w:b/>
         </w:rPr>
-        <w:t>Veja como a matriz de rastreabilidade de requisitos pode ajudá-lo nos processos de gerenciamento</w:t>
-      </w:r>
-      <w:r>
-        <w:t>. Disponível em &lt;</w:t>
-      </w:r>
-      <w:r>
-        <w:t>https://www.projectbuilder.com.br/blog/veja-como-a-matriz-de-rastreabilidade-de-requisitos-pode-ajuda-lo-nos-processos-de-gerenciamento/</w:t>
-      </w:r>
-      <w:r>
-        <w:t>&gt; Acesso</w:t>
-      </w:r>
-      <w:r>
-        <w:t xml:space="preserve"> em 03 set. 2018.</w:t>
+        <w:t>Para que serve o Android no celular?</w:t>
+      </w:r>
+      <w:r>
+        <w:t xml:space="preserve"> Disponível em: </w:t>
+      </w:r>
+      <w:r>
+        <w:t>&lt;</w:t>
+      </w:r>
+      <w:r>
+        <w:t>https://www.telefonescelulares.com.br/para-que-serve-android-celular/</w:t>
+      </w:r>
+      <w:r>
+        <w:t>&gt;</w:t>
+      </w:r>
+      <w:r>
+        <w:t xml:space="preserve"> Acesso em: 15 abr. 2018.</w:t>
       </w:r>
     </w:p>
     <w:p>
@@ -5454,42 +4774,28 @@
         <w:ind w:firstLine="0"/>
       </w:pPr>
       <w:r>
-        <w:t xml:space="preserve">ROGATTO, Antônio. </w:t>
+        <w:t xml:space="preserve">RODRIGUES, Joes. </w:t>
       </w:r>
       <w:r>
         <w:rPr>
           <w:b/>
         </w:rPr>
-        <w:t xml:space="preserve">Para que serve o </w:t>
-      </w:r>
-      <w:proofErr w:type="spellStart"/>
+        <w:t>Modelo Entidade Relacionamento (MER) e Diagrama Entidade-Relacionamento (DER)</w:t>
+      </w:r>
       <w:r>
         <w:rPr>
           <w:b/>
         </w:rPr>
-        <w:t>Android</w:t>
-      </w:r>
-      <w:proofErr w:type="spellEnd"/>
-      <w:r>
-        <w:rPr>
-          <w:b/>
-        </w:rPr>
-        <w:t xml:space="preserve"> no celular?</w:t>
-      </w:r>
-      <w:r>
-        <w:t xml:space="preserve"> Disponível em: </w:t>
-      </w:r>
-      <w:r>
-        <w:t>&lt;</w:t>
-      </w:r>
-      <w:r>
-        <w:t>https://www.telefonescelulares.com.br/para-que-serve-android-celular/</w:t>
-      </w:r>
-      <w:r>
-        <w:t>&gt;</w:t>
-      </w:r>
-      <w:r>
-        <w:t xml:space="preserve"> Acesso em: 15 abr. 2018.</w:t>
+        <w:t xml:space="preserve">. </w:t>
+      </w:r>
+      <w:r>
+        <w:t>Disponível em &lt;</w:t>
+      </w:r>
+      <w:r>
+        <w:t>https://www.devmedia.com.br/modelo-entidade-relacionamento-mer-e-diagrama-entidade-relacionamento-der/14332</w:t>
+      </w:r>
+      <w:r>
+        <w:t>&gt; Acesso em 23 ago. 2018.</w:t>
       </w:r>
     </w:p>
     <w:p>
@@ -5498,36 +4804,16 @@
         <w:ind w:firstLine="0"/>
       </w:pPr>
       <w:r>
-        <w:t xml:space="preserve">RODRIGUES, </w:t>
-      </w:r>
-      <w:proofErr w:type="spellStart"/>
-      <w:r>
-        <w:t>Joes</w:t>
-      </w:r>
-      <w:proofErr w:type="spellEnd"/>
-      <w:r>
-        <w:t xml:space="preserve">. </w:t>
+        <w:t xml:space="preserve">SANTOS, Guilherme. </w:t>
       </w:r>
       <w:r>
         <w:rPr>
           <w:b/>
         </w:rPr>
-        <w:t>Modelo Entidade Relacionamento (MER) e Diagrama Entidade-Relacionamento (DER)</w:t>
-      </w:r>
-      <w:r>
-        <w:rPr>
-          <w:b/>
-        </w:rPr>
-        <w:t xml:space="preserve">. </w:t>
-      </w:r>
-      <w:r>
-        <w:t>Disponível em &lt;</w:t>
-      </w:r>
-      <w:r>
-        <w:t>https://www.devmedia.com.br/modelo-entidade-relacionamento-mer-e-diagrama-entidade-relacionamento-der/14332</w:t>
-      </w:r>
-      <w:r>
-        <w:t>&gt; Acesso em 23 ago. 2018.</w:t>
+        <w:t xml:space="preserve">Node.js — O que é, por que usar e primeiros passos. </w:t>
+      </w:r>
+      <w:r>
+        <w:t>Disponível em: &lt;https://medium.com/thdesenvolvedores/node-js-o-que-%C3%A9-por-que-usar-e-primeiros-passos-1118f771b889&gt; Acesso em: 17 abr. 2018.</w:t>
       </w:r>
     </w:p>
     <w:p>
@@ -5536,16 +4822,22 @@
         <w:ind w:firstLine="0"/>
       </w:pPr>
       <w:r>
-        <w:t xml:space="preserve">SANTOS, Guilherme. </w:t>
+        <w:t xml:space="preserve">SPINA, Cassio. </w:t>
       </w:r>
       <w:r>
         <w:rPr>
           <w:b/>
         </w:rPr>
-        <w:t xml:space="preserve">Node.js — O que é, por que usar e primeiros passos. </w:t>
-      </w:r>
-      <w:r>
-        <w:t>Disponível em: &lt;https://medium.com/thdesenvolvedores/node-js-o-que-%C3%A9-por-que-usar-e-primeiros-passos-1118f771b889&gt; Acesso em: 17 abr. 2018.</w:t>
+        <w:t>5 pontos básicos para entender a startup enxuta.</w:t>
+      </w:r>
+      <w:r>
+        <w:rPr>
+          <w:i/>
+        </w:rPr>
+        <w:t xml:space="preserve"> </w:t>
+      </w:r>
+      <w:r>
+        <w:t>Disponível em: &lt;https://exame.abril.com.br/pme/5-pontos-basicos-para-entender-o-lean-startup/&gt; Acesso em 06 jun. 2018.</w:t>
       </w:r>
     </w:p>
     <w:p>
@@ -5554,23 +4846,34 @@
         <w:ind w:firstLine="0"/>
       </w:pPr>
       <w:r>
-        <w:lastRenderedPageBreak/>
-        <w:t xml:space="preserve">SPINA, Cassio. </w:t>
+        <w:t xml:space="preserve">SOMMERVILLE, Ian. </w:t>
       </w:r>
       <w:r>
         <w:rPr>
           <w:b/>
         </w:rPr>
-        <w:t>5 pontos básicos para entender a startup enxuta.</w:t>
-      </w:r>
-      <w:r>
-        <w:rPr>
-          <w:i/>
+        <w:t>Engenharia de So</w:t>
+      </w:r>
+      <w:r>
+        <w:rPr>
+          <w:b/>
+        </w:rPr>
+        <w:t>ftware</w:t>
+      </w:r>
+      <w:r>
+        <w:rPr>
+          <w:b/>
+        </w:rPr>
+        <w:t>: 8 ed. Rio de Janeiro: Prentice-Hall.</w:t>
+      </w:r>
+      <w:r>
+        <w:rPr>
+          <w:b/>
         </w:rPr>
         <w:t xml:space="preserve"> </w:t>
       </w:r>
       <w:r>
-        <w:t>Disponível em: &lt;https://exame.abril.com.br/pme/5-pontos-basicos-para-entender-o-lean-startup/&gt; Acesso em 06 jun. 2018.</w:t>
+        <w:t>2008.</w:t>
       </w:r>
     </w:p>
     <w:p>
@@ -5579,36 +4882,19 @@
         <w:ind w:firstLine="0"/>
       </w:pPr>
       <w:r>
-        <w:t xml:space="preserve">SOMMERVILLE, Ian. </w:t>
+        <w:t>UDACIT</w:t>
+      </w:r>
+      <w:r>
+        <w:t xml:space="preserve">Y. </w:t>
       </w:r>
       <w:r>
         <w:rPr>
           <w:b/>
         </w:rPr>
-        <w:t xml:space="preserve">Engenharia de </w:t>
-      </w:r>
-      <w:proofErr w:type="gramStart"/>
-      <w:r>
-        <w:rPr>
-          <w:b/>
-        </w:rPr>
-        <w:t>Software :</w:t>
-      </w:r>
-      <w:proofErr w:type="gramEnd"/>
-      <w:r>
-        <w:rPr>
-          <w:b/>
-        </w:rPr>
-        <w:t xml:space="preserve"> 8 ed. Rio de Janeiro: Prentice-Hall.</w:t>
-      </w:r>
-      <w:r>
-        <w:rPr>
-          <w:b/>
-        </w:rPr>
-        <w:t xml:space="preserve"> </w:t>
-      </w:r>
-      <w:r>
-        <w:t>2008.</w:t>
+        <w:t xml:space="preserve">Entenda o que é um modelo Canvas. </w:t>
+      </w:r>
+      <w:r>
+        <w:t>Disponível em: &lt;https://br.udacity.com/blog/post/modelo-canvas&gt; Acesso em 06 jun. 2018.</w:t>
       </w:r>
     </w:p>
     <w:p>
@@ -5617,30 +4903,40 @@
         <w:ind w:firstLine="0"/>
       </w:pPr>
       <w:r>
-        <w:t xml:space="preserve">UDACITIY. </w:t>
+        <w:t xml:space="preserve">VANTOLL, TJ. </w:t>
       </w:r>
       <w:r>
         <w:rPr>
           <w:b/>
         </w:rPr>
-        <w:t xml:space="preserve">Entenda o que é um modelo </w:t>
-      </w:r>
-      <w:proofErr w:type="spellStart"/>
+        <w:t xml:space="preserve">What </w:t>
+      </w:r>
       <w:r>
         <w:rPr>
           <w:b/>
         </w:rPr>
-        <w:t>Canvas</w:t>
-      </w:r>
-      <w:proofErr w:type="spellEnd"/>
+        <w:t>is angular</w:t>
+      </w:r>
       <w:r>
         <w:rPr>
           <w:b/>
         </w:rPr>
-        <w:t xml:space="preserve">. </w:t>
-      </w:r>
-      <w:r>
-        <w:t>Disponível em: &lt;https://br.udacity.com/blog/post/modelo-canvas&gt; Acesso em 06 jun. 2018.</w:t>
+        <w:t xml:space="preserve">? </w:t>
+      </w:r>
+      <w:r>
+        <w:t xml:space="preserve">Disponível em: </w:t>
+      </w:r>
+      <w:r>
+        <w:t>&lt;</w:t>
+      </w:r>
+      <w:r>
+        <w:t>https://developer.telerik.com/topics/web-development/what-is-angular/</w:t>
+      </w:r>
+      <w:r>
+        <w:t>&gt;</w:t>
+      </w:r>
+      <w:r>
+        <w:t xml:space="preserve"> Acesso em 17: abr. 2018.</w:t>
       </w:r>
     </w:p>
     <w:p>
@@ -5649,64 +4945,6 @@
         <w:ind w:firstLine="0"/>
       </w:pPr>
       <w:r>
-        <w:t xml:space="preserve">VANTOLL, TJ. </w:t>
-      </w:r>
-      <w:proofErr w:type="spellStart"/>
-      <w:r>
-        <w:rPr>
-          <w:b/>
-        </w:rPr>
-        <w:t>What</w:t>
-      </w:r>
-      <w:proofErr w:type="spellEnd"/>
-      <w:r>
-        <w:rPr>
-          <w:b/>
-        </w:rPr>
-        <w:t xml:space="preserve"> </w:t>
-      </w:r>
-      <w:proofErr w:type="spellStart"/>
-      <w:r>
-        <w:rPr>
-          <w:b/>
-        </w:rPr>
-        <w:t>is</w:t>
-      </w:r>
-      <w:proofErr w:type="spellEnd"/>
-      <w:r>
-        <w:rPr>
-          <w:b/>
-        </w:rPr>
-        <w:t xml:space="preserve"> angular</w:t>
-      </w:r>
-      <w:r>
-        <w:rPr>
-          <w:b/>
-        </w:rPr>
-        <w:t xml:space="preserve">? </w:t>
-      </w:r>
-      <w:r>
-        <w:t xml:space="preserve">Disponível em: </w:t>
-      </w:r>
-      <w:r>
-        <w:t>&lt;</w:t>
-      </w:r>
-      <w:r>
-        <w:t>https://developer.telerik.com/topics/web-development/what-is-angular/</w:t>
-      </w:r>
-      <w:r>
-        <w:t>&gt;</w:t>
-      </w:r>
-      <w:r>
-        <w:t xml:space="preserve"> Acesso em 17: abr. 2018.</w:t>
-      </w:r>
-    </w:p>
-    <w:p>
-      <w:pPr>
-        <w:spacing w:after="120"/>
-        <w:ind w:firstLine="0"/>
-      </w:pPr>
-      <w:r>
         <w:t xml:space="preserve">VENTURA, Plínio. </w:t>
       </w:r>
       <w:r>
@@ -5789,8 +5027,8 @@
       </w:pPr>
     </w:p>
     <w:sectPr>
-      <w:headerReference w:type="default" r:id="rId9"/>
-      <w:footerReference w:type="default" r:id="rId10"/>
+      <w:headerReference w:type="default" r:id="rId11"/>
+      <w:footerReference w:type="default" r:id="rId12"/>
       <w:pgSz w:w="11906" w:h="16838"/>
       <w:pgMar w:top="1701" w:right="1134" w:bottom="1134" w:left="1701" w:header="709" w:footer="709" w:gutter="0"/>
       <w:pgNumType w:start="1"/>
@@ -6044,7 +5282,7 @@
         <w:noProof/>
         <w:color w:val="000000"/>
       </w:rPr>
-      <w:t>3</w:t>
+      <w:t>15</w:t>
     </w:r>
     <w:r>
       <w:rPr>
@@ -9847,7 +9085,7 @@
 </file>
 
 <file path=customXml/itemProps1.xml><?xml version="1.0" encoding="utf-8"?>
-<ds:datastoreItem xmlns:ds="http://schemas.openxmlformats.org/officeDocument/2006/customXml" ds:itemID="{5FD7676C-2C3A-4462-89AD-37A80019FD50}">
+<ds:datastoreItem xmlns:ds="http://schemas.openxmlformats.org/officeDocument/2006/customXml" ds:itemID="{8EDE55E7-8A8D-403B-8EB1-EA876898F015}">
   <ds:schemaRefs>
     <ds:schemaRef ds:uri="http://schemas.openxmlformats.org/officeDocument/2006/bibliography"/>
   </ds:schemaRefs>

--- a/DocumentaçãoTCC/Artigo de TCC - F.docx
+++ b/DocumentaçãoTCC/Artigo de TCC - F.docx
@@ -21,7 +21,7 @@
     </w:p>
     <w:p>
       <w:pPr>
-        <w:spacing w:after="120" w:line="360" w:lineRule="auto"/>
+        <w:spacing w:after="120"/>
         <w:ind w:right="-568" w:firstLine="709"/>
         <w:jc w:val="right"/>
         <w:rPr>
@@ -31,7 +31,7 @@
     </w:p>
     <w:p>
       <w:pPr>
-        <w:spacing w:after="120" w:line="360" w:lineRule="auto"/>
+        <w:spacing w:after="120"/>
         <w:ind w:right="-568" w:firstLine="709"/>
         <w:jc w:val="right"/>
       </w:pPr>
@@ -47,7 +47,7 @@
     </w:p>
     <w:p>
       <w:pPr>
-        <w:spacing w:after="120" w:line="360" w:lineRule="auto"/>
+        <w:spacing w:after="120"/>
         <w:ind w:right="-568" w:firstLine="709"/>
         <w:jc w:val="right"/>
         <w:rPr>
@@ -75,7 +75,7 @@
     </w:p>
     <w:p>
       <w:pPr>
-        <w:spacing w:after="120" w:line="360" w:lineRule="auto"/>
+        <w:spacing w:after="120"/>
         <w:ind w:right="-568" w:firstLine="709"/>
         <w:jc w:val="right"/>
       </w:pPr>
@@ -91,7 +91,7 @@
     </w:p>
     <w:p>
       <w:pPr>
-        <w:spacing w:after="120" w:line="360" w:lineRule="auto"/>
+        <w:spacing w:after="120"/>
         <w:ind w:right="-568" w:firstLine="709"/>
         <w:jc w:val="right"/>
       </w:pPr>
@@ -104,7 +104,7 @@
     </w:p>
     <w:p>
       <w:pPr>
-        <w:spacing w:after="120" w:line="360" w:lineRule="auto"/>
+        <w:spacing w:after="120"/>
         <w:ind w:right="-568" w:firstLine="709"/>
         <w:jc w:val="right"/>
       </w:pPr>
@@ -120,7 +120,7 @@
     </w:p>
     <w:p>
       <w:pPr>
-        <w:spacing w:after="120" w:line="360" w:lineRule="auto"/>
+        <w:spacing w:after="120"/>
         <w:ind w:right="-568" w:firstLine="709"/>
         <w:jc w:val="right"/>
       </w:pPr>
@@ -158,7 +158,15 @@
         <w:t>smartphones</w:t>
       </w:r>
       <w:r>
-        <w:t xml:space="preserve"> com sistemas operacionais Android e iOS é extremamente evoluída, oferecendo </w:t>
+        <w:t xml:space="preserve"> com sistemas operacionais </w:t>
+      </w:r>
+      <w:proofErr w:type="spellStart"/>
+      <w:r>
+        <w:t>Android</w:t>
+      </w:r>
+      <w:proofErr w:type="spellEnd"/>
+      <w:r>
+        <w:t xml:space="preserve"> e iOS é extremamente evoluída, oferecendo </w:t>
       </w:r>
       <w:r>
         <w:t>praticidade seja qual for o us</w:t>
@@ -182,7 +190,15 @@
         <w:t>informações necessárias</w:t>
       </w:r>
       <w:r>
-        <w:t xml:space="preserve">, foi proposto o desenvolvimento de um </w:t>
+        <w:t xml:space="preserve">, foi proposto o </w:t>
+      </w:r>
+      <w:proofErr w:type="gramStart"/>
+      <w:r>
+        <w:t>desenvolvimento</w:t>
+      </w:r>
+      <w:proofErr w:type="gramEnd"/>
+      <w:r>
+        <w:t xml:space="preserve"> de um </w:t>
       </w:r>
       <w:r>
         <w:t>aplicativo, que</w:t>
@@ -202,6 +218,7 @@
         <w:spacing w:after="120"/>
         <w:ind w:firstLine="0"/>
       </w:pPr>
+      <w:proofErr w:type="spellStart"/>
       <w:r>
         <w:rPr>
           <w:b/>
@@ -209,6 +226,7 @@
         </w:rPr>
         <w:t>Palavras-chave</w:t>
       </w:r>
+      <w:proofErr w:type="spellEnd"/>
       <w:r>
         <w:rPr>
           <w:lang w:val="en-US"/>
@@ -225,12 +243,20 @@
         <w:rPr>
           <w:lang w:val="en-US"/>
         </w:rPr>
-        <w:t xml:space="preserve"> Hibrídos</w:t>
-      </w:r>
+        <w:t xml:space="preserve"> </w:t>
+      </w:r>
+      <w:proofErr w:type="spellStart"/>
       <w:r>
         <w:rPr>
           <w:lang w:val="en-US"/>
         </w:rPr>
+        <w:t>Hibrídos</w:t>
+      </w:r>
+      <w:proofErr w:type="spellEnd"/>
+      <w:r>
+        <w:rPr>
+          <w:lang w:val="en-US"/>
+        </w:rPr>
         <w:t>.</w:t>
       </w:r>
       <w:r>
@@ -239,11 +265,19 @@
         </w:rPr>
         <w:t xml:space="preserve"> </w:t>
       </w:r>
+      <w:proofErr w:type="spellStart"/>
       <w:r>
         <w:rPr>
           <w:lang w:val="en-US"/>
         </w:rPr>
-        <w:t xml:space="preserve">Atividades. </w:t>
+        <w:t>Atividades</w:t>
+      </w:r>
+      <w:proofErr w:type="spellEnd"/>
+      <w:r>
+        <w:rPr>
+          <w:lang w:val="en-US"/>
+        </w:rPr>
+        <w:t xml:space="preserve">. </w:t>
       </w:r>
     </w:p>
     <w:p>
@@ -280,13 +314,18 @@
       <w:pPr>
         <w:spacing w:after="120"/>
         <w:ind w:firstLine="0"/>
-      </w:pPr>
+        <w:rPr>
+          <w:i/>
+        </w:rPr>
+      </w:pPr>
+      <w:proofErr w:type="spellStart"/>
       <w:r>
         <w:rPr>
           <w:b/>
         </w:rPr>
         <w:t>Keywords</w:t>
       </w:r>
+      <w:proofErr w:type="spellEnd"/>
       <w:r>
         <w:t>:</w:t>
       </w:r>
@@ -297,13 +336,41 @@
         <w:rPr>
           <w:i/>
         </w:rPr>
-        <w:t xml:space="preserve">Smartphones. Hybrids. </w:t>
-      </w:r>
+        <w:t xml:space="preserve">Smartphones. </w:t>
+      </w:r>
+      <w:proofErr w:type="spellStart"/>
       <w:r>
         <w:rPr>
           <w:i/>
         </w:rPr>
-        <w:t>Tasks.</w:t>
+        <w:t>Hybrids</w:t>
+      </w:r>
+      <w:proofErr w:type="spellEnd"/>
+      <w:r>
+        <w:rPr>
+          <w:i/>
+        </w:rPr>
+        <w:t xml:space="preserve">. </w:t>
+      </w:r>
+      <w:proofErr w:type="spellStart"/>
+      <w:r>
+        <w:rPr>
+          <w:i/>
+        </w:rPr>
+        <w:t>Tasks</w:t>
+      </w:r>
+      <w:proofErr w:type="spellEnd"/>
+    </w:p>
+    <w:p>
+      <w:pPr>
+        <w:spacing w:after="120"/>
+        <w:ind w:firstLine="0"/>
+      </w:pPr>
+      <w:r>
+        <w:rPr>
+          <w:i/>
+        </w:rPr>
+        <w:t>.</w:t>
       </w:r>
     </w:p>
     <w:p>
@@ -385,7 +452,15 @@
         <w:t>apresentar os resultados do projeto,</w:t>
       </w:r>
       <w:r>
-        <w:t xml:space="preserve"> contendo conceitos da metodologia Kanban para facilitar a organização e execução das atividades relacionadas às disciplinas em que o aluno está matriculado.</w:t>
+        <w:t xml:space="preserve"> contendo conceitos da metodologia </w:t>
+      </w:r>
+      <w:proofErr w:type="spellStart"/>
+      <w:r>
+        <w:t>Kanban</w:t>
+      </w:r>
+      <w:proofErr w:type="spellEnd"/>
+      <w:r>
+        <w:t xml:space="preserve"> para facilitar a organização e execução das atividades relacionadas às disciplinas em que o aluno está matriculado.</w:t>
       </w:r>
     </w:p>
     <w:p>
@@ -395,21 +470,25 @@
       <w:r>
         <w:t xml:space="preserve">Os procedimentos metodológicos adotados para o desenvolvimento foram o uso do </w:t>
       </w:r>
+      <w:proofErr w:type="spellStart"/>
       <w:r>
         <w:rPr>
           <w:i/>
         </w:rPr>
         <w:t>Ionic</w:t>
       </w:r>
+      <w:proofErr w:type="spellEnd"/>
       <w:r>
         <w:t xml:space="preserve"> com a vantagem de se programar em sistemas híbridos, as </w:t>
       </w:r>
+      <w:proofErr w:type="spellStart"/>
       <w:r>
         <w:rPr>
           <w:i/>
         </w:rPr>
         <w:t>API’s</w:t>
       </w:r>
+      <w:proofErr w:type="spellEnd"/>
       <w:r>
         <w:t xml:space="preserve"> foram feitas em </w:t>
       </w:r>
@@ -419,12 +498,14 @@
       <w:r>
         <w:t xml:space="preserve"> usando os padrões de desenvolvimento nas respectivas linguagens, e adotou-se o uso </w:t>
       </w:r>
+      <w:proofErr w:type="spellStart"/>
       <w:r>
         <w:rPr>
           <w:i/>
         </w:rPr>
         <w:t>Firebase</w:t>
       </w:r>
+      <w:proofErr w:type="spellEnd"/>
       <w:r>
         <w:t xml:space="preserve"> para armazenamento de dados</w:t>
       </w:r>
@@ -792,12 +873,14 @@
         </w:rPr>
         <w:t xml:space="preserve"> </w:t>
       </w:r>
+      <w:proofErr w:type="spellStart"/>
       <w:r>
         <w:rPr>
           <w:color w:val="000000"/>
         </w:rPr>
         <w:t>Kanban</w:t>
       </w:r>
+      <w:proofErr w:type="spellEnd"/>
     </w:p>
     <w:p>
       <w:pPr>
@@ -807,7 +890,23 @@
         <w:t>Segundo (CURTO, 2010) o</w:t>
       </w:r>
       <w:r>
-        <w:t xml:space="preserve"> termo Kanban, incialmente usado pela Toyota, cuja significado é sinais em japonês, é uma simbologia visual para registrar ações, e inicialmente aplicada na gestão de estoque e controle de fluxo de peças, tendo duas funções em um processo de produção, desenhar os processos para que fabriquem produtos e ensinar manipuladores de materiais a deslocarem os produtos. Para projetos, a parte de desenhar processos é a definição para as colunas do Kanban, que normalmente são, “a fazer”, “fazendo”, “revisão” e “feito”, já a parte de retirada, indica a mudança nas atividades do projeto, gerando assim alterações diretas no cronograma</w:t>
+        <w:t xml:space="preserve"> termo </w:t>
+      </w:r>
+      <w:proofErr w:type="spellStart"/>
+      <w:r>
+        <w:t>Kanban</w:t>
+      </w:r>
+      <w:proofErr w:type="spellEnd"/>
+      <w:r>
+        <w:t xml:space="preserve">, incialmente usado pela Toyota, cuja significado é sinais em japonês, é uma simbologia visual para registrar ações, e inicialmente aplicada na gestão de estoque e controle de fluxo de peças, tendo duas funções em um processo de produção, desenhar os processos para que fabriquem produtos e ensinar manipuladores de materiais a deslocarem os produtos. Para projetos, a parte de desenhar processos é a definição para as colunas do </w:t>
+      </w:r>
+      <w:proofErr w:type="spellStart"/>
+      <w:r>
+        <w:t>Kanban</w:t>
+      </w:r>
+      <w:proofErr w:type="spellEnd"/>
+      <w:r>
+        <w:t>, que normalmente são, “a fazer”, “fazendo”, “revisão” e “feito”, já a parte de retirada, indica a mudança nas atividades do projeto, gerando assim alterações diretas no cronograma</w:t>
       </w:r>
       <w:r>
         <w:t>.</w:t>
@@ -821,7 +920,31 @@
         <w:t>A (DIGITE, 2018) explica que e</w:t>
       </w:r>
       <w:r>
-        <w:t xml:space="preserve">nquanto o Kanban foi introduzido por Taiichi Ohno na indústria de manufatura, David J. Anderson quem foi o primeiro a aplicar o conceito de TI, desenvolvimento de software e trabalho de conhecimento em geral no ano de 2004. O método é um processo para melhorar e evoluir aos poucos tudo o que é feito pelo usuário. </w:t>
+        <w:t xml:space="preserve">nquanto o </w:t>
+      </w:r>
+      <w:proofErr w:type="spellStart"/>
+      <w:r>
+        <w:t>Kanban</w:t>
+      </w:r>
+      <w:proofErr w:type="spellEnd"/>
+      <w:r>
+        <w:t xml:space="preserve"> foi introduzido por </w:t>
+      </w:r>
+      <w:proofErr w:type="spellStart"/>
+      <w:r>
+        <w:t>Taiichi</w:t>
+      </w:r>
+      <w:proofErr w:type="spellEnd"/>
+      <w:r>
+        <w:t xml:space="preserve"> </w:t>
+      </w:r>
+      <w:proofErr w:type="spellStart"/>
+      <w:r>
+        <w:t>Ohno</w:t>
+      </w:r>
+      <w:proofErr w:type="spellEnd"/>
+      <w:r>
+        <w:t xml:space="preserve"> na indústria de manufatura, David J. Anderson quem foi o primeiro a aplicar o conceito de TI, desenvolvimento de software e trabalho de conhecimento em geral no ano de 2004. O método é um processo para melhorar e evoluir aos poucos tudo o que é feito pelo usuário. </w:t>
       </w:r>
       <w:r>
         <w:t xml:space="preserve">O </w:t>
@@ -851,7 +974,15 @@
         <w:t xml:space="preserve">Ao </w:t>
       </w:r>
       <w:r>
-        <w:t>criar um modelo visual do projeto, é possível observar o fluxo de trabalho através do Kanban, levando a uma maior comunicação e colaboração. Possibilita também o tempo de movimentação que leva um item no processo, diminuir problemas causadas pela alternância de tarefas além de reduzir a necessidade de priorizar constantemente itens, sem contar com uma melhora contínua dado a possibilidade de medir a eficácia pelo rastreamento de fluxo, qualidade, produtividade,</w:t>
+        <w:t xml:space="preserve">criar um modelo visual do projeto, é possível observar o fluxo de trabalho através do </w:t>
+      </w:r>
+      <w:proofErr w:type="spellStart"/>
+      <w:r>
+        <w:t>Kanban</w:t>
+      </w:r>
+      <w:proofErr w:type="spellEnd"/>
+      <w:r>
+        <w:t>, levando a uma maior comunicação e colaboração. Possibilita também o tempo de movimentação que leva um item no processo, diminuir problemas causadas pela alternância de tarefas além de reduzir a necessidade de priorizar constantemente itens, sem contar com uma melhora contínua dado a possibilidade de medir a eficácia pelo rastreamento de fluxo, qualidade, produtividade,</w:t>
       </w:r>
       <w:r>
         <w:t xml:space="preserve"> prazos de entrega entre outros (KAZAKA, 2016).</w:t>
@@ -865,7 +996,15 @@
         <w:t xml:space="preserve">(NOVKOV, 2017) </w:t>
       </w:r>
       <w:r>
-        <w:t>potencializa que o Kanban res</w:t>
+        <w:t xml:space="preserve">potencializa que o </w:t>
+      </w:r>
+      <w:proofErr w:type="spellStart"/>
+      <w:r>
+        <w:t>Kanban</w:t>
+      </w:r>
+      <w:proofErr w:type="spellEnd"/>
+      <w:r>
+        <w:t xml:space="preserve"> res</w:t>
       </w:r>
       <w:r>
         <w:t>peita papéis, títulos hierárquico</w:t>
@@ -880,7 +1019,15 @@
         <w:t>O</w:t>
       </w:r>
       <w:r>
-        <w:t xml:space="preserve"> Kanban não resolve todos os problemas, pois sempre haverá decisões, dilemas e complexidade que nenhum método pode consertar, mas com uso dele, a taxa de sucesso em projetos, aumenta em um nível considerável.</w:t>
+        <w:t xml:space="preserve"> </w:t>
+      </w:r>
+      <w:proofErr w:type="spellStart"/>
+      <w:r>
+        <w:t>Kanban</w:t>
+      </w:r>
+      <w:proofErr w:type="spellEnd"/>
+      <w:r>
+        <w:t xml:space="preserve"> não resolve todos os problemas, pois sempre haverá decisões, dilemas e complexidade que nenhum método pode consertar, mas com uso dele, a taxa de sucesso em projetos, aumenta em um nível considerável.</w:t>
       </w:r>
     </w:p>
     <w:p>
@@ -897,17 +1044,24 @@
         <w:t xml:space="preserve"> conclui que e</w:t>
       </w:r>
       <w:r>
-        <w:t>xistem alguns benefícios quando o assunto é o Kanban</w:t>
-      </w:r>
+        <w:t xml:space="preserve">xistem alguns benefícios quando o assunto é o </w:t>
+      </w:r>
+      <w:proofErr w:type="spellStart"/>
+      <w:r>
+        <w:t>Kanban</w:t>
+      </w:r>
+      <w:proofErr w:type="spellEnd"/>
       <w:r>
         <w:t xml:space="preserve">, entre eles, a versatilidade, pois pode ser usado entre todos os membros da equipe, desde engenharia até marketing e produção, tornando mais fácil a movimentação de projetos. A </w:t>
       </w:r>
+      <w:proofErr w:type="spellStart"/>
       <w:r>
         <w:rPr>
           <w:u w:val="single"/>
         </w:rPr>
         <w:t>responsividade</w:t>
       </w:r>
+      <w:proofErr w:type="spellEnd"/>
       <w:r>
         <w:t xml:space="preserve"> que ele apresenta também se encaixa na parte de benefícios, uma vez que possibilita uma resposta mais ágil ás necessidades do negócio. </w:t>
       </w:r>
@@ -915,7 +1069,15 @@
         <w:t>O</w:t>
       </w:r>
       <w:r>
-        <w:t xml:space="preserve"> Kanban incentiva equipes limitares como está o andamento do trabalho a qualquer momento, tornando assim as equipes mais unidas, com menos distrações e conseguindo fazer mais em menos tempo possível, com o produto final de maior perfeição, uma vez que ele coloca o controle de qualidade de volta no proces</w:t>
+        <w:t xml:space="preserve"> </w:t>
+      </w:r>
+      <w:proofErr w:type="spellStart"/>
+      <w:r>
+        <w:t>Kanban</w:t>
+      </w:r>
+      <w:proofErr w:type="spellEnd"/>
+      <w:r>
+        <w:t xml:space="preserve"> incentiva equipes limitares como está o andamento do trabalho a qualquer momento, tornando assim as equipes mais unidas, com menos distrações e conseguindo fazer mais em menos tempo possível, com o produto final de maior perfeição, uma vez que ele coloca o controle de qualidade de volta no proces</w:t>
       </w:r>
       <w:r>
         <w:t>so de gerenciamento de projetos.</w:t>
@@ -926,6 +1088,7 @@
         <w:spacing w:after="120" w:line="360" w:lineRule="auto"/>
         <w:ind w:right="-567" w:firstLine="0"/>
       </w:pPr>
+      <w:proofErr w:type="gramStart"/>
       <w:r>
         <w:t>2</w:t>
       </w:r>
@@ -933,7 +1096,11 @@
         <w:t xml:space="preserve">.3 </w:t>
       </w:r>
       <w:r>
-        <w:t>Aplicativos híbridos</w:t>
+        <w:t>Aplicativos</w:t>
+      </w:r>
+      <w:proofErr w:type="gramEnd"/>
+      <w:r>
+        <w:t xml:space="preserve"> híbridos</w:t>
       </w:r>
     </w:p>
     <w:p>
@@ -946,21 +1113,25 @@
       <w:r>
         <w:t xml:space="preserve">, são softwares que exercem, alguns objetivos específicos em celulares smartphones e </w:t>
       </w:r>
+      <w:proofErr w:type="spellStart"/>
       <w:r>
         <w:rPr>
           <w:i/>
         </w:rPr>
         <w:t>tablets</w:t>
       </w:r>
+      <w:proofErr w:type="spellEnd"/>
       <w:r>
         <w:t xml:space="preserve">, conforme os programas de computadores. Geralmente são disponibilizados pelas lojas oficiais dos aplicativos de cada sistema operacional, exemplo </w:t>
       </w:r>
+      <w:proofErr w:type="spellStart"/>
       <w:r>
         <w:rPr>
           <w:i/>
         </w:rPr>
         <w:t>Android</w:t>
       </w:r>
+      <w:proofErr w:type="spellEnd"/>
       <w:r>
         <w:t xml:space="preserve">, </w:t>
       </w:r>
@@ -968,17 +1139,27 @@
         <w:rPr>
           <w:i/>
         </w:rPr>
-        <w:t>Play Store</w:t>
-      </w:r>
+        <w:t xml:space="preserve">Play </w:t>
+      </w:r>
+      <w:proofErr w:type="spellStart"/>
+      <w:r>
+        <w:rPr>
+          <w:i/>
+        </w:rPr>
+        <w:t>Store</w:t>
+      </w:r>
+      <w:proofErr w:type="spellEnd"/>
       <w:r>
         <w:t xml:space="preserve">, </w:t>
       </w:r>
+      <w:proofErr w:type="spellStart"/>
       <w:r>
         <w:rPr>
           <w:i/>
         </w:rPr>
         <w:t>Iphone</w:t>
       </w:r>
+      <w:proofErr w:type="spellEnd"/>
       <w:r>
         <w:t xml:space="preserve"> com a </w:t>
       </w:r>
@@ -986,8 +1167,16 @@
         <w:rPr>
           <w:i/>
         </w:rPr>
-        <w:t>Apple Store</w:t>
-      </w:r>
+        <w:t xml:space="preserve">Apple </w:t>
+      </w:r>
+      <w:proofErr w:type="spellStart"/>
+      <w:r>
+        <w:rPr>
+          <w:i/>
+        </w:rPr>
+        <w:t>Store</w:t>
+      </w:r>
+      <w:proofErr w:type="spellEnd"/>
       <w:r>
         <w:t>, softwares desta forma é fundamental devido a diversidade de utilização dos aparelhos</w:t>
       </w:r>
@@ -1065,7 +1254,23 @@
         <w:t>íbridos. A</w:t>
       </w:r>
       <w:r>
-        <w:t>través de alguns plug-ins como o Cordova oferecem um suporte em vários quesitos como acessar a câmera de seu dispositivo, ou a geolocalização do mesmo.</w:t>
+        <w:t xml:space="preserve">través de alguns plug-ins como o </w:t>
+      </w:r>
+      <w:proofErr w:type="spellStart"/>
+      <w:r>
+        <w:t>Cordova</w:t>
+      </w:r>
+      <w:proofErr w:type="spellEnd"/>
+      <w:r>
+        <w:t xml:space="preserve"> oferecem um suporte em vários quesitos como acessar a câmera de seu dispositivo, ou a </w:t>
+      </w:r>
+      <w:proofErr w:type="spellStart"/>
+      <w:r>
+        <w:t>geolocalização</w:t>
+      </w:r>
+      <w:proofErr w:type="spellEnd"/>
+      <w:r>
+        <w:t xml:space="preserve"> do mesmo.</w:t>
       </w:r>
     </w:p>
     <w:p>
@@ -1093,12 +1298,14 @@
       <w:r>
         <w:t xml:space="preserve"> e </w:t>
       </w:r>
+      <w:proofErr w:type="spellStart"/>
       <w:r>
         <w:rPr>
           <w:i/>
         </w:rPr>
         <w:t>TypeScript</w:t>
       </w:r>
+      <w:proofErr w:type="spellEnd"/>
       <w:r>
         <w:t>, e ainda utilizar d</w:t>
       </w:r>
@@ -1106,7 +1313,15 @@
         <w:t xml:space="preserve">e recursos nativos. </w:t>
       </w:r>
       <w:r>
-        <w:t>Com isso para conseguirmos desenvolver uma aplicação multiplataforma, que possua acesso aos recursos de hardware e software de diversos processadores, o tipo de aplicação definida para o desenvolvimento do presente trabalho foi de uma aplicação hibrida</w:t>
+        <w:t xml:space="preserve">Com isso para conseguirmos desenvolver uma aplicação </w:t>
+      </w:r>
+      <w:proofErr w:type="spellStart"/>
+      <w:r>
+        <w:t>multiplataforma</w:t>
+      </w:r>
+      <w:proofErr w:type="spellEnd"/>
+      <w:r>
+        <w:t>, que possua acesso aos recursos de hardware e software de diversos processadores, o tipo de aplicação definida para o desenvolvimento do presente trabalho foi de uma aplicação hibrida</w:t>
       </w:r>
       <w:r>
         <w:t xml:space="preserve"> (CHARLANDA E LEROUX, 2012)</w:t>
@@ -1129,9 +1344,11 @@
       <w:r>
         <w:t xml:space="preserve"> </w:t>
       </w:r>
+      <w:proofErr w:type="spellStart"/>
       <w:r>
         <w:t>Android</w:t>
       </w:r>
+      <w:proofErr w:type="spellEnd"/>
     </w:p>
     <w:p>
       <w:pPr>
@@ -1143,12 +1360,14 @@
       <w:r>
         <w:t xml:space="preserve">or (CIDRAL, 2011) afirma que o </w:t>
       </w:r>
+      <w:proofErr w:type="spellStart"/>
       <w:r>
         <w:t>A</w:t>
       </w:r>
       <w:r>
         <w:t>ndroid</w:t>
       </w:r>
+      <w:proofErr w:type="spellEnd"/>
       <w:r>
         <w:t xml:space="preserve"> é um sistema operacional do Google para dispo</w:t>
       </w:r>
@@ -1161,9 +1380,11 @@
       <w:r>
         <w:t xml:space="preserve">O </w:t>
       </w:r>
+      <w:proofErr w:type="spellStart"/>
       <w:r>
         <w:t>Android</w:t>
       </w:r>
+      <w:proofErr w:type="spellEnd"/>
       <w:r>
         <w:t xml:space="preserve"> é responsável pelo funcionamento correto de aplicativos no celular e do hardware, possibilitando com que o usuário consiga utilizar praticamente todas os recursos do sistema, de forma intuitiva</w:t>
       </w:r>
@@ -1181,9 +1402,11 @@
       <w:r>
         <w:t xml:space="preserve"> </w:t>
       </w:r>
+      <w:proofErr w:type="spellStart"/>
       <w:r>
         <w:t>Android</w:t>
       </w:r>
+      <w:proofErr w:type="spellEnd"/>
       <w:r>
         <w:t xml:space="preserve"> é responsável por traduzir os comandos que você faz no celular, transformando estes em uma outra linguagem que o hardware é capaz de entender</w:t>
       </w:r>
@@ -1238,9 +1461,11 @@
       <w:r>
         <w:t xml:space="preserve">, assim como o </w:t>
       </w:r>
+      <w:proofErr w:type="spellStart"/>
       <w:r>
         <w:t>Android</w:t>
       </w:r>
+      <w:proofErr w:type="spellEnd"/>
       <w:r>
         <w:t>, é um sistema operacional para dispositivos móveis, porém, de outro fabricante</w:t>
       </w:r>
@@ -1265,9 +1490,11 @@
       <w:r>
         <w:t xml:space="preserve">pesar de ser um sistema operacional consideravelmente antigo, ele vem em constantes evoluções até os dias atuais, tornando-se assim um dos melhores do mercado. Com a forte concorrência do </w:t>
       </w:r>
+      <w:proofErr w:type="spellStart"/>
       <w:r>
         <w:t>Android</w:t>
       </w:r>
+      <w:proofErr w:type="spellEnd"/>
       <w:r>
         <w:t xml:space="preserve">, é necessário a </w:t>
       </w:r>
@@ -1298,17 +1525,21 @@
       <w:r>
         <w:t xml:space="preserve"> </w:t>
       </w:r>
+      <w:proofErr w:type="spellStart"/>
       <w:r>
         <w:t>Ionic</w:t>
       </w:r>
-    </w:p>
-    <w:p>
-      <w:pPr>
-        <w:spacing w:after="120" w:line="360" w:lineRule="auto"/>
-      </w:pPr>
+      <w:proofErr w:type="spellEnd"/>
+    </w:p>
+    <w:p>
+      <w:pPr>
+        <w:spacing w:after="120" w:line="360" w:lineRule="auto"/>
+      </w:pPr>
+      <w:proofErr w:type="spellStart"/>
       <w:r>
         <w:t>Ionic</w:t>
       </w:r>
+      <w:proofErr w:type="spellEnd"/>
       <w:r>
         <w:t xml:space="preserve"> é um </w:t>
       </w:r>
@@ -1342,9 +1573,11 @@
       <w:r>
         <w:t xml:space="preserve"> e </w:t>
       </w:r>
+      <w:proofErr w:type="spellStart"/>
       <w:r>
         <w:t>JavaScript</w:t>
       </w:r>
+      <w:proofErr w:type="spellEnd"/>
       <w:r>
         <w:t>. T</w:t>
       </w:r>
@@ -1377,21 +1610,25 @@
       <w:r>
         <w:t xml:space="preserve"> </w:t>
       </w:r>
+      <w:proofErr w:type="spellStart"/>
       <w:r>
         <w:t>Ionic</w:t>
       </w:r>
+      <w:proofErr w:type="spellEnd"/>
       <w:r>
         <w:t xml:space="preserve"> tem a</w:t>
       </w:r>
       <w:r>
         <w:t xml:space="preserve">lguns pontos fortes, tais como, o uso de </w:t>
       </w:r>
+      <w:proofErr w:type="spellStart"/>
       <w:r>
         <w:rPr>
           <w:i/>
         </w:rPr>
         <w:t>tags</w:t>
       </w:r>
+      <w:proofErr w:type="spellEnd"/>
       <w:r>
         <w:t xml:space="preserve"> (etiquetas), para performance da tela criada, oferecendo velocidade na programação. Além disso, elas já se adaptam a plataforma que será apresentada. Junior comenta também de alta produtividade quando se trabalha com o framework, uma vez que este possui várias ferramentas que ajudam a testar a aplicação, a integração com outros programas e praticidade de utiliza-lo</w:t>
       </w:r>
@@ -1416,6 +1653,7 @@
           <w:color w:val="000000"/>
         </w:rPr>
       </w:pPr>
+      <w:proofErr w:type="gramStart"/>
       <w:r>
         <w:rPr>
           <w:color w:val="000000"/>
@@ -1434,6 +1672,7 @@
         </w:rPr>
         <w:t>Angular</w:t>
       </w:r>
+      <w:proofErr w:type="gramEnd"/>
     </w:p>
     <w:p>
       <w:pPr>
@@ -1442,9 +1681,11 @@
       <w:r>
         <w:t xml:space="preserve">Angular é uma estrutura </w:t>
       </w:r>
+      <w:proofErr w:type="spellStart"/>
       <w:r>
         <w:t>JavaScript</w:t>
       </w:r>
+      <w:proofErr w:type="spellEnd"/>
       <w:r>
         <w:t xml:space="preserve"> que auxilia os desenvolvedores a desenvolver aplicativos, </w:t>
       </w:r>
@@ -1502,21 +1743,55 @@
         <w:ind w:firstLine="0"/>
       </w:pPr>
       <w:r>
-        <w:t>2.8 TypeScript</w:t>
-      </w:r>
-    </w:p>
-    <w:p>
-      <w:pPr>
-        <w:spacing w:after="120" w:line="360" w:lineRule="auto"/>
-      </w:pPr>
-      <w:r>
-        <w:t xml:space="preserve">TypeScript </w:t>
+        <w:t xml:space="preserve">2.8 </w:t>
+      </w:r>
+      <w:proofErr w:type="spellStart"/>
+      <w:r>
+        <w:t>TypeScript</w:t>
+      </w:r>
+      <w:proofErr w:type="spellEnd"/>
+    </w:p>
+    <w:p>
+      <w:pPr>
+        <w:spacing w:after="120" w:line="360" w:lineRule="auto"/>
+      </w:pPr>
+      <w:proofErr w:type="spellStart"/>
+      <w:r>
+        <w:t>TypeScript</w:t>
+      </w:r>
+      <w:proofErr w:type="spellEnd"/>
+      <w:r>
+        <w:t xml:space="preserve"> </w:t>
       </w:r>
       <w:r>
         <w:t>é uma linguagem baseada</w:t>
       </w:r>
       <w:r>
-        <w:t xml:space="preserve"> em JavaScript, que suporta o uso de programação orientada a objeto, com uma sintaxe simplificada e mais clara. A programação orientada a objeto sempre foi um grande problema para ser implementada em JavaScript, mas, o TypeScript </w:t>
+        <w:t xml:space="preserve"> em </w:t>
+      </w:r>
+      <w:proofErr w:type="spellStart"/>
+      <w:r>
+        <w:t>JavaScript</w:t>
+      </w:r>
+      <w:proofErr w:type="spellEnd"/>
+      <w:r>
+        <w:t xml:space="preserve">, que suporta o uso de programação orientada a objeto, com uma sintaxe simplificada e mais clara. A programação orientada a objeto sempre foi um grande problema para ser implementada em </w:t>
+      </w:r>
+      <w:proofErr w:type="spellStart"/>
+      <w:r>
+        <w:t>JavaScript</w:t>
+      </w:r>
+      <w:proofErr w:type="spellEnd"/>
+      <w:r>
+        <w:t xml:space="preserve">, mas, o </w:t>
+      </w:r>
+      <w:proofErr w:type="spellStart"/>
+      <w:r>
+        <w:t>TypeScript</w:t>
+      </w:r>
+      <w:proofErr w:type="spellEnd"/>
+      <w:r>
+        <w:t xml:space="preserve"> </w:t>
       </w:r>
       <w:r>
         <w:t>contornou esses problemas (DIONISIO, 2016).</w:t>
@@ -1549,16 +1824,34 @@
         <w:t>N</w:t>
       </w:r>
       <w:r>
-        <w:t xml:space="preserve">ode é uma plataforma que visa construir aplicações web com JavaScript. Construído em cima da </w:t>
-      </w:r>
+        <w:t xml:space="preserve">ode é uma plataforma que visa construir aplicações web com </w:t>
+      </w:r>
+      <w:proofErr w:type="spellStart"/>
+      <w:r>
+        <w:t>JavaScript</w:t>
+      </w:r>
+      <w:proofErr w:type="spellEnd"/>
+      <w:r>
+        <w:t xml:space="preserve">. Construído em cima da </w:t>
+      </w:r>
+      <w:proofErr w:type="spellStart"/>
       <w:r>
         <w:rPr>
           <w:i/>
         </w:rPr>
         <w:t>engine</w:t>
       </w:r>
-      <w:r>
-        <w:t xml:space="preserve"> V8, que auxilia na interpretação da linguagem JavaScript, é possível utilizar desta pelo lado do servidor. Diz também que Node é capaz de fazer requisições assíncronas, não permitindo bloqueios, tornando-o assim rápido e perfeito para lidar com um número alto de requisições com o banco de dados</w:t>
+      <w:proofErr w:type="spellEnd"/>
+      <w:r>
+        <w:t xml:space="preserve"> V8, que auxilia na interpretação da linguagem </w:t>
+      </w:r>
+      <w:proofErr w:type="spellStart"/>
+      <w:r>
+        <w:t>JavaScript</w:t>
+      </w:r>
+      <w:proofErr w:type="spellEnd"/>
+      <w:r>
+        <w:t>, é possível utilizar desta pelo lado do servidor. Diz também que Node é capaz de fazer requisições assíncronas, não permitindo bloqueios, tornando-o assim rápido e perfeito para lidar com um número alto de requisições com o banco de dados</w:t>
       </w:r>
       <w:r>
         <w:t xml:space="preserve"> (SANTOS, 2016)</w:t>
@@ -1581,7 +1874,23 @@
         <w:t>possui algumas vantagens</w:t>
       </w:r>
       <w:r>
-        <w:t>, tais como, utilizar da linguagem de JavaScript devido a praticidade de se adaptar a esta, o Node é também muito leve melhorando o desempenho podendo ser empregado em multiplataformas, tornando assim mais prático trabalhar em qualquer sistema operacional. Po</w:t>
+        <w:t xml:space="preserve">, tais como, utilizar da linguagem de </w:t>
+      </w:r>
+      <w:proofErr w:type="spellStart"/>
+      <w:r>
+        <w:t>JavaScript</w:t>
+      </w:r>
+      <w:proofErr w:type="spellEnd"/>
+      <w:r>
+        <w:t xml:space="preserve"> devido a praticidade de se adaptar a esta, o Node é também muito leve melhorando o desempenho podendo ser empregado em </w:t>
+      </w:r>
+      <w:proofErr w:type="spellStart"/>
+      <w:r>
+        <w:t>multiplataformas</w:t>
+      </w:r>
+      <w:proofErr w:type="spellEnd"/>
+      <w:r>
+        <w:t>, tornando assim mais prático trabalhar em qualquer sistema operacional. Po</w:t>
       </w:r>
       <w:r>
         <w:t>de se utilizar do N</w:t>
@@ -1589,6 +1898,7 @@
       <w:r>
         <w:t xml:space="preserve">ode na criação de </w:t>
       </w:r>
+      <w:proofErr w:type="spellStart"/>
       <w:r>
         <w:rPr>
           <w:i/>
@@ -1607,6 +1917,7 @@
         </w:rPr>
         <w:t>s</w:t>
       </w:r>
+      <w:proofErr w:type="spellEnd"/>
       <w:r>
         <w:t>, que são um tipo de “ponte” para conectar as aplicações, é também utilizado na criação de aplicações que consomem o servidor em tempo real, utilizando algumas extensões nativas do próprio Node</w:t>
       </w:r>
@@ -1623,28 +1934,40 @@
         <w:ind w:firstLine="0"/>
       </w:pPr>
       <w:r>
-        <w:t>2.10 Fire</w:t>
+        <w:t xml:space="preserve">2.10 </w:t>
+      </w:r>
+      <w:proofErr w:type="spellStart"/>
+      <w:r>
+        <w:t>Fire</w:t>
       </w:r>
       <w:r>
         <w:t>base</w:t>
       </w:r>
-    </w:p>
-    <w:p>
-      <w:pPr>
-        <w:spacing w:after="120" w:line="360" w:lineRule="auto"/>
-      </w:pPr>
-      <w:r>
-        <w:t xml:space="preserve">Firebase é uma plataforma de desenvolvimento que foi adquirida pela Google em 2004. Seu intuito </w:t>
+      <w:proofErr w:type="spellEnd"/>
+    </w:p>
+    <w:p>
+      <w:pPr>
+        <w:spacing w:after="120" w:line="360" w:lineRule="auto"/>
+      </w:pPr>
+      <w:proofErr w:type="spellStart"/>
+      <w:r>
+        <w:t>Firebase</w:t>
+      </w:r>
+      <w:proofErr w:type="spellEnd"/>
+      <w:r>
+        <w:t xml:space="preserve"> é uma plataforma de desenvolvimento que foi adquirida pela Google em 2004. Seu intuito </w:t>
       </w:r>
       <w:r>
         <w:t xml:space="preserve">é fornecer um </w:t>
       </w:r>
+      <w:proofErr w:type="spellStart"/>
       <w:r>
         <w:rPr>
           <w:i/>
         </w:rPr>
         <w:t>back-end</w:t>
       </w:r>
+      <w:proofErr w:type="spellEnd"/>
       <w:r>
         <w:t xml:space="preserve"> completo com fácil uso, com diversos serviços para auxiliar no desenvolvimento. Entre um desse serviços está o banco de dados em tempo real, transformando as aplicações mais rápidas (GASPERIN, 2017).</w:t>
       </w:r>
@@ -1665,6 +1988,7 @@
           <w:color w:val="000000"/>
         </w:rPr>
       </w:pPr>
+      <w:proofErr w:type="gramStart"/>
       <w:r>
         <w:rPr>
           <w:b/>
@@ -1684,14 +2008,60 @@
           <w:b/>
           <w:color w:val="000000"/>
         </w:rPr>
-        <w:t xml:space="preserve">Empreendendo o OTA </w:t>
-      </w:r>
+        <w:t>Empreendendo</w:t>
+      </w:r>
+      <w:proofErr w:type="gramEnd"/>
       <w:r>
         <w:rPr>
           <w:b/>
           <w:color w:val="000000"/>
         </w:rPr>
+        <w:t xml:space="preserve"> o OTA </w:t>
+      </w:r>
+      <w:proofErr w:type="spellStart"/>
+      <w:r>
+        <w:rPr>
+          <w:b/>
+          <w:color w:val="000000"/>
+        </w:rPr>
         <w:t>App</w:t>
+      </w:r>
+      <w:proofErr w:type="spellEnd"/>
+    </w:p>
+    <w:p>
+      <w:pPr>
+        <w:spacing w:after="120" w:line="360" w:lineRule="auto"/>
+      </w:pPr>
+      <w:r>
+        <w:t xml:space="preserve">O empreendedorismo é resolver um problema ou uma situação complicada. Empreendedores fazem acontecer uma evolução no mundo todo através disso, solucionando problemas de outras pessoas, de outras empresas e até mesmo de toda a sociedade (BUENO, 2016). </w:t>
+      </w:r>
+    </w:p>
+    <w:p>
+      <w:pPr>
+        <w:spacing w:after="120" w:line="360" w:lineRule="auto"/>
+      </w:pPr>
+      <w:r>
+        <w:t>O perfil de uma pessoa empreendedora consiste em não esperar as coisas acontecerem por livre vontade, como explica (BUENO, 2016), mas sim ser pró ativa, fazendo acontecer. Também, é necessário ter boas ideias e, além disso, saber como implementá-las de forma a alcançar seus objetivos. Ainda, é essencial acreditar no próprio potencial, apresentar capacidade de liderança, conseguir trabalhar facilmente em equipe e, saber que o próprio fracasso é apenas uma oportunidade de melhorar e aprender.</w:t>
+      </w:r>
+    </w:p>
+    <w:p>
+      <w:pPr>
+        <w:spacing w:after="120" w:line="360" w:lineRule="auto"/>
+      </w:pPr>
+      <w:r>
+        <w:t xml:space="preserve">Finalizando, o empreendedorismo tem parte em várias áreas, como por exemplo, no âmbito social, quando o objetivo principal ao colocar sua ideia em prática não é o lucro, mas </w:t>
+      </w:r>
+      <w:r>
+        <w:lastRenderedPageBreak/>
+        <w:t xml:space="preserve">sim uma melhoria na sociedade, porém, apesar de ser guiado para uma causa, </w:t>
+      </w:r>
+      <w:proofErr w:type="spellStart"/>
+      <w:r>
+        <w:t>esta</w:t>
+      </w:r>
+      <w:proofErr w:type="spellEnd"/>
+      <w:r>
+        <w:t xml:space="preserve"> ainda tem fins lucrativos, o que diferencia de uma ONG (Organização Não Governamental), seguindo junto com esta, tem também o empreendedorismo nas empresas ou empreendedorismo corporativo, onde o foco é aumentar o lucro e o crescimento desta, além destas duas, existe ainda o empreendedorismo em série, cujo foco é colocar várias ideias em prática ao mesmo tempo obtendo sucesso em todas (BUENO, 2016).</w:t>
       </w:r>
     </w:p>
     <w:p>
@@ -1782,7 +2152,6 @@
         <w:ind w:firstLineChars="590" w:firstLine="1416"/>
       </w:pPr>
       <w:r>
-        <w:lastRenderedPageBreak/>
         <w:t xml:space="preserve">  O modelo de negócio apresenta informações importantes como clientes, custos, fontes de receita, atividades principais entre outros. Em uma empresa clássica é comum a construção de um plano de negócios, que detalha os diversos aspectos de um modelo de negócios, porém, em uma </w:t>
       </w:r>
       <w:r>
@@ -1792,7 +2161,15 @@
         <w:t>Startup</w:t>
       </w:r>
       <w:r>
-        <w:t xml:space="preserve"> devido as incertezas e rápidas mudanças geradas tem sido muito utilizado o Canvas, que descreve o modelo de negócios em blocos. Cada bloco representa um elemento deste, e normalmente é preenchido com papel adesivo, permitindo a rápida montagem e modificação quando necessário</w:t>
+        <w:t xml:space="preserve"> devido as incertezas e rápidas mudanças geradas tem sido muito utilizado o </w:t>
+      </w:r>
+      <w:proofErr w:type="spellStart"/>
+      <w:r>
+        <w:t>Canvas</w:t>
+      </w:r>
+      <w:proofErr w:type="spellEnd"/>
+      <w:r>
+        <w:t>, que descreve o modelo de negócios em blocos. Cada bloco representa um elemento deste, e normalmente é preenchido com papel adesivo, permitindo a rápida montagem e modificação quando necessário</w:t>
       </w:r>
       <w:r>
         <w:t xml:space="preserve"> (ABSTARTUPS, 2017)</w:t>
@@ -1862,6 +2239,7 @@
         <w:spacing w:after="120" w:line="360" w:lineRule="auto"/>
       </w:pPr>
       <w:r>
+        <w:lastRenderedPageBreak/>
         <w:t xml:space="preserve">O conceito de uma </w:t>
       </w:r>
       <w:r>
@@ -1954,16 +2332,31 @@
         <w:rPr>
           <w:color w:val="000000"/>
         </w:rPr>
-        <w:t xml:space="preserve"> Modelo Canvas</w:t>
-      </w:r>
-    </w:p>
-    <w:p>
-      <w:pPr>
-        <w:spacing w:after="120" w:line="360" w:lineRule="auto"/>
-      </w:pPr>
-      <w:r>
-        <w:lastRenderedPageBreak/>
-        <w:t>O Canvas é uma representação visual que possibilita as pessoas criarem modelos de negócios</w:t>
+        <w:t xml:space="preserve"> Modelo </w:t>
+      </w:r>
+      <w:proofErr w:type="spellStart"/>
+      <w:r>
+        <w:rPr>
+          <w:color w:val="000000"/>
+        </w:rPr>
+        <w:t>Canvas</w:t>
+      </w:r>
+      <w:proofErr w:type="spellEnd"/>
+    </w:p>
+    <w:p>
+      <w:pPr>
+        <w:spacing w:after="120" w:line="360" w:lineRule="auto"/>
+      </w:pPr>
+      <w:r>
+        <w:t xml:space="preserve">O </w:t>
+      </w:r>
+      <w:proofErr w:type="spellStart"/>
+      <w:r>
+        <w:t>Canvas</w:t>
+      </w:r>
+      <w:proofErr w:type="spellEnd"/>
+      <w:r>
+        <w:t xml:space="preserve"> é uma representação visual que possibilita as pessoas criarem modelos de negócios</w:t>
       </w:r>
       <w:r>
         <w:t xml:space="preserve"> analisando 9 elementos</w:t>
@@ -2048,7 +2441,15 @@
         <w:t>Out</w:t>
       </w:r>
       <w:r>
-        <w:t>ro recurso que o Canvas oferece</w:t>
+        <w:t xml:space="preserve">ro recurso que o </w:t>
+      </w:r>
+      <w:proofErr w:type="spellStart"/>
+      <w:r>
+        <w:t>Canvas</w:t>
+      </w:r>
+      <w:proofErr w:type="spellEnd"/>
+      <w:r>
+        <w:t xml:space="preserve"> oferece</w:t>
       </w:r>
       <w:r>
         <w:t xml:space="preserve"> é a facilidade em</w:t>
@@ -2100,6 +2501,7 @@
         <w:contextualSpacing w:val="0"/>
       </w:pPr>
       <w:r>
+        <w:lastRenderedPageBreak/>
         <w:t>Valor provido: é</w:t>
       </w:r>
       <w:r>
@@ -2272,16 +2674,17 @@
       <w:r>
         <w:t xml:space="preserve"> OTA </w:t>
       </w:r>
+      <w:proofErr w:type="spellStart"/>
       <w:r>
         <w:t>App</w:t>
       </w:r>
-    </w:p>
-    <w:p>
-      <w:pPr>
-        <w:spacing w:after="120" w:line="360" w:lineRule="auto"/>
-      </w:pPr>
-      <w:r>
-        <w:lastRenderedPageBreak/>
+      <w:proofErr w:type="spellEnd"/>
+    </w:p>
+    <w:p>
+      <w:pPr>
+        <w:spacing w:after="120" w:line="360" w:lineRule="auto"/>
+      </w:pPr>
+      <w:r>
         <w:t>Com o aumento excessivo de tarefas exigidas das pessoas no dia a dia, o tempo está ficando cada vez mais curto e a organização de cada uma delas mais precária. Outro fator que aumenta mais o fluxo constante de atividades é que com a concorrência do mercado atual, a sociedade tende a sempre buscar melhor competividade, se capacitando com cursos, bacharelados, pós-graduações, entre outros, fazendo assim surgir mais tarefas a serem feitas, devido a propostas feitas em tais operações.</w:t>
       </w:r>
     </w:p>
@@ -2290,7 +2693,15 @@
         <w:spacing w:after="120" w:line="360" w:lineRule="auto"/>
       </w:pPr>
       <w:r>
-        <w:t xml:space="preserve">Tratando deste assunto, a proposta desse modelo traz a ideia de um aplicativo mobile, que possa incentivar a organização das tarefas acadêmicas de cada pessoa que tem seu tempo corrido devido a trabalhos e atividades. Será detalhado os 9 componentes do modelo Canvas </w:t>
+        <w:t xml:space="preserve">Tratando deste assunto, a proposta desse modelo traz a ideia de um aplicativo mobile, que possa incentivar a organização das tarefas acadêmicas de cada pessoa que tem seu tempo corrido devido a trabalhos e atividades. Será detalhado os 9 componentes do modelo </w:t>
+      </w:r>
+      <w:proofErr w:type="spellStart"/>
+      <w:r>
+        <w:t>Canvas</w:t>
+      </w:r>
+      <w:proofErr w:type="spellEnd"/>
+      <w:r>
+        <w:t xml:space="preserve"> </w:t>
       </w:r>
       <w:r>
         <w:t>para este aplicativo</w:t>
@@ -2304,9 +2715,21 @@
     </w:p>
     <w:p>
       <w:pPr>
-        <w:spacing w:line="360" w:lineRule="auto"/>
-        <w:ind w:firstLine="0"/>
-      </w:pPr>
+        <w:spacing w:after="120" w:line="360" w:lineRule="auto"/>
+        <w:contextualSpacing/>
+      </w:pPr>
+      <w:r>
+        <w:t>Segmento de mercado e proposta de valor: focado no segmento de nicho de mercado para alunos e professores, o projeto irá viabilizar a organização de atividades, aumentando assim o desempenho nas mesmas. Através de um aplicativo para celulares, será fácil atingir nosso objetivo final.</w:t>
+      </w:r>
+    </w:p>
+    <w:p>
+      <w:pPr>
+        <w:spacing w:after="120" w:line="360" w:lineRule="auto"/>
+        <w:contextualSpacing/>
+      </w:pPr>
+      <w:r>
+        <w:t>Canais: nosso aplicativo será divulgado de maneira direta em mídias sociais e</w:t>
+      </w:r>
     </w:p>
     <w:p>
       <w:pPr>
@@ -2322,6 +2745,7 @@
           <w:sz w:val="20"/>
           <w:szCs w:val="20"/>
         </w:rPr>
+        <w:lastRenderedPageBreak/>
         <w:t>Figura 1</w:t>
       </w:r>
       <w:r>
@@ -2407,44 +2831,68 @@
           <w:sz w:val="20"/>
           <w:szCs w:val="20"/>
         </w:rPr>
-        <w:t xml:space="preserve">Desenvolvido por Marcelo Veronez </w:t>
-      </w:r>
+        <w:t xml:space="preserve">Desenvolvido por Marcelo </w:t>
+      </w:r>
+      <w:proofErr w:type="spellStart"/>
       <w:r>
         <w:rPr>
           <w:sz w:val="20"/>
           <w:szCs w:val="20"/>
         </w:rPr>
-        <w:t xml:space="preserve">Ramos </w:t>
-      </w:r>
+        <w:t>Veronez</w:t>
+      </w:r>
+      <w:proofErr w:type="spellEnd"/>
       <w:r>
         <w:rPr>
           <w:sz w:val="20"/>
           <w:szCs w:val="20"/>
         </w:rPr>
-        <w:t xml:space="preserve">e Bruno </w:t>
+        <w:t xml:space="preserve"> </w:t>
       </w:r>
       <w:r>
         <w:rPr>
           <w:sz w:val="20"/>
           <w:szCs w:val="20"/>
         </w:rPr>
-        <w:t xml:space="preserve">Nascimento </w:t>
+        <w:t xml:space="preserve">Ramos </w:t>
       </w:r>
       <w:r>
         <w:rPr>
           <w:sz w:val="20"/>
           <w:szCs w:val="20"/>
         </w:rPr>
+        <w:t xml:space="preserve">e Bruno </w:t>
+      </w:r>
+      <w:r>
+        <w:rPr>
+          <w:sz w:val="20"/>
+          <w:szCs w:val="20"/>
+        </w:rPr>
+        <w:t xml:space="preserve">Nascimento </w:t>
+      </w:r>
+      <w:proofErr w:type="spellStart"/>
+      <w:r>
+        <w:rPr>
+          <w:sz w:val="20"/>
+          <w:szCs w:val="20"/>
+        </w:rPr>
         <w:t>Brancalhão</w:t>
       </w:r>
-    </w:p>
-    <w:p>
-      <w:pPr>
-        <w:spacing w:after="120" w:line="360" w:lineRule="auto"/>
+      <w:proofErr w:type="spellEnd"/>
+    </w:p>
+    <w:p>
+      <w:pPr>
+        <w:spacing w:after="120" w:line="360" w:lineRule="auto"/>
+        <w:ind w:firstLine="0"/>
         <w:contextualSpacing/>
       </w:pPr>
-      <w:r>
-        <w:t>Segmento de mercado e proposta de valor: focado no segmento de nicho de mercado para alunos e professores, o projeto irá viabilizar a organização de atividades, aumentando assim o desempenho nas mesmas. Através de um aplicativo para celulares, será fácil atingir nosso objetivo final.</w:t>
+      <w:proofErr w:type="gramStart"/>
+      <w:r>
+        <w:t>peças</w:t>
+      </w:r>
+      <w:proofErr w:type="gramEnd"/>
+      <w:r>
+        <w:t xml:space="preserve"> digitais, os dois que abrangem um grande público alvo para nosso projeto, no caso, estudantes de faculdades, cursos, entre outros.</w:t>
       </w:r>
     </w:p>
     <w:p>
@@ -2453,53 +2901,63 @@
         <w:contextualSpacing/>
       </w:pPr>
       <w:r>
+        <w:t>Relação com o cliente: nosso foco é a facilidade e usabilidade, sendo assim, na parte de relacionamento, será uma assistência social, totalmente por meio de atendimento online, seja via e-mail ou chat.</w:t>
+      </w:r>
+    </w:p>
+    <w:p>
+      <w:pPr>
+        <w:spacing w:after="120" w:line="360" w:lineRule="auto"/>
+        <w:contextualSpacing/>
+      </w:pPr>
+      <w:r>
+        <w:t>Fontes de renda: nossa principal fonte de renda será com a venda final do nosso projeto, através de uma licença, para faculdades e cursos que querem adquirir uma maneira fácil de seus alunos para organizarem suas atividades.</w:t>
+      </w:r>
+    </w:p>
+    <w:p>
+      <w:pPr>
+        <w:spacing w:after="120" w:line="360" w:lineRule="auto"/>
+        <w:contextualSpacing/>
+      </w:pPr>
+      <w:r>
+        <w:t xml:space="preserve">Recursos-chave: para desenvolvimento de tal projeto, serão necessários recursos físicos e intelectuais como, softwares para programação base, computadores para rodar tais softwares, além de licenças para uso desses softwares que irão </w:t>
+      </w:r>
+      <w:proofErr w:type="gramStart"/>
+      <w:r>
+        <w:t>nos auxiliar</w:t>
+      </w:r>
+      <w:proofErr w:type="gramEnd"/>
+      <w:r>
+        <w:t>.</w:t>
+      </w:r>
+    </w:p>
+    <w:p>
+      <w:pPr>
+        <w:spacing w:after="120" w:line="360" w:lineRule="auto"/>
+        <w:contextualSpacing/>
+      </w:pPr>
+      <w:r>
+        <w:t>Atividades-chave: nossa principal atividade será a produção através do desenvolvimento de um aplicativo mobile, contando sempre com novas evoluções para o mesmo, por meio de manutenção e inovação tecnológica.</w:t>
+      </w:r>
+    </w:p>
+    <w:p>
+      <w:pPr>
+        <w:spacing w:after="120" w:line="360" w:lineRule="auto"/>
+        <w:contextualSpacing/>
+      </w:pPr>
+      <w:r>
+        <w:t xml:space="preserve">Parceiros Chave: os professores do curso irão </w:t>
+      </w:r>
+      <w:proofErr w:type="gramStart"/>
+      <w:r>
+        <w:t>nos auxiliar</w:t>
+      </w:r>
+      <w:proofErr w:type="gramEnd"/>
+      <w:r>
+        <w:t xml:space="preserve"> em todo o desenvolvimento, reduzindo riscos para o sucesso final do projeto. Além disso, as empresas que </w:t>
+      </w:r>
+      <w:r>
         <w:lastRenderedPageBreak/>
-        <w:t>Canais: nosso aplicativo será divulgado de maneira direta em mídias sociais e peças digitais, os dois que abrangem um grande público alvo para nosso projeto, no caso, estudantes de faculdades, cursos, entre outros.</w:t>
-      </w:r>
-    </w:p>
-    <w:p>
-      <w:pPr>
-        <w:spacing w:after="120" w:line="360" w:lineRule="auto"/>
-        <w:contextualSpacing/>
-      </w:pPr>
-      <w:r>
-        <w:t>Relação com o cliente: nosso foco é a facilidade e usabilidade, sendo assim, na parte de relacionamento, será uma assistência social, totalmente por meio de atendimento online, seja via e-mail ou chat.</w:t>
-      </w:r>
-    </w:p>
-    <w:p>
-      <w:pPr>
-        <w:spacing w:after="120" w:line="360" w:lineRule="auto"/>
-        <w:contextualSpacing/>
-      </w:pPr>
-      <w:r>
-        <w:t>Fontes de renda: nossa principal fonte de renda será com a venda final do nosso projeto, através de uma licença, para faculdades e cursos que querem adquirir uma maneira fácil de seus alunos para organizarem suas atividades.</w:t>
-      </w:r>
-    </w:p>
-    <w:p>
-      <w:pPr>
-        <w:spacing w:after="120" w:line="360" w:lineRule="auto"/>
-        <w:contextualSpacing/>
-      </w:pPr>
-      <w:r>
-        <w:t>Recursos-chave: para desenvolvimento de tal projeto, serão necessários recursos físicos e intelectuais como, softwares para programação base, computadores para rodar tais softwares, além de licenças para uso desses softwares que irão nos auxiliar.</w:t>
-      </w:r>
-    </w:p>
-    <w:p>
-      <w:pPr>
-        <w:spacing w:after="120" w:line="360" w:lineRule="auto"/>
-        <w:contextualSpacing/>
-      </w:pPr>
-      <w:r>
-        <w:t>Atividades-chave: nossa principal atividade será a produção através do desenvolvimento de um aplicativo mobile, contando sempre com novas evoluções para o mesmo, por meio de manutenção e inovação tecnológica.</w:t>
-      </w:r>
-    </w:p>
-    <w:p>
-      <w:pPr>
-        <w:spacing w:after="120" w:line="360" w:lineRule="auto"/>
-        <w:contextualSpacing/>
-      </w:pPr>
-      <w:r>
-        <w:t>Parceiros Chave: os professores do curso irão nos auxiliar em todo o desenvolvimento, reduzindo riscos para o sucesso final do projeto. Além disso, as empresas que disponibilizam os softwares necessários para que tal desenvolvimento ocorra, também vão nos ajudar com aquisições de recursos.</w:t>
+        <w:t>disponibilizam os softwares necessários para que tal desenvolvimento ocorra, também vão nos ajudar com aquisições de recursos.</w:t>
       </w:r>
     </w:p>
     <w:p>
@@ -2538,8 +2996,16 @@
         <w:rPr>
           <w:b/>
         </w:rPr>
-        <w:t>Análise e projeto do OTA App</w:t>
-      </w:r>
+        <w:t xml:space="preserve">Análise e projeto do OTA </w:t>
+      </w:r>
+      <w:proofErr w:type="spellStart"/>
+      <w:r>
+        <w:rPr>
+          <w:b/>
+        </w:rPr>
+        <w:t>App</w:t>
+      </w:r>
+      <w:proofErr w:type="spellEnd"/>
     </w:p>
     <w:p>
       <w:pPr>
@@ -2550,7 +3016,24 @@
         <w:t xml:space="preserve">Para especificar os processos de nosso desenvolvimento, foi feito um repositório </w:t>
       </w:r>
       <w:r>
-        <w:t>que está disponível em (GITHUB, 2018)</w:t>
+        <w:t xml:space="preserve">que está disponível no </w:t>
+      </w:r>
+      <w:proofErr w:type="spellStart"/>
+      <w:r>
+        <w:t>Github</w:t>
+      </w:r>
+      <w:proofErr w:type="spellEnd"/>
+      <w:r>
+        <w:t xml:space="preserve"> </w:t>
+      </w:r>
+      <w:r>
+        <w:t>(</w:t>
+      </w:r>
+      <w:r>
+        <w:t>RAMOS</w:t>
+      </w:r>
+      <w:r>
+        <w:t>, 2018)</w:t>
       </w:r>
       <w:r>
         <w:t>.</w:t>
@@ -2618,7 +3101,6 @@
           <w:sz w:val="24"/>
           <w:szCs w:val="24"/>
         </w:rPr>
-        <w:lastRenderedPageBreak/>
         <w:t>Evidente: é a categoria sem o qual o sistema não entra em funcionamento. Categorias evidentes são os requisitos imprescindíveis, que têm que ser implementados e são mostrados para o usuário na aplicação.</w:t>
       </w:r>
     </w:p>
@@ -2699,7 +3181,11 @@
         <w:spacing w:after="120"/>
       </w:pPr>
       <w:r>
-        <w:t>Desejável: é o requisito que não compromete as funcionalidades básicas do sistema, isto é, o sistema pode funcionar de forma satisfatória sem ele. Requisitos desejáveis são requisitos que podem ser deixados para versões posteriores do sistema, caso não haja tempo hábil para implementá-los.</w:t>
+        <w:t xml:space="preserve">Desejável: é o requisito que não compromete as funcionalidades básicas do sistema, isto é, o sistema pode funcionar de forma satisfatória sem ele. Requisitos desejáveis </w:t>
+      </w:r>
+      <w:r>
+        <w:lastRenderedPageBreak/>
+        <w:t>são requisitos que podem ser deixados para versões posteriores do sistema, caso não haja tempo hábil para implementá-los.</w:t>
       </w:r>
     </w:p>
     <w:p>
@@ -2738,7 +3224,24 @@
         <w:spacing w:after="120"/>
       </w:pPr>
       <w:r>
-        <w:t>Os requisitos funcionais do projeto estão disponíveis em (GITHUB, 2018).</w:t>
+        <w:t xml:space="preserve">Os requisitos funcionais do projeto estão disponíveis </w:t>
+      </w:r>
+      <w:r>
+        <w:t xml:space="preserve">no </w:t>
+      </w:r>
+      <w:proofErr w:type="spellStart"/>
+      <w:r>
+        <w:t>Github</w:t>
+      </w:r>
+      <w:proofErr w:type="spellEnd"/>
+      <w:r>
+        <w:t xml:space="preserve"> (</w:t>
+      </w:r>
+      <w:r>
+        <w:t>RAMOS</w:t>
+      </w:r>
+      <w:r>
+        <w:t>, 2018).</w:t>
       </w:r>
     </w:p>
     <w:p>
@@ -2765,7 +3268,24 @@
         <w:spacing w:after="120"/>
       </w:pPr>
       <w:r>
-        <w:t>Os requisitos não funcionais deste projeto estão disponíveis em (GITHUB, 2018).</w:t>
+        <w:t xml:space="preserve">Os requisitos não funcionais deste projeto estão disponíveis </w:t>
+      </w:r>
+      <w:r>
+        <w:t xml:space="preserve">no </w:t>
+      </w:r>
+      <w:proofErr w:type="spellStart"/>
+      <w:r>
+        <w:t>Github</w:t>
+      </w:r>
+      <w:proofErr w:type="spellEnd"/>
+      <w:r>
+        <w:t xml:space="preserve"> (</w:t>
+      </w:r>
+      <w:r>
+        <w:t>RAMOS</w:t>
+      </w:r>
+      <w:r>
+        <w:t>, 2018).</w:t>
       </w:r>
     </w:p>
     <w:p>
@@ -2782,17 +3302,237 @@
         <w:spacing w:after="120" w:line="360" w:lineRule="auto"/>
       </w:pPr>
       <w:r>
+        <w:t>Segundo (VENTURA, 2016) explica, regras de negócios são restrições que o sistema precisa seguir para que o sistema funcione de maneira correta, de acordo com o pedido do cliente. Caso o sistema tenha uma regra de negócio mal especificada, poderá haver defeitos de uso no futuro.</w:t>
+      </w:r>
+    </w:p>
+    <w:p>
+      <w:pPr>
+        <w:spacing w:after="120" w:line="360" w:lineRule="auto"/>
+      </w:pPr>
+      <w:r>
+        <w:tab/>
+        <w:t xml:space="preserve">As regras de negócio deste projeto, estão localizadas </w:t>
+      </w:r>
+      <w:r>
+        <w:t xml:space="preserve">no </w:t>
+      </w:r>
+      <w:proofErr w:type="spellStart"/>
+      <w:r>
+        <w:t>Github</w:t>
+      </w:r>
+      <w:proofErr w:type="spellEnd"/>
+      <w:r>
+        <w:t xml:space="preserve"> (</w:t>
+      </w:r>
+      <w:r>
+        <w:t>RAMOS</w:t>
+      </w:r>
+      <w:r>
+        <w:t>, 2018).</w:t>
+      </w:r>
+    </w:p>
+    <w:p>
+      <w:pPr>
+        <w:spacing w:after="120" w:line="360" w:lineRule="auto"/>
+        <w:ind w:firstLine="0"/>
+      </w:pPr>
+      <w:r>
+        <w:t>4.4 Matriz de rastreabilidade</w:t>
+      </w:r>
+    </w:p>
+    <w:p>
+      <w:pPr>
+        <w:spacing w:after="120" w:line="360" w:lineRule="auto"/>
+      </w:pPr>
+      <w:r>
+        <w:t>(PROJECT BUILDER, 2017) e</w:t>
+      </w:r>
+      <w:r>
+        <w:t xml:space="preserve">xplica que a matriz de rastreabilidade tem papel fundamental na otimização do gerenciamento de projetos, sendo possível analisar alterações de maneira rápida e eficaz, </w:t>
+      </w:r>
+      <w:r>
+        <w:t xml:space="preserve">ter uma análise mais profunda dos requisitos e também é uma forma de conferir se todo os requisitos estão sendo utilizados no sistema. </w:t>
+      </w:r>
+    </w:p>
+    <w:p>
+      <w:pPr>
+        <w:spacing w:after="120" w:line="360" w:lineRule="auto"/>
+      </w:pPr>
+      <w:r>
+        <w:t>A matriz de</w:t>
+      </w:r>
+      <w:r>
+        <w:t xml:space="preserve"> rastreabilidade deste projeto </w:t>
+      </w:r>
+      <w:r>
+        <w:t xml:space="preserve">está disponível </w:t>
+      </w:r>
+      <w:r>
+        <w:t xml:space="preserve">no </w:t>
+      </w:r>
+      <w:proofErr w:type="spellStart"/>
+      <w:r>
+        <w:t>Github</w:t>
+      </w:r>
+      <w:proofErr w:type="spellEnd"/>
+      <w:r>
+        <w:t xml:space="preserve"> (</w:t>
+      </w:r>
+      <w:r>
+        <w:t>RAMOS</w:t>
+      </w:r>
+      <w:r>
+        <w:t>, 2018).</w:t>
+      </w:r>
+    </w:p>
+    <w:p>
+      <w:pPr>
+        <w:spacing w:after="120" w:line="360" w:lineRule="auto"/>
+        <w:ind w:firstLine="0"/>
+      </w:pPr>
+      <w:r>
+        <w:t>4</w:t>
+      </w:r>
+      <w:r>
+        <w:t>.5</w:t>
+      </w:r>
+      <w:r>
+        <w:t xml:space="preserve"> BPMN</w:t>
+      </w:r>
+    </w:p>
+    <w:p>
+      <w:pPr>
+        <w:spacing w:after="120" w:line="360" w:lineRule="auto"/>
+      </w:pPr>
+      <w:r>
+        <w:t xml:space="preserve">O </w:t>
+      </w:r>
+      <w:r>
+        <w:rPr>
+          <w:i/>
+        </w:rPr>
+        <w:t>Business</w:t>
+      </w:r>
+      <w:r>
+        <w:t xml:space="preserve"> </w:t>
+      </w:r>
+      <w:proofErr w:type="spellStart"/>
+      <w:r>
+        <w:rPr>
+          <w:i/>
+        </w:rPr>
+        <w:t>Process</w:t>
+      </w:r>
+      <w:proofErr w:type="spellEnd"/>
+      <w:r>
+        <w:rPr>
+          <w:i/>
+        </w:rPr>
+        <w:t xml:space="preserve"> </w:t>
+      </w:r>
+      <w:proofErr w:type="spellStart"/>
+      <w:r>
+        <w:rPr>
+          <w:i/>
+        </w:rPr>
+        <w:t>Modeling</w:t>
+      </w:r>
+      <w:proofErr w:type="spellEnd"/>
+      <w:r>
+        <w:rPr>
+          <w:i/>
+        </w:rPr>
+        <w:t xml:space="preserve"> </w:t>
+      </w:r>
+      <w:proofErr w:type="spellStart"/>
+      <w:r>
+        <w:rPr>
+          <w:i/>
+        </w:rPr>
+        <w:t>Notation</w:t>
+      </w:r>
+      <w:proofErr w:type="spellEnd"/>
+      <w:r>
+        <w:t xml:space="preserve"> (</w:t>
+      </w:r>
+      <w:r>
+        <w:t>BPMN</w:t>
+      </w:r>
+      <w:r>
+        <w:t xml:space="preserve">) é um quadro de notações que representa processos de negócios </w:t>
+      </w:r>
+      <w:r>
+        <w:t>por</w:t>
+      </w:r>
+      <w:r>
+        <w:t xml:space="preserve"> meio de diagramas.</w:t>
+      </w:r>
+    </w:p>
+    <w:p>
+      <w:pPr>
+        <w:spacing w:after="120" w:line="360" w:lineRule="auto"/>
+      </w:pPr>
+      <w:r>
         <w:lastRenderedPageBreak/>
-        <w:t>Segundo (VENTURA, 2016) explica, regras de negócios são restrições que o sistema precisa seguir para que o sistema funcione de maneira correta, de acordo com o pedido do cliente. Caso o sistema tenha uma regra de negócio mal especificada, poderá haver defeitos de uso no futuro.</w:t>
-      </w:r>
-    </w:p>
-    <w:p>
-      <w:pPr>
-        <w:spacing w:after="120" w:line="360" w:lineRule="auto"/>
-      </w:pPr>
-      <w:r>
-        <w:tab/>
-        <w:t>As regras de negócio deste projeto, estão localizadas em (GITHUB, 2018).</w:t>
+        <w:t>O</w:t>
+      </w:r>
+      <w:r>
+        <w:t xml:space="preserve"> </w:t>
+      </w:r>
+      <w:r>
+        <w:t>BPMN</w:t>
+      </w:r>
+      <w:r>
+        <w:t xml:space="preserve"> descreve corretamente a lógica dos passos usados em um processo. Com esta modelagem, é fácil ter uma notação gráfica, mesmo com processos complexos. </w:t>
+      </w:r>
+      <w:r>
+        <w:t xml:space="preserve">A </w:t>
+      </w:r>
+      <w:r>
+        <w:t>partir do BPMN também já é possível descobrir possíveis falhas no sistema</w:t>
+      </w:r>
+      <w:r>
+        <w:t xml:space="preserve"> (NOGUEIRA, 2014)</w:t>
+      </w:r>
+      <w:r>
+        <w:t>.</w:t>
+      </w:r>
+      <w:r>
+        <w:t xml:space="preserve"> </w:t>
+      </w:r>
+    </w:p>
+    <w:p>
+      <w:pPr>
+        <w:spacing w:after="120" w:line="360" w:lineRule="auto"/>
+      </w:pPr>
+      <w:r>
+        <w:t xml:space="preserve">O BPMN </w:t>
+      </w:r>
+      <w:r>
+        <w:t xml:space="preserve">deste projeto está disponível no </w:t>
+      </w:r>
+      <w:proofErr w:type="spellStart"/>
+      <w:r>
+        <w:t>Github</w:t>
+      </w:r>
+      <w:proofErr w:type="spellEnd"/>
+      <w:r>
+        <w:t xml:space="preserve"> </w:t>
+      </w:r>
+      <w:r>
+        <w:t>(</w:t>
+      </w:r>
+      <w:r>
+        <w:t>RAMOS</w:t>
+      </w:r>
+      <w:r>
+        <w:t>, 2018</w:t>
+      </w:r>
+      <w:r>
+        <w:t>)</w:t>
+      </w:r>
+      <w:r>
+        <w:t>.</w:t>
       </w:r>
     </w:p>
     <w:p>
@@ -2801,35 +3541,72 @@
         <w:ind w:firstLine="0"/>
       </w:pPr>
       <w:r>
-        <w:t>4.4 Matriz de rastreabilidade</w:t>
-      </w:r>
-    </w:p>
-    <w:p>
-      <w:pPr>
-        <w:spacing w:after="120" w:line="360" w:lineRule="auto"/>
-      </w:pPr>
-      <w:r>
-        <w:t>(PROJECT BUILDER, 2017) e</w:t>
-      </w:r>
-      <w:r>
-        <w:t xml:space="preserve">xplica que a matriz de rastreabilidade tem papel fundamental na otimização do gerenciamento de projetos, sendo possível analisar alterações de maneira rápida e eficaz, </w:t>
-      </w:r>
-      <w:r>
-        <w:t xml:space="preserve">ter uma análise mais profunda dos requisitos e também é uma forma de conferir se todo os requisitos estão sendo utilizados no sistema. </w:t>
-      </w:r>
-    </w:p>
-    <w:p>
-      <w:pPr>
-        <w:spacing w:after="120" w:line="360" w:lineRule="auto"/>
-      </w:pPr>
-      <w:r>
-        <w:t>A matriz de</w:t>
-      </w:r>
-      <w:r>
-        <w:t xml:space="preserve"> rastreabilidade deste projeto </w:t>
-      </w:r>
-      <w:r>
-        <w:t>está disponível em (GITHUB, 2018).</w:t>
+        <w:t>4</w:t>
+      </w:r>
+      <w:r>
+        <w:t>.6</w:t>
+      </w:r>
+      <w:r>
+        <w:t xml:space="preserve"> </w:t>
+      </w:r>
+      <w:r>
+        <w:t>UML</w:t>
+      </w:r>
+    </w:p>
+    <w:p>
+      <w:pPr>
+        <w:spacing w:after="120" w:line="360" w:lineRule="auto"/>
+      </w:pPr>
+      <w:proofErr w:type="spellStart"/>
+      <w:r>
+        <w:rPr>
+          <w:i/>
+        </w:rPr>
+        <w:t>Unified</w:t>
+      </w:r>
+      <w:proofErr w:type="spellEnd"/>
+      <w:r>
+        <w:rPr>
+          <w:i/>
+        </w:rPr>
+        <w:t xml:space="preserve"> </w:t>
+      </w:r>
+      <w:proofErr w:type="spellStart"/>
+      <w:r>
+        <w:rPr>
+          <w:i/>
+        </w:rPr>
+        <w:t>Modeling</w:t>
+      </w:r>
+      <w:proofErr w:type="spellEnd"/>
+      <w:r>
+        <w:rPr>
+          <w:i/>
+        </w:rPr>
+        <w:t xml:space="preserve"> </w:t>
+      </w:r>
+      <w:proofErr w:type="spellStart"/>
+      <w:r>
+        <w:rPr>
+          <w:i/>
+        </w:rPr>
+        <w:t>Language</w:t>
+      </w:r>
+      <w:proofErr w:type="spellEnd"/>
+      <w:r>
+        <w:rPr>
+          <w:i/>
+        </w:rPr>
+        <w:t xml:space="preserve"> </w:t>
+      </w:r>
+      <w:r>
+        <w:t>(UML) é uma linguagem que define uma série de artefatos que ajudam a modelar o projeto. Ao total ele tem nove diagramas, porém, no desenvolvimento deste projeto foram usados só quatro</w:t>
+      </w:r>
+      <w:r>
+        <w:t xml:space="preserve"> que são, caso de uso, diagrama de atividade, máquina de estado e diagrama de sequência</w:t>
+      </w:r>
+      <w:r>
+        <w:t>. São descritos e apresentados abaixo.</w:t>
       </w:r>
     </w:p>
     <w:p>
@@ -2841,48 +3618,97 @@
         <w:t>4</w:t>
       </w:r>
       <w:r>
-        <w:t>.5</w:t>
-      </w:r>
-      <w:r>
-        <w:t xml:space="preserve"> BPMN</w:t>
-      </w:r>
-    </w:p>
-    <w:p>
-      <w:pPr>
-        <w:spacing w:after="120" w:line="360" w:lineRule="auto"/>
-      </w:pPr>
+        <w:t>.6.</w:t>
+      </w:r>
+      <w:r>
+        <w:t xml:space="preserve">1 Caso </w:t>
+      </w:r>
+      <w:r>
+        <w:t>de uso</w:t>
+      </w:r>
+    </w:p>
+    <w:p>
+      <w:pPr>
+        <w:spacing w:after="120" w:line="360" w:lineRule="auto"/>
+      </w:pPr>
+      <w:r>
+        <w:t>No</w:t>
+      </w:r>
+      <w:r>
+        <w:t xml:space="preserve"> caso de uso a parte principal não é o diagrama, mas sim a especificação, a descrição dos seus cenários. </w:t>
+      </w:r>
       <w:r>
         <w:t xml:space="preserve">O </w:t>
       </w:r>
       <w:r>
-        <w:rPr>
-          <w:i/>
-        </w:rPr>
-        <w:t>Business</w:t>
+        <w:t>caso de uso tem três elementos principais, o ator, que fará a execução do caso de uso, os casos de uso, que é a ação em si e os relacionamentos, para firmar o relacionamento destas ações</w:t>
+      </w:r>
+      <w:r>
+        <w:t xml:space="preserve"> (VENTURA, 2016)</w:t>
+      </w:r>
+      <w:r>
+        <w:t>.</w:t>
+      </w:r>
+    </w:p>
+    <w:p>
+      <w:pPr>
+        <w:spacing w:after="120" w:line="360" w:lineRule="auto"/>
+      </w:pPr>
+      <w:r>
+        <w:t xml:space="preserve">O caso de uso, e a documentação dele, </w:t>
+      </w:r>
+      <w:r>
+        <w:t xml:space="preserve">pode ser </w:t>
+      </w:r>
+      <w:r>
+        <w:t>encontrado</w:t>
       </w:r>
       <w:r>
         <w:t xml:space="preserve"> </w:t>
       </w:r>
       <w:r>
-        <w:rPr>
-          <w:i/>
-        </w:rPr>
-        <w:t>Process Modeling Notation</w:t>
-      </w:r>
-      <w:r>
-        <w:t xml:space="preserve"> (</w:t>
-      </w:r>
-      <w:r>
-        <w:t>BPMN</w:t>
-      </w:r>
-      <w:r>
-        <w:t xml:space="preserve">) é um quadro de notações que representa processos de negócios </w:t>
-      </w:r>
-      <w:r>
-        <w:t>por</w:t>
-      </w:r>
-      <w:r>
-        <w:t xml:space="preserve"> meio de diagramas.</w:t>
+        <w:t xml:space="preserve">no </w:t>
+      </w:r>
+      <w:proofErr w:type="spellStart"/>
+      <w:r>
+        <w:t>Github</w:t>
+      </w:r>
+      <w:proofErr w:type="spellEnd"/>
+      <w:r>
+        <w:t xml:space="preserve"> </w:t>
+      </w:r>
+      <w:r>
+        <w:t>(</w:t>
+      </w:r>
+      <w:r>
+        <w:t>RAMOS</w:t>
+      </w:r>
+      <w:r>
+        <w:t>, 2018</w:t>
+      </w:r>
+      <w:r>
+        <w:t>)</w:t>
+      </w:r>
+      <w:r>
+        <w:t>.</w:t>
+      </w:r>
+    </w:p>
+    <w:p>
+      <w:pPr>
+        <w:spacing w:after="120" w:line="360" w:lineRule="auto"/>
+        <w:ind w:firstLine="0"/>
+      </w:pPr>
+      <w:r>
+        <w:t>4</w:t>
+      </w:r>
+      <w:r>
+        <w:t>.</w:t>
+      </w:r>
+      <w:r>
+        <w:t>6</w:t>
+      </w:r>
+      <w:r>
+        <w:t>.2 Diagrama de atividade</w:t>
       </w:r>
     </w:p>
     <w:p>
@@ -2893,156 +3719,119 @@
         <w:t>O</w:t>
       </w:r>
       <w:r>
+        <w:t xml:space="preserve"> diagrama de atividades </w:t>
+      </w:r>
+      <w:r>
+        <w:t>ilustra graficamente como será o funcionamento do software, suas execuções e a atuação do sistema no negócio em que ele será implementado. É parecido com um fluxograma, para mostrar o comportamento do software no ponto de vista funcional</w:t>
+      </w:r>
+      <w:r>
+        <w:t xml:space="preserve"> (VENTURA, 2016)</w:t>
+      </w:r>
+      <w:r>
+        <w:t>.</w:t>
+      </w:r>
+    </w:p>
+    <w:p>
+      <w:pPr>
+        <w:spacing w:after="120" w:line="360" w:lineRule="auto"/>
+      </w:pPr>
+      <w:r>
+        <w:t xml:space="preserve">O diagrama de atividade que representa este projeto está </w:t>
+      </w:r>
+      <w:r>
+        <w:t xml:space="preserve">no </w:t>
+      </w:r>
+      <w:proofErr w:type="spellStart"/>
+      <w:r>
+        <w:t>Github</w:t>
+      </w:r>
+      <w:proofErr w:type="spellEnd"/>
+      <w:r>
         <w:t xml:space="preserve"> </w:t>
       </w:r>
       <w:r>
-        <w:t>BPMN</w:t>
-      </w:r>
-      <w:r>
-        <w:t xml:space="preserve"> descreve corretamente a lógica dos passos usados em um processo. Com esta modelagem, é fácil ter uma notação gráfica, mesmo com processos complexos. </w:t>
-      </w:r>
-      <w:r>
-        <w:t xml:space="preserve">A </w:t>
-      </w:r>
-      <w:r>
-        <w:t>partir do BPMN também já é possível descobrir possíveis falhas no sistema</w:t>
-      </w:r>
-      <w:r>
-        <w:t xml:space="preserve"> (NOGUEIRA, 2014)</w:t>
+        <w:t>(</w:t>
+      </w:r>
+      <w:r>
+        <w:t>RAMOS</w:t>
+      </w:r>
+      <w:r>
+        <w:t>, 2018</w:t>
+      </w:r>
+      <w:r>
+        <w:t>)</w:t>
       </w:r>
       <w:r>
         <w:t>.</w:t>
       </w:r>
+    </w:p>
+    <w:p>
+      <w:pPr>
+        <w:spacing w:after="120" w:line="360" w:lineRule="auto"/>
+        <w:ind w:firstLine="0"/>
+      </w:pPr>
+      <w:r>
+        <w:t>4</w:t>
+      </w:r>
+      <w:r>
+        <w:t>.6</w:t>
+      </w:r>
+      <w:r>
+        <w:t>.3 Máquina de estado</w:t>
+      </w:r>
+    </w:p>
+    <w:p>
+      <w:pPr>
+        <w:spacing w:after="120" w:line="360" w:lineRule="auto"/>
+      </w:pPr>
+      <w:r>
+        <w:t>O</w:t>
+      </w:r>
+      <w:r>
+        <w:t xml:space="preserve"> diagrama de máquina de estado </w:t>
+      </w:r>
+      <w:r>
+        <w:t>procura acompanhar as mudanças sofridas no estado das ações do sistema, procurando demonstrar o comportamento do elemento nestas transições de estados</w:t>
+      </w:r>
+      <w:r>
+        <w:t xml:space="preserve"> (BARRETO, 2009)</w:t>
+      </w:r>
+      <w:r>
+        <w:t>.</w:t>
+      </w:r>
+    </w:p>
+    <w:p>
+      <w:pPr>
+        <w:spacing w:after="120" w:line="360" w:lineRule="auto"/>
+      </w:pPr>
+      <w:r>
+        <w:t xml:space="preserve">O diagrama de máquina de estado presente neste projeto, </w:t>
+      </w:r>
+      <w:r>
+        <w:t>está disponível</w:t>
+      </w:r>
       <w:r>
         <w:t xml:space="preserve"> </w:t>
       </w:r>
-    </w:p>
-    <w:p>
-      <w:pPr>
-        <w:spacing w:after="120" w:line="360" w:lineRule="auto"/>
-      </w:pPr>
-      <w:r>
-        <w:t xml:space="preserve">O BPMN </w:t>
-      </w:r>
-      <w:r>
-        <w:t xml:space="preserve">deste projeto está disponível em </w:t>
+      <w:r>
+        <w:t xml:space="preserve">no </w:t>
+      </w:r>
+      <w:proofErr w:type="spellStart"/>
+      <w:r>
+        <w:t>Github</w:t>
+      </w:r>
+      <w:proofErr w:type="spellEnd"/>
+      <w:r>
+        <w:t xml:space="preserve"> </w:t>
       </w:r>
       <w:r>
         <w:t>(</w:t>
       </w:r>
       <w:r>
-        <w:t>GITHUB, 2018</w:t>
-      </w:r>
-      <w:r>
-        <w:t>)</w:t>
-      </w:r>
-      <w:r>
-        <w:t>.</w:t>
-      </w:r>
-    </w:p>
-    <w:p>
-      <w:pPr>
-        <w:spacing w:after="120" w:line="360" w:lineRule="auto"/>
-        <w:ind w:firstLine="0"/>
-      </w:pPr>
-      <w:r>
-        <w:t>4</w:t>
-      </w:r>
-      <w:r>
-        <w:t>.6</w:t>
-      </w:r>
-      <w:r>
-        <w:t xml:space="preserve"> </w:t>
-      </w:r>
-      <w:r>
-        <w:t>UML</w:t>
-      </w:r>
-    </w:p>
-    <w:p>
-      <w:pPr>
-        <w:spacing w:after="120" w:line="360" w:lineRule="auto"/>
-      </w:pPr>
-      <w:r>
-        <w:rPr>
-          <w:i/>
-        </w:rPr>
-        <w:t xml:space="preserve">Unified Modeling Language </w:t>
-      </w:r>
-      <w:r>
-        <w:t>(UML) é uma linguagem que define uma série de artefatos que ajudam a modelar o projeto. Ao total ele tem nove diagramas, porém, no desenvolvimento deste projeto foram usados só quatro</w:t>
-      </w:r>
-      <w:r>
-        <w:t xml:space="preserve"> que são, caso de uso, diagrama de atividade, máquina de estado e diagrama de sequência</w:t>
-      </w:r>
-      <w:r>
-        <w:t>. São descritos e apresentados abaixo.</w:t>
-      </w:r>
-    </w:p>
-    <w:p>
-      <w:pPr>
-        <w:spacing w:after="120" w:line="360" w:lineRule="auto"/>
-        <w:ind w:firstLine="0"/>
-      </w:pPr>
-      <w:r>
-        <w:t>4</w:t>
-      </w:r>
-      <w:r>
-        <w:t>.6.</w:t>
-      </w:r>
-      <w:r>
-        <w:t xml:space="preserve">1 Caso </w:t>
-      </w:r>
-      <w:r>
-        <w:t>de uso</w:t>
-      </w:r>
-    </w:p>
-    <w:p>
-      <w:pPr>
-        <w:spacing w:after="120" w:line="360" w:lineRule="auto"/>
-      </w:pPr>
-      <w:r>
-        <w:t>No</w:t>
-      </w:r>
-      <w:r>
-        <w:t xml:space="preserve"> caso de uso a parte principal não é o diagrama, mas sim a especificação, a descrição dos seus cenários. </w:t>
-      </w:r>
-      <w:r>
-        <w:t xml:space="preserve">O </w:t>
-      </w:r>
-      <w:r>
-        <w:t>caso de uso tem três elementos principais, o ator, que fará a execução do caso de uso, os casos de uso, que é a ação em si e os relacionamentos, para firmar o relacionamento destas ações</w:t>
-      </w:r>
-      <w:r>
-        <w:t xml:space="preserve"> (VENTURA, 2016)</w:t>
-      </w:r>
-      <w:r>
-        <w:t>.</w:t>
-      </w:r>
-    </w:p>
-    <w:p>
-      <w:pPr>
-        <w:spacing w:after="120" w:line="360" w:lineRule="auto"/>
-      </w:pPr>
-      <w:r>
-        <w:t xml:space="preserve">O caso de uso, e a documentação dele, </w:t>
-      </w:r>
-      <w:r>
-        <w:t xml:space="preserve">pode ser </w:t>
-      </w:r>
-      <w:r>
-        <w:t>encontrado</w:t>
-      </w:r>
-      <w:r>
-        <w:t xml:space="preserve"> em</w:t>
-      </w:r>
-      <w:r>
-        <w:t xml:space="preserve"> </w:t>
-      </w:r>
-      <w:r>
-        <w:t>(</w:t>
-      </w:r>
-      <w:r>
-        <w:t>GITHUB, 2018</w:t>
+        <w:t>RAMOS</w:t>
+      </w:r>
+      <w:r>
+        <w:t>, 2018</w:t>
       </w:r>
       <w:r>
         <w:t>)</w:t>
@@ -3061,30 +3850,83 @@
         <w:t>4</w:t>
       </w:r>
       <w:r>
+        <w:t>.6</w:t>
+      </w:r>
+      <w:r>
+        <w:t>.4 Diagrama de sequência</w:t>
+      </w:r>
+    </w:p>
+    <w:p>
+      <w:pPr>
+        <w:spacing w:after="120" w:line="360" w:lineRule="auto"/>
+      </w:pPr>
+      <w:r>
+        <w:t>O</w:t>
+      </w:r>
+      <w:r>
+        <w:t xml:space="preserve"> diagrama de sequência, mostra e reforça a troca de mensagens dentro de uma linha de tempo sequencial</w:t>
+      </w:r>
+      <w:r>
+        <w:t xml:space="preserve"> (MELO, 2009)</w:t>
+      </w:r>
+      <w:r>
+        <w:t xml:space="preserve">. </w:t>
+      </w:r>
+    </w:p>
+    <w:p>
+      <w:pPr>
+        <w:spacing w:after="120" w:line="360" w:lineRule="auto"/>
+      </w:pPr>
+      <w:r>
+        <w:t>Um</w:t>
+      </w:r>
+      <w:r>
+        <w:t xml:space="preserve"> diagrama de sequência normalmente se identifica através de um caso de uso, mostrando a linha de vida deste</w:t>
+      </w:r>
+      <w:r>
+        <w:t xml:space="preserve"> (BARRETO, 2009)</w:t>
+      </w:r>
+      <w:r>
         <w:t>.</w:t>
       </w:r>
-      <w:r>
-        <w:t>6</w:t>
-      </w:r>
-      <w:r>
-        <w:t>.2 Diagrama de atividade</w:t>
-      </w:r>
-    </w:p>
-    <w:p>
-      <w:pPr>
-        <w:spacing w:after="120" w:line="360" w:lineRule="auto"/>
-      </w:pPr>
-      <w:r>
-        <w:t>O</w:t>
-      </w:r>
-      <w:r>
-        <w:t xml:space="preserve"> diagrama de atividades </w:t>
-      </w:r>
-      <w:r>
-        <w:t>ilustra graficamente como será o funcionamento do software, suas execuções e a atuação do sistema no negócio em que ele será implementado. É parecido com um fluxograma, para mostrar o comportamento do software no ponto de vista funcional</w:t>
-      </w:r>
-      <w:r>
-        <w:t xml:space="preserve"> (VENTURA, 2016)</w:t>
+    </w:p>
+    <w:p>
+      <w:pPr>
+        <w:spacing w:after="120" w:line="360" w:lineRule="auto"/>
+      </w:pPr>
+      <w:r>
+        <w:t xml:space="preserve">A exposição do diagrama de sequência </w:t>
+      </w:r>
+      <w:r>
+        <w:t xml:space="preserve">deste projeto </w:t>
+      </w:r>
+      <w:r>
+        <w:t xml:space="preserve">está </w:t>
+      </w:r>
+      <w:r>
+        <w:t>no</w:t>
+      </w:r>
+      <w:r>
+        <w:t xml:space="preserve"> </w:t>
+      </w:r>
+      <w:proofErr w:type="spellStart"/>
+      <w:proofErr w:type="gramStart"/>
+      <w:r>
+        <w:t>Github</w:t>
+      </w:r>
+      <w:proofErr w:type="spellEnd"/>
+      <w:r>
+        <w:t>(</w:t>
+      </w:r>
+      <w:proofErr w:type="gramEnd"/>
+      <w:r>
+        <w:t>RAMOS</w:t>
+      </w:r>
+      <w:r>
+        <w:t>, 2018</w:t>
+      </w:r>
+      <w:r>
+        <w:t>)</w:t>
       </w:r>
       <w:r>
         <w:t>.</w:t>
@@ -3093,18 +3935,215 @@
     <w:p>
       <w:pPr>
         <w:spacing w:after="120" w:line="360" w:lineRule="auto"/>
-      </w:pPr>
-      <w:r>
-        <w:t xml:space="preserve">O diagrama de atividade que representa este projeto está em </w:t>
+        <w:ind w:firstLine="0"/>
+      </w:pPr>
+      <w:r>
+        <w:t>4.7</w:t>
+      </w:r>
+      <w:r>
+        <w:t xml:space="preserve"> Modelo de entidade de relacionamento</w:t>
+      </w:r>
+    </w:p>
+    <w:p>
+      <w:pPr>
+        <w:spacing w:after="120" w:line="360" w:lineRule="auto"/>
+      </w:pPr>
+      <w:r>
+        <w:t>É um modelo conceitual que descreve os objetos envolvidos em um domínio de negócio, mostrando seus atributos e as relações que ele apresenta (RODRIGUES, 2014).</w:t>
+      </w:r>
+    </w:p>
+    <w:p>
+      <w:pPr>
+        <w:spacing w:after="120" w:line="360" w:lineRule="auto"/>
+      </w:pPr>
+      <w:r>
+        <w:t xml:space="preserve">O modelo do projeto está </w:t>
+      </w:r>
+      <w:r>
+        <w:t xml:space="preserve">disponível </w:t>
+      </w:r>
+      <w:r>
+        <w:t xml:space="preserve">em </w:t>
+      </w:r>
+      <w:proofErr w:type="spellStart"/>
+      <w:r>
+        <w:t>Github</w:t>
+      </w:r>
+      <w:proofErr w:type="spellEnd"/>
+      <w:r>
+        <w:t xml:space="preserve"> </w:t>
       </w:r>
       <w:r>
         <w:t>(</w:t>
       </w:r>
       <w:r>
-        <w:t>GITHUB, 2018</w:t>
-      </w:r>
-      <w:r>
-        <w:t>)</w:t>
+        <w:t>RAMOS</w:t>
+      </w:r>
+      <w:r>
+        <w:t>, 2018).</w:t>
+      </w:r>
+    </w:p>
+    <w:p>
+      <w:pPr>
+        <w:spacing w:after="120" w:line="360" w:lineRule="auto"/>
+        <w:ind w:firstLine="0"/>
+      </w:pPr>
+      <w:r>
+        <w:t>4.8</w:t>
+      </w:r>
+      <w:r>
+        <w:t xml:space="preserve"> Diagrama entidade-relacionamento</w:t>
+      </w:r>
+    </w:p>
+    <w:p>
+      <w:pPr>
+        <w:spacing w:after="120" w:line="360" w:lineRule="auto"/>
+      </w:pPr>
+      <w:r>
+        <w:t>É o diagrama que representa o modelo de entidade de relacionamento de maneira gráfica, facilitando a comunicação dos integrantes da equipe, oferecendo uma linguagem comum (RODRIGUES, 2014).</w:t>
+      </w:r>
+    </w:p>
+    <w:p>
+      <w:pPr>
+        <w:spacing w:after="120" w:line="360" w:lineRule="auto"/>
+      </w:pPr>
+      <w:r>
+        <w:t xml:space="preserve">O diagrama deste projeto pode ser acessado </w:t>
+      </w:r>
+      <w:r>
+        <w:t xml:space="preserve">no </w:t>
+      </w:r>
+      <w:proofErr w:type="spellStart"/>
+      <w:r>
+        <w:t>Github</w:t>
+      </w:r>
+      <w:proofErr w:type="spellEnd"/>
+      <w:r>
+        <w:t xml:space="preserve"> (</w:t>
+      </w:r>
+      <w:r>
+        <w:t>RAMOS</w:t>
+      </w:r>
+      <w:r>
+        <w:t>, 2018).</w:t>
+      </w:r>
+    </w:p>
+    <w:p>
+      <w:pPr>
+        <w:spacing w:after="120" w:line="360" w:lineRule="auto"/>
+        <w:ind w:firstLine="0"/>
+        <w:rPr>
+          <w:b/>
+        </w:rPr>
+      </w:pPr>
+      <w:r>
+        <w:rPr>
+          <w:b/>
+        </w:rPr>
+        <w:t>5</w:t>
+      </w:r>
+      <w:r>
+        <w:rPr>
+          <w:b/>
+        </w:rPr>
+        <w:t xml:space="preserve"> </w:t>
+      </w:r>
+      <w:r>
+        <w:rPr>
+          <w:b/>
+        </w:rPr>
+        <w:t>Resultados</w:t>
+      </w:r>
+    </w:p>
+    <w:p>
+      <w:pPr>
+        <w:spacing w:after="120" w:line="360" w:lineRule="auto"/>
+        <w:ind w:firstLine="0"/>
+      </w:pPr>
+      <w:r>
+        <w:t>5.1 C</w:t>
+      </w:r>
+      <w:r>
+        <w:t>ódigos</w:t>
+      </w:r>
+    </w:p>
+    <w:p>
+      <w:pPr>
+        <w:spacing w:after="120" w:line="360" w:lineRule="auto"/>
+      </w:pPr>
+      <w:r>
+        <w:t>A Figura 2 ilustra</w:t>
+      </w:r>
+      <w:r>
+        <w:t xml:space="preserve"> o código que foi usado para o sistema acessar </w:t>
+      </w:r>
+      <w:r>
+        <w:t xml:space="preserve">a </w:t>
+      </w:r>
+      <w:r>
+        <w:rPr>
+          <w:i/>
+        </w:rPr>
+        <w:t>API</w:t>
+      </w:r>
+      <w:r>
+        <w:rPr>
+          <w:i/>
+        </w:rPr>
+        <w:t xml:space="preserve"> </w:t>
+      </w:r>
+      <w:r>
+        <w:t>para a mesma acessar o</w:t>
+      </w:r>
+      <w:r>
+        <w:t xml:space="preserve"> banco de dados da faculdade e </w:t>
+      </w:r>
+      <w:r>
+        <w:t xml:space="preserve">fazer o </w:t>
+      </w:r>
+      <w:proofErr w:type="spellStart"/>
+      <w:r>
+        <w:rPr>
+          <w:i/>
+        </w:rPr>
+        <w:t>login</w:t>
+      </w:r>
+      <w:proofErr w:type="spellEnd"/>
+      <w:r>
+        <w:t xml:space="preserve"> com o código do aluno e os 6 primeiros dígitos do CPF.</w:t>
+      </w:r>
+    </w:p>
+    <w:p>
+      <w:pPr>
+        <w:spacing w:after="120" w:line="360" w:lineRule="auto"/>
+      </w:pPr>
+      <w:r>
+        <w:tab/>
+        <w:t xml:space="preserve">Já na Figura 3 é ilustrado o código que </w:t>
+      </w:r>
+      <w:r>
+        <w:t xml:space="preserve">acessa a </w:t>
+      </w:r>
+      <w:r>
+        <w:rPr>
+          <w:i/>
+        </w:rPr>
+        <w:t xml:space="preserve">API </w:t>
+      </w:r>
+      <w:r>
+        <w:t>para buscar</w:t>
+      </w:r>
+      <w:r>
+        <w:t xml:space="preserve"> automaticamente as matérias que o aluno est</w:t>
+      </w:r>
+      <w:r>
+        <w:t>á matriculado</w:t>
+      </w:r>
+      <w:r>
+        <w:t xml:space="preserve"> e mo</w:t>
+      </w:r>
+      <w:r>
+        <w:t>stra para ele na tela de matérias da aplicação</w:t>
       </w:r>
       <w:r>
         <w:t>.</w:t>
@@ -3113,305 +4152,92 @@
     <w:p>
       <w:pPr>
         <w:spacing w:after="120" w:line="360" w:lineRule="auto"/>
-        <w:ind w:firstLine="0"/>
-      </w:pPr>
-      <w:r>
-        <w:t>4</w:t>
-      </w:r>
-      <w:r>
-        <w:t>.6</w:t>
-      </w:r>
-      <w:r>
-        <w:t>.3 Máquina de estado</w:t>
-      </w:r>
-    </w:p>
-    <w:p>
-      <w:pPr>
-        <w:spacing w:after="120" w:line="360" w:lineRule="auto"/>
-      </w:pPr>
-      <w:r>
-        <w:t>O</w:t>
-      </w:r>
-      <w:r>
-        <w:t xml:space="preserve"> diagrama de máquina de estado </w:t>
-      </w:r>
-      <w:r>
-        <w:t>procura acompanhar as mudanças sofridas no estado das ações do sistema, procurando demonstrar o comportamento do elemento nestas transições de estados</w:t>
-      </w:r>
-      <w:r>
-        <w:t xml:space="preserve"> (BARRETO, 2009)</w:t>
-      </w:r>
-      <w:r>
-        <w:t>.</w:t>
-      </w:r>
-    </w:p>
-    <w:p>
-      <w:pPr>
-        <w:spacing w:after="120" w:line="360" w:lineRule="auto"/>
-      </w:pPr>
-      <w:r>
-        <w:t xml:space="preserve">O diagrama de máquina de estado presente neste projeto, </w:t>
-      </w:r>
-      <w:r>
-        <w:t>está disponível</w:t>
-      </w:r>
-      <w:r>
-        <w:t xml:space="preserve"> em </w:t>
-      </w:r>
-      <w:r>
-        <w:t>(</w:t>
-      </w:r>
-      <w:r>
-        <w:t>GITHUB, 2018</w:t>
-      </w:r>
-      <w:r>
-        <w:t>)</w:t>
-      </w:r>
-      <w:r>
-        <w:t>.</w:t>
-      </w:r>
-    </w:p>
-    <w:p>
-      <w:pPr>
-        <w:spacing w:after="120" w:line="360" w:lineRule="auto"/>
-        <w:ind w:firstLine="0"/>
-      </w:pPr>
-      <w:r>
-        <w:t>4</w:t>
-      </w:r>
-      <w:r>
-        <w:t>.6</w:t>
-      </w:r>
-      <w:r>
-        <w:t>.4 Diagrama de sequência</w:t>
-      </w:r>
-    </w:p>
-    <w:p>
-      <w:pPr>
-        <w:spacing w:after="120" w:line="360" w:lineRule="auto"/>
-      </w:pPr>
-      <w:r>
-        <w:t>O</w:t>
-      </w:r>
-      <w:r>
-        <w:t xml:space="preserve"> diagrama de sequência, mostra e reforça a troca de mensagens dentro de uma linha de tempo sequencial</w:t>
-      </w:r>
-      <w:r>
-        <w:t xml:space="preserve"> (MELO, 2009)</w:t>
-      </w:r>
-      <w:r>
-        <w:t xml:space="preserve">. </w:t>
-      </w:r>
-    </w:p>
-    <w:p>
-      <w:pPr>
-        <w:spacing w:after="120" w:line="360" w:lineRule="auto"/>
-      </w:pPr>
-      <w:r>
-        <w:t>Um</w:t>
-      </w:r>
-      <w:r>
-        <w:t xml:space="preserve"> diagrama de sequência normalmente se identifica através de um caso de uso, mostrando a linha de vida deste</w:t>
-      </w:r>
-      <w:r>
-        <w:t xml:space="preserve"> (BARRETO, 2009)</w:t>
-      </w:r>
-      <w:r>
-        <w:t>.</w:t>
-      </w:r>
-    </w:p>
-    <w:p>
-      <w:pPr>
-        <w:spacing w:after="120" w:line="360" w:lineRule="auto"/>
-      </w:pPr>
-      <w:r>
-        <w:t xml:space="preserve">A exposição do diagrama de sequência </w:t>
-      </w:r>
-      <w:r>
-        <w:t xml:space="preserve">deste projeto </w:t>
-      </w:r>
-      <w:r>
-        <w:t xml:space="preserve">está em </w:t>
-      </w:r>
-      <w:r>
-        <w:t>(</w:t>
-      </w:r>
-      <w:r>
-        <w:t>GITHUB, 2018</w:t>
-      </w:r>
-      <w:r>
-        <w:t>)</w:t>
-      </w:r>
-      <w:r>
-        <w:t>.</w:t>
-      </w:r>
-    </w:p>
-    <w:p>
-      <w:pPr>
-        <w:spacing w:after="120" w:line="360" w:lineRule="auto"/>
-        <w:ind w:firstLine="0"/>
-      </w:pPr>
-      <w:r>
-        <w:t>4.7</w:t>
-      </w:r>
-      <w:r>
-        <w:t xml:space="preserve"> Modelo de entidade de relacionamento</w:t>
-      </w:r>
-    </w:p>
-    <w:p>
-      <w:pPr>
-        <w:spacing w:after="120" w:line="360" w:lineRule="auto"/>
-      </w:pPr>
-      <w:r>
-        <w:t>É um modelo conceitual que descreve os objetos envolvidos em um domínio de negócio, mostrando seus atributos e as relações que ele apresenta (RODRIGUES, 2014).</w:t>
-      </w:r>
-    </w:p>
-    <w:p>
-      <w:pPr>
-        <w:spacing w:after="120" w:line="360" w:lineRule="auto"/>
-      </w:pPr>
-      <w:r>
-        <w:t xml:space="preserve">O modelo do projeto está </w:t>
-      </w:r>
-      <w:r>
-        <w:t xml:space="preserve">disponível </w:t>
-      </w:r>
-      <w:r>
-        <w:t>em (GITHUB, 2018).</w:t>
-      </w:r>
-    </w:p>
-    <w:p>
-      <w:pPr>
-        <w:spacing w:after="120" w:line="360" w:lineRule="auto"/>
-        <w:ind w:firstLine="0"/>
-      </w:pPr>
-      <w:r>
-        <w:t>4.8</w:t>
-      </w:r>
-      <w:r>
-        <w:t xml:space="preserve"> Diagrama entidade-relacionamento</w:t>
-      </w:r>
-    </w:p>
-    <w:p>
-      <w:pPr>
-        <w:spacing w:after="120" w:line="360" w:lineRule="auto"/>
-      </w:pPr>
-      <w:r>
-        <w:t>É o diagrama que representa o modelo de entidade de relacionamento de maneira gráfica, facilitando a comunicação dos integrantes da equipe, oferecendo uma linguagem comum (RODRIGUES, 2014).</w:t>
-      </w:r>
-    </w:p>
-    <w:p>
-      <w:pPr>
-        <w:spacing w:after="120" w:line="360" w:lineRule="auto"/>
-      </w:pPr>
-      <w:r>
-        <w:t>O diagrama deste projeto pode ser acessado em (GITHUB, 2018).</w:t>
-      </w:r>
-    </w:p>
-    <w:p>
-      <w:pPr>
-        <w:pStyle w:val="Commarcadores"/>
-        <w:spacing w:after="120"/>
-        <w:ind w:firstLine="0"/>
-      </w:pPr>
-    </w:p>
-    <w:p>
-      <w:pPr>
-        <w:spacing w:after="120" w:line="360" w:lineRule="auto"/>
-        <w:ind w:firstLine="0"/>
-        <w:rPr>
-          <w:b/>
-        </w:rPr>
-      </w:pPr>
-      <w:r>
-        <w:rPr>
-          <w:b/>
-        </w:rPr>
-        <w:lastRenderedPageBreak/>
-        <w:t>5</w:t>
-      </w:r>
-      <w:r>
-        <w:rPr>
-          <w:b/>
-        </w:rPr>
-        <w:t xml:space="preserve"> </w:t>
-      </w:r>
-      <w:r>
-        <w:rPr>
-          <w:b/>
-        </w:rPr>
-        <w:t>Resultados</w:t>
-      </w:r>
-    </w:p>
-    <w:p>
-      <w:pPr>
-        <w:spacing w:after="120" w:line="360" w:lineRule="auto"/>
-        <w:ind w:firstLine="0"/>
-      </w:pPr>
-      <w:r>
-        <w:t>5.1 Telas e códigos</w:t>
-      </w:r>
-    </w:p>
-    <w:p>
-      <w:pPr>
-        <w:spacing w:after="120" w:line="360" w:lineRule="auto"/>
-      </w:pPr>
-      <w:r>
-        <w:t xml:space="preserve">Conforme ilustrado na figura 2, é mostrado o código que foi usado para o sistema acessar </w:t>
-      </w:r>
-      <w:r>
-        <w:t xml:space="preserve">a </w:t>
+      </w:pPr>
+      <w:r>
+        <w:t xml:space="preserve">A Figura 4 é </w:t>
+      </w:r>
+      <w:r>
+        <w:t xml:space="preserve">ilustra o código da </w:t>
       </w:r>
       <w:r>
         <w:rPr>
           <w:i/>
         </w:rPr>
-        <w:t>API</w:t>
-      </w:r>
-      <w:r>
-        <w:rPr>
-          <w:i/>
-        </w:rPr>
-        <w:t xml:space="preserve"> </w:t>
-      </w:r>
-      <w:r>
-        <w:t>para a mesma acessar o</w:t>
-      </w:r>
-      <w:r>
-        <w:t xml:space="preserve"> banco de dados da faculdade e trazer automaticamente as matérias que o aluno está registrado a partir de seu código e 6 primeiros dígitos do CPF, após fazer </w:t>
-      </w:r>
-      <w:r>
-        <w:rPr>
-          <w:i/>
-        </w:rPr>
-        <w:t>login</w:t>
-      </w:r>
-      <w:r>
-        <w:t>.</w:t>
-      </w:r>
+        <w:t xml:space="preserve">API </w:t>
+      </w:r>
+      <w:r>
+        <w:t xml:space="preserve">que busca os dados das atividades no </w:t>
+      </w:r>
+      <w:proofErr w:type="spellStart"/>
+      <w:r>
+        <w:t>Firebase</w:t>
+      </w:r>
+      <w:proofErr w:type="spellEnd"/>
+      <w:r>
+        <w:t>, onde é possível salvar uma nova tarefa, atualizar a descrição e remove-la. Também é salvo o status da atividade, para mudar ela entre as abas “A fazer”, “Fazendo” e “Concluído”.</w:t>
+      </w:r>
+    </w:p>
+    <w:p>
+      <w:pPr>
+        <w:spacing w:after="120" w:line="360" w:lineRule="auto"/>
+      </w:pPr>
+    </w:p>
+    <w:p>
+      <w:pPr>
+        <w:spacing w:after="120" w:line="360" w:lineRule="auto"/>
+      </w:pPr>
     </w:p>
     <w:p>
       <w:pPr>
         <w:spacing w:after="120" w:line="360" w:lineRule="auto"/>
         <w:ind w:firstLine="0"/>
         <w:jc w:val="center"/>
-      </w:pPr>
-      <w:r>
         <w:rPr>
           <w:sz w:val="20"/>
           <w:szCs w:val="20"/>
         </w:rPr>
-        <w:t xml:space="preserve">Figura 2 – Código para buscar matérias no banco de dados da faculdade. </w:t>
-      </w:r>
+      </w:pPr>
+      <w:r>
+        <w:rPr>
+          <w:sz w:val="20"/>
+          <w:szCs w:val="20"/>
+        </w:rPr>
+        <w:lastRenderedPageBreak/>
+        <w:t xml:space="preserve">Figura 2 – </w:t>
+      </w:r>
+      <w:proofErr w:type="spellStart"/>
+      <w:r>
+        <w:rPr>
+          <w:i/>
+          <w:sz w:val="20"/>
+          <w:szCs w:val="20"/>
+        </w:rPr>
+        <w:t>Login</w:t>
+      </w:r>
+      <w:proofErr w:type="spellEnd"/>
+      <w:r>
+        <w:rPr>
+          <w:sz w:val="20"/>
+          <w:szCs w:val="20"/>
+        </w:rPr>
+        <w:t xml:space="preserve"> do usuário</w:t>
+      </w:r>
+    </w:p>
+    <w:p>
+      <w:pPr>
+        <w:spacing w:after="120" w:line="360" w:lineRule="auto"/>
+        <w:ind w:firstLine="0"/>
+        <w:jc w:val="center"/>
+      </w:pPr>
       <w:r>
         <w:rPr>
           <w:noProof/>
         </w:rPr>
         <w:drawing>
-          <wp:inline distT="0" distB="0" distL="0" distR="0" wp14:anchorId="1D779347" wp14:editId="0F59D50D">
-            <wp:extent cx="5760085" cy="4147820"/>
+          <wp:inline distT="0" distB="0" distL="0" distR="0" wp14:anchorId="471B87B1" wp14:editId="213B0ED5">
+            <wp:extent cx="4162425" cy="2433587"/>
             <wp:effectExtent l="0" t="0" r="0" b="5080"/>
-            <wp:docPr id="5" name="Imagem 5"/>
+            <wp:docPr id="8" name="Imagem 8"/>
             <wp:cNvGraphicFramePr>
               <a:graphicFrameLocks xmlns:a="http://schemas.openxmlformats.org/drawingml/2006/main" noChangeAspect="1"/>
             </wp:cNvGraphicFramePr>
@@ -3431,7 +4257,7 @@
                   <pic:spPr>
                     <a:xfrm>
                       <a:off x="0" y="0"/>
-                      <a:ext cx="5760085" cy="4147820"/>
+                      <a:ext cx="4169709" cy="2437845"/>
                     </a:xfrm>
                     <a:prstGeom prst="rect">
                       <a:avLst/>
@@ -3443,67 +4269,6 @@
           </wp:inline>
         </w:drawing>
       </w:r>
-      <w:r>
-        <w:t xml:space="preserve"> </w:t>
-      </w:r>
-    </w:p>
-    <w:p>
-      <w:pPr>
-        <w:spacing w:after="120" w:line="360" w:lineRule="auto"/>
-      </w:pPr>
-      <w:r>
-        <w:t xml:space="preserve">Na figura 3, é possível </w:t>
-      </w:r>
-      <w:r>
-        <w:t>ilustra</w:t>
-      </w:r>
-      <w:bookmarkStart w:id="1" w:name="_GoBack"/>
-      <w:bookmarkEnd w:id="1"/>
-      <w:r>
-        <w:t xml:space="preserve"> o código </w:t>
-      </w:r>
-      <w:r>
-        <w:t xml:space="preserve">da </w:t>
-      </w:r>
-      <w:r>
-        <w:rPr>
-          <w:i/>
-        </w:rPr>
-        <w:t xml:space="preserve">API </w:t>
-      </w:r>
-      <w:r>
-        <w:t>que busca os dados das atividades no Firebase, onde é possível salvar uma nova tarefa, atualizar a descrição e remove-la. Também é salvo o status da atividade, para mudar ela entre as abas “A fazer”, “Fazendo” e “Concluído”.</w:t>
-      </w:r>
-    </w:p>
-    <w:p>
-      <w:pPr>
-        <w:spacing w:after="120" w:line="360" w:lineRule="auto"/>
-        <w:ind w:firstLine="0"/>
-      </w:pPr>
-    </w:p>
-    <w:p>
-      <w:pPr>
-        <w:spacing w:after="120" w:line="360" w:lineRule="auto"/>
-        <w:ind w:firstLine="0"/>
-      </w:pPr>
-    </w:p>
-    <w:p>
-      <w:pPr>
-        <w:spacing w:after="120" w:line="360" w:lineRule="auto"/>
-        <w:ind w:firstLine="0"/>
-      </w:pPr>
-    </w:p>
-    <w:p>
-      <w:pPr>
-        <w:spacing w:after="120" w:line="360" w:lineRule="auto"/>
-        <w:ind w:firstLine="0"/>
-      </w:pPr>
-    </w:p>
-    <w:p>
-      <w:pPr>
-        <w:spacing w:after="120" w:line="360" w:lineRule="auto"/>
-        <w:ind w:firstLine="0"/>
-      </w:pPr>
     </w:p>
     <w:p>
       <w:pPr>
@@ -3515,6 +4280,13 @@
           <w:szCs w:val="20"/>
         </w:rPr>
       </w:pPr>
+      <w:r>
+        <w:rPr>
+          <w:sz w:val="20"/>
+          <w:szCs w:val="20"/>
+        </w:rPr>
+        <w:t>Fonte: Os autores</w:t>
+      </w:r>
     </w:p>
     <w:p>
       <w:pPr>
@@ -3531,13 +4303,14 @@
           <w:sz w:val="20"/>
           <w:szCs w:val="20"/>
         </w:rPr>
-        <w:t>Figura 3 – Firebase acessando as atividades do aluno.</w:t>
+        <w:t>Figura 3 – Busca matérias</w:t>
       </w:r>
     </w:p>
     <w:p>
       <w:pPr>
         <w:spacing w:after="120" w:line="360" w:lineRule="auto"/>
         <w:ind w:firstLine="0"/>
+        <w:jc w:val="center"/>
         <w:rPr>
           <w:sz w:val="20"/>
           <w:szCs w:val="20"/>
@@ -3548,10 +4321,10 @@
           <w:noProof/>
         </w:rPr>
         <w:drawing>
-          <wp:inline distT="0" distB="0" distL="0" distR="0" wp14:anchorId="48AA066D" wp14:editId="3DC56920">
-            <wp:extent cx="5760085" cy="3590290"/>
-            <wp:effectExtent l="0" t="0" r="0" b="0"/>
-            <wp:docPr id="1" name="Imagem 1"/>
+          <wp:inline distT="0" distB="0" distL="0" distR="0" wp14:anchorId="02888BC2" wp14:editId="030E5EA9">
+            <wp:extent cx="4310177" cy="2110105"/>
+            <wp:effectExtent l="0" t="0" r="0" b="4445"/>
+            <wp:docPr id="11" name="Imagem 11"/>
             <wp:cNvGraphicFramePr>
               <a:graphicFrameLocks xmlns:a="http://schemas.openxmlformats.org/drawingml/2006/main" noChangeAspect="1"/>
             </wp:cNvGraphicFramePr>
@@ -3571,7 +4344,7 @@
                   <pic:spPr>
                     <a:xfrm>
                       <a:off x="0" y="0"/>
-                      <a:ext cx="5760085" cy="3590290"/>
+                      <a:ext cx="4327896" cy="2118779"/>
                     </a:xfrm>
                     <a:prstGeom prst="rect">
                       <a:avLst/>
@@ -3588,9 +4361,513 @@
       <w:pPr>
         <w:spacing w:after="120" w:line="360" w:lineRule="auto"/>
         <w:ind w:firstLine="0"/>
-      </w:pPr>
-      <w:r>
+        <w:jc w:val="center"/>
+        <w:rPr>
+          <w:sz w:val="20"/>
+          <w:szCs w:val="20"/>
+        </w:rPr>
+      </w:pPr>
+      <w:r>
+        <w:rPr>
+          <w:sz w:val="20"/>
+          <w:szCs w:val="20"/>
+        </w:rPr>
+        <w:t>Fonte: Os autores</w:t>
+      </w:r>
+    </w:p>
+    <w:p>
+      <w:pPr>
+        <w:spacing w:after="120" w:line="360" w:lineRule="auto"/>
+        <w:ind w:firstLine="0"/>
+        <w:jc w:val="center"/>
+        <w:rPr>
+          <w:sz w:val="20"/>
+          <w:szCs w:val="20"/>
+        </w:rPr>
+      </w:pPr>
+      <w:r>
+        <w:rPr>
+          <w:sz w:val="20"/>
+          <w:szCs w:val="20"/>
+        </w:rPr>
+        <w:t xml:space="preserve">Figura 4 – </w:t>
+      </w:r>
+      <w:proofErr w:type="spellStart"/>
+      <w:r>
+        <w:rPr>
+          <w:sz w:val="20"/>
+          <w:szCs w:val="20"/>
+        </w:rPr>
+        <w:t>Firebase</w:t>
+      </w:r>
+      <w:proofErr w:type="spellEnd"/>
+      <w:r>
+        <w:rPr>
+          <w:sz w:val="20"/>
+          <w:szCs w:val="20"/>
+        </w:rPr>
+        <w:t xml:space="preserve"> acessando as atividades do aluno</w:t>
+      </w:r>
+    </w:p>
+    <w:p>
+      <w:pPr>
+        <w:spacing w:after="120" w:line="360" w:lineRule="auto"/>
+        <w:ind w:firstLine="0"/>
+        <w:jc w:val="center"/>
+        <w:rPr>
+          <w:sz w:val="20"/>
+          <w:szCs w:val="20"/>
+        </w:rPr>
+      </w:pPr>
+      <w:r>
+        <w:rPr>
+          <w:noProof/>
+        </w:rPr>
+        <w:drawing>
+          <wp:inline distT="0" distB="0" distL="0" distR="0" wp14:anchorId="100A80F5" wp14:editId="25B7BC6A">
+            <wp:extent cx="4257675" cy="2141276"/>
+            <wp:effectExtent l="0" t="0" r="0" b="0"/>
+            <wp:docPr id="12" name="Imagem 12"/>
+            <wp:cNvGraphicFramePr>
+              <a:graphicFrameLocks xmlns:a="http://schemas.openxmlformats.org/drawingml/2006/main" noChangeAspect="1"/>
+            </wp:cNvGraphicFramePr>
+            <a:graphic xmlns:a="http://schemas.openxmlformats.org/drawingml/2006/main">
+              <a:graphicData uri="http://schemas.openxmlformats.org/drawingml/2006/picture">
+                <pic:pic xmlns:pic="http://schemas.openxmlformats.org/drawingml/2006/picture">
+                  <pic:nvPicPr>
+                    <pic:cNvPr id="1" name=""/>
+                    <pic:cNvPicPr/>
+                  </pic:nvPicPr>
+                  <pic:blipFill>
+                    <a:blip r:embed="rId11"/>
+                    <a:stretch>
+                      <a:fillRect/>
+                    </a:stretch>
+                  </pic:blipFill>
+                  <pic:spPr>
+                    <a:xfrm>
+                      <a:off x="0" y="0"/>
+                      <a:ext cx="4283201" cy="2154113"/>
+                    </a:xfrm>
+                    <a:prstGeom prst="rect">
+                      <a:avLst/>
+                    </a:prstGeom>
+                  </pic:spPr>
+                </pic:pic>
+              </a:graphicData>
+            </a:graphic>
+          </wp:inline>
+        </w:drawing>
+      </w:r>
+    </w:p>
+    <w:p>
+      <w:pPr>
+        <w:spacing w:after="120" w:line="360" w:lineRule="auto"/>
+        <w:ind w:firstLine="0"/>
+        <w:jc w:val="center"/>
+        <w:rPr>
+          <w:sz w:val="20"/>
+          <w:szCs w:val="20"/>
+        </w:rPr>
+      </w:pPr>
+      <w:r>
+        <w:rPr>
+          <w:sz w:val="20"/>
+          <w:szCs w:val="20"/>
+        </w:rPr>
+        <w:t>Fonte: Os autores</w:t>
+      </w:r>
+    </w:p>
+    <w:p>
+      <w:pPr>
+        <w:spacing w:after="120" w:line="360" w:lineRule="auto"/>
+        <w:ind w:firstLine="0"/>
+        <w:rPr>
+          <w:sz w:val="20"/>
+          <w:szCs w:val="20"/>
+        </w:rPr>
+      </w:pPr>
+    </w:p>
+    <w:p>
+      <w:pPr>
+        <w:spacing w:after="120" w:line="360" w:lineRule="auto"/>
+        <w:ind w:firstLine="0"/>
+      </w:pPr>
+      <w:r>
+        <w:t>5.2 Telas</w:t>
+      </w:r>
+    </w:p>
+    <w:p>
+      <w:pPr>
+        <w:spacing w:after="120" w:line="360" w:lineRule="auto"/>
+      </w:pPr>
+      <w:r>
+        <w:t>Ap</w:t>
+      </w:r>
+      <w:r>
+        <w:t>ós toda parte de planejamento e</w:t>
+      </w:r>
+      <w:r>
+        <w:t xml:space="preserve"> desenvolvimento do projeto, foi concluído a primeira versão </w:t>
+      </w:r>
+      <w:r>
+        <w:t xml:space="preserve">do aplicativo. </w:t>
+      </w:r>
+    </w:p>
+    <w:p>
+      <w:pPr>
+        <w:spacing w:after="120" w:line="360" w:lineRule="auto"/>
+        <w:ind w:firstLine="0"/>
+      </w:pPr>
+      <w:bookmarkStart w:id="1" w:name="_GoBack"/>
+      <w:bookmarkEnd w:id="1"/>
+      <w:r>
+        <w:t xml:space="preserve">5.2.1 </w:t>
+      </w:r>
+      <w:proofErr w:type="spellStart"/>
+      <w:r>
+        <w:t>Login</w:t>
+      </w:r>
+      <w:proofErr w:type="spellEnd"/>
+    </w:p>
+    <w:p>
+      <w:pPr>
+        <w:spacing w:after="120" w:line="360" w:lineRule="auto"/>
+      </w:pPr>
+      <w:r>
+        <w:t xml:space="preserve">A tela inicial da aplicação é a parte de </w:t>
+      </w:r>
+      <w:proofErr w:type="spellStart"/>
+      <w:r>
+        <w:rPr>
+          <w:i/>
+        </w:rPr>
+        <w:t>login</w:t>
+      </w:r>
+      <w:proofErr w:type="spellEnd"/>
+      <w:r>
+        <w:t xml:space="preserve">, </w:t>
+      </w:r>
+      <w:r>
+        <w:t xml:space="preserve">como ilustra a Figura 3, </w:t>
+      </w:r>
+      <w:r>
+        <w:t xml:space="preserve">onde o usuário entra com seu código e os seis primeiros dígitos do CPF. Após apertar em “entrar”, o aplicativo verifica se o </w:t>
+      </w:r>
+      <w:r>
+        <w:t xml:space="preserve">aluno está matriculado e efetua o </w:t>
+      </w:r>
+      <w:proofErr w:type="spellStart"/>
+      <w:r>
+        <w:rPr>
+          <w:i/>
+        </w:rPr>
+        <w:t>login</w:t>
+      </w:r>
+      <w:proofErr w:type="spellEnd"/>
+      <w:r>
+        <w:t>.</w:t>
+      </w:r>
+    </w:p>
+    <w:p>
+      <w:pPr>
+        <w:spacing w:after="120" w:line="360" w:lineRule="auto"/>
+        <w:ind w:firstLine="0"/>
+      </w:pPr>
+      <w:r>
+        <w:t xml:space="preserve">5.2.2 </w:t>
+      </w:r>
+      <w:proofErr w:type="spellStart"/>
+      <w:r>
+        <w:t>Máterias</w:t>
+      </w:r>
+      <w:proofErr w:type="spellEnd"/>
+      <w:r>
+        <w:t xml:space="preserve"> </w:t>
+      </w:r>
+    </w:p>
+    <w:p>
+      <w:pPr>
+        <w:spacing w:after="120" w:line="360" w:lineRule="auto"/>
+      </w:pPr>
+      <w:r>
+        <w:t xml:space="preserve">Após efetuar o </w:t>
+      </w:r>
+      <w:proofErr w:type="spellStart"/>
+      <w:r>
+        <w:rPr>
+          <w:i/>
+        </w:rPr>
+        <w:t>login</w:t>
+      </w:r>
+      <w:proofErr w:type="spellEnd"/>
+      <w:r>
+        <w:t xml:space="preserve">, o usuário é transferido para a tela de matérias, ilustrado na Figura 4. Nessa parte, as </w:t>
+      </w:r>
+      <w:r>
+        <w:t>matérias são puxadas automaticamente de acordo em quais o aluno está matriculado. Também é possível acessar o menu nesta tela para ver mais informações do aplicativo e sair do mesmo.</w:t>
+      </w:r>
+    </w:p>
+    <w:p>
+      <w:pPr>
+        <w:spacing w:after="120" w:line="360" w:lineRule="auto"/>
+        <w:ind w:firstLine="0"/>
+      </w:pPr>
+      <w:r>
+        <w:t>5.2.3 Atividades</w:t>
+      </w:r>
+    </w:p>
+    <w:p>
+      <w:pPr>
+        <w:spacing w:after="120" w:line="360" w:lineRule="auto"/>
+      </w:pPr>
+      <w:r>
+        <w:t>Ao clicar em qualquer matéria, o usuário é transferido para a tela de atividades, conforme ilustra a Figura 5. Nessa tela o usuário pode selecionar entre “A fazer”, “Fazendo” ou “Concluído” e mover as atividades entre elas. Também é possível alterar a descrição de cada atividade, remover e adicionar novas. Quando adicionado uma nova tarefa, ela automaticamente já vai para a aba de “A fazer”.</w:t>
+      </w:r>
+    </w:p>
+    <w:p>
+      <w:pPr>
+        <w:spacing w:after="120" w:line="360" w:lineRule="auto"/>
+        <w:ind w:firstLine="0"/>
+      </w:pPr>
+    </w:p>
+    <w:p>
+      <w:pPr>
+        <w:spacing w:after="120" w:line="360" w:lineRule="auto"/>
+      </w:pPr>
+      <w:r>
+        <w:t xml:space="preserve">Na tela de atividades, ao acessar a parte de adicionar atividade, o usuário </w:t>
+      </w:r>
+      <w:r>
+        <w:t xml:space="preserve">é levado para uma </w:t>
+      </w:r>
+      <w:r>
+        <w:t>tela cuja é possível criar novas tarefas, conforme ilustrado na Figura 6. Nessa tela é possível colocar um título para a atividade, a descrição e escolher se quer mesmo salvar ou cancelar.</w:t>
+      </w:r>
+    </w:p>
+    <w:p>
+      <w:pPr>
+        <w:spacing w:after="120" w:line="360" w:lineRule="auto"/>
+        <w:ind w:firstLine="0"/>
+        <w:jc w:val="center"/>
+        <w:rPr>
+          <w:sz w:val="20"/>
+          <w:szCs w:val="20"/>
+        </w:rPr>
+      </w:pPr>
+      <w:r>
+        <w:rPr>
+          <w:sz w:val="20"/>
+          <w:szCs w:val="20"/>
+        </w:rPr>
+        <w:lastRenderedPageBreak/>
+        <w:t xml:space="preserve">Figura 2 – Código para buscar matérias no banco de dados da faculdade. </w:t>
+      </w:r>
+      <w:r>
+        <w:rPr>
+          <w:noProof/>
+        </w:rPr>
+        <w:drawing>
+          <wp:inline distT="0" distB="0" distL="0" distR="0" wp14:anchorId="1D779347" wp14:editId="0F59D50D">
+            <wp:extent cx="5353050" cy="3854715"/>
+            <wp:effectExtent l="0" t="0" r="0" b="0"/>
+            <wp:docPr id="5" name="Imagem 5"/>
+            <wp:cNvGraphicFramePr>
+              <a:graphicFrameLocks xmlns:a="http://schemas.openxmlformats.org/drawingml/2006/main" noChangeAspect="1"/>
+            </wp:cNvGraphicFramePr>
+            <a:graphic xmlns:a="http://schemas.openxmlformats.org/drawingml/2006/main">
+              <a:graphicData uri="http://schemas.openxmlformats.org/drawingml/2006/picture">
+                <pic:pic xmlns:pic="http://schemas.openxmlformats.org/drawingml/2006/picture">
+                  <pic:nvPicPr>
+                    <pic:cNvPr id="1" name=""/>
+                    <pic:cNvPicPr/>
+                  </pic:nvPicPr>
+                  <pic:blipFill>
+                    <a:blip r:embed="rId12"/>
+                    <a:stretch>
+                      <a:fillRect/>
+                    </a:stretch>
+                  </pic:blipFill>
+                  <pic:spPr>
+                    <a:xfrm>
+                      <a:off x="0" y="0"/>
+                      <a:ext cx="5355094" cy="3856187"/>
+                    </a:xfrm>
+                    <a:prstGeom prst="rect">
+                      <a:avLst/>
+                    </a:prstGeom>
+                  </pic:spPr>
+                </pic:pic>
+              </a:graphicData>
+            </a:graphic>
+          </wp:inline>
+        </w:drawing>
+      </w:r>
+    </w:p>
+    <w:p>
+      <w:pPr>
+        <w:spacing w:after="120" w:line="360" w:lineRule="auto"/>
+        <w:ind w:firstLine="0"/>
+        <w:jc w:val="center"/>
+      </w:pPr>
+      <w:r>
+        <w:rPr>
+          <w:sz w:val="20"/>
+          <w:szCs w:val="20"/>
+        </w:rPr>
+        <w:t>Fonte: Os autores</w:t>
+      </w:r>
+      <w:r>
+        <w:t xml:space="preserve"> </w:t>
+      </w:r>
+    </w:p>
+    <w:p>
+      <w:pPr>
+        <w:spacing w:after="120" w:line="360" w:lineRule="auto"/>
+        <w:ind w:firstLine="0"/>
+        <w:jc w:val="center"/>
+        <w:rPr>
+          <w:sz w:val="20"/>
+          <w:szCs w:val="20"/>
+        </w:rPr>
+      </w:pPr>
+      <w:r>
+        <w:rPr>
+          <w:sz w:val="20"/>
+          <w:szCs w:val="20"/>
+        </w:rPr>
+        <w:t xml:space="preserve">Figura 3 – </w:t>
+      </w:r>
+      <w:proofErr w:type="spellStart"/>
+      <w:r>
+        <w:rPr>
+          <w:sz w:val="20"/>
+          <w:szCs w:val="20"/>
+        </w:rPr>
+        <w:t>Firebase</w:t>
+      </w:r>
+      <w:proofErr w:type="spellEnd"/>
+      <w:r>
+        <w:rPr>
+          <w:sz w:val="20"/>
+          <w:szCs w:val="20"/>
+        </w:rPr>
+        <w:t xml:space="preserve"> acessando as atividades do aluno.</w:t>
+      </w:r>
+    </w:p>
+    <w:p>
+      <w:pPr>
+        <w:spacing w:after="120" w:line="360" w:lineRule="auto"/>
+        <w:ind w:firstLine="0"/>
+        <w:jc w:val="center"/>
+        <w:rPr>
+          <w:sz w:val="20"/>
+          <w:szCs w:val="20"/>
+        </w:rPr>
+      </w:pPr>
+      <w:r>
+        <w:rPr>
+          <w:noProof/>
+        </w:rPr>
+        <w:drawing>
+          <wp:inline distT="0" distB="0" distL="0" distR="0" wp14:anchorId="48AA066D" wp14:editId="3DC56920">
+            <wp:extent cx="5394350" cy="3362325"/>
+            <wp:effectExtent l="0" t="0" r="0" b="0"/>
+            <wp:docPr id="1" name="Imagem 1"/>
+            <wp:cNvGraphicFramePr>
+              <a:graphicFrameLocks xmlns:a="http://schemas.openxmlformats.org/drawingml/2006/main" noChangeAspect="1"/>
+            </wp:cNvGraphicFramePr>
+            <a:graphic xmlns:a="http://schemas.openxmlformats.org/drawingml/2006/main">
+              <a:graphicData uri="http://schemas.openxmlformats.org/drawingml/2006/picture">
+                <pic:pic xmlns:pic="http://schemas.openxmlformats.org/drawingml/2006/picture">
+                  <pic:nvPicPr>
+                    <pic:cNvPr id="1" name=""/>
+                    <pic:cNvPicPr/>
+                  </pic:nvPicPr>
+                  <pic:blipFill>
+                    <a:blip r:embed="rId13"/>
+                    <a:stretch>
+                      <a:fillRect/>
+                    </a:stretch>
+                  </pic:blipFill>
+                  <pic:spPr>
+                    <a:xfrm>
+                      <a:off x="0" y="0"/>
+                      <a:ext cx="5399769" cy="3365703"/>
+                    </a:xfrm>
+                    <a:prstGeom prst="rect">
+                      <a:avLst/>
+                    </a:prstGeom>
+                  </pic:spPr>
+                </pic:pic>
+              </a:graphicData>
+            </a:graphic>
+          </wp:inline>
+        </w:drawing>
+      </w:r>
+    </w:p>
+    <w:p>
+      <w:pPr>
+        <w:spacing w:after="120" w:line="360" w:lineRule="auto"/>
+        <w:ind w:firstLine="0"/>
+        <w:jc w:val="center"/>
+        <w:rPr>
+          <w:sz w:val="20"/>
+          <w:szCs w:val="20"/>
+        </w:rPr>
+      </w:pPr>
+      <w:r>
+        <w:rPr>
+          <w:sz w:val="20"/>
+          <w:szCs w:val="20"/>
+        </w:rPr>
+        <w:t>Fonte: Os autores</w:t>
+      </w:r>
+    </w:p>
+    <w:p>
+      <w:pPr>
+        <w:spacing w:after="120" w:line="360" w:lineRule="auto"/>
+        <w:ind w:firstLine="0"/>
+      </w:pPr>
+      <w:r>
+        <w:lastRenderedPageBreak/>
         <w:t>5.2 Testes</w:t>
+      </w:r>
+    </w:p>
+    <w:p>
+      <w:pPr>
+        <w:spacing w:after="120" w:line="360" w:lineRule="auto"/>
+      </w:pPr>
+      <w:r>
+        <w:t xml:space="preserve">Conforme ilustrado na tabela 1, foram feitos testes para comprovar a eficácia do </w:t>
+      </w:r>
+      <w:r>
+        <w:t>projeto, entrevistando diversas pessoas para firmar isso.</w:t>
+      </w:r>
+    </w:p>
+    <w:p>
+      <w:pPr>
+        <w:spacing w:after="120" w:line="360" w:lineRule="auto"/>
+        <w:ind w:firstLine="0"/>
+        <w:jc w:val="center"/>
+        <w:rPr>
+          <w:sz w:val="20"/>
+          <w:szCs w:val="20"/>
+        </w:rPr>
+      </w:pPr>
+      <w:r>
+        <w:rPr>
+          <w:sz w:val="20"/>
+          <w:szCs w:val="20"/>
+        </w:rPr>
+        <w:t>Tabela 1 – Testes feitos para o projeto</w:t>
+      </w:r>
+      <w:r>
+        <w:rPr>
+          <w:sz w:val="20"/>
+          <w:szCs w:val="20"/>
+        </w:rPr>
+        <w:t>.</w:t>
       </w:r>
     </w:p>
     <w:tbl>
@@ -4040,7 +5317,6 @@
               <w:rPr>
                 <w:b/>
               </w:rPr>
-              <w:lastRenderedPageBreak/>
               <w:t>Pessoa 4</w:t>
             </w:r>
           </w:p>
@@ -4097,7 +5373,15 @@
               <w:ind w:firstLine="0"/>
             </w:pPr>
             <w:r>
-              <w:t>Um jeito melhor de salvar usuário para não fazer login sempre.</w:t>
+              <w:t xml:space="preserve">Um jeito melhor de salvar usuário para não fazer </w:t>
+            </w:r>
+            <w:proofErr w:type="spellStart"/>
+            <w:r>
+              <w:t>login</w:t>
+            </w:r>
+            <w:proofErr w:type="spellEnd"/>
+            <w:r>
+              <w:t xml:space="preserve"> sempre.</w:t>
             </w:r>
           </w:p>
         </w:tc>
@@ -4161,7 +5445,15 @@
         <w:t xml:space="preserve"> </w:t>
       </w:r>
       <w:r>
-        <w:t>podemos concluir que o desenvolvimento de um aplicativo para organização de tarefas acadêmicas pode auxiliar o aluno a concluir as mesmas de maneira mais prática e eficiente, com uma fácil organização e acesso das matérias. Ao utilizar uma metodologia assimilada ao Kanban, são mantidas inúmeras mane</w:t>
+        <w:t xml:space="preserve">podemos concluir que o desenvolvimento de um aplicativo para organização de tarefas acadêmicas pode auxiliar o aluno a concluir as mesmas de maneira mais prática e eficiente, com uma fácil organização e acesso das matérias. Ao utilizar uma metodologia assimilada ao </w:t>
+      </w:r>
+      <w:proofErr w:type="spellStart"/>
+      <w:r>
+        <w:t>Kanban</w:t>
+      </w:r>
+      <w:proofErr w:type="spellEnd"/>
+      <w:r>
+        <w:t>, são mantidas inúmeras mane</w:t>
       </w:r>
       <w:r>
         <w:t>iras de organizar as atividades</w:t>
@@ -4175,7 +5467,16 @@
         <w:spacing w:after="120" w:line="360" w:lineRule="auto"/>
       </w:pPr>
       <w:r>
-        <w:t>Em uma futura implementação do sistema, será feito o acesso das atividades direto com o Moodle da faculdade, pegando direto as tarefas do aluno que o professor passou, sem precisar que ele adicione manualmente, tornando assim ainda mais rápido e prático.</w:t>
+        <w:lastRenderedPageBreak/>
+        <w:t xml:space="preserve">Em uma futura implementação do sistema, será feito o acesso das atividades direto com o </w:t>
+      </w:r>
+      <w:proofErr w:type="spellStart"/>
+      <w:r>
+        <w:t>Moodle</w:t>
+      </w:r>
+      <w:proofErr w:type="spellEnd"/>
+      <w:r>
+        <w:t xml:space="preserve"> da faculdade, pegando direto as tarefas do aluno que o professor passou, sem precisar que ele adicione manualmente, tornando assim ainda mais rápido e prático.</w:t>
       </w:r>
       <w:r>
         <w:t xml:space="preserve"> </w:t>
@@ -4248,42 +5549,21 @@
       </w:r>
     </w:p>
     <w:p>
-      <w:r>
-        <w:t xml:space="preserve">AMBRA, Redator. </w:t>
-      </w:r>
-      <w:r>
-        <w:rPr>
-          <w:b/>
-        </w:rPr>
-        <w:t xml:space="preserve">Startup enxuta: entenda o conceito e aplique na sua empresa. </w:t>
-      </w:r>
-      <w:r>
-        <w:t>Disponível em: &lt;https://blog.ambracollege.com/startup-enxuta/&gt; Acesso em: 06 jun. 2018.</w:t>
-      </w:r>
-    </w:p>
-    <w:p>
       <w:pPr>
         <w:spacing w:after="120"/>
         <w:ind w:firstLine="0"/>
       </w:pPr>
       <w:r>
-        <w:t>BISHOP, Karri.</w:t>
-      </w:r>
-      <w:r>
-        <w:rPr>
-          <w:b/>
-          <w:i/>
-        </w:rPr>
-        <w:t xml:space="preserve"> </w:t>
-      </w:r>
-      <w:r>
-        <w:rPr>
-          <w:b/>
-        </w:rPr>
-        <w:t xml:space="preserve">6 Benefits of Kanban for Project Management. </w:t>
-      </w:r>
-      <w:r>
-        <w:t>Disponível em: &lt;https://leankit.com/blog/2017/03/6-benefits-kanban-project-management/&gt; Acesso em: 05 abr. 2018.</w:t>
+        <w:t xml:space="preserve">AMBRA, Redator. </w:t>
+      </w:r>
+      <w:r>
+        <w:rPr>
+          <w:b/>
+        </w:rPr>
+        <w:t xml:space="preserve">Startup enxuta: entenda o conceito e aplique na sua empresa. </w:t>
+      </w:r>
+      <w:r>
+        <w:t>Disponível em: &lt;https://blog.ambracollege.com/startup-enxuta/&gt; Acesso em: 06 jun. 2018.</w:t>
       </w:r>
     </w:p>
     <w:p>
@@ -4292,16 +5572,73 @@
         <w:ind w:firstLine="0"/>
       </w:pPr>
       <w:r>
-        <w:t xml:space="preserve">CIDRAL, Beline. </w:t>
-      </w:r>
-      <w:r>
-        <w:rPr>
-          <w:b/>
-        </w:rPr>
-        <w:t xml:space="preserve">Afinal, o que é Android? </w:t>
-      </w:r>
-      <w:r>
-        <w:t>Disponível em: &lt;https://www.techtudo.com.br/artigos/noticia/2011/01/afinal-o-que-e-android.html&gt; Acesso em: 15 abr. 2018</w:t>
+        <w:t xml:space="preserve">BISHOP, </w:t>
+      </w:r>
+      <w:proofErr w:type="spellStart"/>
+      <w:r>
+        <w:t>Karri</w:t>
+      </w:r>
+      <w:proofErr w:type="spellEnd"/>
+      <w:r>
+        <w:t>.</w:t>
+      </w:r>
+      <w:r>
+        <w:rPr>
+          <w:b/>
+          <w:i/>
+        </w:rPr>
+        <w:t xml:space="preserve"> </w:t>
+      </w:r>
+      <w:r>
+        <w:rPr>
+          <w:b/>
+        </w:rPr>
+        <w:t xml:space="preserve">6 </w:t>
+      </w:r>
+      <w:proofErr w:type="spellStart"/>
+      <w:r>
+        <w:rPr>
+          <w:b/>
+        </w:rPr>
+        <w:t>Benefits</w:t>
+      </w:r>
+      <w:proofErr w:type="spellEnd"/>
+      <w:r>
+        <w:rPr>
+          <w:b/>
+        </w:rPr>
+        <w:t xml:space="preserve"> </w:t>
+      </w:r>
+      <w:proofErr w:type="spellStart"/>
+      <w:r>
+        <w:rPr>
+          <w:b/>
+        </w:rPr>
+        <w:t>of</w:t>
+      </w:r>
+      <w:proofErr w:type="spellEnd"/>
+      <w:r>
+        <w:rPr>
+          <w:b/>
+        </w:rPr>
+        <w:t xml:space="preserve"> </w:t>
+      </w:r>
+      <w:proofErr w:type="spellStart"/>
+      <w:r>
+        <w:rPr>
+          <w:b/>
+        </w:rPr>
+        <w:t>Kanban</w:t>
+      </w:r>
+      <w:proofErr w:type="spellEnd"/>
+      <w:r>
+        <w:rPr>
+          <w:b/>
+        </w:rPr>
+        <w:t xml:space="preserve"> for Project Management. </w:t>
+      </w:r>
+      <w:r>
+        <w:t>Disponível em: &lt;https://leankit.com/blog/2017/03/6-benefits-kanban-project-management/&gt; Acesso em: 05 abr. 2018.</w:t>
       </w:r>
     </w:p>
     <w:p>
@@ -4310,16 +5647,16 @@
         <w:ind w:firstLine="0"/>
       </w:pPr>
       <w:r>
-        <w:t xml:space="preserve">CHARLAND, Andre.; LEROUX, Brian. </w:t>
-      </w:r>
-      <w:r>
-        <w:rPr>
-          <w:b/>
-        </w:rPr>
-        <w:t xml:space="preserve">Mobile Application Development: Web vs. Native. </w:t>
-      </w:r>
-      <w:r>
-        <w:t>Disponível em: &lt;https://queue.acm.org/detail.cfm?id=1968203&gt; Acesso em: 15 abr. 2018.</w:t>
+        <w:t xml:space="preserve">BUENO, Jefferson Reis. </w:t>
+      </w:r>
+      <w:r>
+        <w:rPr>
+          <w:b/>
+        </w:rPr>
+        <w:t xml:space="preserve">Mas afinal, o que é empreendedorismo? </w:t>
+      </w:r>
+      <w:r>
+        <w:t>Disponível em: &lt;http://blog.sebrae-sc.com.br/o-que-e-empreendedorismo/&gt; Acesso em 06 jun. 2018.</w:t>
       </w:r>
     </w:p>
     <w:p>
@@ -4328,16 +5665,30 @@
         <w:ind w:firstLine="0"/>
       </w:pPr>
       <w:r>
-        <w:t xml:space="preserve">COUTINHO, Dário. </w:t>
-      </w:r>
-      <w:r>
-        <w:rPr>
-          <w:b/>
-        </w:rPr>
-        <w:t xml:space="preserve">O iOS é o sistema da Apple para os seus dispositivos móveis. </w:t>
-      </w:r>
-      <w:r>
-        <w:t>Disponível em: &lt;https://www.techtudo.com.br/tudo-sobre/ios.html&gt; Acesso em: 15 abr. 2018.</w:t>
+        <w:t xml:space="preserve">CIDRAL, Beline. </w:t>
+      </w:r>
+      <w:r>
+        <w:rPr>
+          <w:b/>
+        </w:rPr>
+        <w:t xml:space="preserve">Afinal, o que é </w:t>
+      </w:r>
+      <w:proofErr w:type="spellStart"/>
+      <w:r>
+        <w:rPr>
+          <w:b/>
+        </w:rPr>
+        <w:t>Android</w:t>
+      </w:r>
+      <w:proofErr w:type="spellEnd"/>
+      <w:r>
+        <w:rPr>
+          <w:b/>
+        </w:rPr>
+        <w:t xml:space="preserve">? </w:t>
+      </w:r>
+      <w:r>
+        <w:t>Disponível em: &lt;https://www.techtudo.com.br/artigos/noticia/2011/01/afinal-o-que-e-android.html&gt; Acesso em: 15 abr. 2018</w:t>
       </w:r>
     </w:p>
     <w:p>
@@ -4346,16 +5697,66 @@
         <w:ind w:firstLine="0"/>
       </w:pPr>
       <w:r>
-        <w:t xml:space="preserve">CRUZ, Fábio. </w:t>
-      </w:r>
-      <w:r>
-        <w:rPr>
-          <w:b/>
-        </w:rPr>
-        <w:t xml:space="preserve">Scrum e o gerenciamento de projetos. </w:t>
-      </w:r>
-      <w:r>
-        <w:t>Disponível em: &lt; https://www.devmedia.com.br/scrum-e-o-gerenciamento-de-projetos/22526 &gt; Acesso em 05 abr. 2018.</w:t>
+        <w:t xml:space="preserve">CHARLAND, </w:t>
+      </w:r>
+      <w:proofErr w:type="spellStart"/>
+      <w:r>
+        <w:t>Andre</w:t>
+      </w:r>
+      <w:proofErr w:type="spellEnd"/>
+      <w:r>
+        <w:t xml:space="preserve">.; LEROUX, Brian. </w:t>
+      </w:r>
+      <w:r>
+        <w:rPr>
+          <w:b/>
+        </w:rPr>
+        <w:t xml:space="preserve">Mobile </w:t>
+      </w:r>
+      <w:proofErr w:type="spellStart"/>
+      <w:r>
+        <w:rPr>
+          <w:b/>
+        </w:rPr>
+        <w:t>Application</w:t>
+      </w:r>
+      <w:proofErr w:type="spellEnd"/>
+      <w:r>
+        <w:rPr>
+          <w:b/>
+        </w:rPr>
+        <w:t xml:space="preserve"> </w:t>
+      </w:r>
+      <w:proofErr w:type="spellStart"/>
+      <w:r>
+        <w:rPr>
+          <w:b/>
+        </w:rPr>
+        <w:t>Development</w:t>
+      </w:r>
+      <w:proofErr w:type="spellEnd"/>
+      <w:r>
+        <w:rPr>
+          <w:b/>
+        </w:rPr>
+        <w:t xml:space="preserve">: Web vs. </w:t>
+      </w:r>
+      <w:proofErr w:type="spellStart"/>
+      <w:r>
+        <w:rPr>
+          <w:b/>
+        </w:rPr>
+        <w:t>Native</w:t>
+      </w:r>
+      <w:proofErr w:type="spellEnd"/>
+      <w:r>
+        <w:rPr>
+          <w:b/>
+        </w:rPr>
+        <w:t xml:space="preserve">. </w:t>
+      </w:r>
+      <w:r>
+        <w:t>Disponível em: &lt;https://queue.acm.org/detail.cfm?id=1968203&gt; Acesso em: 15 abr. 2018.</w:t>
       </w:r>
     </w:p>
     <w:p>
@@ -4364,17 +5765,16 @@
         <w:ind w:firstLine="0"/>
       </w:pPr>
       <w:r>
-        <w:lastRenderedPageBreak/>
-        <w:t xml:space="preserve">CURTO, Hayala. </w:t>
-      </w:r>
-      <w:r>
-        <w:rPr>
-          <w:b/>
-        </w:rPr>
-        <w:t xml:space="preserve">O Kanban no Gerenciamento de Projetos. </w:t>
-      </w:r>
-      <w:r>
-        <w:t>Disponível em: &lt;http://netproject.com.br/blog/o-kanban-no-gerenciamento-de-projetos/&gt; Acesso em 05: abr. 2018.</w:t>
+        <w:t xml:space="preserve">COUTINHO, Dário. </w:t>
+      </w:r>
+      <w:r>
+        <w:rPr>
+          <w:b/>
+        </w:rPr>
+        <w:t xml:space="preserve">O iOS é o sistema da Apple para os seus dispositivos móveis. </w:t>
+      </w:r>
+      <w:r>
+        <w:t>Disponível em: &lt;https://www.techtudo.com.br/tudo-sobre/ios.html&gt; Acesso em: 15 abr. 2018.</w:t>
       </w:r>
     </w:p>
     <w:p>
@@ -4383,16 +5783,24 @@
         <w:ind w:firstLine="0"/>
       </w:pPr>
       <w:r>
-        <w:t xml:space="preserve">DIGITÉ. </w:t>
-      </w:r>
-      <w:r>
-        <w:rPr>
-          <w:b/>
-        </w:rPr>
-        <w:t xml:space="preserve">What is Kanban? </w:t>
-      </w:r>
-      <w:r>
-        <w:t>Disponível em: https://www.digite.com/kanban/what-is-kanban/. Acesso em: 05 abr. 2018.</w:t>
+        <w:t xml:space="preserve">CRUZ, Fábio. </w:t>
+      </w:r>
+      <w:proofErr w:type="spellStart"/>
+      <w:r>
+        <w:rPr>
+          <w:b/>
+        </w:rPr>
+        <w:t>Scrum</w:t>
+      </w:r>
+      <w:proofErr w:type="spellEnd"/>
+      <w:r>
+        <w:rPr>
+          <w:b/>
+        </w:rPr>
+        <w:t xml:space="preserve"> e o gerenciamento de projetos. </w:t>
+      </w:r>
+      <w:r>
+        <w:t>Disponível em: &lt; https://www.devmedia.com.br/scrum-e-o-gerenciamento-de-projetos/22526 &gt; Acesso em 05 abr. 2018.</w:t>
       </w:r>
     </w:p>
     <w:p>
@@ -4401,16 +5809,38 @@
         <w:ind w:firstLine="0"/>
       </w:pPr>
       <w:r>
-        <w:t xml:space="preserve">DIONISIO, Edson José. </w:t>
-      </w:r>
-      <w:r>
-        <w:rPr>
-          <w:b/>
-        </w:rPr>
-        <w:t>Introdução ao TypeScript.</w:t>
-      </w:r>
-      <w:r>
-        <w:t xml:space="preserve"> Disponível em: &lt;https://www.devmedia.com.br/introducao-ao-typescript/36729&gt; Acesso em: 17 abr. 2018.</w:t>
+        <w:t xml:space="preserve">CURTO, </w:t>
+      </w:r>
+      <w:proofErr w:type="spellStart"/>
+      <w:r>
+        <w:t>Hayala</w:t>
+      </w:r>
+      <w:proofErr w:type="spellEnd"/>
+      <w:r>
+        <w:t xml:space="preserve">. </w:t>
+      </w:r>
+      <w:r>
+        <w:rPr>
+          <w:b/>
+        </w:rPr>
+        <w:t xml:space="preserve">O </w:t>
+      </w:r>
+      <w:proofErr w:type="spellStart"/>
+      <w:r>
+        <w:rPr>
+          <w:b/>
+        </w:rPr>
+        <w:t>Kanban</w:t>
+      </w:r>
+      <w:proofErr w:type="spellEnd"/>
+      <w:r>
+        <w:rPr>
+          <w:b/>
+        </w:rPr>
+        <w:t xml:space="preserve"> no Gerenciamento de Projetos. </w:t>
+      </w:r>
+      <w:r>
+        <w:t>Disponível em: &lt;http://netproject.com.br/blog/o-kanban-no-gerenciamento-de-projetos/&gt; Acesso em 05: abr. 2018.</w:t>
       </w:r>
     </w:p>
     <w:p>
@@ -4419,16 +5849,52 @@
         <w:ind w:firstLine="0"/>
       </w:pPr>
       <w:r>
-        <w:t xml:space="preserve">DUARTE, Luiz. </w:t>
-      </w:r>
-      <w:r>
-        <w:rPr>
-          <w:b/>
-        </w:rPr>
-        <w:t xml:space="preserve">O que é Node.js e outras 5 dúvidas fundamentais. </w:t>
-      </w:r>
-      <w:r>
-        <w:t>Disponível em: &lt;http://www.luiztools.com.br/post/o-que-e-nodejs-e-outras-5-duvidas-fundamentais/&gt; Acesso em: 17 abr. 2018.</w:t>
+        <w:t xml:space="preserve">DIGITÉ. </w:t>
+      </w:r>
+      <w:proofErr w:type="spellStart"/>
+      <w:r>
+        <w:rPr>
+          <w:b/>
+        </w:rPr>
+        <w:t>What</w:t>
+      </w:r>
+      <w:proofErr w:type="spellEnd"/>
+      <w:r>
+        <w:rPr>
+          <w:b/>
+        </w:rPr>
+        <w:t xml:space="preserve"> </w:t>
+      </w:r>
+      <w:proofErr w:type="spellStart"/>
+      <w:r>
+        <w:rPr>
+          <w:b/>
+        </w:rPr>
+        <w:t>is</w:t>
+      </w:r>
+      <w:proofErr w:type="spellEnd"/>
+      <w:r>
+        <w:rPr>
+          <w:b/>
+        </w:rPr>
+        <w:t xml:space="preserve"> </w:t>
+      </w:r>
+      <w:proofErr w:type="spellStart"/>
+      <w:r>
+        <w:rPr>
+          <w:b/>
+        </w:rPr>
+        <w:t>Kanban</w:t>
+      </w:r>
+      <w:proofErr w:type="spellEnd"/>
+      <w:r>
+        <w:rPr>
+          <w:b/>
+        </w:rPr>
+        <w:t xml:space="preserve">? </w:t>
+      </w:r>
+      <w:r>
+        <w:t>Disponível em: https://www.digite.com/kanban/what-is-kanban/. Acesso em: 05 abr. 2018.</w:t>
       </w:r>
     </w:p>
     <w:p>
@@ -4437,16 +5903,30 @@
         <w:ind w:firstLine="0"/>
       </w:pPr>
       <w:r>
-        <w:t xml:space="preserve">FELIX, Waldyr. </w:t>
-      </w:r>
-      <w:r>
-        <w:rPr>
-          <w:b/>
-        </w:rPr>
-        <w:t xml:space="preserve">6 aspectos essenciais para decidir entre aplicações mobile híbridas e nativa. </w:t>
-      </w:r>
-      <w:r>
-        <w:t>Disponível em: &lt;https://medium.com/@waldyrfelix/6-aspectos-essenciais-para-decidir-entre-aplica%C3%A7%C3%B5es-mobile-h%C3%ADbridas-e-nativas-51bce0dace68&gt; Acesso em: 15 abr. 2014.</w:t>
+        <w:t xml:space="preserve">DIONISIO, Edson José. </w:t>
+      </w:r>
+      <w:r>
+        <w:rPr>
+          <w:b/>
+        </w:rPr>
+        <w:t xml:space="preserve">Introdução ao </w:t>
+      </w:r>
+      <w:proofErr w:type="spellStart"/>
+      <w:r>
+        <w:rPr>
+          <w:b/>
+        </w:rPr>
+        <w:t>TypeScript</w:t>
+      </w:r>
+      <w:proofErr w:type="spellEnd"/>
+      <w:r>
+        <w:rPr>
+          <w:b/>
+        </w:rPr>
+        <w:t>.</w:t>
+      </w:r>
+      <w:r>
+        <w:t xml:space="preserve"> Disponível em: &lt;https://www.devmedia.com.br/introducao-ao-typescript/36729&gt; Acesso em: 17 abr. 2018.</w:t>
       </w:r>
     </w:p>
     <w:p>
@@ -4455,31 +5935,16 @@
         <w:ind w:firstLine="0"/>
       </w:pPr>
       <w:r>
-        <w:t xml:space="preserve">FILHO, </w:t>
-      </w:r>
-      <w:r>
-        <w:t>Antonio Mendes da Silva.</w:t>
-      </w:r>
-      <w:r>
-        <w:rPr>
-          <w:i/>
-        </w:rPr>
-        <w:t xml:space="preserve"> </w:t>
-      </w:r>
-      <w:r>
-        <w:rPr>
-          <w:b/>
-        </w:rPr>
-        <w:t xml:space="preserve">Artigo Engenharia de Software 3 - Requisitos Não Funcionais. </w:t>
-      </w:r>
-      <w:r>
-        <w:t>Disponível em: &lt;</w:t>
-      </w:r>
-      <w:r>
-        <w:t>https://www.devmedia.com.br/artigo-engenharia-de-software-3-requisitos-nao-funcionais/9525</w:t>
-      </w:r>
-      <w:r>
-        <w:t>&gt; Acesso em 16 ago. 2018</w:t>
+        <w:t xml:space="preserve">DUARTE, Luiz. </w:t>
+      </w:r>
+      <w:r>
+        <w:rPr>
+          <w:b/>
+        </w:rPr>
+        <w:t xml:space="preserve">O que é Node.js e outras 5 dúvidas fundamentais. </w:t>
+      </w:r>
+      <w:r>
+        <w:t>Disponível em: &lt;http://www.luiztools.com.br/post/o-que-e-nodejs-e-outras-5-duvidas-fundamentais/&gt; Acesso em: 17 abr. 2018.</w:t>
       </w:r>
     </w:p>
     <w:p>
@@ -4488,16 +5953,32 @@
         <w:ind w:firstLine="0"/>
       </w:pPr>
       <w:r>
-        <w:t xml:space="preserve">GASPERIN, Carlos Alberto. </w:t>
-      </w:r>
-      <w:r>
-        <w:rPr>
-          <w:b/>
-        </w:rPr>
-        <w:t xml:space="preserve">Firebase: O Que é e Como Funciona. </w:t>
-      </w:r>
-      <w:r>
-        <w:t>Disponível em: &lt;http://micreiros.com/firebase-o-que-e-e-como-funciona/&gt; Acesso em: 17 abr. 2018</w:t>
+        <w:t xml:space="preserve">FELIX, </w:t>
+      </w:r>
+      <w:proofErr w:type="spellStart"/>
+      <w:r>
+        <w:t>Waldyr</w:t>
+      </w:r>
+      <w:proofErr w:type="spellEnd"/>
+      <w:r>
+        <w:t xml:space="preserve">. </w:t>
+      </w:r>
+      <w:proofErr w:type="gramStart"/>
+      <w:r>
+        <w:rPr>
+          <w:b/>
+        </w:rPr>
+        <w:t>6 aspectos essenciais para decidir entre aplicações mobile</w:t>
+      </w:r>
+      <w:proofErr w:type="gramEnd"/>
+      <w:r>
+        <w:rPr>
+          <w:b/>
+        </w:rPr>
+        <w:t xml:space="preserve"> híbridas e nativa. </w:t>
+      </w:r>
+      <w:r>
+        <w:t>Disponível em: &lt;https://medium.com/@waldyrfelix/6-aspectos-essenciais-para-decidir-entre-aplica%C3%A7%C3%B5es-mobile-h%C3%ADbridas-e-nativas-51bce0dace68&gt; Acesso em: 15 abr. 2014.</w:t>
       </w:r>
     </w:p>
     <w:p>
@@ -4506,28 +5987,37 @@
         <w:ind w:firstLine="0"/>
       </w:pPr>
       <w:r>
-        <w:t xml:space="preserve">GIMENES, Nicholas. </w:t>
-      </w:r>
-      <w:r>
-        <w:rPr>
-          <w:b/>
-        </w:rPr>
-        <w:t xml:space="preserve">Gerenciamento de Projetos - Guia para Iniciantes - 16 Passos! </w:t>
-      </w:r>
-      <w:r>
-        <w:t xml:space="preserve">Disponível em: </w:t>
-      </w:r>
-      <w:r>
-        <w:t>&lt;</w:t>
-      </w:r>
-      <w:r>
-        <w:t>http://www.nicholasgimenes.com.br/2009/06/gerenciamento-de-projetos-guia-para.html</w:t>
-      </w:r>
-      <w:r>
-        <w:t>&gt;</w:t>
-      </w:r>
-      <w:r>
-        <w:t xml:space="preserve"> Acesso em: 05 abr. 2018.</w:t>
+        <w:lastRenderedPageBreak/>
+        <w:t xml:space="preserve">FILHO, </w:t>
+      </w:r>
+      <w:proofErr w:type="spellStart"/>
+      <w:r>
+        <w:t>Antonio</w:t>
+      </w:r>
+      <w:proofErr w:type="spellEnd"/>
+      <w:r>
+        <w:t xml:space="preserve"> Mendes da Silva.</w:t>
+      </w:r>
+      <w:r>
+        <w:rPr>
+          <w:i/>
+        </w:rPr>
+        <w:t xml:space="preserve"> </w:t>
+      </w:r>
+      <w:r>
+        <w:rPr>
+          <w:b/>
+        </w:rPr>
+        <w:t xml:space="preserve">Artigo Engenharia de Software 3 - Requisitos Não Funcionais. </w:t>
+      </w:r>
+      <w:r>
+        <w:t>Disponível em: &lt;</w:t>
+      </w:r>
+      <w:r>
+        <w:t>https://www.devmedia.com.br/artigo-engenharia-de-software-3-requisitos-nao-funcionais/9525</w:t>
+      </w:r>
+      <w:r>
+        <w:t>&gt; Acesso em 16 ago. 2018</w:t>
       </w:r>
     </w:p>
     <w:p>
@@ -4536,7 +6026,24 @@
         <w:ind w:firstLine="0"/>
       </w:pPr>
       <w:r>
-        <w:t>GITHUB. Disponível em: &lt;https://github.com/MarceloVeronez/documentacaoTCC&gt;</w:t>
+        <w:t xml:space="preserve">GASPERIN, Carlos Alberto. </w:t>
+      </w:r>
+      <w:proofErr w:type="spellStart"/>
+      <w:r>
+        <w:rPr>
+          <w:b/>
+        </w:rPr>
+        <w:t>Firebase</w:t>
+      </w:r>
+      <w:proofErr w:type="spellEnd"/>
+      <w:r>
+        <w:rPr>
+          <w:b/>
+        </w:rPr>
+        <w:t xml:space="preserve">: O Que é e Como Funciona. </w:t>
+      </w:r>
+      <w:r>
+        <w:t>Disponível em: &lt;http://micreiros.com/firebase-o-que-e-e-como-funciona/&gt; Acesso em: 17 abr. 2018</w:t>
       </w:r>
     </w:p>
     <w:p>
@@ -4545,16 +6052,28 @@
         <w:ind w:firstLine="0"/>
       </w:pPr>
       <w:r>
-        <w:t xml:space="preserve">JUNIOR, Lazaro. </w:t>
-      </w:r>
-      <w:r>
-        <w:rPr>
-          <w:b/>
-        </w:rPr>
-        <w:t xml:space="preserve">5 vantagens do Ionic para desenvolver suas aplicações mobile. </w:t>
-      </w:r>
-      <w:r>
-        <w:t>Disponível em: &lt;http://blog.alura.com.br/5-vantagens-do-ionic-para-desenvolver-suas-aplicacoes-mobile/&gt; Acesso em 17: abr. 2018.</w:t>
+        <w:t xml:space="preserve">GIMENES, Nicholas. </w:t>
+      </w:r>
+      <w:r>
+        <w:rPr>
+          <w:b/>
+        </w:rPr>
+        <w:t xml:space="preserve">Gerenciamento de Projetos - Guia para Iniciantes - 16 Passos! </w:t>
+      </w:r>
+      <w:r>
+        <w:t xml:space="preserve">Disponível em: </w:t>
+      </w:r>
+      <w:r>
+        <w:t>&lt;</w:t>
+      </w:r>
+      <w:r>
+        <w:t>http://www.nicholasgimenes.com.br/2009/06/gerenciamento-de-projetos-guia-para.html</w:t>
+      </w:r>
+      <w:r>
+        <w:t>&gt;</w:t>
+      </w:r>
+      <w:r>
+        <w:t xml:space="preserve"> Acesso em: 05 abr. 2018.</w:t>
       </w:r>
     </w:p>
     <w:p>
@@ -4563,28 +6082,38 @@
         <w:ind w:firstLine="0"/>
       </w:pPr>
       <w:r>
-        <w:t xml:space="preserve">KOZAKA, Ezio. </w:t>
-      </w:r>
-      <w:r>
-        <w:rPr>
-          <w:b/>
-        </w:rPr>
-        <w:t>Uma curta história do Kanban e como ele funciona.</w:t>
-      </w:r>
-      <w:r>
-        <w:t xml:space="preserve"> Disponível em: </w:t>
-      </w:r>
-      <w:r>
-        <w:t>&lt;</w:t>
-      </w:r>
-      <w:r>
-        <w:t>https://pt.linkedin.com/pulse/uma-curta-hist%C3%B3ria-do-kanban-e-como-ele-funciona-ezio-kozaka</w:t>
-      </w:r>
-      <w:r>
-        <w:t>&gt;</w:t>
-      </w:r>
-      <w:r>
-        <w:t xml:space="preserve"> Acesso em: 05 abr. 2018.</w:t>
+        <w:t xml:space="preserve">JUNIOR, Lazaro. </w:t>
+      </w:r>
+      <w:proofErr w:type="gramStart"/>
+      <w:r>
+        <w:rPr>
+          <w:b/>
+        </w:rPr>
+        <w:t xml:space="preserve">5 vantagens do </w:t>
+      </w:r>
+      <w:proofErr w:type="spellStart"/>
+      <w:r>
+        <w:rPr>
+          <w:b/>
+        </w:rPr>
+        <w:t>Ionic</w:t>
+      </w:r>
+      <w:proofErr w:type="spellEnd"/>
+      <w:r>
+        <w:rPr>
+          <w:b/>
+        </w:rPr>
+        <w:t xml:space="preserve"> para desenvolver suas aplicações mobile</w:t>
+      </w:r>
+      <w:proofErr w:type="gramEnd"/>
+      <w:r>
+        <w:rPr>
+          <w:b/>
+        </w:rPr>
+        <w:t xml:space="preserve">. </w:t>
+      </w:r>
+      <w:r>
+        <w:t>Disponível em: &lt;http://blog.alura.com.br/5-vantagens-do-ionic-para-desenvolver-suas-aplicacoes-mobile/&gt; Acesso em 17: abr. 2018.</w:t>
       </w:r>
     </w:p>
     <w:p>
@@ -4593,16 +6122,50 @@
         <w:ind w:firstLine="0"/>
       </w:pPr>
       <w:r>
-        <w:t xml:space="preserve">LOPES, Camilo. </w:t>
-      </w:r>
-      <w:r>
-        <w:rPr>
-          <w:b/>
-        </w:rPr>
-        <w:t xml:space="preserve">Série AngularJS – Por onde começar? </w:t>
-      </w:r>
-      <w:r>
-        <w:t>Disponível em: &lt;http://blog.camilolopes.com.br/serie-angularjs-por-onde-comecar-qual-o-melhor-livro/&gt; Acesso em: 17 abr. 2018.</w:t>
+        <w:t xml:space="preserve">KOZAKA, </w:t>
+      </w:r>
+      <w:proofErr w:type="spellStart"/>
+      <w:r>
+        <w:t>Ezio</w:t>
+      </w:r>
+      <w:proofErr w:type="spellEnd"/>
+      <w:r>
+        <w:t xml:space="preserve">. </w:t>
+      </w:r>
+      <w:r>
+        <w:rPr>
+          <w:b/>
+        </w:rPr>
+        <w:t xml:space="preserve">Uma curta história do </w:t>
+      </w:r>
+      <w:proofErr w:type="spellStart"/>
+      <w:r>
+        <w:rPr>
+          <w:b/>
+        </w:rPr>
+        <w:t>Kanban</w:t>
+      </w:r>
+      <w:proofErr w:type="spellEnd"/>
+      <w:r>
+        <w:rPr>
+          <w:b/>
+        </w:rPr>
+        <w:t xml:space="preserve"> e como ele funciona.</w:t>
+      </w:r>
+      <w:r>
+        <w:t xml:space="preserve"> Disponível em: </w:t>
+      </w:r>
+      <w:r>
+        <w:t>&lt;</w:t>
+      </w:r>
+      <w:r>
+        <w:t>https://pt.linkedin.com/pulse/uma-curta-hist%C3%B3ria-do-kanban-e-como-ele-funciona-ezio-kozaka</w:t>
+      </w:r>
+      <w:r>
+        <w:t>&gt;</w:t>
+      </w:r>
+      <w:r>
+        <w:t xml:space="preserve"> Acesso em: 05 abr. 2018.</w:t>
       </w:r>
     </w:p>
     <w:p>
@@ -4611,16 +6174,30 @@
         <w:ind w:firstLine="0"/>
       </w:pPr>
       <w:r>
-        <w:t xml:space="preserve">MAGRELLO, Weverton. </w:t>
-      </w:r>
-      <w:r>
-        <w:rPr>
-          <w:b/>
-        </w:rPr>
-        <w:t xml:space="preserve">IOS básico </w:t>
-      </w:r>
-      <w:r>
-        <w:t>- 1 Introdução. Disponível em: &lt;http://www.ebah.com.br/content/ABAAAfeGAAH/ios-basico&gt; Acesso em: 15 abr. 2018.</w:t>
+        <w:t xml:space="preserve">LOPES, Camilo. </w:t>
+      </w:r>
+      <w:r>
+        <w:rPr>
+          <w:b/>
+        </w:rPr>
+        <w:t xml:space="preserve">Série </w:t>
+      </w:r>
+      <w:proofErr w:type="spellStart"/>
+      <w:r>
+        <w:rPr>
+          <w:b/>
+        </w:rPr>
+        <w:t>AngularJS</w:t>
+      </w:r>
+      <w:proofErr w:type="spellEnd"/>
+      <w:r>
+        <w:rPr>
+          <w:b/>
+        </w:rPr>
+        <w:t xml:space="preserve"> – Por onde começar? </w:t>
+      </w:r>
+      <w:r>
+        <w:t>Disponível em: &lt;http://blog.camilolopes.com.br/serie-angularjs-por-onde-comecar-qual-o-melhor-livro/&gt; Acesso em: 17 abr. 2018.</w:t>
       </w:r>
     </w:p>
     <w:p>
@@ -4629,22 +6206,24 @@
         <w:ind w:firstLine="0"/>
       </w:pPr>
       <w:r>
-        <w:t xml:space="preserve">MITTAL, Aman. </w:t>
-      </w:r>
-      <w:r>
-        <w:rPr>
-          <w:i/>
-        </w:rPr>
-        <w:t>What is Ionic?</w:t>
-      </w:r>
-      <w:r>
-        <w:rPr>
-          <w:b/>
-        </w:rPr>
-        <w:t xml:space="preserve"> </w:t>
-      </w:r>
-      <w:r>
-        <w:t>Disponível em: &lt;https://hackernoon.com/what-is-ionic-c1da6eab0d8a&gt; Acesso em 17: abr. 2018.</w:t>
+        <w:t xml:space="preserve">MAGRELLO, </w:t>
+      </w:r>
+      <w:proofErr w:type="spellStart"/>
+      <w:r>
+        <w:t>Weverton</w:t>
+      </w:r>
+      <w:proofErr w:type="spellEnd"/>
+      <w:r>
+        <w:t xml:space="preserve">. </w:t>
+      </w:r>
+      <w:r>
+        <w:rPr>
+          <w:b/>
+        </w:rPr>
+        <w:t xml:space="preserve">IOS básico </w:t>
+      </w:r>
+      <w:r>
+        <w:t>- 1 Introdução. Disponível em: &lt;http://www.ebah.com.br/content/ABAAAfeGAAH/ios-basico&gt; Acesso em: 15 abr. 2018.</w:t>
       </w:r>
     </w:p>
     <w:p>
@@ -4653,16 +6232,66 @@
         <w:ind w:firstLine="0"/>
       </w:pPr>
       <w:r>
-        <w:t xml:space="preserve">MOTA, Gleison. </w:t>
-      </w:r>
-      <w:r>
-        <w:rPr>
-          <w:b/>
-        </w:rPr>
-        <w:t>Canvas: o que é e para que serve?</w:t>
-      </w:r>
-      <w:r>
-        <w:t xml:space="preserve"> Disponível em: &lt;http://www.administradores.com.br/artigos/empreendedorismo/canvas-o-que-e-e-para-que-serve/109236/&gt; Acesso em: 06 jun. 2018.</w:t>
+        <w:t xml:space="preserve">MITTAL, </w:t>
+      </w:r>
+      <w:proofErr w:type="spellStart"/>
+      <w:r>
+        <w:t>Aman</w:t>
+      </w:r>
+      <w:proofErr w:type="spellEnd"/>
+      <w:r>
+        <w:t xml:space="preserve">. </w:t>
+      </w:r>
+      <w:proofErr w:type="spellStart"/>
+      <w:r>
+        <w:rPr>
+          <w:i/>
+        </w:rPr>
+        <w:t>What</w:t>
+      </w:r>
+      <w:proofErr w:type="spellEnd"/>
+      <w:r>
+        <w:rPr>
+          <w:i/>
+        </w:rPr>
+        <w:t xml:space="preserve"> </w:t>
+      </w:r>
+      <w:proofErr w:type="spellStart"/>
+      <w:r>
+        <w:rPr>
+          <w:i/>
+        </w:rPr>
+        <w:t>is</w:t>
+      </w:r>
+      <w:proofErr w:type="spellEnd"/>
+      <w:r>
+        <w:rPr>
+          <w:i/>
+        </w:rPr>
+        <w:t xml:space="preserve"> </w:t>
+      </w:r>
+      <w:proofErr w:type="spellStart"/>
+      <w:r>
+        <w:rPr>
+          <w:i/>
+        </w:rPr>
+        <w:t>Ionic</w:t>
+      </w:r>
+      <w:proofErr w:type="spellEnd"/>
+      <w:r>
+        <w:rPr>
+          <w:i/>
+        </w:rPr>
+        <w:t>?</w:t>
+      </w:r>
+      <w:r>
+        <w:rPr>
+          <w:b/>
+        </w:rPr>
+        <w:t xml:space="preserve"> </w:t>
+      </w:r>
+      <w:r>
+        <w:t>Disponível em: &lt;https://hackernoon.com/what-is-ionic-c1da6eab0d8a&gt; Acesso em 17: abr. 2018.</w:t>
       </w:r>
     </w:p>
     <w:p>
@@ -4671,16 +6300,32 @@
         <w:ind w:firstLine="0"/>
       </w:pPr>
       <w:r>
-        <w:t xml:space="preserve">NOVKOV, Alex. </w:t>
-      </w:r>
-      <w:r>
-        <w:rPr>
-          <w:b/>
-        </w:rPr>
-        <w:t xml:space="preserve">Debunking the Biggest Myths About Kanban. </w:t>
-      </w:r>
-      <w:r>
-        <w:t>Disponível em: &lt;https://kanbanize.com/blog/guest-post-debunking-the-biggest-myths-about-kanban/&gt; Acesso em: 05 abr. 2018</w:t>
+        <w:t xml:space="preserve">MOTA, </w:t>
+      </w:r>
+      <w:proofErr w:type="spellStart"/>
+      <w:r>
+        <w:t>Gleison</w:t>
+      </w:r>
+      <w:proofErr w:type="spellEnd"/>
+      <w:r>
+        <w:t xml:space="preserve">. </w:t>
+      </w:r>
+      <w:proofErr w:type="spellStart"/>
+      <w:r>
+        <w:rPr>
+          <w:b/>
+        </w:rPr>
+        <w:t>Canvas</w:t>
+      </w:r>
+      <w:proofErr w:type="spellEnd"/>
+      <w:r>
+        <w:rPr>
+          <w:b/>
+        </w:rPr>
+        <w:t>: o que é e para que serve?</w:t>
+      </w:r>
+      <w:r>
+        <w:t xml:space="preserve"> Disponível em: &lt;http://www.administradores.com.br/artigos/empreendedorismo/canvas-o-que-e-e-para-que-serve/109236/&gt; Acesso em: 06 jun. 2018.</w:t>
       </w:r>
     </w:p>
     <w:p>
@@ -4689,29 +6334,94 @@
         <w:ind w:firstLine="0"/>
       </w:pPr>
       <w:r>
-        <w:lastRenderedPageBreak/>
-        <w:t xml:space="preserve">PORTO, Fabiano. </w:t>
-      </w:r>
-      <w:r>
-        <w:rPr>
-          <w:b/>
-        </w:rPr>
-        <w:t xml:space="preserve">Aplicativos mobile: definições, história e previsões. </w:t>
-      </w:r>
-      <w:r>
-        <w:t xml:space="preserve">Disponível em: </w:t>
-      </w:r>
-      <w:r>
-        <w:t>&lt;</w:t>
-      </w:r>
-      <w:r>
-        <w:t>http://tectriadebrasil.com.br/blog/mercado-de-midias-sociais-blog/aplicativos-mobile-definicoes-historia-e-previsoes/</w:t>
-      </w:r>
-      <w:r>
-        <w:t>&gt;</w:t>
-      </w:r>
-      <w:r>
-        <w:t xml:space="preserve"> Acesso em: 15 abr. 2018.</w:t>
+        <w:t xml:space="preserve">NOVKOV, Alex. </w:t>
+      </w:r>
+      <w:proofErr w:type="spellStart"/>
+      <w:r>
+        <w:rPr>
+          <w:b/>
+        </w:rPr>
+        <w:t>Debunking</w:t>
+      </w:r>
+      <w:proofErr w:type="spellEnd"/>
+      <w:r>
+        <w:rPr>
+          <w:b/>
+        </w:rPr>
+        <w:t xml:space="preserve"> </w:t>
+      </w:r>
+      <w:proofErr w:type="spellStart"/>
+      <w:r>
+        <w:rPr>
+          <w:b/>
+        </w:rPr>
+        <w:t>the</w:t>
+      </w:r>
+      <w:proofErr w:type="spellEnd"/>
+      <w:r>
+        <w:rPr>
+          <w:b/>
+        </w:rPr>
+        <w:t xml:space="preserve"> </w:t>
+      </w:r>
+      <w:proofErr w:type="spellStart"/>
+      <w:r>
+        <w:rPr>
+          <w:b/>
+        </w:rPr>
+        <w:t>Biggest</w:t>
+      </w:r>
+      <w:proofErr w:type="spellEnd"/>
+      <w:r>
+        <w:rPr>
+          <w:b/>
+        </w:rPr>
+        <w:t xml:space="preserve"> </w:t>
+      </w:r>
+      <w:proofErr w:type="spellStart"/>
+      <w:r>
+        <w:rPr>
+          <w:b/>
+        </w:rPr>
+        <w:t>Myths</w:t>
+      </w:r>
+      <w:proofErr w:type="spellEnd"/>
+      <w:r>
+        <w:rPr>
+          <w:b/>
+        </w:rPr>
+        <w:t xml:space="preserve"> </w:t>
+      </w:r>
+      <w:proofErr w:type="spellStart"/>
+      <w:r>
+        <w:rPr>
+          <w:b/>
+        </w:rPr>
+        <w:t>About</w:t>
+      </w:r>
+      <w:proofErr w:type="spellEnd"/>
+      <w:r>
+        <w:rPr>
+          <w:b/>
+        </w:rPr>
+        <w:t xml:space="preserve"> </w:t>
+      </w:r>
+      <w:proofErr w:type="spellStart"/>
+      <w:r>
+        <w:rPr>
+          <w:b/>
+        </w:rPr>
+        <w:t>Kanban</w:t>
+      </w:r>
+      <w:proofErr w:type="spellEnd"/>
+      <w:r>
+        <w:rPr>
+          <w:b/>
+        </w:rPr>
+        <w:t xml:space="preserve">. </w:t>
+      </w:r>
+      <w:r>
+        <w:t>Disponível em: &lt;https://kanbanize.com/blog/guest-post-debunking-the-biggest-myths-about-kanban/&gt; Acesso em: 05 abr. 2018</w:t>
       </w:r>
     </w:p>
     <w:p>
@@ -4720,22 +6430,28 @@
         <w:ind w:firstLine="0"/>
       </w:pPr>
       <w:r>
-        <w:t xml:space="preserve">PROJECT BUILDER. </w:t>
-      </w:r>
-      <w:r>
-        <w:rPr>
-          <w:b/>
-        </w:rPr>
-        <w:t>Veja como a matriz de rastreabilidade de requisitos pode ajudá-lo nos processos de gerenciamento</w:t>
-      </w:r>
-      <w:r>
-        <w:t>. Disponível em &lt;</w:t>
-      </w:r>
-      <w:r>
-        <w:t>https://www.projectbuilder.com.br/blog/veja-como-a-matriz-de-rastreabilidade-de-requisitos-pode-ajuda-lo-nos-processos-de-gerenciamento/</w:t>
-      </w:r>
-      <w:r>
-        <w:t>&gt; Acesso em 03 set. 2018.</w:t>
+        <w:t xml:space="preserve">PORTO, Fabiano. </w:t>
+      </w:r>
+      <w:r>
+        <w:rPr>
+          <w:b/>
+        </w:rPr>
+        <w:t xml:space="preserve">Aplicativos mobile: definições, história e previsões. </w:t>
+      </w:r>
+      <w:r>
+        <w:t xml:space="preserve">Disponível em: </w:t>
+      </w:r>
+      <w:r>
+        <w:t>&lt;</w:t>
+      </w:r>
+      <w:r>
+        <w:t>http://tectriadebrasil.com.br/blog/mercado-de-midias-sociais-blog/aplicativos-mobile-definicoes-historia-e-previsoes/</w:t>
+      </w:r>
+      <w:r>
+        <w:t>&gt;</w:t>
+      </w:r>
+      <w:r>
+        <w:t xml:space="preserve"> Acesso em: 15 abr. 2018.</w:t>
       </w:r>
     </w:p>
     <w:p>
@@ -4744,28 +6460,22 @@
         <w:ind w:firstLine="0"/>
       </w:pPr>
       <w:r>
-        <w:t xml:space="preserve">ROGATTO, Antônio. </w:t>
-      </w:r>
-      <w:r>
-        <w:rPr>
-          <w:b/>
-        </w:rPr>
-        <w:t>Para que serve o Android no celular?</w:t>
-      </w:r>
-      <w:r>
-        <w:t xml:space="preserve"> Disponível em: </w:t>
-      </w:r>
-      <w:r>
-        <w:t>&lt;</w:t>
-      </w:r>
-      <w:r>
-        <w:t>https://www.telefonescelulares.com.br/para-que-serve-android-celular/</w:t>
-      </w:r>
-      <w:r>
-        <w:t>&gt;</w:t>
-      </w:r>
-      <w:r>
-        <w:t xml:space="preserve"> Acesso em: 15 abr. 2018.</w:t>
+        <w:t xml:space="preserve">PROJECT BUILDER. </w:t>
+      </w:r>
+      <w:r>
+        <w:rPr>
+          <w:b/>
+        </w:rPr>
+        <w:t>Veja como a matriz de rastreabilidade de requisitos pode ajudá-lo nos processos de gerenciamento</w:t>
+      </w:r>
+      <w:r>
+        <w:t>. Disponível em &lt;</w:t>
+      </w:r>
+      <w:r>
+        <w:t>https://www.projectbuilder.com.br/blog/veja-como-a-matriz-de-rastreabilidade-de-requisitos-pode-ajuda-lo-nos-processos-de-gerenciamento/</w:t>
+      </w:r>
+      <w:r>
+        <w:t>&gt; Acesso em 03 set. 2018.</w:t>
       </w:r>
     </w:p>
     <w:p>
@@ -4774,28 +6484,26 @@
         <w:ind w:firstLine="0"/>
       </w:pPr>
       <w:r>
-        <w:t xml:space="preserve">RODRIGUES, Joes. </w:t>
-      </w:r>
-      <w:r>
-        <w:rPr>
-          <w:b/>
-        </w:rPr>
-        <w:t>Modelo Entidade Relacionamento (MER) e Diagrama Entidade-Relacionamento (DER)</w:t>
-      </w:r>
-      <w:r>
-        <w:rPr>
-          <w:b/>
-        </w:rPr>
+        <w:t xml:space="preserve">RAMOS, Marcelo </w:t>
+      </w:r>
+      <w:proofErr w:type="spellStart"/>
+      <w:r>
+        <w:t>Veronez</w:t>
+      </w:r>
+      <w:proofErr w:type="spellEnd"/>
+      <w:r>
         <w:t xml:space="preserve">. </w:t>
       </w:r>
-      <w:r>
-        <w:t>Disponível em &lt;</w:t>
-      </w:r>
-      <w:r>
-        <w:t>https://www.devmedia.com.br/modelo-entidade-relacionamento-mer-e-diagrama-entidade-relacionamento-der/14332</w:t>
-      </w:r>
-      <w:r>
-        <w:t>&gt; Acesso em 23 ago. 2018.</w:t>
+      <w:proofErr w:type="spellStart"/>
+      <w:r>
+        <w:t>Github</w:t>
+      </w:r>
+      <w:proofErr w:type="spellEnd"/>
+      <w:r>
+        <w:t xml:space="preserve"> contendo a documentação do TCC</w:t>
+      </w:r>
+      <w:r>
+        <w:t>. Disponível em: &lt;https://github.com/MarceloVeronez/documentacaoTCC&gt;</w:t>
       </w:r>
     </w:p>
     <w:p>
@@ -4804,16 +6512,42 @@
         <w:ind w:firstLine="0"/>
       </w:pPr>
       <w:r>
-        <w:t xml:space="preserve">SANTOS, Guilherme. </w:t>
-      </w:r>
-      <w:r>
-        <w:rPr>
-          <w:b/>
-        </w:rPr>
-        <w:t xml:space="preserve">Node.js — O que é, por que usar e primeiros passos. </w:t>
-      </w:r>
-      <w:r>
-        <w:t>Disponível em: &lt;https://medium.com/thdesenvolvedores/node-js-o-que-%C3%A9-por-que-usar-e-primeiros-passos-1118f771b889&gt; Acesso em: 17 abr. 2018.</w:t>
+        <w:t xml:space="preserve">ROGATTO, Antônio. </w:t>
+      </w:r>
+      <w:r>
+        <w:rPr>
+          <w:b/>
+        </w:rPr>
+        <w:t xml:space="preserve">Para que serve o </w:t>
+      </w:r>
+      <w:proofErr w:type="spellStart"/>
+      <w:r>
+        <w:rPr>
+          <w:b/>
+        </w:rPr>
+        <w:t>Android</w:t>
+      </w:r>
+      <w:proofErr w:type="spellEnd"/>
+      <w:r>
+        <w:rPr>
+          <w:b/>
+        </w:rPr>
+        <w:t xml:space="preserve"> no celular?</w:t>
+      </w:r>
+      <w:r>
+        <w:t xml:space="preserve"> Disponível em: </w:t>
+      </w:r>
+      <w:r>
+        <w:t>&lt;</w:t>
+      </w:r>
+      <w:r>
+        <w:t>https://www.telefonescelulares.com.br/para-que-serve-android-celular/</w:t>
+      </w:r>
+      <w:r>
+        <w:t>&gt;</w:t>
+      </w:r>
+      <w:r>
+        <w:t xml:space="preserve"> Acesso em: 15 abr. 2018.</w:t>
       </w:r>
     </w:p>
     <w:p>
@@ -4822,22 +6556,36 @@
         <w:ind w:firstLine="0"/>
       </w:pPr>
       <w:r>
-        <w:t xml:space="preserve">SPINA, Cassio. </w:t>
-      </w:r>
-      <w:r>
-        <w:rPr>
-          <w:b/>
-        </w:rPr>
-        <w:t>5 pontos básicos para entender a startup enxuta.</w:t>
-      </w:r>
-      <w:r>
-        <w:rPr>
-          <w:i/>
-        </w:rPr>
-        <w:t xml:space="preserve"> </w:t>
-      </w:r>
-      <w:r>
-        <w:t>Disponível em: &lt;https://exame.abril.com.br/pme/5-pontos-basicos-para-entender-o-lean-startup/&gt; Acesso em 06 jun. 2018.</w:t>
+        <w:t xml:space="preserve">RODRIGUES, </w:t>
+      </w:r>
+      <w:proofErr w:type="spellStart"/>
+      <w:r>
+        <w:t>Joes</w:t>
+      </w:r>
+      <w:proofErr w:type="spellEnd"/>
+      <w:r>
+        <w:t xml:space="preserve">. </w:t>
+      </w:r>
+      <w:r>
+        <w:rPr>
+          <w:b/>
+        </w:rPr>
+        <w:t>Modelo Entidade Relacionamento (MER) e Diagrama Entidade-Relacionamento (DER)</w:t>
+      </w:r>
+      <w:r>
+        <w:rPr>
+          <w:b/>
+        </w:rPr>
+        <w:t xml:space="preserve">. </w:t>
+      </w:r>
+      <w:r>
+        <w:t>Disponível em &lt;</w:t>
+      </w:r>
+      <w:r>
+        <w:t>https://www.devmedia.com.br/modelo-entidade-relacionamento-mer-e-diagrama-entidade-relacionamento-der/14332</w:t>
+      </w:r>
+      <w:r>
+        <w:t>&gt; Acesso em 23 ago. 2018.</w:t>
       </w:r>
     </w:p>
     <w:p>
@@ -4846,34 +6594,17 @@
         <w:ind w:firstLine="0"/>
       </w:pPr>
       <w:r>
-        <w:t xml:space="preserve">SOMMERVILLE, Ian. </w:t>
-      </w:r>
-      <w:r>
-        <w:rPr>
-          <w:b/>
-        </w:rPr>
-        <w:t>Engenharia de So</w:t>
-      </w:r>
-      <w:r>
-        <w:rPr>
-          <w:b/>
-        </w:rPr>
-        <w:t>ftware</w:t>
-      </w:r>
-      <w:r>
-        <w:rPr>
-          <w:b/>
-        </w:rPr>
-        <w:t>: 8 ed. Rio de Janeiro: Prentice-Hall.</w:t>
-      </w:r>
-      <w:r>
-        <w:rPr>
-          <w:b/>
-        </w:rPr>
-        <w:t xml:space="preserve"> </w:t>
-      </w:r>
-      <w:r>
-        <w:t>2008.</w:t>
+        <w:lastRenderedPageBreak/>
+        <w:t xml:space="preserve">SANTOS, Guilherme. </w:t>
+      </w:r>
+      <w:r>
+        <w:rPr>
+          <w:b/>
+        </w:rPr>
+        <w:t xml:space="preserve">Node.js — O que é, por que usar e primeiros passos. </w:t>
+      </w:r>
+      <w:r>
+        <w:t>Disponível em: &lt;https://medium.com/thdesenvolvedores/node-js-o-que-%C3%A9-por-que-usar-e-primeiros-passos-1118f771b889&gt; Acesso em: 17 abr. 2018.</w:t>
       </w:r>
     </w:p>
     <w:p>
@@ -4882,19 +6613,22 @@
         <w:ind w:firstLine="0"/>
       </w:pPr>
       <w:r>
-        <w:t>UDACIT</w:t>
-      </w:r>
-      <w:r>
-        <w:t xml:space="preserve">Y. </w:t>
-      </w:r>
-      <w:r>
-        <w:rPr>
-          <w:b/>
-        </w:rPr>
-        <w:t xml:space="preserve">Entenda o que é um modelo Canvas. </w:t>
-      </w:r>
-      <w:r>
-        <w:t>Disponível em: &lt;https://br.udacity.com/blog/post/modelo-canvas&gt; Acesso em 06 jun. 2018.</w:t>
+        <w:t xml:space="preserve">SPINA, Cassio. </w:t>
+      </w:r>
+      <w:r>
+        <w:rPr>
+          <w:b/>
+        </w:rPr>
+        <w:t>5 pontos básicos para entender a startup enxuta.</w:t>
+      </w:r>
+      <w:r>
+        <w:rPr>
+          <w:i/>
+        </w:rPr>
+        <w:t xml:space="preserve"> </w:t>
+      </w:r>
+      <w:r>
+        <w:t>Disponível em: &lt;https://exame.abril.com.br/pme/5-pontos-basicos-para-entender-o-lean-startup/&gt; Acesso em 06 jun. 2018.</w:t>
       </w:r>
     </w:p>
     <w:p>
@@ -4903,40 +6637,48 @@
         <w:ind w:firstLine="0"/>
       </w:pPr>
       <w:r>
-        <w:t xml:space="preserve">VANTOLL, TJ. </w:t>
-      </w:r>
-      <w:r>
-        <w:rPr>
-          <w:b/>
-        </w:rPr>
-        <w:t xml:space="preserve">What </w:t>
-      </w:r>
-      <w:r>
-        <w:rPr>
-          <w:b/>
-        </w:rPr>
-        <w:t>is angular</w:t>
-      </w:r>
-      <w:r>
-        <w:rPr>
-          <w:b/>
-        </w:rPr>
-        <w:t xml:space="preserve">? </w:t>
-      </w:r>
-      <w:r>
-        <w:t xml:space="preserve">Disponível em: </w:t>
-      </w:r>
-      <w:r>
-        <w:t>&lt;</w:t>
-      </w:r>
-      <w:r>
-        <w:t>https://developer.telerik.com/topics/web-development/what-is-angular/</w:t>
-      </w:r>
-      <w:r>
-        <w:t>&gt;</w:t>
-      </w:r>
-      <w:r>
-        <w:t xml:space="preserve"> Acesso em 17: abr. 2018.</w:t>
+        <w:t xml:space="preserve">SOMMERVILLE, Ian. </w:t>
+      </w:r>
+      <w:r>
+        <w:rPr>
+          <w:b/>
+        </w:rPr>
+        <w:t>Engenharia de So</w:t>
+      </w:r>
+      <w:r>
+        <w:rPr>
+          <w:b/>
+        </w:rPr>
+        <w:t>ftware</w:t>
+      </w:r>
+      <w:r>
+        <w:rPr>
+          <w:b/>
+        </w:rPr>
+        <w:t xml:space="preserve">: </w:t>
+      </w:r>
+      <w:proofErr w:type="gramStart"/>
+      <w:r>
+        <w:rPr>
+          <w:b/>
+        </w:rPr>
+        <w:t>8 ed.</w:t>
+      </w:r>
+      <w:proofErr w:type="gramEnd"/>
+      <w:r>
+        <w:rPr>
+          <w:b/>
+        </w:rPr>
+        <w:t xml:space="preserve"> Rio de Janeiro: Prentice-Hall.</w:t>
+      </w:r>
+      <w:r>
+        <w:rPr>
+          <w:b/>
+        </w:rPr>
+        <w:t xml:space="preserve"> </w:t>
+      </w:r>
+      <w:r>
+        <w:t>2008.</w:t>
       </w:r>
     </w:p>
     <w:p>
@@ -4945,6 +6687,99 @@
         <w:ind w:firstLine="0"/>
       </w:pPr>
       <w:r>
+        <w:t>UDACIT</w:t>
+      </w:r>
+      <w:r>
+        <w:t xml:space="preserve">Y. </w:t>
+      </w:r>
+      <w:r>
+        <w:rPr>
+          <w:b/>
+        </w:rPr>
+        <w:t xml:space="preserve">Entenda o que é um modelo </w:t>
+      </w:r>
+      <w:proofErr w:type="spellStart"/>
+      <w:r>
+        <w:rPr>
+          <w:b/>
+        </w:rPr>
+        <w:t>Canvas</w:t>
+      </w:r>
+      <w:proofErr w:type="spellEnd"/>
+      <w:r>
+        <w:rPr>
+          <w:b/>
+        </w:rPr>
+        <w:t xml:space="preserve">. </w:t>
+      </w:r>
+      <w:r>
+        <w:t>Disponível em: &lt;https://br.udacity.com/blog/post/modelo-canvas&gt; Acesso em 06 jun. 2018.</w:t>
+      </w:r>
+    </w:p>
+    <w:p>
+      <w:pPr>
+        <w:spacing w:after="120"/>
+        <w:ind w:firstLine="0"/>
+      </w:pPr>
+      <w:r>
+        <w:t xml:space="preserve">VANTOLL, TJ. </w:t>
+      </w:r>
+      <w:proofErr w:type="spellStart"/>
+      <w:r>
+        <w:rPr>
+          <w:b/>
+        </w:rPr>
+        <w:t>What</w:t>
+      </w:r>
+      <w:proofErr w:type="spellEnd"/>
+      <w:r>
+        <w:rPr>
+          <w:b/>
+        </w:rPr>
+        <w:t xml:space="preserve"> </w:t>
+      </w:r>
+      <w:proofErr w:type="spellStart"/>
+      <w:r>
+        <w:rPr>
+          <w:b/>
+        </w:rPr>
+        <w:t>is</w:t>
+      </w:r>
+      <w:proofErr w:type="spellEnd"/>
+      <w:r>
+        <w:rPr>
+          <w:b/>
+        </w:rPr>
+        <w:t xml:space="preserve"> angular</w:t>
+      </w:r>
+      <w:r>
+        <w:rPr>
+          <w:b/>
+        </w:rPr>
+        <w:t xml:space="preserve">? </w:t>
+      </w:r>
+      <w:r>
+        <w:t xml:space="preserve">Disponível em: </w:t>
+      </w:r>
+      <w:r>
+        <w:t>&lt;</w:t>
+      </w:r>
+      <w:r>
+        <w:t>https://developer.telerik.com/topics/web-development/what-is-angular/</w:t>
+      </w:r>
+      <w:r>
+        <w:t>&gt;</w:t>
+      </w:r>
+      <w:r>
+        <w:t xml:space="preserve"> Acesso em 17: abr. 2018.</w:t>
+      </w:r>
+    </w:p>
+    <w:p>
+      <w:pPr>
+        <w:spacing w:after="120"/>
+        <w:ind w:firstLine="0"/>
+      </w:pPr>
+      <w:r>
         <w:t xml:space="preserve">VENTURA, Plínio. </w:t>
       </w:r>
       <w:r>
@@ -5027,8 +6862,8 @@
       </w:pPr>
     </w:p>
     <w:sectPr>
-      <w:headerReference w:type="default" r:id="rId11"/>
-      <w:footerReference w:type="default" r:id="rId12"/>
+      <w:headerReference w:type="default" r:id="rId14"/>
+      <w:footerReference w:type="default" r:id="rId15"/>
       <w:pgSz w:w="11906" w:h="16838"/>
       <w:pgMar w:top="1701" w:right="1134" w:bottom="1134" w:left="1701" w:header="709" w:footer="709" w:gutter="0"/>
       <w:pgNumType w:start="1"/>
@@ -5282,7 +7117,7 @@
         <w:noProof/>
         <w:color w:val="000000"/>
       </w:rPr>
-      <w:t>15</w:t>
+      <w:t>5</w:t>
     </w:r>
     <w:r>
       <w:rPr>
@@ -9085,7 +10920,7 @@
 </file>
 
 <file path=customXml/itemProps1.xml><?xml version="1.0" encoding="utf-8"?>
-<ds:datastoreItem xmlns:ds="http://schemas.openxmlformats.org/officeDocument/2006/customXml" ds:itemID="{8EDE55E7-8A8D-403B-8EB1-EA876898F015}">
+<ds:datastoreItem xmlns:ds="http://schemas.openxmlformats.org/officeDocument/2006/customXml" ds:itemID="{14193CF0-361A-415D-9A6F-F9575D9540AA}">
   <ds:schemaRefs>
     <ds:schemaRef ds:uri="http://schemas.openxmlformats.org/officeDocument/2006/bibliography"/>
   </ds:schemaRefs>
